--- a/MatthewV-Notes/Revature Notes.docx
+++ b/MatthewV-Notes/Revature Notes.docx
@@ -18816,19 +18816,31 @@
         <w:rPr>
           <w:rFonts w:eastAsia="Times New Roman"/>
         </w:rPr>
-        <w:t xml:space="preserve"> would violate referential integrity, so DB throws an error. 1 solution </w:t>
-      </w:r>
-      <w:r>
-        <w:rPr>
-          <w:rFonts w:eastAsia="Times New Roman"/>
-        </w:rPr>
-        <w:t xml:space="preserve">is to set those keys to null. Other </w:t>
-      </w:r>
-      <w:r>
-        <w:rPr>
-          <w:rFonts w:eastAsia="Times New Roman"/>
-        </w:rPr>
-        <w:t>is to delete all dependent rows.</w:t>
+        <w:t xml:space="preserve"> would violate referential integrity, so DB </w:t>
+      </w:r>
+      <w:r>
+        <w:rPr>
+          <w:rFonts w:eastAsia="Times New Roman"/>
+        </w:rPr>
+        <w:t>Raise Error: T</w:t>
+      </w:r>
+      <w:r>
+        <w:rPr>
+          <w:rFonts w:eastAsia="Times New Roman"/>
+        </w:rPr>
+        <w:t>hrows an error</w:t>
+      </w:r>
+      <w:r>
+        <w:rPr>
+          <w:rFonts w:eastAsia="Times New Roman"/>
+        </w:rPr>
+        <w:t>, which is the default</w:t>
+      </w:r>
+      <w:r>
+        <w:rPr>
+          <w:rFonts w:eastAsia="Times New Roman"/>
+        </w:rPr>
+        <w:t xml:space="preserve">. </w:t>
       </w:r>
     </w:p>
     <w:p>
@@ -18840,6 +18852,44 @@
           <w:rFonts w:eastAsia="Times New Roman"/>
         </w:rPr>
       </w:pPr>
+      <w:r>
+        <w:rPr>
+          <w:rFonts w:eastAsia="Times New Roman"/>
+        </w:rPr>
+        <w:t xml:space="preserve">Set Null: </w:t>
+      </w:r>
+      <w:r>
+        <w:rPr>
+          <w:rFonts w:eastAsia="Times New Roman"/>
+        </w:rPr>
+        <w:t xml:space="preserve">1 solution </w:t>
+      </w:r>
+      <w:r>
+        <w:rPr>
+          <w:rFonts w:eastAsia="Times New Roman"/>
+        </w:rPr>
+        <w:t xml:space="preserve">is to set those keys to null. </w:t>
+      </w:r>
+      <w:r>
+        <w:rPr>
+          <w:rFonts w:eastAsia="Times New Roman"/>
+        </w:rPr>
+        <w:t>(</w:t>
+      </w:r>
+      <w:proofErr w:type="gramStart"/>
+      <w:r>
+        <w:rPr>
+          <w:rFonts w:eastAsia="Times New Roman"/>
+        </w:rPr>
+        <w:t>has to</w:t>
+      </w:r>
+      <w:proofErr w:type="gramEnd"/>
+      <w:r>
+        <w:rPr>
+          <w:rFonts w:eastAsia="Times New Roman"/>
+        </w:rPr>
+        <w:t xml:space="preserve"> be a nullable column)</w:t>
+      </w:r>
     </w:p>
     <w:p>
       <w:pPr>
@@ -18854,14 +18904,19 @@
         <w:rPr>
           <w:rFonts w:eastAsia="Times New Roman"/>
         </w:rPr>
-        <w:lastRenderedPageBreak/>
-        <w:t>Data Definition Language (DDL)</w:t>
-      </w:r>
-      <w:r>
-        <w:rPr>
-          <w:rFonts w:eastAsia="Times New Roman"/>
-        </w:rPr>
-        <w:t xml:space="preserve"> operates on tables at a time. Can't see individual rows. Works with views, function, procedure, triggers, constraints, etc.</w:t>
+        <w:t xml:space="preserve">Cascade: </w:t>
+      </w:r>
+      <w:r>
+        <w:rPr>
+          <w:rFonts w:eastAsia="Times New Roman"/>
+        </w:rPr>
+        <w:t xml:space="preserve">Other </w:t>
+      </w:r>
+      <w:r>
+        <w:rPr>
+          <w:rFonts w:eastAsia="Times New Roman"/>
+        </w:rPr>
+        <w:t>is to delete all dependent rows.</w:t>
       </w:r>
     </w:p>
     <w:p>
@@ -18873,18 +18928,6 @@
           <w:rFonts w:eastAsia="Times New Roman"/>
         </w:rPr>
       </w:pPr>
-      <w:r>
-        <w:rPr>
-          <w:rFonts w:eastAsia="Times New Roman"/>
-        </w:rPr>
-        <w:t>Create, Alter, and Drop, at multiple levels</w:t>
-      </w:r>
-      <w:r>
-        <w:rPr>
-          <w:rFonts w:eastAsia="Times New Roman"/>
-        </w:rPr>
-        <w:t>.</w:t>
-      </w:r>
     </w:p>
     <w:p>
       <w:pPr>
@@ -18895,6 +18938,18 @@
           <w:rFonts w:eastAsia="Times New Roman"/>
         </w:rPr>
       </w:pPr>
+      <w:r>
+        <w:rPr>
+          <w:rFonts w:eastAsia="Times New Roman"/>
+        </w:rPr>
+        <w:t>Data Definition Language (DDL)</w:t>
+      </w:r>
+      <w:r>
+        <w:rPr>
+          <w:rFonts w:eastAsia="Times New Roman"/>
+        </w:rPr>
+        <w:t xml:space="preserve"> operates on tables at a time. Can't see individual rows. Works with views, function, procedure, triggers, constraints, etc.</w:t>
+      </w:r>
     </w:p>
     <w:p>
       <w:pPr>
@@ -18909,26 +18964,13 @@
         <w:rPr>
           <w:rFonts w:eastAsia="Times New Roman"/>
         </w:rPr>
-        <w:t xml:space="preserve">Create Schema </w:t>
-      </w:r>
-      <w:r>
-        <w:rPr>
-          <w:rFonts w:eastAsia="Times New Roman"/>
-          <w:i/>
-        </w:rPr>
-        <w:t>name</w:t>
-      </w:r>
-      <w:r>
-        <w:rPr>
-          <w:rFonts w:eastAsia="Times New Roman"/>
-        </w:rPr>
-        <w:t xml:space="preserve">; </w:t>
-      </w:r>
-      <w:r>
-        <w:rPr>
-          <w:rFonts w:eastAsia="Times New Roman"/>
-        </w:rPr>
-        <w:t>--GO is keyword to separate Batches of commands. Some commands need to be in their own batch.</w:t>
+        <w:t>Create, Alter, and Drop, at multiple levels</w:t>
+      </w:r>
+      <w:r>
+        <w:rPr>
+          <w:rFonts w:eastAsia="Times New Roman"/>
+        </w:rPr>
+        <w:t>.</w:t>
       </w:r>
     </w:p>
     <w:p>
@@ -18940,89 +18982,6 @@
           <w:rFonts w:eastAsia="Times New Roman"/>
         </w:rPr>
       </w:pPr>
-      <w:r>
-        <w:rPr>
-          <w:rFonts w:eastAsia="Times New Roman"/>
-        </w:rPr>
-        <w:t xml:space="preserve">Create Table </w:t>
-      </w:r>
-      <w:proofErr w:type="spellStart"/>
-      <w:r>
-        <w:rPr>
-          <w:rFonts w:eastAsia="Times New Roman"/>
-          <w:i/>
-        </w:rPr>
-        <w:t>schemaName.table</w:t>
-      </w:r>
-      <w:r>
-        <w:rPr>
-          <w:rFonts w:eastAsia="Times New Roman"/>
-          <w:i/>
-        </w:rPr>
-        <w:t>name</w:t>
-      </w:r>
-      <w:proofErr w:type="spellEnd"/>
-      <w:r>
-        <w:rPr>
-          <w:rFonts w:eastAsia="Times New Roman"/>
-        </w:rPr>
-        <w:t xml:space="preserve"> (</w:t>
-      </w:r>
-      <w:r>
-        <w:rPr>
-          <w:rFonts w:eastAsia="Times New Roman"/>
-          <w:i/>
-        </w:rPr>
-        <w:t xml:space="preserve">column1Name </w:t>
-      </w:r>
-      <w:r>
-        <w:rPr>
-          <w:rFonts w:eastAsia="Times New Roman"/>
-          <w:i/>
-        </w:rPr>
-        <w:t>c1</w:t>
-      </w:r>
-      <w:r>
-        <w:rPr>
-          <w:rFonts w:eastAsia="Times New Roman"/>
-          <w:i/>
-        </w:rPr>
-        <w:t xml:space="preserve">type, column2Name </w:t>
-      </w:r>
-      <w:r>
-        <w:rPr>
-          <w:rFonts w:eastAsia="Times New Roman"/>
-          <w:i/>
-        </w:rPr>
-        <w:t>c2</w:t>
-      </w:r>
-      <w:proofErr w:type="gramStart"/>
-      <w:r>
-        <w:rPr>
-          <w:rFonts w:eastAsia="Times New Roman"/>
-          <w:i/>
-        </w:rPr>
-        <w:t>type</w:t>
-      </w:r>
-      <w:r>
-        <w:rPr>
-          <w:rFonts w:eastAsia="Times New Roman"/>
-        </w:rPr>
-        <w:t>,…</w:t>
-      </w:r>
-      <w:proofErr w:type="gramEnd"/>
-      <w:r>
-        <w:rPr>
-          <w:rFonts w:eastAsia="Times New Roman"/>
-        </w:rPr>
-        <w:t>)</w:t>
-      </w:r>
-      <w:r>
-        <w:rPr>
-          <w:rFonts w:eastAsia="Times New Roman"/>
-        </w:rPr>
-        <w:t>;</w:t>
-      </w:r>
     </w:p>
     <w:p>
       <w:pPr>
@@ -19033,6 +18992,124 @@
           <w:rFonts w:eastAsia="Times New Roman"/>
         </w:rPr>
       </w:pPr>
+      <w:r>
+        <w:rPr>
+          <w:rFonts w:eastAsia="Times New Roman"/>
+        </w:rPr>
+        <w:t xml:space="preserve">Create Schema </w:t>
+      </w:r>
+      <w:r>
+        <w:rPr>
+          <w:rFonts w:eastAsia="Times New Roman"/>
+          <w:i/>
+        </w:rPr>
+        <w:t>name</w:t>
+      </w:r>
+      <w:r>
+        <w:rPr>
+          <w:rFonts w:eastAsia="Times New Roman"/>
+        </w:rPr>
+        <w:t xml:space="preserve">; </w:t>
+      </w:r>
+      <w:r>
+        <w:rPr>
+          <w:rFonts w:eastAsia="Times New Roman"/>
+        </w:rPr>
+        <w:t>--GO is keyword to separate Batches of commands. Some commands need to be in their own batch.</w:t>
+      </w:r>
+    </w:p>
+    <w:p>
+      <w:pPr>
+        <w:tabs>
+          <w:tab w:val="left" w:pos="7080"/>
+        </w:tabs>
+        <w:rPr>
+          <w:rFonts w:eastAsia="Times New Roman"/>
+        </w:rPr>
+      </w:pPr>
+      <w:r>
+        <w:rPr>
+          <w:rFonts w:eastAsia="Times New Roman"/>
+        </w:rPr>
+        <w:t xml:space="preserve">Create Table </w:t>
+      </w:r>
+      <w:proofErr w:type="spellStart"/>
+      <w:r>
+        <w:rPr>
+          <w:rFonts w:eastAsia="Times New Roman"/>
+          <w:i/>
+        </w:rPr>
+        <w:t>schemaName.table</w:t>
+      </w:r>
+      <w:r>
+        <w:rPr>
+          <w:rFonts w:eastAsia="Times New Roman"/>
+          <w:i/>
+        </w:rPr>
+        <w:t>name</w:t>
+      </w:r>
+      <w:proofErr w:type="spellEnd"/>
+      <w:r>
+        <w:rPr>
+          <w:rFonts w:eastAsia="Times New Roman"/>
+        </w:rPr>
+        <w:t xml:space="preserve"> (</w:t>
+      </w:r>
+      <w:r>
+        <w:rPr>
+          <w:rFonts w:eastAsia="Times New Roman"/>
+          <w:i/>
+        </w:rPr>
+        <w:t xml:space="preserve">column1Name </w:t>
+      </w:r>
+      <w:r>
+        <w:rPr>
+          <w:rFonts w:eastAsia="Times New Roman"/>
+          <w:i/>
+        </w:rPr>
+        <w:t>c1</w:t>
+      </w:r>
+      <w:r>
+        <w:rPr>
+          <w:rFonts w:eastAsia="Times New Roman"/>
+          <w:i/>
+        </w:rPr>
+        <w:t xml:space="preserve">type, column2Name </w:t>
+      </w:r>
+      <w:r>
+        <w:rPr>
+          <w:rFonts w:eastAsia="Times New Roman"/>
+          <w:i/>
+        </w:rPr>
+        <w:t>c2</w:t>
+      </w:r>
+      <w:proofErr w:type="gramStart"/>
+      <w:r>
+        <w:rPr>
+          <w:rFonts w:eastAsia="Times New Roman"/>
+          <w:i/>
+        </w:rPr>
+        <w:t>type</w:t>
+      </w:r>
+      <w:r>
+        <w:rPr>
+          <w:rFonts w:eastAsia="Times New Roman"/>
+        </w:rPr>
+        <w:t>,…</w:t>
+      </w:r>
+      <w:proofErr w:type="gramEnd"/>
+      <w:r>
+        <w:rPr>
+          <w:rFonts w:eastAsia="Times New Roman"/>
+        </w:rPr>
+        <w:t>)</w:t>
+      </w:r>
+      <w:r>
+        <w:rPr>
+          <w:rFonts w:eastAsia="Times New Roman"/>
+        </w:rPr>
+        <w:t>;</w:t>
+      </w:r>
     </w:p>
     <w:p>
       <w:pPr>
@@ -20093,7 +20170,35 @@
           <w:rFonts w:eastAsia="Times New Roman"/>
           <w:color w:val="70AD47" w:themeColor="accent6"/>
         </w:rPr>
-        <w:t xml:space="preserve">Can have computed columns, can cache the value on the row or be recomputed whenever you need it. Ex:  Alter Table </w:t>
+        <w:t xml:space="preserve">Can have computed columns, can cache the value on the row </w:t>
+      </w:r>
+      <w:r>
+        <w:rPr>
+          <w:rFonts w:eastAsia="Times New Roman"/>
+          <w:color w:val="70AD47" w:themeColor="accent6"/>
+        </w:rPr>
+        <w:t xml:space="preserve">(persistent) </w:t>
+      </w:r>
+      <w:r>
+        <w:rPr>
+          <w:rFonts w:eastAsia="Times New Roman"/>
+          <w:color w:val="70AD47" w:themeColor="accent6"/>
+        </w:rPr>
+        <w:t>or be recomputed whenever you need it</w:t>
+      </w:r>
+      <w:r>
+        <w:rPr>
+          <w:rFonts w:eastAsia="Times New Roman"/>
+          <w:color w:val="70AD47" w:themeColor="accent6"/>
+        </w:rPr>
+        <w:t xml:space="preserve"> (at run time)</w:t>
+      </w:r>
+      <w:r>
+        <w:rPr>
+          <w:rFonts w:eastAsia="Times New Roman"/>
+          <w:color w:val="70AD47" w:themeColor="accent6"/>
+        </w:rPr>
+        <w:t xml:space="preserve">. Ex:  Alter Table </w:t>
       </w:r>
       <w:r>
         <w:rPr>
@@ -20496,13 +20601,6 @@
           <w:color w:val="70AD47" w:themeColor="accent6"/>
         </w:rPr>
       </w:pPr>
-      <w:r>
-        <w:rPr>
-          <w:rFonts w:eastAsia="Times New Roman"/>
-          <w:color w:val="70AD47" w:themeColor="accent6"/>
-        </w:rPr>
-        <w:t>Variables</w:t>
-      </w:r>
     </w:p>
     <w:p>
       <w:pPr>
@@ -20519,39 +20617,7 @@
           <w:rFonts w:eastAsia="Times New Roman"/>
           <w:color w:val="70AD47" w:themeColor="accent6"/>
         </w:rPr>
-        <w:t>Declare with: Declare @</w:t>
-      </w:r>
-      <w:proofErr w:type="spellStart"/>
-      <w:r>
-        <w:rPr>
-          <w:rFonts w:eastAsia="Times New Roman"/>
-          <w:i/>
-          <w:color w:val="70AD47" w:themeColor="accent6"/>
-        </w:rPr>
-        <w:t>varName</w:t>
-      </w:r>
-      <w:proofErr w:type="spellEnd"/>
-      <w:r>
-        <w:rPr>
-          <w:rFonts w:eastAsia="Times New Roman"/>
-          <w:color w:val="70AD47" w:themeColor="accent6"/>
-        </w:rPr>
-        <w:t xml:space="preserve"> AS </w:t>
-      </w:r>
-      <w:r>
-        <w:rPr>
-          <w:rFonts w:eastAsia="Times New Roman"/>
-          <w:i/>
-          <w:color w:val="70AD47" w:themeColor="accent6"/>
-        </w:rPr>
-        <w:t>type</w:t>
-      </w:r>
-      <w:r>
-        <w:rPr>
-          <w:rFonts w:eastAsia="Times New Roman"/>
-          <w:color w:val="70AD47" w:themeColor="accent6"/>
-        </w:rPr>
-        <w:t>;</w:t>
+        <w:t>Variables</w:t>
       </w:r>
     </w:p>
     <w:p>
@@ -20569,7 +20635,7 @@
           <w:rFonts w:eastAsia="Times New Roman"/>
           <w:color w:val="70AD47" w:themeColor="accent6"/>
         </w:rPr>
-        <w:t>Set with: Set @</w:t>
+        <w:t>Declare with: Declare @</w:t>
       </w:r>
       <w:proofErr w:type="spellStart"/>
       <w:r>
@@ -20586,7 +20652,7 @@
           <w:rFonts w:eastAsia="Times New Roman"/>
           <w:color w:val="70AD47" w:themeColor="accent6"/>
         </w:rPr>
-        <w:t xml:space="preserve"> = </w:t>
+        <w:t xml:space="preserve"> AS </w:t>
       </w:r>
       <w:r>
         <w:rPr>
@@ -20594,7 +20660,7 @@
           <w:i/>
           <w:color w:val="70AD47" w:themeColor="accent6"/>
         </w:rPr>
-        <w:t>value</w:t>
+        <w:t>type</w:t>
       </w:r>
       <w:r>
         <w:rPr>
@@ -20614,6 +20680,45 @@
           <w:color w:val="70AD47" w:themeColor="accent6"/>
         </w:rPr>
       </w:pPr>
+      <w:r>
+        <w:rPr>
+          <w:rFonts w:eastAsia="Times New Roman"/>
+          <w:color w:val="70AD47" w:themeColor="accent6"/>
+        </w:rPr>
+        <w:t>Set with: Set @</w:t>
+      </w:r>
+      <w:proofErr w:type="spellStart"/>
+      <w:r>
+        <w:rPr>
+          <w:rFonts w:eastAsia="Times New Roman"/>
+          <w:i/>
+          <w:color w:val="70AD47" w:themeColor="accent6"/>
+        </w:rPr>
+        <w:t>varName</w:t>
+      </w:r>
+      <w:proofErr w:type="spellEnd"/>
+      <w:r>
+        <w:rPr>
+          <w:rFonts w:eastAsia="Times New Roman"/>
+          <w:color w:val="70AD47" w:themeColor="accent6"/>
+        </w:rPr>
+        <w:t xml:space="preserve"> = </w:t>
+      </w:r>
+      <w:r>
+        <w:rPr>
+          <w:rFonts w:eastAsia="Times New Roman"/>
+          <w:i/>
+          <w:color w:val="70AD47" w:themeColor="accent6"/>
+        </w:rPr>
+        <w:t>value</w:t>
+      </w:r>
+      <w:r>
+        <w:rPr>
+          <w:rFonts w:eastAsia="Times New Roman"/>
+          <w:color w:val="70AD47" w:themeColor="accent6"/>
+        </w:rPr>
+        <w:t>;</w:t>
+      </w:r>
     </w:p>
     <w:p>
       <w:pPr>
@@ -20625,62 +20730,6 @@
           <w:color w:val="70AD47" w:themeColor="accent6"/>
         </w:rPr>
       </w:pPr>
-      <w:r>
-        <w:rPr>
-          <w:rFonts w:eastAsia="Times New Roman"/>
-          <w:color w:val="70AD47" w:themeColor="accent6"/>
-        </w:rPr>
-        <w:t>Table Variable: Declare @</w:t>
-      </w:r>
-      <w:proofErr w:type="spellStart"/>
-      <w:r>
-        <w:rPr>
-          <w:rFonts w:eastAsia="Times New Roman"/>
-          <w:i/>
-          <w:color w:val="70AD47" w:themeColor="accent6"/>
-        </w:rPr>
-        <w:t>tableVarName</w:t>
-      </w:r>
-      <w:proofErr w:type="spellEnd"/>
-      <w:r>
-        <w:rPr>
-          <w:rFonts w:eastAsia="Times New Roman"/>
-          <w:color w:val="70AD47" w:themeColor="accent6"/>
-        </w:rPr>
-        <w:t xml:space="preserve"> AS Table </w:t>
-      </w:r>
-      <w:r>
-        <w:rPr>
-          <w:rFonts w:eastAsia="Times New Roman"/>
-          <w:i/>
-          <w:color w:val="70AD47" w:themeColor="accent6"/>
-        </w:rPr>
-        <w:t xml:space="preserve">col1Name type, col2Name </w:t>
-      </w:r>
-      <w:proofErr w:type="gramStart"/>
-      <w:r>
-        <w:rPr>
-          <w:rFonts w:eastAsia="Times New Roman"/>
-          <w:i/>
-          <w:color w:val="70AD47" w:themeColor="accent6"/>
-        </w:rPr>
-        <w:t>type</w:t>
-      </w:r>
-      <w:r>
-        <w:rPr>
-          <w:rFonts w:eastAsia="Times New Roman"/>
-          <w:color w:val="70AD47" w:themeColor="accent6"/>
-        </w:rPr>
-        <w:t>,…</w:t>
-      </w:r>
-      <w:proofErr w:type="gramEnd"/>
-      <w:r>
-        <w:rPr>
-          <w:rFonts w:eastAsia="Times New Roman"/>
-          <w:color w:val="70AD47" w:themeColor="accent6"/>
-        </w:rPr>
-        <w:t xml:space="preserve">) </w:t>
-      </w:r>
     </w:p>
     <w:p>
       <w:pPr>
@@ -20697,7 +20746,7 @@
           <w:rFonts w:eastAsia="Times New Roman"/>
           <w:color w:val="70AD47" w:themeColor="accent6"/>
         </w:rPr>
-        <w:t>Can insert into @</w:t>
+        <w:t>Table Variable: Declare @</w:t>
       </w:r>
       <w:proofErr w:type="spellStart"/>
       <w:r>
@@ -20706,7 +20755,7 @@
           <w:i/>
           <w:color w:val="70AD47" w:themeColor="accent6"/>
         </w:rPr>
-        <w:t>tableVar</w:t>
+        <w:t>tableVarName</w:t>
       </w:r>
       <w:proofErr w:type="spellEnd"/>
       <w:r>
@@ -20714,7 +20763,39 @@
           <w:rFonts w:eastAsia="Times New Roman"/>
           <w:color w:val="70AD47" w:themeColor="accent6"/>
         </w:rPr>
-        <w:t>, etc.</w:t>
+        <w:t xml:space="preserve"> AS Table </w:t>
+      </w:r>
+      <w:r>
+        <w:rPr>
+          <w:rFonts w:eastAsia="Times New Roman"/>
+          <w:i/>
+          <w:color w:val="70AD47" w:themeColor="accent6"/>
+        </w:rPr>
+        <w:t xml:space="preserve">col1Name type, col2Name </w:t>
+      </w:r>
+      <w:proofErr w:type="gramStart"/>
+      <w:r>
+        <w:rPr>
+          <w:rFonts w:eastAsia="Times New Roman"/>
+          <w:i/>
+          <w:color w:val="70AD47" w:themeColor="accent6"/>
+        </w:rPr>
+        <w:t>type</w:t>
+      </w:r>
+      <w:r>
+        <w:rPr>
+          <w:rFonts w:eastAsia="Times New Roman"/>
+          <w:color w:val="70AD47" w:themeColor="accent6"/>
+        </w:rPr>
+        <w:t>,…</w:t>
+      </w:r>
+      <w:proofErr w:type="gramEnd"/>
+      <w:r>
+        <w:rPr>
+          <w:rFonts w:eastAsia="Times New Roman"/>
+          <w:color w:val="70AD47" w:themeColor="accent6"/>
+        </w:rPr>
+        <w:t xml:space="preserve">) </w:t>
       </w:r>
     </w:p>
     <w:p>
@@ -20727,6 +20808,30 @@
           <w:color w:val="70AD47" w:themeColor="accent6"/>
         </w:rPr>
       </w:pPr>
+      <w:r>
+        <w:rPr>
+          <w:rFonts w:eastAsia="Times New Roman"/>
+          <w:color w:val="70AD47" w:themeColor="accent6"/>
+        </w:rPr>
+        <w:t>Can insert into @</w:t>
+      </w:r>
+      <w:proofErr w:type="spellStart"/>
+      <w:r>
+        <w:rPr>
+          <w:rFonts w:eastAsia="Times New Roman"/>
+          <w:i/>
+          <w:color w:val="70AD47" w:themeColor="accent6"/>
+        </w:rPr>
+        <w:t>tableVar</w:t>
+      </w:r>
+      <w:proofErr w:type="spellEnd"/>
+      <w:r>
+        <w:rPr>
+          <w:rFonts w:eastAsia="Times New Roman"/>
+          <w:color w:val="70AD47" w:themeColor="accent6"/>
+        </w:rPr>
+        <w:t>, etc.</w:t>
+      </w:r>
     </w:p>
     <w:p>
       <w:pPr>
@@ -20743,7 +20848,7 @@
           <w:rFonts w:eastAsia="Times New Roman"/>
           <w:color w:val="70AD47" w:themeColor="accent6"/>
         </w:rPr>
-        <w:t>Functions</w:t>
+        <w:t>//No underlying table, like a view. Doesn't update automatically. Can change this table without affecting base. ?</w:t>
       </w:r>
     </w:p>
     <w:p>
@@ -20756,78 +20861,6 @@
           <w:color w:val="70AD47" w:themeColor="accent6"/>
         </w:rPr>
       </w:pPr>
-      <w:r>
-        <w:rPr>
-          <w:rFonts w:eastAsia="Times New Roman"/>
-          <w:color w:val="70AD47" w:themeColor="accent6"/>
-        </w:rPr>
-        <w:t xml:space="preserve">CREATE FUNCTION </w:t>
-      </w:r>
-      <w:proofErr w:type="spellStart"/>
-      <w:r>
-        <w:rPr>
-          <w:rFonts w:eastAsia="Times New Roman"/>
-          <w:i/>
-          <w:color w:val="70AD47" w:themeColor="accent6"/>
-        </w:rPr>
-        <w:t>schema</w:t>
-      </w:r>
-      <w:r>
-        <w:rPr>
-          <w:rFonts w:eastAsia="Times New Roman"/>
-          <w:color w:val="70AD47" w:themeColor="accent6"/>
-        </w:rPr>
-        <w:t>.</w:t>
-      </w:r>
-      <w:r>
-        <w:rPr>
-          <w:rFonts w:eastAsia="Times New Roman"/>
-          <w:i/>
-          <w:color w:val="70AD47" w:themeColor="accent6"/>
-        </w:rPr>
-        <w:t>funcName</w:t>
-      </w:r>
-      <w:proofErr w:type="spellEnd"/>
-      <w:r>
-        <w:rPr>
-          <w:rFonts w:eastAsia="Times New Roman"/>
-          <w:color w:val="70AD47" w:themeColor="accent6"/>
-        </w:rPr>
-        <w:t>(@</w:t>
-      </w:r>
-      <w:r>
-        <w:rPr>
-          <w:rFonts w:eastAsia="Times New Roman"/>
-          <w:i/>
-          <w:color w:val="70AD47" w:themeColor="accent6"/>
-        </w:rPr>
-        <w:t xml:space="preserve">param </w:t>
-      </w:r>
-      <w:proofErr w:type="spellStart"/>
-      <w:r>
-        <w:rPr>
-          <w:rFonts w:eastAsia="Times New Roman"/>
-          <w:i/>
-          <w:color w:val="70AD47" w:themeColor="accent6"/>
-        </w:rPr>
-        <w:t>pT</w:t>
-      </w:r>
-      <w:r>
-        <w:rPr>
-          <w:rFonts w:eastAsia="Times New Roman"/>
-          <w:i/>
-          <w:color w:val="70AD47" w:themeColor="accent6"/>
-        </w:rPr>
-        <w:t>ype</w:t>
-      </w:r>
-      <w:proofErr w:type="spellEnd"/>
-      <w:r>
-        <w:rPr>
-          <w:rFonts w:eastAsia="Times New Roman"/>
-          <w:color w:val="70AD47" w:themeColor="accent6"/>
-        </w:rPr>
-        <w:t>)</w:t>
-      </w:r>
     </w:p>
     <w:p>
       <w:pPr>
@@ -20836,35 +20869,16 @@
         </w:tabs>
         <w:rPr>
           <w:rFonts w:eastAsia="Times New Roman"/>
-          <w:i/>
-          <w:color w:val="70AD47" w:themeColor="accent6"/>
-        </w:rPr>
-      </w:pPr>
-      <w:r>
-        <w:rPr>
-          <w:rFonts w:eastAsia="Times New Roman"/>
-          <w:color w:val="70AD47" w:themeColor="accent6"/>
-        </w:rPr>
-        <w:t xml:space="preserve">Returns </w:t>
-      </w:r>
-      <w:proofErr w:type="spellStart"/>
-      <w:r>
-        <w:rPr>
-          <w:rFonts w:eastAsia="Times New Roman"/>
-          <w:i/>
-          <w:color w:val="70AD47" w:themeColor="accent6"/>
-        </w:rPr>
-        <w:t>rT</w:t>
-      </w:r>
-      <w:r>
-        <w:rPr>
-          <w:rFonts w:eastAsia="Times New Roman"/>
-          <w:i/>
-          <w:color w:val="70AD47" w:themeColor="accent6"/>
-        </w:rPr>
-        <w:t>ype</w:t>
-      </w:r>
-      <w:proofErr w:type="spellEnd"/>
+          <w:color w:val="70AD47" w:themeColor="accent6"/>
+        </w:rPr>
+      </w:pPr>
+      <w:r>
+        <w:rPr>
+          <w:rFonts w:eastAsia="Times New Roman"/>
+          <w:color w:val="70AD47" w:themeColor="accent6"/>
+        </w:rPr>
+        <w:t>Functions</w:t>
+      </w:r>
     </w:p>
     <w:p>
       <w:pPr>
@@ -20881,7 +20895,72 @@
           <w:rFonts w:eastAsia="Times New Roman"/>
           <w:color w:val="70AD47" w:themeColor="accent6"/>
         </w:rPr>
-        <w:t>AS</w:t>
+        <w:t xml:space="preserve">CREATE FUNCTION </w:t>
+      </w:r>
+      <w:proofErr w:type="spellStart"/>
+      <w:r>
+        <w:rPr>
+          <w:rFonts w:eastAsia="Times New Roman"/>
+          <w:i/>
+          <w:color w:val="70AD47" w:themeColor="accent6"/>
+        </w:rPr>
+        <w:t>schema</w:t>
+      </w:r>
+      <w:r>
+        <w:rPr>
+          <w:rFonts w:eastAsia="Times New Roman"/>
+          <w:color w:val="70AD47" w:themeColor="accent6"/>
+        </w:rPr>
+        <w:t>.</w:t>
+      </w:r>
+      <w:r>
+        <w:rPr>
+          <w:rFonts w:eastAsia="Times New Roman"/>
+          <w:i/>
+          <w:color w:val="70AD47" w:themeColor="accent6"/>
+        </w:rPr>
+        <w:t>funcName</w:t>
+      </w:r>
+      <w:proofErr w:type="spellEnd"/>
+      <w:r>
+        <w:rPr>
+          <w:rFonts w:eastAsia="Times New Roman"/>
+          <w:color w:val="70AD47" w:themeColor="accent6"/>
+        </w:rPr>
+        <w:t>(@</w:t>
+      </w:r>
+      <w:r>
+        <w:rPr>
+          <w:rFonts w:eastAsia="Times New Roman"/>
+          <w:i/>
+          <w:color w:val="70AD47" w:themeColor="accent6"/>
+        </w:rPr>
+        <w:t xml:space="preserve">param </w:t>
+      </w:r>
+      <w:proofErr w:type="spellStart"/>
+      <w:r>
+        <w:rPr>
+          <w:rFonts w:eastAsia="Times New Roman"/>
+          <w:i/>
+          <w:color w:val="70AD47" w:themeColor="accent6"/>
+        </w:rPr>
+        <w:t>pT</w:t>
+      </w:r>
+      <w:r>
+        <w:rPr>
+          <w:rFonts w:eastAsia="Times New Roman"/>
+          <w:i/>
+          <w:color w:val="70AD47" w:themeColor="accent6"/>
+        </w:rPr>
+        <w:t>ype</w:t>
+      </w:r>
+      <w:proofErr w:type="spellEnd"/>
+      <w:r>
+        <w:rPr>
+          <w:rFonts w:eastAsia="Times New Roman"/>
+          <w:color w:val="70AD47" w:themeColor="accent6"/>
+        </w:rPr>
+        <w:t>)</w:t>
       </w:r>
     </w:p>
     <w:p>
@@ -20891,23 +20970,35 @@
         </w:tabs>
         <w:rPr>
           <w:rFonts w:eastAsia="Times New Roman"/>
-          <w:color w:val="70AD47" w:themeColor="accent6"/>
-        </w:rPr>
-      </w:pPr>
-      <w:r>
-        <w:rPr>
-          <w:rFonts w:eastAsia="Times New Roman"/>
-          <w:color w:val="70AD47" w:themeColor="accent6"/>
-        </w:rPr>
-        <w:t>BEGIN</w:t>
-      </w:r>
-      <w:r>
-        <w:rPr>
-          <w:rFonts w:eastAsia="Times New Roman"/>
-          <w:color w:val="70AD47" w:themeColor="accent6"/>
-        </w:rPr>
-        <w:t xml:space="preserve">   </w:t>
-      </w:r>
+          <w:i/>
+          <w:color w:val="70AD47" w:themeColor="accent6"/>
+        </w:rPr>
+      </w:pPr>
+      <w:r>
+        <w:rPr>
+          <w:rFonts w:eastAsia="Times New Roman"/>
+          <w:color w:val="70AD47" w:themeColor="accent6"/>
+        </w:rPr>
+        <w:t xml:space="preserve">Returns </w:t>
+      </w:r>
+      <w:proofErr w:type="spellStart"/>
+      <w:r>
+        <w:rPr>
+          <w:rFonts w:eastAsia="Times New Roman"/>
+          <w:i/>
+          <w:color w:val="70AD47" w:themeColor="accent6"/>
+        </w:rPr>
+        <w:t>rT</w:t>
+      </w:r>
+      <w:r>
+        <w:rPr>
+          <w:rFonts w:eastAsia="Times New Roman"/>
+          <w:i/>
+          <w:color w:val="70AD47" w:themeColor="accent6"/>
+        </w:rPr>
+        <w:t>ype</w:t>
+      </w:r>
+      <w:proofErr w:type="spellEnd"/>
     </w:p>
     <w:p>
       <w:pPr>
@@ -20924,7 +21015,7 @@
           <w:rFonts w:eastAsia="Times New Roman"/>
           <w:color w:val="70AD47" w:themeColor="accent6"/>
         </w:rPr>
-        <w:t>--example function</w:t>
+        <w:t>AS</w:t>
       </w:r>
     </w:p>
     <w:p>
@@ -20934,13 +21025,22 @@
         </w:tabs>
         <w:rPr>
           <w:rFonts w:eastAsia="Times New Roman"/>
-        </w:rPr>
-      </w:pPr>
-      <w:r>
-        <w:rPr>
-          <w:rFonts w:eastAsia="Times New Roman"/>
-        </w:rPr>
-        <w:t xml:space="preserve">     Declare @result int;</w:t>
+          <w:color w:val="70AD47" w:themeColor="accent6"/>
+        </w:rPr>
+      </w:pPr>
+      <w:r>
+        <w:rPr>
+          <w:rFonts w:eastAsia="Times New Roman"/>
+          <w:color w:val="70AD47" w:themeColor="accent6"/>
+        </w:rPr>
+        <w:t>BEGIN</w:t>
+      </w:r>
+      <w:r>
+        <w:rPr>
+          <w:rFonts w:eastAsia="Times New Roman"/>
+          <w:color w:val="70AD47" w:themeColor="accent6"/>
+        </w:rPr>
+        <w:t xml:space="preserve">   </w:t>
       </w:r>
     </w:p>
     <w:p>
@@ -20950,13 +21050,15 @@
         </w:tabs>
         <w:rPr>
           <w:rFonts w:eastAsia="Times New Roman"/>
-        </w:rPr>
-      </w:pPr>
-      <w:r>
-        <w:rPr>
-          <w:rFonts w:eastAsia="Times New Roman"/>
-        </w:rPr>
-        <w:t xml:space="preserve">     Select @result = Count(*)</w:t>
+          <w:color w:val="70AD47" w:themeColor="accent6"/>
+        </w:rPr>
+      </w:pPr>
+      <w:r>
+        <w:rPr>
+          <w:rFonts w:eastAsia="Times New Roman"/>
+          <w:color w:val="70AD47" w:themeColor="accent6"/>
+        </w:rPr>
+        <w:t>--example function</w:t>
       </w:r>
     </w:p>
     <w:p>
@@ -20972,16 +21074,8 @@
         <w:rPr>
           <w:rFonts w:eastAsia="Times New Roman"/>
         </w:rPr>
-        <w:t xml:space="preserve">     From </w:t>
-      </w:r>
-      <w:proofErr w:type="spellStart"/>
-      <w:r>
-        <w:rPr>
-          <w:rFonts w:eastAsia="Times New Roman"/>
-        </w:rPr>
-        <w:t>Movie.Movie</w:t>
-      </w:r>
-      <w:proofErr w:type="spellEnd"/>
+        <w:t xml:space="preserve">     Declare @result int;</w:t>
+      </w:r>
     </w:p>
     <w:p>
       <w:pPr>
@@ -20996,21 +21090,7 @@
         <w:rPr>
           <w:rFonts w:eastAsia="Times New Roman"/>
         </w:rPr>
-        <w:t xml:space="preserve">     Where YEAR(</w:t>
-      </w:r>
-      <w:proofErr w:type="spellStart"/>
-      <w:r>
-        <w:rPr>
-          <w:rFonts w:eastAsia="Times New Roman"/>
-        </w:rPr>
-        <w:t>ReleaseDate</w:t>
-      </w:r>
-      <w:proofErr w:type="spellEnd"/>
-      <w:r>
-        <w:rPr>
-          <w:rFonts w:eastAsia="Times New Roman"/>
-        </w:rPr>
-        <w:t>) = @year;</w:t>
+        <w:t xml:space="preserve">     Select @result = Count(*)</w:t>
       </w:r>
     </w:p>
     <w:p>
@@ -21026,8 +21106,16 @@
         <w:rPr>
           <w:rFonts w:eastAsia="Times New Roman"/>
         </w:rPr>
-        <w:t xml:space="preserve">     Return @result;</w:t>
-      </w:r>
+        <w:t xml:space="preserve">     From </w:t>
+      </w:r>
+      <w:proofErr w:type="spellStart"/>
+      <w:r>
+        <w:rPr>
+          <w:rFonts w:eastAsia="Times New Roman"/>
+        </w:rPr>
+        <w:t>Movie.Movie</w:t>
+      </w:r>
+      <w:proofErr w:type="spellEnd"/>
     </w:p>
     <w:p>
       <w:pPr>
@@ -21036,15 +21124,27 @@
         </w:tabs>
         <w:rPr>
           <w:rFonts w:eastAsia="Times New Roman"/>
-          <w:color w:val="70AD47" w:themeColor="accent6"/>
-        </w:rPr>
-      </w:pPr>
-      <w:r>
-        <w:rPr>
-          <w:rFonts w:eastAsia="Times New Roman"/>
-          <w:color w:val="70AD47" w:themeColor="accent6"/>
-        </w:rPr>
-        <w:t>END</w:t>
+        </w:rPr>
+      </w:pPr>
+      <w:r>
+        <w:rPr>
+          <w:rFonts w:eastAsia="Times New Roman"/>
+        </w:rPr>
+        <w:t xml:space="preserve">     Where YEAR(</w:t>
+      </w:r>
+      <w:proofErr w:type="spellStart"/>
+      <w:r>
+        <w:rPr>
+          <w:rFonts w:eastAsia="Times New Roman"/>
+        </w:rPr>
+        <w:t>ReleaseDate</w:t>
+      </w:r>
+      <w:proofErr w:type="spellEnd"/>
+      <w:r>
+        <w:rPr>
+          <w:rFonts w:eastAsia="Times New Roman"/>
+        </w:rPr>
+        <w:t>) = @year;</w:t>
       </w:r>
     </w:p>
     <w:p>
@@ -21054,15 +21154,13 @@
         </w:tabs>
         <w:rPr>
           <w:rFonts w:eastAsia="Times New Roman"/>
-          <w:color w:val="70AD47" w:themeColor="accent6"/>
-        </w:rPr>
-      </w:pPr>
-      <w:r>
-        <w:rPr>
-          <w:rFonts w:eastAsia="Times New Roman"/>
-          <w:color w:val="70AD47" w:themeColor="accent6"/>
-        </w:rPr>
-        <w:t>--Functions can only read. not write!</w:t>
+        </w:rPr>
+      </w:pPr>
+      <w:r>
+        <w:rPr>
+          <w:rFonts w:eastAsia="Times New Roman"/>
+        </w:rPr>
+        <w:t xml:space="preserve">     Return @result;</w:t>
       </w:r>
     </w:p>
     <w:p>
@@ -21075,6 +21173,13 @@
           <w:color w:val="70AD47" w:themeColor="accent6"/>
         </w:rPr>
       </w:pPr>
+      <w:r>
+        <w:rPr>
+          <w:rFonts w:eastAsia="Times New Roman"/>
+          <w:color w:val="70AD47" w:themeColor="accent6"/>
+        </w:rPr>
+        <w:t>END</w:t>
+      </w:r>
     </w:p>
     <w:p>
       <w:pPr>
@@ -21091,14 +21196,7 @@
           <w:rFonts w:eastAsia="Times New Roman"/>
           <w:color w:val="70AD47" w:themeColor="accent6"/>
         </w:rPr>
-        <w:t>--In SQL, string indexing starts at 1</w:t>
-      </w:r>
-      <w:r>
-        <w:rPr>
-          <w:rFonts w:eastAsia="Times New Roman"/>
-          <w:color w:val="70AD47" w:themeColor="accent6"/>
-        </w:rPr>
-        <w:t xml:space="preserve">! </w:t>
+        <w:t>--Functions can only read. not write!</w:t>
       </w:r>
     </w:p>
     <w:p>
@@ -21111,29 +21209,6 @@
           <w:color w:val="70AD47" w:themeColor="accent6"/>
         </w:rPr>
       </w:pPr>
-      <w:r>
-        <w:rPr>
-          <w:rFonts w:eastAsia="Times New Roman"/>
-          <w:color w:val="70AD47" w:themeColor="accent6"/>
-        </w:rPr>
-        <w:t>Ex: Substring(</w:t>
-      </w:r>
-      <w:proofErr w:type="spellStart"/>
-      <w:r>
-        <w:rPr>
-          <w:rFonts w:eastAsia="Times New Roman"/>
-          <w:color w:val="70AD47" w:themeColor="accent6"/>
-        </w:rPr>
-        <w:t>columnName</w:t>
-      </w:r>
-      <w:proofErr w:type="spellEnd"/>
-      <w:r>
-        <w:rPr>
-          <w:rFonts w:eastAsia="Times New Roman"/>
-          <w:color w:val="70AD47" w:themeColor="accent6"/>
-        </w:rPr>
-        <w:t>, 1, 1) extracts one char starting at first character.</w:t>
-      </w:r>
     </w:p>
     <w:p>
       <w:pPr>
@@ -21145,6 +21220,20 @@
           <w:color w:val="70AD47" w:themeColor="accent6"/>
         </w:rPr>
       </w:pPr>
+      <w:r>
+        <w:rPr>
+          <w:rFonts w:eastAsia="Times New Roman"/>
+          <w:color w:val="70AD47" w:themeColor="accent6"/>
+        </w:rPr>
+        <w:t>--In SQL, string indexing starts at 1</w:t>
+      </w:r>
+      <w:r>
+        <w:rPr>
+          <w:rFonts w:eastAsia="Times New Roman"/>
+          <w:color w:val="70AD47" w:themeColor="accent6"/>
+        </w:rPr>
+        <w:t xml:space="preserve">! </w:t>
+      </w:r>
     </w:p>
     <w:p>
       <w:pPr>
@@ -21161,7 +21250,23 @@
           <w:rFonts w:eastAsia="Times New Roman"/>
           <w:color w:val="70AD47" w:themeColor="accent6"/>
         </w:rPr>
-        <w:t xml:space="preserve">Multiplicity </w:t>
+        <w:t>Ex: Substring(</w:t>
+      </w:r>
+      <w:proofErr w:type="spellStart"/>
+      <w:r>
+        <w:rPr>
+          <w:rFonts w:eastAsia="Times New Roman"/>
+          <w:color w:val="70AD47" w:themeColor="accent6"/>
+        </w:rPr>
+        <w:t>columnName</w:t>
+      </w:r>
+      <w:proofErr w:type="spellEnd"/>
+      <w:r>
+        <w:rPr>
+          <w:rFonts w:eastAsia="Times New Roman"/>
+          <w:color w:val="70AD47" w:themeColor="accent6"/>
+        </w:rPr>
+        <w:t>, 1, 1) extracts one char starting at first character.</w:t>
       </w:r>
     </w:p>
     <w:p>
@@ -21174,13 +21279,6 @@
           <w:color w:val="70AD47" w:themeColor="accent6"/>
         </w:rPr>
       </w:pPr>
-      <w:r>
-        <w:rPr>
-          <w:rFonts w:eastAsia="Times New Roman"/>
-          <w:color w:val="70AD47" w:themeColor="accent6"/>
-        </w:rPr>
-        <w:t>0/1 to 1: 1's table has a Unique, Not Null FK to 0/1 side.</w:t>
-      </w:r>
     </w:p>
     <w:p>
       <w:pPr>
@@ -21197,7 +21295,7 @@
           <w:rFonts w:eastAsia="Times New Roman"/>
           <w:color w:val="70AD47" w:themeColor="accent6"/>
         </w:rPr>
-        <w:t>1 to N: N's table has a Not Null FK to 1 side.</w:t>
+        <w:t xml:space="preserve">Multiplicity </w:t>
       </w:r>
     </w:p>
     <w:p>
@@ -21215,14 +21313,35 @@
           <w:rFonts w:eastAsia="Times New Roman"/>
           <w:color w:val="70AD47" w:themeColor="accent6"/>
         </w:rPr>
-        <w:t>M to N: New table, with PK consisting of two FKs to the M and N tables.</w:t>
-      </w:r>
-      <w:r>
-        <w:rPr>
-          <w:rFonts w:eastAsia="Times New Roman"/>
-          <w:color w:val="70AD47" w:themeColor="accent6"/>
-        </w:rPr>
-        <w:t xml:space="preserve"> </w:t>
+        <w:t xml:space="preserve">0/1 to 1: </w:t>
+      </w:r>
+      <w:r>
+        <w:rPr>
+          <w:rFonts w:eastAsia="Times New Roman"/>
+          <w:color w:val="70AD47" w:themeColor="accent6"/>
+        </w:rPr>
+        <w:t>0/</w:t>
+      </w:r>
+      <w:r>
+        <w:rPr>
+          <w:rFonts w:eastAsia="Times New Roman"/>
+          <w:color w:val="70AD47" w:themeColor="accent6"/>
+        </w:rPr>
+        <w:t xml:space="preserve">1's table has a Unique, Not Null FK to </w:t>
+      </w:r>
+      <w:r>
+        <w:rPr>
+          <w:rFonts w:eastAsia="Times New Roman"/>
+          <w:color w:val="70AD47" w:themeColor="accent6"/>
+        </w:rPr>
+        <w:t>1</w:t>
+      </w:r>
+      <w:r>
+        <w:rPr>
+          <w:rFonts w:eastAsia="Times New Roman"/>
+          <w:color w:val="70AD47" w:themeColor="accent6"/>
+        </w:rPr>
+        <w:t xml:space="preserve"> side.</w:t>
       </w:r>
     </w:p>
     <w:p>
@@ -21240,23 +21359,7 @@
           <w:rFonts w:eastAsia="Times New Roman"/>
           <w:color w:val="70AD47" w:themeColor="accent6"/>
         </w:rPr>
-        <w:t xml:space="preserve">Called junction </w:t>
-      </w:r>
-      <w:proofErr w:type="gramStart"/>
-      <w:r>
-        <w:rPr>
-          <w:rFonts w:eastAsia="Times New Roman"/>
-          <w:color w:val="70AD47" w:themeColor="accent6"/>
-        </w:rPr>
-        <w:t>table, or</w:t>
-      </w:r>
-      <w:proofErr w:type="gramEnd"/>
-      <w:r>
-        <w:rPr>
-          <w:rFonts w:eastAsia="Times New Roman"/>
-          <w:color w:val="70AD47" w:themeColor="accent6"/>
-        </w:rPr>
-        <w:t xml:space="preserve"> join table.</w:t>
+        <w:t>1 to N: N's table has a Not Null FK to 1 side.</w:t>
       </w:r>
     </w:p>
     <w:p>
@@ -21269,6 +21372,20 @@
           <w:color w:val="70AD47" w:themeColor="accent6"/>
         </w:rPr>
       </w:pPr>
+      <w:r>
+        <w:rPr>
+          <w:rFonts w:eastAsia="Times New Roman"/>
+          <w:color w:val="70AD47" w:themeColor="accent6"/>
+        </w:rPr>
+        <w:t>M to N: New table, with PK consisting of two FKs to the M and N tables.</w:t>
+      </w:r>
+      <w:r>
+        <w:rPr>
+          <w:rFonts w:eastAsia="Times New Roman"/>
+          <w:color w:val="70AD47" w:themeColor="accent6"/>
+        </w:rPr>
+        <w:t xml:space="preserve"> </w:t>
+      </w:r>
     </w:p>
     <w:p>
       <w:pPr>
@@ -21285,7 +21402,21 @@
           <w:rFonts w:eastAsia="Times New Roman"/>
           <w:color w:val="70AD47" w:themeColor="accent6"/>
         </w:rPr>
-        <w:t>Triggers</w:t>
+        <w:t>Called junction table, or join</w:t>
+      </w:r>
+      <w:r>
+        <w:rPr>
+          <w:rFonts w:eastAsia="Times New Roman"/>
+          <w:color w:val="70AD47" w:themeColor="accent6"/>
+        </w:rPr>
+        <w:t>t</w:t>
+      </w:r>
+      <w:r>
+        <w:rPr>
+          <w:rFonts w:eastAsia="Times New Roman"/>
+          <w:color w:val="70AD47" w:themeColor="accent6"/>
+        </w:rPr>
+        <w:t xml:space="preserve"> table.</w:t>
       </w:r>
     </w:p>
     <w:p>
@@ -21295,76 +21426,9 @@
         </w:tabs>
         <w:rPr>
           <w:rFonts w:eastAsia="Times New Roman"/>
-          <w:i/>
-          <w:color w:val="70AD47" w:themeColor="accent6"/>
-        </w:rPr>
-      </w:pPr>
-      <w:r>
-        <w:rPr>
-          <w:rFonts w:eastAsia="Times New Roman"/>
-          <w:color w:val="70AD47" w:themeColor="accent6"/>
-        </w:rPr>
-        <w:t xml:space="preserve">Create Trigger </w:t>
-      </w:r>
-      <w:proofErr w:type="spellStart"/>
-      <w:r>
-        <w:rPr>
-          <w:rFonts w:eastAsia="Times New Roman"/>
-          <w:i/>
-          <w:color w:val="70AD47" w:themeColor="accent6"/>
-        </w:rPr>
-        <w:t>schema.triggerName</w:t>
-      </w:r>
-      <w:proofErr w:type="spellEnd"/>
-      <w:r>
-        <w:rPr>
-          <w:rFonts w:eastAsia="Times New Roman"/>
-          <w:color w:val="70AD47" w:themeColor="accent6"/>
-        </w:rPr>
-        <w:t xml:space="preserve"> </w:t>
-      </w:r>
-      <w:proofErr w:type="gramStart"/>
-      <w:r>
-        <w:rPr>
-          <w:rFonts w:eastAsia="Times New Roman"/>
-          <w:color w:val="70AD47" w:themeColor="accent6"/>
-        </w:rPr>
-        <w:t>On</w:t>
-      </w:r>
-      <w:proofErr w:type="gramEnd"/>
-      <w:r>
-        <w:rPr>
-          <w:rFonts w:eastAsia="Times New Roman"/>
-          <w:color w:val="70AD47" w:themeColor="accent6"/>
-        </w:rPr>
-        <w:t xml:space="preserve"> </w:t>
-      </w:r>
-      <w:proofErr w:type="spellStart"/>
-      <w:r>
-        <w:rPr>
-          <w:rFonts w:eastAsia="Times New Roman"/>
-          <w:i/>
-          <w:color w:val="70AD47" w:themeColor="accent6"/>
-        </w:rPr>
-        <w:t>schema.</w:t>
-      </w:r>
-      <w:r>
-        <w:rPr>
-          <w:rFonts w:eastAsia="Times New Roman"/>
-          <w:i/>
-          <w:color w:val="70AD47" w:themeColor="accent6"/>
-        </w:rPr>
-        <w:t>t</w:t>
-      </w:r>
-      <w:r>
-        <w:rPr>
-          <w:rFonts w:eastAsia="Times New Roman"/>
-          <w:i/>
-          <w:color w:val="70AD47" w:themeColor="accent6"/>
-        </w:rPr>
-        <w:t>ableName</w:t>
-      </w:r>
-      <w:proofErr w:type="spellEnd"/>
+          <w:color w:val="70AD47" w:themeColor="accent6"/>
+        </w:rPr>
+      </w:pPr>
     </w:p>
     <w:p>
       <w:pPr>
@@ -21381,7 +21445,7 @@
           <w:rFonts w:eastAsia="Times New Roman"/>
           <w:color w:val="70AD47" w:themeColor="accent6"/>
         </w:rPr>
-        <w:t>//</w:t>
+        <w:t>Triggers</w:t>
       </w:r>
     </w:p>
     <w:p>
@@ -21391,16 +21455,76 @@
         </w:tabs>
         <w:rPr>
           <w:rFonts w:eastAsia="Times New Roman"/>
-          <w:color w:val="70AD47" w:themeColor="accent6"/>
-        </w:rPr>
-      </w:pPr>
-      <w:r>
-        <w:rPr>
-          <w:rFonts w:eastAsia="Times New Roman"/>
-          <w:color w:val="70AD47" w:themeColor="accent6"/>
-        </w:rPr>
-        <w:t>AS</w:t>
-      </w:r>
+          <w:i/>
+          <w:color w:val="70AD47" w:themeColor="accent6"/>
+        </w:rPr>
+      </w:pPr>
+      <w:r>
+        <w:rPr>
+          <w:rFonts w:eastAsia="Times New Roman"/>
+          <w:color w:val="70AD47" w:themeColor="accent6"/>
+        </w:rPr>
+        <w:t xml:space="preserve">Create Trigger </w:t>
+      </w:r>
+      <w:proofErr w:type="spellStart"/>
+      <w:r>
+        <w:rPr>
+          <w:rFonts w:eastAsia="Times New Roman"/>
+          <w:i/>
+          <w:color w:val="70AD47" w:themeColor="accent6"/>
+        </w:rPr>
+        <w:t>schema.triggerName</w:t>
+      </w:r>
+      <w:proofErr w:type="spellEnd"/>
+      <w:r>
+        <w:rPr>
+          <w:rFonts w:eastAsia="Times New Roman"/>
+          <w:color w:val="70AD47" w:themeColor="accent6"/>
+        </w:rPr>
+        <w:t xml:space="preserve"> </w:t>
+      </w:r>
+      <w:proofErr w:type="gramStart"/>
+      <w:r>
+        <w:rPr>
+          <w:rFonts w:eastAsia="Times New Roman"/>
+          <w:color w:val="70AD47" w:themeColor="accent6"/>
+        </w:rPr>
+        <w:t>On</w:t>
+      </w:r>
+      <w:proofErr w:type="gramEnd"/>
+      <w:r>
+        <w:rPr>
+          <w:rFonts w:eastAsia="Times New Roman"/>
+          <w:color w:val="70AD47" w:themeColor="accent6"/>
+        </w:rPr>
+        <w:t xml:space="preserve"> </w:t>
+      </w:r>
+      <w:proofErr w:type="spellStart"/>
+      <w:r>
+        <w:rPr>
+          <w:rFonts w:eastAsia="Times New Roman"/>
+          <w:i/>
+          <w:color w:val="70AD47" w:themeColor="accent6"/>
+        </w:rPr>
+        <w:t>schema.</w:t>
+      </w:r>
+      <w:r>
+        <w:rPr>
+          <w:rFonts w:eastAsia="Times New Roman"/>
+          <w:i/>
+          <w:color w:val="70AD47" w:themeColor="accent6"/>
+        </w:rPr>
+        <w:t>t</w:t>
+      </w:r>
+      <w:r>
+        <w:rPr>
+          <w:rFonts w:eastAsia="Times New Roman"/>
+          <w:i/>
+          <w:color w:val="70AD47" w:themeColor="accent6"/>
+        </w:rPr>
+        <w:t>ableName</w:t>
+      </w:r>
+      <w:proofErr w:type="spellEnd"/>
     </w:p>
     <w:p>
       <w:pPr>
@@ -21412,13 +21536,33 @@
           <w:color w:val="70AD47" w:themeColor="accent6"/>
         </w:rPr>
       </w:pPr>
-      <w:r>
-        <w:rPr>
-          <w:rFonts w:eastAsia="Times New Roman"/>
-          <w:color w:val="70AD47" w:themeColor="accent6"/>
-        </w:rPr>
-        <w:t>BEGIN</w:t>
-      </w:r>
+      <w:proofErr w:type="spellStart"/>
+      <w:r>
+        <w:rPr>
+          <w:rFonts w:eastAsia="Times New Roman"/>
+          <w:i/>
+          <w:color w:val="70AD47" w:themeColor="accent6"/>
+        </w:rPr>
+        <w:t>triggerType</w:t>
+      </w:r>
+      <w:proofErr w:type="spellEnd"/>
+      <w:r>
+        <w:rPr>
+          <w:rFonts w:eastAsia="Times New Roman"/>
+          <w:color w:val="70AD47" w:themeColor="accent6"/>
+        </w:rPr>
+        <w:t xml:space="preserve"> </w:t>
+      </w:r>
+      <w:proofErr w:type="spellStart"/>
+      <w:r>
+        <w:rPr>
+          <w:rFonts w:eastAsia="Times New Roman"/>
+          <w:i/>
+          <w:color w:val="70AD47" w:themeColor="accent6"/>
+        </w:rPr>
+        <w:t>operationType</w:t>
+      </w:r>
+      <w:proofErr w:type="spellEnd"/>
     </w:p>
     <w:p>
       <w:pPr>
@@ -21435,7 +21579,7 @@
           <w:rFonts w:eastAsia="Times New Roman"/>
           <w:color w:val="70AD47" w:themeColor="accent6"/>
         </w:rPr>
-        <w:t xml:space="preserve">            --Inside, two special variables, inserted and deleted</w:t>
+        <w:t>AS</w:t>
       </w:r>
     </w:p>
     <w:p>
@@ -21453,7 +21597,7 @@
           <w:rFonts w:eastAsia="Times New Roman"/>
           <w:color w:val="70AD47" w:themeColor="accent6"/>
         </w:rPr>
-        <w:t xml:space="preserve">            UPDATE</w:t>
+        <w:t>BEGIN</w:t>
       </w:r>
     </w:p>
     <w:p>
@@ -21471,7 +21615,15 @@
           <w:rFonts w:eastAsia="Times New Roman"/>
           <w:color w:val="70AD47" w:themeColor="accent6"/>
         </w:rPr>
-        <w:t xml:space="preserve">            Set </w:t>
+        <w:lastRenderedPageBreak/>
+        <w:t xml:space="preserve">            --Inside, two special variables, inserted and deleted</w:t>
+      </w:r>
+      <w:r>
+        <w:rPr>
+          <w:rFonts w:eastAsia="Times New Roman"/>
+          <w:color w:val="70AD47" w:themeColor="accent6"/>
+        </w:rPr>
+        <w:t xml:space="preserve"> (what is added, not necessarily inserted, and removed)</w:t>
       </w:r>
     </w:p>
     <w:p>
@@ -21489,7 +21641,7 @@
           <w:rFonts w:eastAsia="Times New Roman"/>
           <w:color w:val="70AD47" w:themeColor="accent6"/>
         </w:rPr>
-        <w:t>//</w:t>
+        <w:t xml:space="preserve">            UPDATE</w:t>
       </w:r>
     </w:p>
     <w:p>
@@ -21507,8 +21659,7 @@
           <w:rFonts w:eastAsia="Times New Roman"/>
           <w:color w:val="70AD47" w:themeColor="accent6"/>
         </w:rPr>
-        <w:lastRenderedPageBreak/>
-        <w:t>END</w:t>
+        <w:t xml:space="preserve">            Set </w:t>
       </w:r>
     </w:p>
     <w:p>
@@ -21521,6 +21672,13 @@
           <w:color w:val="70AD47" w:themeColor="accent6"/>
         </w:rPr>
       </w:pPr>
+      <w:r>
+        <w:rPr>
+          <w:rFonts w:eastAsia="Times New Roman"/>
+          <w:color w:val="70AD47" w:themeColor="accent6"/>
+        </w:rPr>
+        <w:t>//</w:t>
+      </w:r>
     </w:p>
     <w:p>
       <w:pPr>
@@ -21537,7 +21695,7 @@
           <w:rFonts w:eastAsia="Times New Roman"/>
           <w:color w:val="70AD47" w:themeColor="accent6"/>
         </w:rPr>
-        <w:t>Can put triggers on insert, update or delete.</w:t>
+        <w:t>END</w:t>
       </w:r>
     </w:p>
     <w:p>
@@ -21550,13 +21708,6 @@
           <w:color w:val="70AD47" w:themeColor="accent6"/>
         </w:rPr>
       </w:pPr>
-      <w:r>
-        <w:rPr>
-          <w:rFonts w:eastAsia="Times New Roman"/>
-          <w:color w:val="70AD47" w:themeColor="accent6"/>
-        </w:rPr>
-        <w:t>Can be Before, After, or Instead Of the operation.</w:t>
-      </w:r>
     </w:p>
     <w:p>
       <w:pPr>
@@ -21573,6 +21724,88 @@
           <w:rFonts w:eastAsia="Times New Roman"/>
           <w:color w:val="70AD47" w:themeColor="accent6"/>
         </w:rPr>
+        <w:t xml:space="preserve">Operation type: </w:t>
+      </w:r>
+      <w:r>
+        <w:rPr>
+          <w:rFonts w:eastAsia="Times New Roman"/>
+          <w:color w:val="70AD47" w:themeColor="accent6"/>
+        </w:rPr>
+        <w:t>Can put triggers on insert, update or delete.</w:t>
+      </w:r>
+      <w:r>
+        <w:rPr>
+          <w:rFonts w:eastAsia="Times New Roman"/>
+          <w:color w:val="70AD47" w:themeColor="accent6"/>
+        </w:rPr>
+        <w:t xml:space="preserve"> </w:t>
+      </w:r>
+    </w:p>
+    <w:p>
+      <w:pPr>
+        <w:tabs>
+          <w:tab w:val="left" w:pos="7080"/>
+        </w:tabs>
+        <w:rPr>
+          <w:rFonts w:eastAsia="Times New Roman"/>
+          <w:color w:val="70AD47" w:themeColor="accent6"/>
+        </w:rPr>
+      </w:pPr>
+      <w:r>
+        <w:rPr>
+          <w:rFonts w:eastAsia="Times New Roman"/>
+          <w:color w:val="70AD47" w:themeColor="accent6"/>
+        </w:rPr>
+        <w:t xml:space="preserve">Trigger types: </w:t>
+      </w:r>
+      <w:r>
+        <w:rPr>
+          <w:rFonts w:eastAsia="Times New Roman"/>
+          <w:color w:val="70AD47" w:themeColor="accent6"/>
+        </w:rPr>
+        <w:t>Can be Before, After, or Instead Of the operation.</w:t>
+      </w:r>
+      <w:r>
+        <w:rPr>
+          <w:rFonts w:eastAsia="Times New Roman"/>
+          <w:color w:val="70AD47" w:themeColor="accent6"/>
+        </w:rPr>
+        <w:t xml:space="preserve"> </w:t>
+      </w:r>
+      <w:r>
+        <w:rPr>
+          <w:rFonts w:eastAsia="Times New Roman"/>
+          <w:color w:val="70AD47" w:themeColor="accent6"/>
+        </w:rPr>
+        <w:t>//For is before?</w:t>
+      </w:r>
+    </w:p>
+    <w:p>
+      <w:pPr>
+        <w:tabs>
+          <w:tab w:val="left" w:pos="7080"/>
+        </w:tabs>
+        <w:rPr>
+          <w:rFonts w:eastAsia="Times New Roman"/>
+          <w:color w:val="70AD47" w:themeColor="accent6"/>
+        </w:rPr>
+      </w:pPr>
+    </w:p>
+    <w:p>
+      <w:pPr>
+        <w:tabs>
+          <w:tab w:val="left" w:pos="7080"/>
+        </w:tabs>
+        <w:rPr>
+          <w:rFonts w:eastAsia="Times New Roman"/>
+          <w:color w:val="70AD47" w:themeColor="accent6"/>
+        </w:rPr>
+      </w:pPr>
+      <w:r>
+        <w:rPr>
+          <w:rFonts w:eastAsia="Times New Roman"/>
+          <w:color w:val="70AD47" w:themeColor="accent6"/>
+        </w:rPr>
         <w:t xml:space="preserve">Procedures are like functions, but they allow any </w:t>
       </w:r>
       <w:proofErr w:type="spellStart"/>
@@ -21605,6 +21838,35 @@
         </w:rPr>
         <w:t>Can contain while loops, if-else, and try catch.</w:t>
       </w:r>
+    </w:p>
+    <w:p>
+      <w:pPr>
+        <w:tabs>
+          <w:tab w:val="left" w:pos="7080"/>
+        </w:tabs>
+        <w:rPr>
+          <w:rFonts w:eastAsia="Times New Roman"/>
+          <w:color w:val="70AD47" w:themeColor="accent6"/>
+        </w:rPr>
+      </w:pPr>
+      <w:r>
+        <w:rPr>
+          <w:rFonts w:eastAsia="Times New Roman"/>
+          <w:color w:val="70AD47" w:themeColor="accent6"/>
+        </w:rPr>
+        <w:t>Can only run one at a time?</w:t>
+      </w:r>
+    </w:p>
+    <w:p>
+      <w:pPr>
+        <w:tabs>
+          <w:tab w:val="left" w:pos="7080"/>
+        </w:tabs>
+        <w:rPr>
+          <w:rFonts w:eastAsia="Times New Roman"/>
+          <w:color w:val="70AD47" w:themeColor="accent6"/>
+        </w:rPr>
+      </w:pPr>
     </w:p>
     <w:p>
       <w:pPr>
@@ -23313,21 +23575,6 @@
           <w:color w:val="70AD47" w:themeColor="accent6"/>
         </w:rPr>
       </w:pPr>
-      <w:r>
-        <w:rPr>
-          <w:rFonts w:eastAsia="Times New Roman"/>
-          <w:b/>
-          <w:color w:val="70AD47" w:themeColor="accent6"/>
-        </w:rPr>
-        <w:t>ACID</w:t>
-      </w:r>
-      <w:r>
-        <w:rPr>
-          <w:rFonts w:eastAsia="Times New Roman"/>
-          <w:color w:val="70AD47" w:themeColor="accent6"/>
-        </w:rPr>
-        <w:t xml:space="preserve"> –</w:t>
-      </w:r>
     </w:p>
     <w:p>
       <w:pPr>
@@ -23345,14 +23592,14 @@
           <w:b/>
           <w:color w:val="70AD47" w:themeColor="accent6"/>
         </w:rPr>
-        <w:t>A</w:t>
-      </w:r>
-      <w:r>
-        <w:rPr>
-          <w:rFonts w:eastAsia="Times New Roman"/>
-          <w:color w:val="70AD47" w:themeColor="accent6"/>
-        </w:rPr>
-        <w:t>tomic transactions: perform all operations successfully, or none of them.</w:t>
+        <w:t>ACID</w:t>
+      </w:r>
+      <w:r>
+        <w:rPr>
+          <w:rFonts w:eastAsia="Times New Roman"/>
+          <w:color w:val="70AD47" w:themeColor="accent6"/>
+        </w:rPr>
+        <w:t xml:space="preserve"> –</w:t>
       </w:r>
     </w:p>
     <w:p>
@@ -23371,42 +23618,14 @@
           <w:b/>
           <w:color w:val="70AD47" w:themeColor="accent6"/>
         </w:rPr>
-        <w:t>C</w:t>
-      </w:r>
-      <w:r>
-        <w:rPr>
-          <w:rFonts w:eastAsia="Times New Roman"/>
-          <w:color w:val="70AD47" w:themeColor="accent6"/>
-        </w:rPr>
-        <w:t xml:space="preserve">onsistent: operations should </w:t>
-      </w:r>
-      <w:r>
-        <w:rPr>
-          <w:rFonts w:eastAsia="Times New Roman"/>
-          <w:color w:val="70AD47" w:themeColor="accent6"/>
-        </w:rPr>
-        <w:t xml:space="preserve">not </w:t>
-      </w:r>
-      <w:r>
-        <w:rPr>
-          <w:rFonts w:eastAsia="Times New Roman"/>
-          <w:color w:val="70AD47" w:themeColor="accent6"/>
-        </w:rPr>
-        <w:t>be allowed to violate constraints. (</w:t>
-      </w:r>
-      <w:r>
-        <w:rPr>
-          <w:rFonts w:eastAsia="Times New Roman"/>
-          <w:color w:val="70AD47" w:themeColor="accent6"/>
-        </w:rPr>
-        <w:t xml:space="preserve">go </w:t>
-      </w:r>
-      <w:r>
-        <w:rPr>
-          <w:rFonts w:eastAsia="Times New Roman"/>
-          <w:color w:val="70AD47" w:themeColor="accent6"/>
-        </w:rPr>
-        <w:t xml:space="preserve">from one valid state to another) </w:t>
+        <w:t>A</w:t>
+      </w:r>
+      <w:r>
+        <w:rPr>
+          <w:rFonts w:eastAsia="Times New Roman"/>
+          <w:color w:val="70AD47" w:themeColor="accent6"/>
+        </w:rPr>
+        <w:t>tomic transactions: perform all operations successfully, or none of them.</w:t>
       </w:r>
     </w:p>
     <w:p>
@@ -23425,30 +23644,42 @@
           <w:b/>
           <w:color w:val="70AD47" w:themeColor="accent6"/>
         </w:rPr>
-        <w:t>I</w:t>
-      </w:r>
-      <w:r>
-        <w:rPr>
-          <w:rFonts w:eastAsia="Times New Roman"/>
-          <w:color w:val="70AD47" w:themeColor="accent6"/>
-        </w:rPr>
-        <w:t xml:space="preserve">solation: Even if multiple transactions run concurrently, </w:t>
-      </w:r>
-      <w:proofErr w:type="gramStart"/>
-      <w:r>
-        <w:rPr>
-          <w:rFonts w:eastAsia="Times New Roman"/>
-          <w:color w:val="70AD47" w:themeColor="accent6"/>
-        </w:rPr>
-        <w:t>end result</w:t>
-      </w:r>
-      <w:proofErr w:type="gramEnd"/>
-      <w:r>
-        <w:rPr>
-          <w:rFonts w:eastAsia="Times New Roman"/>
-          <w:color w:val="70AD47" w:themeColor="accent6"/>
-        </w:rPr>
-        <w:t xml:space="preserve"> should be as if each operated on their own, sequentially</w:t>
+        <w:t>C</w:t>
+      </w:r>
+      <w:r>
+        <w:rPr>
+          <w:rFonts w:eastAsia="Times New Roman"/>
+          <w:color w:val="70AD47" w:themeColor="accent6"/>
+        </w:rPr>
+        <w:t xml:space="preserve">onsistent: operations should </w:t>
+      </w:r>
+      <w:r>
+        <w:rPr>
+          <w:rFonts w:eastAsia="Times New Roman"/>
+          <w:color w:val="70AD47" w:themeColor="accent6"/>
+        </w:rPr>
+        <w:t xml:space="preserve">not </w:t>
+      </w:r>
+      <w:r>
+        <w:rPr>
+          <w:rFonts w:eastAsia="Times New Roman"/>
+          <w:color w:val="70AD47" w:themeColor="accent6"/>
+        </w:rPr>
+        <w:t>be allowed to violate constraints. (</w:t>
+      </w:r>
+      <w:r>
+        <w:rPr>
+          <w:rFonts w:eastAsia="Times New Roman"/>
+          <w:color w:val="70AD47" w:themeColor="accent6"/>
+        </w:rPr>
+        <w:t xml:space="preserve">go </w:t>
+      </w:r>
+      <w:r>
+        <w:rPr>
+          <w:rFonts w:eastAsia="Times New Roman"/>
+          <w:color w:val="70AD47" w:themeColor="accent6"/>
+        </w:rPr>
+        <w:t xml:space="preserve">from one valid state to another) </w:t>
       </w:r>
     </w:p>
     <w:p>
@@ -23467,14 +23698,30 @@
           <w:b/>
           <w:color w:val="70AD47" w:themeColor="accent6"/>
         </w:rPr>
-        <w:t>D</w:t>
-      </w:r>
-      <w:r>
-        <w:rPr>
-          <w:rFonts w:eastAsia="Times New Roman"/>
-          <w:color w:val="70AD47" w:themeColor="accent6"/>
-        </w:rPr>
-        <w:t>urable: Not complete until results are written to persistent storage.</w:t>
+        <w:t>I</w:t>
+      </w:r>
+      <w:r>
+        <w:rPr>
+          <w:rFonts w:eastAsia="Times New Roman"/>
+          <w:color w:val="70AD47" w:themeColor="accent6"/>
+        </w:rPr>
+        <w:t xml:space="preserve">solation: Even if multiple transactions run concurrently, </w:t>
+      </w:r>
+      <w:proofErr w:type="gramStart"/>
+      <w:r>
+        <w:rPr>
+          <w:rFonts w:eastAsia="Times New Roman"/>
+          <w:color w:val="70AD47" w:themeColor="accent6"/>
+        </w:rPr>
+        <w:t>end result</w:t>
+      </w:r>
+      <w:proofErr w:type="gramEnd"/>
+      <w:r>
+        <w:rPr>
+          <w:rFonts w:eastAsia="Times New Roman"/>
+          <w:color w:val="70AD47" w:themeColor="accent6"/>
+        </w:rPr>
+        <w:t xml:space="preserve"> should be as if each operated on their own, sequentially</w:t>
       </w:r>
     </w:p>
     <w:p>
@@ -23487,6 +23734,21 @@
           <w:color w:val="70AD47" w:themeColor="accent6"/>
         </w:rPr>
       </w:pPr>
+      <w:r>
+        <w:rPr>
+          <w:rFonts w:eastAsia="Times New Roman"/>
+          <w:b/>
+          <w:color w:val="70AD47" w:themeColor="accent6"/>
+        </w:rPr>
+        <w:t>D</w:t>
+      </w:r>
+      <w:r>
+        <w:rPr>
+          <w:rFonts w:eastAsia="Times New Roman"/>
+          <w:color w:val="70AD47" w:themeColor="accent6"/>
+        </w:rPr>
+        <w:t>urable: Not complete until results are written to persistent storage.</w:t>
+      </w:r>
     </w:p>
     <w:p>
       <w:pPr>
@@ -23495,26 +23757,9 @@
         </w:tabs>
         <w:rPr>
           <w:rFonts w:eastAsia="Times New Roman"/>
-          <w:b/>
-          <w:color w:val="70AD47" w:themeColor="accent6"/>
-        </w:rPr>
-      </w:pPr>
-      <w:r>
-        <w:rPr>
-          <w:rFonts w:eastAsia="Times New Roman"/>
-          <w:b/>
-          <w:color w:val="70AD47" w:themeColor="accent6"/>
-        </w:rPr>
-        <w:t>Isolation Levels</w:t>
-      </w:r>
-      <w:r>
-        <w:rPr>
-          <w:rFonts w:eastAsia="Times New Roman"/>
-          <w:b/>
-          <w:color w:val="70AD47" w:themeColor="accent6"/>
-        </w:rPr>
-        <w:t xml:space="preserve"> –</w:t>
-      </w:r>
+          <w:color w:val="70AD47" w:themeColor="accent6"/>
+        </w:rPr>
+      </w:pPr>
     </w:p>
     <w:p>
       <w:pPr>
@@ -23523,59 +23768,26 @@
         </w:tabs>
         <w:rPr>
           <w:rFonts w:eastAsia="Times New Roman"/>
-          <w:color w:val="70AD47" w:themeColor="accent6"/>
-        </w:rPr>
-      </w:pPr>
-      <w:proofErr w:type="spellStart"/>
-      <w:r>
-        <w:rPr>
-          <w:rFonts w:eastAsia="Times New Roman"/>
-          <w:color w:val="70AD47" w:themeColor="accent6"/>
-        </w:rPr>
-        <w:t>Read</w:t>
-      </w:r>
-      <w:r>
-        <w:rPr>
-          <w:rFonts w:eastAsia="Times New Roman"/>
-          <w:color w:val="70AD47" w:themeColor="accent6"/>
-        </w:rPr>
-        <w:t>_u</w:t>
-      </w:r>
-      <w:r>
-        <w:rPr>
-          <w:rFonts w:eastAsia="Times New Roman"/>
-          <w:color w:val="70AD47" w:themeColor="accent6"/>
-        </w:rPr>
-        <w:t>nco</w:t>
-      </w:r>
-      <w:r>
-        <w:rPr>
-          <w:rFonts w:eastAsia="Times New Roman"/>
-          <w:color w:val="70AD47" w:themeColor="accent6"/>
-        </w:rPr>
-        <w:t>m</w:t>
-      </w:r>
-      <w:r>
-        <w:rPr>
-          <w:rFonts w:eastAsia="Times New Roman"/>
-          <w:color w:val="70AD47" w:themeColor="accent6"/>
-        </w:rPr>
-        <w:t>mitted</w:t>
-      </w:r>
-      <w:proofErr w:type="spellEnd"/>
-      <w:r>
-        <w:rPr>
-          <w:rFonts w:eastAsia="Times New Roman"/>
-          <w:color w:val="70AD47" w:themeColor="accent6"/>
-        </w:rPr>
-        <w:t xml:space="preserve">: </w:t>
-      </w:r>
-      <w:r>
-        <w:rPr>
-          <w:rFonts w:eastAsia="Times New Roman"/>
-          <w:color w:val="70AD47" w:themeColor="accent6"/>
-        </w:rPr>
-        <w:t>Allows reading data that has not been committed, called dirty read.</w:t>
+          <w:b/>
+          <w:color w:val="70AD47" w:themeColor="accent6"/>
+        </w:rPr>
+      </w:pPr>
+      <w:r>
+        <w:rPr>
+          <w:rFonts w:eastAsia="Times New Roman"/>
+          <w:b/>
+          <w:color w:val="70AD47" w:themeColor="accent6"/>
+        </w:rPr>
+        <w:lastRenderedPageBreak/>
+        <w:t>Isolation Levels</w:t>
+      </w:r>
+      <w:r>
+        <w:rPr>
+          <w:rFonts w:eastAsia="Times New Roman"/>
+          <w:b/>
+          <w:color w:val="70AD47" w:themeColor="accent6"/>
+        </w:rPr>
+        <w:t xml:space="preserve"> –</w:t>
       </w:r>
     </w:p>
     <w:p>
@@ -23594,7 +23806,35 @@
           <w:rFonts w:eastAsia="Times New Roman"/>
           <w:color w:val="70AD47" w:themeColor="accent6"/>
         </w:rPr>
-        <w:t>Read_committed</w:t>
+        <w:t>Read</w:t>
+      </w:r>
+      <w:r>
+        <w:rPr>
+          <w:rFonts w:eastAsia="Times New Roman"/>
+          <w:color w:val="70AD47" w:themeColor="accent6"/>
+        </w:rPr>
+        <w:t>_u</w:t>
+      </w:r>
+      <w:r>
+        <w:rPr>
+          <w:rFonts w:eastAsia="Times New Roman"/>
+          <w:color w:val="70AD47" w:themeColor="accent6"/>
+        </w:rPr>
+        <w:t>nco</w:t>
+      </w:r>
+      <w:r>
+        <w:rPr>
+          <w:rFonts w:eastAsia="Times New Roman"/>
+          <w:color w:val="70AD47" w:themeColor="accent6"/>
+        </w:rPr>
+        <w:t>m</w:t>
+      </w:r>
+      <w:r>
+        <w:rPr>
+          <w:rFonts w:eastAsia="Times New Roman"/>
+          <w:color w:val="70AD47" w:themeColor="accent6"/>
+        </w:rPr>
+        <w:t>mitted</w:t>
       </w:r>
       <w:proofErr w:type="spellEnd"/>
       <w:r>
@@ -23602,63 +23842,14 @@
           <w:rFonts w:eastAsia="Times New Roman"/>
           <w:color w:val="70AD47" w:themeColor="accent6"/>
         </w:rPr>
-        <w:t xml:space="preserve">: Default. Allows </w:t>
-      </w:r>
-      <w:r>
-        <w:rPr>
-          <w:rFonts w:eastAsia="Times New Roman"/>
-          <w:color w:val="70AD47" w:themeColor="accent6"/>
-        </w:rPr>
-        <w:t>other</w:t>
-      </w:r>
-      <w:r>
-        <w:rPr>
-          <w:rFonts w:eastAsia="Times New Roman"/>
-          <w:color w:val="70AD47" w:themeColor="accent6"/>
-        </w:rPr>
-        <w:t xml:space="preserve"> finished</w:t>
-      </w:r>
-      <w:r>
-        <w:rPr>
-          <w:rFonts w:eastAsia="Times New Roman"/>
-          <w:color w:val="70AD47" w:themeColor="accent6"/>
-        </w:rPr>
-        <w:t xml:space="preserve"> transaction</w:t>
-      </w:r>
-      <w:r>
-        <w:rPr>
-          <w:rFonts w:eastAsia="Times New Roman"/>
-          <w:color w:val="70AD47" w:themeColor="accent6"/>
-        </w:rPr>
-        <w:t>s</w:t>
-      </w:r>
-      <w:r>
-        <w:rPr>
-          <w:rFonts w:eastAsia="Times New Roman"/>
-          <w:color w:val="70AD47" w:themeColor="accent6"/>
-        </w:rPr>
-        <w:t xml:space="preserve"> </w:t>
-      </w:r>
-      <w:r>
-        <w:rPr>
-          <w:rFonts w:eastAsia="Times New Roman"/>
-          <w:color w:val="70AD47" w:themeColor="accent6"/>
-        </w:rPr>
-        <w:t>to</w:t>
-      </w:r>
-      <w:r>
-        <w:rPr>
-          <w:rFonts w:eastAsia="Times New Roman"/>
-          <w:color w:val="70AD47" w:themeColor="accent6"/>
-        </w:rPr>
-        <w:t xml:space="preserve"> modify a row between one transaction's selects</w:t>
-      </w:r>
-      <w:r>
-        <w:rPr>
-          <w:rFonts w:eastAsia="Times New Roman"/>
-          <w:color w:val="70AD47" w:themeColor="accent6"/>
-        </w:rPr>
-        <w:t>, called nonrepeatable read.</w:t>
+        <w:t xml:space="preserve">: </w:t>
+      </w:r>
+      <w:r>
+        <w:rPr>
+          <w:rFonts w:eastAsia="Times New Roman"/>
+          <w:color w:val="70AD47" w:themeColor="accent6"/>
+        </w:rPr>
+        <w:t>Allows reading data that has not been committed, called dirty read.</w:t>
       </w:r>
     </w:p>
     <w:p>
@@ -23677,7 +23868,7 @@
           <w:rFonts w:eastAsia="Times New Roman"/>
           <w:color w:val="70AD47" w:themeColor="accent6"/>
         </w:rPr>
-        <w:t>Repeatable_read</w:t>
+        <w:t>Read_committed</w:t>
       </w:r>
       <w:proofErr w:type="spellEnd"/>
       <w:r>
@@ -23685,14 +23876,7 @@
           <w:rFonts w:eastAsia="Times New Roman"/>
           <w:color w:val="70AD47" w:themeColor="accent6"/>
         </w:rPr>
-        <w:t>: Allows other finished transactions to insert rows that meet conditions one transaction is filtering one, called phantom read.</w:t>
-      </w:r>
-      <w:r>
-        <w:rPr>
-          <w:rFonts w:eastAsia="Times New Roman"/>
-          <w:color w:val="70AD47" w:themeColor="accent6"/>
-        </w:rPr>
-        <w:t xml:space="preserve"> </w:t>
+        <w:t>: Default. Allows other finished transactions to modify a row between one transaction's selects, called nonrepeatable read.</w:t>
       </w:r>
     </w:p>
     <w:p>
@@ -23705,19 +23889,28 @@
           <w:color w:val="70AD47" w:themeColor="accent6"/>
         </w:rPr>
       </w:pPr>
-      <w:r>
-        <w:rPr>
-          <w:rFonts w:eastAsia="Times New Roman"/>
-          <w:color w:val="70AD47" w:themeColor="accent6"/>
-        </w:rPr>
-        <w:t>Serializ</w:t>
-      </w:r>
-      <w:r>
-        <w:rPr>
-          <w:rFonts w:eastAsia="Times New Roman"/>
-          <w:color w:val="70AD47" w:themeColor="accent6"/>
-        </w:rPr>
-        <w:t>able: Uses locks. Most isolation, lowest performance.</w:t>
+      <w:proofErr w:type="spellStart"/>
+      <w:r>
+        <w:rPr>
+          <w:rFonts w:eastAsia="Times New Roman"/>
+          <w:color w:val="70AD47" w:themeColor="accent6"/>
+        </w:rPr>
+        <w:t>Repeatable_read</w:t>
+      </w:r>
+      <w:proofErr w:type="spellEnd"/>
+      <w:r>
+        <w:rPr>
+          <w:rFonts w:eastAsia="Times New Roman"/>
+          <w:color w:val="70AD47" w:themeColor="accent6"/>
+        </w:rPr>
+        <w:t>: Allows other finished transactions to insert rows that meet conditions one transaction is filtering one, called phantom read.</w:t>
+      </w:r>
+      <w:r>
+        <w:rPr>
+          <w:rFonts w:eastAsia="Times New Roman"/>
+          <w:color w:val="70AD47" w:themeColor="accent6"/>
+        </w:rPr>
+        <w:t xml:space="preserve"> </w:t>
       </w:r>
     </w:p>
     <w:p>
@@ -23730,6 +23923,20 @@
           <w:color w:val="70AD47" w:themeColor="accent6"/>
         </w:rPr>
       </w:pPr>
+      <w:r>
+        <w:rPr>
+          <w:rFonts w:eastAsia="Times New Roman"/>
+          <w:color w:val="70AD47" w:themeColor="accent6"/>
+        </w:rPr>
+        <w:t>Serializ</w:t>
+      </w:r>
+      <w:r>
+        <w:rPr>
+          <w:rFonts w:eastAsia="Times New Roman"/>
+          <w:color w:val="70AD47" w:themeColor="accent6"/>
+        </w:rPr>
+        <w:t>able: Uses locks. Most isolation, lowest performance.</w:t>
+      </w:r>
     </w:p>
     <w:p>
       <w:pPr>
@@ -23741,13 +23948,6 @@
           <w:color w:val="70AD47" w:themeColor="accent6"/>
         </w:rPr>
       </w:pPr>
-      <w:r>
-        <w:rPr>
-          <w:rFonts w:eastAsia="Times New Roman"/>
-          <w:color w:val="70AD47" w:themeColor="accent6"/>
-        </w:rPr>
-        <w:t xml:space="preserve">Begin Transaction </w:t>
-      </w:r>
     </w:p>
     <w:p>
       <w:pPr>
@@ -23764,8 +23964,7 @@
           <w:rFonts w:eastAsia="Times New Roman"/>
           <w:color w:val="70AD47" w:themeColor="accent6"/>
         </w:rPr>
-        <w:lastRenderedPageBreak/>
-        <w:t>Statement(s)</w:t>
+        <w:t xml:space="preserve">Begin Transaction </w:t>
       </w:r>
     </w:p>
     <w:p>
@@ -23783,7 +23982,7 @@
           <w:rFonts w:eastAsia="Times New Roman"/>
           <w:color w:val="70AD47" w:themeColor="accent6"/>
         </w:rPr>
-        <w:t>End Transaction</w:t>
+        <w:t>Statement(s)</w:t>
       </w:r>
     </w:p>
     <w:p>
@@ -23801,7 +24000,7 @@
           <w:rFonts w:eastAsia="Times New Roman"/>
           <w:color w:val="70AD47" w:themeColor="accent6"/>
         </w:rPr>
-        <w:t>Using a Rollback Transaction returns state to before beginning the transaction.</w:t>
+        <w:t>Commit Transaction</w:t>
       </w:r>
     </w:p>
     <w:p>
@@ -23814,6 +24013,13 @@
           <w:color w:val="70AD47" w:themeColor="accent6"/>
         </w:rPr>
       </w:pPr>
+      <w:r>
+        <w:rPr>
+          <w:rFonts w:eastAsia="Times New Roman"/>
+          <w:color w:val="70AD47" w:themeColor="accent6"/>
+        </w:rPr>
+        <w:t>End Transaction</w:t>
+      </w:r>
     </w:p>
     <w:p>
       <w:pPr>
@@ -23830,7 +24036,56 @@
           <w:rFonts w:eastAsia="Times New Roman"/>
           <w:color w:val="70AD47" w:themeColor="accent6"/>
         </w:rPr>
-        <w:t>ADO.NET</w:t>
+        <w:t xml:space="preserve">Using </w:t>
+      </w:r>
+      <w:r>
+        <w:rPr>
+          <w:rFonts w:eastAsia="Times New Roman"/>
+          <w:color w:val="70AD47" w:themeColor="accent6"/>
+        </w:rPr>
+        <w:t>R</w:t>
+      </w:r>
+      <w:r>
+        <w:rPr>
+          <w:rFonts w:eastAsia="Times New Roman"/>
+          <w:color w:val="70AD47" w:themeColor="accent6"/>
+        </w:rPr>
+        <w:t xml:space="preserve">ollback </w:t>
+      </w:r>
+      <w:r>
+        <w:rPr>
+          <w:rFonts w:eastAsia="Times New Roman"/>
+          <w:color w:val="70AD47" w:themeColor="accent6"/>
+        </w:rPr>
+        <w:t>t</w:t>
+      </w:r>
+      <w:r>
+        <w:rPr>
+          <w:rFonts w:eastAsia="Times New Roman"/>
+          <w:color w:val="70AD47" w:themeColor="accent6"/>
+        </w:rPr>
+        <w:t xml:space="preserve">ransaction returns </w:t>
+      </w:r>
+      <w:r>
+        <w:rPr>
+          <w:rFonts w:eastAsia="Times New Roman"/>
+          <w:color w:val="70AD47" w:themeColor="accent6"/>
+        </w:rPr>
+        <w:t xml:space="preserve">the </w:t>
+      </w:r>
+      <w:r>
+        <w:rPr>
+          <w:rFonts w:eastAsia="Times New Roman"/>
+          <w:color w:val="70AD47" w:themeColor="accent6"/>
+        </w:rPr>
+        <w:t>state to before beginning the transaction</w:t>
+      </w:r>
+      <w:r>
+        <w:rPr>
+          <w:rFonts w:eastAsia="Times New Roman"/>
+          <w:color w:val="70AD47" w:themeColor="accent6"/>
+        </w:rPr>
+        <w:t xml:space="preserve"> (latest commit).</w:t>
       </w:r>
     </w:p>
     <w:p>
@@ -23843,13 +24098,6 @@
           <w:color w:val="70AD47" w:themeColor="accent6"/>
         </w:rPr>
       </w:pPr>
-      <w:r>
-        <w:rPr>
-          <w:rFonts w:eastAsia="Times New Roman"/>
-          <w:color w:val="70AD47" w:themeColor="accent6"/>
-        </w:rPr>
-        <w:t>Originally meant active data object, just ADO.</w:t>
-      </w:r>
     </w:p>
     <w:p>
       <w:pPr>
@@ -23866,7 +24114,7 @@
           <w:rFonts w:eastAsia="Times New Roman"/>
           <w:color w:val="70AD47" w:themeColor="accent6"/>
         </w:rPr>
-        <w:t>Now it is a namespace/brand name for all .NET data access stuff.</w:t>
+        <w:t>A single statement is a transaction.</w:t>
       </w:r>
     </w:p>
     <w:p>
@@ -23887,60 +24135,18 @@
         </w:tabs>
         <w:rPr>
           <w:rFonts w:eastAsia="Times New Roman"/>
-          <w:color w:val="70AD47" w:themeColor="accent6"/>
-        </w:rPr>
-      </w:pPr>
-      <w:proofErr w:type="spellStart"/>
-      <w:r>
-        <w:rPr>
-          <w:rFonts w:eastAsia="Times New Roman"/>
-          <w:color w:val="70AD47" w:themeColor="accent6"/>
-        </w:rPr>
-        <w:t>S</w:t>
-      </w:r>
-      <w:r>
-        <w:rPr>
-          <w:rFonts w:eastAsia="Times New Roman"/>
-          <w:color w:val="70AD47" w:themeColor="accent6"/>
-        </w:rPr>
-        <w:t>ystem.</w:t>
-      </w:r>
-      <w:r>
-        <w:rPr>
-          <w:rFonts w:eastAsia="Times New Roman"/>
-          <w:color w:val="70AD47" w:themeColor="accent6"/>
-        </w:rPr>
-        <w:t>D</w:t>
-      </w:r>
-      <w:r>
-        <w:rPr>
-          <w:rFonts w:eastAsia="Times New Roman"/>
-          <w:color w:val="70AD47" w:themeColor="accent6"/>
-        </w:rPr>
-        <w:t>ata.</w:t>
-      </w:r>
-      <w:r>
-        <w:rPr>
-          <w:rFonts w:eastAsia="Times New Roman"/>
-          <w:color w:val="70AD47" w:themeColor="accent6"/>
-        </w:rPr>
-        <w:t>S</w:t>
-      </w:r>
-      <w:r>
-        <w:rPr>
-          <w:rFonts w:eastAsia="Times New Roman"/>
-          <w:color w:val="70AD47" w:themeColor="accent6"/>
-        </w:rPr>
-        <w:t>ql</w:t>
-      </w:r>
-      <w:r>
-        <w:rPr>
-          <w:rFonts w:eastAsia="Times New Roman"/>
-          <w:color w:val="70AD47" w:themeColor="accent6"/>
-        </w:rPr>
-        <w:t>Client</w:t>
-      </w:r>
-      <w:proofErr w:type="spellEnd"/>
+          <w:b/>
+          <w:color w:val="70AD47" w:themeColor="accent6"/>
+        </w:rPr>
+      </w:pPr>
+      <w:r>
+        <w:rPr>
+          <w:rFonts w:eastAsia="Times New Roman"/>
+          <w:b/>
+          <w:color w:val="70AD47" w:themeColor="accent6"/>
+        </w:rPr>
+        <w:t>ADO.NET</w:t>
+      </w:r>
     </w:p>
     <w:p>
       <w:pPr>
@@ -23952,6 +24158,13 @@
           <w:color w:val="70AD47" w:themeColor="accent6"/>
         </w:rPr>
       </w:pPr>
+      <w:r>
+        <w:rPr>
+          <w:rFonts w:eastAsia="Times New Roman"/>
+          <w:color w:val="70AD47" w:themeColor="accent6"/>
+        </w:rPr>
+        <w:t>Originally meant active data object, just ADO.</w:t>
+      </w:r>
     </w:p>
     <w:p>
       <w:pPr>
@@ -23968,6 +24181,193 @@
           <w:rFonts w:eastAsia="Times New Roman"/>
           <w:color w:val="70AD47" w:themeColor="accent6"/>
         </w:rPr>
+        <w:t>Now it is a namespace/brand name for all .NET data access stuff.</w:t>
+      </w:r>
+    </w:p>
+    <w:p>
+      <w:pPr>
+        <w:tabs>
+          <w:tab w:val="left" w:pos="7080"/>
+        </w:tabs>
+        <w:rPr>
+          <w:rFonts w:eastAsia="Times New Roman"/>
+          <w:color w:val="70AD47" w:themeColor="accent6"/>
+        </w:rPr>
+      </w:pPr>
+    </w:p>
+    <w:p>
+      <w:pPr>
+        <w:tabs>
+          <w:tab w:val="left" w:pos="7080"/>
+        </w:tabs>
+        <w:rPr>
+          <w:rFonts w:eastAsia="Times New Roman"/>
+          <w:color w:val="70AD47" w:themeColor="accent6"/>
+        </w:rPr>
+      </w:pPr>
+      <w:proofErr w:type="spellStart"/>
+      <w:r>
+        <w:rPr>
+          <w:rFonts w:eastAsia="Times New Roman"/>
+          <w:color w:val="70AD47" w:themeColor="accent6"/>
+        </w:rPr>
+        <w:t>S</w:t>
+      </w:r>
+      <w:r>
+        <w:rPr>
+          <w:rFonts w:eastAsia="Times New Roman"/>
+          <w:color w:val="70AD47" w:themeColor="accent6"/>
+        </w:rPr>
+        <w:t>ystem.</w:t>
+      </w:r>
+      <w:r>
+        <w:rPr>
+          <w:rFonts w:eastAsia="Times New Roman"/>
+          <w:color w:val="70AD47" w:themeColor="accent6"/>
+        </w:rPr>
+        <w:t>D</w:t>
+      </w:r>
+      <w:r>
+        <w:rPr>
+          <w:rFonts w:eastAsia="Times New Roman"/>
+          <w:color w:val="70AD47" w:themeColor="accent6"/>
+        </w:rPr>
+        <w:t>ata.</w:t>
+      </w:r>
+      <w:r>
+        <w:rPr>
+          <w:rFonts w:eastAsia="Times New Roman"/>
+          <w:color w:val="70AD47" w:themeColor="accent6"/>
+        </w:rPr>
+        <w:t>S</w:t>
+      </w:r>
+      <w:r>
+        <w:rPr>
+          <w:rFonts w:eastAsia="Times New Roman"/>
+          <w:color w:val="70AD47" w:themeColor="accent6"/>
+        </w:rPr>
+        <w:t>ql</w:t>
+      </w:r>
+      <w:r>
+        <w:rPr>
+          <w:rFonts w:eastAsia="Times New Roman"/>
+          <w:color w:val="70AD47" w:themeColor="accent6"/>
+        </w:rPr>
+        <w:t>Client</w:t>
+      </w:r>
+      <w:proofErr w:type="spellEnd"/>
+      <w:r>
+        <w:rPr>
+          <w:rFonts w:eastAsia="Times New Roman"/>
+          <w:color w:val="70AD47" w:themeColor="accent6"/>
+        </w:rPr>
+        <w:t xml:space="preserve"> package dependency allows setting up </w:t>
+      </w:r>
+      <w:proofErr w:type="spellStart"/>
+      <w:r>
+        <w:rPr>
+          <w:rFonts w:eastAsia="Times New Roman"/>
+          <w:color w:val="70AD47" w:themeColor="accent6"/>
+        </w:rPr>
+        <w:t>SqlConnection</w:t>
+      </w:r>
+      <w:proofErr w:type="spellEnd"/>
+      <w:r>
+        <w:rPr>
+          <w:rFonts w:eastAsia="Times New Roman"/>
+          <w:color w:val="70AD47" w:themeColor="accent6"/>
+        </w:rPr>
+        <w:t xml:space="preserve"> </w:t>
+      </w:r>
+      <w:proofErr w:type="spellStart"/>
+      <w:r>
+        <w:rPr>
+          <w:rFonts w:eastAsia="Times New Roman"/>
+          <w:color w:val="70AD47" w:themeColor="accent6"/>
+        </w:rPr>
+        <w:t>objs</w:t>
+      </w:r>
+      <w:proofErr w:type="spellEnd"/>
+      <w:r>
+        <w:rPr>
+          <w:rFonts w:eastAsia="Times New Roman"/>
+          <w:color w:val="70AD47" w:themeColor="accent6"/>
+        </w:rPr>
+        <w:t>,</w:t>
+      </w:r>
+      <w:r>
+        <w:rPr>
+          <w:rFonts w:eastAsia="Times New Roman"/>
+          <w:color w:val="70AD47" w:themeColor="accent6"/>
+        </w:rPr>
+        <w:t xml:space="preserve"> for </w:t>
+      </w:r>
+      <w:r>
+        <w:rPr>
+          <w:rFonts w:eastAsia="Times New Roman"/>
+          <w:color w:val="70AD47" w:themeColor="accent6"/>
+        </w:rPr>
+        <w:t xml:space="preserve">interacting with </w:t>
+      </w:r>
+      <w:proofErr w:type="gramStart"/>
+      <w:r>
+        <w:rPr>
+          <w:rFonts w:eastAsia="Times New Roman"/>
+          <w:color w:val="70AD47" w:themeColor="accent6"/>
+        </w:rPr>
+        <w:t>an</w:t>
+      </w:r>
+      <w:proofErr w:type="gramEnd"/>
+      <w:r>
+        <w:rPr>
+          <w:rFonts w:eastAsia="Times New Roman"/>
+          <w:color w:val="70AD47" w:themeColor="accent6"/>
+        </w:rPr>
+        <w:t xml:space="preserve"> </w:t>
+      </w:r>
+      <w:proofErr w:type="spellStart"/>
+      <w:r>
+        <w:rPr>
+          <w:rFonts w:eastAsia="Times New Roman"/>
+          <w:color w:val="70AD47" w:themeColor="accent6"/>
+        </w:rPr>
+        <w:t>sql</w:t>
+      </w:r>
+      <w:proofErr w:type="spellEnd"/>
+      <w:r>
+        <w:rPr>
+          <w:rFonts w:eastAsia="Times New Roman"/>
+          <w:color w:val="70AD47" w:themeColor="accent6"/>
+        </w:rPr>
+        <w:t xml:space="preserve"> db. </w:t>
+      </w:r>
+    </w:p>
+    <w:p>
+      <w:pPr>
+        <w:tabs>
+          <w:tab w:val="left" w:pos="7080"/>
+        </w:tabs>
+        <w:rPr>
+          <w:rFonts w:eastAsia="Times New Roman"/>
+          <w:color w:val="70AD47" w:themeColor="accent6"/>
+        </w:rPr>
+      </w:pPr>
+    </w:p>
+    <w:p>
+      <w:pPr>
+        <w:tabs>
+          <w:tab w:val="left" w:pos="7080"/>
+        </w:tabs>
+        <w:rPr>
+          <w:rFonts w:eastAsia="Times New Roman"/>
+          <w:color w:val="70AD47" w:themeColor="accent6"/>
+        </w:rPr>
+      </w:pPr>
+      <w:r>
+        <w:rPr>
+          <w:rFonts w:eastAsia="Times New Roman"/>
+          <w:color w:val="70AD47" w:themeColor="accent6"/>
+        </w:rPr>
         <w:t>Connection strings: List of key value pairs, used for giving server, database, login information  (username</w:t>
       </w:r>
       <w:r>
@@ -23976,23 +24376,1930 @@
           <w:color w:val="70AD47" w:themeColor="accent6"/>
         </w:rPr>
         <w:t>,</w:t>
+      </w:r>
+      <w:r>
+        <w:rPr>
+          <w:rFonts w:eastAsia="Times New Roman"/>
+          <w:color w:val="70AD47" w:themeColor="accent6"/>
+        </w:rPr>
+        <w:t xml:space="preserve"> password)</w:t>
+      </w:r>
+      <w:r>
+        <w:rPr>
+          <w:rFonts w:eastAsia="Times New Roman"/>
+          <w:color w:val="70AD47" w:themeColor="accent6"/>
+        </w:rPr>
+        <w:t>, and other options.</w:t>
+      </w:r>
+      <w:r>
+        <w:rPr>
+          <w:rFonts w:eastAsia="Times New Roman"/>
+          <w:color w:val="70AD47" w:themeColor="accent6"/>
+        </w:rPr>
+        <w:t xml:space="preserve"> Don't include this in plaintext in the code.</w:t>
+      </w:r>
+    </w:p>
+    <w:p>
+      <w:pPr>
+        <w:tabs>
+          <w:tab w:val="left" w:pos="7080"/>
+        </w:tabs>
+        <w:rPr>
+          <w:rFonts w:eastAsia="Times New Roman"/>
+          <w:color w:val="70AD47" w:themeColor="accent6"/>
+        </w:rPr>
+      </w:pPr>
+    </w:p>
+    <w:p>
+      <w:pPr>
+        <w:tabs>
+          <w:tab w:val="left" w:pos="7080"/>
+        </w:tabs>
+        <w:rPr>
+          <w:rFonts w:eastAsia="Times New Roman"/>
+          <w:color w:val="70AD47" w:themeColor="accent6"/>
+        </w:rPr>
+      </w:pPr>
+      <w:r>
+        <w:rPr>
+          <w:rFonts w:eastAsia="Times New Roman"/>
+          <w:color w:val="70AD47" w:themeColor="accent6"/>
+        </w:rPr>
+        <w:t>Connected: Gets some data and works on it, keeping open connection. Faster</w:t>
+      </w:r>
+      <w:r>
+        <w:rPr>
+          <w:rFonts w:eastAsia="Times New Roman"/>
+          <w:color w:val="70AD47" w:themeColor="accent6"/>
+        </w:rPr>
+        <w:t xml:space="preserve"> for you.</w:t>
+      </w:r>
+    </w:p>
+    <w:p>
+      <w:pPr>
+        <w:tabs>
+          <w:tab w:val="left" w:pos="7080"/>
+        </w:tabs>
+        <w:rPr>
+          <w:rFonts w:eastAsia="Times New Roman"/>
+          <w:color w:val="70AD47" w:themeColor="accent6"/>
+        </w:rPr>
+      </w:pPr>
+      <w:r>
+        <w:rPr>
+          <w:rFonts w:eastAsia="Times New Roman"/>
+          <w:color w:val="70AD47" w:themeColor="accent6"/>
+        </w:rPr>
+        <w:t xml:space="preserve">Create </w:t>
+      </w:r>
+      <w:proofErr w:type="spellStart"/>
+      <w:r>
+        <w:rPr>
+          <w:rFonts w:eastAsia="Times New Roman"/>
+          <w:color w:val="70AD47" w:themeColor="accent6"/>
+        </w:rPr>
+        <w:t>SqlConnection</w:t>
+      </w:r>
+      <w:proofErr w:type="spellEnd"/>
+      <w:r>
+        <w:rPr>
+          <w:rFonts w:eastAsia="Times New Roman"/>
+          <w:color w:val="70AD47" w:themeColor="accent6"/>
+        </w:rPr>
+        <w:t>(</w:t>
+      </w:r>
+      <w:proofErr w:type="spellStart"/>
+      <w:r>
+        <w:rPr>
+          <w:rFonts w:eastAsia="Times New Roman"/>
+          <w:color w:val="70AD47" w:themeColor="accent6"/>
+        </w:rPr>
+        <w:t>connectionString</w:t>
+      </w:r>
+      <w:proofErr w:type="spellEnd"/>
+      <w:r>
+        <w:rPr>
+          <w:rFonts w:eastAsia="Times New Roman"/>
+          <w:color w:val="70AD47" w:themeColor="accent6"/>
+        </w:rPr>
+        <w:t>)</w:t>
+      </w:r>
+    </w:p>
+    <w:p>
+      <w:pPr>
+        <w:tabs>
+          <w:tab w:val="left" w:pos="7080"/>
+        </w:tabs>
+        <w:rPr>
+          <w:rFonts w:eastAsia="Times New Roman"/>
+          <w:color w:val="70AD47" w:themeColor="accent6"/>
+        </w:rPr>
+      </w:pPr>
+      <w:r>
+        <w:rPr>
+          <w:rFonts w:eastAsia="Times New Roman"/>
+          <w:color w:val="70AD47" w:themeColor="accent6"/>
+        </w:rPr>
+        <w:t>1. Open connection</w:t>
+      </w:r>
+      <w:r>
+        <w:rPr>
+          <w:rFonts w:eastAsia="Times New Roman"/>
+          <w:color w:val="70AD47" w:themeColor="accent6"/>
+        </w:rPr>
+        <w:t xml:space="preserve">: </w:t>
+      </w:r>
+      <w:proofErr w:type="spellStart"/>
+      <w:r>
+        <w:rPr>
+          <w:rFonts w:eastAsia="Times New Roman"/>
+          <w:color w:val="70AD47" w:themeColor="accent6"/>
+        </w:rPr>
+        <w:t>connection.Open</w:t>
+      </w:r>
+      <w:proofErr w:type="spellEnd"/>
+      <w:r>
+        <w:rPr>
+          <w:rFonts w:eastAsia="Times New Roman"/>
+          <w:color w:val="70AD47" w:themeColor="accent6"/>
+        </w:rPr>
+        <w:t>()</w:t>
+      </w:r>
+    </w:p>
+    <w:p>
+      <w:pPr>
+        <w:tabs>
+          <w:tab w:val="left" w:pos="7080"/>
+        </w:tabs>
+        <w:rPr>
+          <w:rFonts w:eastAsia="Times New Roman"/>
+          <w:color w:val="70AD47" w:themeColor="accent6"/>
+        </w:rPr>
+      </w:pPr>
+      <w:r>
+        <w:rPr>
+          <w:rFonts w:eastAsia="Times New Roman"/>
+          <w:color w:val="70AD47" w:themeColor="accent6"/>
+        </w:rPr>
+        <w:t xml:space="preserve">Create </w:t>
+      </w:r>
+      <w:proofErr w:type="spellStart"/>
+      <w:r>
+        <w:rPr>
+          <w:rFonts w:eastAsia="Times New Roman"/>
+          <w:color w:val="70AD47" w:themeColor="accent6"/>
+        </w:rPr>
+        <w:t>SqlCommand</w:t>
+      </w:r>
+      <w:proofErr w:type="spellEnd"/>
+      <w:r>
+        <w:rPr>
+          <w:rFonts w:eastAsia="Times New Roman"/>
+          <w:color w:val="70AD47" w:themeColor="accent6"/>
+        </w:rPr>
+        <w:t>(</w:t>
+      </w:r>
+      <w:proofErr w:type="spellStart"/>
+      <w:r>
+        <w:rPr>
+          <w:rFonts w:eastAsia="Times New Roman"/>
+          <w:color w:val="70AD47" w:themeColor="accent6"/>
+        </w:rPr>
+        <w:t>commString</w:t>
+      </w:r>
+      <w:proofErr w:type="spellEnd"/>
+      <w:r>
+        <w:rPr>
+          <w:rFonts w:eastAsia="Times New Roman"/>
+          <w:color w:val="70AD47" w:themeColor="accent6"/>
+        </w:rPr>
+        <w:t>, connection)</w:t>
+      </w:r>
+    </w:p>
+    <w:p>
+      <w:pPr>
+        <w:tabs>
+          <w:tab w:val="left" w:pos="7080"/>
+        </w:tabs>
+        <w:rPr>
+          <w:rFonts w:eastAsia="Times New Roman"/>
+          <w:color w:val="70AD47" w:themeColor="accent6"/>
+        </w:rPr>
+      </w:pPr>
+      <w:r>
+        <w:rPr>
+          <w:rFonts w:eastAsia="Times New Roman"/>
+          <w:color w:val="70AD47" w:themeColor="accent6"/>
+        </w:rPr>
+        <w:t>2. execute query</w:t>
+      </w:r>
+      <w:r>
+        <w:rPr>
+          <w:rFonts w:eastAsia="Times New Roman"/>
+          <w:color w:val="70AD47" w:themeColor="accent6"/>
+        </w:rPr>
+        <w:t xml:space="preserve">: </w:t>
+      </w:r>
+      <w:r>
+        <w:rPr>
+          <w:rFonts w:eastAsia="Times New Roman"/>
+          <w:color w:val="70AD47" w:themeColor="accent6"/>
+        </w:rPr>
+        <w:t xml:space="preserve">Create </w:t>
+      </w:r>
+      <w:proofErr w:type="spellStart"/>
+      <w:r>
+        <w:rPr>
+          <w:rFonts w:eastAsia="Times New Roman"/>
+          <w:color w:val="70AD47" w:themeColor="accent6"/>
+        </w:rPr>
+        <w:t>SqlDataReader</w:t>
+      </w:r>
+      <w:proofErr w:type="spellEnd"/>
+      <w:r>
+        <w:rPr>
+          <w:rFonts w:eastAsia="Times New Roman"/>
+          <w:color w:val="70AD47" w:themeColor="accent6"/>
+        </w:rPr>
+        <w:t xml:space="preserve"> reader = </w:t>
+      </w:r>
+      <w:proofErr w:type="spellStart"/>
+      <w:r>
+        <w:rPr>
+          <w:rFonts w:eastAsia="Times New Roman"/>
+          <w:color w:val="70AD47" w:themeColor="accent6"/>
+        </w:rPr>
+        <w:t>command.ExecuteReader</w:t>
+      </w:r>
+      <w:proofErr w:type="spellEnd"/>
+      <w:r>
+        <w:rPr>
+          <w:rFonts w:eastAsia="Times New Roman"/>
+          <w:color w:val="70AD47" w:themeColor="accent6"/>
+        </w:rPr>
+        <w:t>()</w:t>
+      </w:r>
+    </w:p>
+    <w:p>
+      <w:pPr>
+        <w:tabs>
+          <w:tab w:val="left" w:pos="7080"/>
+        </w:tabs>
+        <w:rPr>
+          <w:rFonts w:eastAsia="Times New Roman"/>
+          <w:b/>
+          <w:color w:val="70AD47" w:themeColor="accent6"/>
+        </w:rPr>
+      </w:pPr>
+      <w:r>
+        <w:rPr>
+          <w:rFonts w:eastAsia="Times New Roman"/>
+          <w:b/>
+          <w:color w:val="70AD47" w:themeColor="accent6"/>
+        </w:rPr>
+        <w:t>3. Process results</w:t>
+      </w:r>
+      <w:r>
+        <w:rPr>
+          <w:rFonts w:eastAsia="Times New Roman"/>
+          <w:b/>
+          <w:color w:val="70AD47" w:themeColor="accent6"/>
+        </w:rPr>
+        <w:t xml:space="preserve"> (one at a time)</w:t>
+      </w:r>
+    </w:p>
+    <w:p>
+      <w:pPr>
+        <w:tabs>
+          <w:tab w:val="left" w:pos="7080"/>
+        </w:tabs>
+        <w:rPr>
+          <w:rFonts w:eastAsia="Times New Roman"/>
+          <w:b/>
+          <w:color w:val="70AD47" w:themeColor="accent6"/>
+        </w:rPr>
+      </w:pPr>
+      <w:r>
+        <w:rPr>
+          <w:rFonts w:eastAsia="Times New Roman"/>
+          <w:b/>
+          <w:color w:val="70AD47" w:themeColor="accent6"/>
+        </w:rPr>
+        <w:t xml:space="preserve">4. Close connection: </w:t>
+      </w:r>
+      <w:proofErr w:type="spellStart"/>
+      <w:r>
+        <w:rPr>
+          <w:rFonts w:eastAsia="Times New Roman"/>
+          <w:b/>
+          <w:color w:val="70AD47" w:themeColor="accent6"/>
+        </w:rPr>
+        <w:t>connection.Close</w:t>
+      </w:r>
+      <w:proofErr w:type="spellEnd"/>
+      <w:r>
+        <w:rPr>
+          <w:rFonts w:eastAsia="Times New Roman"/>
+          <w:b/>
+          <w:color w:val="70AD47" w:themeColor="accent6"/>
+        </w:rPr>
+        <w:t>()</w:t>
+      </w:r>
+    </w:p>
+    <w:p>
+      <w:pPr>
+        <w:tabs>
+          <w:tab w:val="left" w:pos="7080"/>
+        </w:tabs>
+        <w:rPr>
+          <w:rFonts w:eastAsia="Times New Roman"/>
+          <w:color w:val="70AD47" w:themeColor="accent6"/>
+        </w:rPr>
+      </w:pPr>
+    </w:p>
+    <w:p>
+      <w:pPr>
+        <w:tabs>
+          <w:tab w:val="left" w:pos="7080"/>
+        </w:tabs>
+        <w:rPr>
+          <w:rFonts w:eastAsia="Times New Roman"/>
+          <w:color w:val="70AD47" w:themeColor="accent6"/>
+        </w:rPr>
+      </w:pPr>
+      <w:r>
+        <w:rPr>
+          <w:rFonts w:eastAsia="Times New Roman"/>
+          <w:color w:val="70AD47" w:themeColor="accent6"/>
+        </w:rPr>
+        <w:t>vs Disconnected: Gets all data and closes connection. Slower</w:t>
+      </w:r>
+      <w:r>
+        <w:rPr>
+          <w:rFonts w:eastAsia="Times New Roman"/>
+          <w:color w:val="70AD47" w:themeColor="accent6"/>
+        </w:rPr>
+        <w:t xml:space="preserve"> for you.</w:t>
+      </w:r>
+    </w:p>
+    <w:p>
+      <w:pPr>
+        <w:tabs>
+          <w:tab w:val="left" w:pos="7080"/>
+        </w:tabs>
+        <w:rPr>
+          <w:rFonts w:eastAsia="Times New Roman"/>
+          <w:color w:val="70AD47" w:themeColor="accent6"/>
+        </w:rPr>
+      </w:pPr>
+      <w:r>
+        <w:rPr>
+          <w:rFonts w:eastAsia="Times New Roman"/>
+          <w:color w:val="70AD47" w:themeColor="accent6"/>
+        </w:rPr>
+        <w:t xml:space="preserve">1. Same </w:t>
+      </w:r>
+    </w:p>
+    <w:p>
+      <w:pPr>
+        <w:tabs>
+          <w:tab w:val="left" w:pos="7080"/>
+        </w:tabs>
+        <w:rPr>
+          <w:rFonts w:eastAsia="Times New Roman"/>
+          <w:color w:val="70AD47" w:themeColor="accent6"/>
+        </w:rPr>
+      </w:pPr>
+      <w:r>
+        <w:rPr>
+          <w:rFonts w:eastAsia="Times New Roman"/>
+          <w:color w:val="70AD47" w:themeColor="accent6"/>
+        </w:rPr>
+        <w:t xml:space="preserve">Create </w:t>
+      </w:r>
+      <w:proofErr w:type="spellStart"/>
+      <w:r>
+        <w:rPr>
+          <w:rFonts w:eastAsia="Times New Roman"/>
+          <w:color w:val="70AD47" w:themeColor="accent6"/>
+        </w:rPr>
+        <w:t>SqlDataAdapter</w:t>
+      </w:r>
+      <w:proofErr w:type="spellEnd"/>
+      <w:r>
+        <w:rPr>
+          <w:rFonts w:eastAsia="Times New Roman"/>
+          <w:color w:val="70AD47" w:themeColor="accent6"/>
+        </w:rPr>
+        <w:t xml:space="preserve"> //which internally uses reader</w:t>
+      </w:r>
+    </w:p>
+    <w:p>
+      <w:pPr>
+        <w:tabs>
+          <w:tab w:val="left" w:pos="7080"/>
+        </w:tabs>
+        <w:rPr>
+          <w:rFonts w:eastAsia="Times New Roman"/>
+          <w:color w:val="70AD47" w:themeColor="accent6"/>
+        </w:rPr>
+      </w:pPr>
+      <w:r>
+        <w:rPr>
+          <w:rFonts w:eastAsia="Times New Roman"/>
+          <w:color w:val="70AD47" w:themeColor="accent6"/>
+        </w:rPr>
+        <w:t>2. Execute query</w:t>
+      </w:r>
+    </w:p>
+    <w:p>
+      <w:pPr>
+        <w:tabs>
+          <w:tab w:val="left" w:pos="7080"/>
+        </w:tabs>
+        <w:rPr>
+          <w:rFonts w:eastAsia="Times New Roman"/>
+          <w:b/>
+          <w:color w:val="70AD47" w:themeColor="accent6"/>
+        </w:rPr>
+      </w:pPr>
+      <w:r>
+        <w:rPr>
+          <w:rFonts w:eastAsia="Times New Roman"/>
+          <w:b/>
+          <w:color w:val="70AD47" w:themeColor="accent6"/>
+        </w:rPr>
+        <w:t>3. Close connection</w:t>
+      </w:r>
+    </w:p>
+    <w:p>
+      <w:pPr>
+        <w:tabs>
+          <w:tab w:val="left" w:pos="7080"/>
+        </w:tabs>
+        <w:rPr>
+          <w:rFonts w:eastAsia="Times New Roman"/>
+          <w:color w:val="70AD47" w:themeColor="accent6"/>
+        </w:rPr>
+      </w:pPr>
+      <w:r>
+        <w:rPr>
+          <w:rFonts w:eastAsia="Times New Roman"/>
+          <w:b/>
+          <w:color w:val="70AD47" w:themeColor="accent6"/>
+        </w:rPr>
+        <w:t>4. Process result</w:t>
+      </w:r>
+      <w:r>
+        <w:rPr>
+          <w:rFonts w:eastAsia="Times New Roman"/>
+          <w:b/>
+          <w:color w:val="70AD47" w:themeColor="accent6"/>
+        </w:rPr>
+        <w:t xml:space="preserve"> set</w:t>
+      </w:r>
+      <w:r>
+        <w:rPr>
+          <w:rFonts w:eastAsia="Times New Roman"/>
+          <w:b/>
+          <w:color w:val="70AD47" w:themeColor="accent6"/>
+        </w:rPr>
+        <w:t>.</w:t>
+      </w:r>
+    </w:p>
+    <w:p>
+      <w:pPr>
+        <w:tabs>
+          <w:tab w:val="left" w:pos="7080"/>
+        </w:tabs>
+        <w:rPr>
+          <w:rFonts w:eastAsia="Times New Roman"/>
+          <w:color w:val="70AD47" w:themeColor="accent6"/>
+        </w:rPr>
+      </w:pPr>
+    </w:p>
+    <w:p>
+      <w:pPr>
+        <w:tabs>
+          <w:tab w:val="left" w:pos="7080"/>
+        </w:tabs>
+        <w:rPr>
+          <w:rFonts w:eastAsia="Times New Roman"/>
+          <w:color w:val="FF0000"/>
+        </w:rPr>
+      </w:pPr>
+      <w:r>
+        <w:rPr>
+          <w:rFonts w:eastAsia="Times New Roman"/>
+          <w:color w:val="FF0000"/>
+        </w:rPr>
+        <w:t>impedance mismatch</w:t>
+      </w:r>
+    </w:p>
+    <w:p>
+      <w:pPr>
+        <w:tabs>
+          <w:tab w:val="left" w:pos="7080"/>
+        </w:tabs>
+        <w:rPr>
+          <w:rFonts w:eastAsia="Times New Roman"/>
+          <w:color w:val="FF0000"/>
+        </w:rPr>
+      </w:pPr>
+      <w:r>
+        <w:rPr>
+          <w:rFonts w:eastAsia="Times New Roman"/>
+          <w:color w:val="FF0000"/>
+        </w:rPr>
+        <w:t xml:space="preserve">Object-Relational Mapping (ORM) </w:t>
+      </w:r>
+    </w:p>
+    <w:p>
+      <w:pPr>
+        <w:tabs>
+          <w:tab w:val="left" w:pos="7080"/>
+        </w:tabs>
+        <w:rPr>
+          <w:rFonts w:eastAsia="Times New Roman"/>
+          <w:color w:val="FF0000"/>
+        </w:rPr>
+      </w:pPr>
+      <w:r>
+        <w:rPr>
+          <w:rFonts w:eastAsia="Times New Roman"/>
+          <w:color w:val="FF0000"/>
+        </w:rPr>
+        <w:lastRenderedPageBreak/>
+        <w:t>Java has Hibernate.</w:t>
+      </w:r>
+    </w:p>
+    <w:p>
+      <w:pPr>
+        <w:tabs>
+          <w:tab w:val="left" w:pos="7080"/>
+        </w:tabs>
+        <w:rPr>
+          <w:rFonts w:eastAsia="Times New Roman"/>
+          <w:color w:val="FF0000"/>
+        </w:rPr>
+      </w:pPr>
+      <w:r>
+        <w:rPr>
+          <w:rFonts w:eastAsia="Times New Roman"/>
+          <w:color w:val="FF0000"/>
+        </w:rPr>
+        <w:t>.NET has Entity Framework</w:t>
+      </w:r>
+    </w:p>
+    <w:p>
+      <w:pPr>
+        <w:tabs>
+          <w:tab w:val="left" w:pos="7080"/>
+        </w:tabs>
+        <w:rPr>
+          <w:rFonts w:eastAsia="Times New Roman"/>
+          <w:color w:val="FF0000"/>
+        </w:rPr>
+      </w:pPr>
+      <w:r>
+        <w:rPr>
+          <w:rFonts w:eastAsia="Times New Roman"/>
+          <w:color w:val="FF0000"/>
+        </w:rPr>
+        <w:t>NHibernate                  Dapper</w:t>
+      </w:r>
+    </w:p>
+    <w:p>
+      <w:pPr>
+        <w:tabs>
+          <w:tab w:val="left" w:pos="7080"/>
+        </w:tabs>
+        <w:rPr>
+          <w:rFonts w:eastAsia="Times New Roman"/>
+          <w:color w:val="FF0000"/>
+        </w:rPr>
+      </w:pPr>
+      <w:r>
+        <w:rPr>
+          <w:rFonts w:eastAsia="Times New Roman"/>
+          <w:color w:val="FF0000"/>
+        </w:rPr>
+        <w:t>in .NET Framework</w:t>
+      </w:r>
+      <w:r>
+        <w:rPr>
+          <w:rFonts w:eastAsia="Times New Roman"/>
+          <w:color w:val="FF0000"/>
+        </w:rPr>
+        <w:t xml:space="preserve">: </w:t>
+      </w:r>
+      <w:r>
+        <w:rPr>
+          <w:rFonts w:eastAsia="Times New Roman"/>
+          <w:color w:val="FF0000"/>
+        </w:rPr>
+        <w:t xml:space="preserve"> EF 6</w:t>
+      </w:r>
+    </w:p>
+    <w:p>
+      <w:pPr>
+        <w:tabs>
+          <w:tab w:val="left" w:pos="7080"/>
+        </w:tabs>
+        <w:rPr>
+          <w:rFonts w:eastAsia="Times New Roman"/>
+          <w:color w:val="FF0000"/>
+        </w:rPr>
+      </w:pPr>
+      <w:r>
+        <w:rPr>
+          <w:rFonts w:eastAsia="Times New Roman"/>
+          <w:color w:val="FF0000"/>
+        </w:rPr>
+        <w:t>in .NET Core</w:t>
+      </w:r>
+      <w:r>
+        <w:rPr>
+          <w:rFonts w:eastAsia="Times New Roman"/>
+          <w:color w:val="FF0000"/>
+        </w:rPr>
+        <w:t>:</w:t>
+      </w:r>
+      <w:r>
+        <w:rPr>
+          <w:rFonts w:eastAsia="Times New Roman"/>
+          <w:color w:val="FF0000"/>
+        </w:rPr>
+        <w:t xml:space="preserve"> EF Core 2.2</w:t>
+      </w:r>
+      <w:r>
+        <w:rPr>
+          <w:rFonts w:eastAsia="Times New Roman"/>
+          <w:color w:val="FF0000"/>
+        </w:rPr>
+        <w:t xml:space="preserve"> (missing lazy loading, many to many without X, class for junction table).</w:t>
+      </w:r>
+    </w:p>
+    <w:p>
+      <w:pPr>
+        <w:tabs>
+          <w:tab w:val="left" w:pos="7080"/>
+        </w:tabs>
+        <w:rPr>
+          <w:rFonts w:eastAsia="Times New Roman"/>
+          <w:color w:val="FF0000"/>
+        </w:rPr>
+      </w:pPr>
+    </w:p>
+    <w:p>
+      <w:pPr>
+        <w:tabs>
+          <w:tab w:val="left" w:pos="7080"/>
+        </w:tabs>
+        <w:rPr>
+          <w:rFonts w:eastAsia="Times New Roman"/>
+          <w:color w:val="FF0000"/>
+        </w:rPr>
+      </w:pPr>
+      <w:r>
+        <w:rPr>
+          <w:rFonts w:eastAsia="Times New Roman"/>
+          <w:color w:val="FF0000"/>
+        </w:rPr>
+        <w:t xml:space="preserve">Co-generation and scaffolding: Computer generated </w:t>
+      </w:r>
+      <w:r>
+        <w:rPr>
+          <w:rFonts w:eastAsia="Times New Roman"/>
+          <w:color w:val="FF0000"/>
+        </w:rPr>
+        <w:t>obj for us.</w:t>
+      </w:r>
+    </w:p>
+    <w:p>
+      <w:pPr>
+        <w:tabs>
+          <w:tab w:val="left" w:pos="7080"/>
+        </w:tabs>
+        <w:rPr>
+          <w:rFonts w:eastAsia="Times New Roman"/>
+          <w:color w:val="FF0000"/>
+        </w:rPr>
+      </w:pPr>
+    </w:p>
+    <w:p>
+      <w:pPr>
+        <w:tabs>
+          <w:tab w:val="left" w:pos="7080"/>
+        </w:tabs>
+        <w:rPr>
+          <w:rFonts w:eastAsia="Times New Roman"/>
+          <w:color w:val="FF0000"/>
+        </w:rPr>
+      </w:pPr>
+      <w:r>
+        <w:rPr>
+          <w:rFonts w:eastAsia="Times New Roman"/>
+          <w:color w:val="FF0000"/>
+        </w:rPr>
+        <w:t>Dataset is for ADO.NET.</w:t>
+      </w:r>
+    </w:p>
+    <w:p>
+      <w:pPr>
+        <w:tabs>
+          <w:tab w:val="left" w:pos="7080"/>
+        </w:tabs>
+        <w:rPr>
+          <w:rFonts w:eastAsia="Times New Roman"/>
+          <w:color w:val="FF0000"/>
+        </w:rPr>
+      </w:pPr>
+      <w:proofErr w:type="spellStart"/>
+      <w:r>
+        <w:rPr>
+          <w:rFonts w:eastAsia="Times New Roman"/>
+          <w:color w:val="FF0000"/>
+        </w:rPr>
+        <w:t>DbSet</w:t>
+      </w:r>
+      <w:proofErr w:type="spellEnd"/>
+      <w:r>
+        <w:rPr>
+          <w:rFonts w:eastAsia="Times New Roman"/>
+          <w:color w:val="FF0000"/>
+        </w:rPr>
+        <w:t xml:space="preserve"> </w:t>
+      </w:r>
+      <w:r>
+        <w:rPr>
+          <w:rFonts w:eastAsia="Times New Roman"/>
+          <w:color w:val="FF0000"/>
+        </w:rPr>
+        <w:t>is for EF Core.</w:t>
+      </w:r>
+    </w:p>
+    <w:p>
+      <w:pPr>
+        <w:tabs>
+          <w:tab w:val="left" w:pos="7080"/>
+        </w:tabs>
+        <w:rPr>
+          <w:rFonts w:eastAsia="Times New Roman"/>
+          <w:color w:val="FF0000"/>
+        </w:rPr>
+      </w:pPr>
+    </w:p>
+    <w:p>
+      <w:pPr>
+        <w:tabs>
+          <w:tab w:val="left" w:pos="7080"/>
+        </w:tabs>
+        <w:rPr>
+          <w:rFonts w:eastAsia="Times New Roman"/>
+          <w:color w:val="FF0000"/>
+        </w:rPr>
+      </w:pPr>
+      <w:r>
+        <w:rPr>
+          <w:rFonts w:eastAsia="Times New Roman"/>
+          <w:color w:val="FF0000"/>
+        </w:rPr>
+        <w:t>database-first: Create database, turn it into code.</w:t>
+      </w:r>
+    </w:p>
+    <w:p>
+      <w:pPr>
+        <w:tabs>
+          <w:tab w:val="left" w:pos="7080"/>
+        </w:tabs>
+        <w:rPr>
+          <w:rFonts w:eastAsia="Times New Roman"/>
+          <w:color w:val="FF0000"/>
+        </w:rPr>
+      </w:pPr>
+      <w:r>
+        <w:rPr>
+          <w:rFonts w:eastAsia="Times New Roman"/>
+          <w:color w:val="FF0000"/>
+        </w:rPr>
+        <w:t>EF database-first approach steps:</w:t>
+      </w:r>
+      <w:r>
+        <w:rPr>
+          <w:rFonts w:eastAsia="Times New Roman"/>
+          <w:color w:val="FF0000"/>
+        </w:rPr>
+        <w:t xml:space="preserve"> </w:t>
+      </w:r>
+    </w:p>
+    <w:p>
+      <w:pPr>
+        <w:tabs>
+          <w:tab w:val="left" w:pos="7080"/>
+        </w:tabs>
+        <w:rPr>
+          <w:rFonts w:eastAsia="Times New Roman"/>
+          <w:color w:val="FF0000"/>
+        </w:rPr>
+      </w:pPr>
+      <w:r>
+        <w:rPr>
+          <w:rFonts w:eastAsia="Times New Roman"/>
+          <w:color w:val="FF0000"/>
+        </w:rPr>
+        <w:t xml:space="preserve"> </w:t>
+      </w:r>
+      <w:r>
+        <w:rPr>
+          <w:rFonts w:eastAsia="Times New Roman"/>
+          <w:color w:val="FF0000"/>
+        </w:rPr>
+        <w:t xml:space="preserve"> 1. have startup project, and data access library project.</w:t>
+      </w:r>
+    </w:p>
+    <w:p>
+      <w:pPr>
+        <w:tabs>
+          <w:tab w:val="left" w:pos="7080"/>
+        </w:tabs>
+        <w:rPr>
+          <w:rFonts w:eastAsia="Times New Roman"/>
+          <w:color w:val="FF0000"/>
+        </w:rPr>
+      </w:pPr>
+      <w:r>
+        <w:rPr>
+          <w:rFonts w:eastAsia="Times New Roman"/>
+          <w:color w:val="FF0000"/>
+        </w:rPr>
+        <w:t xml:space="preserve"> </w:t>
+      </w:r>
+      <w:r>
+        <w:rPr>
+          <w:rFonts w:eastAsia="Times New Roman"/>
+          <w:color w:val="FF0000"/>
+        </w:rPr>
+        <w:t xml:space="preserve"> 2. reference data access from startup project.</w:t>
+      </w:r>
+    </w:p>
+    <w:p>
+      <w:pPr>
+        <w:tabs>
+          <w:tab w:val="left" w:pos="7080"/>
+        </w:tabs>
+        <w:rPr>
+          <w:rFonts w:eastAsia="Times New Roman"/>
+          <w:color w:val="FF0000"/>
+        </w:rPr>
+      </w:pPr>
+      <w:r>
+        <w:rPr>
+          <w:rFonts w:eastAsia="Times New Roman"/>
+          <w:color w:val="FF0000"/>
+        </w:rPr>
+        <w:t xml:space="preserve"> </w:t>
+      </w:r>
+      <w:r>
+        <w:rPr>
+          <w:rFonts w:eastAsia="Times New Roman"/>
+          <w:color w:val="FF0000"/>
+        </w:rPr>
+        <w:t xml:space="preserve"> 3. add NuGet packages to the startup project:</w:t>
+      </w:r>
+    </w:p>
+    <w:p>
+      <w:pPr>
+        <w:tabs>
+          <w:tab w:val="left" w:pos="7080"/>
+        </w:tabs>
+        <w:rPr>
+          <w:rFonts w:eastAsia="Times New Roman"/>
+          <w:color w:val="FF0000"/>
+        </w:rPr>
+      </w:pPr>
+      <w:r>
+        <w:rPr>
+          <w:rFonts w:eastAsia="Times New Roman"/>
+          <w:color w:val="FF0000"/>
+        </w:rPr>
+        <w:t xml:space="preserve"> </w:t>
+      </w:r>
+      <w:r>
+        <w:rPr>
+          <w:rFonts w:eastAsia="Times New Roman"/>
+          <w:color w:val="FF0000"/>
+        </w:rPr>
+        <w:t xml:space="preserve">     - </w:t>
+      </w:r>
+      <w:proofErr w:type="spellStart"/>
+      <w:r>
+        <w:rPr>
+          <w:rFonts w:eastAsia="Times New Roman"/>
+          <w:color w:val="FF0000"/>
+        </w:rPr>
+        <w:t>Microsoft.EntityFrameworkCore.Tools</w:t>
+      </w:r>
+      <w:proofErr w:type="spellEnd"/>
+    </w:p>
+    <w:p>
+      <w:pPr>
+        <w:tabs>
+          <w:tab w:val="left" w:pos="7080"/>
+        </w:tabs>
+        <w:rPr>
+          <w:rFonts w:eastAsia="Times New Roman"/>
+          <w:color w:val="FF0000"/>
+        </w:rPr>
+      </w:pPr>
+      <w:r>
+        <w:rPr>
+          <w:rFonts w:eastAsia="Times New Roman"/>
+          <w:color w:val="FF0000"/>
+        </w:rPr>
+        <w:t xml:space="preserve"> </w:t>
+      </w:r>
+      <w:r>
+        <w:rPr>
+          <w:rFonts w:eastAsia="Times New Roman"/>
+          <w:color w:val="FF0000"/>
+        </w:rPr>
+        <w:t xml:space="preserve">     - </w:t>
+      </w:r>
+      <w:proofErr w:type="spellStart"/>
+      <w:r>
+        <w:rPr>
+          <w:rFonts w:eastAsia="Times New Roman"/>
+          <w:color w:val="FF0000"/>
+        </w:rPr>
+        <w:t>Microsoft.EntityFrameworkCore.SqlServer</w:t>
+      </w:r>
+      <w:proofErr w:type="spellEnd"/>
+    </w:p>
+    <w:p>
+      <w:pPr>
+        <w:tabs>
+          <w:tab w:val="left" w:pos="7080"/>
+        </w:tabs>
+        <w:rPr>
+          <w:rFonts w:eastAsia="Times New Roman"/>
+          <w:color w:val="FF0000"/>
+        </w:rPr>
+      </w:pPr>
+      <w:r>
+        <w:rPr>
+          <w:rFonts w:eastAsia="Times New Roman"/>
+          <w:color w:val="FF0000"/>
+        </w:rPr>
+        <w:t xml:space="preserve"> </w:t>
+      </w:r>
+      <w:r>
+        <w:rPr>
+          <w:rFonts w:eastAsia="Times New Roman"/>
+          <w:color w:val="FF0000"/>
+        </w:rPr>
+        <w:t xml:space="preserve">    and to the data access project:</w:t>
+      </w:r>
+    </w:p>
+    <w:p>
+      <w:pPr>
+        <w:tabs>
+          <w:tab w:val="left" w:pos="7080"/>
+        </w:tabs>
+        <w:rPr>
+          <w:rFonts w:eastAsia="Times New Roman"/>
+          <w:color w:val="FF0000"/>
+        </w:rPr>
+      </w:pPr>
+      <w:r>
+        <w:rPr>
+          <w:rFonts w:eastAsia="Times New Roman"/>
+          <w:color w:val="FF0000"/>
+        </w:rPr>
+        <w:t xml:space="preserve"> </w:t>
+      </w:r>
+      <w:r>
+        <w:rPr>
+          <w:rFonts w:eastAsia="Times New Roman"/>
+          <w:color w:val="FF0000"/>
+        </w:rPr>
+        <w:t xml:space="preserve">     - </w:t>
+      </w:r>
+      <w:proofErr w:type="spellStart"/>
+      <w:r>
+        <w:rPr>
+          <w:rFonts w:eastAsia="Times New Roman"/>
+          <w:color w:val="FF0000"/>
+        </w:rPr>
+        <w:t>Microsoft.EntityFrameworkCore.SqlServer</w:t>
+      </w:r>
+      <w:proofErr w:type="spellEnd"/>
+    </w:p>
+    <w:p>
+      <w:pPr>
+        <w:tabs>
+          <w:tab w:val="left" w:pos="7080"/>
+        </w:tabs>
+        <w:rPr>
+          <w:rFonts w:eastAsia="Times New Roman"/>
+          <w:color w:val="FF0000"/>
+        </w:rPr>
+      </w:pPr>
+      <w:r>
+        <w:rPr>
+          <w:rFonts w:eastAsia="Times New Roman"/>
+          <w:color w:val="FF0000"/>
+        </w:rPr>
+        <w:t xml:space="preserve"> </w:t>
+      </w:r>
+      <w:r>
+        <w:rPr>
+          <w:rFonts w:eastAsia="Times New Roman"/>
+          <w:color w:val="FF0000"/>
+        </w:rPr>
+        <w:t xml:space="preserve"> 4. open Package Manager Console in VS</w:t>
+      </w:r>
+    </w:p>
+    <w:p>
+      <w:pPr>
+        <w:tabs>
+          <w:tab w:val="left" w:pos="7080"/>
+        </w:tabs>
+        <w:rPr>
+          <w:rFonts w:eastAsia="Times New Roman"/>
+          <w:color w:val="FF0000"/>
+        </w:rPr>
+      </w:pPr>
+      <w:r>
+        <w:rPr>
+          <w:rFonts w:eastAsia="Times New Roman"/>
+          <w:color w:val="FF0000"/>
+        </w:rPr>
+        <w:t xml:space="preserve"> </w:t>
+      </w:r>
+      <w:r>
+        <w:rPr>
+          <w:rFonts w:eastAsia="Times New Roman"/>
+          <w:color w:val="FF0000"/>
+        </w:rPr>
+        <w:t xml:space="preserve">     ( View -&gt; Other Windows -&gt; Package Manager Console</w:t>
+      </w:r>
+    </w:p>
+    <w:p>
+      <w:pPr>
+        <w:tabs>
+          <w:tab w:val="left" w:pos="7080"/>
+        </w:tabs>
+        <w:rPr>
+          <w:rFonts w:eastAsia="Times New Roman"/>
+          <w:color w:val="FF0000"/>
+        </w:rPr>
+      </w:pPr>
+      <w:r>
+        <w:rPr>
+          <w:rFonts w:eastAsia="Times New Roman"/>
+          <w:color w:val="FF0000"/>
+        </w:rPr>
+        <w:t xml:space="preserve"> </w:t>
+      </w:r>
+      <w:r>
+        <w:rPr>
+          <w:rFonts w:eastAsia="Times New Roman"/>
+          <w:color w:val="FF0000"/>
+        </w:rPr>
+        <w:t xml:space="preserve"> 5. run command (your solution needs to be able to compile) (one-line):</w:t>
+      </w:r>
+    </w:p>
+    <w:p>
+      <w:pPr>
+        <w:tabs>
+          <w:tab w:val="left" w:pos="7080"/>
+        </w:tabs>
+        <w:rPr>
+          <w:rFonts w:eastAsia="Times New Roman"/>
+          <w:color w:val="FF0000"/>
+        </w:rPr>
+      </w:pPr>
+      <w:r>
+        <w:rPr>
+          <w:rFonts w:eastAsia="Times New Roman"/>
+          <w:color w:val="FF0000"/>
+        </w:rPr>
+        <w:t xml:space="preserve"> </w:t>
+      </w:r>
+      <w:r>
+        <w:rPr>
+          <w:rFonts w:eastAsia="Times New Roman"/>
+          <w:color w:val="FF0000"/>
+        </w:rPr>
+        <w:t xml:space="preserve">      Scaffold-</w:t>
+      </w:r>
+      <w:proofErr w:type="spellStart"/>
+      <w:r>
+        <w:rPr>
+          <w:rFonts w:eastAsia="Times New Roman"/>
+          <w:color w:val="FF0000"/>
+        </w:rPr>
+        <w:t>DbContext</w:t>
+      </w:r>
+      <w:proofErr w:type="spellEnd"/>
+      <w:r>
+        <w:rPr>
+          <w:rFonts w:eastAsia="Times New Roman"/>
+          <w:color w:val="FF0000"/>
+        </w:rPr>
+        <w:t xml:space="preserve"> "&lt;your-connection-string&gt;"</w:t>
+      </w:r>
+    </w:p>
+    <w:p>
+      <w:pPr>
+        <w:tabs>
+          <w:tab w:val="left" w:pos="7080"/>
+        </w:tabs>
+        <w:rPr>
+          <w:rFonts w:eastAsia="Times New Roman"/>
+          <w:color w:val="FF0000"/>
+        </w:rPr>
+      </w:pPr>
+      <w:r>
+        <w:rPr>
+          <w:rFonts w:eastAsia="Times New Roman"/>
+          <w:color w:val="FF0000"/>
+        </w:rPr>
+        <w:t xml:space="preserve"> </w:t>
+      </w:r>
+      <w:r>
+        <w:rPr>
+          <w:rFonts w:eastAsia="Times New Roman"/>
+          <w:color w:val="FF0000"/>
+        </w:rPr>
+        <w:t xml:space="preserve">             </w:t>
+      </w:r>
+      <w:proofErr w:type="spellStart"/>
+      <w:r>
+        <w:rPr>
+          <w:rFonts w:eastAsia="Times New Roman"/>
+          <w:color w:val="FF0000"/>
+        </w:rPr>
+        <w:t>Microsoft.EntityFrameworkCore.SqlServer</w:t>
+      </w:r>
+      <w:proofErr w:type="spellEnd"/>
+    </w:p>
+    <w:p>
+      <w:pPr>
+        <w:tabs>
+          <w:tab w:val="left" w:pos="7080"/>
+        </w:tabs>
+        <w:rPr>
+          <w:rFonts w:eastAsia="Times New Roman"/>
+          <w:color w:val="FF0000"/>
+        </w:rPr>
+      </w:pPr>
+      <w:r>
+        <w:rPr>
+          <w:rFonts w:eastAsia="Times New Roman"/>
+          <w:color w:val="FF0000"/>
+        </w:rPr>
+        <w:t xml:space="preserve"> </w:t>
+      </w:r>
+      <w:r>
+        <w:rPr>
+          <w:rFonts w:eastAsia="Times New Roman"/>
+          <w:color w:val="FF0000"/>
+        </w:rPr>
+        <w:t xml:space="preserve">             -Project &lt;name-of-data-project&gt; -Force</w:t>
+      </w:r>
+    </w:p>
+    <w:p>
+      <w:pPr>
+        <w:tabs>
+          <w:tab w:val="left" w:pos="7080"/>
+        </w:tabs>
+        <w:rPr>
+          <w:rFonts w:eastAsia="Times New Roman"/>
+          <w:color w:val="FF0000"/>
+        </w:rPr>
+      </w:pPr>
+      <w:r>
+        <w:rPr>
+          <w:rFonts w:eastAsia="Times New Roman"/>
+          <w:color w:val="FF0000"/>
+        </w:rPr>
+        <w:t xml:space="preserve"> </w:t>
+      </w:r>
+      <w:r>
+        <w:rPr>
+          <w:rFonts w:eastAsia="Times New Roman"/>
+          <w:color w:val="FF0000"/>
+        </w:rPr>
+        <w:t xml:space="preserve"> (alternate 4/5. run in git bash/terminal:</w:t>
+      </w:r>
+    </w:p>
+    <w:p>
+      <w:pPr>
+        <w:tabs>
+          <w:tab w:val="left" w:pos="7080"/>
+        </w:tabs>
+        <w:rPr>
+          <w:rFonts w:eastAsia="Times New Roman"/>
+          <w:color w:val="FF0000"/>
+        </w:rPr>
+      </w:pPr>
+      <w:r>
+        <w:rPr>
+          <w:rFonts w:eastAsia="Times New Roman"/>
+          <w:color w:val="FF0000"/>
+        </w:rPr>
+        <w:t xml:space="preserve"> </w:t>
+      </w:r>
+      <w:r>
+        <w:rPr>
+          <w:rFonts w:eastAsia="Times New Roman"/>
+          <w:color w:val="FF0000"/>
+        </w:rPr>
+        <w:t xml:space="preserve">      dotnet </w:t>
+      </w:r>
+      <w:proofErr w:type="spellStart"/>
+      <w:r>
+        <w:rPr>
+          <w:rFonts w:eastAsia="Times New Roman"/>
+          <w:color w:val="FF0000"/>
+        </w:rPr>
+        <w:t>ef</w:t>
+      </w:r>
+      <w:proofErr w:type="spellEnd"/>
+      <w:r>
+        <w:rPr>
+          <w:rFonts w:eastAsia="Times New Roman"/>
+          <w:color w:val="FF0000"/>
+        </w:rPr>
+        <w:t xml:space="preserve"> </w:t>
+      </w:r>
+      <w:proofErr w:type="spellStart"/>
+      <w:r>
+        <w:rPr>
+          <w:rFonts w:eastAsia="Times New Roman"/>
+          <w:color w:val="FF0000"/>
+        </w:rPr>
+        <w:t>dbcontext</w:t>
+      </w:r>
+      <w:proofErr w:type="spellEnd"/>
+      <w:r>
+        <w:rPr>
+          <w:rFonts w:eastAsia="Times New Roman"/>
+          <w:color w:val="FF0000"/>
+        </w:rPr>
+        <w:t xml:space="preserve"> scaffold "&lt;your-connection-string&gt;"</w:t>
+      </w:r>
+    </w:p>
+    <w:p>
+      <w:pPr>
+        <w:tabs>
+          <w:tab w:val="left" w:pos="7080"/>
+        </w:tabs>
+        <w:rPr>
+          <w:rFonts w:eastAsia="Times New Roman"/>
+          <w:color w:val="FF0000"/>
+        </w:rPr>
+      </w:pPr>
+      <w:r>
+        <w:rPr>
+          <w:rFonts w:eastAsia="Times New Roman"/>
+          <w:color w:val="FF0000"/>
+        </w:rPr>
+        <w:t xml:space="preserve"> </w:t>
+      </w:r>
+      <w:r>
+        <w:rPr>
+          <w:rFonts w:eastAsia="Times New Roman"/>
+          <w:color w:val="FF0000"/>
+        </w:rPr>
+        <w:t xml:space="preserve">               </w:t>
+      </w:r>
+      <w:proofErr w:type="spellStart"/>
+      <w:r>
+        <w:rPr>
+          <w:rFonts w:eastAsia="Times New Roman"/>
+          <w:color w:val="FF0000"/>
+        </w:rPr>
+        <w:t>Microsoft.EntityFrameworkCore.SqlServer</w:t>
+      </w:r>
+      <w:proofErr w:type="spellEnd"/>
+    </w:p>
+    <w:p>
+      <w:pPr>
+        <w:tabs>
+          <w:tab w:val="left" w:pos="7080"/>
+        </w:tabs>
+        <w:rPr>
+          <w:rFonts w:eastAsia="Times New Roman"/>
+          <w:color w:val="FF0000"/>
+        </w:rPr>
+      </w:pPr>
+      <w:r>
+        <w:rPr>
+          <w:rFonts w:eastAsia="Times New Roman"/>
+          <w:color w:val="FF0000"/>
+        </w:rPr>
+        <w:t xml:space="preserve"> </w:t>
+      </w:r>
+      <w:r>
+        <w:rPr>
+          <w:rFonts w:eastAsia="Times New Roman"/>
+          <w:color w:val="FF0000"/>
+        </w:rPr>
+        <w:t xml:space="preserve">               --project &lt;name-of-data-project&gt; -Force</w:t>
+      </w:r>
+    </w:p>
+    <w:p>
+      <w:pPr>
+        <w:tabs>
+          <w:tab w:val="left" w:pos="7080"/>
+        </w:tabs>
+        <w:rPr>
+          <w:rFonts w:eastAsia="Times New Roman"/>
+          <w:color w:val="FF0000"/>
+        </w:rPr>
+      </w:pPr>
+      <w:r>
+        <w:rPr>
+          <w:rFonts w:eastAsia="Times New Roman"/>
+          <w:color w:val="FF0000"/>
+        </w:rPr>
+        <w:t xml:space="preserve"> </w:t>
+      </w:r>
+      <w:r>
+        <w:rPr>
+          <w:rFonts w:eastAsia="Times New Roman"/>
+          <w:color w:val="FF0000"/>
+        </w:rPr>
+        <w:t xml:space="preserve"> 6. delete the </w:t>
+      </w:r>
+      <w:proofErr w:type="spellStart"/>
+      <w:r>
+        <w:rPr>
+          <w:rFonts w:eastAsia="Times New Roman"/>
+          <w:color w:val="FF0000"/>
+        </w:rPr>
+        <w:t>OnConfiguring</w:t>
+      </w:r>
+      <w:proofErr w:type="spellEnd"/>
+      <w:r>
+        <w:rPr>
+          <w:rFonts w:eastAsia="Times New Roman"/>
+          <w:color w:val="FF0000"/>
+        </w:rPr>
+        <w:t xml:space="preserve"> override in the </w:t>
+      </w:r>
+      <w:proofErr w:type="spellStart"/>
+      <w:r>
+        <w:rPr>
+          <w:rFonts w:eastAsia="Times New Roman"/>
+          <w:color w:val="FF0000"/>
+        </w:rPr>
+        <w:t>DbContext</w:t>
+      </w:r>
+      <w:proofErr w:type="spellEnd"/>
+      <w:r>
+        <w:rPr>
+          <w:rFonts w:eastAsia="Times New Roman"/>
+          <w:color w:val="FF0000"/>
+        </w:rPr>
+        <w:t>, to prevent</w:t>
+      </w:r>
+    </w:p>
+    <w:p>
+      <w:pPr>
+        <w:tabs>
+          <w:tab w:val="left" w:pos="7080"/>
+        </w:tabs>
+        <w:rPr>
+          <w:rFonts w:eastAsia="Times New Roman"/>
+          <w:color w:val="FF0000"/>
+        </w:rPr>
+      </w:pPr>
+      <w:r>
+        <w:rPr>
+          <w:rFonts w:eastAsia="Times New Roman"/>
+          <w:color w:val="FF0000"/>
+        </w:rPr>
+        <w:t xml:space="preserve"> </w:t>
+      </w:r>
+      <w:r>
+        <w:rPr>
+          <w:rFonts w:eastAsia="Times New Roman"/>
+          <w:color w:val="FF0000"/>
+        </w:rPr>
+        <w:t xml:space="preserve">       committing your connection string to git.</w:t>
+      </w:r>
+    </w:p>
+    <w:p>
+      <w:pPr>
+        <w:tabs>
+          <w:tab w:val="left" w:pos="7080"/>
+        </w:tabs>
+        <w:rPr>
+          <w:rFonts w:eastAsia="Times New Roman"/>
+          <w:color w:val="FF0000"/>
+        </w:rPr>
+      </w:pPr>
+    </w:p>
+    <w:p>
+      <w:pPr>
+        <w:tabs>
+          <w:tab w:val="left" w:pos="7080"/>
+        </w:tabs>
+        <w:rPr>
+          <w:rFonts w:eastAsia="Times New Roman"/>
+          <w:color w:val="FF0000"/>
+        </w:rPr>
+      </w:pPr>
+      <w:r>
+        <w:rPr>
+          <w:rFonts w:eastAsia="Times New Roman"/>
+          <w:color w:val="FF0000"/>
+        </w:rPr>
+        <w:t xml:space="preserve"> </w:t>
+      </w:r>
+      <w:r>
+        <w:rPr>
+          <w:rFonts w:eastAsia="Times New Roman"/>
+          <w:color w:val="FF0000"/>
+        </w:rPr>
+        <w:t xml:space="preserve"> (7. any time we change the database (add a new column, etc.), go to step 4.)</w:t>
+      </w:r>
+    </w:p>
+    <w:p>
+      <w:pPr>
+        <w:tabs>
+          <w:tab w:val="left" w:pos="7080"/>
+        </w:tabs>
+        <w:rPr>
+          <w:rFonts w:eastAsia="Times New Roman"/>
+          <w:color w:val="FF0000"/>
+        </w:rPr>
+      </w:pPr>
+    </w:p>
+    <w:p>
+      <w:pPr>
+        <w:tabs>
+          <w:tab w:val="left" w:pos="7080"/>
+        </w:tabs>
+        <w:rPr>
+          <w:rFonts w:eastAsia="Times New Roman"/>
+          <w:color w:val="FF0000"/>
+        </w:rPr>
+      </w:pPr>
+      <w:r>
+        <w:rPr>
+          <w:rFonts w:eastAsia="Times New Roman"/>
+          <w:color w:val="FF0000"/>
+        </w:rPr>
+        <w:t>code-first</w:t>
+      </w:r>
+      <w:r>
+        <w:rPr>
+          <w:rFonts w:eastAsia="Times New Roman"/>
+          <w:color w:val="FF0000"/>
+        </w:rPr>
+        <w:t>:</w:t>
+      </w:r>
+      <w:r>
+        <w:rPr>
+          <w:rFonts w:eastAsia="Times New Roman"/>
+          <w:color w:val="FF0000"/>
+        </w:rPr>
+        <w:t xml:space="preserve"> ?</w:t>
+      </w:r>
+    </w:p>
+    <w:p>
+      <w:pPr>
+        <w:tabs>
+          <w:tab w:val="left" w:pos="7080"/>
+        </w:tabs>
+        <w:rPr>
+          <w:rFonts w:eastAsia="Times New Roman"/>
+          <w:color w:val="FF0000"/>
+        </w:rPr>
+      </w:pPr>
+    </w:p>
+    <w:p>
+      <w:pPr>
+        <w:tabs>
+          <w:tab w:val="left" w:pos="7080"/>
+        </w:tabs>
+        <w:rPr>
+          <w:rFonts w:eastAsia="Times New Roman"/>
+          <w:color w:val="FF0000"/>
+        </w:rPr>
+      </w:pPr>
+    </w:p>
+    <w:p>
+      <w:pPr>
+        <w:tabs>
+          <w:tab w:val="left" w:pos="7080"/>
+        </w:tabs>
+        <w:rPr>
+          <w:rFonts w:eastAsia="Times New Roman"/>
+          <w:color w:val="70AD47" w:themeColor="accent6"/>
+        </w:rPr>
+      </w:pPr>
+      <w:r>
+        <w:rPr>
+          <w:rFonts w:eastAsia="Times New Roman"/>
+          <w:color w:val="70AD47" w:themeColor="accent6"/>
+        </w:rPr>
+        <w:t>"fluent" A</w:t>
+      </w:r>
+      <w:r>
+        <w:rPr>
+          <w:rFonts w:eastAsia="Times New Roman"/>
+          <w:color w:val="70AD47" w:themeColor="accent6"/>
+        </w:rPr>
+        <w:t xml:space="preserve">utomated </w:t>
+      </w:r>
+      <w:r>
+        <w:rPr>
+          <w:rFonts w:eastAsia="Times New Roman"/>
+          <w:color w:val="70AD47" w:themeColor="accent6"/>
+        </w:rPr>
+        <w:t>P</w:t>
+      </w:r>
+      <w:r>
+        <w:rPr>
+          <w:rFonts w:eastAsia="Times New Roman"/>
+          <w:color w:val="70AD47" w:themeColor="accent6"/>
+        </w:rPr>
+        <w:t xml:space="preserve">rocedural </w:t>
+      </w:r>
+      <w:r>
+        <w:rPr>
+          <w:rFonts w:eastAsia="Times New Roman"/>
+          <w:color w:val="70AD47" w:themeColor="accent6"/>
+        </w:rPr>
+        <w:t>I</w:t>
+      </w:r>
+      <w:r>
+        <w:rPr>
+          <w:rFonts w:eastAsia="Times New Roman"/>
+          <w:color w:val="70AD47" w:themeColor="accent6"/>
+        </w:rPr>
+        <w:t>nstructions (API)</w:t>
+      </w:r>
+      <w:r>
+        <w:rPr>
+          <w:rFonts w:eastAsia="Times New Roman"/>
+          <w:color w:val="70AD47" w:themeColor="accent6"/>
+        </w:rPr>
+        <w:t xml:space="preserve"> because method returns obj, which allows more methods to be run. (Flowing method calls.)</w:t>
+      </w:r>
+    </w:p>
+    <w:p>
+      <w:pPr>
+        <w:tabs>
+          <w:tab w:val="left" w:pos="7080"/>
+        </w:tabs>
+        <w:rPr>
+          <w:rFonts w:eastAsia="Times New Roman"/>
+          <w:color w:val="FF0000"/>
+        </w:rPr>
+      </w:pPr>
+    </w:p>
+    <w:p>
+      <w:pPr>
+        <w:tabs>
+          <w:tab w:val="left" w:pos="7080"/>
+        </w:tabs>
+        <w:rPr>
+          <w:rFonts w:eastAsia="Times New Roman"/>
+          <w:color w:val="70AD47" w:themeColor="accent6"/>
+        </w:rPr>
+      </w:pPr>
+      <w:r>
+        <w:rPr>
+          <w:rFonts w:eastAsia="Times New Roman"/>
+          <w:color w:val="70AD47" w:themeColor="accent6"/>
+        </w:rPr>
+        <w:t>EF changes default solution of referential integrity violation to Set Null.</w:t>
+      </w:r>
+    </w:p>
+    <w:p>
+      <w:pPr>
+        <w:tabs>
+          <w:tab w:val="left" w:pos="7080"/>
+        </w:tabs>
+        <w:rPr>
+          <w:rFonts w:eastAsia="Times New Roman"/>
+          <w:color w:val="70AD47" w:themeColor="accent6"/>
+        </w:rPr>
+      </w:pPr>
+    </w:p>
+    <w:p>
+      <w:pPr>
+        <w:tabs>
+          <w:tab w:val="left" w:pos="7080"/>
+        </w:tabs>
+        <w:rPr>
+          <w:rFonts w:eastAsia="Times New Roman"/>
+          <w:color w:val="70AD47" w:themeColor="accent6"/>
+        </w:rPr>
+      </w:pPr>
+      <w:r>
+        <w:rPr>
+          <w:rFonts w:eastAsia="Times New Roman"/>
+          <w:color w:val="70AD47" w:themeColor="accent6"/>
+        </w:rPr>
+        <w:t>By default, EF scaffolding will use fluent API. Best way to do it, since it has strongest separation of concern and more flexibility.</w:t>
+      </w:r>
+    </w:p>
+    <w:p>
+      <w:pPr>
+        <w:tabs>
+          <w:tab w:val="left" w:pos="7080"/>
+        </w:tabs>
+        <w:rPr>
+          <w:rFonts w:eastAsia="Times New Roman"/>
+          <w:color w:val="70AD47" w:themeColor="accent6"/>
+        </w:rPr>
+      </w:pPr>
+      <w:r>
+        <w:rPr>
+          <w:rFonts w:eastAsia="Times New Roman"/>
+          <w:color w:val="70AD47" w:themeColor="accent6"/>
+        </w:rPr>
+        <w:t>Could use</w:t>
+      </w:r>
+      <w:r>
+        <w:rPr>
+          <w:rFonts w:eastAsia="Times New Roman"/>
+          <w:color w:val="70AD47" w:themeColor="accent6"/>
+        </w:rPr>
+        <w:t xml:space="preserve"> -</w:t>
+      </w:r>
+      <w:proofErr w:type="spellStart"/>
+      <w:r>
+        <w:rPr>
+          <w:rFonts w:eastAsia="Times New Roman"/>
+          <w:color w:val="70AD47" w:themeColor="accent6"/>
+        </w:rPr>
+        <w:t>DataAnnotation</w:t>
+      </w:r>
+      <w:proofErr w:type="spellEnd"/>
+      <w:r>
+        <w:rPr>
+          <w:rFonts w:eastAsia="Times New Roman"/>
+          <w:color w:val="70AD47" w:themeColor="accent6"/>
+        </w:rPr>
+        <w:t xml:space="preserve"> option to </w:t>
+      </w:r>
+      <w:r>
+        <w:rPr>
+          <w:rFonts w:eastAsia="Times New Roman"/>
+          <w:color w:val="70AD47" w:themeColor="accent6"/>
+        </w:rPr>
+        <w:t>put the configuration on the classes themselves with attributes. Not as flexible. Adds EF specific stuff to the classes (tighter coupling?).</w:t>
+      </w:r>
+    </w:p>
+    <w:p>
+      <w:pPr>
+        <w:tabs>
+          <w:tab w:val="left" w:pos="7080"/>
+        </w:tabs>
+        <w:rPr>
+          <w:rFonts w:eastAsia="Times New Roman"/>
+          <w:color w:val="70AD47" w:themeColor="accent6"/>
+        </w:rPr>
+      </w:pPr>
+      <w:r>
+        <w:rPr>
+          <w:rFonts w:eastAsia="Times New Roman"/>
+          <w:color w:val="70AD47" w:themeColor="accent6"/>
+        </w:rPr>
+        <w:t>Third way is "convention-based"</w:t>
+      </w:r>
+      <w:r>
+        <w:rPr>
+          <w:rFonts w:eastAsia="Times New Roman"/>
+          <w:color w:val="70AD47" w:themeColor="accent6"/>
+        </w:rPr>
+        <w:t>.</w:t>
+      </w:r>
+    </w:p>
+    <w:p>
+      <w:pPr>
+        <w:tabs>
+          <w:tab w:val="left" w:pos="7080"/>
+        </w:tabs>
+        <w:rPr>
+          <w:rFonts w:eastAsia="Times New Roman"/>
+          <w:color w:val="70AD47" w:themeColor="accent6"/>
+        </w:rPr>
+      </w:pPr>
+    </w:p>
+    <w:p>
+      <w:pPr>
+        <w:tabs>
+          <w:tab w:val="left" w:pos="7080"/>
+        </w:tabs>
+        <w:rPr>
+          <w:rFonts w:eastAsia="Times New Roman"/>
+          <w:color w:val="70AD47" w:themeColor="accent6"/>
+        </w:rPr>
+      </w:pPr>
+      <w:r>
+        <w:rPr>
+          <w:rFonts w:eastAsia="Times New Roman"/>
+          <w:color w:val="70AD47" w:themeColor="accent6"/>
+        </w:rPr>
+        <w:t>Making contexts is cheap, so okay to make many and throw them away.</w:t>
+      </w:r>
+    </w:p>
+    <w:p>
+      <w:pPr>
+        <w:tabs>
+          <w:tab w:val="left" w:pos="7080"/>
+        </w:tabs>
+        <w:rPr>
+          <w:rFonts w:eastAsia="Times New Roman"/>
+          <w:color w:val="70AD47" w:themeColor="accent6"/>
+        </w:rPr>
+      </w:pPr>
+    </w:p>
+    <w:p>
+      <w:pPr>
+        <w:tabs>
+          <w:tab w:val="left" w:pos="7080"/>
+        </w:tabs>
+        <w:rPr>
+          <w:rFonts w:eastAsia="Times New Roman"/>
+          <w:color w:val="70AD47" w:themeColor="accent6"/>
+        </w:rPr>
+      </w:pPr>
+      <w:r>
+        <w:rPr>
+          <w:rFonts w:eastAsia="Times New Roman"/>
+          <w:color w:val="70AD47" w:themeColor="accent6"/>
+        </w:rPr>
+        <w:t>Need to explicitly call Add and Remove, but not update (tracks changes) for local context.</w:t>
+      </w:r>
+    </w:p>
+    <w:p>
+      <w:pPr>
+        <w:tabs>
+          <w:tab w:val="left" w:pos="7080"/>
+        </w:tabs>
+        <w:rPr>
+          <w:rFonts w:eastAsia="Times New Roman"/>
+          <w:color w:val="70AD47" w:themeColor="accent6"/>
+        </w:rPr>
+      </w:pPr>
+      <w:r>
+        <w:rPr>
+          <w:rFonts w:eastAsia="Times New Roman"/>
+          <w:color w:val="70AD47" w:themeColor="accent6"/>
+        </w:rPr>
+        <w:t xml:space="preserve">Need to run </w:t>
+      </w:r>
+      <w:proofErr w:type="spellStart"/>
+      <w:r>
+        <w:rPr>
+          <w:rFonts w:eastAsia="Times New Roman"/>
+          <w:color w:val="70AD47" w:themeColor="accent6"/>
+        </w:rPr>
+        <w:t>context.SaveChanges</w:t>
+      </w:r>
+      <w:proofErr w:type="spellEnd"/>
+      <w:r>
+        <w:rPr>
+          <w:rFonts w:eastAsia="Times New Roman"/>
+          <w:color w:val="70AD47" w:themeColor="accent6"/>
+        </w:rPr>
+        <w:t>(); to push local changes to db.</w:t>
+      </w:r>
+    </w:p>
+    <w:p>
+      <w:pPr>
+        <w:tabs>
+          <w:tab w:val="left" w:pos="7080"/>
+        </w:tabs>
+        <w:rPr>
+          <w:rFonts w:eastAsia="Times New Roman"/>
+          <w:color w:val="70AD47" w:themeColor="accent6"/>
+        </w:rPr>
+      </w:pPr>
+    </w:p>
+    <w:p>
+      <w:pPr>
+        <w:tabs>
+          <w:tab w:val="left" w:pos="7080"/>
+        </w:tabs>
+        <w:rPr>
+          <w:rFonts w:eastAsia="Times New Roman"/>
+          <w:color w:val="70AD47" w:themeColor="accent6"/>
+        </w:rPr>
+      </w:pPr>
+      <w:r>
+        <w:rPr>
+          <w:rFonts w:eastAsia="Times New Roman"/>
+          <w:color w:val="70AD47" w:themeColor="accent6"/>
+        </w:rPr>
+        <w:t xml:space="preserve">read -&gt; async </w:t>
+      </w:r>
+      <w:proofErr w:type="spellStart"/>
+      <w:r>
+        <w:rPr>
+          <w:rFonts w:eastAsia="Times New Roman"/>
+          <w:color w:val="70AD47" w:themeColor="accent6"/>
+        </w:rPr>
+        <w:t>Linq</w:t>
+      </w:r>
+      <w:proofErr w:type="spellEnd"/>
+      <w:r>
+        <w:rPr>
+          <w:rFonts w:eastAsia="Times New Roman"/>
+          <w:color w:val="70AD47" w:themeColor="accent6"/>
+        </w:rPr>
+        <w:t xml:space="preserve"> methods </w:t>
+      </w:r>
+      <w:r>
+        <w:rPr>
+          <w:rFonts w:eastAsia="Times New Roman"/>
+          <w:color w:val="70AD47" w:themeColor="accent6"/>
+        </w:rPr>
+        <w:t>(</w:t>
+      </w:r>
+      <w:r>
+        <w:rPr>
+          <w:rFonts w:eastAsia="Times New Roman"/>
+          <w:color w:val="70AD47" w:themeColor="accent6"/>
+        </w:rPr>
+        <w:t>for those that actually do things</w:t>
+      </w:r>
+      <w:r>
+        <w:rPr>
+          <w:rFonts w:eastAsia="Times New Roman"/>
+          <w:color w:val="70AD47" w:themeColor="accent6"/>
+        </w:rPr>
+        <w:t>)</w:t>
       </w:r>
       <w:bookmarkStart w:id="0" w:name="_GoBack"/>
       <w:bookmarkEnd w:id="0"/>
-      <w:r>
-        <w:rPr>
-          <w:rFonts w:eastAsia="Times New Roman"/>
-          <w:color w:val="70AD47" w:themeColor="accent6"/>
-        </w:rPr>
-        <w:t xml:space="preserve"> password)</w:t>
-      </w:r>
-      <w:r>
-        <w:rPr>
-          <w:rFonts w:eastAsia="Times New Roman"/>
-          <w:color w:val="70AD47" w:themeColor="accent6"/>
-        </w:rPr>
-        <w:t>, and other options.</w:t>
-      </w:r>
+    </w:p>
+    <w:p>
+      <w:pPr>
+        <w:tabs>
+          <w:tab w:val="left" w:pos="7080"/>
+        </w:tabs>
+        <w:rPr>
+          <w:rFonts w:eastAsia="Times New Roman"/>
+          <w:color w:val="70AD47" w:themeColor="accent6"/>
+        </w:rPr>
+      </w:pPr>
+      <w:r>
+        <w:rPr>
+          <w:rFonts w:eastAsia="Times New Roman"/>
+          <w:color w:val="70AD47" w:themeColor="accent6"/>
+        </w:rPr>
+        <w:t xml:space="preserve">write -&gt; </w:t>
+      </w:r>
+      <w:proofErr w:type="spellStart"/>
+      <w:r>
+        <w:rPr>
+          <w:rFonts w:eastAsia="Times New Roman"/>
+          <w:color w:val="70AD47" w:themeColor="accent6"/>
+        </w:rPr>
+        <w:t>SaveChanges</w:t>
+      </w:r>
+      <w:proofErr w:type="spellEnd"/>
+      <w:r>
+        <w:rPr>
+          <w:rFonts w:eastAsia="Times New Roman"/>
+          <w:color w:val="70AD47" w:themeColor="accent6"/>
+        </w:rPr>
+        <w:t xml:space="preserve"> async</w:t>
+      </w:r>
+    </w:p>
+    <w:p>
+      <w:pPr>
+        <w:tabs>
+          <w:tab w:val="left" w:pos="7080"/>
+        </w:tabs>
+        <w:rPr>
+          <w:rFonts w:eastAsia="Times New Roman"/>
+          <w:color w:val="70AD47" w:themeColor="accent6"/>
+        </w:rPr>
+      </w:pPr>
+    </w:p>
+    <w:p>
+      <w:pPr>
+        <w:tabs>
+          <w:tab w:val="left" w:pos="7080"/>
+        </w:tabs>
+        <w:rPr>
+          <w:rFonts w:eastAsia="Times New Roman"/>
+          <w:color w:val="70AD47" w:themeColor="accent6"/>
+        </w:rPr>
+      </w:pPr>
     </w:p>
     <w:sectPr>
       <w:pgSz w:w="12240" w:h="15840"/>
@@ -25038,7 +27345,7 @@
 </file>
 
 <file path=customXml/itemProps1.xml><?xml version="1.0" encoding="utf-8"?>
-<ds:datastoreItem xmlns:ds="http://schemas.openxmlformats.org/officeDocument/2006/customXml" ds:itemID="{929CBC8C-73A3-4292-805B-C098AF2F5AF2}">
+<ds:datastoreItem xmlns:ds="http://schemas.openxmlformats.org/officeDocument/2006/customXml" ds:itemID="{D8C33C21-D92C-4577-BA02-368DB6C24FF3}">
   <ds:schemaRefs>
     <ds:schemaRef ds:uri="http://schemas.openxmlformats.org/officeDocument/2006/bibliography"/>
   </ds:schemaRefs>

--- a/MatthewV-Notes/Revature Notes.docx
+++ b/MatthewV-Notes/Revature Notes.docx
@@ -17056,6 +17056,44 @@
     </w:p>
     <w:p>
       <w:pPr>
+        <w:jc w:val="center"/>
+        <w:rPr>
+          <w:rFonts w:eastAsia="Times New Roman"/>
+          <w:b/>
+        </w:rPr>
+      </w:pPr>
+      <w:r>
+        <w:rPr>
+          <w:rFonts w:eastAsia="Times New Roman"/>
+          <w:b/>
+        </w:rPr>
+        <w:t>Wednesday</w:t>
+      </w:r>
+      <w:r>
+        <w:rPr>
+          <w:rFonts w:eastAsia="Times New Roman"/>
+          <w:b/>
+        </w:rPr>
+        <w:t xml:space="preserve"> 2/2</w:t>
+      </w:r>
+      <w:r>
+        <w:rPr>
+          <w:rFonts w:eastAsia="Times New Roman"/>
+          <w:b/>
+        </w:rPr>
+        <w:t>7</w:t>
+      </w:r>
+    </w:p>
+    <w:p>
+      <w:pPr>
+        <w:rPr>
+          <w:rFonts w:eastAsia="Times New Roman"/>
+          <w:color w:val="FF0000"/>
+        </w:rPr>
+      </w:pPr>
+    </w:p>
+    <w:p>
+      <w:pPr>
         <w:rPr>
           <w:rFonts w:eastAsia="Times New Roman"/>
           <w:color w:val="FF0000"/>
@@ -17687,6 +17725,7 @@
         <w:rPr>
           <w:rFonts w:eastAsia="Times New Roman"/>
         </w:rPr>
+        <w:lastRenderedPageBreak/>
         <w:t xml:space="preserve">Where </w:t>
       </w:r>
       <w:proofErr w:type="spellStart"/>
@@ -17749,7 +17788,6 @@
         <w:rPr>
           <w:rFonts w:eastAsia="Times New Roman"/>
         </w:rPr>
-        <w:lastRenderedPageBreak/>
         <w:t>--Most popular track</w:t>
       </w:r>
     </w:p>
@@ -18856,6 +18894,7 @@
         <w:rPr>
           <w:rFonts w:eastAsia="Times New Roman"/>
         </w:rPr>
+        <w:lastRenderedPageBreak/>
         <w:t xml:space="preserve">Set Null: </w:t>
       </w:r>
       <w:r>
@@ -20157,6 +20196,45 @@
     </w:p>
     <w:p>
       <w:pPr>
+        <w:jc w:val="center"/>
+        <w:rPr>
+          <w:rFonts w:eastAsia="Times New Roman"/>
+          <w:b/>
+        </w:rPr>
+      </w:pPr>
+      <w:r>
+        <w:rPr>
+          <w:rFonts w:eastAsia="Times New Roman"/>
+          <w:b/>
+        </w:rPr>
+        <w:t>T</w:t>
+      </w:r>
+      <w:r>
+        <w:rPr>
+          <w:rFonts w:eastAsia="Times New Roman"/>
+          <w:b/>
+        </w:rPr>
+        <w:t>hursday</w:t>
+      </w:r>
+      <w:r>
+        <w:rPr>
+          <w:rFonts w:eastAsia="Times New Roman"/>
+          <w:b/>
+        </w:rPr>
+        <w:t xml:space="preserve"> 2/2</w:t>
+      </w:r>
+      <w:r>
+        <w:rPr>
+          <w:rFonts w:eastAsia="Times New Roman"/>
+          <w:b/>
+        </w:rPr>
+        <w:t>8</w:t>
+      </w:r>
+      <w:bookmarkStart w:id="0" w:name="_GoBack"/>
+      <w:bookmarkEnd w:id="0"/>
+    </w:p>
+    <w:p>
+      <w:pPr>
         <w:tabs>
           <w:tab w:val="left" w:pos="7080"/>
         </w:tabs>
@@ -20165,104 +20243,6 @@
           <w:color w:val="70AD47" w:themeColor="accent6"/>
         </w:rPr>
       </w:pPr>
-      <w:r>
-        <w:rPr>
-          <w:rFonts w:eastAsia="Times New Roman"/>
-          <w:color w:val="70AD47" w:themeColor="accent6"/>
-        </w:rPr>
-        <w:t xml:space="preserve">Can have computed columns, can cache the value on the row </w:t>
-      </w:r>
-      <w:r>
-        <w:rPr>
-          <w:rFonts w:eastAsia="Times New Roman"/>
-          <w:color w:val="70AD47" w:themeColor="accent6"/>
-        </w:rPr>
-        <w:t xml:space="preserve">(persistent) </w:t>
-      </w:r>
-      <w:r>
-        <w:rPr>
-          <w:rFonts w:eastAsia="Times New Roman"/>
-          <w:color w:val="70AD47" w:themeColor="accent6"/>
-        </w:rPr>
-        <w:t>or be recomputed whenever you need it</w:t>
-      </w:r>
-      <w:r>
-        <w:rPr>
-          <w:rFonts w:eastAsia="Times New Roman"/>
-          <w:color w:val="70AD47" w:themeColor="accent6"/>
-        </w:rPr>
-        <w:t xml:space="preserve"> (at run time)</w:t>
-      </w:r>
-      <w:r>
-        <w:rPr>
-          <w:rFonts w:eastAsia="Times New Roman"/>
-          <w:color w:val="70AD47" w:themeColor="accent6"/>
-        </w:rPr>
-        <w:t xml:space="preserve">. Ex:  Alter Table </w:t>
-      </w:r>
-      <w:r>
-        <w:rPr>
-          <w:rFonts w:eastAsia="Times New Roman"/>
-          <w:i/>
-          <w:color w:val="70AD47" w:themeColor="accent6"/>
-        </w:rPr>
-        <w:t>name</w:t>
-      </w:r>
-      <w:r>
-        <w:rPr>
-          <w:rFonts w:eastAsia="Times New Roman"/>
-          <w:color w:val="70AD47" w:themeColor="accent6"/>
-        </w:rPr>
-        <w:t xml:space="preserve"> ADD </w:t>
-      </w:r>
-      <w:proofErr w:type="spellStart"/>
-      <w:r>
-        <w:rPr>
-          <w:rFonts w:eastAsia="Times New Roman"/>
-          <w:i/>
-          <w:color w:val="70AD47" w:themeColor="accent6"/>
-        </w:rPr>
-        <w:t>columnName</w:t>
-      </w:r>
-      <w:proofErr w:type="spellEnd"/>
-      <w:r>
-        <w:rPr>
-          <w:rFonts w:eastAsia="Times New Roman"/>
-          <w:color w:val="70AD47" w:themeColor="accent6"/>
-        </w:rPr>
-        <w:t xml:space="preserve"> </w:t>
-      </w:r>
-      <w:proofErr w:type="gramStart"/>
-      <w:r>
-        <w:rPr>
-          <w:rFonts w:eastAsia="Times New Roman"/>
-          <w:color w:val="70AD47" w:themeColor="accent6"/>
-        </w:rPr>
-        <w:t>As</w:t>
-      </w:r>
-      <w:proofErr w:type="gramEnd"/>
-      <w:r>
-        <w:rPr>
-          <w:rFonts w:eastAsia="Times New Roman"/>
-          <w:color w:val="70AD47" w:themeColor="accent6"/>
-        </w:rPr>
-        <w:t xml:space="preserve"> (</w:t>
-      </w:r>
-      <w:r>
-        <w:rPr>
-          <w:rFonts w:eastAsia="Times New Roman"/>
-          <w:i/>
-          <w:color w:val="70AD47" w:themeColor="accent6"/>
-        </w:rPr>
-        <w:t>computation</w:t>
-      </w:r>
-      <w:r>
-        <w:rPr>
-          <w:rFonts w:eastAsia="Times New Roman"/>
-          <w:color w:val="70AD47" w:themeColor="accent6"/>
-        </w:rPr>
-        <w:t>);</w:t>
-      </w:r>
     </w:p>
     <w:p>
       <w:pPr>
@@ -20274,6 +20254,104 @@
           <w:color w:val="70AD47" w:themeColor="accent6"/>
         </w:rPr>
       </w:pPr>
+      <w:r>
+        <w:rPr>
+          <w:rFonts w:eastAsia="Times New Roman"/>
+          <w:color w:val="70AD47" w:themeColor="accent6"/>
+        </w:rPr>
+        <w:t xml:space="preserve">Can have computed columns, can cache the value on the row </w:t>
+      </w:r>
+      <w:r>
+        <w:rPr>
+          <w:rFonts w:eastAsia="Times New Roman"/>
+          <w:color w:val="70AD47" w:themeColor="accent6"/>
+        </w:rPr>
+        <w:t xml:space="preserve">(persistent) </w:t>
+      </w:r>
+      <w:r>
+        <w:rPr>
+          <w:rFonts w:eastAsia="Times New Roman"/>
+          <w:color w:val="70AD47" w:themeColor="accent6"/>
+        </w:rPr>
+        <w:t>or be recomputed whenever you need it</w:t>
+      </w:r>
+      <w:r>
+        <w:rPr>
+          <w:rFonts w:eastAsia="Times New Roman"/>
+          <w:color w:val="70AD47" w:themeColor="accent6"/>
+        </w:rPr>
+        <w:t xml:space="preserve"> (at run time)</w:t>
+      </w:r>
+      <w:r>
+        <w:rPr>
+          <w:rFonts w:eastAsia="Times New Roman"/>
+          <w:color w:val="70AD47" w:themeColor="accent6"/>
+        </w:rPr>
+        <w:t xml:space="preserve">. Ex:  Alter Table </w:t>
+      </w:r>
+      <w:r>
+        <w:rPr>
+          <w:rFonts w:eastAsia="Times New Roman"/>
+          <w:i/>
+          <w:color w:val="70AD47" w:themeColor="accent6"/>
+        </w:rPr>
+        <w:t>name</w:t>
+      </w:r>
+      <w:r>
+        <w:rPr>
+          <w:rFonts w:eastAsia="Times New Roman"/>
+          <w:color w:val="70AD47" w:themeColor="accent6"/>
+        </w:rPr>
+        <w:t xml:space="preserve"> ADD </w:t>
+      </w:r>
+      <w:proofErr w:type="spellStart"/>
+      <w:r>
+        <w:rPr>
+          <w:rFonts w:eastAsia="Times New Roman"/>
+          <w:i/>
+          <w:color w:val="70AD47" w:themeColor="accent6"/>
+        </w:rPr>
+        <w:t>columnName</w:t>
+      </w:r>
+      <w:proofErr w:type="spellEnd"/>
+      <w:r>
+        <w:rPr>
+          <w:rFonts w:eastAsia="Times New Roman"/>
+          <w:color w:val="70AD47" w:themeColor="accent6"/>
+        </w:rPr>
+        <w:t xml:space="preserve"> </w:t>
+      </w:r>
+      <w:proofErr w:type="gramStart"/>
+      <w:r>
+        <w:rPr>
+          <w:rFonts w:eastAsia="Times New Roman"/>
+          <w:color w:val="70AD47" w:themeColor="accent6"/>
+        </w:rPr>
+        <w:t>As</w:t>
+      </w:r>
+      <w:proofErr w:type="gramEnd"/>
+      <w:r>
+        <w:rPr>
+          <w:rFonts w:eastAsia="Times New Roman"/>
+          <w:color w:val="70AD47" w:themeColor="accent6"/>
+        </w:rPr>
+        <w:t xml:space="preserve"> (</w:t>
+      </w:r>
+      <w:r>
+        <w:rPr>
+          <w:rFonts w:eastAsia="Times New Roman"/>
+          <w:i/>
+          <w:color w:val="70AD47" w:themeColor="accent6"/>
+        </w:rPr>
+        <w:t>computation</w:t>
+      </w:r>
+      <w:r>
+        <w:rPr>
+          <w:rFonts w:eastAsia="Times New Roman"/>
+          <w:color w:val="70AD47" w:themeColor="accent6"/>
+        </w:rPr>
+        <w:t>);</w:t>
+      </w:r>
     </w:p>
     <w:p>
       <w:pPr>
@@ -20285,55 +20363,6 @@
           <w:color w:val="70AD47" w:themeColor="accent6"/>
         </w:rPr>
       </w:pPr>
-      <w:r>
-        <w:rPr>
-          <w:rFonts w:eastAsia="Times New Roman"/>
-          <w:color w:val="70AD47" w:themeColor="accent6"/>
-        </w:rPr>
-        <w:t xml:space="preserve">Create View </w:t>
-      </w:r>
-      <w:proofErr w:type="spellStart"/>
-      <w:r>
-        <w:rPr>
-          <w:rFonts w:eastAsia="Times New Roman"/>
-          <w:i/>
-          <w:color w:val="70AD47" w:themeColor="accent6"/>
-        </w:rPr>
-        <w:t>schemaName.</w:t>
-      </w:r>
-      <w:r>
-        <w:rPr>
-          <w:rFonts w:eastAsia="Times New Roman"/>
-          <w:i/>
-          <w:color w:val="70AD47" w:themeColor="accent6"/>
-        </w:rPr>
-        <w:t>viewName</w:t>
-      </w:r>
-      <w:proofErr w:type="spellEnd"/>
-      <w:r>
-        <w:rPr>
-          <w:rFonts w:eastAsia="Times New Roman"/>
-          <w:color w:val="70AD47" w:themeColor="accent6"/>
-        </w:rPr>
-        <w:t xml:space="preserve"> AS </w:t>
-      </w:r>
-      <w:proofErr w:type="spellStart"/>
-      <w:r>
-        <w:rPr>
-          <w:rFonts w:eastAsia="Times New Roman"/>
-          <w:i/>
-          <w:color w:val="70AD47" w:themeColor="accent6"/>
-        </w:rPr>
-        <w:t>selectQuery</w:t>
-      </w:r>
-      <w:proofErr w:type="spellEnd"/>
-      <w:r>
-        <w:rPr>
-          <w:rFonts w:eastAsia="Times New Roman"/>
-          <w:color w:val="70AD47" w:themeColor="accent6"/>
-        </w:rPr>
-        <w:t>;</w:t>
-      </w:r>
     </w:p>
     <w:p>
       <w:pPr>
@@ -20350,21 +20379,7 @@
           <w:rFonts w:eastAsia="Times New Roman"/>
           <w:color w:val="70AD47" w:themeColor="accent6"/>
         </w:rPr>
-        <w:t>Views can be selected from</w:t>
-      </w:r>
-      <w:r>
-        <w:rPr>
-          <w:rFonts w:eastAsia="Times New Roman"/>
-          <w:color w:val="70AD47" w:themeColor="accent6"/>
-        </w:rPr>
-        <w:t>,</w:t>
-      </w:r>
-      <w:r>
-        <w:rPr>
-          <w:rFonts w:eastAsia="Times New Roman"/>
-          <w:color w:val="70AD47" w:themeColor="accent6"/>
-        </w:rPr>
-        <w:t xml:space="preserve"> like a table. Ex: Select * From </w:t>
+        <w:t xml:space="preserve">Create View </w:t>
       </w:r>
       <w:proofErr w:type="spellStart"/>
       <w:r>
@@ -20373,7 +20388,32 @@
           <w:i/>
           <w:color w:val="70AD47" w:themeColor="accent6"/>
         </w:rPr>
-        <w:t>schemaName.viewName</w:t>
+        <w:t>schemaName.</w:t>
+      </w:r>
+      <w:r>
+        <w:rPr>
+          <w:rFonts w:eastAsia="Times New Roman"/>
+          <w:i/>
+          <w:color w:val="70AD47" w:themeColor="accent6"/>
+        </w:rPr>
+        <w:t>viewName</w:t>
+      </w:r>
+      <w:proofErr w:type="spellEnd"/>
+      <w:r>
+        <w:rPr>
+          <w:rFonts w:eastAsia="Times New Roman"/>
+          <w:color w:val="70AD47" w:themeColor="accent6"/>
+        </w:rPr>
+        <w:t xml:space="preserve"> AS </w:t>
+      </w:r>
+      <w:proofErr w:type="spellStart"/>
+      <w:r>
+        <w:rPr>
+          <w:rFonts w:eastAsia="Times New Roman"/>
+          <w:i/>
+          <w:color w:val="70AD47" w:themeColor="accent6"/>
+        </w:rPr>
+        <w:t>selectQuery</w:t>
       </w:r>
       <w:proofErr w:type="spellEnd"/>
       <w:r>
@@ -20399,42 +20439,38 @@
           <w:rFonts w:eastAsia="Times New Roman"/>
           <w:color w:val="70AD47" w:themeColor="accent6"/>
         </w:rPr>
-        <w:t>Can add</w:t>
-      </w:r>
-      <w:r>
-        <w:rPr>
-          <w:rFonts w:eastAsia="Times New Roman"/>
-          <w:color w:val="70AD47" w:themeColor="accent6"/>
-        </w:rPr>
-        <w:t xml:space="preserve"> rows</w:t>
-      </w:r>
-      <w:r>
-        <w:rPr>
-          <w:rFonts w:eastAsia="Times New Roman"/>
-          <w:color w:val="70AD47" w:themeColor="accent6"/>
-        </w:rPr>
-        <w:t xml:space="preserve"> to views</w:t>
-      </w:r>
-      <w:r>
-        <w:rPr>
-          <w:rFonts w:eastAsia="Times New Roman"/>
-          <w:color w:val="70AD47" w:themeColor="accent6"/>
-        </w:rPr>
-        <w:t xml:space="preserve">, which </w:t>
-      </w:r>
-      <w:r>
-        <w:rPr>
-          <w:rFonts w:eastAsia="Times New Roman"/>
-          <w:color w:val="70AD47" w:themeColor="accent6"/>
-        </w:rPr>
-        <w:t xml:space="preserve">also </w:t>
-      </w:r>
-      <w:r>
-        <w:rPr>
-          <w:rFonts w:eastAsia="Times New Roman"/>
-          <w:color w:val="70AD47" w:themeColor="accent6"/>
-        </w:rPr>
-        <w:t xml:space="preserve">adds to underlying table. </w:t>
+        <w:t>Views can be selected from</w:t>
+      </w:r>
+      <w:r>
+        <w:rPr>
+          <w:rFonts w:eastAsia="Times New Roman"/>
+          <w:color w:val="70AD47" w:themeColor="accent6"/>
+        </w:rPr>
+        <w:t>,</w:t>
+      </w:r>
+      <w:r>
+        <w:rPr>
+          <w:rFonts w:eastAsia="Times New Roman"/>
+          <w:color w:val="70AD47" w:themeColor="accent6"/>
+        </w:rPr>
+        <w:t xml:space="preserve"> like a table. Ex: Select * From </w:t>
+      </w:r>
+      <w:proofErr w:type="spellStart"/>
+      <w:r>
+        <w:rPr>
+          <w:rFonts w:eastAsia="Times New Roman"/>
+          <w:i/>
+          <w:color w:val="70AD47" w:themeColor="accent6"/>
+        </w:rPr>
+        <w:t>schemaName.viewName</w:t>
+      </w:r>
+      <w:proofErr w:type="spellEnd"/>
+      <w:r>
+        <w:rPr>
+          <w:rFonts w:eastAsia="Times New Roman"/>
+          <w:color w:val="70AD47" w:themeColor="accent6"/>
+        </w:rPr>
+        <w:t>;</w:t>
       </w:r>
     </w:p>
     <w:p>
@@ -20452,114 +20488,42 @@
           <w:rFonts w:eastAsia="Times New Roman"/>
           <w:color w:val="70AD47" w:themeColor="accent6"/>
         </w:rPr>
-        <w:lastRenderedPageBreak/>
-        <w:t>Ex:</w:t>
-      </w:r>
-      <w:r>
-        <w:rPr>
-          <w:rFonts w:eastAsia="Times New Roman"/>
-          <w:color w:val="70AD47" w:themeColor="accent6"/>
-        </w:rPr>
-        <w:t xml:space="preserve"> Select Into </w:t>
-      </w:r>
-      <w:proofErr w:type="spellStart"/>
-      <w:r>
-        <w:rPr>
-          <w:rFonts w:eastAsia="Times New Roman"/>
-          <w:i/>
-          <w:color w:val="70AD47" w:themeColor="accent6"/>
-        </w:rPr>
-        <w:t>schemaName.viewName</w:t>
-      </w:r>
-      <w:proofErr w:type="spellEnd"/>
-      <w:r>
-        <w:rPr>
-          <w:rFonts w:eastAsia="Times New Roman"/>
-          <w:i/>
-          <w:color w:val="70AD47" w:themeColor="accent6"/>
-        </w:rPr>
-        <w:t xml:space="preserve"> </w:t>
-      </w:r>
-      <w:r>
-        <w:rPr>
-          <w:rFonts w:eastAsia="Times New Roman"/>
-          <w:color w:val="70AD47" w:themeColor="accent6"/>
-        </w:rPr>
-        <w:t>(</w:t>
-      </w:r>
-      <w:proofErr w:type="spellStart"/>
-      <w:proofErr w:type="gramStart"/>
-      <w:r>
-        <w:rPr>
-          <w:rFonts w:eastAsia="Times New Roman"/>
-          <w:i/>
-          <w:color w:val="70AD47" w:themeColor="accent6"/>
-        </w:rPr>
-        <w:t>column</w:t>
-      </w:r>
-      <w:r>
-        <w:rPr>
-          <w:rFonts w:eastAsia="Times New Roman"/>
-          <w:i/>
-          <w:color w:val="70AD47" w:themeColor="accent6"/>
-        </w:rPr>
-        <w:t>N</w:t>
-      </w:r>
-      <w:r>
-        <w:rPr>
-          <w:rFonts w:eastAsia="Times New Roman"/>
-          <w:i/>
-          <w:color w:val="70AD47" w:themeColor="accent6"/>
-        </w:rPr>
-        <w:t>ame</w:t>
-      </w:r>
-      <w:proofErr w:type="spellEnd"/>
-      <w:r>
-        <w:rPr>
-          <w:rFonts w:eastAsia="Times New Roman"/>
-          <w:i/>
-          <w:color w:val="70AD47" w:themeColor="accent6"/>
-        </w:rPr>
-        <w:t>,…</w:t>
-      </w:r>
-      <w:proofErr w:type="gramEnd"/>
-      <w:r>
-        <w:rPr>
-          <w:rFonts w:eastAsia="Times New Roman"/>
-          <w:color w:val="70AD47" w:themeColor="accent6"/>
-        </w:rPr>
-        <w:t>) Values (</w:t>
-      </w:r>
-      <w:r>
-        <w:rPr>
-          <w:rFonts w:eastAsia="Times New Roman"/>
-          <w:i/>
-          <w:color w:val="70AD47" w:themeColor="accent6"/>
-        </w:rPr>
-        <w:t>values</w:t>
-      </w:r>
-      <w:r>
-        <w:rPr>
-          <w:rFonts w:eastAsia="Times New Roman"/>
-          <w:i/>
-          <w:color w:val="70AD47" w:themeColor="accent6"/>
-        </w:rPr>
-        <w:t>,</w:t>
-      </w:r>
-      <w:r>
-        <w:rPr>
-          <w:rFonts w:eastAsia="Times New Roman"/>
-          <w:i/>
-          <w:color w:val="70AD47" w:themeColor="accent6"/>
-        </w:rPr>
-        <w:t>…</w:t>
-      </w:r>
-      <w:r>
-        <w:rPr>
-          <w:rFonts w:eastAsia="Times New Roman"/>
-          <w:color w:val="70AD47" w:themeColor="accent6"/>
-        </w:rPr>
-        <w:t>);</w:t>
+        <w:t>Can add</w:t>
+      </w:r>
+      <w:r>
+        <w:rPr>
+          <w:rFonts w:eastAsia="Times New Roman"/>
+          <w:color w:val="70AD47" w:themeColor="accent6"/>
+        </w:rPr>
+        <w:t xml:space="preserve"> rows</w:t>
+      </w:r>
+      <w:r>
+        <w:rPr>
+          <w:rFonts w:eastAsia="Times New Roman"/>
+          <w:color w:val="70AD47" w:themeColor="accent6"/>
+        </w:rPr>
+        <w:t xml:space="preserve"> to views</w:t>
+      </w:r>
+      <w:r>
+        <w:rPr>
+          <w:rFonts w:eastAsia="Times New Roman"/>
+          <w:color w:val="70AD47" w:themeColor="accent6"/>
+        </w:rPr>
+        <w:t xml:space="preserve">, which </w:t>
+      </w:r>
+      <w:r>
+        <w:rPr>
+          <w:rFonts w:eastAsia="Times New Roman"/>
+          <w:color w:val="70AD47" w:themeColor="accent6"/>
+        </w:rPr>
+        <w:t xml:space="preserve">also </w:t>
+      </w:r>
+      <w:r>
+        <w:rPr>
+          <w:rFonts w:eastAsia="Times New Roman"/>
+          <w:color w:val="70AD47" w:themeColor="accent6"/>
+        </w:rPr>
+        <w:t xml:space="preserve">adds to underlying table. </w:t>
       </w:r>
     </w:p>
     <w:p>
@@ -20572,6 +20536,119 @@
           <w:color w:val="70AD47" w:themeColor="accent6"/>
         </w:rPr>
       </w:pPr>
+      <w:r>
+        <w:rPr>
+          <w:rFonts w:eastAsia="Times New Roman"/>
+          <w:color w:val="70AD47" w:themeColor="accent6"/>
+        </w:rPr>
+        <w:t>Ex:</w:t>
+      </w:r>
+      <w:r>
+        <w:rPr>
+          <w:rFonts w:eastAsia="Times New Roman"/>
+          <w:color w:val="70AD47" w:themeColor="accent6"/>
+        </w:rPr>
+        <w:t xml:space="preserve"> Select Into </w:t>
+      </w:r>
+      <w:proofErr w:type="spellStart"/>
+      <w:r>
+        <w:rPr>
+          <w:rFonts w:eastAsia="Times New Roman"/>
+          <w:i/>
+          <w:color w:val="70AD47" w:themeColor="accent6"/>
+        </w:rPr>
+        <w:t>schemaName.viewName</w:t>
+      </w:r>
+      <w:proofErr w:type="spellEnd"/>
+      <w:r>
+        <w:rPr>
+          <w:rFonts w:eastAsia="Times New Roman"/>
+          <w:i/>
+          <w:color w:val="70AD47" w:themeColor="accent6"/>
+        </w:rPr>
+        <w:t xml:space="preserve"> </w:t>
+      </w:r>
+      <w:r>
+        <w:rPr>
+          <w:rFonts w:eastAsia="Times New Roman"/>
+          <w:color w:val="70AD47" w:themeColor="accent6"/>
+        </w:rPr>
+        <w:t>(</w:t>
+      </w:r>
+      <w:proofErr w:type="spellStart"/>
+      <w:proofErr w:type="gramStart"/>
+      <w:r>
+        <w:rPr>
+          <w:rFonts w:eastAsia="Times New Roman"/>
+          <w:i/>
+          <w:color w:val="70AD47" w:themeColor="accent6"/>
+        </w:rPr>
+        <w:t>column</w:t>
+      </w:r>
+      <w:r>
+        <w:rPr>
+          <w:rFonts w:eastAsia="Times New Roman"/>
+          <w:i/>
+          <w:color w:val="70AD47" w:themeColor="accent6"/>
+        </w:rPr>
+        <w:t>N</w:t>
+      </w:r>
+      <w:r>
+        <w:rPr>
+          <w:rFonts w:eastAsia="Times New Roman"/>
+          <w:i/>
+          <w:color w:val="70AD47" w:themeColor="accent6"/>
+        </w:rPr>
+        <w:t>ame</w:t>
+      </w:r>
+      <w:proofErr w:type="spellEnd"/>
+      <w:r>
+        <w:rPr>
+          <w:rFonts w:eastAsia="Times New Roman"/>
+          <w:i/>
+          <w:color w:val="70AD47" w:themeColor="accent6"/>
+        </w:rPr>
+        <w:t>,…</w:t>
+      </w:r>
+      <w:proofErr w:type="gramEnd"/>
+      <w:r>
+        <w:rPr>
+          <w:rFonts w:eastAsia="Times New Roman"/>
+          <w:color w:val="70AD47" w:themeColor="accent6"/>
+        </w:rPr>
+        <w:t>) Values (</w:t>
+      </w:r>
+      <w:r>
+        <w:rPr>
+          <w:rFonts w:eastAsia="Times New Roman"/>
+          <w:i/>
+          <w:color w:val="70AD47" w:themeColor="accent6"/>
+        </w:rPr>
+        <w:t>values</w:t>
+      </w:r>
+      <w:r>
+        <w:rPr>
+          <w:rFonts w:eastAsia="Times New Roman"/>
+          <w:i/>
+          <w:color w:val="70AD47" w:themeColor="accent6"/>
+        </w:rPr>
+        <w:t>,</w:t>
+      </w:r>
+      <w:r>
+        <w:rPr>
+          <w:rFonts w:eastAsia="Times New Roman"/>
+          <w:i/>
+          <w:color w:val="70AD47" w:themeColor="accent6"/>
+        </w:rPr>
+        <w:t>…</w:t>
+      </w:r>
+      <w:r>
+        <w:rPr>
+          <w:rFonts w:eastAsia="Times New Roman"/>
+          <w:color w:val="70AD47" w:themeColor="accent6"/>
+        </w:rPr>
+        <w:t>);</w:t>
+      </w:r>
     </w:p>
     <w:p>
       <w:pPr>
@@ -20583,13 +20660,6 @@
           <w:color w:val="70AD47" w:themeColor="accent6"/>
         </w:rPr>
       </w:pPr>
-      <w:r>
-        <w:rPr>
-          <w:rFonts w:eastAsia="Times New Roman"/>
-          <w:color w:val="70AD47" w:themeColor="accent6"/>
-        </w:rPr>
-        <w:t>Can run Insert, Update, and Delete on views, but only on columns that map to real columns in the base tables (not computed columns).</w:t>
-      </w:r>
     </w:p>
     <w:p>
       <w:pPr>
@@ -20601,6 +20671,13 @@
           <w:color w:val="70AD47" w:themeColor="accent6"/>
         </w:rPr>
       </w:pPr>
+      <w:r>
+        <w:rPr>
+          <w:rFonts w:eastAsia="Times New Roman"/>
+          <w:color w:val="70AD47" w:themeColor="accent6"/>
+        </w:rPr>
+        <w:t>Can run Insert, Update, and Delete on views, but only on columns that map to real columns in the base tables (not computed columns).</w:t>
+      </w:r>
     </w:p>
     <w:p>
       <w:pPr>
@@ -20612,13 +20689,6 @@
           <w:color w:val="70AD47" w:themeColor="accent6"/>
         </w:rPr>
       </w:pPr>
-      <w:r>
-        <w:rPr>
-          <w:rFonts w:eastAsia="Times New Roman"/>
-          <w:color w:val="70AD47" w:themeColor="accent6"/>
-        </w:rPr>
-        <w:t>Variables</w:t>
-      </w:r>
     </w:p>
     <w:p>
       <w:pPr>
@@ -20635,39 +20705,7 @@
           <w:rFonts w:eastAsia="Times New Roman"/>
           <w:color w:val="70AD47" w:themeColor="accent6"/>
         </w:rPr>
-        <w:t>Declare with: Declare @</w:t>
-      </w:r>
-      <w:proofErr w:type="spellStart"/>
-      <w:r>
-        <w:rPr>
-          <w:rFonts w:eastAsia="Times New Roman"/>
-          <w:i/>
-          <w:color w:val="70AD47" w:themeColor="accent6"/>
-        </w:rPr>
-        <w:t>varName</w:t>
-      </w:r>
-      <w:proofErr w:type="spellEnd"/>
-      <w:r>
-        <w:rPr>
-          <w:rFonts w:eastAsia="Times New Roman"/>
-          <w:color w:val="70AD47" w:themeColor="accent6"/>
-        </w:rPr>
-        <w:t xml:space="preserve"> AS </w:t>
-      </w:r>
-      <w:r>
-        <w:rPr>
-          <w:rFonts w:eastAsia="Times New Roman"/>
-          <w:i/>
-          <w:color w:val="70AD47" w:themeColor="accent6"/>
-        </w:rPr>
-        <w:t>type</w:t>
-      </w:r>
-      <w:r>
-        <w:rPr>
-          <w:rFonts w:eastAsia="Times New Roman"/>
-          <w:color w:val="70AD47" w:themeColor="accent6"/>
-        </w:rPr>
-        <w:t>;</w:t>
+        <w:t>Variables</w:t>
       </w:r>
     </w:p>
     <w:p>
@@ -20685,7 +20723,7 @@
           <w:rFonts w:eastAsia="Times New Roman"/>
           <w:color w:val="70AD47" w:themeColor="accent6"/>
         </w:rPr>
-        <w:t>Set with: Set @</w:t>
+        <w:t>Declare with: Declare @</w:t>
       </w:r>
       <w:proofErr w:type="spellStart"/>
       <w:r>
@@ -20702,7 +20740,7 @@
           <w:rFonts w:eastAsia="Times New Roman"/>
           <w:color w:val="70AD47" w:themeColor="accent6"/>
         </w:rPr>
-        <w:t xml:space="preserve"> = </w:t>
+        <w:t xml:space="preserve"> AS </w:t>
       </w:r>
       <w:r>
         <w:rPr>
@@ -20710,7 +20748,7 @@
           <w:i/>
           <w:color w:val="70AD47" w:themeColor="accent6"/>
         </w:rPr>
-        <w:t>value</w:t>
+        <w:t>type</w:t>
       </w:r>
       <w:r>
         <w:rPr>
@@ -20730,6 +20768,45 @@
           <w:color w:val="70AD47" w:themeColor="accent6"/>
         </w:rPr>
       </w:pPr>
+      <w:r>
+        <w:rPr>
+          <w:rFonts w:eastAsia="Times New Roman"/>
+          <w:color w:val="70AD47" w:themeColor="accent6"/>
+        </w:rPr>
+        <w:t>Set with: Set @</w:t>
+      </w:r>
+      <w:proofErr w:type="spellStart"/>
+      <w:r>
+        <w:rPr>
+          <w:rFonts w:eastAsia="Times New Roman"/>
+          <w:i/>
+          <w:color w:val="70AD47" w:themeColor="accent6"/>
+        </w:rPr>
+        <w:t>varName</w:t>
+      </w:r>
+      <w:proofErr w:type="spellEnd"/>
+      <w:r>
+        <w:rPr>
+          <w:rFonts w:eastAsia="Times New Roman"/>
+          <w:color w:val="70AD47" w:themeColor="accent6"/>
+        </w:rPr>
+        <w:t xml:space="preserve"> = </w:t>
+      </w:r>
+      <w:r>
+        <w:rPr>
+          <w:rFonts w:eastAsia="Times New Roman"/>
+          <w:i/>
+          <w:color w:val="70AD47" w:themeColor="accent6"/>
+        </w:rPr>
+        <w:t>value</w:t>
+      </w:r>
+      <w:r>
+        <w:rPr>
+          <w:rFonts w:eastAsia="Times New Roman"/>
+          <w:color w:val="70AD47" w:themeColor="accent6"/>
+        </w:rPr>
+        <w:t>;</w:t>
+      </w:r>
     </w:p>
     <w:p>
       <w:pPr>
@@ -20741,62 +20818,6 @@
           <w:color w:val="70AD47" w:themeColor="accent6"/>
         </w:rPr>
       </w:pPr>
-      <w:r>
-        <w:rPr>
-          <w:rFonts w:eastAsia="Times New Roman"/>
-          <w:color w:val="70AD47" w:themeColor="accent6"/>
-        </w:rPr>
-        <w:t>Table Variable: Declare @</w:t>
-      </w:r>
-      <w:proofErr w:type="spellStart"/>
-      <w:r>
-        <w:rPr>
-          <w:rFonts w:eastAsia="Times New Roman"/>
-          <w:i/>
-          <w:color w:val="70AD47" w:themeColor="accent6"/>
-        </w:rPr>
-        <w:t>tableVarName</w:t>
-      </w:r>
-      <w:proofErr w:type="spellEnd"/>
-      <w:r>
-        <w:rPr>
-          <w:rFonts w:eastAsia="Times New Roman"/>
-          <w:color w:val="70AD47" w:themeColor="accent6"/>
-        </w:rPr>
-        <w:t xml:space="preserve"> AS Table </w:t>
-      </w:r>
-      <w:r>
-        <w:rPr>
-          <w:rFonts w:eastAsia="Times New Roman"/>
-          <w:i/>
-          <w:color w:val="70AD47" w:themeColor="accent6"/>
-        </w:rPr>
-        <w:t xml:space="preserve">col1Name type, col2Name </w:t>
-      </w:r>
-      <w:proofErr w:type="gramStart"/>
-      <w:r>
-        <w:rPr>
-          <w:rFonts w:eastAsia="Times New Roman"/>
-          <w:i/>
-          <w:color w:val="70AD47" w:themeColor="accent6"/>
-        </w:rPr>
-        <w:t>type</w:t>
-      </w:r>
-      <w:r>
-        <w:rPr>
-          <w:rFonts w:eastAsia="Times New Roman"/>
-          <w:color w:val="70AD47" w:themeColor="accent6"/>
-        </w:rPr>
-        <w:t>,…</w:t>
-      </w:r>
-      <w:proofErr w:type="gramEnd"/>
-      <w:r>
-        <w:rPr>
-          <w:rFonts w:eastAsia="Times New Roman"/>
-          <w:color w:val="70AD47" w:themeColor="accent6"/>
-        </w:rPr>
-        <w:t xml:space="preserve">) </w:t>
-      </w:r>
     </w:p>
     <w:p>
       <w:pPr>
@@ -20813,7 +20834,7 @@
           <w:rFonts w:eastAsia="Times New Roman"/>
           <w:color w:val="70AD47" w:themeColor="accent6"/>
         </w:rPr>
-        <w:t>Can insert into @</w:t>
+        <w:t>Table Variable: Declare @</w:t>
       </w:r>
       <w:proofErr w:type="spellStart"/>
       <w:r>
@@ -20822,7 +20843,7 @@
           <w:i/>
           <w:color w:val="70AD47" w:themeColor="accent6"/>
         </w:rPr>
-        <w:t>tableVar</w:t>
+        <w:t>tableVarName</w:t>
       </w:r>
       <w:proofErr w:type="spellEnd"/>
       <w:r>
@@ -20830,7 +20851,39 @@
           <w:rFonts w:eastAsia="Times New Roman"/>
           <w:color w:val="70AD47" w:themeColor="accent6"/>
         </w:rPr>
-        <w:t>, etc.</w:t>
+        <w:t xml:space="preserve"> AS Table </w:t>
+      </w:r>
+      <w:r>
+        <w:rPr>
+          <w:rFonts w:eastAsia="Times New Roman"/>
+          <w:i/>
+          <w:color w:val="70AD47" w:themeColor="accent6"/>
+        </w:rPr>
+        <w:t xml:space="preserve">col1Name type, col2Name </w:t>
+      </w:r>
+      <w:proofErr w:type="gramStart"/>
+      <w:r>
+        <w:rPr>
+          <w:rFonts w:eastAsia="Times New Roman"/>
+          <w:i/>
+          <w:color w:val="70AD47" w:themeColor="accent6"/>
+        </w:rPr>
+        <w:t>type</w:t>
+      </w:r>
+      <w:r>
+        <w:rPr>
+          <w:rFonts w:eastAsia="Times New Roman"/>
+          <w:color w:val="70AD47" w:themeColor="accent6"/>
+        </w:rPr>
+        <w:t>,…</w:t>
+      </w:r>
+      <w:proofErr w:type="gramEnd"/>
+      <w:r>
+        <w:rPr>
+          <w:rFonts w:eastAsia="Times New Roman"/>
+          <w:color w:val="70AD47" w:themeColor="accent6"/>
+        </w:rPr>
+        <w:t xml:space="preserve">) </w:t>
       </w:r>
     </w:p>
     <w:p>
@@ -20848,7 +20901,24 @@
           <w:rFonts w:eastAsia="Times New Roman"/>
           <w:color w:val="70AD47" w:themeColor="accent6"/>
         </w:rPr>
-        <w:t>//No underlying table, like a view. Doesn't update automatically. Can change this table without affecting base. ?</w:t>
+        <w:t>Can insert into @</w:t>
+      </w:r>
+      <w:proofErr w:type="spellStart"/>
+      <w:r>
+        <w:rPr>
+          <w:rFonts w:eastAsia="Times New Roman"/>
+          <w:i/>
+          <w:color w:val="70AD47" w:themeColor="accent6"/>
+        </w:rPr>
+        <w:t>tableVar</w:t>
+      </w:r>
+      <w:proofErr w:type="spellEnd"/>
+      <w:r>
+        <w:rPr>
+          <w:rFonts w:eastAsia="Times New Roman"/>
+          <w:color w:val="70AD47" w:themeColor="accent6"/>
+        </w:rPr>
+        <w:t>, etc.</w:t>
       </w:r>
     </w:p>
     <w:p>
@@ -20861,6 +20931,13 @@
           <w:color w:val="70AD47" w:themeColor="accent6"/>
         </w:rPr>
       </w:pPr>
+      <w:r>
+        <w:rPr>
+          <w:rFonts w:eastAsia="Times New Roman"/>
+          <w:color w:val="70AD47" w:themeColor="accent6"/>
+        </w:rPr>
+        <w:t>//No underlying table, like a view. Doesn't update automatically. Can change this table without affecting base. ?</w:t>
+      </w:r>
     </w:p>
     <w:p>
       <w:pPr>
@@ -20872,13 +20949,6 @@
           <w:color w:val="70AD47" w:themeColor="accent6"/>
         </w:rPr>
       </w:pPr>
-      <w:r>
-        <w:rPr>
-          <w:rFonts w:eastAsia="Times New Roman"/>
-          <w:color w:val="70AD47" w:themeColor="accent6"/>
-        </w:rPr>
-        <w:t>Functions</w:t>
-      </w:r>
     </w:p>
     <w:p>
       <w:pPr>
@@ -20895,72 +20965,7 @@
           <w:rFonts w:eastAsia="Times New Roman"/>
           <w:color w:val="70AD47" w:themeColor="accent6"/>
         </w:rPr>
-        <w:t xml:space="preserve">CREATE FUNCTION </w:t>
-      </w:r>
-      <w:proofErr w:type="spellStart"/>
-      <w:r>
-        <w:rPr>
-          <w:rFonts w:eastAsia="Times New Roman"/>
-          <w:i/>
-          <w:color w:val="70AD47" w:themeColor="accent6"/>
-        </w:rPr>
-        <w:t>schema</w:t>
-      </w:r>
-      <w:r>
-        <w:rPr>
-          <w:rFonts w:eastAsia="Times New Roman"/>
-          <w:color w:val="70AD47" w:themeColor="accent6"/>
-        </w:rPr>
-        <w:t>.</w:t>
-      </w:r>
-      <w:r>
-        <w:rPr>
-          <w:rFonts w:eastAsia="Times New Roman"/>
-          <w:i/>
-          <w:color w:val="70AD47" w:themeColor="accent6"/>
-        </w:rPr>
-        <w:t>funcName</w:t>
-      </w:r>
-      <w:proofErr w:type="spellEnd"/>
-      <w:r>
-        <w:rPr>
-          <w:rFonts w:eastAsia="Times New Roman"/>
-          <w:color w:val="70AD47" w:themeColor="accent6"/>
-        </w:rPr>
-        <w:t>(@</w:t>
-      </w:r>
-      <w:r>
-        <w:rPr>
-          <w:rFonts w:eastAsia="Times New Roman"/>
-          <w:i/>
-          <w:color w:val="70AD47" w:themeColor="accent6"/>
-        </w:rPr>
-        <w:t xml:space="preserve">param </w:t>
-      </w:r>
-      <w:proofErr w:type="spellStart"/>
-      <w:r>
-        <w:rPr>
-          <w:rFonts w:eastAsia="Times New Roman"/>
-          <w:i/>
-          <w:color w:val="70AD47" w:themeColor="accent6"/>
-        </w:rPr>
-        <w:t>pT</w:t>
-      </w:r>
-      <w:r>
-        <w:rPr>
-          <w:rFonts w:eastAsia="Times New Roman"/>
-          <w:i/>
-          <w:color w:val="70AD47" w:themeColor="accent6"/>
-        </w:rPr>
-        <w:t>ype</w:t>
-      </w:r>
-      <w:proofErr w:type="spellEnd"/>
-      <w:r>
-        <w:rPr>
-          <w:rFonts w:eastAsia="Times New Roman"/>
-          <w:color w:val="70AD47" w:themeColor="accent6"/>
-        </w:rPr>
-        <w:t>)</w:t>
+        <w:t>Functions</w:t>
       </w:r>
     </w:p>
     <w:p>
@@ -20970,16 +20975,55 @@
         </w:tabs>
         <w:rPr>
           <w:rFonts w:eastAsia="Times New Roman"/>
+          <w:color w:val="70AD47" w:themeColor="accent6"/>
+        </w:rPr>
+      </w:pPr>
+      <w:r>
+        <w:rPr>
+          <w:rFonts w:eastAsia="Times New Roman"/>
+          <w:color w:val="70AD47" w:themeColor="accent6"/>
+        </w:rPr>
+        <w:t xml:space="preserve">CREATE FUNCTION </w:t>
+      </w:r>
+      <w:proofErr w:type="spellStart"/>
+      <w:r>
+        <w:rPr>
+          <w:rFonts w:eastAsia="Times New Roman"/>
           <w:i/>
           <w:color w:val="70AD47" w:themeColor="accent6"/>
         </w:rPr>
-      </w:pPr>
-      <w:r>
-        <w:rPr>
-          <w:rFonts w:eastAsia="Times New Roman"/>
-          <w:color w:val="70AD47" w:themeColor="accent6"/>
-        </w:rPr>
-        <w:t xml:space="preserve">Returns </w:t>
+        <w:t>schema</w:t>
+      </w:r>
+      <w:r>
+        <w:rPr>
+          <w:rFonts w:eastAsia="Times New Roman"/>
+          <w:color w:val="70AD47" w:themeColor="accent6"/>
+        </w:rPr>
+        <w:t>.</w:t>
+      </w:r>
+      <w:r>
+        <w:rPr>
+          <w:rFonts w:eastAsia="Times New Roman"/>
+          <w:i/>
+          <w:color w:val="70AD47" w:themeColor="accent6"/>
+        </w:rPr>
+        <w:t>funcName</w:t>
+      </w:r>
+      <w:proofErr w:type="spellEnd"/>
+      <w:r>
+        <w:rPr>
+          <w:rFonts w:eastAsia="Times New Roman"/>
+          <w:color w:val="70AD47" w:themeColor="accent6"/>
+        </w:rPr>
+        <w:t>(@</w:t>
+      </w:r>
+      <w:r>
+        <w:rPr>
+          <w:rFonts w:eastAsia="Times New Roman"/>
+          <w:i/>
+          <w:color w:val="70AD47" w:themeColor="accent6"/>
+        </w:rPr>
+        <w:t xml:space="preserve">param </w:t>
       </w:r>
       <w:proofErr w:type="spellStart"/>
       <w:r>
@@ -20988,7 +21032,7 @@
           <w:i/>
           <w:color w:val="70AD47" w:themeColor="accent6"/>
         </w:rPr>
-        <w:t>rT</w:t>
+        <w:t>pT</w:t>
       </w:r>
       <w:r>
         <w:rPr>
@@ -20999,6 +21043,13 @@
         <w:t>ype</w:t>
       </w:r>
       <w:proofErr w:type="spellEnd"/>
+      <w:r>
+        <w:rPr>
+          <w:rFonts w:eastAsia="Times New Roman"/>
+          <w:color w:val="70AD47" w:themeColor="accent6"/>
+        </w:rPr>
+        <w:t>)</w:t>
+      </w:r>
     </w:p>
     <w:p>
       <w:pPr>
@@ -21007,16 +21058,35 @@
         </w:tabs>
         <w:rPr>
           <w:rFonts w:eastAsia="Times New Roman"/>
-          <w:color w:val="70AD47" w:themeColor="accent6"/>
-        </w:rPr>
-      </w:pPr>
-      <w:r>
-        <w:rPr>
-          <w:rFonts w:eastAsia="Times New Roman"/>
-          <w:color w:val="70AD47" w:themeColor="accent6"/>
-        </w:rPr>
-        <w:t>AS</w:t>
-      </w:r>
+          <w:i/>
+          <w:color w:val="70AD47" w:themeColor="accent6"/>
+        </w:rPr>
+      </w:pPr>
+      <w:r>
+        <w:rPr>
+          <w:rFonts w:eastAsia="Times New Roman"/>
+          <w:color w:val="70AD47" w:themeColor="accent6"/>
+        </w:rPr>
+        <w:t xml:space="preserve">Returns </w:t>
+      </w:r>
+      <w:proofErr w:type="spellStart"/>
+      <w:r>
+        <w:rPr>
+          <w:rFonts w:eastAsia="Times New Roman"/>
+          <w:i/>
+          <w:color w:val="70AD47" w:themeColor="accent6"/>
+        </w:rPr>
+        <w:t>rT</w:t>
+      </w:r>
+      <w:r>
+        <w:rPr>
+          <w:rFonts w:eastAsia="Times New Roman"/>
+          <w:i/>
+          <w:color w:val="70AD47" w:themeColor="accent6"/>
+        </w:rPr>
+        <w:t>ype</w:t>
+      </w:r>
+      <w:proofErr w:type="spellEnd"/>
     </w:p>
     <w:p>
       <w:pPr>
@@ -21033,14 +21103,7 @@
           <w:rFonts w:eastAsia="Times New Roman"/>
           <w:color w:val="70AD47" w:themeColor="accent6"/>
         </w:rPr>
-        <w:t>BEGIN</w:t>
-      </w:r>
-      <w:r>
-        <w:rPr>
-          <w:rFonts w:eastAsia="Times New Roman"/>
-          <w:color w:val="70AD47" w:themeColor="accent6"/>
-        </w:rPr>
-        <w:t xml:space="preserve">   </w:t>
+        <w:t>AS</w:t>
       </w:r>
     </w:p>
     <w:p>
@@ -21058,7 +21121,14 @@
           <w:rFonts w:eastAsia="Times New Roman"/>
           <w:color w:val="70AD47" w:themeColor="accent6"/>
         </w:rPr>
-        <w:t>--example function</w:t>
+        <w:t>BEGIN</w:t>
+      </w:r>
+      <w:r>
+        <w:rPr>
+          <w:rFonts w:eastAsia="Times New Roman"/>
+          <w:color w:val="70AD47" w:themeColor="accent6"/>
+        </w:rPr>
+        <w:t xml:space="preserve">   </w:t>
       </w:r>
     </w:p>
     <w:p>
@@ -21068,13 +21138,15 @@
         </w:tabs>
         <w:rPr>
           <w:rFonts w:eastAsia="Times New Roman"/>
-        </w:rPr>
-      </w:pPr>
-      <w:r>
-        <w:rPr>
-          <w:rFonts w:eastAsia="Times New Roman"/>
-        </w:rPr>
-        <w:t xml:space="preserve">     Declare @result int;</w:t>
+          <w:color w:val="70AD47" w:themeColor="accent6"/>
+        </w:rPr>
+      </w:pPr>
+      <w:r>
+        <w:rPr>
+          <w:rFonts w:eastAsia="Times New Roman"/>
+          <w:color w:val="70AD47" w:themeColor="accent6"/>
+        </w:rPr>
+        <w:t>--example function</w:t>
       </w:r>
     </w:p>
     <w:p>
@@ -21090,7 +21162,7 @@
         <w:rPr>
           <w:rFonts w:eastAsia="Times New Roman"/>
         </w:rPr>
-        <w:t xml:space="preserve">     Select @result = Count(*)</w:t>
+        <w:t xml:space="preserve">     Declare @result int;</w:t>
       </w:r>
     </w:p>
     <w:p>
@@ -21106,16 +21178,8 @@
         <w:rPr>
           <w:rFonts w:eastAsia="Times New Roman"/>
         </w:rPr>
-        <w:t xml:space="preserve">     From </w:t>
-      </w:r>
-      <w:proofErr w:type="spellStart"/>
-      <w:r>
-        <w:rPr>
-          <w:rFonts w:eastAsia="Times New Roman"/>
-        </w:rPr>
-        <w:t>Movie.Movie</w:t>
-      </w:r>
-      <w:proofErr w:type="spellEnd"/>
+        <w:t xml:space="preserve">     Select @result = Count(*)</w:t>
+      </w:r>
     </w:p>
     <w:p>
       <w:pPr>
@@ -21130,22 +21194,16 @@
         <w:rPr>
           <w:rFonts w:eastAsia="Times New Roman"/>
         </w:rPr>
-        <w:t xml:space="preserve">     Where YEAR(</w:t>
+        <w:t xml:space="preserve">     From </w:t>
       </w:r>
       <w:proofErr w:type="spellStart"/>
       <w:r>
         <w:rPr>
           <w:rFonts w:eastAsia="Times New Roman"/>
         </w:rPr>
-        <w:t>ReleaseDate</w:t>
+        <w:t>Movie.Movie</w:t>
       </w:r>
       <w:proofErr w:type="spellEnd"/>
-      <w:r>
-        <w:rPr>
-          <w:rFonts w:eastAsia="Times New Roman"/>
-        </w:rPr>
-        <w:t>) = @year;</w:t>
-      </w:r>
     </w:p>
     <w:p>
       <w:pPr>
@@ -21160,7 +21218,21 @@
         <w:rPr>
           <w:rFonts w:eastAsia="Times New Roman"/>
         </w:rPr>
-        <w:t xml:space="preserve">     Return @result;</w:t>
+        <w:t xml:space="preserve">     Where YEAR(</w:t>
+      </w:r>
+      <w:proofErr w:type="spellStart"/>
+      <w:r>
+        <w:rPr>
+          <w:rFonts w:eastAsia="Times New Roman"/>
+        </w:rPr>
+        <w:t>ReleaseDate</w:t>
+      </w:r>
+      <w:proofErr w:type="spellEnd"/>
+      <w:r>
+        <w:rPr>
+          <w:rFonts w:eastAsia="Times New Roman"/>
+        </w:rPr>
+        <w:t>) = @year;</w:t>
       </w:r>
     </w:p>
     <w:p>
@@ -21170,15 +21242,13 @@
         </w:tabs>
         <w:rPr>
           <w:rFonts w:eastAsia="Times New Roman"/>
-          <w:color w:val="70AD47" w:themeColor="accent6"/>
-        </w:rPr>
-      </w:pPr>
-      <w:r>
-        <w:rPr>
-          <w:rFonts w:eastAsia="Times New Roman"/>
-          <w:color w:val="70AD47" w:themeColor="accent6"/>
-        </w:rPr>
-        <w:t>END</w:t>
+        </w:rPr>
+      </w:pPr>
+      <w:r>
+        <w:rPr>
+          <w:rFonts w:eastAsia="Times New Roman"/>
+        </w:rPr>
+        <w:t xml:space="preserve">     Return @result;</w:t>
       </w:r>
     </w:p>
     <w:p>
@@ -21196,7 +21266,7 @@
           <w:rFonts w:eastAsia="Times New Roman"/>
           <w:color w:val="70AD47" w:themeColor="accent6"/>
         </w:rPr>
-        <w:t>--Functions can only read. not write!</w:t>
+        <w:t>END</w:t>
       </w:r>
     </w:p>
     <w:p>
@@ -21209,6 +21279,13 @@
           <w:color w:val="70AD47" w:themeColor="accent6"/>
         </w:rPr>
       </w:pPr>
+      <w:r>
+        <w:rPr>
+          <w:rFonts w:eastAsia="Times New Roman"/>
+          <w:color w:val="70AD47" w:themeColor="accent6"/>
+        </w:rPr>
+        <w:t>--Functions can only read. not write!</w:t>
+      </w:r>
     </w:p>
     <w:p>
       <w:pPr>
@@ -21220,20 +21297,6 @@
           <w:color w:val="70AD47" w:themeColor="accent6"/>
         </w:rPr>
       </w:pPr>
-      <w:r>
-        <w:rPr>
-          <w:rFonts w:eastAsia="Times New Roman"/>
-          <w:color w:val="70AD47" w:themeColor="accent6"/>
-        </w:rPr>
-        <w:t>--In SQL, string indexing starts at 1</w:t>
-      </w:r>
-      <w:r>
-        <w:rPr>
-          <w:rFonts w:eastAsia="Times New Roman"/>
-          <w:color w:val="70AD47" w:themeColor="accent6"/>
-        </w:rPr>
-        <w:t xml:space="preserve">! </w:t>
-      </w:r>
     </w:p>
     <w:p>
       <w:pPr>
@@ -21250,23 +21313,14 @@
           <w:rFonts w:eastAsia="Times New Roman"/>
           <w:color w:val="70AD47" w:themeColor="accent6"/>
         </w:rPr>
-        <w:t>Ex: Substring(</w:t>
-      </w:r>
-      <w:proofErr w:type="spellStart"/>
-      <w:r>
-        <w:rPr>
-          <w:rFonts w:eastAsia="Times New Roman"/>
-          <w:color w:val="70AD47" w:themeColor="accent6"/>
-        </w:rPr>
-        <w:t>columnName</w:t>
-      </w:r>
-      <w:proofErr w:type="spellEnd"/>
-      <w:r>
-        <w:rPr>
-          <w:rFonts w:eastAsia="Times New Roman"/>
-          <w:color w:val="70AD47" w:themeColor="accent6"/>
-        </w:rPr>
-        <w:t>, 1, 1) extracts one char starting at first character.</w:t>
+        <w:t>--In SQL, string indexing starts at 1</w:t>
+      </w:r>
+      <w:r>
+        <w:rPr>
+          <w:rFonts w:eastAsia="Times New Roman"/>
+          <w:color w:val="70AD47" w:themeColor="accent6"/>
+        </w:rPr>
+        <w:t xml:space="preserve">! </w:t>
       </w:r>
     </w:p>
     <w:p>
@@ -21279,6 +21333,29 @@
           <w:color w:val="70AD47" w:themeColor="accent6"/>
         </w:rPr>
       </w:pPr>
+      <w:r>
+        <w:rPr>
+          <w:rFonts w:eastAsia="Times New Roman"/>
+          <w:color w:val="70AD47" w:themeColor="accent6"/>
+        </w:rPr>
+        <w:t>Ex: Substring(</w:t>
+      </w:r>
+      <w:proofErr w:type="spellStart"/>
+      <w:r>
+        <w:rPr>
+          <w:rFonts w:eastAsia="Times New Roman"/>
+          <w:color w:val="70AD47" w:themeColor="accent6"/>
+        </w:rPr>
+        <w:t>columnName</w:t>
+      </w:r>
+      <w:proofErr w:type="spellEnd"/>
+      <w:r>
+        <w:rPr>
+          <w:rFonts w:eastAsia="Times New Roman"/>
+          <w:color w:val="70AD47" w:themeColor="accent6"/>
+        </w:rPr>
+        <w:t>, 1, 1) extracts one char starting at first character.</w:t>
+      </w:r>
     </w:p>
     <w:p>
       <w:pPr>
@@ -21290,13 +21367,6 @@
           <w:color w:val="70AD47" w:themeColor="accent6"/>
         </w:rPr>
       </w:pPr>
-      <w:r>
-        <w:rPr>
-          <w:rFonts w:eastAsia="Times New Roman"/>
-          <w:color w:val="70AD47" w:themeColor="accent6"/>
-        </w:rPr>
-        <w:t xml:space="preserve">Multiplicity </w:t>
-      </w:r>
     </w:p>
     <w:p>
       <w:pPr>
@@ -21313,35 +21383,7 @@
           <w:rFonts w:eastAsia="Times New Roman"/>
           <w:color w:val="70AD47" w:themeColor="accent6"/>
         </w:rPr>
-        <w:t xml:space="preserve">0/1 to 1: </w:t>
-      </w:r>
-      <w:r>
-        <w:rPr>
-          <w:rFonts w:eastAsia="Times New Roman"/>
-          <w:color w:val="70AD47" w:themeColor="accent6"/>
-        </w:rPr>
-        <w:t>0/</w:t>
-      </w:r>
-      <w:r>
-        <w:rPr>
-          <w:rFonts w:eastAsia="Times New Roman"/>
-          <w:color w:val="70AD47" w:themeColor="accent6"/>
-        </w:rPr>
-        <w:t xml:space="preserve">1's table has a Unique, Not Null FK to </w:t>
-      </w:r>
-      <w:r>
-        <w:rPr>
-          <w:rFonts w:eastAsia="Times New Roman"/>
-          <w:color w:val="70AD47" w:themeColor="accent6"/>
-        </w:rPr>
-        <w:t>1</w:t>
-      </w:r>
-      <w:r>
-        <w:rPr>
-          <w:rFonts w:eastAsia="Times New Roman"/>
-          <w:color w:val="70AD47" w:themeColor="accent6"/>
-        </w:rPr>
-        <w:t xml:space="preserve"> side.</w:t>
+        <w:t xml:space="preserve">Multiplicity </w:t>
       </w:r>
     </w:p>
     <w:p>
@@ -21359,7 +21401,35 @@
           <w:rFonts w:eastAsia="Times New Roman"/>
           <w:color w:val="70AD47" w:themeColor="accent6"/>
         </w:rPr>
-        <w:t>1 to N: N's table has a Not Null FK to 1 side.</w:t>
+        <w:t xml:space="preserve">0/1 to 1: </w:t>
+      </w:r>
+      <w:r>
+        <w:rPr>
+          <w:rFonts w:eastAsia="Times New Roman"/>
+          <w:color w:val="70AD47" w:themeColor="accent6"/>
+        </w:rPr>
+        <w:t>0/</w:t>
+      </w:r>
+      <w:r>
+        <w:rPr>
+          <w:rFonts w:eastAsia="Times New Roman"/>
+          <w:color w:val="70AD47" w:themeColor="accent6"/>
+        </w:rPr>
+        <w:t xml:space="preserve">1's table has a Unique, Not Null FK to </w:t>
+      </w:r>
+      <w:r>
+        <w:rPr>
+          <w:rFonts w:eastAsia="Times New Roman"/>
+          <w:color w:val="70AD47" w:themeColor="accent6"/>
+        </w:rPr>
+        <w:t>1</w:t>
+      </w:r>
+      <w:r>
+        <w:rPr>
+          <w:rFonts w:eastAsia="Times New Roman"/>
+          <w:color w:val="70AD47" w:themeColor="accent6"/>
+        </w:rPr>
+        <w:t xml:space="preserve"> side.</w:t>
       </w:r>
     </w:p>
     <w:p>
@@ -21377,14 +21447,7 @@
           <w:rFonts w:eastAsia="Times New Roman"/>
           <w:color w:val="70AD47" w:themeColor="accent6"/>
         </w:rPr>
-        <w:t>M to N: New table, with PK consisting of two FKs to the M and N tables.</w:t>
-      </w:r>
-      <w:r>
-        <w:rPr>
-          <w:rFonts w:eastAsia="Times New Roman"/>
-          <w:color w:val="70AD47" w:themeColor="accent6"/>
-        </w:rPr>
-        <w:t xml:space="preserve"> </w:t>
+        <w:t>1 to N: N's table has a Not Null FK to 1 side.</w:t>
       </w:r>
     </w:p>
     <w:p>
@@ -21402,21 +21465,14 @@
           <w:rFonts w:eastAsia="Times New Roman"/>
           <w:color w:val="70AD47" w:themeColor="accent6"/>
         </w:rPr>
-        <w:t>Called junction table, or join</w:t>
-      </w:r>
-      <w:r>
-        <w:rPr>
-          <w:rFonts w:eastAsia="Times New Roman"/>
-          <w:color w:val="70AD47" w:themeColor="accent6"/>
-        </w:rPr>
-        <w:t>t</w:t>
-      </w:r>
-      <w:r>
-        <w:rPr>
-          <w:rFonts w:eastAsia="Times New Roman"/>
-          <w:color w:val="70AD47" w:themeColor="accent6"/>
-        </w:rPr>
-        <w:t xml:space="preserve"> table.</w:t>
+        <w:t>M to N: New table, with PK consisting of two FKs to the M and N tables.</w:t>
+      </w:r>
+      <w:r>
+        <w:rPr>
+          <w:rFonts w:eastAsia="Times New Roman"/>
+          <w:color w:val="70AD47" w:themeColor="accent6"/>
+        </w:rPr>
+        <w:t xml:space="preserve"> </w:t>
       </w:r>
     </w:p>
     <w:p>
@@ -21429,6 +21485,27 @@
           <w:color w:val="70AD47" w:themeColor="accent6"/>
         </w:rPr>
       </w:pPr>
+      <w:r>
+        <w:rPr>
+          <w:rFonts w:eastAsia="Times New Roman"/>
+          <w:color w:val="70AD47" w:themeColor="accent6"/>
+        </w:rPr>
+        <w:t>Called junction table, or join</w:t>
+      </w:r>
+      <w:r>
+        <w:rPr>
+          <w:rFonts w:eastAsia="Times New Roman"/>
+          <w:color w:val="70AD47" w:themeColor="accent6"/>
+        </w:rPr>
+        <w:t>t</w:t>
+      </w:r>
+      <w:r>
+        <w:rPr>
+          <w:rFonts w:eastAsia="Times New Roman"/>
+          <w:color w:val="70AD47" w:themeColor="accent6"/>
+        </w:rPr>
+        <w:t xml:space="preserve"> table.</w:t>
+      </w:r>
     </w:p>
     <w:p>
       <w:pPr>
@@ -21440,13 +21517,6 @@
           <w:color w:val="70AD47" w:themeColor="accent6"/>
         </w:rPr>
       </w:pPr>
-      <w:r>
-        <w:rPr>
-          <w:rFonts w:eastAsia="Times New Roman"/>
-          <w:color w:val="70AD47" w:themeColor="accent6"/>
-        </w:rPr>
-        <w:t>Triggers</w:t>
-      </w:r>
     </w:p>
     <w:p>
       <w:pPr>
@@ -21455,76 +21525,16 @@
         </w:tabs>
         <w:rPr>
           <w:rFonts w:eastAsia="Times New Roman"/>
-          <w:i/>
-          <w:color w:val="70AD47" w:themeColor="accent6"/>
-        </w:rPr>
-      </w:pPr>
-      <w:r>
-        <w:rPr>
-          <w:rFonts w:eastAsia="Times New Roman"/>
-          <w:color w:val="70AD47" w:themeColor="accent6"/>
-        </w:rPr>
-        <w:t xml:space="preserve">Create Trigger </w:t>
-      </w:r>
-      <w:proofErr w:type="spellStart"/>
-      <w:r>
-        <w:rPr>
-          <w:rFonts w:eastAsia="Times New Roman"/>
-          <w:i/>
-          <w:color w:val="70AD47" w:themeColor="accent6"/>
-        </w:rPr>
-        <w:t>schema.triggerName</w:t>
-      </w:r>
-      <w:proofErr w:type="spellEnd"/>
-      <w:r>
-        <w:rPr>
-          <w:rFonts w:eastAsia="Times New Roman"/>
-          <w:color w:val="70AD47" w:themeColor="accent6"/>
-        </w:rPr>
-        <w:t xml:space="preserve"> </w:t>
-      </w:r>
-      <w:proofErr w:type="gramStart"/>
-      <w:r>
-        <w:rPr>
-          <w:rFonts w:eastAsia="Times New Roman"/>
-          <w:color w:val="70AD47" w:themeColor="accent6"/>
-        </w:rPr>
-        <w:t>On</w:t>
-      </w:r>
-      <w:proofErr w:type="gramEnd"/>
-      <w:r>
-        <w:rPr>
-          <w:rFonts w:eastAsia="Times New Roman"/>
-          <w:color w:val="70AD47" w:themeColor="accent6"/>
-        </w:rPr>
-        <w:t xml:space="preserve"> </w:t>
-      </w:r>
-      <w:proofErr w:type="spellStart"/>
-      <w:r>
-        <w:rPr>
-          <w:rFonts w:eastAsia="Times New Roman"/>
-          <w:i/>
-          <w:color w:val="70AD47" w:themeColor="accent6"/>
-        </w:rPr>
-        <w:t>schema.</w:t>
-      </w:r>
-      <w:r>
-        <w:rPr>
-          <w:rFonts w:eastAsia="Times New Roman"/>
-          <w:i/>
-          <w:color w:val="70AD47" w:themeColor="accent6"/>
-        </w:rPr>
-        <w:t>t</w:t>
-      </w:r>
-      <w:r>
-        <w:rPr>
-          <w:rFonts w:eastAsia="Times New Roman"/>
-          <w:i/>
-          <w:color w:val="70AD47" w:themeColor="accent6"/>
-        </w:rPr>
-        <w:t>ableName</w:t>
-      </w:r>
-      <w:proofErr w:type="spellEnd"/>
+          <w:color w:val="70AD47" w:themeColor="accent6"/>
+        </w:rPr>
+      </w:pPr>
+      <w:r>
+        <w:rPr>
+          <w:rFonts w:eastAsia="Times New Roman"/>
+          <w:color w:val="70AD47" w:themeColor="accent6"/>
+        </w:rPr>
+        <w:t>Triggers</w:t>
+      </w:r>
     </w:p>
     <w:p>
       <w:pPr>
@@ -21533,9 +21543,17 @@
         </w:tabs>
         <w:rPr>
           <w:rFonts w:eastAsia="Times New Roman"/>
-          <w:color w:val="70AD47" w:themeColor="accent6"/>
-        </w:rPr>
-      </w:pPr>
+          <w:i/>
+          <w:color w:val="70AD47" w:themeColor="accent6"/>
+        </w:rPr>
+      </w:pPr>
+      <w:r>
+        <w:rPr>
+          <w:rFonts w:eastAsia="Times New Roman"/>
+          <w:color w:val="70AD47" w:themeColor="accent6"/>
+        </w:rPr>
+        <w:t xml:space="preserve">Create Trigger </w:t>
+      </w:r>
       <w:proofErr w:type="spellStart"/>
       <w:r>
         <w:rPr>
@@ -21543,7 +21561,7 @@
           <w:i/>
           <w:color w:val="70AD47" w:themeColor="accent6"/>
         </w:rPr>
-        <w:t>triggerType</w:t>
+        <w:t>schema.triggerName</w:t>
       </w:r>
       <w:proofErr w:type="spellEnd"/>
       <w:r>
@@ -21553,6 +21571,22 @@
         </w:rPr>
         <w:t xml:space="preserve"> </w:t>
       </w:r>
+      <w:proofErr w:type="gramStart"/>
+      <w:r>
+        <w:rPr>
+          <w:rFonts w:eastAsia="Times New Roman"/>
+          <w:color w:val="70AD47" w:themeColor="accent6"/>
+        </w:rPr>
+        <w:t>On</w:t>
+      </w:r>
+      <w:proofErr w:type="gramEnd"/>
+      <w:r>
+        <w:rPr>
+          <w:rFonts w:eastAsia="Times New Roman"/>
+          <w:color w:val="70AD47" w:themeColor="accent6"/>
+        </w:rPr>
+        <w:t xml:space="preserve"> </w:t>
+      </w:r>
       <w:proofErr w:type="spellStart"/>
       <w:r>
         <w:rPr>
@@ -21560,7 +21594,23 @@
           <w:i/>
           <w:color w:val="70AD47" w:themeColor="accent6"/>
         </w:rPr>
-        <w:t>operationType</w:t>
+        <w:t>schema.</w:t>
+      </w:r>
+      <w:r>
+        <w:rPr>
+          <w:rFonts w:eastAsia="Times New Roman"/>
+          <w:i/>
+          <w:color w:val="70AD47" w:themeColor="accent6"/>
+        </w:rPr>
+        <w:t>t</w:t>
+      </w:r>
+      <w:r>
+        <w:rPr>
+          <w:rFonts w:eastAsia="Times New Roman"/>
+          <w:i/>
+          <w:color w:val="70AD47" w:themeColor="accent6"/>
+        </w:rPr>
+        <w:t>ableName</w:t>
       </w:r>
       <w:proofErr w:type="spellEnd"/>
     </w:p>
@@ -21574,13 +21624,34 @@
           <w:color w:val="70AD47" w:themeColor="accent6"/>
         </w:rPr>
       </w:pPr>
-      <w:r>
-        <w:rPr>
-          <w:rFonts w:eastAsia="Times New Roman"/>
-          <w:color w:val="70AD47" w:themeColor="accent6"/>
-        </w:rPr>
-        <w:t>AS</w:t>
-      </w:r>
+      <w:proofErr w:type="spellStart"/>
+      <w:r>
+        <w:rPr>
+          <w:rFonts w:eastAsia="Times New Roman"/>
+          <w:i/>
+          <w:color w:val="70AD47" w:themeColor="accent6"/>
+        </w:rPr>
+        <w:lastRenderedPageBreak/>
+        <w:t>triggerType</w:t>
+      </w:r>
+      <w:proofErr w:type="spellEnd"/>
+      <w:r>
+        <w:rPr>
+          <w:rFonts w:eastAsia="Times New Roman"/>
+          <w:color w:val="70AD47" w:themeColor="accent6"/>
+        </w:rPr>
+        <w:t xml:space="preserve"> </w:t>
+      </w:r>
+      <w:proofErr w:type="spellStart"/>
+      <w:r>
+        <w:rPr>
+          <w:rFonts w:eastAsia="Times New Roman"/>
+          <w:i/>
+          <w:color w:val="70AD47" w:themeColor="accent6"/>
+        </w:rPr>
+        <w:t>operationType</w:t>
+      </w:r>
+      <w:proofErr w:type="spellEnd"/>
     </w:p>
     <w:p>
       <w:pPr>
@@ -21597,7 +21668,7 @@
           <w:rFonts w:eastAsia="Times New Roman"/>
           <w:color w:val="70AD47" w:themeColor="accent6"/>
         </w:rPr>
-        <w:t>BEGIN</w:t>
+        <w:t>AS</w:t>
       </w:r>
     </w:p>
     <w:p>
@@ -21615,15 +21686,7 @@
           <w:rFonts w:eastAsia="Times New Roman"/>
           <w:color w:val="70AD47" w:themeColor="accent6"/>
         </w:rPr>
-        <w:lastRenderedPageBreak/>
-        <w:t xml:space="preserve">            --Inside, two special variables, inserted and deleted</w:t>
-      </w:r>
-      <w:r>
-        <w:rPr>
-          <w:rFonts w:eastAsia="Times New Roman"/>
-          <w:color w:val="70AD47" w:themeColor="accent6"/>
-        </w:rPr>
-        <w:t xml:space="preserve"> (what is added, not necessarily inserted, and removed)</w:t>
+        <w:t>BEGIN</w:t>
       </w:r>
     </w:p>
     <w:p>
@@ -21641,7 +21704,14 @@
           <w:rFonts w:eastAsia="Times New Roman"/>
           <w:color w:val="70AD47" w:themeColor="accent6"/>
         </w:rPr>
-        <w:t xml:space="preserve">            UPDATE</w:t>
+        <w:t xml:space="preserve">            --Inside, two special variables, inserted and deleted</w:t>
+      </w:r>
+      <w:r>
+        <w:rPr>
+          <w:rFonts w:eastAsia="Times New Roman"/>
+          <w:color w:val="70AD47" w:themeColor="accent6"/>
+        </w:rPr>
+        <w:t xml:space="preserve"> (what is added, not necessarily inserted, and removed)</w:t>
       </w:r>
     </w:p>
     <w:p>
@@ -21659,7 +21729,7 @@
           <w:rFonts w:eastAsia="Times New Roman"/>
           <w:color w:val="70AD47" w:themeColor="accent6"/>
         </w:rPr>
-        <w:t xml:space="preserve">            Set </w:t>
+        <w:t xml:space="preserve">            UPDATE</w:t>
       </w:r>
     </w:p>
     <w:p>
@@ -21677,7 +21747,7 @@
           <w:rFonts w:eastAsia="Times New Roman"/>
           <w:color w:val="70AD47" w:themeColor="accent6"/>
         </w:rPr>
-        <w:t>//</w:t>
+        <w:t xml:space="preserve">            Set </w:t>
       </w:r>
     </w:p>
     <w:p>
@@ -21695,7 +21765,7 @@
           <w:rFonts w:eastAsia="Times New Roman"/>
           <w:color w:val="70AD47" w:themeColor="accent6"/>
         </w:rPr>
-        <w:t>END</w:t>
+        <w:t>//</w:t>
       </w:r>
     </w:p>
     <w:p>
@@ -21708,6 +21778,13 @@
           <w:color w:val="70AD47" w:themeColor="accent6"/>
         </w:rPr>
       </w:pPr>
+      <w:r>
+        <w:rPr>
+          <w:rFonts w:eastAsia="Times New Roman"/>
+          <w:color w:val="70AD47" w:themeColor="accent6"/>
+        </w:rPr>
+        <w:t>END</w:t>
+      </w:r>
     </w:p>
     <w:p>
       <w:pPr>
@@ -21719,27 +21796,6 @@
           <w:color w:val="70AD47" w:themeColor="accent6"/>
         </w:rPr>
       </w:pPr>
-      <w:r>
-        <w:rPr>
-          <w:rFonts w:eastAsia="Times New Roman"/>
-          <w:color w:val="70AD47" w:themeColor="accent6"/>
-        </w:rPr>
-        <w:t xml:space="preserve">Operation type: </w:t>
-      </w:r>
-      <w:r>
-        <w:rPr>
-          <w:rFonts w:eastAsia="Times New Roman"/>
-          <w:color w:val="70AD47" w:themeColor="accent6"/>
-        </w:rPr>
-        <w:t>Can put triggers on insert, update or delete.</w:t>
-      </w:r>
-      <w:r>
-        <w:rPr>
-          <w:rFonts w:eastAsia="Times New Roman"/>
-          <w:color w:val="70AD47" w:themeColor="accent6"/>
-        </w:rPr>
-        <w:t xml:space="preserve"> </w:t>
-      </w:r>
     </w:p>
     <w:p>
       <w:pPr>
@@ -21756,6 +21812,38 @@
           <w:rFonts w:eastAsia="Times New Roman"/>
           <w:color w:val="70AD47" w:themeColor="accent6"/>
         </w:rPr>
+        <w:t xml:space="preserve">Operation type: </w:t>
+      </w:r>
+      <w:r>
+        <w:rPr>
+          <w:rFonts w:eastAsia="Times New Roman"/>
+          <w:color w:val="70AD47" w:themeColor="accent6"/>
+        </w:rPr>
+        <w:t>Can put triggers on insert, update or delete.</w:t>
+      </w:r>
+      <w:r>
+        <w:rPr>
+          <w:rFonts w:eastAsia="Times New Roman"/>
+          <w:color w:val="70AD47" w:themeColor="accent6"/>
+        </w:rPr>
+        <w:t xml:space="preserve"> </w:t>
+      </w:r>
+    </w:p>
+    <w:p>
+      <w:pPr>
+        <w:tabs>
+          <w:tab w:val="left" w:pos="7080"/>
+        </w:tabs>
+        <w:rPr>
+          <w:rFonts w:eastAsia="Times New Roman"/>
+          <w:color w:val="70AD47" w:themeColor="accent6"/>
+        </w:rPr>
+      </w:pPr>
+      <w:r>
+        <w:rPr>
+          <w:rFonts w:eastAsia="Times New Roman"/>
+          <w:color w:val="70AD47" w:themeColor="accent6"/>
+        </w:rPr>
         <w:t xml:space="preserve">Trigger types: </w:t>
       </w:r>
       <w:r>
@@ -21770,14 +21858,7 @@
           <w:rFonts w:eastAsia="Times New Roman"/>
           <w:color w:val="70AD47" w:themeColor="accent6"/>
         </w:rPr>
-        <w:t xml:space="preserve"> </w:t>
-      </w:r>
-      <w:r>
-        <w:rPr>
-          <w:rFonts w:eastAsia="Times New Roman"/>
-          <w:color w:val="70AD47" w:themeColor="accent6"/>
-        </w:rPr>
-        <w:t>//For is before?</w:t>
+        <w:t xml:space="preserve"> //For is before?</w:t>
       </w:r>
     </w:p>
     <w:p>
@@ -23698,6 +23779,7 @@
           <w:b/>
           <w:color w:val="70AD47" w:themeColor="accent6"/>
         </w:rPr>
+        <w:lastRenderedPageBreak/>
         <w:t>I</w:t>
       </w:r>
       <w:r>
@@ -23778,7 +23860,6 @@
           <w:b/>
           <w:color w:val="70AD47" w:themeColor="accent6"/>
         </w:rPr>
-        <w:lastRenderedPageBreak/>
         <w:t>Isolation Levels</w:t>
       </w:r>
       <w:r>
@@ -23966,6 +24047,13 @@
         </w:rPr>
         <w:t xml:space="preserve">Begin Transaction </w:t>
       </w:r>
+      <w:r>
+        <w:rPr>
+          <w:rFonts w:eastAsia="Times New Roman"/>
+          <w:color w:val="70AD47" w:themeColor="accent6"/>
+        </w:rPr>
+        <w:t xml:space="preserve">  //starts a transaction, a group of statements. Default Rollbacks to here</w:t>
+      </w:r>
     </w:p>
     <w:p>
       <w:pPr>
@@ -24000,7 +24088,52 @@
           <w:rFonts w:eastAsia="Times New Roman"/>
           <w:color w:val="70AD47" w:themeColor="accent6"/>
         </w:rPr>
-        <w:t>Commit Transaction</w:t>
+        <w:t xml:space="preserve">Save Transaction </w:t>
+      </w:r>
+      <w:r>
+        <w:rPr>
+          <w:rFonts w:eastAsia="Times New Roman"/>
+          <w:i/>
+          <w:color w:val="70AD47" w:themeColor="accent6"/>
+        </w:rPr>
+        <w:t>name</w:t>
+      </w:r>
+      <w:r>
+        <w:rPr>
+          <w:rFonts w:eastAsia="Times New Roman"/>
+          <w:color w:val="70AD47" w:themeColor="accent6"/>
+        </w:rPr>
+        <w:t xml:space="preserve">  //Creates a named </w:t>
+      </w:r>
+      <w:proofErr w:type="spellStart"/>
+      <w:r>
+        <w:rPr>
+          <w:rFonts w:eastAsia="Times New Roman"/>
+          <w:color w:val="70AD47" w:themeColor="accent6"/>
+        </w:rPr>
+        <w:t>savepoint</w:t>
+      </w:r>
+      <w:proofErr w:type="spellEnd"/>
+      <w:r>
+        <w:rPr>
+          <w:rFonts w:eastAsia="Times New Roman"/>
+          <w:color w:val="70AD47" w:themeColor="accent6"/>
+        </w:rPr>
+        <w:t xml:space="preserve"> </w:t>
+      </w:r>
+      <w:r>
+        <w:rPr>
+          <w:rFonts w:eastAsia="Times New Roman"/>
+          <w:color w:val="70AD47" w:themeColor="accent6"/>
+        </w:rPr>
+        <w:t xml:space="preserve">that </w:t>
+      </w:r>
+      <w:r>
+        <w:rPr>
+          <w:rFonts w:eastAsia="Times New Roman"/>
+          <w:color w:val="70AD47" w:themeColor="accent6"/>
+        </w:rPr>
+        <w:t xml:space="preserve">you can rollback to </w:t>
       </w:r>
     </w:p>
     <w:p>
@@ -24018,7 +24151,7 @@
           <w:rFonts w:eastAsia="Times New Roman"/>
           <w:color w:val="70AD47" w:themeColor="accent6"/>
         </w:rPr>
-        <w:t>End Transaction</w:t>
+        <w:t>Statement(s)</w:t>
       </w:r>
     </w:p>
     <w:p>
@@ -24036,56 +24169,7 @@
           <w:rFonts w:eastAsia="Times New Roman"/>
           <w:color w:val="70AD47" w:themeColor="accent6"/>
         </w:rPr>
-        <w:t xml:space="preserve">Using </w:t>
-      </w:r>
-      <w:r>
-        <w:rPr>
-          <w:rFonts w:eastAsia="Times New Roman"/>
-          <w:color w:val="70AD47" w:themeColor="accent6"/>
-        </w:rPr>
-        <w:t>R</w:t>
-      </w:r>
-      <w:r>
-        <w:rPr>
-          <w:rFonts w:eastAsia="Times New Roman"/>
-          <w:color w:val="70AD47" w:themeColor="accent6"/>
-        </w:rPr>
-        <w:t xml:space="preserve">ollback </w:t>
-      </w:r>
-      <w:r>
-        <w:rPr>
-          <w:rFonts w:eastAsia="Times New Roman"/>
-          <w:color w:val="70AD47" w:themeColor="accent6"/>
-        </w:rPr>
-        <w:t>t</w:t>
-      </w:r>
-      <w:r>
-        <w:rPr>
-          <w:rFonts w:eastAsia="Times New Roman"/>
-          <w:color w:val="70AD47" w:themeColor="accent6"/>
-        </w:rPr>
-        <w:t xml:space="preserve">ransaction returns </w:t>
-      </w:r>
-      <w:r>
-        <w:rPr>
-          <w:rFonts w:eastAsia="Times New Roman"/>
-          <w:color w:val="70AD47" w:themeColor="accent6"/>
-        </w:rPr>
-        <w:t xml:space="preserve">the </w:t>
-      </w:r>
-      <w:r>
-        <w:rPr>
-          <w:rFonts w:eastAsia="Times New Roman"/>
-          <w:color w:val="70AD47" w:themeColor="accent6"/>
-        </w:rPr>
-        <w:t>state to before beginning the transaction</w:t>
-      </w:r>
-      <w:r>
-        <w:rPr>
-          <w:rFonts w:eastAsia="Times New Roman"/>
-          <w:color w:val="70AD47" w:themeColor="accent6"/>
-        </w:rPr>
-        <w:t xml:space="preserve"> (latest commit).</w:t>
+        <w:t>Commit Transaction</w:t>
       </w:r>
     </w:p>
     <w:p>
@@ -24098,6 +24182,13 @@
           <w:color w:val="70AD47" w:themeColor="accent6"/>
         </w:rPr>
       </w:pPr>
+      <w:r>
+        <w:rPr>
+          <w:rFonts w:eastAsia="Times New Roman"/>
+          <w:color w:val="70AD47" w:themeColor="accent6"/>
+        </w:rPr>
+        <w:t>End Transaction</w:t>
+      </w:r>
     </w:p>
     <w:p>
       <w:pPr>
@@ -24109,13 +24200,6 @@
           <w:color w:val="70AD47" w:themeColor="accent6"/>
         </w:rPr>
       </w:pPr>
-      <w:r>
-        <w:rPr>
-          <w:rFonts w:eastAsia="Times New Roman"/>
-          <w:color w:val="70AD47" w:themeColor="accent6"/>
-        </w:rPr>
-        <w:t>A single statement is a transaction.</w:t>
-      </w:r>
     </w:p>
     <w:p>
       <w:pPr>
@@ -24127,6 +24211,62 @@
           <w:color w:val="70AD47" w:themeColor="accent6"/>
         </w:rPr>
       </w:pPr>
+      <w:r>
+        <w:rPr>
+          <w:rFonts w:eastAsia="Times New Roman"/>
+          <w:color w:val="70AD47" w:themeColor="accent6"/>
+        </w:rPr>
+        <w:t xml:space="preserve">Using </w:t>
+      </w:r>
+      <w:r>
+        <w:rPr>
+          <w:rFonts w:eastAsia="Times New Roman"/>
+          <w:color w:val="70AD47" w:themeColor="accent6"/>
+        </w:rPr>
+        <w:t>R</w:t>
+      </w:r>
+      <w:r>
+        <w:rPr>
+          <w:rFonts w:eastAsia="Times New Roman"/>
+          <w:color w:val="70AD47" w:themeColor="accent6"/>
+        </w:rPr>
+        <w:t xml:space="preserve">ollback </w:t>
+      </w:r>
+      <w:r>
+        <w:rPr>
+          <w:rFonts w:eastAsia="Times New Roman"/>
+          <w:color w:val="70AD47" w:themeColor="accent6"/>
+        </w:rPr>
+        <w:t>t</w:t>
+      </w:r>
+      <w:r>
+        <w:rPr>
+          <w:rFonts w:eastAsia="Times New Roman"/>
+          <w:color w:val="70AD47" w:themeColor="accent6"/>
+        </w:rPr>
+        <w:t xml:space="preserve">ransaction returns </w:t>
+      </w:r>
+      <w:r>
+        <w:rPr>
+          <w:rFonts w:eastAsia="Times New Roman"/>
+          <w:color w:val="70AD47" w:themeColor="accent6"/>
+        </w:rPr>
+        <w:t xml:space="preserve">the </w:t>
+      </w:r>
+      <w:r>
+        <w:rPr>
+          <w:rFonts w:eastAsia="Times New Roman"/>
+          <w:color w:val="70AD47" w:themeColor="accent6"/>
+        </w:rPr>
+        <w:t>state to before beginning the transaction</w:t>
+      </w:r>
+      <w:r>
+        <w:rPr>
+          <w:rFonts w:eastAsia="Times New Roman"/>
+          <w:color w:val="70AD47" w:themeColor="accent6"/>
+        </w:rPr>
+        <w:t xml:space="preserve"> (latest commit).</w:t>
+      </w:r>
     </w:p>
     <w:p>
       <w:pPr>
@@ -24135,17 +24275,30 @@
         </w:tabs>
         <w:rPr>
           <w:rFonts w:eastAsia="Times New Roman"/>
-          <w:b/>
-          <w:color w:val="70AD47" w:themeColor="accent6"/>
-        </w:rPr>
-      </w:pPr>
-      <w:r>
-        <w:rPr>
-          <w:rFonts w:eastAsia="Times New Roman"/>
-          <w:b/>
-          <w:color w:val="70AD47" w:themeColor="accent6"/>
-        </w:rPr>
-        <w:t>ADO.NET</w:t>
+          <w:color w:val="70AD47" w:themeColor="accent6"/>
+        </w:rPr>
+      </w:pPr>
+      <w:r>
+        <w:rPr>
+          <w:rFonts w:eastAsia="Times New Roman"/>
+          <w:color w:val="70AD47" w:themeColor="accent6"/>
+        </w:rPr>
+        <w:t xml:space="preserve">Using Rollback </w:t>
+      </w:r>
+      <w:r>
+        <w:rPr>
+          <w:rFonts w:eastAsia="Times New Roman"/>
+          <w:i/>
+          <w:color w:val="70AD47" w:themeColor="accent6"/>
+        </w:rPr>
+        <w:t xml:space="preserve">name </w:t>
+      </w:r>
+      <w:r>
+        <w:rPr>
+          <w:rFonts w:eastAsia="Times New Roman"/>
+          <w:color w:val="70AD47" w:themeColor="accent6"/>
+        </w:rPr>
+        <w:t>rolls back to the named save.</w:t>
       </w:r>
     </w:p>
     <w:p>
@@ -24158,13 +24311,6 @@
           <w:color w:val="70AD47" w:themeColor="accent6"/>
         </w:rPr>
       </w:pPr>
-      <w:r>
-        <w:rPr>
-          <w:rFonts w:eastAsia="Times New Roman"/>
-          <w:color w:val="70AD47" w:themeColor="accent6"/>
-        </w:rPr>
-        <w:t>Originally meant active data object, just ADO.</w:t>
-      </w:r>
     </w:p>
     <w:p>
       <w:pPr>
@@ -24181,7 +24327,7 @@
           <w:rFonts w:eastAsia="Times New Roman"/>
           <w:color w:val="70AD47" w:themeColor="accent6"/>
         </w:rPr>
-        <w:t>Now it is a namespace/brand name for all .NET data access stuff.</w:t>
+        <w:t>A single statement is a transaction.</w:t>
       </w:r>
     </w:p>
     <w:p>
@@ -24205,141 +24351,12 @@
           <w:color w:val="70AD47" w:themeColor="accent6"/>
         </w:rPr>
       </w:pPr>
-      <w:proofErr w:type="spellStart"/>
-      <w:r>
-        <w:rPr>
-          <w:rFonts w:eastAsia="Times New Roman"/>
-          <w:color w:val="70AD47" w:themeColor="accent6"/>
-        </w:rPr>
-        <w:t>S</w:t>
-      </w:r>
-      <w:r>
-        <w:rPr>
-          <w:rFonts w:eastAsia="Times New Roman"/>
-          <w:color w:val="70AD47" w:themeColor="accent6"/>
-        </w:rPr>
-        <w:t>ystem.</w:t>
-      </w:r>
-      <w:r>
-        <w:rPr>
-          <w:rFonts w:eastAsia="Times New Roman"/>
-          <w:color w:val="70AD47" w:themeColor="accent6"/>
-        </w:rPr>
-        <w:t>D</w:t>
-      </w:r>
-      <w:r>
-        <w:rPr>
-          <w:rFonts w:eastAsia="Times New Roman"/>
-          <w:color w:val="70AD47" w:themeColor="accent6"/>
-        </w:rPr>
-        <w:t>ata.</w:t>
-      </w:r>
-      <w:r>
-        <w:rPr>
-          <w:rFonts w:eastAsia="Times New Roman"/>
-          <w:color w:val="70AD47" w:themeColor="accent6"/>
-        </w:rPr>
-        <w:t>S</w:t>
-      </w:r>
-      <w:r>
-        <w:rPr>
-          <w:rFonts w:eastAsia="Times New Roman"/>
-          <w:color w:val="70AD47" w:themeColor="accent6"/>
-        </w:rPr>
-        <w:t>ql</w:t>
-      </w:r>
-      <w:r>
-        <w:rPr>
-          <w:rFonts w:eastAsia="Times New Roman"/>
-          <w:color w:val="70AD47" w:themeColor="accent6"/>
-        </w:rPr>
-        <w:t>Client</w:t>
-      </w:r>
-      <w:proofErr w:type="spellEnd"/>
-      <w:r>
-        <w:rPr>
-          <w:rFonts w:eastAsia="Times New Roman"/>
-          <w:color w:val="70AD47" w:themeColor="accent6"/>
-        </w:rPr>
-        <w:t xml:space="preserve"> package dependency allows setting up </w:t>
-      </w:r>
-      <w:proofErr w:type="spellStart"/>
-      <w:r>
-        <w:rPr>
-          <w:rFonts w:eastAsia="Times New Roman"/>
-          <w:color w:val="70AD47" w:themeColor="accent6"/>
-        </w:rPr>
-        <w:t>SqlConnection</w:t>
-      </w:r>
-      <w:proofErr w:type="spellEnd"/>
-      <w:r>
-        <w:rPr>
-          <w:rFonts w:eastAsia="Times New Roman"/>
-          <w:color w:val="70AD47" w:themeColor="accent6"/>
-        </w:rPr>
-        <w:t xml:space="preserve"> </w:t>
-      </w:r>
-      <w:proofErr w:type="spellStart"/>
-      <w:r>
-        <w:rPr>
-          <w:rFonts w:eastAsia="Times New Roman"/>
-          <w:color w:val="70AD47" w:themeColor="accent6"/>
-        </w:rPr>
-        <w:t>objs</w:t>
-      </w:r>
-      <w:proofErr w:type="spellEnd"/>
-      <w:r>
-        <w:rPr>
-          <w:rFonts w:eastAsia="Times New Roman"/>
-          <w:color w:val="70AD47" w:themeColor="accent6"/>
-        </w:rPr>
-        <w:t>,</w:t>
-      </w:r>
-      <w:r>
-        <w:rPr>
-          <w:rFonts w:eastAsia="Times New Roman"/>
-          <w:color w:val="70AD47" w:themeColor="accent6"/>
-        </w:rPr>
-        <w:t xml:space="preserve"> for </w:t>
-      </w:r>
-      <w:r>
-        <w:rPr>
-          <w:rFonts w:eastAsia="Times New Roman"/>
-          <w:color w:val="70AD47" w:themeColor="accent6"/>
-        </w:rPr>
-        <w:t xml:space="preserve">interacting with </w:t>
-      </w:r>
-      <w:proofErr w:type="gramStart"/>
-      <w:r>
-        <w:rPr>
-          <w:rFonts w:eastAsia="Times New Roman"/>
-          <w:color w:val="70AD47" w:themeColor="accent6"/>
-        </w:rPr>
-        <w:t>an</w:t>
-      </w:r>
-      <w:proofErr w:type="gramEnd"/>
-      <w:r>
-        <w:rPr>
-          <w:rFonts w:eastAsia="Times New Roman"/>
-          <w:color w:val="70AD47" w:themeColor="accent6"/>
-        </w:rPr>
-        <w:t xml:space="preserve"> </w:t>
-      </w:r>
-      <w:proofErr w:type="spellStart"/>
-      <w:r>
-        <w:rPr>
-          <w:rFonts w:eastAsia="Times New Roman"/>
-          <w:color w:val="70AD47" w:themeColor="accent6"/>
-        </w:rPr>
-        <w:t>sql</w:t>
-      </w:r>
-      <w:proofErr w:type="spellEnd"/>
-      <w:r>
-        <w:rPr>
-          <w:rFonts w:eastAsia="Times New Roman"/>
-          <w:color w:val="70AD47" w:themeColor="accent6"/>
-        </w:rPr>
-        <w:t xml:space="preserve"> db. </w:t>
+      <w:r>
+        <w:rPr>
+          <w:rFonts w:eastAsia="Times New Roman"/>
+          <w:color w:val="70AD47" w:themeColor="accent6"/>
+        </w:rPr>
+        <w:t>Indexes</w:t>
       </w:r>
     </w:p>
     <w:p>
@@ -24352,6 +24369,13 @@
           <w:color w:val="70AD47" w:themeColor="accent6"/>
         </w:rPr>
       </w:pPr>
+      <w:r>
+        <w:rPr>
+          <w:rFonts w:eastAsia="Times New Roman"/>
+          <w:color w:val="70AD47" w:themeColor="accent6"/>
+        </w:rPr>
+        <w:t>Clustered index: Directly related to the physical layout of the table. By default, PK adds one.</w:t>
+      </w:r>
     </w:p>
     <w:p>
       <w:pPr>
@@ -24368,35 +24392,14 @@
           <w:rFonts w:eastAsia="Times New Roman"/>
           <w:color w:val="70AD47" w:themeColor="accent6"/>
         </w:rPr>
-        <w:t>Connection strings: List of key value pairs, used for giving server, database, login information  (username</w:t>
-      </w:r>
-      <w:r>
-        <w:rPr>
-          <w:rFonts w:eastAsia="Times New Roman"/>
-          <w:color w:val="70AD47" w:themeColor="accent6"/>
-        </w:rPr>
-        <w:t>,</w:t>
-      </w:r>
-      <w:r>
-        <w:rPr>
-          <w:rFonts w:eastAsia="Times New Roman"/>
-          <w:color w:val="70AD47" w:themeColor="accent6"/>
-        </w:rPr>
-        <w:t xml:space="preserve"> password)</w:t>
-      </w:r>
-      <w:r>
-        <w:rPr>
-          <w:rFonts w:eastAsia="Times New Roman"/>
-          <w:color w:val="70AD47" w:themeColor="accent6"/>
-        </w:rPr>
-        <w:t>, and other options.</w:t>
-      </w:r>
-      <w:r>
-        <w:rPr>
-          <w:rFonts w:eastAsia="Times New Roman"/>
-          <w:color w:val="70AD47" w:themeColor="accent6"/>
-        </w:rPr>
-        <w:t xml:space="preserve"> Don't include this in plaintext in the code.</w:t>
+        <w:t>Non-clustered index</w:t>
+      </w:r>
+      <w:r>
+        <w:rPr>
+          <w:rFonts w:eastAsia="Times New Roman"/>
+          <w:color w:val="70AD47" w:themeColor="accent6"/>
+        </w:rPr>
+        <w:t xml:space="preserve"> – Can have many. By default, Unique columns add these. Usually beneficial to create non-clustered index on each FK.</w:t>
       </w:r>
     </w:p>
     <w:p>
@@ -24409,6 +24412,50 @@
           <w:color w:val="70AD47" w:themeColor="accent6"/>
         </w:rPr>
       </w:pPr>
+      <w:r>
+        <w:rPr>
+          <w:rFonts w:eastAsia="Times New Roman"/>
+          <w:color w:val="70AD47" w:themeColor="accent6"/>
+        </w:rPr>
+        <w:t xml:space="preserve">More indexes </w:t>
+      </w:r>
+      <w:proofErr w:type="gramStart"/>
+      <w:r>
+        <w:rPr>
+          <w:rFonts w:eastAsia="Times New Roman"/>
+          <w:color w:val="70AD47" w:themeColor="accent6"/>
+        </w:rPr>
+        <w:t>slows</w:t>
+      </w:r>
+      <w:proofErr w:type="gramEnd"/>
+      <w:r>
+        <w:rPr>
+          <w:rFonts w:eastAsia="Times New Roman"/>
+          <w:color w:val="70AD47" w:themeColor="accent6"/>
+        </w:rPr>
+        <w:t xml:space="preserve"> down write per</w:t>
+      </w:r>
+      <w:r>
+        <w:rPr>
+          <w:rFonts w:eastAsia="Times New Roman"/>
+          <w:color w:val="70AD47" w:themeColor="accent6"/>
+        </w:rPr>
+        <w:t>for</w:t>
+      </w:r>
+      <w:r>
+        <w:rPr>
+          <w:rFonts w:eastAsia="Times New Roman"/>
+          <w:color w:val="70AD47" w:themeColor="accent6"/>
+        </w:rPr>
+        <w:t>mance</w:t>
+      </w:r>
+      <w:r>
+        <w:rPr>
+          <w:rFonts w:eastAsia="Times New Roman"/>
+          <w:color w:val="70AD47" w:themeColor="accent6"/>
+        </w:rPr>
+        <w:t>, because you have to update them all when you modify rows.</w:t>
+      </w:r>
     </w:p>
     <w:p>
       <w:pPr>
@@ -24420,20 +24467,6 @@
           <w:color w:val="70AD47" w:themeColor="accent6"/>
         </w:rPr>
       </w:pPr>
-      <w:r>
-        <w:rPr>
-          <w:rFonts w:eastAsia="Times New Roman"/>
-          <w:color w:val="70AD47" w:themeColor="accent6"/>
-        </w:rPr>
-        <w:t>Connected: Gets some data and works on it, keeping open connection. Faster</w:t>
-      </w:r>
-      <w:r>
-        <w:rPr>
-          <w:rFonts w:eastAsia="Times New Roman"/>
-          <w:color w:val="70AD47" w:themeColor="accent6"/>
-        </w:rPr>
-        <w:t xml:space="preserve"> for you.</w:t>
-      </w:r>
     </w:p>
     <w:p>
       <w:pPr>
@@ -24442,47 +24475,17 @@
         </w:tabs>
         <w:rPr>
           <w:rFonts w:eastAsia="Times New Roman"/>
-          <w:color w:val="70AD47" w:themeColor="accent6"/>
-        </w:rPr>
-      </w:pPr>
-      <w:r>
-        <w:rPr>
-          <w:rFonts w:eastAsia="Times New Roman"/>
-          <w:color w:val="70AD47" w:themeColor="accent6"/>
-        </w:rPr>
-        <w:t xml:space="preserve">Create </w:t>
-      </w:r>
-      <w:proofErr w:type="spellStart"/>
-      <w:r>
-        <w:rPr>
-          <w:rFonts w:eastAsia="Times New Roman"/>
-          <w:color w:val="70AD47" w:themeColor="accent6"/>
-        </w:rPr>
-        <w:t>SqlConnection</w:t>
-      </w:r>
-      <w:proofErr w:type="spellEnd"/>
-      <w:r>
-        <w:rPr>
-          <w:rFonts w:eastAsia="Times New Roman"/>
-          <w:color w:val="70AD47" w:themeColor="accent6"/>
-        </w:rPr>
-        <w:t>(</w:t>
-      </w:r>
-      <w:proofErr w:type="spellStart"/>
-      <w:r>
-        <w:rPr>
-          <w:rFonts w:eastAsia="Times New Roman"/>
-          <w:color w:val="70AD47" w:themeColor="accent6"/>
-        </w:rPr>
-        <w:t>connectionString</w:t>
-      </w:r>
-      <w:proofErr w:type="spellEnd"/>
-      <w:r>
-        <w:rPr>
-          <w:rFonts w:eastAsia="Times New Roman"/>
-          <w:color w:val="70AD47" w:themeColor="accent6"/>
-        </w:rPr>
-        <w:t>)</w:t>
+          <w:b/>
+          <w:color w:val="70AD47" w:themeColor="accent6"/>
+        </w:rPr>
+      </w:pPr>
+      <w:r>
+        <w:rPr>
+          <w:rFonts w:eastAsia="Times New Roman"/>
+          <w:b/>
+          <w:color w:val="70AD47" w:themeColor="accent6"/>
+        </w:rPr>
+        <w:t>ADO.NET</w:t>
       </w:r>
     </w:p>
     <w:p>
@@ -24500,30 +24503,7 @@
           <w:rFonts w:eastAsia="Times New Roman"/>
           <w:color w:val="70AD47" w:themeColor="accent6"/>
         </w:rPr>
-        <w:t>1. Open connection</w:t>
-      </w:r>
-      <w:r>
-        <w:rPr>
-          <w:rFonts w:eastAsia="Times New Roman"/>
-          <w:color w:val="70AD47" w:themeColor="accent6"/>
-        </w:rPr>
-        <w:t xml:space="preserve">: </w:t>
-      </w:r>
-      <w:proofErr w:type="spellStart"/>
-      <w:r>
-        <w:rPr>
-          <w:rFonts w:eastAsia="Times New Roman"/>
-          <w:color w:val="70AD47" w:themeColor="accent6"/>
-        </w:rPr>
-        <w:t>connection.Open</w:t>
-      </w:r>
-      <w:proofErr w:type="spellEnd"/>
-      <w:r>
-        <w:rPr>
-          <w:rFonts w:eastAsia="Times New Roman"/>
-          <w:color w:val="70AD47" w:themeColor="accent6"/>
-        </w:rPr>
-        <w:t>()</w:t>
+        <w:t>Originally meant active data object, just ADO.</w:t>
       </w:r>
     </w:p>
     <w:p>
@@ -24541,39 +24521,7 @@
           <w:rFonts w:eastAsia="Times New Roman"/>
           <w:color w:val="70AD47" w:themeColor="accent6"/>
         </w:rPr>
-        <w:t xml:space="preserve">Create </w:t>
-      </w:r>
-      <w:proofErr w:type="spellStart"/>
-      <w:r>
-        <w:rPr>
-          <w:rFonts w:eastAsia="Times New Roman"/>
-          <w:color w:val="70AD47" w:themeColor="accent6"/>
-        </w:rPr>
-        <w:t>SqlCommand</w:t>
-      </w:r>
-      <w:proofErr w:type="spellEnd"/>
-      <w:r>
-        <w:rPr>
-          <w:rFonts w:eastAsia="Times New Roman"/>
-          <w:color w:val="70AD47" w:themeColor="accent6"/>
-        </w:rPr>
-        <w:t>(</w:t>
-      </w:r>
-      <w:proofErr w:type="spellStart"/>
-      <w:r>
-        <w:rPr>
-          <w:rFonts w:eastAsia="Times New Roman"/>
-          <w:color w:val="70AD47" w:themeColor="accent6"/>
-        </w:rPr>
-        <w:t>commString</w:t>
-      </w:r>
-      <w:proofErr w:type="spellEnd"/>
-      <w:r>
-        <w:rPr>
-          <w:rFonts w:eastAsia="Times New Roman"/>
-          <w:color w:val="70AD47" w:themeColor="accent6"/>
-        </w:rPr>
-        <w:t>, connection)</w:t>
+        <w:t>Now it is a namespace/brand name for all .NET data access stuff.</w:t>
       </w:r>
     </w:p>
     <w:p>
@@ -24586,59 +24534,6 @@
           <w:color w:val="70AD47" w:themeColor="accent6"/>
         </w:rPr>
       </w:pPr>
-      <w:r>
-        <w:rPr>
-          <w:rFonts w:eastAsia="Times New Roman"/>
-          <w:color w:val="70AD47" w:themeColor="accent6"/>
-        </w:rPr>
-        <w:t>2. execute query</w:t>
-      </w:r>
-      <w:r>
-        <w:rPr>
-          <w:rFonts w:eastAsia="Times New Roman"/>
-          <w:color w:val="70AD47" w:themeColor="accent6"/>
-        </w:rPr>
-        <w:t xml:space="preserve">: </w:t>
-      </w:r>
-      <w:r>
-        <w:rPr>
-          <w:rFonts w:eastAsia="Times New Roman"/>
-          <w:color w:val="70AD47" w:themeColor="accent6"/>
-        </w:rPr>
-        <w:t xml:space="preserve">Create </w:t>
-      </w:r>
-      <w:proofErr w:type="spellStart"/>
-      <w:r>
-        <w:rPr>
-          <w:rFonts w:eastAsia="Times New Roman"/>
-          <w:color w:val="70AD47" w:themeColor="accent6"/>
-        </w:rPr>
-        <w:t>SqlDataReader</w:t>
-      </w:r>
-      <w:proofErr w:type="spellEnd"/>
-      <w:r>
-        <w:rPr>
-          <w:rFonts w:eastAsia="Times New Roman"/>
-          <w:color w:val="70AD47" w:themeColor="accent6"/>
-        </w:rPr>
-        <w:t xml:space="preserve"> reader = </w:t>
-      </w:r>
-      <w:proofErr w:type="spellStart"/>
-      <w:r>
-        <w:rPr>
-          <w:rFonts w:eastAsia="Times New Roman"/>
-          <w:color w:val="70AD47" w:themeColor="accent6"/>
-        </w:rPr>
-        <w:t>command.ExecuteReader</w:t>
-      </w:r>
-      <w:proofErr w:type="spellEnd"/>
-      <w:r>
-        <w:rPr>
-          <w:rFonts w:eastAsia="Times New Roman"/>
-          <w:color w:val="70AD47" w:themeColor="accent6"/>
-        </w:rPr>
-        <w:t>()</w:t>
-      </w:r>
     </w:p>
     <w:p>
       <w:pPr>
@@ -24647,25 +24542,144 @@
         </w:tabs>
         <w:rPr>
           <w:rFonts w:eastAsia="Times New Roman"/>
-          <w:b/>
-          <w:color w:val="70AD47" w:themeColor="accent6"/>
-        </w:rPr>
-      </w:pPr>
-      <w:r>
-        <w:rPr>
-          <w:rFonts w:eastAsia="Times New Roman"/>
-          <w:b/>
-          <w:color w:val="70AD47" w:themeColor="accent6"/>
-        </w:rPr>
-        <w:t>3. Process results</w:t>
-      </w:r>
-      <w:r>
-        <w:rPr>
-          <w:rFonts w:eastAsia="Times New Roman"/>
-          <w:b/>
-          <w:color w:val="70AD47" w:themeColor="accent6"/>
-        </w:rPr>
-        <w:t xml:space="preserve"> (one at a time)</w:t>
+          <w:color w:val="70AD47" w:themeColor="accent6"/>
+        </w:rPr>
+      </w:pPr>
+      <w:proofErr w:type="spellStart"/>
+      <w:r>
+        <w:rPr>
+          <w:rFonts w:eastAsia="Times New Roman"/>
+          <w:color w:val="70AD47" w:themeColor="accent6"/>
+        </w:rPr>
+        <w:t>S</w:t>
+      </w:r>
+      <w:r>
+        <w:rPr>
+          <w:rFonts w:eastAsia="Times New Roman"/>
+          <w:color w:val="70AD47" w:themeColor="accent6"/>
+        </w:rPr>
+        <w:t>ystem.</w:t>
+      </w:r>
+      <w:r>
+        <w:rPr>
+          <w:rFonts w:eastAsia="Times New Roman"/>
+          <w:color w:val="70AD47" w:themeColor="accent6"/>
+        </w:rPr>
+        <w:t>D</w:t>
+      </w:r>
+      <w:r>
+        <w:rPr>
+          <w:rFonts w:eastAsia="Times New Roman"/>
+          <w:color w:val="70AD47" w:themeColor="accent6"/>
+        </w:rPr>
+        <w:t>ata.</w:t>
+      </w:r>
+      <w:r>
+        <w:rPr>
+          <w:rFonts w:eastAsia="Times New Roman"/>
+          <w:color w:val="70AD47" w:themeColor="accent6"/>
+        </w:rPr>
+        <w:t>S</w:t>
+      </w:r>
+      <w:r>
+        <w:rPr>
+          <w:rFonts w:eastAsia="Times New Roman"/>
+          <w:color w:val="70AD47" w:themeColor="accent6"/>
+        </w:rPr>
+        <w:t>ql</w:t>
+      </w:r>
+      <w:r>
+        <w:rPr>
+          <w:rFonts w:eastAsia="Times New Roman"/>
+          <w:color w:val="70AD47" w:themeColor="accent6"/>
+        </w:rPr>
+        <w:t>Client</w:t>
+      </w:r>
+      <w:proofErr w:type="spellEnd"/>
+      <w:r>
+        <w:rPr>
+          <w:rFonts w:eastAsia="Times New Roman"/>
+          <w:color w:val="70AD47" w:themeColor="accent6"/>
+        </w:rPr>
+        <w:t xml:space="preserve"> package dependency allows setting up </w:t>
+      </w:r>
+      <w:proofErr w:type="spellStart"/>
+      <w:r>
+        <w:rPr>
+          <w:rFonts w:eastAsia="Times New Roman"/>
+          <w:color w:val="70AD47" w:themeColor="accent6"/>
+        </w:rPr>
+        <w:t>SqlConnection</w:t>
+      </w:r>
+      <w:proofErr w:type="spellEnd"/>
+      <w:r>
+        <w:rPr>
+          <w:rFonts w:eastAsia="Times New Roman"/>
+          <w:color w:val="70AD47" w:themeColor="accent6"/>
+        </w:rPr>
+        <w:t xml:space="preserve"> </w:t>
+      </w:r>
+      <w:proofErr w:type="spellStart"/>
+      <w:r>
+        <w:rPr>
+          <w:rFonts w:eastAsia="Times New Roman"/>
+          <w:color w:val="70AD47" w:themeColor="accent6"/>
+        </w:rPr>
+        <w:t>objs</w:t>
+      </w:r>
+      <w:proofErr w:type="spellEnd"/>
+      <w:r>
+        <w:rPr>
+          <w:rFonts w:eastAsia="Times New Roman"/>
+          <w:color w:val="70AD47" w:themeColor="accent6"/>
+        </w:rPr>
+        <w:t>,</w:t>
+      </w:r>
+      <w:r>
+        <w:rPr>
+          <w:rFonts w:eastAsia="Times New Roman"/>
+          <w:color w:val="70AD47" w:themeColor="accent6"/>
+        </w:rPr>
+        <w:t xml:space="preserve"> for </w:t>
+      </w:r>
+      <w:r>
+        <w:rPr>
+          <w:rFonts w:eastAsia="Times New Roman"/>
+          <w:color w:val="70AD47" w:themeColor="accent6"/>
+        </w:rPr>
+        <w:t xml:space="preserve">interacting with </w:t>
+      </w:r>
+      <w:proofErr w:type="gramStart"/>
+      <w:r>
+        <w:rPr>
+          <w:rFonts w:eastAsia="Times New Roman"/>
+          <w:color w:val="70AD47" w:themeColor="accent6"/>
+        </w:rPr>
+        <w:t>an</w:t>
+      </w:r>
+      <w:proofErr w:type="gramEnd"/>
+      <w:r>
+        <w:rPr>
+          <w:rFonts w:eastAsia="Times New Roman"/>
+          <w:color w:val="70AD47" w:themeColor="accent6"/>
+        </w:rPr>
+        <w:t xml:space="preserve"> </w:t>
+      </w:r>
+      <w:proofErr w:type="spellStart"/>
+      <w:r>
+        <w:rPr>
+          <w:rFonts w:eastAsia="Times New Roman"/>
+          <w:color w:val="70AD47" w:themeColor="accent6"/>
+        </w:rPr>
+        <w:t>sql</w:t>
+      </w:r>
+      <w:proofErr w:type="spellEnd"/>
+      <w:r>
+        <w:rPr>
+          <w:rFonts w:eastAsia="Times New Roman"/>
+          <w:color w:val="70AD47" w:themeColor="accent6"/>
+        </w:rPr>
+        <w:t xml:space="preserve"> db. </w:t>
       </w:r>
     </w:p>
     <w:p>
@@ -24675,36 +24689,9 @@
         </w:tabs>
         <w:rPr>
           <w:rFonts w:eastAsia="Times New Roman"/>
-          <w:b/>
-          <w:color w:val="70AD47" w:themeColor="accent6"/>
-        </w:rPr>
-      </w:pPr>
-      <w:r>
-        <w:rPr>
-          <w:rFonts w:eastAsia="Times New Roman"/>
-          <w:b/>
-          <w:color w:val="70AD47" w:themeColor="accent6"/>
-        </w:rPr>
-        <w:t xml:space="preserve">4. Close connection: </w:t>
-      </w:r>
-      <w:proofErr w:type="spellStart"/>
-      <w:r>
-        <w:rPr>
-          <w:rFonts w:eastAsia="Times New Roman"/>
-          <w:b/>
-          <w:color w:val="70AD47" w:themeColor="accent6"/>
-        </w:rPr>
-        <w:t>connection.Close</w:t>
-      </w:r>
-      <w:proofErr w:type="spellEnd"/>
-      <w:r>
-        <w:rPr>
-          <w:rFonts w:eastAsia="Times New Roman"/>
-          <w:b/>
-          <w:color w:val="70AD47" w:themeColor="accent6"/>
-        </w:rPr>
-        <w:t>()</w:t>
-      </w:r>
+          <w:color w:val="70AD47" w:themeColor="accent6"/>
+        </w:rPr>
+      </w:pPr>
     </w:p>
     <w:p>
       <w:pPr>
@@ -24716,6 +24703,41 @@
           <w:color w:val="70AD47" w:themeColor="accent6"/>
         </w:rPr>
       </w:pPr>
+      <w:r>
+        <w:rPr>
+          <w:rFonts w:eastAsia="Times New Roman"/>
+          <w:color w:val="70AD47" w:themeColor="accent6"/>
+        </w:rPr>
+        <w:t>Connection strings: List of key value pairs, used for giving server, database, login information  (username</w:t>
+      </w:r>
+      <w:r>
+        <w:rPr>
+          <w:rFonts w:eastAsia="Times New Roman"/>
+          <w:color w:val="70AD47" w:themeColor="accent6"/>
+        </w:rPr>
+        <w:t>,</w:t>
+      </w:r>
+      <w:r>
+        <w:rPr>
+          <w:rFonts w:eastAsia="Times New Roman"/>
+          <w:color w:val="70AD47" w:themeColor="accent6"/>
+        </w:rPr>
+        <w:t xml:space="preserve"> password)</w:t>
+      </w:r>
+      <w:r>
+        <w:rPr>
+          <w:rFonts w:eastAsia="Times New Roman"/>
+          <w:color w:val="70AD47" w:themeColor="accent6"/>
+        </w:rPr>
+        <w:t>, and other options.</w:t>
+      </w:r>
+      <w:r>
+        <w:rPr>
+          <w:rFonts w:eastAsia="Times New Roman"/>
+          <w:color w:val="70AD47" w:themeColor="accent6"/>
+        </w:rPr>
+        <w:t xml:space="preserve"> Don't include this in plaintext in the code.</w:t>
+      </w:r>
     </w:p>
     <w:p>
       <w:pPr>
@@ -24727,20 +24749,6 @@
           <w:color w:val="70AD47" w:themeColor="accent6"/>
         </w:rPr>
       </w:pPr>
-      <w:r>
-        <w:rPr>
-          <w:rFonts w:eastAsia="Times New Roman"/>
-          <w:color w:val="70AD47" w:themeColor="accent6"/>
-        </w:rPr>
-        <w:t>vs Disconnected: Gets all data and closes connection. Slower</w:t>
-      </w:r>
-      <w:r>
-        <w:rPr>
-          <w:rFonts w:eastAsia="Times New Roman"/>
-          <w:color w:val="70AD47" w:themeColor="accent6"/>
-        </w:rPr>
-        <w:t xml:space="preserve"> for you.</w:t>
-      </w:r>
     </w:p>
     <w:p>
       <w:pPr>
@@ -24757,7 +24765,14 @@
           <w:rFonts w:eastAsia="Times New Roman"/>
           <w:color w:val="70AD47" w:themeColor="accent6"/>
         </w:rPr>
-        <w:t xml:space="preserve">1. Same </w:t>
+        <w:t>Connected: Gets some data and works on it, keeping open connection. Faster</w:t>
+      </w:r>
+      <w:r>
+        <w:rPr>
+          <w:rFonts w:eastAsia="Times New Roman"/>
+          <w:color w:val="70AD47" w:themeColor="accent6"/>
+        </w:rPr>
+        <w:t xml:space="preserve"> for you.</w:t>
       </w:r>
     </w:p>
     <w:p>
@@ -24783,7 +24798,7 @@
           <w:rFonts w:eastAsia="Times New Roman"/>
           <w:color w:val="70AD47" w:themeColor="accent6"/>
         </w:rPr>
-        <w:t>SqlDataAdapter</w:t>
+        <w:t>SqlConnection</w:t>
       </w:r>
       <w:proofErr w:type="spellEnd"/>
       <w:r>
@@ -24791,7 +24806,23 @@
           <w:rFonts w:eastAsia="Times New Roman"/>
           <w:color w:val="70AD47" w:themeColor="accent6"/>
         </w:rPr>
-        <w:t xml:space="preserve"> //which internally uses reader</w:t>
+        <w:t>(</w:t>
+      </w:r>
+      <w:proofErr w:type="spellStart"/>
+      <w:r>
+        <w:rPr>
+          <w:rFonts w:eastAsia="Times New Roman"/>
+          <w:color w:val="70AD47" w:themeColor="accent6"/>
+        </w:rPr>
+        <w:t>connectionString</w:t>
+      </w:r>
+      <w:proofErr w:type="spellEnd"/>
+      <w:r>
+        <w:rPr>
+          <w:rFonts w:eastAsia="Times New Roman"/>
+          <w:color w:val="70AD47" w:themeColor="accent6"/>
+        </w:rPr>
+        <w:t>)</w:t>
       </w:r>
     </w:p>
     <w:p>
@@ -24809,7 +24840,31 @@
           <w:rFonts w:eastAsia="Times New Roman"/>
           <w:color w:val="70AD47" w:themeColor="accent6"/>
         </w:rPr>
-        <w:t>2. Execute query</w:t>
+        <w:lastRenderedPageBreak/>
+        <w:t>1. Open connection</w:t>
+      </w:r>
+      <w:r>
+        <w:rPr>
+          <w:rFonts w:eastAsia="Times New Roman"/>
+          <w:color w:val="70AD47" w:themeColor="accent6"/>
+        </w:rPr>
+        <w:t xml:space="preserve">: </w:t>
+      </w:r>
+      <w:proofErr w:type="spellStart"/>
+      <w:r>
+        <w:rPr>
+          <w:rFonts w:eastAsia="Times New Roman"/>
+          <w:color w:val="70AD47" w:themeColor="accent6"/>
+        </w:rPr>
+        <w:t>connection.Open</w:t>
+      </w:r>
+      <w:proofErr w:type="spellEnd"/>
+      <w:r>
+        <w:rPr>
+          <w:rFonts w:eastAsia="Times New Roman"/>
+          <w:color w:val="70AD47" w:themeColor="accent6"/>
+        </w:rPr>
+        <w:t>()</w:t>
       </w:r>
     </w:p>
     <w:p>
@@ -24819,17 +24874,47 @@
         </w:tabs>
         <w:rPr>
           <w:rFonts w:eastAsia="Times New Roman"/>
-          <w:b/>
-          <w:color w:val="70AD47" w:themeColor="accent6"/>
-        </w:rPr>
-      </w:pPr>
-      <w:r>
-        <w:rPr>
-          <w:rFonts w:eastAsia="Times New Roman"/>
-          <w:b/>
-          <w:color w:val="70AD47" w:themeColor="accent6"/>
-        </w:rPr>
-        <w:t>3. Close connection</w:t>
+          <w:color w:val="70AD47" w:themeColor="accent6"/>
+        </w:rPr>
+      </w:pPr>
+      <w:r>
+        <w:rPr>
+          <w:rFonts w:eastAsia="Times New Roman"/>
+          <w:color w:val="70AD47" w:themeColor="accent6"/>
+        </w:rPr>
+        <w:t xml:space="preserve">Create </w:t>
+      </w:r>
+      <w:proofErr w:type="spellStart"/>
+      <w:r>
+        <w:rPr>
+          <w:rFonts w:eastAsia="Times New Roman"/>
+          <w:color w:val="70AD47" w:themeColor="accent6"/>
+        </w:rPr>
+        <w:t>SqlCommand</w:t>
+      </w:r>
+      <w:proofErr w:type="spellEnd"/>
+      <w:r>
+        <w:rPr>
+          <w:rFonts w:eastAsia="Times New Roman"/>
+          <w:color w:val="70AD47" w:themeColor="accent6"/>
+        </w:rPr>
+        <w:t>(</w:t>
+      </w:r>
+      <w:proofErr w:type="spellStart"/>
+      <w:r>
+        <w:rPr>
+          <w:rFonts w:eastAsia="Times New Roman"/>
+          <w:color w:val="70AD47" w:themeColor="accent6"/>
+        </w:rPr>
+        <w:t>commString</w:t>
+      </w:r>
+      <w:proofErr w:type="spellEnd"/>
+      <w:r>
+        <w:rPr>
+          <w:rFonts w:eastAsia="Times New Roman"/>
+          <w:color w:val="70AD47" w:themeColor="accent6"/>
+        </w:rPr>
+        <w:t>, connection)</w:t>
       </w:r>
     </w:p>
     <w:p>
@@ -24845,26 +24930,48 @@
       <w:r>
         <w:rPr>
           <w:rFonts w:eastAsia="Times New Roman"/>
-          <w:b/>
-          <w:color w:val="70AD47" w:themeColor="accent6"/>
-        </w:rPr>
-        <w:t>4. Process result</w:t>
-      </w:r>
-      <w:r>
-        <w:rPr>
-          <w:rFonts w:eastAsia="Times New Roman"/>
-          <w:b/>
-          <w:color w:val="70AD47" w:themeColor="accent6"/>
-        </w:rPr>
-        <w:t xml:space="preserve"> set</w:t>
-      </w:r>
-      <w:r>
-        <w:rPr>
-          <w:rFonts w:eastAsia="Times New Roman"/>
-          <w:b/>
-          <w:color w:val="70AD47" w:themeColor="accent6"/>
-        </w:rPr>
-        <w:t>.</w:t>
+          <w:color w:val="70AD47" w:themeColor="accent6"/>
+        </w:rPr>
+        <w:t xml:space="preserve">2. execute query: </w:t>
+      </w:r>
+      <w:r>
+        <w:rPr>
+          <w:rFonts w:eastAsia="Times New Roman"/>
+          <w:color w:val="70AD47" w:themeColor="accent6"/>
+        </w:rPr>
+        <w:t xml:space="preserve">Create </w:t>
+      </w:r>
+      <w:proofErr w:type="spellStart"/>
+      <w:r>
+        <w:rPr>
+          <w:rFonts w:eastAsia="Times New Roman"/>
+          <w:color w:val="70AD47" w:themeColor="accent6"/>
+        </w:rPr>
+        <w:t>SqlDataReader</w:t>
+      </w:r>
+      <w:proofErr w:type="spellEnd"/>
+      <w:r>
+        <w:rPr>
+          <w:rFonts w:eastAsia="Times New Roman"/>
+          <w:color w:val="70AD47" w:themeColor="accent6"/>
+        </w:rPr>
+        <w:t xml:space="preserve"> reader = </w:t>
+      </w:r>
+      <w:proofErr w:type="spellStart"/>
+      <w:r>
+        <w:rPr>
+          <w:rFonts w:eastAsia="Times New Roman"/>
+          <w:color w:val="70AD47" w:themeColor="accent6"/>
+        </w:rPr>
+        <w:t>command.ExecuteReader</w:t>
+      </w:r>
+      <w:proofErr w:type="spellEnd"/>
+      <w:r>
+        <w:rPr>
+          <w:rFonts w:eastAsia="Times New Roman"/>
+          <w:color w:val="70AD47" w:themeColor="accent6"/>
+        </w:rPr>
+        <w:t>()</w:t>
       </w:r>
     </w:p>
     <w:p>
@@ -24874,9 +24981,26 @@
         </w:tabs>
         <w:rPr>
           <w:rFonts w:eastAsia="Times New Roman"/>
-          <w:color w:val="70AD47" w:themeColor="accent6"/>
-        </w:rPr>
-      </w:pPr>
+          <w:b/>
+          <w:color w:val="70AD47" w:themeColor="accent6"/>
+        </w:rPr>
+      </w:pPr>
+      <w:r>
+        <w:rPr>
+          <w:rFonts w:eastAsia="Times New Roman"/>
+          <w:b/>
+          <w:color w:val="70AD47" w:themeColor="accent6"/>
+        </w:rPr>
+        <w:t>3. Process results</w:t>
+      </w:r>
+      <w:r>
+        <w:rPr>
+          <w:rFonts w:eastAsia="Times New Roman"/>
+          <w:b/>
+          <w:color w:val="70AD47" w:themeColor="accent6"/>
+        </w:rPr>
+        <w:t xml:space="preserve"> (one at a time)</w:t>
+      </w:r>
     </w:p>
     <w:p>
       <w:pPr>
@@ -24885,15 +25009,35 @@
         </w:tabs>
         <w:rPr>
           <w:rFonts w:eastAsia="Times New Roman"/>
-          <w:color w:val="FF0000"/>
-        </w:rPr>
-      </w:pPr>
-      <w:r>
-        <w:rPr>
-          <w:rFonts w:eastAsia="Times New Roman"/>
-          <w:color w:val="FF0000"/>
-        </w:rPr>
-        <w:t>impedance mismatch</w:t>
+          <w:b/>
+          <w:color w:val="70AD47" w:themeColor="accent6"/>
+        </w:rPr>
+      </w:pPr>
+      <w:r>
+        <w:rPr>
+          <w:rFonts w:eastAsia="Times New Roman"/>
+          <w:b/>
+          <w:color w:val="70AD47" w:themeColor="accent6"/>
+        </w:rPr>
+        <w:t xml:space="preserve">4. Close connection: </w:t>
+      </w:r>
+      <w:proofErr w:type="spellStart"/>
+      <w:r>
+        <w:rPr>
+          <w:rFonts w:eastAsia="Times New Roman"/>
+          <w:b/>
+          <w:color w:val="70AD47" w:themeColor="accent6"/>
+        </w:rPr>
+        <w:t>connection.Close</w:t>
+      </w:r>
+      <w:proofErr w:type="spellEnd"/>
+      <w:r>
+        <w:rPr>
+          <w:rFonts w:eastAsia="Times New Roman"/>
+          <w:b/>
+          <w:color w:val="70AD47" w:themeColor="accent6"/>
+        </w:rPr>
+        <w:t>()</w:t>
       </w:r>
     </w:p>
     <w:p>
@@ -24903,16 +25047,9 @@
         </w:tabs>
         <w:rPr>
           <w:rFonts w:eastAsia="Times New Roman"/>
-          <w:color w:val="FF0000"/>
-        </w:rPr>
-      </w:pPr>
-      <w:r>
-        <w:rPr>
-          <w:rFonts w:eastAsia="Times New Roman"/>
-          <w:color w:val="FF0000"/>
-        </w:rPr>
-        <w:t xml:space="preserve">Object-Relational Mapping (ORM) </w:t>
-      </w:r>
+          <w:color w:val="70AD47" w:themeColor="accent6"/>
+        </w:rPr>
+      </w:pPr>
     </w:p>
     <w:p>
       <w:pPr>
@@ -24921,16 +25058,22 @@
         </w:tabs>
         <w:rPr>
           <w:rFonts w:eastAsia="Times New Roman"/>
-          <w:color w:val="FF0000"/>
-        </w:rPr>
-      </w:pPr>
-      <w:r>
-        <w:rPr>
-          <w:rFonts w:eastAsia="Times New Roman"/>
-          <w:color w:val="FF0000"/>
-        </w:rPr>
-        <w:lastRenderedPageBreak/>
-        <w:t>Java has Hibernate.</w:t>
+          <w:color w:val="70AD47" w:themeColor="accent6"/>
+        </w:rPr>
+      </w:pPr>
+      <w:r>
+        <w:rPr>
+          <w:rFonts w:eastAsia="Times New Roman"/>
+          <w:color w:val="70AD47" w:themeColor="accent6"/>
+        </w:rPr>
+        <w:t>vs Disconnected: Gets all data and closes connection. Slower</w:t>
+      </w:r>
+      <w:r>
+        <w:rPr>
+          <w:rFonts w:eastAsia="Times New Roman"/>
+          <w:color w:val="70AD47" w:themeColor="accent6"/>
+        </w:rPr>
+        <w:t xml:space="preserve"> for you.</w:t>
       </w:r>
     </w:p>
     <w:p>
@@ -24940,15 +25083,15 @@
         </w:tabs>
         <w:rPr>
           <w:rFonts w:eastAsia="Times New Roman"/>
-          <w:color w:val="FF0000"/>
-        </w:rPr>
-      </w:pPr>
-      <w:r>
-        <w:rPr>
-          <w:rFonts w:eastAsia="Times New Roman"/>
-          <w:color w:val="FF0000"/>
-        </w:rPr>
-        <w:t>.NET has Entity Framework</w:t>
+          <w:color w:val="70AD47" w:themeColor="accent6"/>
+        </w:rPr>
+      </w:pPr>
+      <w:r>
+        <w:rPr>
+          <w:rFonts w:eastAsia="Times New Roman"/>
+          <w:color w:val="70AD47" w:themeColor="accent6"/>
+        </w:rPr>
+        <w:t xml:space="preserve">1. Same </w:t>
       </w:r>
     </w:p>
     <w:p>
@@ -24958,15 +25101,31 @@
         </w:tabs>
         <w:rPr>
           <w:rFonts w:eastAsia="Times New Roman"/>
-          <w:color w:val="FF0000"/>
-        </w:rPr>
-      </w:pPr>
-      <w:r>
-        <w:rPr>
-          <w:rFonts w:eastAsia="Times New Roman"/>
-          <w:color w:val="FF0000"/>
-        </w:rPr>
-        <w:t>NHibernate                  Dapper</w:t>
+          <w:color w:val="70AD47" w:themeColor="accent6"/>
+        </w:rPr>
+      </w:pPr>
+      <w:r>
+        <w:rPr>
+          <w:rFonts w:eastAsia="Times New Roman"/>
+          <w:color w:val="70AD47" w:themeColor="accent6"/>
+        </w:rPr>
+        <w:t xml:space="preserve">Create </w:t>
+      </w:r>
+      <w:proofErr w:type="spellStart"/>
+      <w:r>
+        <w:rPr>
+          <w:rFonts w:eastAsia="Times New Roman"/>
+          <w:color w:val="70AD47" w:themeColor="accent6"/>
+        </w:rPr>
+        <w:t>SqlDataAdapter</w:t>
+      </w:r>
+      <w:proofErr w:type="spellEnd"/>
+      <w:r>
+        <w:rPr>
+          <w:rFonts w:eastAsia="Times New Roman"/>
+          <w:color w:val="70AD47" w:themeColor="accent6"/>
+        </w:rPr>
+        <w:t xml:space="preserve"> //which internally uses reader</w:t>
       </w:r>
     </w:p>
     <w:p>
@@ -24976,29 +25135,15 @@
         </w:tabs>
         <w:rPr>
           <w:rFonts w:eastAsia="Times New Roman"/>
-          <w:color w:val="FF0000"/>
-        </w:rPr>
-      </w:pPr>
-      <w:r>
-        <w:rPr>
-          <w:rFonts w:eastAsia="Times New Roman"/>
-          <w:color w:val="FF0000"/>
-        </w:rPr>
-        <w:t>in .NET Framework</w:t>
-      </w:r>
-      <w:r>
-        <w:rPr>
-          <w:rFonts w:eastAsia="Times New Roman"/>
-          <w:color w:val="FF0000"/>
-        </w:rPr>
-        <w:t xml:space="preserve">: </w:t>
-      </w:r>
-      <w:r>
-        <w:rPr>
-          <w:rFonts w:eastAsia="Times New Roman"/>
-          <w:color w:val="FF0000"/>
-        </w:rPr>
-        <w:t xml:space="preserve"> EF 6</w:t>
+          <w:color w:val="70AD47" w:themeColor="accent6"/>
+        </w:rPr>
+      </w:pPr>
+      <w:r>
+        <w:rPr>
+          <w:rFonts w:eastAsia="Times New Roman"/>
+          <w:color w:val="70AD47" w:themeColor="accent6"/>
+        </w:rPr>
+        <w:t>2. Execute query</w:t>
       </w:r>
     </w:p>
     <w:p>
@@ -25008,36 +25153,17 @@
         </w:tabs>
         <w:rPr>
           <w:rFonts w:eastAsia="Times New Roman"/>
-          <w:color w:val="FF0000"/>
-        </w:rPr>
-      </w:pPr>
-      <w:r>
-        <w:rPr>
-          <w:rFonts w:eastAsia="Times New Roman"/>
-          <w:color w:val="FF0000"/>
-        </w:rPr>
-        <w:t>in .NET Core</w:t>
-      </w:r>
-      <w:r>
-        <w:rPr>
-          <w:rFonts w:eastAsia="Times New Roman"/>
-          <w:color w:val="FF0000"/>
-        </w:rPr>
-        <w:t>:</w:t>
-      </w:r>
-      <w:r>
-        <w:rPr>
-          <w:rFonts w:eastAsia="Times New Roman"/>
-          <w:color w:val="FF0000"/>
-        </w:rPr>
-        <w:t xml:space="preserve"> EF Core 2.2</w:t>
-      </w:r>
-      <w:r>
-        <w:rPr>
-          <w:rFonts w:eastAsia="Times New Roman"/>
-          <w:color w:val="FF0000"/>
-        </w:rPr>
-        <w:t xml:space="preserve"> (missing lazy loading, many to many without X, class for junction table).</w:t>
+          <w:b/>
+          <w:color w:val="70AD47" w:themeColor="accent6"/>
+        </w:rPr>
+      </w:pPr>
+      <w:r>
+        <w:rPr>
+          <w:rFonts w:eastAsia="Times New Roman"/>
+          <w:b/>
+          <w:color w:val="70AD47" w:themeColor="accent6"/>
+        </w:rPr>
+        <w:t>3. Close connection</w:t>
       </w:r>
     </w:p>
     <w:p>
@@ -25047,9 +25173,33 @@
         </w:tabs>
         <w:rPr>
           <w:rFonts w:eastAsia="Times New Roman"/>
-          <w:color w:val="FF0000"/>
-        </w:rPr>
-      </w:pPr>
+          <w:color w:val="70AD47" w:themeColor="accent6"/>
+        </w:rPr>
+      </w:pPr>
+      <w:r>
+        <w:rPr>
+          <w:rFonts w:eastAsia="Times New Roman"/>
+          <w:b/>
+          <w:color w:val="70AD47" w:themeColor="accent6"/>
+        </w:rPr>
+        <w:t>4. Process result</w:t>
+      </w:r>
+      <w:r>
+        <w:rPr>
+          <w:rFonts w:eastAsia="Times New Roman"/>
+          <w:b/>
+          <w:color w:val="70AD47" w:themeColor="accent6"/>
+        </w:rPr>
+        <w:t xml:space="preserve"> set</w:t>
+      </w:r>
+      <w:r>
+        <w:rPr>
+          <w:rFonts w:eastAsia="Times New Roman"/>
+          <w:b/>
+          <w:color w:val="70AD47" w:themeColor="accent6"/>
+        </w:rPr>
+        <w:t>.</w:t>
+      </w:r>
     </w:p>
     <w:p>
       <w:pPr>
@@ -25058,23 +25208,9 @@
         </w:tabs>
         <w:rPr>
           <w:rFonts w:eastAsia="Times New Roman"/>
-          <w:color w:val="FF0000"/>
-        </w:rPr>
-      </w:pPr>
-      <w:r>
-        <w:rPr>
-          <w:rFonts w:eastAsia="Times New Roman"/>
-          <w:color w:val="FF0000"/>
-        </w:rPr>
-        <w:t xml:space="preserve">Co-generation and scaffolding: Computer generated </w:t>
-      </w:r>
-      <w:r>
-        <w:rPr>
-          <w:rFonts w:eastAsia="Times New Roman"/>
-          <w:color w:val="FF0000"/>
-        </w:rPr>
-        <w:t>obj for us.</w:t>
-      </w:r>
+          <w:color w:val="70AD47" w:themeColor="accent6"/>
+        </w:rPr>
+      </w:pPr>
     </w:p>
     <w:p>
       <w:pPr>
@@ -25086,6 +25222,13 @@
           <w:color w:val="FF0000"/>
         </w:rPr>
       </w:pPr>
+      <w:r>
+        <w:rPr>
+          <w:rFonts w:eastAsia="Times New Roman"/>
+          <w:color w:val="FF0000"/>
+        </w:rPr>
+        <w:t>impedance mismatch</w:t>
+      </w:r>
     </w:p>
     <w:p>
       <w:pPr>
@@ -25102,7 +25245,7 @@
           <w:rFonts w:eastAsia="Times New Roman"/>
           <w:color w:val="FF0000"/>
         </w:rPr>
-        <w:t>Dataset is for ADO.NET.</w:t>
+        <w:t xml:space="preserve">Object-Relational Mapping (ORM) </w:t>
       </w:r>
     </w:p>
     <w:p>
@@ -25115,28 +25258,12 @@
           <w:color w:val="FF0000"/>
         </w:rPr>
       </w:pPr>
-      <w:proofErr w:type="spellStart"/>
       <w:r>
         <w:rPr>
           <w:rFonts w:eastAsia="Times New Roman"/>
           <w:color w:val="FF0000"/>
         </w:rPr>
-        <w:t>DbSet</w:t>
-      </w:r>
-      <w:proofErr w:type="spellEnd"/>
-      <w:r>
-        <w:rPr>
-          <w:rFonts w:eastAsia="Times New Roman"/>
-          <w:color w:val="FF0000"/>
-        </w:rPr>
-        <w:t xml:space="preserve"> </w:t>
-      </w:r>
-      <w:r>
-        <w:rPr>
-          <w:rFonts w:eastAsia="Times New Roman"/>
-          <w:color w:val="FF0000"/>
-        </w:rPr>
-        <w:t>is for EF Core.</w:t>
+        <w:t>Java has Hibernate.</w:t>
       </w:r>
     </w:p>
     <w:p>
@@ -25149,6 +25276,13 @@
           <w:color w:val="FF0000"/>
         </w:rPr>
       </w:pPr>
+      <w:r>
+        <w:rPr>
+          <w:rFonts w:eastAsia="Times New Roman"/>
+          <w:color w:val="FF0000"/>
+        </w:rPr>
+        <w:t>.NET has Entity Framework</w:t>
+      </w:r>
     </w:p>
     <w:p>
       <w:pPr>
@@ -25165,7 +25299,7 @@
           <w:rFonts w:eastAsia="Times New Roman"/>
           <w:color w:val="FF0000"/>
         </w:rPr>
-        <w:t>database-first: Create database, turn it into code.</w:t>
+        <w:t>NHibernate                  Dapper</w:t>
       </w:r>
     </w:p>
     <w:p>
@@ -25183,14 +25317,21 @@
           <w:rFonts w:eastAsia="Times New Roman"/>
           <w:color w:val="FF0000"/>
         </w:rPr>
-        <w:t>EF database-first approach steps:</w:t>
+        <w:t>in .NET Framework</w:t>
       </w:r>
       <w:r>
         <w:rPr>
           <w:rFonts w:eastAsia="Times New Roman"/>
           <w:color w:val="FF0000"/>
         </w:rPr>
-        <w:t xml:space="preserve"> </w:t>
+        <w:t xml:space="preserve">: </w:t>
+      </w:r>
+      <w:r>
+        <w:rPr>
+          <w:rFonts w:eastAsia="Times New Roman"/>
+          <w:color w:val="FF0000"/>
+        </w:rPr>
+        <w:t xml:space="preserve"> EF 6</w:t>
       </w:r>
     </w:p>
     <w:p>
@@ -25208,14 +25349,28 @@
           <w:rFonts w:eastAsia="Times New Roman"/>
           <w:color w:val="FF0000"/>
         </w:rPr>
-        <w:t xml:space="preserve"> </w:t>
+        <w:t>in .NET Core</w:t>
       </w:r>
       <w:r>
         <w:rPr>
           <w:rFonts w:eastAsia="Times New Roman"/>
           <w:color w:val="FF0000"/>
         </w:rPr>
-        <w:t xml:space="preserve"> 1. have startup project, and data access library project.</w:t>
+        <w:t>:</w:t>
+      </w:r>
+      <w:r>
+        <w:rPr>
+          <w:rFonts w:eastAsia="Times New Roman"/>
+          <w:color w:val="FF0000"/>
+        </w:rPr>
+        <w:t xml:space="preserve"> EF Core 2.2</w:t>
+      </w:r>
+      <w:r>
+        <w:rPr>
+          <w:rFonts w:eastAsia="Times New Roman"/>
+          <w:color w:val="FF0000"/>
+        </w:rPr>
+        <w:t xml:space="preserve"> (missing lazy loading, many to many without X, class for junction table).</w:t>
       </w:r>
     </w:p>
     <w:p>
@@ -25228,20 +25383,6 @@
           <w:color w:val="FF0000"/>
         </w:rPr>
       </w:pPr>
-      <w:r>
-        <w:rPr>
-          <w:rFonts w:eastAsia="Times New Roman"/>
-          <w:color w:val="FF0000"/>
-        </w:rPr>
-        <w:t xml:space="preserve"> </w:t>
-      </w:r>
-      <w:r>
-        <w:rPr>
-          <w:rFonts w:eastAsia="Times New Roman"/>
-          <w:color w:val="FF0000"/>
-        </w:rPr>
-        <w:t xml:space="preserve"> 2. reference data access from startup project.</w:t>
-      </w:r>
     </w:p>
     <w:p>
       <w:pPr>
@@ -25258,14 +25399,14 @@
           <w:rFonts w:eastAsia="Times New Roman"/>
           <w:color w:val="FF0000"/>
         </w:rPr>
-        <w:t xml:space="preserve"> </w:t>
+        <w:t xml:space="preserve">Co-generation and scaffolding: Computer generated </w:t>
       </w:r>
       <w:r>
         <w:rPr>
           <w:rFonts w:eastAsia="Times New Roman"/>
           <w:color w:val="FF0000"/>
         </w:rPr>
-        <w:t xml:space="preserve"> 3. add NuGet packages to the startup project:</w:t>
+        <w:t>obj for us.</w:t>
       </w:r>
     </w:p>
     <w:p>
@@ -25278,29 +25419,6 @@
           <w:color w:val="FF0000"/>
         </w:rPr>
       </w:pPr>
-      <w:r>
-        <w:rPr>
-          <w:rFonts w:eastAsia="Times New Roman"/>
-          <w:color w:val="FF0000"/>
-        </w:rPr>
-        <w:t xml:space="preserve"> </w:t>
-      </w:r>
-      <w:r>
-        <w:rPr>
-          <w:rFonts w:eastAsia="Times New Roman"/>
-          <w:color w:val="FF0000"/>
-        </w:rPr>
-        <w:t xml:space="preserve">     - </w:t>
-      </w:r>
-      <w:proofErr w:type="spellStart"/>
-      <w:r>
-        <w:rPr>
-          <w:rFonts w:eastAsia="Times New Roman"/>
-          <w:color w:val="FF0000"/>
-        </w:rPr>
-        <w:t>Microsoft.EntityFrameworkCore.Tools</w:t>
-      </w:r>
-      <w:proofErr w:type="spellEnd"/>
     </w:p>
     <w:p>
       <w:pPr>
@@ -25317,24 +25435,8 @@
           <w:rFonts w:eastAsia="Times New Roman"/>
           <w:color w:val="FF0000"/>
         </w:rPr>
-        <w:t xml:space="preserve"> </w:t>
-      </w:r>
-      <w:r>
-        <w:rPr>
-          <w:rFonts w:eastAsia="Times New Roman"/>
-          <w:color w:val="FF0000"/>
-        </w:rPr>
-        <w:t xml:space="preserve">     - </w:t>
-      </w:r>
-      <w:proofErr w:type="spellStart"/>
-      <w:r>
-        <w:rPr>
-          <w:rFonts w:eastAsia="Times New Roman"/>
-          <w:color w:val="FF0000"/>
-        </w:rPr>
-        <w:t>Microsoft.EntityFrameworkCore.SqlServer</w:t>
-      </w:r>
-      <w:proofErr w:type="spellEnd"/>
+        <w:t>Dataset is for ADO.NET.</w:t>
+      </w:r>
     </w:p>
     <w:p>
       <w:pPr>
@@ -25346,11 +25448,20 @@
           <w:color w:val="FF0000"/>
         </w:rPr>
       </w:pPr>
+      <w:proofErr w:type="spellStart"/>
       <w:r>
         <w:rPr>
           <w:rFonts w:eastAsia="Times New Roman"/>
           <w:color w:val="FF0000"/>
         </w:rPr>
+        <w:t>DbSet</w:t>
+      </w:r>
+      <w:proofErr w:type="spellEnd"/>
+      <w:r>
+        <w:rPr>
+          <w:rFonts w:eastAsia="Times New Roman"/>
+          <w:color w:val="FF0000"/>
+        </w:rPr>
         <w:t xml:space="preserve"> </w:t>
       </w:r>
       <w:r>
@@ -25358,7 +25469,7 @@
           <w:rFonts w:eastAsia="Times New Roman"/>
           <w:color w:val="FF0000"/>
         </w:rPr>
-        <w:t xml:space="preserve">    and to the data access project:</w:t>
+        <w:t>is for EF Core.</w:t>
       </w:r>
     </w:p>
     <w:p>
@@ -25371,29 +25482,6 @@
           <w:color w:val="FF0000"/>
         </w:rPr>
       </w:pPr>
-      <w:r>
-        <w:rPr>
-          <w:rFonts w:eastAsia="Times New Roman"/>
-          <w:color w:val="FF0000"/>
-        </w:rPr>
-        <w:t xml:space="preserve"> </w:t>
-      </w:r>
-      <w:r>
-        <w:rPr>
-          <w:rFonts w:eastAsia="Times New Roman"/>
-          <w:color w:val="FF0000"/>
-        </w:rPr>
-        <w:t xml:space="preserve">     - </w:t>
-      </w:r>
-      <w:proofErr w:type="spellStart"/>
-      <w:r>
-        <w:rPr>
-          <w:rFonts w:eastAsia="Times New Roman"/>
-          <w:color w:val="FF0000"/>
-        </w:rPr>
-        <w:t>Microsoft.EntityFrameworkCore.SqlServer</w:t>
-      </w:r>
-      <w:proofErr w:type="spellEnd"/>
     </w:p>
     <w:p>
       <w:pPr>
@@ -25402,22 +25490,15 @@
         </w:tabs>
         <w:rPr>
           <w:rFonts w:eastAsia="Times New Roman"/>
-          <w:color w:val="FF0000"/>
-        </w:rPr>
-      </w:pPr>
-      <w:r>
-        <w:rPr>
-          <w:rFonts w:eastAsia="Times New Roman"/>
-          <w:color w:val="FF0000"/>
-        </w:rPr>
-        <w:t xml:space="preserve"> </w:t>
-      </w:r>
-      <w:r>
-        <w:rPr>
-          <w:rFonts w:eastAsia="Times New Roman"/>
-          <w:color w:val="FF0000"/>
-        </w:rPr>
-        <w:t xml:space="preserve"> 4. open Package Manager Console in VS</w:t>
+          <w:color w:val="70AD47" w:themeColor="accent6"/>
+        </w:rPr>
+      </w:pPr>
+      <w:r>
+        <w:rPr>
+          <w:rFonts w:eastAsia="Times New Roman"/>
+          <w:color w:val="70AD47" w:themeColor="accent6"/>
+        </w:rPr>
+        <w:t>database-first: Create database, turn it into code.</w:t>
       </w:r>
     </w:p>
     <w:p>
@@ -25427,22 +25508,15 @@
         </w:tabs>
         <w:rPr>
           <w:rFonts w:eastAsia="Times New Roman"/>
-          <w:color w:val="FF0000"/>
-        </w:rPr>
-      </w:pPr>
-      <w:r>
-        <w:rPr>
-          <w:rFonts w:eastAsia="Times New Roman"/>
-          <w:color w:val="FF0000"/>
-        </w:rPr>
-        <w:t xml:space="preserve"> </w:t>
-      </w:r>
-      <w:r>
-        <w:rPr>
-          <w:rFonts w:eastAsia="Times New Roman"/>
-          <w:color w:val="FF0000"/>
-        </w:rPr>
-        <w:t xml:space="preserve">     ( View -&gt; Other Windows -&gt; Package Manager Console</w:t>
+          <w:color w:val="70AD47" w:themeColor="accent6"/>
+        </w:rPr>
+      </w:pPr>
+      <w:r>
+        <w:rPr>
+          <w:rFonts w:eastAsia="Times New Roman"/>
+          <w:color w:val="70AD47" w:themeColor="accent6"/>
+        </w:rPr>
+        <w:t xml:space="preserve">EF database-first approach steps: </w:t>
       </w:r>
     </w:p>
     <w:p>
@@ -25452,22 +25526,15 @@
         </w:tabs>
         <w:rPr>
           <w:rFonts w:eastAsia="Times New Roman"/>
-          <w:color w:val="FF0000"/>
-        </w:rPr>
-      </w:pPr>
-      <w:r>
-        <w:rPr>
-          <w:rFonts w:eastAsia="Times New Roman"/>
-          <w:color w:val="FF0000"/>
-        </w:rPr>
-        <w:t xml:space="preserve"> </w:t>
-      </w:r>
-      <w:r>
-        <w:rPr>
-          <w:rFonts w:eastAsia="Times New Roman"/>
-          <w:color w:val="FF0000"/>
-        </w:rPr>
-        <w:t xml:space="preserve"> 5. run command (your solution needs to be able to compile) (one-line):</w:t>
+          <w:color w:val="70AD47" w:themeColor="accent6"/>
+        </w:rPr>
+      </w:pPr>
+      <w:r>
+        <w:rPr>
+          <w:rFonts w:eastAsia="Times New Roman"/>
+          <w:color w:val="70AD47" w:themeColor="accent6"/>
+        </w:rPr>
+        <w:t xml:space="preserve">  1. have startup project, and data access library project.</w:t>
       </w:r>
     </w:p>
     <w:p>
@@ -25477,38 +25544,15 @@
         </w:tabs>
         <w:rPr>
           <w:rFonts w:eastAsia="Times New Roman"/>
-          <w:color w:val="FF0000"/>
-        </w:rPr>
-      </w:pPr>
-      <w:r>
-        <w:rPr>
-          <w:rFonts w:eastAsia="Times New Roman"/>
-          <w:color w:val="FF0000"/>
-        </w:rPr>
-        <w:t xml:space="preserve"> </w:t>
-      </w:r>
-      <w:r>
-        <w:rPr>
-          <w:rFonts w:eastAsia="Times New Roman"/>
-          <w:color w:val="FF0000"/>
-        </w:rPr>
-        <w:t xml:space="preserve">      Scaffold-</w:t>
-      </w:r>
-      <w:proofErr w:type="spellStart"/>
-      <w:r>
-        <w:rPr>
-          <w:rFonts w:eastAsia="Times New Roman"/>
-          <w:color w:val="FF0000"/>
-        </w:rPr>
-        <w:t>DbContext</w:t>
-      </w:r>
-      <w:proofErr w:type="spellEnd"/>
-      <w:r>
-        <w:rPr>
-          <w:rFonts w:eastAsia="Times New Roman"/>
-          <w:color w:val="FF0000"/>
-        </w:rPr>
-        <w:t xml:space="preserve"> "&lt;your-connection-string&gt;"</w:t>
+          <w:color w:val="70AD47" w:themeColor="accent6"/>
+        </w:rPr>
+      </w:pPr>
+      <w:r>
+        <w:rPr>
+          <w:rFonts w:eastAsia="Times New Roman"/>
+          <w:color w:val="70AD47" w:themeColor="accent6"/>
+        </w:rPr>
+        <w:t xml:space="preserve">  2. reference data access from startup project.</w:t>
       </w:r>
     </w:p>
     <w:p>
@@ -25518,32 +25562,16 @@
         </w:tabs>
         <w:rPr>
           <w:rFonts w:eastAsia="Times New Roman"/>
-          <w:color w:val="FF0000"/>
-        </w:rPr>
-      </w:pPr>
-      <w:r>
-        <w:rPr>
-          <w:rFonts w:eastAsia="Times New Roman"/>
-          <w:color w:val="FF0000"/>
-        </w:rPr>
-        <w:t xml:space="preserve"> </w:t>
-      </w:r>
-      <w:r>
-        <w:rPr>
-          <w:rFonts w:eastAsia="Times New Roman"/>
-          <w:color w:val="FF0000"/>
-        </w:rPr>
-        <w:t xml:space="preserve">             </w:t>
-      </w:r>
-      <w:proofErr w:type="spellStart"/>
-      <w:r>
-        <w:rPr>
-          <w:rFonts w:eastAsia="Times New Roman"/>
-          <w:color w:val="FF0000"/>
-        </w:rPr>
-        <w:t>Microsoft.EntityFrameworkCore.SqlServer</w:t>
-      </w:r>
-      <w:proofErr w:type="spellEnd"/>
+          <w:color w:val="70AD47" w:themeColor="accent6"/>
+        </w:rPr>
+      </w:pPr>
+      <w:r>
+        <w:rPr>
+          <w:rFonts w:eastAsia="Times New Roman"/>
+          <w:color w:val="70AD47" w:themeColor="accent6"/>
+        </w:rPr>
+        <w:t xml:space="preserve">  3. add NuGet packages to the startup project:</w:t>
+      </w:r>
     </w:p>
     <w:p>
       <w:pPr>
@@ -25552,23 +25580,25 @@
         </w:tabs>
         <w:rPr>
           <w:rFonts w:eastAsia="Times New Roman"/>
-          <w:color w:val="FF0000"/>
-        </w:rPr>
-      </w:pPr>
-      <w:r>
-        <w:rPr>
-          <w:rFonts w:eastAsia="Times New Roman"/>
-          <w:color w:val="FF0000"/>
-        </w:rPr>
-        <w:t xml:space="preserve"> </w:t>
-      </w:r>
-      <w:r>
-        <w:rPr>
-          <w:rFonts w:eastAsia="Times New Roman"/>
-          <w:color w:val="FF0000"/>
-        </w:rPr>
-        <w:t xml:space="preserve">             -Project &lt;name-of-data-project&gt; -Force</w:t>
-      </w:r>
+          <w:color w:val="70AD47" w:themeColor="accent6"/>
+        </w:rPr>
+      </w:pPr>
+      <w:r>
+        <w:rPr>
+          <w:rFonts w:eastAsia="Times New Roman"/>
+          <w:color w:val="70AD47" w:themeColor="accent6"/>
+        </w:rPr>
+        <w:t xml:space="preserve">      - </w:t>
+      </w:r>
+      <w:proofErr w:type="spellStart"/>
+      <w:r>
+        <w:rPr>
+          <w:rFonts w:eastAsia="Times New Roman"/>
+          <w:color w:val="70AD47" w:themeColor="accent6"/>
+        </w:rPr>
+        <w:t>Microsoft.EntityFrameworkCore.Tools</w:t>
+      </w:r>
+      <w:proofErr w:type="spellEnd"/>
     </w:p>
     <w:p>
       <w:pPr>
@@ -25577,23 +25607,25 @@
         </w:tabs>
         <w:rPr>
           <w:rFonts w:eastAsia="Times New Roman"/>
-          <w:color w:val="FF0000"/>
-        </w:rPr>
-      </w:pPr>
-      <w:r>
-        <w:rPr>
-          <w:rFonts w:eastAsia="Times New Roman"/>
-          <w:color w:val="FF0000"/>
-        </w:rPr>
-        <w:t xml:space="preserve"> </w:t>
-      </w:r>
-      <w:r>
-        <w:rPr>
-          <w:rFonts w:eastAsia="Times New Roman"/>
-          <w:color w:val="FF0000"/>
-        </w:rPr>
-        <w:t xml:space="preserve"> (alternate 4/5. run in git bash/terminal:</w:t>
-      </w:r>
+          <w:color w:val="70AD47" w:themeColor="accent6"/>
+        </w:rPr>
+      </w:pPr>
+      <w:r>
+        <w:rPr>
+          <w:rFonts w:eastAsia="Times New Roman"/>
+          <w:color w:val="70AD47" w:themeColor="accent6"/>
+        </w:rPr>
+        <w:t xml:space="preserve">      - </w:t>
+      </w:r>
+      <w:proofErr w:type="spellStart"/>
+      <w:r>
+        <w:rPr>
+          <w:rFonts w:eastAsia="Times New Roman"/>
+          <w:color w:val="70AD47" w:themeColor="accent6"/>
+        </w:rPr>
+        <w:t>Microsoft.EntityFrameworkCore.SqlServer</w:t>
+      </w:r>
+      <w:proofErr w:type="spellEnd"/>
     </w:p>
     <w:p>
       <w:pPr>
@@ -25602,54 +25634,15 @@
         </w:tabs>
         <w:rPr>
           <w:rFonts w:eastAsia="Times New Roman"/>
-          <w:color w:val="FF0000"/>
-        </w:rPr>
-      </w:pPr>
-      <w:r>
-        <w:rPr>
-          <w:rFonts w:eastAsia="Times New Roman"/>
-          <w:color w:val="FF0000"/>
-        </w:rPr>
-        <w:t xml:space="preserve"> </w:t>
-      </w:r>
-      <w:r>
-        <w:rPr>
-          <w:rFonts w:eastAsia="Times New Roman"/>
-          <w:color w:val="FF0000"/>
-        </w:rPr>
-        <w:t xml:space="preserve">      dotnet </w:t>
-      </w:r>
-      <w:proofErr w:type="spellStart"/>
-      <w:r>
-        <w:rPr>
-          <w:rFonts w:eastAsia="Times New Roman"/>
-          <w:color w:val="FF0000"/>
-        </w:rPr>
-        <w:t>ef</w:t>
-      </w:r>
-      <w:proofErr w:type="spellEnd"/>
-      <w:r>
-        <w:rPr>
-          <w:rFonts w:eastAsia="Times New Roman"/>
-          <w:color w:val="FF0000"/>
-        </w:rPr>
-        <w:t xml:space="preserve"> </w:t>
-      </w:r>
-      <w:proofErr w:type="spellStart"/>
-      <w:r>
-        <w:rPr>
-          <w:rFonts w:eastAsia="Times New Roman"/>
-          <w:color w:val="FF0000"/>
-        </w:rPr>
-        <w:t>dbcontext</w:t>
-      </w:r>
-      <w:proofErr w:type="spellEnd"/>
-      <w:r>
-        <w:rPr>
-          <w:rFonts w:eastAsia="Times New Roman"/>
-          <w:color w:val="FF0000"/>
-        </w:rPr>
-        <w:t xml:space="preserve"> scaffold "&lt;your-connection-string&gt;"</w:t>
+          <w:color w:val="70AD47" w:themeColor="accent6"/>
+        </w:rPr>
+      </w:pPr>
+      <w:r>
+        <w:rPr>
+          <w:rFonts w:eastAsia="Times New Roman"/>
+          <w:color w:val="70AD47" w:themeColor="accent6"/>
+        </w:rPr>
+        <w:t xml:space="preserve">     and to the data access project:</w:t>
       </w:r>
     </w:p>
     <w:p>
@@ -25659,28 +25652,21 @@
         </w:tabs>
         <w:rPr>
           <w:rFonts w:eastAsia="Times New Roman"/>
-          <w:color w:val="FF0000"/>
-        </w:rPr>
-      </w:pPr>
-      <w:r>
-        <w:rPr>
-          <w:rFonts w:eastAsia="Times New Roman"/>
-          <w:color w:val="FF0000"/>
-        </w:rPr>
-        <w:t xml:space="preserve"> </w:t>
-      </w:r>
-      <w:r>
-        <w:rPr>
-          <w:rFonts w:eastAsia="Times New Roman"/>
-          <w:color w:val="FF0000"/>
-        </w:rPr>
-        <w:t xml:space="preserve">               </w:t>
+          <w:color w:val="70AD47" w:themeColor="accent6"/>
+        </w:rPr>
+      </w:pPr>
+      <w:r>
+        <w:rPr>
+          <w:rFonts w:eastAsia="Times New Roman"/>
+          <w:color w:val="70AD47" w:themeColor="accent6"/>
+        </w:rPr>
+        <w:t xml:space="preserve">      - </w:t>
       </w:r>
       <w:proofErr w:type="spellStart"/>
       <w:r>
         <w:rPr>
           <w:rFonts w:eastAsia="Times New Roman"/>
-          <w:color w:val="FF0000"/>
+          <w:color w:val="70AD47" w:themeColor="accent6"/>
         </w:rPr>
         <w:t>Microsoft.EntityFrameworkCore.SqlServer</w:t>
       </w:r>
@@ -25693,22 +25679,15 @@
         </w:tabs>
         <w:rPr>
           <w:rFonts w:eastAsia="Times New Roman"/>
-          <w:color w:val="FF0000"/>
-        </w:rPr>
-      </w:pPr>
-      <w:r>
-        <w:rPr>
-          <w:rFonts w:eastAsia="Times New Roman"/>
-          <w:color w:val="FF0000"/>
-        </w:rPr>
-        <w:t xml:space="preserve"> </w:t>
-      </w:r>
-      <w:r>
-        <w:rPr>
-          <w:rFonts w:eastAsia="Times New Roman"/>
-          <w:color w:val="FF0000"/>
-        </w:rPr>
-        <w:t xml:space="preserve">               --project &lt;name-of-data-project&gt; -Force</w:t>
+          <w:color w:val="70AD47" w:themeColor="accent6"/>
+        </w:rPr>
+      </w:pPr>
+      <w:r>
+        <w:rPr>
+          <w:rFonts w:eastAsia="Times New Roman"/>
+          <w:color w:val="70AD47" w:themeColor="accent6"/>
+        </w:rPr>
+        <w:t xml:space="preserve">  4. open Package Manager Console in VS</w:t>
       </w:r>
     </w:p>
     <w:p>
@@ -25718,54 +25697,15 @@
         </w:tabs>
         <w:rPr>
           <w:rFonts w:eastAsia="Times New Roman"/>
-          <w:color w:val="FF0000"/>
-        </w:rPr>
-      </w:pPr>
-      <w:r>
-        <w:rPr>
-          <w:rFonts w:eastAsia="Times New Roman"/>
-          <w:color w:val="FF0000"/>
-        </w:rPr>
-        <w:t xml:space="preserve"> </w:t>
-      </w:r>
-      <w:r>
-        <w:rPr>
-          <w:rFonts w:eastAsia="Times New Roman"/>
-          <w:color w:val="FF0000"/>
-        </w:rPr>
-        <w:t xml:space="preserve"> 6. delete the </w:t>
-      </w:r>
-      <w:proofErr w:type="spellStart"/>
-      <w:r>
-        <w:rPr>
-          <w:rFonts w:eastAsia="Times New Roman"/>
-          <w:color w:val="FF0000"/>
-        </w:rPr>
-        <w:t>OnConfiguring</w:t>
-      </w:r>
-      <w:proofErr w:type="spellEnd"/>
-      <w:r>
-        <w:rPr>
-          <w:rFonts w:eastAsia="Times New Roman"/>
-          <w:color w:val="FF0000"/>
-        </w:rPr>
-        <w:t xml:space="preserve"> override in the </w:t>
-      </w:r>
-      <w:proofErr w:type="spellStart"/>
-      <w:r>
-        <w:rPr>
-          <w:rFonts w:eastAsia="Times New Roman"/>
-          <w:color w:val="FF0000"/>
-        </w:rPr>
-        <w:t>DbContext</w:t>
-      </w:r>
-      <w:proofErr w:type="spellEnd"/>
-      <w:r>
-        <w:rPr>
-          <w:rFonts w:eastAsia="Times New Roman"/>
-          <w:color w:val="FF0000"/>
-        </w:rPr>
-        <w:t>, to prevent</w:t>
+          <w:color w:val="70AD47" w:themeColor="accent6"/>
+        </w:rPr>
+      </w:pPr>
+      <w:r>
+        <w:rPr>
+          <w:rFonts w:eastAsia="Times New Roman"/>
+          <w:color w:val="70AD47" w:themeColor="accent6"/>
+        </w:rPr>
+        <w:t xml:space="preserve">      ( View -&gt; Other Windows -&gt; Package Manager Console</w:t>
       </w:r>
     </w:p>
     <w:p>
@@ -25775,22 +25715,15 @@
         </w:tabs>
         <w:rPr>
           <w:rFonts w:eastAsia="Times New Roman"/>
-          <w:color w:val="FF0000"/>
-        </w:rPr>
-      </w:pPr>
-      <w:r>
-        <w:rPr>
-          <w:rFonts w:eastAsia="Times New Roman"/>
-          <w:color w:val="FF0000"/>
-        </w:rPr>
-        <w:t xml:space="preserve"> </w:t>
-      </w:r>
-      <w:r>
-        <w:rPr>
-          <w:rFonts w:eastAsia="Times New Roman"/>
-          <w:color w:val="FF0000"/>
-        </w:rPr>
-        <w:t xml:space="preserve">       committing your connection string to git.</w:t>
+          <w:color w:val="70AD47" w:themeColor="accent6"/>
+        </w:rPr>
+      </w:pPr>
+      <w:r>
+        <w:rPr>
+          <w:rFonts w:eastAsia="Times New Roman"/>
+          <w:color w:val="70AD47" w:themeColor="accent6"/>
+        </w:rPr>
+        <w:t xml:space="preserve">  5. run command (your solution needs to be able to compile) (one-line):</w:t>
       </w:r>
     </w:p>
     <w:p>
@@ -25800,9 +25733,32 @@
         </w:tabs>
         <w:rPr>
           <w:rFonts w:eastAsia="Times New Roman"/>
-          <w:color w:val="FF0000"/>
-        </w:rPr>
-      </w:pPr>
+          <w:color w:val="70AD47" w:themeColor="accent6"/>
+        </w:rPr>
+      </w:pPr>
+      <w:r>
+        <w:rPr>
+          <w:rFonts w:eastAsia="Times New Roman"/>
+          <w:color w:val="70AD47" w:themeColor="accent6"/>
+        </w:rPr>
+        <w:t xml:space="preserve">       Scaffold-</w:t>
+      </w:r>
+      <w:proofErr w:type="spellStart"/>
+      <w:r>
+        <w:rPr>
+          <w:rFonts w:eastAsia="Times New Roman"/>
+          <w:color w:val="70AD47" w:themeColor="accent6"/>
+        </w:rPr>
+        <w:t>DbContext</w:t>
+      </w:r>
+      <w:proofErr w:type="spellEnd"/>
+      <w:r>
+        <w:rPr>
+          <w:rFonts w:eastAsia="Times New Roman"/>
+          <w:color w:val="70AD47" w:themeColor="accent6"/>
+        </w:rPr>
+        <w:t xml:space="preserve"> "&lt;your-connection-string&gt;"</w:t>
+      </w:r>
     </w:p>
     <w:p>
       <w:pPr>
@@ -25811,23 +25767,25 @@
         </w:tabs>
         <w:rPr>
           <w:rFonts w:eastAsia="Times New Roman"/>
-          <w:color w:val="FF0000"/>
-        </w:rPr>
-      </w:pPr>
-      <w:r>
-        <w:rPr>
-          <w:rFonts w:eastAsia="Times New Roman"/>
-          <w:color w:val="FF0000"/>
-        </w:rPr>
-        <w:t xml:space="preserve"> </w:t>
-      </w:r>
-      <w:r>
-        <w:rPr>
-          <w:rFonts w:eastAsia="Times New Roman"/>
-          <w:color w:val="FF0000"/>
-        </w:rPr>
-        <w:t xml:space="preserve"> (7. any time we change the database (add a new column, etc.), go to step 4.)</w:t>
-      </w:r>
+          <w:color w:val="70AD47" w:themeColor="accent6"/>
+        </w:rPr>
+      </w:pPr>
+      <w:r>
+        <w:rPr>
+          <w:rFonts w:eastAsia="Times New Roman"/>
+          <w:color w:val="70AD47" w:themeColor="accent6"/>
+        </w:rPr>
+        <w:t xml:space="preserve">              </w:t>
+      </w:r>
+      <w:proofErr w:type="spellStart"/>
+      <w:r>
+        <w:rPr>
+          <w:rFonts w:eastAsia="Times New Roman"/>
+          <w:color w:val="70AD47" w:themeColor="accent6"/>
+        </w:rPr>
+        <w:t>Microsoft.EntityFrameworkCore.SqlServer</w:t>
+      </w:r>
+      <w:proofErr w:type="spellEnd"/>
     </w:p>
     <w:p>
       <w:pPr>
@@ -25836,9 +25794,16 @@
         </w:tabs>
         <w:rPr>
           <w:rFonts w:eastAsia="Times New Roman"/>
-          <w:color w:val="FF0000"/>
-        </w:rPr>
-      </w:pPr>
+          <w:color w:val="70AD47" w:themeColor="accent6"/>
+        </w:rPr>
+      </w:pPr>
+      <w:r>
+        <w:rPr>
+          <w:rFonts w:eastAsia="Times New Roman"/>
+          <w:color w:val="70AD47" w:themeColor="accent6"/>
+        </w:rPr>
+        <w:t xml:space="preserve">              -Project &lt;name-of-data-project&gt; -Force</w:t>
+      </w:r>
     </w:p>
     <w:p>
       <w:pPr>
@@ -25847,29 +25812,15 @@
         </w:tabs>
         <w:rPr>
           <w:rFonts w:eastAsia="Times New Roman"/>
-          <w:color w:val="FF0000"/>
-        </w:rPr>
-      </w:pPr>
-      <w:r>
-        <w:rPr>
-          <w:rFonts w:eastAsia="Times New Roman"/>
-          <w:color w:val="FF0000"/>
-        </w:rPr>
-        <w:t>code-first</w:t>
-      </w:r>
-      <w:r>
-        <w:rPr>
-          <w:rFonts w:eastAsia="Times New Roman"/>
-          <w:color w:val="FF0000"/>
-        </w:rPr>
-        <w:t>:</w:t>
-      </w:r>
-      <w:r>
-        <w:rPr>
-          <w:rFonts w:eastAsia="Times New Roman"/>
-          <w:color w:val="FF0000"/>
-        </w:rPr>
-        <w:t xml:space="preserve"> ?</w:t>
+          <w:color w:val="70AD47" w:themeColor="accent6"/>
+        </w:rPr>
+      </w:pPr>
+      <w:r>
+        <w:rPr>
+          <w:rFonts w:eastAsia="Times New Roman"/>
+          <w:color w:val="70AD47" w:themeColor="accent6"/>
+        </w:rPr>
+        <w:t xml:space="preserve">  (alternate 4/5. run in git bash/terminal:</w:t>
       </w:r>
     </w:p>
     <w:p>
@@ -25879,9 +25830,49 @@
         </w:tabs>
         <w:rPr>
           <w:rFonts w:eastAsia="Times New Roman"/>
-          <w:color w:val="FF0000"/>
-        </w:rPr>
-      </w:pPr>
+          <w:color w:val="70AD47" w:themeColor="accent6"/>
+        </w:rPr>
+      </w:pPr>
+      <w:r>
+        <w:rPr>
+          <w:rFonts w:eastAsia="Times New Roman"/>
+          <w:color w:val="70AD47" w:themeColor="accent6"/>
+        </w:rPr>
+        <w:lastRenderedPageBreak/>
+        <w:t xml:space="preserve">       dotnet </w:t>
+      </w:r>
+      <w:proofErr w:type="spellStart"/>
+      <w:r>
+        <w:rPr>
+          <w:rFonts w:eastAsia="Times New Roman"/>
+          <w:color w:val="70AD47" w:themeColor="accent6"/>
+        </w:rPr>
+        <w:t>ef</w:t>
+      </w:r>
+      <w:proofErr w:type="spellEnd"/>
+      <w:r>
+        <w:rPr>
+          <w:rFonts w:eastAsia="Times New Roman"/>
+          <w:color w:val="70AD47" w:themeColor="accent6"/>
+        </w:rPr>
+        <w:t xml:space="preserve"> </w:t>
+      </w:r>
+      <w:proofErr w:type="spellStart"/>
+      <w:r>
+        <w:rPr>
+          <w:rFonts w:eastAsia="Times New Roman"/>
+          <w:color w:val="70AD47" w:themeColor="accent6"/>
+        </w:rPr>
+        <w:t>dbcontext</w:t>
+      </w:r>
+      <w:proofErr w:type="spellEnd"/>
+      <w:r>
+        <w:rPr>
+          <w:rFonts w:eastAsia="Times New Roman"/>
+          <w:color w:val="70AD47" w:themeColor="accent6"/>
+        </w:rPr>
+        <w:t xml:space="preserve"> scaffold "&lt;your-connection-string&gt;"</w:t>
+      </w:r>
     </w:p>
     <w:p>
       <w:pPr>
@@ -25890,9 +25881,25 @@
         </w:tabs>
         <w:rPr>
           <w:rFonts w:eastAsia="Times New Roman"/>
-          <w:color w:val="FF0000"/>
-        </w:rPr>
-      </w:pPr>
+          <w:color w:val="70AD47" w:themeColor="accent6"/>
+        </w:rPr>
+      </w:pPr>
+      <w:r>
+        <w:rPr>
+          <w:rFonts w:eastAsia="Times New Roman"/>
+          <w:color w:val="70AD47" w:themeColor="accent6"/>
+        </w:rPr>
+        <w:t xml:space="preserve">                </w:t>
+      </w:r>
+      <w:proofErr w:type="spellStart"/>
+      <w:r>
+        <w:rPr>
+          <w:rFonts w:eastAsia="Times New Roman"/>
+          <w:color w:val="70AD47" w:themeColor="accent6"/>
+        </w:rPr>
+        <w:t>Microsoft.EntityFrameworkCore.SqlServer</w:t>
+      </w:r>
+      <w:proofErr w:type="spellEnd"/>
     </w:p>
     <w:p>
       <w:pPr>
@@ -25909,49 +25916,7 @@
           <w:rFonts w:eastAsia="Times New Roman"/>
           <w:color w:val="70AD47" w:themeColor="accent6"/>
         </w:rPr>
-        <w:t>"fluent" A</w:t>
-      </w:r>
-      <w:r>
-        <w:rPr>
-          <w:rFonts w:eastAsia="Times New Roman"/>
-          <w:color w:val="70AD47" w:themeColor="accent6"/>
-        </w:rPr>
-        <w:t xml:space="preserve">utomated </w:t>
-      </w:r>
-      <w:r>
-        <w:rPr>
-          <w:rFonts w:eastAsia="Times New Roman"/>
-          <w:color w:val="70AD47" w:themeColor="accent6"/>
-        </w:rPr>
-        <w:t>P</w:t>
-      </w:r>
-      <w:r>
-        <w:rPr>
-          <w:rFonts w:eastAsia="Times New Roman"/>
-          <w:color w:val="70AD47" w:themeColor="accent6"/>
-        </w:rPr>
-        <w:t xml:space="preserve">rocedural </w:t>
-      </w:r>
-      <w:r>
-        <w:rPr>
-          <w:rFonts w:eastAsia="Times New Roman"/>
-          <w:color w:val="70AD47" w:themeColor="accent6"/>
-        </w:rPr>
-        <w:t>I</w:t>
-      </w:r>
-      <w:r>
-        <w:rPr>
-          <w:rFonts w:eastAsia="Times New Roman"/>
-          <w:color w:val="70AD47" w:themeColor="accent6"/>
-        </w:rPr>
-        <w:t>nstructions (API)</w:t>
-      </w:r>
-      <w:r>
-        <w:rPr>
-          <w:rFonts w:eastAsia="Times New Roman"/>
-          <w:color w:val="70AD47" w:themeColor="accent6"/>
-        </w:rPr>
-        <w:t xml:space="preserve"> because method returns obj, which allows more methods to be run. (Flowing method calls.)</w:t>
+        <w:t xml:space="preserve">                --project &lt;name-of-data-project&gt; -Force</w:t>
       </w:r>
     </w:p>
     <w:p>
@@ -25961,9 +25926,48 @@
         </w:tabs>
         <w:rPr>
           <w:rFonts w:eastAsia="Times New Roman"/>
-          <w:color w:val="FF0000"/>
-        </w:rPr>
-      </w:pPr>
+          <w:color w:val="70AD47" w:themeColor="accent6"/>
+        </w:rPr>
+      </w:pPr>
+      <w:r>
+        <w:rPr>
+          <w:rFonts w:eastAsia="Times New Roman"/>
+          <w:color w:val="70AD47" w:themeColor="accent6"/>
+        </w:rPr>
+        <w:t xml:space="preserve">  6. delete the </w:t>
+      </w:r>
+      <w:proofErr w:type="spellStart"/>
+      <w:r>
+        <w:rPr>
+          <w:rFonts w:eastAsia="Times New Roman"/>
+          <w:color w:val="70AD47" w:themeColor="accent6"/>
+        </w:rPr>
+        <w:t>OnConfiguring</w:t>
+      </w:r>
+      <w:proofErr w:type="spellEnd"/>
+      <w:r>
+        <w:rPr>
+          <w:rFonts w:eastAsia="Times New Roman"/>
+          <w:color w:val="70AD47" w:themeColor="accent6"/>
+        </w:rPr>
+        <w:t xml:space="preserve"> override in the </w:t>
+      </w:r>
+      <w:proofErr w:type="spellStart"/>
+      <w:r>
+        <w:rPr>
+          <w:rFonts w:eastAsia="Times New Roman"/>
+          <w:color w:val="70AD47" w:themeColor="accent6"/>
+        </w:rPr>
+        <w:t>DbContext</w:t>
+      </w:r>
+      <w:proofErr w:type="spellEnd"/>
+      <w:r>
+        <w:rPr>
+          <w:rFonts w:eastAsia="Times New Roman"/>
+          <w:color w:val="70AD47" w:themeColor="accent6"/>
+        </w:rPr>
+        <w:t>, to prevent</w:t>
+      </w:r>
     </w:p>
     <w:p>
       <w:pPr>
@@ -25980,7 +25984,7 @@
           <w:rFonts w:eastAsia="Times New Roman"/>
           <w:color w:val="70AD47" w:themeColor="accent6"/>
         </w:rPr>
-        <w:t>EF changes default solution of referential integrity violation to Set Null.</w:t>
+        <w:t xml:space="preserve">        committing your connection string to git.</w:t>
       </w:r>
     </w:p>
     <w:p>
@@ -26009,7 +26013,7 @@
           <w:rFonts w:eastAsia="Times New Roman"/>
           <w:color w:val="70AD47" w:themeColor="accent6"/>
         </w:rPr>
-        <w:t>By default, EF scaffolding will use fluent API. Best way to do it, since it has strongest separation of concern and more flexibility.</w:t>
+        <w:t xml:space="preserve">  (7. any time we change the database (add a new column, etc.), go to step 4.)</w:t>
       </w:r>
     </w:p>
     <w:p>
@@ -26019,46 +26023,9 @@
         </w:tabs>
         <w:rPr>
           <w:rFonts w:eastAsia="Times New Roman"/>
-          <w:color w:val="70AD47" w:themeColor="accent6"/>
-        </w:rPr>
-      </w:pPr>
-      <w:r>
-        <w:rPr>
-          <w:rFonts w:eastAsia="Times New Roman"/>
-          <w:color w:val="70AD47" w:themeColor="accent6"/>
-        </w:rPr>
-        <w:t>Could use</w:t>
-      </w:r>
-      <w:r>
-        <w:rPr>
-          <w:rFonts w:eastAsia="Times New Roman"/>
-          <w:color w:val="70AD47" w:themeColor="accent6"/>
-        </w:rPr>
-        <w:t xml:space="preserve"> -</w:t>
-      </w:r>
-      <w:proofErr w:type="spellStart"/>
-      <w:r>
-        <w:rPr>
-          <w:rFonts w:eastAsia="Times New Roman"/>
-          <w:color w:val="70AD47" w:themeColor="accent6"/>
-        </w:rPr>
-        <w:t>DataAnnotation</w:t>
-      </w:r>
-      <w:proofErr w:type="spellEnd"/>
-      <w:r>
-        <w:rPr>
-          <w:rFonts w:eastAsia="Times New Roman"/>
-          <w:color w:val="70AD47" w:themeColor="accent6"/>
-        </w:rPr>
-        <w:t xml:space="preserve"> option to </w:t>
-      </w:r>
-      <w:r>
-        <w:rPr>
-          <w:rFonts w:eastAsia="Times New Roman"/>
-          <w:color w:val="70AD47" w:themeColor="accent6"/>
-        </w:rPr>
-        <w:t>put the configuration on the classes themselves with attributes. Not as flexible. Adds EF specific stuff to the classes (tighter coupling?).</w:t>
-      </w:r>
+          <w:color w:val="FF0000"/>
+        </w:rPr>
+      </w:pPr>
     </w:p>
     <w:p>
       <w:pPr>
@@ -26067,22 +26034,22 @@
         </w:tabs>
         <w:rPr>
           <w:rFonts w:eastAsia="Times New Roman"/>
-          <w:color w:val="70AD47" w:themeColor="accent6"/>
-        </w:rPr>
-      </w:pPr>
-      <w:r>
-        <w:rPr>
-          <w:rFonts w:eastAsia="Times New Roman"/>
-          <w:color w:val="70AD47" w:themeColor="accent6"/>
-        </w:rPr>
-        <w:t>Third way is "convention-based"</w:t>
-      </w:r>
-      <w:r>
-        <w:rPr>
-          <w:rFonts w:eastAsia="Times New Roman"/>
-          <w:color w:val="70AD47" w:themeColor="accent6"/>
-        </w:rPr>
-        <w:t>.</w:t>
+          <w:color w:val="FF0000"/>
+        </w:rPr>
+      </w:pPr>
+      <w:r>
+        <w:rPr>
+          <w:rFonts w:eastAsia="Times New Roman"/>
+          <w:color w:val="FF0000"/>
+        </w:rPr>
+        <w:t>code-first</w:t>
+      </w:r>
+      <w:r>
+        <w:rPr>
+          <w:rFonts w:eastAsia="Times New Roman"/>
+          <w:color w:val="FF0000"/>
+        </w:rPr>
+        <w:t>: ?</w:t>
       </w:r>
     </w:p>
     <w:p>
@@ -26092,7 +26059,7 @@
         </w:tabs>
         <w:rPr>
           <w:rFonts w:eastAsia="Times New Roman"/>
-          <w:color w:val="70AD47" w:themeColor="accent6"/>
+          <w:color w:val="FF0000"/>
         </w:rPr>
       </w:pPr>
     </w:p>
@@ -26103,16 +26070,9 @@
         </w:tabs>
         <w:rPr>
           <w:rFonts w:eastAsia="Times New Roman"/>
-          <w:color w:val="70AD47" w:themeColor="accent6"/>
-        </w:rPr>
-      </w:pPr>
-      <w:r>
-        <w:rPr>
-          <w:rFonts w:eastAsia="Times New Roman"/>
-          <w:color w:val="70AD47" w:themeColor="accent6"/>
-        </w:rPr>
-        <w:t>Making contexts is cheap, so okay to make many and throw them away.</w:t>
-      </w:r>
+          <w:color w:val="FF0000"/>
+        </w:rPr>
+      </w:pPr>
     </w:p>
     <w:p>
       <w:pPr>
@@ -26124,6 +26084,55 @@
           <w:color w:val="70AD47" w:themeColor="accent6"/>
         </w:rPr>
       </w:pPr>
+      <w:r>
+        <w:rPr>
+          <w:rFonts w:eastAsia="Times New Roman"/>
+          <w:color w:val="70AD47" w:themeColor="accent6"/>
+        </w:rPr>
+        <w:t>"fluent" A</w:t>
+      </w:r>
+      <w:r>
+        <w:rPr>
+          <w:rFonts w:eastAsia="Times New Roman"/>
+          <w:color w:val="70AD47" w:themeColor="accent6"/>
+        </w:rPr>
+        <w:t xml:space="preserve">utomated </w:t>
+      </w:r>
+      <w:r>
+        <w:rPr>
+          <w:rFonts w:eastAsia="Times New Roman"/>
+          <w:color w:val="70AD47" w:themeColor="accent6"/>
+        </w:rPr>
+        <w:t>P</w:t>
+      </w:r>
+      <w:r>
+        <w:rPr>
+          <w:rFonts w:eastAsia="Times New Roman"/>
+          <w:color w:val="70AD47" w:themeColor="accent6"/>
+        </w:rPr>
+        <w:t xml:space="preserve">rocedural </w:t>
+      </w:r>
+      <w:r>
+        <w:rPr>
+          <w:rFonts w:eastAsia="Times New Roman"/>
+          <w:color w:val="70AD47" w:themeColor="accent6"/>
+        </w:rPr>
+        <w:t>I</w:t>
+      </w:r>
+      <w:r>
+        <w:rPr>
+          <w:rFonts w:eastAsia="Times New Roman"/>
+          <w:color w:val="70AD47" w:themeColor="accent6"/>
+        </w:rPr>
+        <w:t>nstructions (API)</w:t>
+      </w:r>
+      <w:r>
+        <w:rPr>
+          <w:rFonts w:eastAsia="Times New Roman"/>
+          <w:color w:val="70AD47" w:themeColor="accent6"/>
+        </w:rPr>
+        <w:t xml:space="preserve"> because method returns obj, which allows more methods to be run. (Flowing method calls.)</w:t>
+      </w:r>
     </w:p>
     <w:p>
       <w:pPr>
@@ -26132,16 +26141,9 @@
         </w:tabs>
         <w:rPr>
           <w:rFonts w:eastAsia="Times New Roman"/>
-          <w:color w:val="70AD47" w:themeColor="accent6"/>
-        </w:rPr>
-      </w:pPr>
-      <w:r>
-        <w:rPr>
-          <w:rFonts w:eastAsia="Times New Roman"/>
-          <w:color w:val="70AD47" w:themeColor="accent6"/>
-        </w:rPr>
-        <w:t>Need to explicitly call Add and Remove, but not update (tracks changes) for local context.</w:t>
-      </w:r>
+          <w:color w:val="FF0000"/>
+        </w:rPr>
+      </w:pPr>
     </w:p>
     <w:p>
       <w:pPr>
@@ -26158,23 +26160,7 @@
           <w:rFonts w:eastAsia="Times New Roman"/>
           <w:color w:val="70AD47" w:themeColor="accent6"/>
         </w:rPr>
-        <w:t xml:space="preserve">Need to run </w:t>
-      </w:r>
-      <w:proofErr w:type="spellStart"/>
-      <w:r>
-        <w:rPr>
-          <w:rFonts w:eastAsia="Times New Roman"/>
-          <w:color w:val="70AD47" w:themeColor="accent6"/>
-        </w:rPr>
-        <w:t>context.SaveChanges</w:t>
-      </w:r>
-      <w:proofErr w:type="spellEnd"/>
-      <w:r>
-        <w:rPr>
-          <w:rFonts w:eastAsia="Times New Roman"/>
-          <w:color w:val="70AD47" w:themeColor="accent6"/>
-        </w:rPr>
-        <w:t>(); to push local changes to db.</w:t>
+        <w:t>EF changes default solution of referential integrity violation to Set Null.</w:t>
       </w:r>
     </w:p>
     <w:p>
@@ -26203,47 +26189,8 @@
           <w:rFonts w:eastAsia="Times New Roman"/>
           <w:color w:val="70AD47" w:themeColor="accent6"/>
         </w:rPr>
-        <w:t xml:space="preserve">read -&gt; async </w:t>
-      </w:r>
-      <w:proofErr w:type="spellStart"/>
-      <w:r>
-        <w:rPr>
-          <w:rFonts w:eastAsia="Times New Roman"/>
-          <w:color w:val="70AD47" w:themeColor="accent6"/>
-        </w:rPr>
-        <w:t>Linq</w:t>
-      </w:r>
-      <w:proofErr w:type="spellEnd"/>
-      <w:r>
-        <w:rPr>
-          <w:rFonts w:eastAsia="Times New Roman"/>
-          <w:color w:val="70AD47" w:themeColor="accent6"/>
-        </w:rPr>
-        <w:t xml:space="preserve"> methods </w:t>
-      </w:r>
-      <w:r>
-        <w:rPr>
-          <w:rFonts w:eastAsia="Times New Roman"/>
-          <w:color w:val="70AD47" w:themeColor="accent6"/>
-        </w:rPr>
-        <w:t>(</w:t>
-      </w:r>
-      <w:r>
-        <w:rPr>
-          <w:rFonts w:eastAsia="Times New Roman"/>
-          <w:color w:val="70AD47" w:themeColor="accent6"/>
-        </w:rPr>
-        <w:t>for those that actually do things</w:t>
-      </w:r>
-      <w:r>
-        <w:rPr>
-          <w:rFonts w:eastAsia="Times New Roman"/>
-          <w:color w:val="70AD47" w:themeColor="accent6"/>
-        </w:rPr>
-        <w:t>)</w:t>
-      </w:r>
-      <w:bookmarkStart w:id="0" w:name="_GoBack"/>
-      <w:bookmarkEnd w:id="0"/>
+        <w:t>By default, EF scaffolding will use fluent API. Best way to do it, since it has strongest separation of concern and more flexibility.</w:t>
+      </w:r>
     </w:p>
     <w:p>
       <w:pPr>
@@ -26260,7 +26207,14 @@
           <w:rFonts w:eastAsia="Times New Roman"/>
           <w:color w:val="70AD47" w:themeColor="accent6"/>
         </w:rPr>
-        <w:t xml:space="preserve">write -&gt; </w:t>
+        <w:t>Could use</w:t>
+      </w:r>
+      <w:r>
+        <w:rPr>
+          <w:rFonts w:eastAsia="Times New Roman"/>
+          <w:color w:val="70AD47" w:themeColor="accent6"/>
+        </w:rPr>
+        <w:t xml:space="preserve"> -</w:t>
       </w:r>
       <w:proofErr w:type="spellStart"/>
       <w:r>
@@ -26268,7 +26222,7 @@
           <w:rFonts w:eastAsia="Times New Roman"/>
           <w:color w:val="70AD47" w:themeColor="accent6"/>
         </w:rPr>
-        <w:t>SaveChanges</w:t>
+        <w:t>DataAnnotation</w:t>
       </w:r>
       <w:proofErr w:type="spellEnd"/>
       <w:r>
@@ -26276,7 +26230,14 @@
           <w:rFonts w:eastAsia="Times New Roman"/>
           <w:color w:val="70AD47" w:themeColor="accent6"/>
         </w:rPr>
-        <w:t xml:space="preserve"> async</w:t>
+        <w:t xml:space="preserve"> option to </w:t>
+      </w:r>
+      <w:r>
+        <w:rPr>
+          <w:rFonts w:eastAsia="Times New Roman"/>
+          <w:color w:val="70AD47" w:themeColor="accent6"/>
+        </w:rPr>
+        <w:t>put the configuration on the classes themselves with attributes. Not as flexible. Adds EF specific stuff to the classes (tighter coupling?).</w:t>
       </w:r>
     </w:p>
     <w:p>
@@ -26289,6 +26250,20 @@
           <w:color w:val="70AD47" w:themeColor="accent6"/>
         </w:rPr>
       </w:pPr>
+      <w:r>
+        <w:rPr>
+          <w:rFonts w:eastAsia="Times New Roman"/>
+          <w:color w:val="70AD47" w:themeColor="accent6"/>
+        </w:rPr>
+        <w:t>Third way is "convention-based"</w:t>
+      </w:r>
+      <w:r>
+        <w:rPr>
+          <w:rFonts w:eastAsia="Times New Roman"/>
+          <w:color w:val="70AD47" w:themeColor="accent6"/>
+        </w:rPr>
+        <w:t>.</w:t>
+      </w:r>
     </w:p>
     <w:p>
       <w:pPr>
@@ -26300,6 +26275,1245 @@
           <w:color w:val="70AD47" w:themeColor="accent6"/>
         </w:rPr>
       </w:pPr>
+    </w:p>
+    <w:p>
+      <w:pPr>
+        <w:tabs>
+          <w:tab w:val="left" w:pos="7080"/>
+        </w:tabs>
+        <w:rPr>
+          <w:rFonts w:eastAsia="Times New Roman"/>
+          <w:color w:val="70AD47" w:themeColor="accent6"/>
+        </w:rPr>
+      </w:pPr>
+      <w:r>
+        <w:rPr>
+          <w:rFonts w:eastAsia="Times New Roman"/>
+          <w:color w:val="70AD47" w:themeColor="accent6"/>
+        </w:rPr>
+        <w:t>Making contexts is cheap, so okay to make many and throw them away.</w:t>
+      </w:r>
+    </w:p>
+    <w:p>
+      <w:pPr>
+        <w:tabs>
+          <w:tab w:val="left" w:pos="7080"/>
+        </w:tabs>
+        <w:rPr>
+          <w:rFonts w:eastAsia="Times New Roman"/>
+          <w:color w:val="70AD47" w:themeColor="accent6"/>
+        </w:rPr>
+      </w:pPr>
+    </w:p>
+    <w:p>
+      <w:pPr>
+        <w:tabs>
+          <w:tab w:val="left" w:pos="7080"/>
+        </w:tabs>
+        <w:rPr>
+          <w:rFonts w:eastAsia="Times New Roman"/>
+          <w:color w:val="70AD47" w:themeColor="accent6"/>
+        </w:rPr>
+      </w:pPr>
+      <w:r>
+        <w:rPr>
+          <w:rFonts w:eastAsia="Times New Roman"/>
+          <w:color w:val="70AD47" w:themeColor="accent6"/>
+        </w:rPr>
+        <w:t>Need to explicitly call Add and Remove, but not update (tracks changes) for local context.</w:t>
+      </w:r>
+    </w:p>
+    <w:p>
+      <w:pPr>
+        <w:tabs>
+          <w:tab w:val="left" w:pos="7080"/>
+        </w:tabs>
+        <w:rPr>
+          <w:rFonts w:eastAsia="Times New Roman"/>
+          <w:color w:val="70AD47" w:themeColor="accent6"/>
+        </w:rPr>
+      </w:pPr>
+      <w:r>
+        <w:rPr>
+          <w:rFonts w:eastAsia="Times New Roman"/>
+          <w:color w:val="70AD47" w:themeColor="accent6"/>
+        </w:rPr>
+        <w:t xml:space="preserve">Need to run </w:t>
+      </w:r>
+      <w:proofErr w:type="spellStart"/>
+      <w:r>
+        <w:rPr>
+          <w:rFonts w:eastAsia="Times New Roman"/>
+          <w:color w:val="70AD47" w:themeColor="accent6"/>
+        </w:rPr>
+        <w:t>context.SaveChanges</w:t>
+      </w:r>
+      <w:proofErr w:type="spellEnd"/>
+      <w:r>
+        <w:rPr>
+          <w:rFonts w:eastAsia="Times New Roman"/>
+          <w:color w:val="70AD47" w:themeColor="accent6"/>
+        </w:rPr>
+        <w:t>(); to push local changes to db.</w:t>
+      </w:r>
+    </w:p>
+    <w:p>
+      <w:pPr>
+        <w:tabs>
+          <w:tab w:val="left" w:pos="7080"/>
+        </w:tabs>
+        <w:rPr>
+          <w:rFonts w:eastAsia="Times New Roman"/>
+          <w:color w:val="70AD47" w:themeColor="accent6"/>
+        </w:rPr>
+      </w:pPr>
+    </w:p>
+    <w:p>
+      <w:pPr>
+        <w:tabs>
+          <w:tab w:val="left" w:pos="7080"/>
+        </w:tabs>
+        <w:rPr>
+          <w:rFonts w:eastAsia="Times New Roman"/>
+          <w:color w:val="70AD47" w:themeColor="accent6"/>
+        </w:rPr>
+      </w:pPr>
+      <w:r>
+        <w:rPr>
+          <w:rFonts w:eastAsia="Times New Roman"/>
+          <w:color w:val="70AD47" w:themeColor="accent6"/>
+        </w:rPr>
+        <w:t xml:space="preserve">read -&gt; async </w:t>
+      </w:r>
+      <w:proofErr w:type="spellStart"/>
+      <w:r>
+        <w:rPr>
+          <w:rFonts w:eastAsia="Times New Roman"/>
+          <w:color w:val="70AD47" w:themeColor="accent6"/>
+        </w:rPr>
+        <w:t>Linq</w:t>
+      </w:r>
+      <w:proofErr w:type="spellEnd"/>
+      <w:r>
+        <w:rPr>
+          <w:rFonts w:eastAsia="Times New Roman"/>
+          <w:color w:val="70AD47" w:themeColor="accent6"/>
+        </w:rPr>
+        <w:t xml:space="preserve"> methods </w:t>
+      </w:r>
+      <w:r>
+        <w:rPr>
+          <w:rFonts w:eastAsia="Times New Roman"/>
+          <w:color w:val="70AD47" w:themeColor="accent6"/>
+        </w:rPr>
+        <w:t>(</w:t>
+      </w:r>
+      <w:r>
+        <w:rPr>
+          <w:rFonts w:eastAsia="Times New Roman"/>
+          <w:color w:val="70AD47" w:themeColor="accent6"/>
+        </w:rPr>
+        <w:t>for those that actually do things</w:t>
+      </w:r>
+      <w:r>
+        <w:rPr>
+          <w:rFonts w:eastAsia="Times New Roman"/>
+          <w:color w:val="70AD47" w:themeColor="accent6"/>
+        </w:rPr>
+        <w:t>)</w:t>
+      </w:r>
+    </w:p>
+    <w:p>
+      <w:pPr>
+        <w:tabs>
+          <w:tab w:val="left" w:pos="7080"/>
+        </w:tabs>
+        <w:rPr>
+          <w:rFonts w:eastAsia="Times New Roman"/>
+          <w:color w:val="70AD47" w:themeColor="accent6"/>
+        </w:rPr>
+      </w:pPr>
+      <w:r>
+        <w:rPr>
+          <w:rFonts w:eastAsia="Times New Roman"/>
+          <w:color w:val="70AD47" w:themeColor="accent6"/>
+        </w:rPr>
+        <w:t xml:space="preserve">write -&gt; </w:t>
+      </w:r>
+      <w:proofErr w:type="spellStart"/>
+      <w:r>
+        <w:rPr>
+          <w:rFonts w:eastAsia="Times New Roman"/>
+          <w:color w:val="70AD47" w:themeColor="accent6"/>
+        </w:rPr>
+        <w:t>SaveChanges</w:t>
+      </w:r>
+      <w:proofErr w:type="spellEnd"/>
+      <w:r>
+        <w:rPr>
+          <w:rFonts w:eastAsia="Times New Roman"/>
+          <w:color w:val="70AD47" w:themeColor="accent6"/>
+        </w:rPr>
+        <w:t xml:space="preserve"> async</w:t>
+      </w:r>
+    </w:p>
+    <w:p>
+      <w:pPr>
+        <w:tabs>
+          <w:tab w:val="left" w:pos="7080"/>
+        </w:tabs>
+        <w:rPr>
+          <w:rFonts w:eastAsia="Times New Roman"/>
+          <w:color w:val="70AD47" w:themeColor="accent6"/>
+        </w:rPr>
+      </w:pPr>
+    </w:p>
+    <w:p>
+      <w:pPr>
+        <w:tabs>
+          <w:tab w:val="left" w:pos="7080"/>
+        </w:tabs>
+        <w:jc w:val="center"/>
+        <w:rPr>
+          <w:rFonts w:eastAsia="Times New Roman"/>
+          <w:b/>
+        </w:rPr>
+      </w:pPr>
+      <w:r>
+        <w:rPr>
+          <w:rFonts w:eastAsia="Times New Roman"/>
+          <w:b/>
+        </w:rPr>
+        <w:t>Friday 3/1</w:t>
+      </w:r>
+    </w:p>
+    <w:p>
+      <w:pPr>
+        <w:tabs>
+          <w:tab w:val="left" w:pos="7080"/>
+        </w:tabs>
+        <w:jc w:val="center"/>
+        <w:rPr>
+          <w:rFonts w:eastAsia="Times New Roman"/>
+          <w:b/>
+        </w:rPr>
+      </w:pPr>
+    </w:p>
+    <w:p>
+      <w:pPr>
+        <w:tabs>
+          <w:tab w:val="left" w:pos="7080"/>
+        </w:tabs>
+        <w:rPr>
+          <w:rFonts w:eastAsia="Times New Roman"/>
+          <w:color w:val="70AD47" w:themeColor="accent6"/>
+        </w:rPr>
+      </w:pPr>
+      <w:r>
+        <w:rPr>
+          <w:rFonts w:eastAsia="Times New Roman"/>
+          <w:color w:val="70AD47" w:themeColor="accent6"/>
+        </w:rPr>
+        <w:t>Eager loading means that the related data is loaded from the database as part of the initial query.</w:t>
+      </w:r>
+    </w:p>
+    <w:p>
+      <w:pPr>
+        <w:tabs>
+          <w:tab w:val="left" w:pos="7080"/>
+        </w:tabs>
+        <w:rPr>
+          <w:rFonts w:eastAsia="Times New Roman"/>
+          <w:color w:val="70AD47" w:themeColor="accent6"/>
+        </w:rPr>
+      </w:pPr>
+      <w:r>
+        <w:rPr>
+          <w:rFonts w:eastAsia="Times New Roman"/>
+          <w:color w:val="70AD47" w:themeColor="accent6"/>
+        </w:rPr>
+        <w:t>Explicit loading means that the related data is explicitly loaded from the database later</w:t>
+      </w:r>
+      <w:r>
+        <w:rPr>
+          <w:rFonts w:eastAsia="Times New Roman"/>
+          <w:color w:val="70AD47" w:themeColor="accent6"/>
+        </w:rPr>
+        <w:t>.</w:t>
+      </w:r>
+    </w:p>
+    <w:p>
+      <w:pPr>
+        <w:tabs>
+          <w:tab w:val="left" w:pos="7080"/>
+        </w:tabs>
+        <w:rPr>
+          <w:rFonts w:eastAsia="Times New Roman"/>
+          <w:color w:val="70AD47" w:themeColor="accent6"/>
+        </w:rPr>
+      </w:pPr>
+      <w:r>
+        <w:rPr>
+          <w:rFonts w:eastAsia="Times New Roman"/>
+          <w:color w:val="70AD47" w:themeColor="accent6"/>
+        </w:rPr>
+        <w:t>Lazy loading means that the related data is transparently loaded from the database when the navigation property is accessed.</w:t>
+      </w:r>
+    </w:p>
+    <w:p>
+      <w:pPr>
+        <w:tabs>
+          <w:tab w:val="left" w:pos="7080"/>
+        </w:tabs>
+        <w:rPr>
+          <w:rFonts w:eastAsia="Times New Roman"/>
+          <w:color w:val="70AD47" w:themeColor="accent6"/>
+        </w:rPr>
+      </w:pPr>
+    </w:p>
+    <w:p>
+      <w:pPr>
+        <w:tabs>
+          <w:tab w:val="left" w:pos="7080"/>
+        </w:tabs>
+        <w:rPr>
+          <w:rFonts w:eastAsia="Times New Roman"/>
+          <w:color w:val="70AD47" w:themeColor="accent6"/>
+        </w:rPr>
+      </w:pPr>
+      <w:r>
+        <w:rPr>
+          <w:rFonts w:eastAsia="Times New Roman"/>
+          <w:color w:val="70AD47" w:themeColor="accent6"/>
+        </w:rPr>
+        <w:t>Lazy loading: (is off by default). Will load related objects when needed. In practice, is too slow, due to running many small queries, as opposed to one big query with joins.</w:t>
+      </w:r>
+    </w:p>
+    <w:p>
+      <w:pPr>
+        <w:tabs>
+          <w:tab w:val="left" w:pos="7080"/>
+        </w:tabs>
+        <w:rPr>
+          <w:rFonts w:eastAsia="Times New Roman"/>
+          <w:color w:val="70AD47" w:themeColor="accent6"/>
+        </w:rPr>
+      </w:pPr>
+    </w:p>
+    <w:p>
+      <w:pPr>
+        <w:tabs>
+          <w:tab w:val="left" w:pos="7080"/>
+        </w:tabs>
+        <w:rPr>
+          <w:rFonts w:eastAsia="Times New Roman"/>
+          <w:color w:val="70AD47" w:themeColor="accent6"/>
+        </w:rPr>
+      </w:pPr>
+      <w:proofErr w:type="spellStart"/>
+      <w:r>
+        <w:rPr>
+          <w:rFonts w:eastAsia="Times New Roman"/>
+          <w:color w:val="70AD47" w:themeColor="accent6"/>
+        </w:rPr>
+        <w:t>context.</w:t>
+      </w:r>
+      <w:r>
+        <w:rPr>
+          <w:rFonts w:eastAsia="Times New Roman"/>
+          <w:color w:val="70AD47" w:themeColor="accent6"/>
+        </w:rPr>
+        <w:t>table</w:t>
+      </w:r>
+      <w:r>
+        <w:rPr>
+          <w:rFonts w:eastAsia="Times New Roman"/>
+          <w:color w:val="70AD47" w:themeColor="accent6"/>
+        </w:rPr>
+        <w:t>.Include</w:t>
+      </w:r>
+      <w:proofErr w:type="spellEnd"/>
+      <w:r>
+        <w:rPr>
+          <w:rFonts w:eastAsia="Times New Roman"/>
+          <w:color w:val="70AD47" w:themeColor="accent6"/>
+        </w:rPr>
+        <w:t xml:space="preserve">() lets you pass a lambda which says what </w:t>
+      </w:r>
+      <w:r>
+        <w:rPr>
+          <w:rFonts w:eastAsia="Times New Roman"/>
+          <w:color w:val="70AD47" w:themeColor="accent6"/>
+        </w:rPr>
+        <w:t>fields</w:t>
+      </w:r>
+      <w:r>
+        <w:rPr>
+          <w:rFonts w:eastAsia="Times New Roman"/>
+          <w:color w:val="70AD47" w:themeColor="accent6"/>
+        </w:rPr>
+        <w:t xml:space="preserve"> you need</w:t>
+      </w:r>
+      <w:r>
+        <w:rPr>
+          <w:rFonts w:eastAsia="Times New Roman"/>
+          <w:color w:val="70AD47" w:themeColor="accent6"/>
+        </w:rPr>
+        <w:t xml:space="preserve"> from other tables, through foreign keys </w:t>
+      </w:r>
+      <w:r>
+        <w:rPr>
+          <w:rFonts w:eastAsia="Times New Roman"/>
+          <w:color w:val="70AD47" w:themeColor="accent6"/>
+        </w:rPr>
+        <w:t xml:space="preserve">(will add an appropriate join to the query it runs).  </w:t>
+      </w:r>
+    </w:p>
+    <w:p>
+      <w:pPr>
+        <w:tabs>
+          <w:tab w:val="left" w:pos="7080"/>
+        </w:tabs>
+        <w:rPr>
+          <w:rFonts w:eastAsia="Times New Roman"/>
+          <w:color w:val="70AD47" w:themeColor="accent6"/>
+        </w:rPr>
+      </w:pPr>
+      <w:r>
+        <w:rPr>
+          <w:rFonts w:eastAsia="Times New Roman"/>
+          <w:color w:val="70AD47" w:themeColor="accent6"/>
+        </w:rPr>
+        <w:t>Ex:</w:t>
+      </w:r>
+      <w:r>
+        <w:rPr>
+          <w:rFonts w:eastAsia="Times New Roman"/>
+          <w:color w:val="70AD47" w:themeColor="accent6"/>
+        </w:rPr>
+        <w:t xml:space="preserve"> </w:t>
+      </w:r>
+      <w:proofErr w:type="spellStart"/>
+      <w:r>
+        <w:rPr>
+          <w:rFonts w:eastAsia="Times New Roman"/>
+          <w:color w:val="70AD47" w:themeColor="accent6"/>
+        </w:rPr>
+        <w:t>context.a.Include</w:t>
+      </w:r>
+      <w:proofErr w:type="spellEnd"/>
+      <w:r>
+        <w:rPr>
+          <w:rFonts w:eastAsia="Times New Roman"/>
+          <w:color w:val="70AD47" w:themeColor="accent6"/>
+        </w:rPr>
+        <w:t xml:space="preserve">(a =&gt; </w:t>
+      </w:r>
+      <w:proofErr w:type="spellStart"/>
+      <w:r>
+        <w:rPr>
+          <w:rFonts w:eastAsia="Times New Roman"/>
+          <w:color w:val="70AD47" w:themeColor="accent6"/>
+        </w:rPr>
+        <w:t>a.b</w:t>
+      </w:r>
+      <w:proofErr w:type="spellEnd"/>
+      <w:r>
+        <w:rPr>
+          <w:rFonts w:eastAsia="Times New Roman"/>
+          <w:color w:val="70AD47" w:themeColor="accent6"/>
+        </w:rPr>
+        <w:t xml:space="preserve">).Include(a =&gt; </w:t>
+      </w:r>
+      <w:proofErr w:type="spellStart"/>
+      <w:r>
+        <w:rPr>
+          <w:rFonts w:eastAsia="Times New Roman"/>
+          <w:color w:val="70AD47" w:themeColor="accent6"/>
+        </w:rPr>
+        <w:t>a.c</w:t>
+      </w:r>
+      <w:proofErr w:type="spellEnd"/>
+      <w:r>
+        <w:rPr>
+          <w:rFonts w:eastAsia="Times New Roman"/>
+          <w:color w:val="70AD47" w:themeColor="accent6"/>
+        </w:rPr>
+        <w:t>);</w:t>
+      </w:r>
+    </w:p>
+    <w:p>
+      <w:pPr>
+        <w:tabs>
+          <w:tab w:val="left" w:pos="7080"/>
+        </w:tabs>
+        <w:rPr>
+          <w:rFonts w:eastAsia="Times New Roman"/>
+          <w:b/>
+          <w:color w:val="70AD47" w:themeColor="accent6"/>
+        </w:rPr>
+      </w:pPr>
+      <w:r>
+        <w:rPr>
+          <w:rFonts w:eastAsia="Times New Roman"/>
+          <w:color w:val="70AD47" w:themeColor="accent6"/>
+        </w:rPr>
+        <w:lastRenderedPageBreak/>
+        <w:t xml:space="preserve">  </w:t>
+      </w:r>
+      <w:r>
+        <w:rPr>
+          <w:rFonts w:eastAsia="Times New Roman"/>
+          <w:b/>
+          <w:color w:val="70AD47" w:themeColor="accent6"/>
+        </w:rPr>
+        <w:t>/ b</w:t>
+      </w:r>
+    </w:p>
+    <w:p>
+      <w:pPr>
+        <w:tabs>
+          <w:tab w:val="left" w:pos="7080"/>
+        </w:tabs>
+        <w:rPr>
+          <w:rFonts w:eastAsia="Times New Roman"/>
+          <w:color w:val="70AD47" w:themeColor="accent6"/>
+        </w:rPr>
+      </w:pPr>
+      <w:r>
+        <w:rPr>
+          <w:rFonts w:eastAsia="Times New Roman"/>
+          <w:color w:val="70AD47" w:themeColor="accent6"/>
+        </w:rPr>
+        <w:t>a</w:t>
+      </w:r>
+    </w:p>
+    <w:p>
+      <w:pPr>
+        <w:tabs>
+          <w:tab w:val="left" w:pos="7080"/>
+        </w:tabs>
+        <w:rPr>
+          <w:rFonts w:eastAsia="Times New Roman"/>
+          <w:b/>
+          <w:color w:val="70AD47" w:themeColor="accent6"/>
+        </w:rPr>
+      </w:pPr>
+      <w:r>
+        <w:rPr>
+          <w:rFonts w:eastAsia="Times New Roman"/>
+          <w:color w:val="70AD47" w:themeColor="accent6"/>
+        </w:rPr>
+        <w:t xml:space="preserve">  </w:t>
+      </w:r>
+      <w:r>
+        <w:rPr>
+          <w:rFonts w:eastAsia="Times New Roman"/>
+          <w:b/>
+          <w:color w:val="70AD47" w:themeColor="accent6"/>
+        </w:rPr>
+        <w:t>\ c</w:t>
+      </w:r>
+    </w:p>
+    <w:p>
+      <w:pPr>
+        <w:tabs>
+          <w:tab w:val="left" w:pos="7080"/>
+        </w:tabs>
+        <w:rPr>
+          <w:rFonts w:eastAsia="Times New Roman"/>
+          <w:color w:val="70AD47" w:themeColor="accent6"/>
+        </w:rPr>
+      </w:pPr>
+      <w:r>
+        <w:rPr>
+          <w:rFonts w:eastAsia="Times New Roman"/>
+          <w:color w:val="70AD47" w:themeColor="accent6"/>
+        </w:rPr>
+        <w:t>.</w:t>
+      </w:r>
+      <w:proofErr w:type="spellStart"/>
+      <w:r>
+        <w:rPr>
+          <w:rFonts w:eastAsia="Times New Roman"/>
+          <w:color w:val="70AD47" w:themeColor="accent6"/>
+        </w:rPr>
+        <w:t>ThenInclude</w:t>
+      </w:r>
+      <w:proofErr w:type="spellEnd"/>
+      <w:r>
+        <w:rPr>
+          <w:rFonts w:eastAsia="Times New Roman"/>
+          <w:color w:val="70AD47" w:themeColor="accent6"/>
+        </w:rPr>
+        <w:t xml:space="preserve">() similar to </w:t>
+      </w:r>
+      <w:proofErr w:type="gramStart"/>
+      <w:r>
+        <w:rPr>
+          <w:rFonts w:eastAsia="Times New Roman"/>
+          <w:color w:val="70AD47" w:themeColor="accent6"/>
+        </w:rPr>
+        <w:t>include, but</w:t>
+      </w:r>
+      <w:proofErr w:type="gramEnd"/>
+      <w:r>
+        <w:rPr>
+          <w:rFonts w:eastAsia="Times New Roman"/>
+          <w:color w:val="70AD47" w:themeColor="accent6"/>
+        </w:rPr>
+        <w:t xml:space="preserve"> is for fields in the property you fetch in an include.</w:t>
+      </w:r>
+      <w:r>
+        <w:rPr>
+          <w:rFonts w:eastAsia="Times New Roman"/>
+          <w:color w:val="70AD47" w:themeColor="accent6"/>
+        </w:rPr>
+        <w:t>(nested)</w:t>
+      </w:r>
+      <w:r>
+        <w:rPr>
+          <w:rFonts w:eastAsia="Times New Roman"/>
+          <w:color w:val="70AD47" w:themeColor="accent6"/>
+        </w:rPr>
+        <w:t xml:space="preserve"> </w:t>
+      </w:r>
+    </w:p>
+    <w:p>
+      <w:pPr>
+        <w:tabs>
+          <w:tab w:val="left" w:pos="7080"/>
+        </w:tabs>
+        <w:rPr>
+          <w:rFonts w:eastAsia="Times New Roman"/>
+          <w:color w:val="70AD47" w:themeColor="accent6"/>
+        </w:rPr>
+      </w:pPr>
+      <w:r>
+        <w:rPr>
+          <w:rFonts w:eastAsia="Times New Roman"/>
+          <w:color w:val="70AD47" w:themeColor="accent6"/>
+        </w:rPr>
+        <w:t xml:space="preserve"> </w:t>
+      </w:r>
+      <w:r>
+        <w:rPr>
+          <w:rFonts w:eastAsia="Times New Roman"/>
+          <w:color w:val="70AD47" w:themeColor="accent6"/>
+        </w:rPr>
+        <w:t xml:space="preserve"> / b </w:t>
+      </w:r>
+      <w:r>
+        <w:rPr>
+          <w:rFonts w:eastAsia="Times New Roman"/>
+          <w:b/>
+          <w:color w:val="70AD47" w:themeColor="accent6"/>
+        </w:rPr>
+        <w:t>- d</w:t>
+      </w:r>
+    </w:p>
+    <w:p>
+      <w:pPr>
+        <w:tabs>
+          <w:tab w:val="left" w:pos="7080"/>
+        </w:tabs>
+        <w:rPr>
+          <w:rFonts w:eastAsia="Times New Roman"/>
+          <w:color w:val="70AD47" w:themeColor="accent6"/>
+        </w:rPr>
+      </w:pPr>
+      <w:r>
+        <w:rPr>
+          <w:rFonts w:eastAsia="Times New Roman"/>
+          <w:color w:val="70AD47" w:themeColor="accent6"/>
+        </w:rPr>
+        <w:t>a</w:t>
+      </w:r>
+    </w:p>
+    <w:p>
+      <w:pPr>
+        <w:tabs>
+          <w:tab w:val="left" w:pos="7080"/>
+        </w:tabs>
+        <w:rPr>
+          <w:rFonts w:eastAsia="Times New Roman"/>
+          <w:color w:val="70AD47" w:themeColor="accent6"/>
+        </w:rPr>
+      </w:pPr>
+      <w:r>
+        <w:rPr>
+          <w:rFonts w:eastAsia="Times New Roman"/>
+          <w:color w:val="70AD47" w:themeColor="accent6"/>
+        </w:rPr>
+        <w:t xml:space="preserve">Would be </w:t>
+      </w:r>
+      <w:proofErr w:type="spellStart"/>
+      <w:r>
+        <w:rPr>
+          <w:rFonts w:eastAsia="Times New Roman"/>
+          <w:color w:val="70AD47" w:themeColor="accent6"/>
+        </w:rPr>
+        <w:t>context.a.Include</w:t>
+      </w:r>
+      <w:proofErr w:type="spellEnd"/>
+      <w:r>
+        <w:rPr>
+          <w:rFonts w:eastAsia="Times New Roman"/>
+          <w:color w:val="70AD47" w:themeColor="accent6"/>
+        </w:rPr>
+        <w:t xml:space="preserve">(a </w:t>
+      </w:r>
+      <w:r>
+        <w:rPr>
+          <w:rFonts w:eastAsia="Times New Roman"/>
+          <w:color w:val="70AD47" w:themeColor="accent6"/>
+        </w:rPr>
+        <w:t>=</w:t>
+      </w:r>
+      <w:r>
+        <w:rPr>
+          <w:rFonts w:eastAsia="Times New Roman"/>
+          <w:color w:val="70AD47" w:themeColor="accent6"/>
+        </w:rPr>
+        <w:t>&gt;</w:t>
+      </w:r>
+      <w:r>
+        <w:rPr>
+          <w:rFonts w:eastAsia="Times New Roman"/>
+          <w:color w:val="70AD47" w:themeColor="accent6"/>
+        </w:rPr>
+        <w:t xml:space="preserve"> </w:t>
+      </w:r>
+      <w:proofErr w:type="spellStart"/>
+      <w:r>
+        <w:rPr>
+          <w:rFonts w:eastAsia="Times New Roman"/>
+          <w:color w:val="70AD47" w:themeColor="accent6"/>
+        </w:rPr>
+        <w:t>a.b</w:t>
+      </w:r>
+      <w:proofErr w:type="spellEnd"/>
+      <w:r>
+        <w:rPr>
+          <w:rFonts w:eastAsia="Times New Roman"/>
+          <w:color w:val="70AD47" w:themeColor="accent6"/>
+        </w:rPr>
+        <w:t>).</w:t>
+      </w:r>
+      <w:proofErr w:type="spellStart"/>
+      <w:r>
+        <w:rPr>
+          <w:rFonts w:eastAsia="Times New Roman"/>
+          <w:color w:val="70AD47" w:themeColor="accent6"/>
+        </w:rPr>
+        <w:t>ThenInclude</w:t>
+      </w:r>
+      <w:proofErr w:type="spellEnd"/>
+      <w:r>
+        <w:rPr>
+          <w:rFonts w:eastAsia="Times New Roman"/>
+          <w:color w:val="70AD47" w:themeColor="accent6"/>
+        </w:rPr>
+        <w:t xml:space="preserve">(b =&gt; </w:t>
+      </w:r>
+      <w:proofErr w:type="spellStart"/>
+      <w:r>
+        <w:rPr>
+          <w:rFonts w:eastAsia="Times New Roman"/>
+          <w:color w:val="70AD47" w:themeColor="accent6"/>
+        </w:rPr>
+        <w:t>b.d</w:t>
+      </w:r>
+      <w:proofErr w:type="spellEnd"/>
+      <w:r>
+        <w:rPr>
+          <w:rFonts w:eastAsia="Times New Roman"/>
+          <w:color w:val="70AD47" w:themeColor="accent6"/>
+        </w:rPr>
+        <w:t>);</w:t>
+      </w:r>
+      <w:r>
+        <w:rPr>
+          <w:rFonts w:eastAsia="Times New Roman"/>
+          <w:color w:val="70AD47" w:themeColor="accent6"/>
+        </w:rPr>
+        <w:t xml:space="preserve"> //should show depth through tabs</w:t>
+      </w:r>
+    </w:p>
+    <w:p>
+      <w:pPr>
+        <w:tabs>
+          <w:tab w:val="left" w:pos="7080"/>
+        </w:tabs>
+        <w:rPr>
+          <w:rFonts w:eastAsia="Times New Roman"/>
+          <w:color w:val="70AD47" w:themeColor="accent6"/>
+        </w:rPr>
+      </w:pPr>
+    </w:p>
+    <w:p>
+      <w:pPr>
+        <w:tabs>
+          <w:tab w:val="left" w:pos="7080"/>
+        </w:tabs>
+        <w:rPr>
+          <w:rFonts w:eastAsia="Times New Roman"/>
+          <w:color w:val="70AD47" w:themeColor="accent6"/>
+        </w:rPr>
+      </w:pPr>
+      <w:r>
+        <w:rPr>
+          <w:rFonts w:eastAsia="Times New Roman"/>
+          <w:color w:val="70AD47" w:themeColor="accent6"/>
+        </w:rPr>
+        <w:t xml:space="preserve">Navigation properties tied to foreign key. </w:t>
+      </w:r>
+      <w:r>
+        <w:rPr>
+          <w:rFonts w:eastAsia="Times New Roman"/>
+          <w:color w:val="70AD47" w:themeColor="accent6"/>
+        </w:rPr>
+        <w:t xml:space="preserve">Redundant data. </w:t>
+      </w:r>
+      <w:r>
+        <w:rPr>
+          <w:rFonts w:eastAsia="Times New Roman"/>
+          <w:color w:val="70AD47" w:themeColor="accent6"/>
+        </w:rPr>
+        <w:t xml:space="preserve">Changing one won't affect other until </w:t>
+      </w:r>
+      <w:r>
+        <w:rPr>
+          <w:rFonts w:eastAsia="Times New Roman"/>
+          <w:color w:val="70AD47" w:themeColor="accent6"/>
+        </w:rPr>
+        <w:t xml:space="preserve">running </w:t>
+      </w:r>
+      <w:proofErr w:type="spellStart"/>
+      <w:r>
+        <w:rPr>
+          <w:rFonts w:eastAsia="Times New Roman"/>
+          <w:color w:val="70AD47" w:themeColor="accent6"/>
+        </w:rPr>
+        <w:t>context.SaveChanges</w:t>
+      </w:r>
+      <w:proofErr w:type="spellEnd"/>
+      <w:r>
+        <w:rPr>
+          <w:rFonts w:eastAsia="Times New Roman"/>
+          <w:color w:val="70AD47" w:themeColor="accent6"/>
+        </w:rPr>
+        <w:t>()</w:t>
+      </w:r>
+      <w:r>
+        <w:rPr>
+          <w:rFonts w:eastAsia="Times New Roman"/>
+          <w:color w:val="70AD47" w:themeColor="accent6"/>
+        </w:rPr>
+        <w:t xml:space="preserve">  (change one and then run </w:t>
+      </w:r>
+      <w:proofErr w:type="spellStart"/>
+      <w:r>
+        <w:rPr>
+          <w:rFonts w:eastAsia="Times New Roman"/>
+          <w:color w:val="70AD47" w:themeColor="accent6"/>
+        </w:rPr>
+        <w:t>SaveChanges</w:t>
+      </w:r>
+      <w:proofErr w:type="spellEnd"/>
+      <w:r>
+        <w:rPr>
+          <w:rFonts w:eastAsia="Times New Roman"/>
+          <w:color w:val="70AD47" w:themeColor="accent6"/>
+        </w:rPr>
+        <w:t>)</w:t>
+      </w:r>
+    </w:p>
+    <w:p>
+      <w:pPr>
+        <w:tabs>
+          <w:tab w:val="left" w:pos="7080"/>
+        </w:tabs>
+        <w:rPr>
+          <w:rFonts w:eastAsia="Times New Roman"/>
+          <w:color w:val="70AD47" w:themeColor="accent6"/>
+        </w:rPr>
+      </w:pPr>
+    </w:p>
+    <w:p>
+      <w:pPr>
+        <w:tabs>
+          <w:tab w:val="left" w:pos="7080"/>
+        </w:tabs>
+        <w:rPr>
+          <w:rFonts w:eastAsia="Times New Roman"/>
+          <w:color w:val="70AD47" w:themeColor="accent6"/>
+        </w:rPr>
+      </w:pPr>
+      <w:r>
+        <w:rPr>
+          <w:rFonts w:eastAsia="Times New Roman"/>
+          <w:color w:val="70AD47" w:themeColor="accent6"/>
+        </w:rPr>
+        <w:t>Help with optimizing -</w:t>
+      </w:r>
+    </w:p>
+    <w:p>
+      <w:pPr>
+        <w:tabs>
+          <w:tab w:val="left" w:pos="7080"/>
+        </w:tabs>
+        <w:rPr>
+          <w:rFonts w:eastAsia="Times New Roman"/>
+          <w:color w:val="70AD47" w:themeColor="accent6"/>
+        </w:rPr>
+      </w:pPr>
+      <w:r>
+        <w:rPr>
+          <w:rFonts w:eastAsia="Times New Roman"/>
+          <w:color w:val="70AD47" w:themeColor="accent6"/>
+        </w:rPr>
+        <w:t xml:space="preserve">Azure and AWS have some data about queries being run. </w:t>
+      </w:r>
+    </w:p>
+    <w:p>
+      <w:pPr>
+        <w:tabs>
+          <w:tab w:val="left" w:pos="7080"/>
+        </w:tabs>
+        <w:rPr>
+          <w:rFonts w:eastAsia="Times New Roman"/>
+          <w:color w:val="70AD47" w:themeColor="accent6"/>
+        </w:rPr>
+      </w:pPr>
+      <w:r>
+        <w:rPr>
+          <w:rFonts w:eastAsia="Times New Roman"/>
+          <w:color w:val="70AD47" w:themeColor="accent6"/>
+        </w:rPr>
+        <w:t xml:space="preserve">MSSMS has </w:t>
+      </w:r>
+      <w:r>
+        <w:rPr>
+          <w:rFonts w:eastAsia="Times New Roman"/>
+          <w:color w:val="70AD47" w:themeColor="accent6"/>
+        </w:rPr>
+        <w:t>Execution Plan, which can give recommendations.</w:t>
+      </w:r>
+    </w:p>
+    <w:p>
+      <w:pPr>
+        <w:tabs>
+          <w:tab w:val="left" w:pos="7080"/>
+        </w:tabs>
+        <w:rPr>
+          <w:rFonts w:eastAsia="Times New Roman"/>
+          <w:color w:val="70AD47" w:themeColor="accent6"/>
+        </w:rPr>
+      </w:pPr>
+      <w:r>
+        <w:rPr>
+          <w:rFonts w:eastAsia="Times New Roman"/>
+          <w:color w:val="70AD47" w:themeColor="accent6"/>
+        </w:rPr>
+        <w:t>Indexes can help. (seek vs scan)</w:t>
+      </w:r>
+    </w:p>
+    <w:p>
+      <w:pPr>
+        <w:tabs>
+          <w:tab w:val="left" w:pos="7080"/>
+        </w:tabs>
+        <w:rPr>
+          <w:rFonts w:eastAsia="Times New Roman"/>
+          <w:color w:val="70AD47" w:themeColor="accent6"/>
+        </w:rPr>
+      </w:pPr>
+      <w:r>
+        <w:rPr>
+          <w:rFonts w:eastAsia="Times New Roman"/>
+          <w:color w:val="70AD47" w:themeColor="accent6"/>
+        </w:rPr>
+        <w:t>Restructuring quer</w:t>
+      </w:r>
+      <w:r>
+        <w:rPr>
+          <w:rFonts w:eastAsia="Times New Roman"/>
+          <w:color w:val="70AD47" w:themeColor="accent6"/>
+        </w:rPr>
+        <w:t>ies.</w:t>
+      </w:r>
+    </w:p>
+    <w:p>
+      <w:pPr>
+        <w:tabs>
+          <w:tab w:val="left" w:pos="7080"/>
+        </w:tabs>
+        <w:rPr>
+          <w:rFonts w:eastAsia="Times New Roman"/>
+          <w:color w:val="70AD47" w:themeColor="accent6"/>
+        </w:rPr>
+      </w:pPr>
+    </w:p>
+    <w:p>
+      <w:pPr>
+        <w:tabs>
+          <w:tab w:val="left" w:pos="7080"/>
+        </w:tabs>
+        <w:rPr>
+          <w:rFonts w:eastAsia="Times New Roman"/>
+          <w:color w:val="70AD47" w:themeColor="accent6"/>
+        </w:rPr>
+      </w:pPr>
+      <w:r>
+        <w:rPr>
+          <w:rFonts w:eastAsia="Times New Roman"/>
+          <w:color w:val="70AD47" w:themeColor="accent6"/>
+        </w:rPr>
+        <w:t>UI Layer</w:t>
+      </w:r>
+      <w:r>
+        <w:rPr>
+          <w:rFonts w:eastAsia="Times New Roman"/>
+          <w:color w:val="70AD47" w:themeColor="accent6"/>
+        </w:rPr>
+        <w:t xml:space="preserve"> </w:t>
+      </w:r>
+    </w:p>
+    <w:p>
+      <w:pPr>
+        <w:tabs>
+          <w:tab w:val="left" w:pos="7080"/>
+        </w:tabs>
+        <w:rPr>
+          <w:rFonts w:eastAsia="Times New Roman"/>
+          <w:color w:val="70AD47" w:themeColor="accent6"/>
+        </w:rPr>
+      </w:pPr>
+      <w:r>
+        <w:rPr>
+          <w:rFonts w:eastAsia="Times New Roman"/>
+          <w:color w:val="70AD47" w:themeColor="accent6"/>
+        </w:rPr>
+        <w:t>Business Logic Layer</w:t>
+      </w:r>
+    </w:p>
+    <w:p>
+      <w:pPr>
+        <w:tabs>
+          <w:tab w:val="left" w:pos="7080"/>
+        </w:tabs>
+        <w:rPr>
+          <w:rFonts w:eastAsia="Times New Roman"/>
+          <w:color w:val="70AD47" w:themeColor="accent6"/>
+        </w:rPr>
+      </w:pPr>
+      <w:r>
+        <w:rPr>
+          <w:rFonts w:eastAsia="Times New Roman"/>
+          <w:color w:val="70AD47" w:themeColor="accent6"/>
+        </w:rPr>
+        <w:t>Data Access Layer</w:t>
+      </w:r>
+    </w:p>
+    <w:p>
+      <w:pPr>
+        <w:tabs>
+          <w:tab w:val="left" w:pos="7080"/>
+        </w:tabs>
+        <w:rPr>
+          <w:rFonts w:eastAsia="Times New Roman"/>
+          <w:color w:val="70AD47" w:themeColor="accent6"/>
+        </w:rPr>
+      </w:pPr>
+      <w:r>
+        <w:rPr>
+          <w:rFonts w:eastAsia="Times New Roman"/>
+          <w:color w:val="70AD47" w:themeColor="accent6"/>
+        </w:rPr>
+        <w:t>Lower layers should not depend on higher.</w:t>
+      </w:r>
+      <w:r>
+        <w:rPr>
+          <w:rFonts w:eastAsia="Times New Roman"/>
+          <w:color w:val="70AD47" w:themeColor="accent6"/>
+        </w:rPr>
+        <w:t xml:space="preserve"> </w:t>
+      </w:r>
+      <w:r>
+        <w:rPr>
+          <w:rFonts w:eastAsia="Times New Roman"/>
+          <w:color w:val="70AD47" w:themeColor="accent6"/>
+        </w:rPr>
+        <w:t>(Kind of</w:t>
+      </w:r>
+      <w:r>
+        <w:rPr>
+          <w:rFonts w:eastAsia="Times New Roman"/>
+          <w:color w:val="70AD47" w:themeColor="accent6"/>
+        </w:rPr>
+        <w:t xml:space="preserve"> breaks dependency inversion principle.</w:t>
+      </w:r>
+      <w:r>
+        <w:rPr>
+          <w:rFonts w:eastAsia="Times New Roman"/>
+          <w:color w:val="70AD47" w:themeColor="accent6"/>
+        </w:rPr>
+        <w:t>)</w:t>
+      </w:r>
+    </w:p>
+    <w:p>
+      <w:pPr>
+        <w:tabs>
+          <w:tab w:val="left" w:pos="7080"/>
+        </w:tabs>
+        <w:rPr>
+          <w:rFonts w:eastAsia="Times New Roman"/>
+          <w:color w:val="70AD47" w:themeColor="accent6"/>
+        </w:rPr>
+      </w:pPr>
+      <w:r>
+        <w:rPr>
+          <w:rFonts w:eastAsia="Times New Roman"/>
+          <w:color w:val="70AD47" w:themeColor="accent6"/>
+        </w:rPr>
+        <w:t xml:space="preserve">(UI still needs to create </w:t>
+      </w:r>
+      <w:proofErr w:type="spellStart"/>
+      <w:r>
+        <w:rPr>
+          <w:rFonts w:eastAsia="Times New Roman"/>
+          <w:color w:val="70AD47" w:themeColor="accent6"/>
+        </w:rPr>
+        <w:t>DbContext</w:t>
+      </w:r>
+      <w:proofErr w:type="spellEnd"/>
+      <w:r>
+        <w:rPr>
+          <w:rFonts w:eastAsia="Times New Roman"/>
+          <w:color w:val="70AD47" w:themeColor="accent6"/>
+        </w:rPr>
+        <w:t xml:space="preserve">, or </w:t>
+      </w:r>
+      <w:proofErr w:type="spellStart"/>
+      <w:r>
+        <w:rPr>
+          <w:rFonts w:eastAsia="Times New Roman"/>
+          <w:color w:val="70AD47" w:themeColor="accent6"/>
+        </w:rPr>
+        <w:t>IRepo</w:t>
+      </w:r>
+      <w:proofErr w:type="spellEnd"/>
+      <w:r>
+        <w:rPr>
+          <w:rFonts w:eastAsia="Times New Roman"/>
+          <w:color w:val="70AD47" w:themeColor="accent6"/>
+        </w:rPr>
+        <w:t xml:space="preserve"> r = new Repo();</w:t>
+      </w:r>
+      <w:r>
+        <w:rPr>
+          <w:rFonts w:eastAsia="Times New Roman"/>
+          <w:color w:val="70AD47" w:themeColor="accent6"/>
+        </w:rPr>
+        <w:t xml:space="preserve"> )</w:t>
+      </w:r>
+    </w:p>
+    <w:p>
+      <w:pPr>
+        <w:tabs>
+          <w:tab w:val="left" w:pos="7080"/>
+        </w:tabs>
+        <w:rPr>
+          <w:rFonts w:eastAsia="Times New Roman"/>
+          <w:color w:val="70AD47" w:themeColor="accent6"/>
+        </w:rPr>
+      </w:pPr>
+      <w:r>
+        <w:rPr>
+          <w:rFonts w:eastAsia="Times New Roman"/>
+          <w:color w:val="70AD47" w:themeColor="accent6"/>
+        </w:rPr>
+        <w:t>Domain Driven design is focusing on the business logic and everything else revolving around it.</w:t>
+      </w:r>
+    </w:p>
+    <w:p>
+      <w:pPr>
+        <w:tabs>
+          <w:tab w:val="left" w:pos="7080"/>
+        </w:tabs>
+        <w:rPr>
+          <w:rFonts w:eastAsia="Times New Roman"/>
+          <w:color w:val="70AD47" w:themeColor="accent6"/>
+        </w:rPr>
+      </w:pPr>
+    </w:p>
+    <w:p>
+      <w:pPr>
+        <w:tabs>
+          <w:tab w:val="left" w:pos="7080"/>
+        </w:tabs>
+        <w:rPr>
+          <w:rFonts w:eastAsia="Times New Roman"/>
+          <w:color w:val="FF0000"/>
+        </w:rPr>
+      </w:pPr>
+      <w:r>
+        <w:rPr>
+          <w:rFonts w:eastAsia="Times New Roman"/>
+          <w:color w:val="FF0000"/>
+        </w:rPr>
+        <w:t xml:space="preserve">If </w:t>
+      </w:r>
+      <w:r>
+        <w:rPr>
+          <w:rFonts w:eastAsia="Times New Roman"/>
+          <w:color w:val="FF0000"/>
+        </w:rPr>
+        <w:t xml:space="preserve">you </w:t>
+      </w:r>
+      <w:r>
+        <w:rPr>
+          <w:rFonts w:eastAsia="Times New Roman"/>
+          <w:color w:val="FF0000"/>
+        </w:rPr>
+        <w:t>can</w:t>
+      </w:r>
+      <w:r>
+        <w:rPr>
+          <w:rFonts w:eastAsia="Times New Roman"/>
+          <w:color w:val="FF0000"/>
+        </w:rPr>
+        <w:t>,</w:t>
+      </w:r>
+      <w:r>
+        <w:rPr>
+          <w:rFonts w:eastAsia="Times New Roman"/>
+          <w:color w:val="FF0000"/>
+        </w:rPr>
+        <w:t xml:space="preserve"> test</w:t>
+      </w:r>
+      <w:r>
+        <w:rPr>
+          <w:rFonts w:eastAsia="Times New Roman"/>
+          <w:color w:val="FF0000"/>
+        </w:rPr>
+        <w:t xml:space="preserve"> data access</w:t>
+      </w:r>
+      <w:r>
+        <w:rPr>
+          <w:rFonts w:eastAsia="Times New Roman"/>
+          <w:color w:val="FF0000"/>
+        </w:rPr>
+        <w:t>, but not as important</w:t>
+      </w:r>
+      <w:r>
+        <w:rPr>
+          <w:rFonts w:eastAsia="Times New Roman"/>
+          <w:color w:val="FF0000"/>
+        </w:rPr>
+        <w:t>.</w:t>
+      </w:r>
     </w:p>
     <w:sectPr>
       <w:pgSz w:w="12240" w:h="15840"/>
@@ -27345,7 +28559,7 @@
 </file>
 
 <file path=customXml/itemProps1.xml><?xml version="1.0" encoding="utf-8"?>
-<ds:datastoreItem xmlns:ds="http://schemas.openxmlformats.org/officeDocument/2006/customXml" ds:itemID="{D8C33C21-D92C-4577-BA02-368DB6C24FF3}">
+<ds:datastoreItem xmlns:ds="http://schemas.openxmlformats.org/officeDocument/2006/customXml" ds:itemID="{0619537F-8691-4567-97F3-28D7498DA75E}">
   <ds:schemaRefs>
     <ds:schemaRef ds:uri="http://schemas.openxmlformats.org/officeDocument/2006/bibliography"/>
   </ds:schemaRefs>

--- a/MatthewV-Notes/Revature Notes.docx
+++ b/MatthewV-Notes/Revature Notes.docx
@@ -14179,13 +14179,25 @@
         </w:rPr>
         <w:t>Name database.</w:t>
       </w:r>
-    </w:p>
-    <w:p>
-      <w:pPr>
-        <w:rPr>
-          <w:rFonts w:eastAsia="Times New Roman"/>
-        </w:rPr>
-      </w:pPr>
+      <w:r>
+        <w:rPr>
+          <w:rFonts w:eastAsia="Times New Roman"/>
+        </w:rPr>
+        <w:t xml:space="preserve"> Unique in server</w:t>
+      </w:r>
+    </w:p>
+    <w:p>
+      <w:pPr>
+        <w:rPr>
+          <w:rFonts w:eastAsia="Times New Roman"/>
+        </w:rPr>
+      </w:pPr>
+      <w:r>
+        <w:rPr>
+          <w:rFonts w:eastAsia="Times New Roman"/>
+        </w:rPr>
+        <w:t xml:space="preserve">Firewalls block automatically, need to whitelist. </w:t>
+      </w:r>
       <w:r>
         <w:rPr>
           <w:rFonts w:eastAsia="Times New Roman"/>
@@ -14459,7 +14471,15 @@
         <w:rPr>
           <w:rFonts w:eastAsia="Times New Roman"/>
         </w:rPr>
-        <w:t>SQL Server (AKA T-SQL or Transact SQL). Note: a SQL server is both software language and database, both are named SQL Server in this case. T-SQL is just a name for the language.</w:t>
+        <w:t>SQL Server (AKA T-SQL or Transact SQL)</w:t>
+      </w:r>
+      <w:bookmarkStart w:id="0" w:name="_GoBack"/>
+      <w:bookmarkEnd w:id="0"/>
+      <w:r>
+        <w:rPr>
+          <w:rFonts w:eastAsia="Times New Roman"/>
+        </w:rPr>
+        <w:t>. Note: a SQL server is both software language and database, both are named SQL Server in this case. T-SQL is just a name for the language.</w:t>
       </w:r>
     </w:p>
     <w:p>
@@ -20230,8 +20250,6 @@
         </w:rPr>
         <w:t>8</w:t>
       </w:r>
-      <w:bookmarkStart w:id="0" w:name="_GoBack"/>
-      <w:bookmarkEnd w:id="0"/>
     </w:p>
     <w:p>
       <w:pPr>
@@ -28559,7 +28577,7 @@
 </file>
 
 <file path=customXml/itemProps1.xml><?xml version="1.0" encoding="utf-8"?>
-<ds:datastoreItem xmlns:ds="http://schemas.openxmlformats.org/officeDocument/2006/customXml" ds:itemID="{0619537F-8691-4567-97F3-28D7498DA75E}">
+<ds:datastoreItem xmlns:ds="http://schemas.openxmlformats.org/officeDocument/2006/customXml" ds:itemID="{1116F0E6-92DE-47FA-8EEA-FF157BF5A73D}">
   <ds:schemaRefs>
     <ds:schemaRef ds:uri="http://schemas.openxmlformats.org/officeDocument/2006/bibliography"/>
   </ds:schemaRefs>

--- a/MatthewV-Notes/Revature Notes.docx
+++ b/MatthewV-Notes/Revature Notes.docx
@@ -18190,19 +18190,11 @@
           <w:rFonts w:eastAsia="Times New Roman"/>
         </w:rPr>
       </w:pPr>
-      <w:proofErr w:type="gramStart"/>
-      <w:r>
-        <w:rPr>
-          <w:rFonts w:eastAsia="Times New Roman"/>
-        </w:rPr>
-        <w:t>Union,</w:t>
-      </w:r>
-      <w:proofErr w:type="gramEnd"/>
-      <w:r>
-        <w:rPr>
-          <w:rFonts w:eastAsia="Times New Roman"/>
-        </w:rPr>
-        <w:t xml:space="preserve"> Intersect and Except (Set Difference) from Math are used. </w:t>
+      <w:r>
+        <w:rPr>
+          <w:rFonts w:eastAsia="Times New Roman"/>
+        </w:rPr>
+        <w:t xml:space="preserve">Union, Intersect and Except (Set Difference) from Math are used. </w:t>
       </w:r>
     </w:p>
     <w:p>
@@ -18425,7 +18417,6 @@
         <w:t xml:space="preserve"> (</w:t>
       </w:r>
       <w:proofErr w:type="spellStart"/>
-      <w:proofErr w:type="gramStart"/>
       <w:r>
         <w:rPr>
           <w:rFonts w:eastAsia="Times New Roman"/>
@@ -18438,14 +18429,7 @@
         <w:rPr>
           <w:rFonts w:eastAsia="Times New Roman"/>
         </w:rPr>
-        <w:t>,…</w:t>
-      </w:r>
-      <w:proofErr w:type="gramEnd"/>
-      <w:r>
-        <w:rPr>
-          <w:rFonts w:eastAsia="Times New Roman"/>
-        </w:rPr>
-        <w:t>) Values</w:t>
+        <w:t>,…) Values</w:t>
       </w:r>
       <w:r>
         <w:rPr>
@@ -19128,7 +19112,6 @@
         </w:rPr>
         <w:t>c2</w:t>
       </w:r>
-      <w:proofErr w:type="gramStart"/>
       <w:r>
         <w:rPr>
           <w:rFonts w:eastAsia="Times New Roman"/>
@@ -19140,14 +19123,7 @@
         <w:rPr>
           <w:rFonts w:eastAsia="Times New Roman"/>
         </w:rPr>
-        <w:t>,…</w:t>
-      </w:r>
-      <w:proofErr w:type="gramEnd"/>
-      <w:r>
-        <w:rPr>
-          <w:rFonts w:eastAsia="Times New Roman"/>
-        </w:rPr>
-        <w:t>)</w:t>
+        <w:t>,…)</w:t>
       </w:r>
       <w:r>
         <w:rPr>
@@ -20324,23 +20300,7 @@
           <w:rFonts w:eastAsia="Times New Roman"/>
           <w:color w:val="70AD47" w:themeColor="accent6"/>
         </w:rPr>
-        <w:t xml:space="preserve"> </w:t>
-      </w:r>
-      <w:proofErr w:type="gramStart"/>
-      <w:r>
-        <w:rPr>
-          <w:rFonts w:eastAsia="Times New Roman"/>
-          <w:color w:val="70AD47" w:themeColor="accent6"/>
-        </w:rPr>
-        <w:t>As</w:t>
-      </w:r>
-      <w:proofErr w:type="gramEnd"/>
-      <w:r>
-        <w:rPr>
-          <w:rFonts w:eastAsia="Times New Roman"/>
-          <w:color w:val="70AD47" w:themeColor="accent6"/>
-        </w:rPr>
-        <w:t xml:space="preserve"> (</w:t>
+        <w:t xml:space="preserve"> As (</w:t>
       </w:r>
       <w:r>
         <w:rPr>
@@ -20581,7 +20541,6 @@
         <w:t>(</w:t>
       </w:r>
       <w:proofErr w:type="spellStart"/>
-      <w:proofErr w:type="gramStart"/>
       <w:r>
         <w:rPr>
           <w:rFonts w:eastAsia="Times New Roman"/>
@@ -20615,7 +20574,6 @@
         </w:rPr>
         <w:t>,…</w:t>
       </w:r>
-      <w:proofErr w:type="gramEnd"/>
       <w:r>
         <w:rPr>
           <w:rFonts w:eastAsia="Times New Roman"/>
@@ -20864,31 +20822,14 @@
           <w:i/>
           <w:color w:val="70AD47" w:themeColor="accent6"/>
         </w:rPr>
-        <w:t xml:space="preserve">col1Name type, col2Name </w:t>
-      </w:r>
-      <w:proofErr w:type="gramStart"/>
-      <w:r>
-        <w:rPr>
-          <w:rFonts w:eastAsia="Times New Roman"/>
-          <w:i/>
-          <w:color w:val="70AD47" w:themeColor="accent6"/>
-        </w:rPr>
-        <w:t>type</w:t>
-      </w:r>
-      <w:r>
-        <w:rPr>
-          <w:rFonts w:eastAsia="Times New Roman"/>
-          <w:color w:val="70AD47" w:themeColor="accent6"/>
-        </w:rPr>
-        <w:t>,…</w:t>
-      </w:r>
-      <w:proofErr w:type="gramEnd"/>
-      <w:r>
-        <w:rPr>
-          <w:rFonts w:eastAsia="Times New Roman"/>
-          <w:color w:val="70AD47" w:themeColor="accent6"/>
-        </w:rPr>
-        <w:t xml:space="preserve">) </w:t>
+        <w:t>col1Name type, col2Name type</w:t>
+      </w:r>
+      <w:r>
+        <w:rPr>
+          <w:rFonts w:eastAsia="Times New Roman"/>
+          <w:color w:val="70AD47" w:themeColor="accent6"/>
+        </w:rPr>
+        <w:t xml:space="preserve">,…) </w:t>
       </w:r>
     </w:p>
     <w:p>
@@ -21611,23 +21552,7 @@
           <w:rFonts w:eastAsia="Times New Roman"/>
           <w:color w:val="70AD47" w:themeColor="accent6"/>
         </w:rPr>
-        <w:t xml:space="preserve"> </w:t>
-      </w:r>
-      <w:proofErr w:type="gramStart"/>
-      <w:r>
-        <w:rPr>
-          <w:rFonts w:eastAsia="Times New Roman"/>
-          <w:color w:val="70AD47" w:themeColor="accent6"/>
-        </w:rPr>
-        <w:t>On</w:t>
-      </w:r>
-      <w:proofErr w:type="gramEnd"/>
-      <w:r>
-        <w:rPr>
-          <w:rFonts w:eastAsia="Times New Roman"/>
-          <w:color w:val="70AD47" w:themeColor="accent6"/>
-        </w:rPr>
-        <w:t xml:space="preserve"> </w:t>
+        <w:t xml:space="preserve"> On </w:t>
       </w:r>
       <w:proofErr w:type="spellStart"/>
       <w:r>
@@ -24442,23 +24367,7 @@
           <w:rFonts w:eastAsia="Times New Roman"/>
           <w:color w:val="70AD47" w:themeColor="accent6"/>
         </w:rPr>
-        <w:t xml:space="preserve">More indexes </w:t>
-      </w:r>
-      <w:proofErr w:type="gramStart"/>
-      <w:r>
-        <w:rPr>
-          <w:rFonts w:eastAsia="Times New Roman"/>
-          <w:color w:val="70AD47" w:themeColor="accent6"/>
-        </w:rPr>
-        <w:t>slows</w:t>
-      </w:r>
-      <w:proofErr w:type="gramEnd"/>
-      <w:r>
-        <w:rPr>
-          <w:rFonts w:eastAsia="Times New Roman"/>
-          <w:color w:val="70AD47" w:themeColor="accent6"/>
-        </w:rPr>
-        <w:t xml:space="preserve"> down write per</w:t>
+        <w:t>More indexes slows down write per</w:t>
       </w:r>
       <w:r>
         <w:rPr>
@@ -24673,23 +24582,7 @@
           <w:rFonts w:eastAsia="Times New Roman"/>
           <w:color w:val="70AD47" w:themeColor="accent6"/>
         </w:rPr>
-        <w:t xml:space="preserve">interacting with </w:t>
-      </w:r>
-      <w:proofErr w:type="gramStart"/>
-      <w:r>
-        <w:rPr>
-          <w:rFonts w:eastAsia="Times New Roman"/>
-          <w:color w:val="70AD47" w:themeColor="accent6"/>
-        </w:rPr>
-        <w:t>an</w:t>
-      </w:r>
-      <w:proofErr w:type="gramEnd"/>
-      <w:r>
-        <w:rPr>
-          <w:rFonts w:eastAsia="Times New Roman"/>
-          <w:color w:val="70AD47" w:themeColor="accent6"/>
-        </w:rPr>
-        <w:t xml:space="preserve"> </w:t>
+        <w:t xml:space="preserve">interacting with an </w:t>
       </w:r>
       <w:proofErr w:type="spellStart"/>
       <w:r>
@@ -26886,23 +26779,7 @@
           <w:rFonts w:eastAsia="Times New Roman"/>
           <w:color w:val="70AD47" w:themeColor="accent6"/>
         </w:rPr>
-        <w:t xml:space="preserve">() similar to </w:t>
-      </w:r>
-      <w:proofErr w:type="gramStart"/>
-      <w:r>
-        <w:rPr>
-          <w:rFonts w:eastAsia="Times New Roman"/>
-          <w:color w:val="70AD47" w:themeColor="accent6"/>
-        </w:rPr>
-        <w:t>include, but</w:t>
-      </w:r>
-      <w:proofErr w:type="gramEnd"/>
-      <w:r>
-        <w:rPr>
-          <w:rFonts w:eastAsia="Times New Roman"/>
-          <w:color w:val="70AD47" w:themeColor="accent6"/>
-        </w:rPr>
-        <w:t xml:space="preserve"> is for fields in the property you fetch in an include.</w:t>
+        <w:t>() similar to include, but is for fields in the property you fetch in an include.</w:t>
       </w:r>
       <w:r>
         <w:rPr>
@@ -29475,20 +29352,7 @@
           <w:color w:val="70AD47" w:themeColor="accent6"/>
         </w:rPr>
         <w:tab/>
-      </w:r>
-      <w:proofErr w:type="gramStart"/>
-      <w:r>
-        <w:rPr>
-          <w:color w:val="70AD47" w:themeColor="accent6"/>
-        </w:rPr>
-        <w:t>An</w:t>
-      </w:r>
-      <w:proofErr w:type="gramEnd"/>
-      <w:r>
-        <w:rPr>
-          <w:color w:val="70AD47" w:themeColor="accent6"/>
-        </w:rPr>
-        <w:t xml:space="preserve"> element that has not yet been visited. It matches every</w:t>
+        <w:t>An element that has not yet been visited. It matches every</w:t>
       </w:r>
       <w:r>
         <w:rPr>
@@ -29587,20 +29451,7 @@
           <w:color w:val="70AD47" w:themeColor="accent6"/>
         </w:rPr>
         <w:tab/>
-      </w:r>
-      <w:proofErr w:type="gramStart"/>
-      <w:r>
-        <w:rPr>
-          <w:color w:val="70AD47" w:themeColor="accent6"/>
-        </w:rPr>
-        <w:t>An</w:t>
-      </w:r>
-      <w:proofErr w:type="gramEnd"/>
-      <w:r>
-        <w:rPr>
-          <w:color w:val="70AD47" w:themeColor="accent6"/>
-        </w:rPr>
-        <w:t xml:space="preserve"> element (such as a button) that is </w:t>
+        <w:t xml:space="preserve">An element (such as a button) that is </w:t>
       </w:r>
       <w:r>
         <w:rPr>
@@ -29663,20 +29514,7 @@
           <w:color w:val="70AD47" w:themeColor="accent6"/>
         </w:rPr>
         <w:tab/>
-      </w:r>
-      <w:proofErr w:type="gramStart"/>
-      <w:r>
-        <w:rPr>
-          <w:color w:val="70AD47" w:themeColor="accent6"/>
-        </w:rPr>
-        <w:t>An</w:t>
-      </w:r>
-      <w:proofErr w:type="gramEnd"/>
-      <w:r>
-        <w:rPr>
-          <w:color w:val="70AD47" w:themeColor="accent6"/>
-        </w:rPr>
-        <w:t xml:space="preserve"> element (such as a form input) that has "received focus". It is generally triggered when the user </w:t>
+        <w:t xml:space="preserve">An element (such as a form input) that has "received focus". It is generally triggered when the user </w:t>
       </w:r>
       <w:r>
         <w:rPr>
@@ -29871,19 +29709,11 @@
         </w:rPr>
         <w:tab/>
       </w:r>
-      <w:proofErr w:type="gramStart"/>
-      <w:r>
-        <w:rPr>
-          <w:color w:val="70AD47" w:themeColor="accent6"/>
-        </w:rPr>
-        <w:t>::</w:t>
-      </w:r>
-      <w:proofErr w:type="gramEnd"/>
-      <w:r>
-        <w:rPr>
-          <w:color w:val="70AD47" w:themeColor="accent6"/>
-        </w:rPr>
-        <w:t xml:space="preserve"> after</w:t>
+      <w:r>
+        <w:rPr>
+          <w:color w:val="70AD47" w:themeColor="accent6"/>
+        </w:rPr>
+        <w:t>:: after</w:t>
       </w:r>
       <w:r>
         <w:rPr>
@@ -29916,20 +29746,7 @@
           <w:color w:val="70AD47" w:themeColor="accent6"/>
         </w:rPr>
         <w:tab/>
-      </w:r>
-      <w:proofErr w:type="gramStart"/>
-      <w:r>
-        <w:rPr>
-          <w:color w:val="70AD47" w:themeColor="accent6"/>
-        </w:rPr>
-        <w:t>::</w:t>
-      </w:r>
-      <w:proofErr w:type="gramEnd"/>
-      <w:r>
-        <w:rPr>
-          <w:color w:val="70AD47" w:themeColor="accent6"/>
-        </w:rPr>
-        <w:t xml:space="preserve"> selection</w:t>
+        <w:t>:: selection</w:t>
       </w:r>
       <w:r>
         <w:rPr>
@@ -30996,7 +30813,13 @@
         <w:rPr>
           <w:color w:val="70AD47" w:themeColor="accent6"/>
         </w:rPr>
-        <w:t>inheritance: Children can inherit some properties from parent</w:t>
+        <w:t>I</w:t>
+      </w:r>
+      <w:r>
+        <w:rPr>
+          <w:color w:val="70AD47" w:themeColor="accent6"/>
+        </w:rPr>
+        <w:t>nheritance: Children can inherit some properties from parent</w:t>
       </w:r>
       <w:r>
         <w:rPr>
@@ -31843,14 +31666,7 @@
         <w:rPr>
           <w:color w:val="70AD47" w:themeColor="accent6"/>
         </w:rPr>
-        <w:t xml:space="preserve"> and render </w:t>
-      </w:r>
-      <w:proofErr w:type="spellStart"/>
-      <w:r>
-        <w:rPr>
-          <w:color w:val="70AD47" w:themeColor="accent6"/>
-        </w:rPr>
-        <w:t>them</w:t>
+        <w:t xml:space="preserve"> and render</w:t>
       </w:r>
       <w:r>
         <w:rPr>
@@ -31858,12 +31674,11 @@
         </w:rPr>
         <w:t>s</w:t>
       </w:r>
-      <w:proofErr w:type="spellEnd"/>
-      <w:r>
-        <w:rPr>
-          <w:color w:val="70AD47" w:themeColor="accent6"/>
-        </w:rPr>
-        <w:t xml:space="preserve"> into html.</w:t>
+      <w:r>
+        <w:rPr>
+          <w:color w:val="70AD47" w:themeColor="accent6"/>
+        </w:rPr>
+        <w:t xml:space="preserve"> them into html.</w:t>
       </w:r>
     </w:p>
     <w:p>
@@ -31971,19 +31786,11 @@
         </w:rPr>
         <w:t>(</w:t>
       </w:r>
-      <w:proofErr w:type="gramStart"/>
-      <w:r>
-        <w:rPr>
-          <w:color w:val="FF0000"/>
-        </w:rPr>
-        <w:t>So</w:t>
-      </w:r>
-      <w:proofErr w:type="gramEnd"/>
-      <w:r>
-        <w:rPr>
-          <w:color w:val="FF0000"/>
-        </w:rPr>
-        <w:t xml:space="preserve"> default is Home controller and Index action.</w:t>
+      <w:r>
+        <w:rPr>
+          <w:color w:val="FF0000"/>
+        </w:rPr>
+        <w:t>So default is Home controller and Index action.</w:t>
       </w:r>
       <w:r>
         <w:rPr>
@@ -32640,18 +32447,36 @@
         </w:rPr>
         <w:t>look like html</w:t>
       </w:r>
-    </w:p>
-    <w:p>
-      <w:pPr>
-        <w:rPr>
-          <w:color w:val="70AD47" w:themeColor="accent6"/>
-        </w:rPr>
-      </w:pPr>
-      <w:r>
-        <w:rPr>
-          <w:color w:val="70AD47" w:themeColor="accent6"/>
-        </w:rPr>
-        <w:t>HTML helpers look like C#</w:t>
+      <w:r>
+        <w:rPr>
+          <w:color w:val="70AD47" w:themeColor="accent6"/>
+        </w:rPr>
+        <w:t xml:space="preserve"> ?</w:t>
+      </w:r>
+    </w:p>
+    <w:p>
+      <w:pPr>
+        <w:rPr>
+          <w:color w:val="70AD47" w:themeColor="accent6"/>
+        </w:rPr>
+      </w:pPr>
+      <w:r>
+        <w:rPr>
+          <w:color w:val="70AD47" w:themeColor="accent6"/>
+        </w:rPr>
+        <w:t>HTML helpers look like</w:t>
+      </w:r>
+      <w:r>
+        <w:rPr>
+          <w:color w:val="70AD47" w:themeColor="accent6"/>
+        </w:rPr>
+        <w:t xml:space="preserve"> razor</w:t>
+      </w:r>
+      <w:r>
+        <w:rPr>
+          <w:color w:val="70AD47" w:themeColor="accent6"/>
+        </w:rPr>
+        <w:t xml:space="preserve"> C#</w:t>
       </w:r>
     </w:p>
     <w:p>
@@ -33938,13 +33763,7 @@
         <w:rPr>
           <w:color w:val="70AD47" w:themeColor="accent6"/>
         </w:rPr>
-        <w:t xml:space="preserve"> from </w:t>
-      </w:r>
-      <w:r>
-        <w:rPr>
-          <w:color w:val="70AD47" w:themeColor="accent6"/>
-        </w:rPr>
-        <w:t>Package Manager Console</w:t>
+        <w:t xml:space="preserve"> from Package Manager Console</w:t>
       </w:r>
     </w:p>
     <w:p>
@@ -36356,7 +36175,6 @@
         </w:rPr>
         <w:t>(</w:t>
       </w:r>
-      <w:proofErr w:type="gramStart"/>
       <w:r>
         <w:rPr>
           <w:color w:val="70AD47" w:themeColor="accent6"/>
@@ -36367,14 +36185,7 @@
         <w:rPr>
           <w:color w:val="70AD47" w:themeColor="accent6"/>
         </w:rPr>
-        <w:t>o</w:t>
-      </w:r>
-      <w:proofErr w:type="gramEnd"/>
-      <w:r>
-        <w:rPr>
-          <w:color w:val="70AD47" w:themeColor="accent6"/>
-        </w:rPr>
-        <w:t xml:space="preserve"> if you need several, </w:t>
+        <w:t xml:space="preserve">o if you need several, </w:t>
       </w:r>
       <w:r>
         <w:rPr>
@@ -40028,19 +39839,106 @@
         <w:rPr>
           <w:color w:val="70AD47" w:themeColor="accent6"/>
         </w:rPr>
+        <w:t xml:space="preserve"> (doesn't need to be the same branch)</w:t>
+      </w:r>
+      <w:r>
+        <w:rPr>
+          <w:color w:val="70AD47" w:themeColor="accent6"/>
+        </w:rPr>
+        <w:t>.</w:t>
+      </w:r>
+      <w:r>
+        <w:rPr>
+          <w:color w:val="70AD47" w:themeColor="accent6"/>
+        </w:rPr>
         <w:t xml:space="preserve"> </w:t>
       </w:r>
       <w:r>
-        <w:rPr>
-          <w:color w:val="70AD47" w:themeColor="accent6"/>
-        </w:rPr>
-        <w:t xml:space="preserve">(doesn't need to be the same </w:t>
-      </w:r>
-      <w:r>
-        <w:rPr>
-          <w:color w:val="70AD47" w:themeColor="accent6"/>
-        </w:rPr>
-        <w:t>branch)</w:t>
+        <w:tab/>
+      </w:r>
+      <w:r>
+        <w:t xml:space="preserve">(On </w:t>
+      </w:r>
+      <w:proofErr w:type="spellStart"/>
+      <w:r>
+        <w:t>gitlab</w:t>
+      </w:r>
+      <w:proofErr w:type="spellEnd"/>
+      <w:r>
+        <w:t>, called merge request</w:t>
+      </w:r>
+      <w:r>
+        <w:t>?</w:t>
+      </w:r>
+      <w:r>
+        <w:t>)</w:t>
+      </w:r>
+    </w:p>
+    <w:p>
+      <w:pPr>
+        <w:rPr>
+          <w:color w:val="70AD47" w:themeColor="accent6"/>
+        </w:rPr>
+      </w:pPr>
+      <w:r>
+        <w:rPr>
+          <w:color w:val="70AD47" w:themeColor="accent6"/>
+        </w:rPr>
+        <w:t xml:space="preserve">Pull request is a request to a repo to merge </w:t>
+      </w:r>
+      <w:r>
+        <w:rPr>
+          <w:color w:val="70AD47" w:themeColor="accent6"/>
+        </w:rPr>
+        <w:t>your</w:t>
+      </w:r>
+      <w:r>
+        <w:rPr>
+          <w:color w:val="70AD47" w:themeColor="accent6"/>
+        </w:rPr>
+        <w:t xml:space="preserve"> branch into </w:t>
+      </w:r>
+      <w:r>
+        <w:rPr>
+          <w:color w:val="70AD47" w:themeColor="accent6"/>
+        </w:rPr>
+        <w:t>their</w:t>
+      </w:r>
+      <w:r>
+        <w:rPr>
+          <w:color w:val="70AD47" w:themeColor="accent6"/>
+        </w:rPr>
+        <w:t xml:space="preserve"> </w:t>
+      </w:r>
+      <w:r>
+        <w:rPr>
+          <w:color w:val="70AD47" w:themeColor="accent6"/>
+        </w:rPr>
+        <w:t xml:space="preserve">target </w:t>
+      </w:r>
+      <w:r>
+        <w:rPr>
+          <w:color w:val="70AD47" w:themeColor="accent6"/>
+        </w:rPr>
+        <w:t>branch</w:t>
+      </w:r>
+      <w:r>
+        <w:rPr>
+          <w:color w:val="70AD47" w:themeColor="accent6"/>
+        </w:rPr>
+        <w:t>. S</w:t>
+      </w:r>
+      <w:r>
+        <w:rPr>
+          <w:color w:val="70AD47" w:themeColor="accent6"/>
+        </w:rPr>
+        <w:t>tays open and tracks</w:t>
+      </w:r>
+      <w:r>
+        <w:rPr>
+          <w:color w:val="70AD47" w:themeColor="accent6"/>
+        </w:rPr>
+        <w:t xml:space="preserve"> (summarizes diffs) until the user with authority over the target branch merges them</w:t>
       </w:r>
       <w:r>
         <w:rPr>
@@ -40048,6 +39946,71 @@
         </w:rPr>
         <w:t>.</w:t>
       </w:r>
+    </w:p>
+    <w:p>
+      <w:pPr>
+        <w:rPr>
+          <w:color w:val="70AD47" w:themeColor="accent6"/>
+        </w:rPr>
+      </w:pPr>
+      <w:r>
+        <w:rPr>
+          <w:color w:val="70AD47" w:themeColor="accent6"/>
+        </w:rPr>
+        <w:t>Al</w:t>
+      </w:r>
+      <w:r>
+        <w:rPr>
+          <w:color w:val="70AD47" w:themeColor="accent6"/>
+        </w:rPr>
+        <w:t>lows tracking development of a feature with comments.</w:t>
+      </w:r>
+    </w:p>
+    <w:p/>
+    <w:p>
+      <w:r>
+        <w:t>Clone?</w:t>
+      </w:r>
+    </w:p>
+    <w:p/>
+    <w:p>
+      <w:pPr>
+        <w:rPr>
+          <w:color w:val="70AD47" w:themeColor="accent6"/>
+        </w:rPr>
+      </w:pPr>
+      <w:r>
+        <w:rPr>
+          <w:color w:val="70AD47" w:themeColor="accent6"/>
+        </w:rPr>
+        <w:t>Software Development Lifecycle:</w:t>
+      </w:r>
+    </w:p>
+    <w:p>
+      <w:pPr>
+        <w:rPr>
+          <w:color w:val="70AD47" w:themeColor="accent6"/>
+        </w:rPr>
+      </w:pPr>
+    </w:p>
+    <w:p>
+      <w:pPr>
+        <w:rPr>
+          <w:color w:val="70AD47" w:themeColor="accent6"/>
+        </w:rPr>
+      </w:pPr>
+      <w:r>
+        <w:rPr>
+          <w:color w:val="70AD47" w:themeColor="accent6"/>
+        </w:rPr>
+        <w:t>Waterfall</w:t>
+      </w:r>
+      <w:r>
+        <w:rPr>
+          <w:color w:val="70AD47" w:themeColor="accent6"/>
+        </w:rPr>
+        <w:t xml:space="preserve"> -</w:t>
+      </w:r>
       <w:r>
         <w:rPr>
           <w:color w:val="70AD47" w:themeColor="accent6"/>
@@ -40055,170 +40018,6 @@
         <w:t xml:space="preserve"> </w:t>
       </w:r>
       <w:r>
-        <w:tab/>
-      </w:r>
-      <w:r>
-        <w:t xml:space="preserve">(On </w:t>
-      </w:r>
-      <w:proofErr w:type="spellStart"/>
-      <w:r>
-        <w:t>gitlab</w:t>
-      </w:r>
-      <w:proofErr w:type="spellEnd"/>
-      <w:r>
-        <w:t>, called merge request</w:t>
-      </w:r>
-      <w:r>
-        <w:t>?</w:t>
-      </w:r>
-      <w:r>
-        <w:t>)</w:t>
-      </w:r>
-    </w:p>
-    <w:p>
-      <w:pPr>
-        <w:rPr>
-          <w:color w:val="70AD47" w:themeColor="accent6"/>
-        </w:rPr>
-      </w:pPr>
-      <w:r>
-        <w:rPr>
-          <w:color w:val="70AD47" w:themeColor="accent6"/>
-        </w:rPr>
-        <w:t xml:space="preserve">Pull request is a request to a repo to merge </w:t>
-      </w:r>
-      <w:r>
-        <w:rPr>
-          <w:color w:val="70AD47" w:themeColor="accent6"/>
-        </w:rPr>
-        <w:t>your</w:t>
-      </w:r>
-      <w:r>
-        <w:rPr>
-          <w:color w:val="70AD47" w:themeColor="accent6"/>
-        </w:rPr>
-        <w:t xml:space="preserve"> branch into </w:t>
-      </w:r>
-      <w:r>
-        <w:rPr>
-          <w:color w:val="70AD47" w:themeColor="accent6"/>
-        </w:rPr>
-        <w:t>their</w:t>
-      </w:r>
-      <w:r>
-        <w:rPr>
-          <w:color w:val="70AD47" w:themeColor="accent6"/>
-        </w:rPr>
-        <w:t xml:space="preserve"> </w:t>
-      </w:r>
-      <w:r>
-        <w:rPr>
-          <w:color w:val="70AD47" w:themeColor="accent6"/>
-        </w:rPr>
-        <w:t xml:space="preserve">target </w:t>
-      </w:r>
-      <w:r>
-        <w:rPr>
-          <w:color w:val="70AD47" w:themeColor="accent6"/>
-        </w:rPr>
-        <w:t>branch</w:t>
-      </w:r>
-      <w:r>
-        <w:rPr>
-          <w:color w:val="70AD47" w:themeColor="accent6"/>
-        </w:rPr>
-        <w:t>. S</w:t>
-      </w:r>
-      <w:r>
-        <w:rPr>
-          <w:color w:val="70AD47" w:themeColor="accent6"/>
-        </w:rPr>
-        <w:t>tays open and tracks</w:t>
-      </w:r>
-      <w:r>
-        <w:rPr>
-          <w:color w:val="70AD47" w:themeColor="accent6"/>
-        </w:rPr>
-        <w:t xml:space="preserve"> (summarizes diffs) until the user with authority over the target branch merges them</w:t>
-      </w:r>
-      <w:r>
-        <w:rPr>
-          <w:color w:val="70AD47" w:themeColor="accent6"/>
-        </w:rPr>
-        <w:t>.</w:t>
-      </w:r>
-    </w:p>
-    <w:p>
-      <w:pPr>
-        <w:rPr>
-          <w:color w:val="70AD47" w:themeColor="accent6"/>
-        </w:rPr>
-      </w:pPr>
-      <w:r>
-        <w:rPr>
-          <w:color w:val="70AD47" w:themeColor="accent6"/>
-        </w:rPr>
-        <w:t>Al</w:t>
-      </w:r>
-      <w:r>
-        <w:rPr>
-          <w:color w:val="70AD47" w:themeColor="accent6"/>
-        </w:rPr>
-        <w:t>lows tracking development of a feature with comments.</w:t>
-      </w:r>
-    </w:p>
-    <w:p/>
-    <w:p>
-      <w:r>
-        <w:t>Clone?</w:t>
-      </w:r>
-    </w:p>
-    <w:p/>
-    <w:p>
-      <w:pPr>
-        <w:rPr>
-          <w:color w:val="70AD47" w:themeColor="accent6"/>
-        </w:rPr>
-      </w:pPr>
-      <w:r>
-        <w:rPr>
-          <w:color w:val="70AD47" w:themeColor="accent6"/>
-        </w:rPr>
-        <w:t>Software Development Lifecycle:</w:t>
-      </w:r>
-    </w:p>
-    <w:p>
-      <w:pPr>
-        <w:rPr>
-          <w:color w:val="70AD47" w:themeColor="accent6"/>
-        </w:rPr>
-      </w:pPr>
-    </w:p>
-    <w:p>
-      <w:pPr>
-        <w:rPr>
-          <w:color w:val="70AD47" w:themeColor="accent6"/>
-        </w:rPr>
-      </w:pPr>
-      <w:r>
-        <w:rPr>
-          <w:color w:val="70AD47" w:themeColor="accent6"/>
-        </w:rPr>
-        <w:t>Waterfall</w:t>
-      </w:r>
-      <w:r>
-        <w:rPr>
-          <w:color w:val="70AD47" w:themeColor="accent6"/>
-        </w:rPr>
-        <w:t xml:space="preserve"> -</w:t>
-      </w:r>
-      <w:r>
-        <w:rPr>
-          <w:color w:val="70AD47" w:themeColor="accent6"/>
-        </w:rPr>
-        <w:t xml:space="preserve"> </w:t>
-      </w:r>
-      <w:r>
         <w:rPr>
           <w:color w:val="70AD47" w:themeColor="accent6"/>
         </w:rPr>
@@ -40246,21 +40045,7 @@
         <w:rPr>
           <w:color w:val="70AD47" w:themeColor="accent6"/>
         </w:rPr>
-        <w:t xml:space="preserve"> </w:t>
-      </w:r>
-      <w:proofErr w:type="gramStart"/>
-      <w:r>
-        <w:rPr>
-          <w:color w:val="70AD47" w:themeColor="accent6"/>
-        </w:rPr>
-        <w:t>Build</w:t>
-      </w:r>
-      <w:proofErr w:type="gramEnd"/>
-      <w:r>
-        <w:rPr>
-          <w:color w:val="70AD47" w:themeColor="accent6"/>
-        </w:rPr>
-        <w:t xml:space="preserve"> application</w:t>
+        <w:t xml:space="preserve"> Build application</w:t>
       </w:r>
       <w:r>
         <w:rPr>
@@ -40972,7 +40757,20 @@
         <w:rPr>
           <w:color w:val="70AD47" w:themeColor="accent6"/>
         </w:rPr>
-        <w:t>equires the running environment to already have dotnet core. Self-contained</w:t>
+        <w:t xml:space="preserve">equires the running environment to already have dotnet core. </w:t>
+      </w:r>
+    </w:p>
+    <w:p>
+      <w:pPr>
+        <w:rPr>
+          <w:color w:val="70AD47" w:themeColor="accent6"/>
+        </w:rPr>
+      </w:pPr>
+      <w:r>
+        <w:rPr>
+          <w:color w:val="70AD47" w:themeColor="accent6"/>
+        </w:rPr>
+        <w:t>Self-contained</w:t>
       </w:r>
       <w:r>
         <w:rPr>
@@ -41020,7 +40818,19 @@
         <w:rPr>
           <w:color w:val="70AD47" w:themeColor="accent6"/>
         </w:rPr>
-        <w:t xml:space="preserve"> is larger</w:t>
+        <w:t xml:space="preserve"> </w:t>
+      </w:r>
+      <w:r>
+        <w:rPr>
+          <w:color w:val="70AD47" w:themeColor="accent6"/>
+        </w:rPr>
+        <w:t xml:space="preserve">size </w:t>
+      </w:r>
+      <w:r>
+        <w:rPr>
+          <w:color w:val="70AD47" w:themeColor="accent6"/>
+        </w:rPr>
+        <w:t>is larger</w:t>
       </w:r>
       <w:r>
         <w:rPr>
@@ -41050,7 +40860,19 @@
         <w:rPr>
           <w:color w:val="70AD47" w:themeColor="accent6"/>
         </w:rPr>
-        <w:t xml:space="preserve"> what's needed</w:t>
+        <w:t xml:space="preserve"> </w:t>
+      </w:r>
+      <w:r>
+        <w:rPr>
+          <w:color w:val="70AD47" w:themeColor="accent6"/>
+        </w:rPr>
+        <w:t>all t</w:t>
+      </w:r>
+      <w:r>
+        <w:rPr>
+          <w:color w:val="70AD47" w:themeColor="accent6"/>
+        </w:rPr>
+        <w:t>hat's needed</w:t>
       </w:r>
       <w:r>
         <w:rPr>
@@ -41380,7 +41202,6 @@
         <w:rPr>
           <w:color w:val="FF0000"/>
         </w:rPr>
-        <w:lastRenderedPageBreak/>
         <w:t>Project settings, pipelines -&gt; service connections, type connection name.</w:t>
       </w:r>
     </w:p>
@@ -42121,19 +41942,23 @@
         </w:rPr>
         <w:t xml:space="preserve">the </w:t>
       </w:r>
-      <w:proofErr w:type="spellStart"/>
-      <w:r>
-        <w:rPr>
-          <w:color w:val="70AD47" w:themeColor="accent6"/>
-        </w:rPr>
-        <w:t>devs</w:t>
-      </w:r>
-      <w:proofErr w:type="spellEnd"/>
-      <w:r>
-        <w:rPr>
-          <w:color w:val="70AD47" w:themeColor="accent6"/>
-        </w:rPr>
-        <w:t xml:space="preserve"> have to pull from, on the </w:t>
+      <w:r>
+        <w:rPr>
+          <w:color w:val="70AD47" w:themeColor="accent6"/>
+        </w:rPr>
+        <w:t>dev</w:t>
+      </w:r>
+      <w:r>
+        <w:rPr>
+          <w:color w:val="70AD47" w:themeColor="accent6"/>
+        </w:rPr>
+        <w:t>eloper</w:t>
+      </w:r>
+      <w:r>
+        <w:rPr>
+          <w:color w:val="70AD47" w:themeColor="accent6"/>
+        </w:rPr>
+        <w:t xml:space="preserve">s have to pull from, on the </w:t>
       </w:r>
       <w:r>
         <w:rPr>
@@ -42491,7 +42316,6 @@
         <w:rPr>
           <w:color w:val="70AD47" w:themeColor="accent6"/>
         </w:rPr>
-        <w:lastRenderedPageBreak/>
         <w:t>Automated pipeline:</w:t>
       </w:r>
       <w:r>
@@ -43069,6 +42893,7 @@
     </w:p>
     <w:p>
       <w:r>
+        <w:lastRenderedPageBreak/>
         <w:t xml:space="preserve">Change test </w:t>
       </w:r>
       <w:r>
@@ -43077,7 +42902,6 @@
     </w:p>
     <w:p>
       <w:r>
-        <w:lastRenderedPageBreak/>
         <w:t>Build configuration variable, change</w:t>
       </w:r>
       <w:r>
@@ -43779,6 +43603,7 @@
         <w:rPr>
           <w:color w:val="70AD47" w:themeColor="accent6"/>
         </w:rPr>
+        <w:lastRenderedPageBreak/>
         <w:t xml:space="preserve">Test coverage is </w:t>
       </w:r>
       <w:r>
@@ -43808,10 +43633,3065 @@
     </w:p>
     <w:p>
       <w:r>
+        <w:t>Should exclude tests themselves from the coverage</w:t>
+      </w:r>
+      <w:r>
+        <w:t>!</w:t>
+      </w:r>
+    </w:p>
+    <w:p>
+      <w:pPr>
+        <w:rPr>
+          <w:color w:val="70AD47" w:themeColor="accent6"/>
+        </w:rPr>
+      </w:pPr>
+    </w:p>
+    <w:p>
+      <w:pPr>
+        <w:rPr>
+          <w:color w:val="FF0000"/>
+        </w:rPr>
+      </w:pPr>
+      <w:r>
+        <w:rPr>
+          <w:color w:val="FF0000"/>
+        </w:rPr>
+        <w:t>Is view included in code coverage?</w:t>
+      </w:r>
+    </w:p>
+    <w:p>
+      <w:pPr>
+        <w:rPr>
+          <w:color w:val="FF0000"/>
+        </w:rPr>
+      </w:pPr>
+    </w:p>
+    <w:p>
+      <w:pPr>
+        <w:rPr>
+          <w:color w:val="70AD47" w:themeColor="accent6"/>
+        </w:rPr>
+      </w:pPr>
+      <w:r>
+        <w:rPr>
+          <w:color w:val="70AD47" w:themeColor="accent6"/>
+        </w:rPr>
+        <w:t xml:space="preserve">Technical debt: Concept that </w:t>
+      </w:r>
+      <w:r>
+        <w:rPr>
+          <w:color w:val="70AD47" w:themeColor="accent6"/>
+        </w:rPr>
+        <w:t>sloppy, quick-code gets the job done, but needs to be paid for later.</w:t>
+      </w:r>
+    </w:p>
+    <w:p>
+      <w:pPr>
+        <w:rPr>
+          <w:color w:val="70AD47" w:themeColor="accent6"/>
+        </w:rPr>
+      </w:pPr>
+    </w:p>
+    <w:p>
+      <w:r>
+        <w:t>Can ignore sonars default/create your own rules by creating a quality profile (for organization</w:t>
+      </w:r>
+      <w:r>
+        <w:t>, not per project</w:t>
+      </w:r>
+      <w:r>
+        <w:t>).</w:t>
+      </w:r>
+      <w:r>
+        <w:t xml:space="preserve"> Then set project to use this quality profile.</w:t>
+      </w:r>
+    </w:p>
+    <w:p/>
+    <w:p>
+      <w:r>
+        <w:t>Different repo per part of the project (solution). One person can have control of overall project, with three inners having their own pipeline.</w:t>
+      </w:r>
+    </w:p>
+    <w:p>
+      <w:pPr>
+        <w:rPr>
+          <w:color w:val="70AD47" w:themeColor="accent6"/>
+        </w:rPr>
+      </w:pPr>
+    </w:p>
+    <w:p>
+      <w:pPr>
+        <w:rPr>
+          <w:color w:val="70AD47" w:themeColor="accent6"/>
+        </w:rPr>
+      </w:pPr>
+      <w:r>
+        <w:rPr>
+          <w:color w:val="70AD47" w:themeColor="accent6"/>
+        </w:rPr>
+        <w:t>On commits tab</w:t>
+      </w:r>
+      <w:r>
+        <w:rPr>
+          <w:color w:val="70AD47" w:themeColor="accent6"/>
+        </w:rPr>
+        <w:t xml:space="preserve">, </w:t>
+      </w:r>
+      <w:r>
+        <w:rPr>
+          <w:color w:val="70AD47" w:themeColor="accent6"/>
+        </w:rPr>
+        <w:t xml:space="preserve"> ?</w:t>
+      </w:r>
+    </w:p>
+    <w:p>
+      <w:pPr>
+        <w:rPr>
+          <w:color w:val="70AD47" w:themeColor="accent6"/>
+        </w:rPr>
+      </w:pPr>
+    </w:p>
+    <w:p>
+      <w:pPr>
+        <w:rPr>
+          <w:color w:val="70AD47" w:themeColor="accent6"/>
+        </w:rPr>
+      </w:pPr>
+      <w:r>
+        <w:rPr>
+          <w:color w:val="70AD47" w:themeColor="accent6"/>
+        </w:rPr>
+        <w:t>Release pipeline</w:t>
+      </w:r>
+      <w:r>
+        <w:rPr>
+          <w:color w:val="70AD47" w:themeColor="accent6"/>
+        </w:rPr>
+        <w:t>:</w:t>
+      </w:r>
+    </w:p>
+    <w:p>
+      <w:pPr>
+        <w:rPr>
+          <w:color w:val="70AD47" w:themeColor="accent6"/>
+        </w:rPr>
+      </w:pPr>
+      <w:r>
+        <w:rPr>
+          <w:color w:val="70AD47" w:themeColor="accent6"/>
+        </w:rPr>
+        <w:t>Can set pre</w:t>
+      </w:r>
+      <w:r>
+        <w:rPr>
+          <w:color w:val="70AD47" w:themeColor="accent6"/>
+        </w:rPr>
+        <w:t>-</w:t>
+      </w:r>
+      <w:r>
+        <w:rPr>
+          <w:color w:val="70AD47" w:themeColor="accent6"/>
+        </w:rPr>
+        <w:t xml:space="preserve"> and post</w:t>
+      </w:r>
+      <w:r>
+        <w:rPr>
+          <w:color w:val="70AD47" w:themeColor="accent6"/>
+        </w:rPr>
+        <w:t>-</w:t>
+      </w:r>
+      <w:r>
+        <w:rPr>
+          <w:color w:val="70AD47" w:themeColor="accent6"/>
+        </w:rPr>
+        <w:t>conditions</w:t>
+      </w:r>
+      <w:r>
+        <w:rPr>
+          <w:color w:val="70AD47" w:themeColor="accent6"/>
+        </w:rPr>
+        <w:t xml:space="preserve"> and gates</w:t>
+      </w:r>
+      <w:r>
+        <w:rPr>
+          <w:color w:val="70AD47" w:themeColor="accent6"/>
+        </w:rPr>
+        <w:t xml:space="preserve"> (</w:t>
+      </w:r>
+      <w:r>
+        <w:rPr>
+          <w:color w:val="70AD47" w:themeColor="accent6"/>
+        </w:rPr>
+        <w:t xml:space="preserve">needed </w:t>
+      </w:r>
+      <w:r>
+        <w:rPr>
+          <w:color w:val="70AD47" w:themeColor="accent6"/>
+        </w:rPr>
+        <w:t xml:space="preserve">approvals, time limits, stage </w:t>
+      </w:r>
+      <w:r>
+        <w:rPr>
+          <w:color w:val="70AD47" w:themeColor="accent6"/>
+        </w:rPr>
+        <w:t>flow</w:t>
+      </w:r>
+      <w:r>
+        <w:rPr>
+          <w:color w:val="70AD47" w:themeColor="accent6"/>
+        </w:rPr>
+        <w:t>s</w:t>
+      </w:r>
+      <w:r>
+        <w:rPr>
+          <w:color w:val="70AD47" w:themeColor="accent6"/>
+        </w:rPr>
+        <w:t>)</w:t>
+      </w:r>
+      <w:r>
+        <w:rPr>
+          <w:color w:val="70AD47" w:themeColor="accent6"/>
+        </w:rPr>
+        <w:t xml:space="preserve"> starting</w:t>
+      </w:r>
+      <w:r>
+        <w:rPr>
+          <w:color w:val="70AD47" w:themeColor="accent6"/>
+        </w:rPr>
+        <w:t xml:space="preserve"> from build's artifacts</w:t>
+      </w:r>
+      <w:r>
+        <w:rPr>
+          <w:color w:val="70AD47" w:themeColor="accent6"/>
+        </w:rPr>
+        <w:t>' post</w:t>
+      </w:r>
+      <w:r>
+        <w:rPr>
+          <w:color w:val="70AD47" w:themeColor="accent6"/>
+        </w:rPr>
+        <w:t>-conditions</w:t>
+      </w:r>
+      <w:r>
+        <w:rPr>
+          <w:color w:val="70AD47" w:themeColor="accent6"/>
+        </w:rPr>
+        <w:t xml:space="preserve"> to actual deployment.</w:t>
+      </w:r>
+    </w:p>
+    <w:p>
+      <w:pPr>
+        <w:rPr>
+          <w:color w:val="70AD47" w:themeColor="accent6"/>
+        </w:rPr>
+      </w:pPr>
+    </w:p>
+    <w:p>
+      <w:r>
+        <w:t xml:space="preserve">Setup </w:t>
+      </w:r>
+      <w:r>
+        <w:t>Slack Notification</w:t>
+      </w:r>
+      <w:r>
+        <w:t xml:space="preserve"> for your pipeline</w:t>
+      </w:r>
+    </w:p>
+    <w:p>
+      <w:pPr>
+        <w:rPr>
+          <w:color w:val="70AD47" w:themeColor="accent6"/>
+        </w:rPr>
+      </w:pPr>
+    </w:p>
+    <w:p>
+      <w:pPr>
+        <w:rPr>
+          <w:color w:val="70AD47" w:themeColor="accent6"/>
+        </w:rPr>
+      </w:pPr>
+      <w:r>
+        <w:rPr>
+          <w:color w:val="70AD47" w:themeColor="accent6"/>
+        </w:rPr>
+        <w:t>Diagrams -</w:t>
+      </w:r>
+    </w:p>
+    <w:p>
+      <w:pPr>
+        <w:rPr>
+          <w:color w:val="70AD47" w:themeColor="accent6"/>
+        </w:rPr>
+      </w:pPr>
+      <w:r>
+        <w:rPr>
+          <w:color w:val="70AD47" w:themeColor="accent6"/>
+        </w:rPr>
+        <w:t>Normal: One hardware, one OS on top of it, with apps on top of that.</w:t>
+      </w:r>
+    </w:p>
+    <w:p>
+      <w:pPr>
+        <w:rPr>
+          <w:color w:val="70AD47" w:themeColor="accent6"/>
+        </w:rPr>
+      </w:pPr>
+      <w:r>
+        <w:rPr>
+          <w:color w:val="70AD47" w:themeColor="accent6"/>
+        </w:rPr>
+        <w:t>Dual boot: One hardware, two OSs, with their own apps.</w:t>
+      </w:r>
+      <w:r>
+        <w:rPr>
+          <w:color w:val="70AD47" w:themeColor="accent6"/>
+        </w:rPr>
+        <w:t xml:space="preserve"> (No virtualization.)</w:t>
+      </w:r>
+    </w:p>
+    <w:p>
+      <w:pPr>
+        <w:rPr>
+          <w:color w:val="70AD47" w:themeColor="accent6"/>
+        </w:rPr>
+      </w:pPr>
+    </w:p>
+    <w:p>
+      <w:pPr>
+        <w:rPr>
+          <w:color w:val="70AD47" w:themeColor="accent6"/>
+        </w:rPr>
+      </w:pPr>
+      <w:r>
+        <w:rPr>
+          <w:color w:val="70AD47" w:themeColor="accent6"/>
+        </w:rPr>
+        <w:t xml:space="preserve">OS (Operating System) Level Virtualization: One hardware has one host OS, with apps and a hypervisor on top. The hypervisor can have guest OSs on top with their own apps on top. </w:t>
+      </w:r>
+    </w:p>
+    <w:p>
+      <w:pPr>
+        <w:rPr>
+          <w:color w:val="70AD47" w:themeColor="accent6"/>
+        </w:rPr>
+      </w:pPr>
+      <w:r>
+        <w:rPr>
+          <w:color w:val="70AD47" w:themeColor="accent6"/>
+        </w:rPr>
+        <w:t>Each guest OS + apps is a virtual machine.</w:t>
+      </w:r>
+      <w:r>
+        <w:rPr>
+          <w:color w:val="70AD47" w:themeColor="accent6"/>
+        </w:rPr>
+        <w:t xml:space="preserve"> </w:t>
+      </w:r>
+      <w:r>
+        <w:rPr>
+          <w:color w:val="70AD47" w:themeColor="accent6"/>
+        </w:rPr>
+        <w:t>Can store</w:t>
+      </w:r>
+      <w:r>
+        <w:rPr>
+          <w:color w:val="70AD47" w:themeColor="accent6"/>
+        </w:rPr>
+        <w:t xml:space="preserve"> its</w:t>
+      </w:r>
+      <w:r>
+        <w:rPr>
+          <w:color w:val="70AD47" w:themeColor="accent6"/>
+        </w:rPr>
+        <w:t xml:space="preserve"> state as </w:t>
+      </w:r>
+      <w:r>
+        <w:rPr>
+          <w:color w:val="70AD47" w:themeColor="accent6"/>
+        </w:rPr>
+        <w:t xml:space="preserve">a </w:t>
+      </w:r>
+      <w:r>
+        <w:rPr>
+          <w:color w:val="70AD47" w:themeColor="accent6"/>
+        </w:rPr>
+        <w:t>disk</w:t>
+      </w:r>
+      <w:r>
+        <w:rPr>
+          <w:color w:val="70AD47" w:themeColor="accent6"/>
+        </w:rPr>
+        <w:t xml:space="preserve"> image </w:t>
+      </w:r>
+      <w:r>
+        <w:rPr>
+          <w:color w:val="70AD47" w:themeColor="accent6"/>
+        </w:rPr>
+        <w:t xml:space="preserve">in memory </w:t>
+      </w:r>
+      <w:r>
+        <w:rPr>
+          <w:color w:val="70AD47" w:themeColor="accent6"/>
+        </w:rPr>
+        <w:t>(</w:t>
+      </w:r>
+      <w:r>
+        <w:rPr>
+          <w:color w:val="70AD47" w:themeColor="accent6"/>
+        </w:rPr>
+        <w:t xml:space="preserve">which </w:t>
+      </w:r>
+      <w:r>
+        <w:rPr>
+          <w:color w:val="70AD47" w:themeColor="accent6"/>
+        </w:rPr>
+        <w:t>stop</w:t>
+      </w:r>
+      <w:r>
+        <w:rPr>
+          <w:color w:val="70AD47" w:themeColor="accent6"/>
+        </w:rPr>
+        <w:t>s</w:t>
+      </w:r>
+      <w:r>
+        <w:rPr>
+          <w:color w:val="70AD47" w:themeColor="accent6"/>
+        </w:rPr>
+        <w:t xml:space="preserve"> using </w:t>
+      </w:r>
+      <w:r>
+        <w:rPr>
+          <w:color w:val="70AD47" w:themeColor="accent6"/>
+        </w:rPr>
+        <w:t xml:space="preserve">its active </w:t>
+      </w:r>
+      <w:r>
+        <w:rPr>
+          <w:color w:val="70AD47" w:themeColor="accent6"/>
+        </w:rPr>
+        <w:t>resources).</w:t>
+      </w:r>
+    </w:p>
+    <w:p>
+      <w:pPr>
+        <w:rPr>
+          <w:color w:val="70AD47" w:themeColor="accent6"/>
+        </w:rPr>
+      </w:pPr>
+      <w:r>
+        <w:rPr>
+          <w:color w:val="70AD47" w:themeColor="accent6"/>
+        </w:rPr>
+        <w:t xml:space="preserve">Hypervisor: Exposes virtual hardware interface (acts like HW for the OSs on top, so they can </w:t>
+      </w:r>
+      <w:r>
+        <w:rPr>
+          <w:color w:val="70AD47" w:themeColor="accent6"/>
+        </w:rPr>
+        <w:t>act with</w:t>
+      </w:r>
+      <w:r>
+        <w:rPr>
+          <w:color w:val="70AD47" w:themeColor="accent6"/>
+        </w:rPr>
+        <w:t xml:space="preserve"> their default</w:t>
+      </w:r>
+      <w:r>
+        <w:rPr>
+          <w:color w:val="70AD47" w:themeColor="accent6"/>
+        </w:rPr>
+        <w:t xml:space="preserve"> </w:t>
+      </w:r>
+      <w:r>
+        <w:rPr>
+          <w:color w:val="70AD47" w:themeColor="accent6"/>
+        </w:rPr>
+        <w:t xml:space="preserve">behavior, preventing </w:t>
+      </w:r>
+      <w:r>
+        <w:rPr>
+          <w:color w:val="70AD47" w:themeColor="accent6"/>
+        </w:rPr>
+        <w:t xml:space="preserve">need to change </w:t>
+      </w:r>
+      <w:r>
+        <w:rPr>
+          <w:color w:val="70AD47" w:themeColor="accent6"/>
+        </w:rPr>
+        <w:t xml:space="preserve">them </w:t>
+      </w:r>
+      <w:r>
+        <w:rPr>
+          <w:color w:val="70AD47" w:themeColor="accent6"/>
+        </w:rPr>
+        <w:t>at all</w:t>
+      </w:r>
+      <w:r>
+        <w:rPr>
+          <w:color w:val="70AD47" w:themeColor="accent6"/>
+        </w:rPr>
+        <w:t xml:space="preserve">). Hypervisor connects </w:t>
+      </w:r>
+      <w:r>
+        <w:rPr>
+          <w:color w:val="70AD47" w:themeColor="accent6"/>
+        </w:rPr>
+        <w:t xml:space="preserve">them to </w:t>
+      </w:r>
+      <w:r>
+        <w:rPr>
+          <w:color w:val="70AD47" w:themeColor="accent6"/>
+        </w:rPr>
+        <w:t>real hardware on host OS.</w:t>
+      </w:r>
+    </w:p>
+    <w:p>
+      <w:pPr>
+        <w:rPr>
+          <w:color w:val="70AD47" w:themeColor="accent6"/>
+        </w:rPr>
+      </w:pPr>
+      <w:r>
+        <w:rPr>
+          <w:color w:val="70AD47" w:themeColor="accent6"/>
+        </w:rPr>
+        <w:t>It is q</w:t>
+      </w:r>
+      <w:r>
+        <w:rPr>
+          <w:color w:val="70AD47" w:themeColor="accent6"/>
+        </w:rPr>
+        <w:t>uick to copy VM's disk image</w:t>
+      </w:r>
+      <w:r>
+        <w:rPr>
+          <w:color w:val="70AD47" w:themeColor="accent6"/>
+        </w:rPr>
+        <w:t xml:space="preserve"> and q</w:t>
+      </w:r>
+      <w:r>
+        <w:rPr>
+          <w:color w:val="70AD47" w:themeColor="accent6"/>
+        </w:rPr>
+        <w:t>uick to get rid of them.</w:t>
+      </w:r>
+    </w:p>
+    <w:p>
+      <w:pPr>
+        <w:rPr>
+          <w:color w:val="70AD47" w:themeColor="accent6"/>
+        </w:rPr>
+      </w:pPr>
+    </w:p>
+    <w:p>
+      <w:pPr>
+        <w:rPr>
+          <w:color w:val="70AD47" w:themeColor="accent6"/>
+        </w:rPr>
+      </w:pPr>
+      <w:r>
+        <w:rPr>
+          <w:color w:val="70AD47" w:themeColor="accent6"/>
+        </w:rPr>
+        <w:t xml:space="preserve">Container: </w:t>
+      </w:r>
+    </w:p>
+    <w:p>
+      <w:pPr>
+        <w:rPr>
+          <w:color w:val="70AD47" w:themeColor="accent6"/>
+        </w:rPr>
+      </w:pPr>
+      <w:r>
+        <w:rPr>
+          <w:color w:val="70AD47" w:themeColor="accent6"/>
+        </w:rPr>
+        <w:t xml:space="preserve">On top of </w:t>
+      </w:r>
+      <w:r>
+        <w:rPr>
+          <w:color w:val="70AD47" w:themeColor="accent6"/>
+        </w:rPr>
+        <w:t xml:space="preserve">the </w:t>
+      </w:r>
+      <w:r>
+        <w:rPr>
+          <w:color w:val="70AD47" w:themeColor="accent6"/>
+        </w:rPr>
+        <w:t>OS is</w:t>
+      </w:r>
+      <w:r>
+        <w:rPr>
+          <w:color w:val="70AD47" w:themeColor="accent6"/>
+        </w:rPr>
+        <w:t xml:space="preserve"> the</w:t>
+      </w:r>
+      <w:r>
+        <w:rPr>
+          <w:color w:val="70AD47" w:themeColor="accent6"/>
+        </w:rPr>
+        <w:t xml:space="preserve"> container engine. On top of that are containers (grouping of app and its dependencies underneath, like nuget packages and .net core runtime). Containers are isolated. </w:t>
+      </w:r>
+    </w:p>
+    <w:p>
+      <w:pPr>
+        <w:rPr>
+          <w:color w:val="70AD47" w:themeColor="accent6"/>
+        </w:rPr>
+      </w:pPr>
+      <w:r>
+        <w:rPr>
+          <w:color w:val="70AD47" w:themeColor="accent6"/>
+        </w:rPr>
+        <w:t>No change to</w:t>
+      </w:r>
+      <w:r>
+        <w:rPr>
+          <w:color w:val="70AD47" w:themeColor="accent6"/>
+        </w:rPr>
+        <w:t xml:space="preserve"> the</w:t>
+      </w:r>
+      <w:r>
+        <w:rPr>
+          <w:color w:val="70AD47" w:themeColor="accent6"/>
+        </w:rPr>
+        <w:t xml:space="preserve"> app. </w:t>
+      </w:r>
+      <w:r>
+        <w:rPr>
+          <w:color w:val="70AD47" w:themeColor="accent6"/>
+        </w:rPr>
+        <w:t>Container engine connects</w:t>
+      </w:r>
+      <w:r>
+        <w:rPr>
+          <w:color w:val="70AD47" w:themeColor="accent6"/>
+        </w:rPr>
+        <w:t xml:space="preserve"> the</w:t>
+      </w:r>
+      <w:r>
+        <w:rPr>
+          <w:color w:val="70AD47" w:themeColor="accent6"/>
+        </w:rPr>
+        <w:t xml:space="preserve"> app to </w:t>
+      </w:r>
+      <w:r>
+        <w:rPr>
+          <w:color w:val="70AD47" w:themeColor="accent6"/>
+        </w:rPr>
+        <w:t xml:space="preserve">the </w:t>
+      </w:r>
+      <w:r>
+        <w:rPr>
+          <w:color w:val="70AD47" w:themeColor="accent6"/>
+        </w:rPr>
+        <w:t>OS (cannot change the OS).</w:t>
+      </w:r>
+    </w:p>
+    <w:p>
+      <w:pPr>
+        <w:rPr>
+          <w:color w:val="70AD47" w:themeColor="accent6"/>
+        </w:rPr>
+      </w:pPr>
+      <w:r>
+        <w:rPr>
+          <w:color w:val="70AD47" w:themeColor="accent6"/>
+        </w:rPr>
+        <w:t>(</w:t>
+      </w:r>
+      <w:r>
+        <w:rPr>
+          <w:color w:val="70AD47" w:themeColor="accent6"/>
+        </w:rPr>
+        <w:t>Can combine virtualization and containers for cross platform</w:t>
+      </w:r>
+      <w:r>
+        <w:rPr>
+          <w:color w:val="70AD47" w:themeColor="accent6"/>
+        </w:rPr>
+        <w:t xml:space="preserve"> work.</w:t>
+      </w:r>
+    </w:p>
+    <w:p>
+      <w:pPr>
+        <w:rPr>
+          <w:color w:val="70AD47" w:themeColor="accent6"/>
+        </w:rPr>
+      </w:pPr>
+      <w:r>
+        <w:rPr>
+          <w:color w:val="70AD47" w:themeColor="accent6"/>
+        </w:rPr>
+        <w:t xml:space="preserve">Both VMs and containers can be saved as images, files in the actual </w:t>
+      </w:r>
+      <w:proofErr w:type="spellStart"/>
+      <w:r>
+        <w:rPr>
+          <w:color w:val="70AD47" w:themeColor="accent6"/>
+        </w:rPr>
+        <w:t>hw</w:t>
+      </w:r>
+      <w:proofErr w:type="spellEnd"/>
+      <w:r>
+        <w:rPr>
+          <w:color w:val="70AD47" w:themeColor="accent6"/>
+        </w:rPr>
+        <w:t>, when shut down. Containers are not generally saved when shut down.</w:t>
+      </w:r>
+      <w:r>
+        <w:rPr>
+          <w:color w:val="70AD47" w:themeColor="accent6"/>
+        </w:rPr>
+        <w:t xml:space="preserve"> </w:t>
+      </w:r>
+      <w:r>
+        <w:rPr>
+          <w:color w:val="70AD47" w:themeColor="accent6"/>
+        </w:rPr>
+        <w:t>)</w:t>
+      </w:r>
+    </w:p>
+    <w:p>
+      <w:pPr>
+        <w:rPr>
+          <w:color w:val="70AD47" w:themeColor="accent6"/>
+        </w:rPr>
+      </w:pPr>
+      <w:r>
+        <w:rPr>
+          <w:color w:val="70AD47" w:themeColor="accent6"/>
+        </w:rPr>
+        <w:t>When starting virtualization, you must allocate fixed block of RAM.</w:t>
+      </w:r>
+      <w:r>
+        <w:rPr>
+          <w:color w:val="70AD47" w:themeColor="accent6"/>
+        </w:rPr>
+        <w:t xml:space="preserve"> (Restart to increase.)</w:t>
+      </w:r>
+    </w:p>
+    <w:p>
+      <w:pPr>
+        <w:rPr>
+          <w:color w:val="70AD47" w:themeColor="accent6"/>
+        </w:rPr>
+      </w:pPr>
+      <w:r>
+        <w:rPr>
+          <w:color w:val="70AD47" w:themeColor="accent6"/>
+        </w:rPr>
+        <w:t>Containers flexibly use resources like memory</w:t>
+      </w:r>
+      <w:r>
+        <w:rPr>
+          <w:color w:val="70AD47" w:themeColor="accent6"/>
+        </w:rPr>
+        <w:t>,</w:t>
+      </w:r>
+      <w:r>
+        <w:rPr>
+          <w:color w:val="70AD47" w:themeColor="accent6"/>
+        </w:rPr>
+        <w:t xml:space="preserve"> in the same way as regular processes.</w:t>
+      </w:r>
+    </w:p>
+    <w:p>
+      <w:pPr>
+        <w:rPr>
+          <w:color w:val="70AD47" w:themeColor="accent6"/>
+        </w:rPr>
+      </w:pPr>
+      <w:r>
+        <w:rPr>
+          <w:color w:val="70AD47" w:themeColor="accent6"/>
+        </w:rPr>
         <w:lastRenderedPageBreak/>
-        <w:t>Should exclude tests themselves from the coverage</w:t>
-      </w:r>
-      <w:r>
+        <w:t>Faster to change, which enables DevOps.</w:t>
+      </w:r>
+    </w:p>
+    <w:p>
+      <w:pPr>
+        <w:rPr>
+          <w:color w:val="70AD47" w:themeColor="accent6"/>
+        </w:rPr>
+      </w:pPr>
+      <w:r>
+        <w:rPr>
+          <w:color w:val="70AD47" w:themeColor="accent6"/>
+        </w:rPr>
+        <w:t>Docker</w:t>
+      </w:r>
+      <w:r>
+        <w:rPr>
+          <w:color w:val="70AD47" w:themeColor="accent6"/>
+        </w:rPr>
+        <w:t xml:space="preserve"> -</w:t>
+      </w:r>
+    </w:p>
+    <w:p>
+      <w:r>
+        <w:t xml:space="preserve">Since we don't all have windows 10 professional, or </w:t>
+      </w:r>
+      <w:proofErr w:type="spellStart"/>
+      <w:r>
+        <w:t>linux</w:t>
+      </w:r>
+      <w:proofErr w:type="spellEnd"/>
+      <w:r>
+        <w:t xml:space="preserve">, we </w:t>
+      </w:r>
+      <w:r>
+        <w:t xml:space="preserve">don't have support for real docker. Instead we </w:t>
+      </w:r>
+      <w:r>
+        <w:t>use Docker Toolbox</w:t>
+      </w:r>
+      <w:r>
+        <w:t>, which uses a small Linux VM to run Linux containers on Windows.</w:t>
+      </w:r>
+    </w:p>
+    <w:p>
+      <w:pPr>
+        <w:rPr>
+          <w:color w:val="70AD47" w:themeColor="accent6"/>
+        </w:rPr>
+      </w:pPr>
+    </w:p>
+    <w:p>
+      <w:pPr>
+        <w:rPr>
+          <w:color w:val="70AD47" w:themeColor="accent6"/>
+        </w:rPr>
+      </w:pPr>
+      <w:r>
+        <w:rPr>
+          <w:color w:val="70AD47" w:themeColor="accent6"/>
+        </w:rPr>
+        <w:t>Docker technically uses client</w:t>
+      </w:r>
+      <w:r>
+        <w:rPr>
+          <w:color w:val="70AD47" w:themeColor="accent6"/>
+        </w:rPr>
+        <w:t>-</w:t>
+      </w:r>
+      <w:r>
+        <w:rPr>
+          <w:color w:val="70AD47" w:themeColor="accent6"/>
+        </w:rPr>
+        <w:t>server architecture. The client is Docker CLI, which uses REST API to connect to Docker Toolbox, which has the Docker Daemon as the server.</w:t>
+      </w:r>
+    </w:p>
+    <w:p>
+      <w:pPr>
+        <w:rPr>
+          <w:color w:val="70AD47" w:themeColor="accent6"/>
+        </w:rPr>
+      </w:pPr>
+    </w:p>
+    <w:p>
+      <w:r>
+        <w:t xml:space="preserve">Run Docker </w:t>
+      </w:r>
+      <w:r>
+        <w:t>QuickStart</w:t>
+      </w:r>
+      <w:r>
+        <w:t xml:space="preserve"> to perform one</w:t>
+      </w:r>
+      <w:r>
+        <w:t>-</w:t>
+      </w:r>
+      <w:r>
+        <w:t xml:space="preserve">time setup of the VM. </w:t>
+      </w:r>
+    </w:p>
+    <w:p>
+      <w:pPr>
+        <w:rPr>
+          <w:color w:val="70AD47" w:themeColor="accent6"/>
+        </w:rPr>
+      </w:pPr>
+      <w:r>
+        <w:rPr>
+          <w:color w:val="70AD47" w:themeColor="accent6"/>
+        </w:rPr>
+        <w:t xml:space="preserve">When you need to use docker, make sure it is running by the command </w:t>
+      </w:r>
+      <w:r>
+        <w:rPr>
+          <w:color w:val="70AD47" w:themeColor="accent6"/>
+        </w:rPr>
+        <w:t>docker-machine start</w:t>
+      </w:r>
+      <w:r>
+        <w:rPr>
+          <w:color w:val="70AD47" w:themeColor="accent6"/>
+        </w:rPr>
+        <w:t xml:space="preserve"> </w:t>
+      </w:r>
+    </w:p>
+    <w:p>
+      <w:pPr>
+        <w:rPr>
+          <w:color w:val="70AD47" w:themeColor="accent6"/>
+        </w:rPr>
+      </w:pPr>
+      <w:r>
+        <w:rPr>
+          <w:color w:val="70AD47" w:themeColor="accent6"/>
+        </w:rPr>
+        <w:t>Docker needs admin privileges to build.</w:t>
+      </w:r>
+      <w:r>
+        <w:rPr>
+          <w:color w:val="70AD47" w:themeColor="accent6"/>
+        </w:rPr>
+        <w:t xml:space="preserve"> </w:t>
+      </w:r>
+      <w:r>
+        <w:rPr>
+          <w:color w:val="70AD47" w:themeColor="accent6"/>
+        </w:rPr>
+        <w:t>(</w:t>
+      </w:r>
+      <w:r>
+        <w:rPr>
+          <w:color w:val="70AD47" w:themeColor="accent6"/>
+        </w:rPr>
+        <w:t>Can turn it off with docker-machine stop.</w:t>
+      </w:r>
+      <w:r>
+        <w:rPr>
+          <w:color w:val="70AD47" w:themeColor="accent6"/>
+        </w:rPr>
+        <w:t>)</w:t>
+      </w:r>
+    </w:p>
+    <w:p>
+      <w:pPr>
+        <w:rPr>
+          <w:color w:val="70AD47" w:themeColor="accent6"/>
+        </w:rPr>
+      </w:pPr>
+    </w:p>
+    <w:p>
+      <w:pPr>
+        <w:rPr>
+          <w:color w:val="70AD47" w:themeColor="accent6"/>
+        </w:rPr>
+      </w:pPr>
+      <w:r>
+        <w:rPr>
+          <w:color w:val="70AD47" w:themeColor="accent6"/>
+        </w:rPr>
+        <w:t xml:space="preserve">docker run </w:t>
+      </w:r>
+      <w:r>
+        <w:rPr>
+          <w:i/>
+          <w:color w:val="70AD47" w:themeColor="accent6"/>
+        </w:rPr>
+        <w:t>name</w:t>
+      </w:r>
+      <w:r>
+        <w:rPr>
+          <w:i/>
+          <w:color w:val="70AD47" w:themeColor="accent6"/>
+        </w:rPr>
+        <w:t>:</w:t>
+      </w:r>
+      <w:r>
+        <w:rPr>
+          <w:color w:val="70AD47" w:themeColor="accent6"/>
+        </w:rPr>
+        <w:t xml:space="preserve"> starts a container with the given name, downloading that image if not present.</w:t>
+      </w:r>
+    </w:p>
+    <w:p>
+      <w:pPr>
+        <w:rPr>
+          <w:color w:val="70AD47" w:themeColor="accent6"/>
+        </w:rPr>
+      </w:pPr>
+      <w:r>
+        <w:rPr>
+          <w:color w:val="70AD47" w:themeColor="accent6"/>
+        </w:rPr>
+        <w:t xml:space="preserve">docker pull </w:t>
+      </w:r>
+      <w:r>
+        <w:rPr>
+          <w:i/>
+          <w:color w:val="70AD47" w:themeColor="accent6"/>
+        </w:rPr>
+        <w:t>name</w:t>
+      </w:r>
+      <w:r>
+        <w:rPr>
+          <w:color w:val="70AD47" w:themeColor="accent6"/>
+        </w:rPr>
+        <w:t>: just downloads/updates the named image</w:t>
+      </w:r>
+    </w:p>
+    <w:p>
+      <w:pPr>
+        <w:rPr>
+          <w:color w:val="70AD47" w:themeColor="accent6"/>
+        </w:rPr>
+      </w:pPr>
+    </w:p>
+    <w:p>
+      <w:pPr>
+        <w:rPr>
+          <w:color w:val="70AD47" w:themeColor="accent6"/>
+        </w:rPr>
+      </w:pPr>
+      <w:r>
+        <w:rPr>
+          <w:color w:val="70AD47" w:themeColor="accent6"/>
+        </w:rPr>
+        <w:t>Docker image: Is the template for container to start. Has the whole filesystem and</w:t>
+      </w:r>
+      <w:r>
+        <w:rPr>
+          <w:color w:val="70AD47" w:themeColor="accent6"/>
+        </w:rPr>
+        <w:t xml:space="preserve"> a</w:t>
+      </w:r>
+      <w:r>
+        <w:rPr>
+          <w:color w:val="70AD47" w:themeColor="accent6"/>
+        </w:rPr>
+        <w:t xml:space="preserve"> pointer to some program to run when we start the container.</w:t>
+      </w:r>
+    </w:p>
+    <w:p>
+      <w:pPr>
+        <w:rPr>
+          <w:color w:val="70AD47" w:themeColor="accent6"/>
+        </w:rPr>
+      </w:pPr>
+      <w:r>
+        <w:rPr>
+          <w:color w:val="70AD47" w:themeColor="accent6"/>
+        </w:rPr>
+        <w:t>Every image is layered, built upon some other image</w:t>
+      </w:r>
+      <w:r>
+        <w:rPr>
+          <w:color w:val="70AD47" w:themeColor="accent6"/>
+        </w:rPr>
+        <w:t>.</w:t>
+      </w:r>
+    </w:p>
+    <w:p>
+      <w:pPr>
+        <w:rPr>
+          <w:color w:val="70AD47" w:themeColor="accent6"/>
+        </w:rPr>
+      </w:pPr>
+    </w:p>
+    <w:p>
+      <w:pPr>
+        <w:rPr>
+          <w:color w:val="70AD47" w:themeColor="accent6"/>
+        </w:rPr>
+      </w:pPr>
+      <w:r>
+        <w:rPr>
+          <w:color w:val="70AD47" w:themeColor="accent6"/>
+        </w:rPr>
+        <w:t xml:space="preserve">Dockerfile </w:t>
+      </w:r>
+      <w:r>
+        <w:t>in VS code. Install extension.</w:t>
+      </w:r>
+      <w:r>
+        <w:rPr>
+          <w:color w:val="70AD47" w:themeColor="accent6"/>
+        </w:rPr>
+        <w:tab/>
+      </w:r>
+      <w:r>
+        <w:rPr>
+          <w:color w:val="70AD47" w:themeColor="accent6"/>
+        </w:rPr>
+        <w:t>Ha</w:t>
+      </w:r>
+      <w:r>
+        <w:rPr>
+          <w:color w:val="70AD47" w:themeColor="accent6"/>
+        </w:rPr>
+        <w:t>s instructions for creating a new image.</w:t>
+      </w:r>
+    </w:p>
+    <w:p>
+      <w:pPr>
+        <w:rPr>
+          <w:color w:val="70AD47" w:themeColor="accent6"/>
+        </w:rPr>
+      </w:pPr>
+    </w:p>
+    <w:p>
+      <w:pPr>
+        <w:rPr>
+          <w:color w:val="70AD47" w:themeColor="accent6"/>
+        </w:rPr>
+      </w:pPr>
+      <w:r>
+        <w:rPr>
+          <w:color w:val="70AD47" w:themeColor="accent6"/>
+        </w:rPr>
+        <w:t xml:space="preserve">FROM </w:t>
+      </w:r>
+      <w:r>
+        <w:rPr>
+          <w:i/>
+          <w:color w:val="70AD47" w:themeColor="accent6"/>
+        </w:rPr>
+        <w:t>image</w:t>
+      </w:r>
+      <w:r>
+        <w:rPr>
+          <w:color w:val="70AD47" w:themeColor="accent6"/>
+        </w:rPr>
+        <w:t>: Specifies what the base image of the Dockerfile is.</w:t>
+      </w:r>
+    </w:p>
+    <w:p>
+      <w:pPr>
+        <w:rPr>
+          <w:color w:val="70AD47" w:themeColor="accent6"/>
+        </w:rPr>
+      </w:pPr>
+      <w:r>
+        <w:rPr>
+          <w:color w:val="70AD47" w:themeColor="accent6"/>
+        </w:rPr>
+        <w:t>Specify re</w:t>
+      </w:r>
+      <w:r>
+        <w:rPr>
+          <w:color w:val="70AD47" w:themeColor="accent6"/>
+        </w:rPr>
+        <w:t>gistry</w:t>
+      </w:r>
+      <w:r>
+        <w:rPr>
+          <w:color w:val="70AD47" w:themeColor="accent6"/>
+        </w:rPr>
+        <w:t xml:space="preserve">, </w:t>
+      </w:r>
+      <w:r>
+        <w:rPr>
+          <w:color w:val="70AD47" w:themeColor="accent6"/>
+        </w:rPr>
+        <w:t xml:space="preserve">     </w:t>
+      </w:r>
+      <w:r>
+        <w:rPr>
+          <w:color w:val="70AD47" w:themeColor="accent6"/>
+        </w:rPr>
+        <w:t>name</w:t>
+      </w:r>
+      <w:r>
+        <w:rPr>
+          <w:color w:val="70AD47" w:themeColor="accent6"/>
+        </w:rPr>
+        <w:t>/repository</w:t>
+      </w:r>
+      <w:r>
+        <w:rPr>
+          <w:color w:val="70AD47" w:themeColor="accent6"/>
+        </w:rPr>
+        <w:t xml:space="preserve"> and tag.</w:t>
+      </w:r>
+      <w:r>
+        <w:rPr>
+          <w:color w:val="70AD47" w:themeColor="accent6"/>
+        </w:rPr>
+        <w:t xml:space="preserve"> </w:t>
+      </w:r>
+      <w:r>
+        <w:rPr>
+          <w:color w:val="70AD47" w:themeColor="accent6"/>
+        </w:rPr>
+        <w:t xml:space="preserve"> For example,</w:t>
+      </w:r>
+    </w:p>
+    <w:p>
+      <w:pPr>
+        <w:rPr>
+          <w:color w:val="70AD47" w:themeColor="accent6"/>
+        </w:rPr>
+      </w:pPr>
+      <w:r>
+        <w:rPr>
+          <w:color w:val="70AD47" w:themeColor="accent6"/>
+        </w:rPr>
+        <w:t xml:space="preserve">             v                 </w:t>
+      </w:r>
+      <w:proofErr w:type="spellStart"/>
+      <w:r>
+        <w:rPr>
+          <w:color w:val="70AD47" w:themeColor="accent6"/>
+        </w:rPr>
+        <w:t>v</w:t>
+      </w:r>
+      <w:proofErr w:type="spellEnd"/>
+      <w:r>
+        <w:rPr>
+          <w:color w:val="70AD47" w:themeColor="accent6"/>
+        </w:rPr>
+        <w:t xml:space="preserve">                              </w:t>
+      </w:r>
+      <w:proofErr w:type="spellStart"/>
+      <w:r>
+        <w:rPr>
+          <w:color w:val="70AD47" w:themeColor="accent6"/>
+        </w:rPr>
+        <w:t>v</w:t>
+      </w:r>
+      <w:proofErr w:type="spellEnd"/>
+      <w:r>
+        <w:rPr>
+          <w:color w:val="70AD47" w:themeColor="accent6"/>
+        </w:rPr>
+        <w:t xml:space="preserve">      </w:t>
+      </w:r>
+    </w:p>
+    <w:p>
+      <w:pPr>
+        <w:rPr>
+          <w:color w:val="70AD47" w:themeColor="accent6"/>
+        </w:rPr>
+      </w:pPr>
+      <w:r>
+        <w:rPr>
+          <w:color w:val="70AD47" w:themeColor="accent6"/>
+        </w:rPr>
+        <w:t>mcr.microsoft.com/dotnet/core/runtime:2.2</w:t>
+      </w:r>
+    </w:p>
+    <w:p>
+      <w:pPr>
+        <w:rPr>
+          <w:color w:val="70AD47" w:themeColor="accent6"/>
+        </w:rPr>
+      </w:pPr>
+    </w:p>
+    <w:p>
+      <w:pPr>
+        <w:rPr>
+          <w:color w:val="70AD47" w:themeColor="accent6"/>
+        </w:rPr>
+      </w:pPr>
+      <w:r>
+        <w:rPr>
+          <w:color w:val="70AD47" w:themeColor="accent6"/>
+        </w:rPr>
+        <w:t xml:space="preserve">COPY </w:t>
+      </w:r>
+      <w:r>
+        <w:rPr>
+          <w:color w:val="70AD47" w:themeColor="accent6"/>
+        </w:rPr>
+        <w:t xml:space="preserve">folder1/ /folder2: Copies from folder in path relative to </w:t>
+      </w:r>
+      <w:r>
+        <w:rPr>
+          <w:color w:val="70AD47" w:themeColor="accent6"/>
+        </w:rPr>
+        <w:t xml:space="preserve">the </w:t>
+      </w:r>
+      <w:r>
+        <w:rPr>
+          <w:color w:val="70AD47" w:themeColor="accent6"/>
+        </w:rPr>
+        <w:t>Dockerfile (next to) to folder inside Docker image.</w:t>
+      </w:r>
+    </w:p>
+    <w:p>
+      <w:pPr>
+        <w:rPr>
+          <w:color w:val="70AD47" w:themeColor="accent6"/>
+        </w:rPr>
+      </w:pPr>
+    </w:p>
+    <w:p>
+      <w:pPr>
+        <w:rPr>
+          <w:color w:val="70AD47" w:themeColor="accent6"/>
+        </w:rPr>
+      </w:pPr>
+      <w:r>
+        <w:rPr>
+          <w:color w:val="70AD47" w:themeColor="accent6"/>
+        </w:rPr>
+        <w:t>CMD ["command"]: Tells image the command to run</w:t>
+      </w:r>
+      <w:r>
+        <w:rPr>
+          <w:color w:val="70AD47" w:themeColor="accent6"/>
+        </w:rPr>
+        <w:t xml:space="preserve"> on startin</w:t>
+      </w:r>
+      <w:r>
+        <w:rPr>
+          <w:color w:val="70AD47" w:themeColor="accent6"/>
+        </w:rPr>
+        <w:t xml:space="preserve">g container. </w:t>
+      </w:r>
+    </w:p>
+    <w:p>
+      <w:pPr>
+        <w:rPr>
+          <w:color w:val="70AD47" w:themeColor="accent6"/>
+        </w:rPr>
+      </w:pPr>
+    </w:p>
+    <w:p>
+      <w:pPr>
+        <w:rPr>
+          <w:color w:val="70AD47" w:themeColor="accent6"/>
+        </w:rPr>
+      </w:pPr>
+      <w:r>
+        <w:rPr>
+          <w:color w:val="70AD47" w:themeColor="accent6"/>
+        </w:rPr>
+        <w:t>docker run -it: it tells to attach running image to the current console window.</w:t>
+      </w:r>
+    </w:p>
+    <w:p>
+      <w:pPr>
+        <w:rPr>
+          <w:color w:val="70AD47" w:themeColor="accent6"/>
+        </w:rPr>
+      </w:pPr>
+    </w:p>
+    <w:p>
+      <w:pPr>
+        <w:rPr>
+          <w:color w:val="70AD47" w:themeColor="accent6"/>
+        </w:rPr>
+      </w:pPr>
+    </w:p>
+    <w:p>
+      <w:pPr>
+        <w:rPr>
+          <w:color w:val="70AD47" w:themeColor="accent6"/>
+        </w:rPr>
+      </w:pPr>
+      <w:r>
+        <w:rPr>
+          <w:color w:val="70AD47" w:themeColor="accent6"/>
+        </w:rPr>
+        <w:t xml:space="preserve">docker build . : Uses the Dockerfile in current directory to build an image. Gives </w:t>
+      </w:r>
+      <w:proofErr w:type="spellStart"/>
+      <w:r>
+        <w:rPr>
+          <w:color w:val="70AD47" w:themeColor="accent6"/>
+        </w:rPr>
+        <w:t>hashcode</w:t>
+      </w:r>
+      <w:proofErr w:type="spellEnd"/>
+      <w:r>
+        <w:rPr>
+          <w:color w:val="70AD47" w:themeColor="accent6"/>
+        </w:rPr>
+        <w:t xml:space="preserve"> to pass argument for run.</w:t>
+      </w:r>
+    </w:p>
+    <w:p>
+      <w:pPr>
+        <w:rPr>
+          <w:color w:val="70AD47" w:themeColor="accent6"/>
+        </w:rPr>
+      </w:pPr>
+      <w:r>
+        <w:rPr>
+          <w:color w:val="70AD47" w:themeColor="accent6"/>
+        </w:rPr>
+        <w:t xml:space="preserve">docker build -t </w:t>
+      </w:r>
+      <w:proofErr w:type="spellStart"/>
+      <w:r>
+        <w:rPr>
+          <w:i/>
+          <w:color w:val="70AD47" w:themeColor="accent6"/>
+        </w:rPr>
+        <w:t>tagname</w:t>
+      </w:r>
+      <w:proofErr w:type="spellEnd"/>
+      <w:r>
+        <w:rPr>
+          <w:i/>
+          <w:color w:val="70AD47" w:themeColor="accent6"/>
+        </w:rPr>
+        <w:t xml:space="preserve"> </w:t>
+      </w:r>
+      <w:r>
+        <w:rPr>
+          <w:color w:val="70AD47" w:themeColor="accent6"/>
+        </w:rPr>
+        <w:t>. : Gives built container the</w:t>
+      </w:r>
+      <w:r>
+        <w:rPr>
+          <w:color w:val="70AD47" w:themeColor="accent6"/>
+        </w:rPr>
+        <w:t xml:space="preserve"> given</w:t>
+      </w:r>
+      <w:r>
+        <w:rPr>
+          <w:color w:val="70AD47" w:themeColor="accent6"/>
+        </w:rPr>
+        <w:t xml:space="preserve"> </w:t>
+      </w:r>
+      <w:proofErr w:type="spellStart"/>
+      <w:r>
+        <w:rPr>
+          <w:color w:val="70AD47" w:themeColor="accent6"/>
+        </w:rPr>
+        <w:t>tagname</w:t>
+      </w:r>
+      <w:proofErr w:type="spellEnd"/>
+      <w:r>
+        <w:rPr>
+          <w:color w:val="70AD47" w:themeColor="accent6"/>
+        </w:rPr>
+        <w:t xml:space="preserve">, so you can pass </w:t>
+      </w:r>
+      <w:r>
+        <w:rPr>
+          <w:color w:val="70AD47" w:themeColor="accent6"/>
+        </w:rPr>
+        <w:t xml:space="preserve">the tag </w:t>
+      </w:r>
+      <w:r>
+        <w:rPr>
+          <w:color w:val="70AD47" w:themeColor="accent6"/>
+        </w:rPr>
+        <w:t>to run command.</w:t>
+      </w:r>
+      <w:r>
+        <w:rPr>
+          <w:color w:val="70AD47" w:themeColor="accent6"/>
+        </w:rPr>
+        <w:t xml:space="preserve"> (docker run </w:t>
+      </w:r>
+      <w:proofErr w:type="spellStart"/>
+      <w:r>
+        <w:rPr>
+          <w:i/>
+          <w:color w:val="70AD47" w:themeColor="accent6"/>
+        </w:rPr>
+        <w:t>tagname</w:t>
+      </w:r>
+      <w:proofErr w:type="spellEnd"/>
+      <w:r>
+        <w:rPr>
+          <w:color w:val="70AD47" w:themeColor="accent6"/>
+        </w:rPr>
+        <w:t>)</w:t>
+      </w:r>
+    </w:p>
+    <w:p>
+      <w:pPr>
+        <w:rPr>
+          <w:color w:val="70AD47" w:themeColor="accent6"/>
+        </w:rPr>
+      </w:pPr>
+    </w:p>
+    <w:p>
+      <w:pPr>
+        <w:rPr>
+          <w:color w:val="70AD47" w:themeColor="accent6"/>
+        </w:rPr>
+      </w:pPr>
+    </w:p>
+    <w:p>
+      <w:pPr>
+        <w:rPr>
+          <w:color w:val="70AD47" w:themeColor="accent6"/>
+        </w:rPr>
+      </w:pPr>
+      <w:r>
+        <w:rPr>
+          <w:color w:val="70AD47" w:themeColor="accent6"/>
+        </w:rPr>
+        <w:t xml:space="preserve">alpine is minimum </w:t>
+      </w:r>
+      <w:r>
+        <w:rPr>
+          <w:color w:val="70AD47" w:themeColor="accent6"/>
+        </w:rPr>
+        <w:t>Linux</w:t>
+      </w:r>
+      <w:r>
+        <w:rPr>
+          <w:color w:val="70AD47" w:themeColor="accent6"/>
+        </w:rPr>
+        <w:t xml:space="preserve"> (doesn't include bash).</w:t>
+      </w:r>
+    </w:p>
+    <w:p>
+      <w:pPr>
+        <w:rPr>
+          <w:color w:val="70AD47" w:themeColor="accent6"/>
+        </w:rPr>
+      </w:pPr>
+    </w:p>
+    <w:p>
+      <w:pPr>
+        <w:rPr>
+          <w:color w:val="70AD47" w:themeColor="accent6"/>
+        </w:rPr>
+      </w:pPr>
+      <w:r>
+        <w:rPr>
+          <w:color w:val="70AD47" w:themeColor="accent6"/>
+        </w:rPr>
+        <w:lastRenderedPageBreak/>
+        <w:t xml:space="preserve">Can do building </w:t>
+      </w:r>
+      <w:r>
+        <w:rPr>
+          <w:color w:val="70AD47" w:themeColor="accent6"/>
+        </w:rPr>
+        <w:t xml:space="preserve">(compiling) </w:t>
+      </w:r>
+      <w:r>
+        <w:rPr>
+          <w:color w:val="70AD47" w:themeColor="accent6"/>
+        </w:rPr>
+        <w:t>inside Dockerfile</w:t>
+      </w:r>
+      <w:r>
+        <w:rPr>
+          <w:color w:val="70AD47" w:themeColor="accent6"/>
+        </w:rPr>
+        <w:t>.</w:t>
+      </w:r>
+    </w:p>
+    <w:p>
+      <w:pPr>
+        <w:rPr>
+          <w:color w:val="70AD47" w:themeColor="accent6"/>
+        </w:rPr>
+      </w:pPr>
+      <w:r>
+        <w:rPr>
+          <w:color w:val="70AD47" w:themeColor="accent6"/>
+        </w:rPr>
+        <w:t xml:space="preserve">Don't base image of runtime, instead </w:t>
+      </w:r>
+      <w:r>
+        <w:rPr>
+          <w:color w:val="70AD47" w:themeColor="accent6"/>
+        </w:rPr>
+        <w:t>mcr.microsoft.com/dotnet/core/</w:t>
+      </w:r>
+      <w:r>
+        <w:rPr>
+          <w:color w:val="70AD47" w:themeColor="accent6"/>
+        </w:rPr>
+        <w:t>sdk</w:t>
+      </w:r>
+      <w:r>
+        <w:rPr>
+          <w:color w:val="70AD47" w:themeColor="accent6"/>
+        </w:rPr>
+        <w:t>:</w:t>
+      </w:r>
+      <w:r>
+        <w:rPr>
+          <w:color w:val="70AD47" w:themeColor="accent6"/>
+        </w:rPr>
+        <w:t>2.2</w:t>
+      </w:r>
+      <w:r>
+        <w:rPr>
+          <w:color w:val="70AD47" w:themeColor="accent6"/>
+        </w:rPr>
+        <w:t xml:space="preserve">. </w:t>
+      </w:r>
+    </w:p>
+    <w:p>
+      <w:pPr>
+        <w:rPr>
+          <w:color w:val="70AD47" w:themeColor="accent6"/>
+        </w:rPr>
+      </w:pPr>
+    </w:p>
+    <w:p>
+      <w:pPr>
+        <w:rPr>
+          <w:color w:val="70AD47" w:themeColor="accent6"/>
+        </w:rPr>
+      </w:pPr>
+      <w:r>
+        <w:rPr>
+          <w:color w:val="70AD47" w:themeColor="accent6"/>
+        </w:rPr>
+        <w:t>WORKDIR</w:t>
+      </w:r>
+      <w:r>
+        <w:rPr>
+          <w:i/>
+          <w:color w:val="70AD47" w:themeColor="accent6"/>
+        </w:rPr>
+        <w:t xml:space="preserve"> </w:t>
+      </w:r>
+      <w:proofErr w:type="spellStart"/>
+      <w:r>
+        <w:rPr>
+          <w:i/>
+          <w:color w:val="70AD47" w:themeColor="accent6"/>
+        </w:rPr>
+        <w:t>filepath</w:t>
+      </w:r>
+      <w:proofErr w:type="spellEnd"/>
+      <w:r>
+        <w:rPr>
+          <w:color w:val="70AD47" w:themeColor="accent6"/>
+        </w:rPr>
+        <w:t>: Sets current working directory, creating missing directories.</w:t>
+      </w:r>
+    </w:p>
+    <w:p>
+      <w:pPr>
+        <w:rPr>
+          <w:color w:val="70AD47" w:themeColor="accent6"/>
+        </w:rPr>
+      </w:pPr>
+      <w:r>
+        <w:rPr>
+          <w:color w:val="70AD47" w:themeColor="accent6"/>
+        </w:rPr>
+        <w:t>Use this instead of copy pasting your path everywhere.</w:t>
+      </w:r>
+    </w:p>
+    <w:p>
+      <w:pPr>
+        <w:rPr>
+          <w:color w:val="70AD47" w:themeColor="accent6"/>
+        </w:rPr>
+      </w:pPr>
+    </w:p>
+    <w:p>
+      <w:pPr>
+        <w:rPr>
+          <w:color w:val="70AD47" w:themeColor="accent6"/>
+        </w:rPr>
+      </w:pPr>
+      <w:r>
+        <w:rPr>
+          <w:color w:val="70AD47" w:themeColor="accent6"/>
+        </w:rPr>
+        <w:t xml:space="preserve">RUN </w:t>
+      </w:r>
+      <w:r>
+        <w:rPr>
+          <w:i/>
+          <w:color w:val="70AD47" w:themeColor="accent6"/>
+        </w:rPr>
+        <w:t>command</w:t>
+      </w:r>
+      <w:r>
+        <w:rPr>
+          <w:color w:val="70AD47" w:themeColor="accent6"/>
+        </w:rPr>
+        <w:t>: Have</w:t>
+      </w:r>
+      <w:r>
+        <w:rPr>
+          <w:color w:val="70AD47" w:themeColor="accent6"/>
+        </w:rPr>
+        <w:t xml:space="preserve"> building the image run the command. </w:t>
+      </w:r>
+      <w:r>
+        <w:rPr>
+          <w:color w:val="70AD47" w:themeColor="accent6"/>
+        </w:rPr>
+        <w:t xml:space="preserve"> </w:t>
+      </w:r>
+    </w:p>
+    <w:p>
+      <w:pPr>
+        <w:rPr>
+          <w:color w:val="70AD47" w:themeColor="accent6"/>
+        </w:rPr>
+      </w:pPr>
+      <w:r>
+        <w:rPr>
+          <w:color w:val="70AD47" w:themeColor="accent6"/>
+        </w:rPr>
+        <w:t xml:space="preserve">Can include dotnet publish in Dockerfile to get repeatable build environment. </w:t>
+      </w:r>
+    </w:p>
+    <w:p>
+      <w:pPr>
+        <w:rPr>
+          <w:color w:val="70AD47" w:themeColor="accent6"/>
+        </w:rPr>
+      </w:pPr>
+    </w:p>
+    <w:p>
+      <w:pPr>
+        <w:rPr>
+          <w:color w:val="70AD47" w:themeColor="accent6"/>
+        </w:rPr>
+      </w:pPr>
+      <w:r>
+        <w:rPr>
+          <w:color w:val="70AD47" w:themeColor="accent6"/>
+        </w:rPr>
+        <w:t>CMD is an argument passed to the ENTRYPOINT.</w:t>
+      </w:r>
+    </w:p>
+    <w:p>
+      <w:pPr>
+        <w:rPr>
+          <w:color w:val="70AD47" w:themeColor="accent6"/>
+        </w:rPr>
+      </w:pPr>
+    </w:p>
+    <w:p>
+      <w:pPr>
+        <w:rPr>
+          <w:color w:val="70AD47" w:themeColor="accent6"/>
+        </w:rPr>
+      </w:pPr>
+      <w:r>
+        <w:rPr>
+          <w:color w:val="70AD47" w:themeColor="accent6"/>
+        </w:rPr>
+        <w:t xml:space="preserve">Docker allows using some layers temporarily to copy some files out of </w:t>
+      </w:r>
+      <w:r>
+        <w:rPr>
+          <w:color w:val="70AD47" w:themeColor="accent6"/>
+        </w:rPr>
+        <w:t>them,</w:t>
+      </w:r>
+      <w:r>
+        <w:rPr>
+          <w:color w:val="70AD47" w:themeColor="accent6"/>
+        </w:rPr>
+        <w:t xml:space="preserve"> so the final version is smaller.</w:t>
+      </w:r>
+    </w:p>
+    <w:p>
+      <w:pPr>
+        <w:rPr>
+          <w:color w:val="70AD47" w:themeColor="accent6"/>
+        </w:rPr>
+      </w:pPr>
+    </w:p>
+    <w:p>
+      <w:pPr>
+        <w:rPr>
+          <w:color w:val="70AD47" w:themeColor="accent6"/>
+        </w:rPr>
+      </w:pPr>
+      <w:r>
+        <w:rPr>
+          <w:color w:val="70AD47" w:themeColor="accent6"/>
+        </w:rPr>
+        <w:t xml:space="preserve">Can name stages AS </w:t>
+      </w:r>
+      <w:proofErr w:type="spellStart"/>
+      <w:r>
+        <w:rPr>
+          <w:i/>
+          <w:color w:val="70AD47" w:themeColor="accent6"/>
+        </w:rPr>
+        <w:t>stage</w:t>
+      </w:r>
+      <w:r>
+        <w:rPr>
+          <w:i/>
+          <w:color w:val="70AD47" w:themeColor="accent6"/>
+        </w:rPr>
+        <w:t>name</w:t>
+      </w:r>
+      <w:proofErr w:type="spellEnd"/>
+      <w:r>
+        <w:rPr>
+          <w:i/>
+          <w:color w:val="70AD47" w:themeColor="accent6"/>
+        </w:rPr>
+        <w:t xml:space="preserve"> </w:t>
+      </w:r>
+      <w:r>
+        <w:rPr>
+          <w:i/>
+          <w:color w:val="70AD47" w:themeColor="accent6"/>
+        </w:rPr>
+        <w:tab/>
+      </w:r>
+      <w:r>
+        <w:rPr>
+          <w:color w:val="70AD47" w:themeColor="accent6"/>
+        </w:rPr>
+        <w:t>to make multistage build.</w:t>
+      </w:r>
+    </w:p>
+    <w:p>
+      <w:pPr>
+        <w:rPr>
+          <w:color w:val="70AD47" w:themeColor="accent6"/>
+        </w:rPr>
+      </w:pPr>
+    </w:p>
+    <w:p>
+      <w:pPr>
+        <w:rPr>
+          <w:color w:val="70AD47" w:themeColor="accent6"/>
+        </w:rPr>
+      </w:pPr>
+      <w:r>
+        <w:rPr>
+          <w:color w:val="70AD47" w:themeColor="accent6"/>
+        </w:rPr>
+        <w:t xml:space="preserve">Example: </w:t>
+      </w:r>
+      <w:r>
+        <w:rPr>
+          <w:color w:val="70AD47" w:themeColor="accent6"/>
+        </w:rPr>
+        <w:t>COPY --from=</w:t>
+      </w:r>
+      <w:proofErr w:type="spellStart"/>
+      <w:r>
+        <w:rPr>
+          <w:i/>
+          <w:color w:val="70AD47" w:themeColor="accent6"/>
+        </w:rPr>
+        <w:t>stage</w:t>
+      </w:r>
+      <w:r>
+        <w:rPr>
+          <w:i/>
+          <w:color w:val="70AD47" w:themeColor="accent6"/>
+        </w:rPr>
+        <w:t>name</w:t>
+      </w:r>
+      <w:proofErr w:type="spellEnd"/>
+      <w:r>
+        <w:rPr>
+          <w:i/>
+          <w:color w:val="70AD47" w:themeColor="accent6"/>
+        </w:rPr>
+        <w:t xml:space="preserve"> </w:t>
+      </w:r>
+      <w:proofErr w:type="spellStart"/>
+      <w:r>
+        <w:rPr>
+          <w:i/>
+          <w:color w:val="70AD47" w:themeColor="accent6"/>
+        </w:rPr>
+        <w:t>stagepath</w:t>
+      </w:r>
+      <w:proofErr w:type="spellEnd"/>
+      <w:r>
+        <w:rPr>
+          <w:i/>
+          <w:color w:val="70AD47" w:themeColor="accent6"/>
+        </w:rPr>
+        <w:t xml:space="preserve"> </w:t>
+      </w:r>
+      <w:proofErr w:type="spellStart"/>
+      <w:r>
+        <w:rPr>
+          <w:i/>
+          <w:color w:val="70AD47" w:themeColor="accent6"/>
+        </w:rPr>
+        <w:t>current</w:t>
+      </w:r>
+      <w:r>
+        <w:rPr>
+          <w:i/>
+          <w:color w:val="70AD47" w:themeColor="accent6"/>
+        </w:rPr>
+        <w:t>path</w:t>
+      </w:r>
+      <w:proofErr w:type="spellEnd"/>
+      <w:r>
+        <w:rPr>
+          <w:i/>
+          <w:color w:val="70AD47" w:themeColor="accent6"/>
+        </w:rPr>
+        <w:tab/>
+      </w:r>
+      <w:r>
+        <w:rPr>
+          <w:color w:val="70AD47" w:themeColor="accent6"/>
+        </w:rPr>
+        <w:t>to copy from previous stage to current</w:t>
+      </w:r>
+    </w:p>
+    <w:p>
+      <w:pPr>
+        <w:rPr>
+          <w:color w:val="70AD47" w:themeColor="accent6"/>
+        </w:rPr>
+      </w:pPr>
+      <w:r>
+        <w:rPr>
+          <w:color w:val="70AD47" w:themeColor="accent6"/>
+        </w:rPr>
+        <w:t>Can make a repeatable build environment and have smaller file size.</w:t>
+      </w:r>
+    </w:p>
+    <w:p>
+      <w:pPr>
+        <w:rPr>
+          <w:color w:val="70AD47" w:themeColor="accent6"/>
+        </w:rPr>
+      </w:pPr>
+    </w:p>
+    <w:p>
+      <w:pPr>
+        <w:rPr>
+          <w:color w:val="70AD47" w:themeColor="accent6"/>
+        </w:rPr>
+      </w:pPr>
+    </w:p>
+    <w:p>
+      <w:pPr>
+        <w:rPr>
+          <w:color w:val="70AD47" w:themeColor="accent6"/>
+        </w:rPr>
+      </w:pPr>
+      <w:r>
+        <w:rPr>
+          <w:color w:val="70AD47" w:themeColor="accent6"/>
+        </w:rPr>
+        <w:t>Running docker can have localhost ports inside docker that you can't access. Could map to port outside the container, but we also have to deal with virtual machine; access with docker machine's IP, not localhost.</w:t>
+      </w:r>
+    </w:p>
+    <w:p>
+      <w:pPr>
+        <w:rPr>
+          <w:color w:val="70AD47" w:themeColor="accent6"/>
+        </w:rPr>
+      </w:pPr>
+    </w:p>
+    <w:p>
+      <w:pPr>
+        <w:rPr>
+          <w:color w:val="70AD47" w:themeColor="accent6"/>
+        </w:rPr>
+      </w:pPr>
+      <w:r>
+        <w:rPr>
+          <w:color w:val="70AD47" w:themeColor="accent6"/>
+        </w:rPr>
+        <w:t xml:space="preserve">docker container ls </w:t>
+      </w:r>
+      <w:r>
+        <w:rPr>
+          <w:color w:val="70AD47" w:themeColor="accent6"/>
+        </w:rPr>
+        <w:tab/>
+      </w:r>
+      <w:r>
+        <w:rPr>
+          <w:color w:val="70AD47" w:themeColor="accent6"/>
+        </w:rPr>
+        <w:t xml:space="preserve">lets you see active docker containers. Inactive are not listed. </w:t>
+      </w:r>
+    </w:p>
+    <w:p>
+      <w:pPr>
+        <w:rPr>
+          <w:color w:val="70AD47" w:themeColor="accent6"/>
+        </w:rPr>
+      </w:pPr>
+      <w:r>
+        <w:rPr>
+          <w:color w:val="70AD47" w:themeColor="accent6"/>
+        </w:rPr>
+        <w:t xml:space="preserve">Docker containers you create remain on system until you remove them. </w:t>
+      </w:r>
+    </w:p>
+    <w:p>
+      <w:pPr>
+        <w:rPr>
+          <w:color w:val="70AD47" w:themeColor="accent6"/>
+        </w:rPr>
+      </w:pPr>
+      <w:r>
+        <w:rPr>
+          <w:color w:val="70AD47" w:themeColor="accent6"/>
+        </w:rPr>
+        <w:t xml:space="preserve">See nonrunning with: </w:t>
+      </w:r>
+      <w:r>
+        <w:rPr>
+          <w:color w:val="70AD47" w:themeColor="accent6"/>
+        </w:rPr>
+        <w:t>docker container ls -a</w:t>
+      </w:r>
+    </w:p>
+    <w:p>
+      <w:pPr>
+        <w:rPr>
+          <w:color w:val="70AD47" w:themeColor="accent6"/>
+        </w:rPr>
+      </w:pPr>
+      <w:r>
+        <w:rPr>
+          <w:color w:val="70AD47" w:themeColor="accent6"/>
+        </w:rPr>
+        <w:t xml:space="preserve">Remove with: docker rm </w:t>
+      </w:r>
+      <w:r>
+        <w:rPr>
+          <w:i/>
+          <w:color w:val="70AD47" w:themeColor="accent6"/>
+        </w:rPr>
+        <w:t>container-id</w:t>
+      </w:r>
+    </w:p>
+    <w:p>
+      <w:pPr>
+        <w:rPr>
+          <w:color w:val="70AD47" w:themeColor="accent6"/>
+        </w:rPr>
+      </w:pPr>
+    </w:p>
+    <w:p>
+      <w:pPr>
+        <w:rPr>
+          <w:color w:val="70AD47" w:themeColor="accent6"/>
+        </w:rPr>
+      </w:pPr>
+      <w:r>
+        <w:rPr>
+          <w:color w:val="70AD47" w:themeColor="accent6"/>
+        </w:rPr>
+        <w:t>Can also check images</w:t>
+      </w:r>
+      <w:r>
+        <w:rPr>
+          <w:color w:val="70AD47" w:themeColor="accent6"/>
+        </w:rPr>
+        <w:t>:</w:t>
+      </w:r>
+      <w:r>
+        <w:rPr>
+          <w:color w:val="70AD47" w:themeColor="accent6"/>
+        </w:rPr>
+        <w:t xml:space="preserve"> docker image ls </w:t>
+      </w:r>
+      <w:r>
+        <w:rPr>
+          <w:color w:val="70AD47" w:themeColor="accent6"/>
+        </w:rPr>
+        <w:tab/>
+      </w:r>
+      <w:r>
+        <w:rPr>
+          <w:color w:val="70AD47" w:themeColor="accent6"/>
+        </w:rPr>
+        <w:t>And with -a as well.</w:t>
+      </w:r>
+    </w:p>
+    <w:p>
+      <w:pPr>
+        <w:rPr>
+          <w:color w:val="70AD47" w:themeColor="accent6"/>
+        </w:rPr>
+      </w:pPr>
+    </w:p>
+    <w:p>
+      <w:pPr>
+        <w:rPr>
+          <w:color w:val="70AD47" w:themeColor="accent6"/>
+        </w:rPr>
+      </w:pPr>
+      <w:r>
+        <w:rPr>
+          <w:color w:val="70AD47" w:themeColor="accent6"/>
+        </w:rPr>
+        <w:t xml:space="preserve">docker image prune: Will get rid of dangling images. </w:t>
+      </w:r>
+    </w:p>
+    <w:p>
+      <w:pPr>
+        <w:rPr>
+          <w:color w:val="70AD47" w:themeColor="accent6"/>
+        </w:rPr>
+      </w:pPr>
+    </w:p>
+    <w:p>
+      <w:pPr>
+        <w:rPr>
+          <w:color w:val="70AD47" w:themeColor="accent6"/>
+        </w:rPr>
+      </w:pPr>
+      <w:r>
+        <w:rPr>
+          <w:color w:val="70AD47" w:themeColor="accent6"/>
+        </w:rPr>
+        <w:t>Running container takes control of current console.</w:t>
+      </w:r>
+    </w:p>
+    <w:p>
+      <w:pPr>
+        <w:rPr>
+          <w:color w:val="70AD47" w:themeColor="accent6"/>
+        </w:rPr>
+      </w:pPr>
+      <w:r>
+        <w:rPr>
+          <w:color w:val="70AD47" w:themeColor="accent6"/>
+        </w:rPr>
+        <w:t>Use -d in command to detach the container and run in background.</w:t>
+      </w:r>
+    </w:p>
+    <w:p>
+      <w:pPr>
+        <w:rPr>
+          <w:color w:val="70AD47" w:themeColor="accent6"/>
+        </w:rPr>
+      </w:pPr>
+      <w:r>
+        <w:rPr>
+          <w:color w:val="70AD47" w:themeColor="accent6"/>
+        </w:rPr>
+        <w:t xml:space="preserve">Also </w:t>
+      </w:r>
+      <w:r>
+        <w:rPr>
+          <w:color w:val="70AD47" w:themeColor="accent6"/>
+        </w:rPr>
+        <w:t xml:space="preserve">run </w:t>
+      </w:r>
+      <w:r>
+        <w:rPr>
+          <w:color w:val="70AD47" w:themeColor="accent6"/>
+        </w:rPr>
+        <w:t xml:space="preserve">--rm </w:t>
+      </w:r>
+      <w:r>
+        <w:rPr>
+          <w:color w:val="70AD47" w:themeColor="accent6"/>
+        </w:rPr>
+        <w:t xml:space="preserve">to </w:t>
+      </w:r>
+      <w:r>
+        <w:rPr>
+          <w:color w:val="70AD47" w:themeColor="accent6"/>
+        </w:rPr>
+        <w:t xml:space="preserve">automatically remove the container after it is finished running. </w:t>
+      </w:r>
+    </w:p>
+    <w:p>
+      <w:pPr>
+        <w:rPr>
+          <w:color w:val="70AD47" w:themeColor="accent6"/>
+        </w:rPr>
+      </w:pPr>
+    </w:p>
+    <w:p>
+      <w:pPr>
+        <w:rPr>
+          <w:color w:val="70AD47" w:themeColor="accent6"/>
+        </w:rPr>
+      </w:pPr>
+      <w:r>
+        <w:rPr>
+          <w:color w:val="70AD47" w:themeColor="accent6"/>
+        </w:rPr>
+        <w:t>Can't really</w:t>
+      </w:r>
+      <w:r>
+        <w:rPr>
+          <w:color w:val="70AD47" w:themeColor="accent6"/>
+        </w:rPr>
+        <w:t xml:space="preserve"> run</w:t>
+      </w:r>
+      <w:r>
+        <w:rPr>
+          <w:color w:val="70AD47" w:themeColor="accent6"/>
+        </w:rPr>
+        <w:t xml:space="preserve"> debugger through container.</w:t>
+      </w:r>
+    </w:p>
+    <w:p>
+      <w:pPr>
+        <w:rPr>
+          <w:color w:val="70AD47" w:themeColor="accent6"/>
+        </w:rPr>
+      </w:pPr>
+      <w:r>
+        <w:rPr>
+          <w:color w:val="70AD47" w:themeColor="accent6"/>
+        </w:rPr>
+        <w:t>Can inject program to poke around while the container is running</w:t>
+      </w:r>
+      <w:r>
+        <w:rPr>
+          <w:color w:val="70AD47" w:themeColor="accent6"/>
+        </w:rPr>
+        <w:t>, printing some data, such as directory contents</w:t>
+      </w:r>
+      <w:r>
+        <w:rPr>
+          <w:color w:val="70AD47" w:themeColor="accent6"/>
+        </w:rPr>
+        <w:t>.</w:t>
+      </w:r>
+    </w:p>
+    <w:p>
+      <w:pPr>
+        <w:rPr>
+          <w:color w:val="70AD47" w:themeColor="accent6"/>
+        </w:rPr>
+      </w:pPr>
+    </w:p>
+    <w:p>
+      <w:pPr>
+        <w:rPr>
+          <w:color w:val="70AD47" w:themeColor="accent6"/>
+        </w:rPr>
+      </w:pPr>
+      <w:r>
+        <w:rPr>
+          <w:color w:val="70AD47" w:themeColor="accent6"/>
+        </w:rPr>
+        <w:lastRenderedPageBreak/>
+        <w:t>.</w:t>
+      </w:r>
+      <w:proofErr w:type="spellStart"/>
+      <w:r>
+        <w:rPr>
+          <w:color w:val="70AD47" w:themeColor="accent6"/>
+        </w:rPr>
+        <w:t>dockerignore</w:t>
+      </w:r>
+      <w:proofErr w:type="spellEnd"/>
+      <w:r>
+        <w:rPr>
+          <w:color w:val="70AD47" w:themeColor="accent6"/>
+        </w:rPr>
+        <w:t xml:space="preserve">: </w:t>
+      </w:r>
+      <w:r>
+        <w:rPr>
+          <w:color w:val="70AD47" w:themeColor="accent6"/>
+        </w:rPr>
+        <w:t>List files to ignore</w:t>
+      </w:r>
+      <w:r>
+        <w:rPr>
+          <w:color w:val="70AD47" w:themeColor="accent6"/>
+        </w:rPr>
+        <w:t xml:space="preserve"> (cannot be seen, so ignore</w:t>
+      </w:r>
+      <w:r>
+        <w:rPr>
+          <w:color w:val="70AD47" w:themeColor="accent6"/>
+        </w:rPr>
+        <w:t xml:space="preserve"> changes on</w:t>
+      </w:r>
+      <w:r>
+        <w:rPr>
+          <w:color w:val="70AD47" w:themeColor="accent6"/>
+        </w:rPr>
+        <w:t>)</w:t>
+      </w:r>
+      <w:r>
+        <w:rPr>
+          <w:color w:val="70AD47" w:themeColor="accent6"/>
+        </w:rPr>
+        <w:t xml:space="preserve"> when doing a docker build. Otherwise, any change requires a new build.</w:t>
+      </w:r>
+    </w:p>
+    <w:p>
+      <w:pPr>
+        <w:rPr>
+          <w:color w:val="70AD47" w:themeColor="accent6"/>
+        </w:rPr>
+      </w:pPr>
+    </w:p>
+    <w:p>
+      <w:r>
+        <w:t xml:space="preserve">There is a tool to add all of a </w:t>
+      </w:r>
+      <w:proofErr w:type="spellStart"/>
+      <w:r>
+        <w:t>gitignore</w:t>
+      </w:r>
+      <w:proofErr w:type="spellEnd"/>
+      <w:r>
+        <w:t xml:space="preserve"> to a </w:t>
+      </w:r>
+      <w:proofErr w:type="spellStart"/>
+      <w:r>
+        <w:t>dockerignore</w:t>
+      </w:r>
+      <w:proofErr w:type="spellEnd"/>
+      <w:r>
+        <w:t xml:space="preserve"> (since if you're ignoring one you probably want to ignore the other).</w:t>
+      </w:r>
+    </w:p>
+    <w:p>
+      <w:pPr>
+        <w:rPr>
+          <w:color w:val="70AD47" w:themeColor="accent6"/>
+        </w:rPr>
+      </w:pPr>
+    </w:p>
+    <w:p>
+      <w:pPr>
+        <w:rPr>
+          <w:color w:val="70AD47" w:themeColor="accent6"/>
+        </w:rPr>
+      </w:pPr>
+      <w:r>
+        <w:rPr>
+          <w:color w:val="70AD47" w:themeColor="accent6"/>
+        </w:rPr>
+        <w:t>EXPOSE</w:t>
+      </w:r>
+      <w:r>
+        <w:rPr>
+          <w:color w:val="70AD47" w:themeColor="accent6"/>
+        </w:rPr>
+        <w:t xml:space="preserve"> </w:t>
+      </w:r>
+      <w:r>
+        <w:rPr>
+          <w:i/>
+          <w:color w:val="70AD47" w:themeColor="accent6"/>
+        </w:rPr>
+        <w:t>port</w:t>
+      </w:r>
+      <w:r>
+        <w:rPr>
+          <w:color w:val="70AD47" w:themeColor="accent6"/>
+        </w:rPr>
+        <w:t>:</w:t>
+      </w:r>
+      <w:r>
+        <w:rPr>
+          <w:color w:val="70AD47" w:themeColor="accent6"/>
+        </w:rPr>
+        <w:t xml:space="preserve"> tells </w:t>
+      </w:r>
+      <w:r>
+        <w:rPr>
+          <w:color w:val="70AD47" w:themeColor="accent6"/>
+        </w:rPr>
+        <w:t>whoever runs the container of this image to bind he port to something.</w:t>
+      </w:r>
+    </w:p>
+    <w:p>
+      <w:pPr>
+        <w:rPr>
+          <w:color w:val="70AD47" w:themeColor="accent6"/>
+        </w:rPr>
+      </w:pPr>
+      <w:r>
+        <w:rPr>
+          <w:color w:val="70AD47" w:themeColor="accent6"/>
+        </w:rPr>
+        <w:t>Doesn't actually do anything, basically documentation.</w:t>
+      </w:r>
+    </w:p>
+    <w:p>
+      <w:pPr>
+        <w:rPr>
+          <w:color w:val="70AD47" w:themeColor="accent6"/>
+        </w:rPr>
+      </w:pPr>
+    </w:p>
+    <w:p>
+      <w:pPr>
+        <w:rPr>
+          <w:color w:val="70AD47" w:themeColor="accent6"/>
+        </w:rPr>
+      </w:pPr>
+      <w:r>
+        <w:rPr>
+          <w:color w:val="70AD47" w:themeColor="accent6"/>
+        </w:rPr>
+        <w:t xml:space="preserve">#If .csproj doesn't change (no new dependencies) </w:t>
+      </w:r>
+    </w:p>
+    <w:p>
+      <w:pPr>
+        <w:rPr>
+          <w:color w:val="70AD47" w:themeColor="accent6"/>
+        </w:rPr>
+      </w:pPr>
+      <w:r>
+        <w:rPr>
+          <w:color w:val="70AD47" w:themeColor="accent6"/>
+        </w:rPr>
+        <w:t xml:space="preserve">#then we can use the cache </w:t>
+      </w:r>
+      <w:r>
+        <w:rPr>
+          <w:color w:val="70AD47" w:themeColor="accent6"/>
+        </w:rPr>
+        <w:t>as below</w:t>
+      </w:r>
+    </w:p>
+    <w:p>
+      <w:pPr>
+        <w:rPr>
+          <w:color w:val="70AD47" w:themeColor="accent6"/>
+        </w:rPr>
+      </w:pPr>
+      <w:r>
+        <w:rPr>
+          <w:color w:val="70AD47" w:themeColor="accent6"/>
+        </w:rPr>
+        <w:t>COPY ./*.csproj ./</w:t>
+      </w:r>
+    </w:p>
+    <w:p>
+      <w:pPr>
+        <w:rPr>
+          <w:color w:val="70AD47" w:themeColor="accent6"/>
+        </w:rPr>
+      </w:pPr>
+      <w:r>
+        <w:rPr>
+          <w:color w:val="70AD47" w:themeColor="accent6"/>
+        </w:rPr>
+        <w:t xml:space="preserve">RUN dotnet restore </w:t>
+      </w:r>
+    </w:p>
+    <w:p>
+      <w:pPr>
+        <w:rPr>
+          <w:color w:val="70AD47" w:themeColor="accent6"/>
+        </w:rPr>
+      </w:pPr>
+      <w:r>
+        <w:rPr>
+          <w:color w:val="70AD47" w:themeColor="accent6"/>
+        </w:rPr>
+        <w:t>#changing a .cs file will cause the following to run</w:t>
+      </w:r>
+    </w:p>
+    <w:p>
+      <w:pPr>
+        <w:rPr>
+          <w:color w:val="70AD47" w:themeColor="accent6"/>
+        </w:rPr>
+      </w:pPr>
+      <w:r>
+        <w:rPr>
+          <w:color w:val="70AD47" w:themeColor="accent6"/>
+        </w:rPr>
+        <w:t>COPY . ./</w:t>
+      </w:r>
+    </w:p>
+    <w:p>
+      <w:pPr>
+        <w:rPr>
+          <w:color w:val="70AD47" w:themeColor="accent6"/>
+        </w:rPr>
+      </w:pPr>
+    </w:p>
+    <w:p>
+      <w:pPr>
+        <w:rPr>
+          <w:color w:val="70AD47" w:themeColor="accent6"/>
+        </w:rPr>
+      </w:pPr>
+    </w:p>
+    <w:p>
+      <w:pPr>
+        <w:rPr>
+          <w:color w:val="70AD47" w:themeColor="accent6"/>
+        </w:rPr>
+      </w:pPr>
+      <w:r>
+        <w:rPr>
+          <w:color w:val="70AD47" w:themeColor="accent6"/>
+        </w:rPr>
+        <w:t>Common themes</w:t>
+      </w:r>
+      <w:r>
+        <w:rPr>
+          <w:color w:val="70AD47" w:themeColor="accent6"/>
+        </w:rPr>
+        <w:t xml:space="preserve"> </w:t>
+      </w:r>
+      <w:proofErr w:type="spellStart"/>
+      <w:r>
+        <w:rPr>
+          <w:color w:val="70AD47" w:themeColor="accent6"/>
+        </w:rPr>
+        <w:t>btwn</w:t>
+      </w:r>
+      <w:proofErr w:type="spellEnd"/>
+      <w:r>
+        <w:rPr>
+          <w:color w:val="70AD47" w:themeColor="accent6"/>
+        </w:rPr>
+        <w:t xml:space="preserve"> containers and cloud</w:t>
+      </w:r>
+      <w:r>
+        <w:rPr>
+          <w:color w:val="70AD47" w:themeColor="accent6"/>
+        </w:rPr>
+        <w:t xml:space="preserve">: Separation from hardware. Fast setup and teardown. </w:t>
+      </w:r>
+      <w:r>
+        <w:rPr>
+          <w:color w:val="70AD47" w:themeColor="accent6"/>
+        </w:rPr>
+        <w:t xml:space="preserve"> ???</w:t>
+      </w:r>
+    </w:p>
+    <w:p>
+      <w:pPr>
+        <w:rPr>
+          <w:color w:val="70AD47" w:themeColor="accent6"/>
+        </w:rPr>
+      </w:pPr>
+    </w:p>
+    <w:p>
+      <w:pPr>
+        <w:rPr>
+          <w:color w:val="70AD47" w:themeColor="accent6"/>
+        </w:rPr>
+      </w:pPr>
+      <w:r>
+        <w:rPr>
+          <w:color w:val="70AD47" w:themeColor="accent6"/>
+        </w:rPr>
+        <w:t>The Cloud</w:t>
+      </w:r>
+      <w:r>
+        <w:rPr>
+          <w:color w:val="70AD47" w:themeColor="accent6"/>
+        </w:rPr>
+        <w:t>:</w:t>
+      </w:r>
+      <w:r>
+        <w:rPr>
+          <w:color w:val="70AD47" w:themeColor="accent6"/>
+        </w:rPr>
+        <w:t xml:space="preserve"> </w:t>
+      </w:r>
+    </w:p>
+    <w:p>
+      <w:pPr>
+        <w:rPr>
+          <w:color w:val="70AD47" w:themeColor="accent6"/>
+        </w:rPr>
+      </w:pPr>
+      <w:r>
+        <w:rPr>
+          <w:color w:val="70AD47" w:themeColor="accent6"/>
+        </w:rPr>
+        <w:t>On-premises service/resource: Physically located at the location.</w:t>
+      </w:r>
+    </w:p>
+    <w:p>
+      <w:pPr>
+        <w:rPr>
+          <w:color w:val="70AD47" w:themeColor="accent6"/>
+        </w:rPr>
+      </w:pPr>
+      <w:r>
+        <w:rPr>
+          <w:color w:val="70AD47" w:themeColor="accent6"/>
+        </w:rPr>
+        <w:t xml:space="preserve">Cloud: Hosted "on the cloud," some server accessed through a </w:t>
+      </w:r>
+      <w:proofErr w:type="spellStart"/>
+      <w:r>
+        <w:rPr>
+          <w:color w:val="70AD47" w:themeColor="accent6"/>
+        </w:rPr>
+        <w:t>nw</w:t>
+      </w:r>
+      <w:proofErr w:type="spellEnd"/>
+      <w:r>
+        <w:rPr>
+          <w:color w:val="70AD47" w:themeColor="accent6"/>
+        </w:rPr>
+        <w:t xml:space="preserve">, not your own server. </w:t>
+      </w:r>
+    </w:p>
+    <w:p>
+      <w:pPr>
+        <w:rPr>
+          <w:color w:val="70AD47" w:themeColor="accent6"/>
+        </w:rPr>
+      </w:pPr>
+      <w:r>
+        <w:rPr>
+          <w:color w:val="70AD47" w:themeColor="accent6"/>
+        </w:rPr>
+        <w:t xml:space="preserve">Hybrid Cloud: Some on-premises, some cloud. </w:t>
+      </w:r>
+    </w:p>
+    <w:p>
+      <w:pPr>
+        <w:rPr>
+          <w:color w:val="70AD47" w:themeColor="accent6"/>
+        </w:rPr>
+      </w:pPr>
+      <w:r>
+        <w:rPr>
+          <w:color w:val="70AD47" w:themeColor="accent6"/>
+        </w:rPr>
+        <w:t xml:space="preserve">Multi-Cloud: Using more than one cloud provider. </w:t>
+      </w:r>
+    </w:p>
+    <w:p>
+      <w:pPr>
+        <w:rPr>
+          <w:color w:val="70AD47" w:themeColor="accent6"/>
+        </w:rPr>
+      </w:pPr>
+      <w:r>
+        <w:rPr>
+          <w:color w:val="70AD47" w:themeColor="accent6"/>
+        </w:rPr>
+        <w:t>Cloud</w:t>
+      </w:r>
+      <w:r>
+        <w:rPr>
+          <w:color w:val="70AD47" w:themeColor="accent6"/>
+        </w:rPr>
+        <w:t xml:space="preserve"> provider/</w:t>
+      </w:r>
+      <w:r>
+        <w:rPr>
+          <w:color w:val="70AD47" w:themeColor="accent6"/>
+        </w:rPr>
+        <w:t>platforms: Amazon Web Services (AWS), Microsoft Azure, Google Cloud, etc.</w:t>
+      </w:r>
+    </w:p>
+    <w:p>
+      <w:pPr>
+        <w:rPr>
+          <w:color w:val="70AD47" w:themeColor="accent6"/>
+        </w:rPr>
+      </w:pPr>
+    </w:p>
+    <w:p>
+      <w:pPr>
+        <w:rPr>
+          <w:color w:val="70AD47" w:themeColor="accent6"/>
+        </w:rPr>
+      </w:pPr>
+      <w:r>
+        <w:rPr>
+          <w:color w:val="70AD47" w:themeColor="accent6"/>
+        </w:rPr>
+        <w:t>SLA – Service Level Agreement. "How often will it work?" Expected keeps getting higher.</w:t>
+      </w:r>
+    </w:p>
+    <w:p>
+      <w:pPr>
+        <w:rPr>
+          <w:color w:val="70AD47" w:themeColor="accent6"/>
+        </w:rPr>
+      </w:pPr>
+      <w:r>
+        <w:rPr>
+          <w:color w:val="70AD47" w:themeColor="accent6"/>
+        </w:rPr>
+        <w:t>Uptime vs downtime (not working).</w:t>
+      </w:r>
+      <w:r>
+        <w:rPr>
+          <w:color w:val="70AD47" w:themeColor="accent6"/>
+        </w:rPr>
+        <w:t xml:space="preserve"> </w:t>
+      </w:r>
+    </w:p>
+    <w:p>
+      <w:pPr>
+        <w:rPr>
+          <w:color w:val="70AD47" w:themeColor="accent6"/>
+        </w:rPr>
+      </w:pPr>
+    </w:p>
+    <w:p>
+      <w:pPr>
+        <w:rPr>
+          <w:color w:val="70AD47" w:themeColor="accent6"/>
+        </w:rPr>
+      </w:pPr>
+      <w:r>
+        <w:rPr>
+          <w:color w:val="70AD47" w:themeColor="accent6"/>
+        </w:rPr>
+        <w:t>Region: General physical area that the server is. Allows faster connection time if closer.</w:t>
+      </w:r>
+    </w:p>
+    <w:p>
+      <w:pPr>
+        <w:rPr>
+          <w:color w:val="70AD47" w:themeColor="accent6"/>
+        </w:rPr>
+      </w:pPr>
+      <w:r>
+        <w:rPr>
+          <w:color w:val="70AD47" w:themeColor="accent6"/>
+        </w:rPr>
+        <w:t>Availability Zone: Stuff that should be separated such that failure in one (earthquake, power outage, etc.) shouldn't affect the other zones.</w:t>
+      </w:r>
+    </w:p>
+    <w:p>
+      <w:pPr>
+        <w:rPr>
+          <w:color w:val="70AD47" w:themeColor="accent6"/>
+        </w:rPr>
+      </w:pPr>
+    </w:p>
+    <w:p>
+      <w:pPr>
+        <w:rPr>
+          <w:color w:val="70AD47" w:themeColor="accent6"/>
+        </w:rPr>
+      </w:pPr>
+      <w:r>
+        <w:rPr>
+          <w:color w:val="70AD47" w:themeColor="accent6"/>
+        </w:rPr>
+        <w:t>Software as a Service SaaS: Abstract away everything (</w:t>
+      </w:r>
+      <w:proofErr w:type="spellStart"/>
+      <w:r>
+        <w:rPr>
+          <w:color w:val="70AD47" w:themeColor="accent6"/>
+        </w:rPr>
+        <w:t>hw</w:t>
+      </w:r>
+      <w:proofErr w:type="spellEnd"/>
+      <w:r>
+        <w:rPr>
+          <w:color w:val="70AD47" w:themeColor="accent6"/>
+        </w:rPr>
+        <w:t xml:space="preserve">, </w:t>
+      </w:r>
+      <w:proofErr w:type="spellStart"/>
+      <w:r>
+        <w:rPr>
+          <w:color w:val="70AD47" w:themeColor="accent6"/>
+        </w:rPr>
+        <w:t>nw</w:t>
+      </w:r>
+      <w:proofErr w:type="spellEnd"/>
+      <w:r>
+        <w:rPr>
+          <w:color w:val="70AD47" w:themeColor="accent6"/>
+        </w:rPr>
+        <w:t xml:space="preserve">, language, </w:t>
+      </w:r>
+      <w:proofErr w:type="spellStart"/>
+      <w:r>
+        <w:rPr>
+          <w:color w:val="70AD47" w:themeColor="accent6"/>
+        </w:rPr>
+        <w:t>etc</w:t>
+      </w:r>
+      <w:proofErr w:type="spellEnd"/>
+      <w:r>
+        <w:rPr>
+          <w:color w:val="70AD47" w:themeColor="accent6"/>
+        </w:rPr>
+        <w:t>) but the app itself.</w:t>
+      </w:r>
+    </w:p>
+    <w:p>
+      <w:pPr>
+        <w:rPr>
+          <w:color w:val="70AD47" w:themeColor="accent6"/>
+        </w:rPr>
+      </w:pPr>
+      <w:r>
+        <w:rPr>
+          <w:color w:val="70AD47" w:themeColor="accent6"/>
+        </w:rPr>
+        <w:t xml:space="preserve">Ex: </w:t>
+      </w:r>
+      <w:proofErr w:type="spellStart"/>
+      <w:r>
+        <w:rPr>
+          <w:color w:val="70AD47" w:themeColor="accent6"/>
+        </w:rPr>
+        <w:t>Webapps</w:t>
+      </w:r>
+      <w:proofErr w:type="spellEnd"/>
+      <w:r>
+        <w:rPr>
+          <w:color w:val="70AD47" w:themeColor="accent6"/>
+        </w:rPr>
+        <w:t xml:space="preserve">, </w:t>
+      </w:r>
+      <w:proofErr w:type="spellStart"/>
+      <w:r>
+        <w:rPr>
+          <w:color w:val="70AD47" w:themeColor="accent6"/>
+        </w:rPr>
+        <w:t>gmail</w:t>
+      </w:r>
+      <w:proofErr w:type="spellEnd"/>
+      <w:r>
+        <w:rPr>
+          <w:color w:val="70AD47" w:themeColor="accent6"/>
+        </w:rPr>
+        <w:t>, outlook</w:t>
+      </w:r>
+      <w:r>
+        <w:rPr>
+          <w:color w:val="70AD47" w:themeColor="accent6"/>
+        </w:rPr>
+        <w:t xml:space="preserve">, </w:t>
+      </w:r>
+      <w:proofErr w:type="spellStart"/>
+      <w:r>
+        <w:rPr>
+          <w:color w:val="70AD47" w:themeColor="accent6"/>
+        </w:rPr>
+        <w:t>github</w:t>
+      </w:r>
+      <w:proofErr w:type="spellEnd"/>
+      <w:r>
+        <w:rPr>
+          <w:color w:val="70AD47" w:themeColor="accent6"/>
+        </w:rPr>
+        <w:t xml:space="preserve">. </w:t>
+      </w:r>
+    </w:p>
+    <w:p>
+      <w:pPr>
+        <w:rPr>
+          <w:color w:val="70AD47" w:themeColor="accent6"/>
+        </w:rPr>
+      </w:pPr>
+    </w:p>
+    <w:p>
+      <w:pPr>
+        <w:rPr>
+          <w:color w:val="70AD47" w:themeColor="accent6"/>
+        </w:rPr>
+      </w:pPr>
+      <w:r>
+        <w:rPr>
+          <w:color w:val="70AD47" w:themeColor="accent6"/>
+        </w:rPr>
+        <w:t xml:space="preserve">Infrastructure as a Service IaaS: </w:t>
+      </w:r>
+      <w:r>
+        <w:rPr>
+          <w:color w:val="70AD47" w:themeColor="accent6"/>
+        </w:rPr>
+        <w:t>Abstract away many physical concerns (location/power,</w:t>
+      </w:r>
+      <w:r>
+        <w:rPr>
+          <w:color w:val="70AD47" w:themeColor="accent6"/>
+        </w:rPr>
+        <w:t xml:space="preserve"> </w:t>
+      </w:r>
+      <w:proofErr w:type="spellStart"/>
+      <w:r>
+        <w:rPr>
+          <w:color w:val="70AD47" w:themeColor="accent6"/>
+        </w:rPr>
+        <w:t>etc</w:t>
+      </w:r>
+      <w:proofErr w:type="spellEnd"/>
+      <w:r>
+        <w:rPr>
+          <w:color w:val="70AD47" w:themeColor="accent6"/>
+        </w:rPr>
+        <w:t>).</w:t>
+      </w:r>
+    </w:p>
+    <w:p>
+      <w:pPr>
+        <w:rPr>
+          <w:color w:val="70AD47" w:themeColor="accent6"/>
+        </w:rPr>
+      </w:pPr>
+      <w:r>
+        <w:rPr>
+          <w:color w:val="70AD47" w:themeColor="accent6"/>
+        </w:rPr>
+        <w:t xml:space="preserve">Ex: VMs, Storage (disk, file, </w:t>
+      </w:r>
+      <w:r>
+        <w:rPr>
+          <w:color w:val="70AD47" w:themeColor="accent6"/>
+        </w:rPr>
+        <w:t xml:space="preserve">Azure </w:t>
+      </w:r>
+      <w:r>
+        <w:rPr>
+          <w:color w:val="70AD47" w:themeColor="accent6"/>
+        </w:rPr>
+        <w:t>blob</w:t>
+      </w:r>
+      <w:r>
+        <w:rPr>
+          <w:color w:val="70AD47" w:themeColor="accent6"/>
+        </w:rPr>
+        <w:t>/ Amazon S3</w:t>
+      </w:r>
+      <w:r>
+        <w:rPr>
+          <w:color w:val="70AD47" w:themeColor="accent6"/>
+        </w:rPr>
+        <w:t>)</w:t>
+      </w:r>
+      <w:r>
+        <w:rPr>
+          <w:color w:val="70AD47" w:themeColor="accent6"/>
+        </w:rPr>
+        <w:t>.</w:t>
+      </w:r>
+      <w:r>
+        <w:rPr>
+          <w:color w:val="70AD47" w:themeColor="accent6"/>
+        </w:rPr>
+        <w:t xml:space="preserve"> </w:t>
+      </w:r>
+    </w:p>
+    <w:p>
+      <w:pPr>
+        <w:rPr>
+          <w:color w:val="70AD47" w:themeColor="accent6"/>
+        </w:rPr>
+      </w:pPr>
+    </w:p>
+    <w:p>
+      <w:pPr>
+        <w:rPr>
+          <w:color w:val="70AD47" w:themeColor="accent6"/>
+        </w:rPr>
+      </w:pPr>
+      <w:r>
+        <w:rPr>
+          <w:color w:val="70AD47" w:themeColor="accent6"/>
+        </w:rPr>
+        <w:t xml:space="preserve">Disk storage: Connect to one </w:t>
+      </w:r>
+      <w:proofErr w:type="spellStart"/>
+      <w:r>
+        <w:rPr>
+          <w:color w:val="70AD47" w:themeColor="accent6"/>
+        </w:rPr>
+        <w:t>vm</w:t>
+      </w:r>
+      <w:proofErr w:type="spellEnd"/>
+      <w:r>
+        <w:rPr>
+          <w:color w:val="70AD47" w:themeColor="accent6"/>
+        </w:rPr>
+        <w:t xml:space="preserve"> at a time.</w:t>
+      </w:r>
+    </w:p>
+    <w:p>
+      <w:pPr>
+        <w:rPr>
+          <w:color w:val="70AD47" w:themeColor="accent6"/>
+        </w:rPr>
+      </w:pPr>
+      <w:r>
+        <w:rPr>
+          <w:color w:val="70AD47" w:themeColor="accent6"/>
+        </w:rPr>
+        <w:t xml:space="preserve">File storage: Connect to many at once, like a </w:t>
+      </w:r>
+      <w:proofErr w:type="spellStart"/>
+      <w:r>
+        <w:rPr>
+          <w:color w:val="70AD47" w:themeColor="accent6"/>
+        </w:rPr>
+        <w:t>fileshare</w:t>
+      </w:r>
+      <w:proofErr w:type="spellEnd"/>
+      <w:r>
+        <w:rPr>
+          <w:color w:val="70AD47" w:themeColor="accent6"/>
+        </w:rPr>
+        <w:t xml:space="preserve">. </w:t>
+      </w:r>
+    </w:p>
+    <w:p>
+      <w:pPr>
+        <w:rPr>
+          <w:color w:val="70AD47" w:themeColor="accent6"/>
+        </w:rPr>
+      </w:pPr>
+      <w:r>
+        <w:rPr>
+          <w:color w:val="70AD47" w:themeColor="accent6"/>
+        </w:rPr>
+        <w:t xml:space="preserve">Blob storage: </w:t>
+      </w:r>
+      <w:r>
+        <w:rPr>
+          <w:color w:val="70AD47" w:themeColor="accent6"/>
+        </w:rPr>
+        <w:t>Unstructured (no directory/filesystem). Better for large files and streamed + static.</w:t>
+      </w:r>
+    </w:p>
+    <w:p>
+      <w:pPr>
+        <w:rPr>
+          <w:color w:val="70AD47" w:themeColor="accent6"/>
+        </w:rPr>
+      </w:pPr>
+    </w:p>
+    <w:p>
+      <w:pPr>
+        <w:rPr>
+          <w:color w:val="70AD47" w:themeColor="accent6"/>
+        </w:rPr>
+      </w:pPr>
+      <w:r>
+        <w:rPr>
+          <w:color w:val="70AD47" w:themeColor="accent6"/>
+        </w:rPr>
+        <w:t xml:space="preserve">Platform as a Service PaaS: </w:t>
+      </w:r>
+      <w:r>
+        <w:rPr>
+          <w:color w:val="70AD47" w:themeColor="accent6"/>
+        </w:rPr>
+        <w:t xml:space="preserve"> Abstract away operating system, disk, network, hardware. Provider makes sure everything is updated. </w:t>
+      </w:r>
+      <w:r>
+        <w:rPr>
+          <w:color w:val="70AD47" w:themeColor="accent6"/>
+        </w:rPr>
+        <w:tab/>
+      </w:r>
+      <w:r>
+        <w:rPr>
+          <w:color w:val="70AD47" w:themeColor="accent6"/>
+        </w:rPr>
+        <w:t>Just plug in your code</w:t>
+      </w:r>
+      <w:r>
+        <w:rPr>
+          <w:color w:val="70AD47" w:themeColor="accent6"/>
+        </w:rPr>
         <w:t>!</w:t>
       </w:r>
     </w:p>
@@ -43821,3502 +46701,1632 @@
           <w:color w:val="70AD47" w:themeColor="accent6"/>
         </w:rPr>
       </w:pPr>
-    </w:p>
-    <w:p>
-      <w:pPr>
-        <w:rPr>
-          <w:color w:val="FF0000"/>
-        </w:rPr>
-      </w:pPr>
-      <w:r>
-        <w:rPr>
-          <w:color w:val="FF0000"/>
-        </w:rPr>
-        <w:t>Is view included in code coverage?</w:t>
-      </w:r>
-    </w:p>
-    <w:p>
-      <w:pPr>
-        <w:rPr>
-          <w:color w:val="FF0000"/>
-        </w:rPr>
-      </w:pPr>
-    </w:p>
-    <w:p>
-      <w:pPr>
-        <w:rPr>
-          <w:color w:val="70AD47" w:themeColor="accent6"/>
-        </w:rPr>
-      </w:pPr>
-      <w:r>
-        <w:rPr>
-          <w:color w:val="70AD47" w:themeColor="accent6"/>
-        </w:rPr>
-        <w:t xml:space="preserve">Technical debt: Concept that </w:t>
-      </w:r>
-      <w:r>
-        <w:rPr>
-          <w:color w:val="70AD47" w:themeColor="accent6"/>
-        </w:rPr>
-        <w:t>sloppy, quick-code gets the job done, but needs to be paid for later.</w:t>
-      </w:r>
-    </w:p>
-    <w:p>
-      <w:pPr>
-        <w:rPr>
-          <w:color w:val="70AD47" w:themeColor="accent6"/>
-        </w:rPr>
-      </w:pPr>
-    </w:p>
-    <w:p>
-      <w:r>
-        <w:t>Can ignore sonars default/create your own rules by creating a quality profile (for organization</w:t>
-      </w:r>
-      <w:r>
-        <w:t>, not per project</w:t>
-      </w:r>
-      <w:r>
-        <w:t>).</w:t>
-      </w:r>
-      <w:r>
-        <w:t xml:space="preserve"> Then set project to use this quality profile.</w:t>
+      <w:r>
+        <w:rPr>
+          <w:color w:val="70AD47" w:themeColor="accent6"/>
+        </w:rPr>
+        <w:t xml:space="preserve">Ex: Azure </w:t>
+      </w:r>
+      <w:r>
+        <w:rPr>
+          <w:color w:val="70AD47" w:themeColor="accent6"/>
+        </w:rPr>
+        <w:t>P</w:t>
+      </w:r>
+      <w:r>
+        <w:rPr>
+          <w:color w:val="70AD47" w:themeColor="accent6"/>
+        </w:rPr>
+        <w:t xml:space="preserve">ipelines, Amazon </w:t>
+      </w:r>
+      <w:proofErr w:type="spellStart"/>
+      <w:r>
+        <w:rPr>
+          <w:color w:val="70AD47" w:themeColor="accent6"/>
+        </w:rPr>
+        <w:t>CodeBuild</w:t>
+      </w:r>
+      <w:proofErr w:type="spellEnd"/>
+      <w:r>
+        <w:rPr>
+          <w:color w:val="70AD47" w:themeColor="accent6"/>
+        </w:rPr>
+        <w:t xml:space="preserve">, Amazon </w:t>
+      </w:r>
+      <w:proofErr w:type="spellStart"/>
+      <w:r>
+        <w:rPr>
+          <w:color w:val="70AD47" w:themeColor="accent6"/>
+        </w:rPr>
+        <w:t>CodePipeline</w:t>
+      </w:r>
+      <w:proofErr w:type="spellEnd"/>
+      <w:r>
+        <w:rPr>
+          <w:color w:val="70AD47" w:themeColor="accent6"/>
+        </w:rPr>
+        <w:t>.</w:t>
+      </w:r>
+    </w:p>
+    <w:p>
+      <w:pPr>
+        <w:rPr>
+          <w:color w:val="70AD47" w:themeColor="accent6"/>
+        </w:rPr>
+      </w:pPr>
+    </w:p>
+    <w:p>
+      <w:pPr>
+        <w:rPr>
+          <w:color w:val="70AD47" w:themeColor="accent6"/>
+        </w:rPr>
+      </w:pPr>
+      <w:r>
+        <w:rPr>
+          <w:color w:val="70AD47" w:themeColor="accent6"/>
+        </w:rPr>
+        <w:t xml:space="preserve">Container as a Service CaaS: </w:t>
+      </w:r>
+      <w:r>
+        <w:rPr>
+          <w:color w:val="70AD47" w:themeColor="accent6"/>
+        </w:rPr>
+        <w:t>AKS, Azure Kubernetes Service.</w:t>
+      </w:r>
+    </w:p>
+    <w:p>
+      <w:pPr>
+        <w:rPr>
+          <w:color w:val="70AD47" w:themeColor="accent6"/>
+        </w:rPr>
+      </w:pPr>
+      <w:r>
+        <w:rPr>
+          <w:color w:val="70AD47" w:themeColor="accent6"/>
+        </w:rPr>
+        <w:t xml:space="preserve">DBaaS: </w:t>
+      </w:r>
+      <w:r>
+        <w:rPr>
+          <w:color w:val="70AD47" w:themeColor="accent6"/>
+        </w:rPr>
+        <w:t>Azure SQL.</w:t>
+      </w:r>
+    </w:p>
+    <w:p>
+      <w:pPr>
+        <w:rPr>
+          <w:color w:val="70AD47" w:themeColor="accent6"/>
+        </w:rPr>
+      </w:pPr>
+    </w:p>
+    <w:p>
+      <w:pPr>
+        <w:rPr>
+          <w:color w:val="70AD47" w:themeColor="accent6"/>
+        </w:rPr>
+      </w:pPr>
+      <w:r>
+        <w:rPr>
+          <w:color w:val="70AD47" w:themeColor="accent6"/>
+        </w:rPr>
+        <w:t xml:space="preserve">Public vs Private: </w:t>
+      </w:r>
+      <w:r>
+        <w:rPr>
+          <w:color w:val="70AD47" w:themeColor="accent6"/>
+        </w:rPr>
+        <w:t>Server is</w:t>
+      </w:r>
+      <w:r>
+        <w:rPr>
+          <w:color w:val="70AD47" w:themeColor="accent6"/>
+        </w:rPr>
+        <w:t xml:space="preserve"> not</w:t>
+      </w:r>
+      <w:r>
+        <w:rPr>
+          <w:color w:val="70AD47" w:themeColor="accent6"/>
+        </w:rPr>
+        <w:t xml:space="preserve"> dedicated to</w:t>
+      </w:r>
+      <w:r>
+        <w:rPr>
+          <w:color w:val="70AD47" w:themeColor="accent6"/>
+        </w:rPr>
+        <w:t xml:space="preserve"> just</w:t>
+      </w:r>
+      <w:r>
+        <w:rPr>
+          <w:color w:val="70AD47" w:themeColor="accent6"/>
+        </w:rPr>
+        <w:t xml:space="preserve"> you</w:t>
+      </w:r>
+      <w:r>
+        <w:rPr>
+          <w:color w:val="70AD47" w:themeColor="accent6"/>
+        </w:rPr>
+        <w:t>, or it is.</w:t>
+      </w:r>
+    </w:p>
+    <w:p>
+      <w:pPr>
+        <w:rPr>
+          <w:color w:val="70AD47" w:themeColor="accent6"/>
+        </w:rPr>
+      </w:pPr>
+      <w:r>
+        <w:rPr>
+          <w:color w:val="70AD47" w:themeColor="accent6"/>
+        </w:rPr>
+        <w:t xml:space="preserve">Government Cloud: Government security contracts. </w:t>
+      </w:r>
+      <w:r>
+        <w:rPr>
+          <w:color w:val="70AD47" w:themeColor="accent6"/>
+        </w:rPr>
+        <w:t>NW never leaves government's border.</w:t>
+      </w:r>
+    </w:p>
+    <w:p>
+      <w:pPr>
+        <w:rPr>
+          <w:color w:val="70AD47" w:themeColor="accent6"/>
+        </w:rPr>
+      </w:pPr>
+    </w:p>
+    <w:p>
+      <w:pPr>
+        <w:rPr>
+          <w:color w:val="70AD47" w:themeColor="accent6"/>
+        </w:rPr>
+      </w:pPr>
+    </w:p>
+    <w:p>
+      <w:pPr>
+        <w:rPr>
+          <w:color w:val="70AD47" w:themeColor="accent6"/>
+        </w:rPr>
+      </w:pPr>
+      <w:r>
+        <w:rPr>
+          <w:color w:val="70AD47" w:themeColor="accent6"/>
+        </w:rPr>
+        <w:t xml:space="preserve">CI tools: </w:t>
+      </w:r>
+      <w:proofErr w:type="spellStart"/>
+      <w:r>
+        <w:rPr>
+          <w:color w:val="70AD47" w:themeColor="accent6"/>
+        </w:rPr>
+        <w:t>AzurePipelines</w:t>
+      </w:r>
+      <w:proofErr w:type="spellEnd"/>
+      <w:r>
+        <w:rPr>
+          <w:color w:val="70AD47" w:themeColor="accent6"/>
+        </w:rPr>
+        <w:t xml:space="preserve">, Jenkins, </w:t>
+      </w:r>
+      <w:proofErr w:type="spellStart"/>
+      <w:r>
+        <w:rPr>
+          <w:color w:val="70AD47" w:themeColor="accent6"/>
+        </w:rPr>
+        <w:t>CircleCI</w:t>
+      </w:r>
+      <w:proofErr w:type="spellEnd"/>
+      <w:r>
+        <w:rPr>
+          <w:color w:val="70AD47" w:themeColor="accent6"/>
+        </w:rPr>
+        <w:t xml:space="preserve">, </w:t>
+      </w:r>
+      <w:proofErr w:type="spellStart"/>
+      <w:r>
+        <w:rPr>
+          <w:color w:val="70AD47" w:themeColor="accent6"/>
+        </w:rPr>
+        <w:t>TravisCI</w:t>
+      </w:r>
+      <w:proofErr w:type="spellEnd"/>
+      <w:r>
+        <w:rPr>
+          <w:color w:val="70AD47" w:themeColor="accent6"/>
+        </w:rPr>
+        <w:t xml:space="preserve">, </w:t>
+      </w:r>
+      <w:proofErr w:type="spellStart"/>
+      <w:r>
+        <w:rPr>
+          <w:color w:val="70AD47" w:themeColor="accent6"/>
+        </w:rPr>
+        <w:t>Appveyor</w:t>
+      </w:r>
+      <w:proofErr w:type="spellEnd"/>
+      <w:r>
+        <w:rPr>
+          <w:color w:val="70AD47" w:themeColor="accent6"/>
+        </w:rPr>
+        <w:t xml:space="preserve">, AWS </w:t>
+      </w:r>
+      <w:proofErr w:type="spellStart"/>
+      <w:r>
+        <w:rPr>
+          <w:color w:val="70AD47" w:themeColor="accent6"/>
+        </w:rPr>
+        <w:t>CodePipeline</w:t>
+      </w:r>
+      <w:proofErr w:type="spellEnd"/>
+      <w:r>
+        <w:rPr>
+          <w:color w:val="70AD47" w:themeColor="accent6"/>
+        </w:rPr>
+        <w:t>/</w:t>
+      </w:r>
+      <w:proofErr w:type="spellStart"/>
+      <w:r>
+        <w:rPr>
+          <w:color w:val="70AD47" w:themeColor="accent6"/>
+        </w:rPr>
+        <w:t>CodeBuild</w:t>
+      </w:r>
+      <w:proofErr w:type="spellEnd"/>
+      <w:r>
+        <w:rPr>
+          <w:color w:val="70AD47" w:themeColor="accent6"/>
+        </w:rPr>
+        <w:t xml:space="preserve">, </w:t>
+      </w:r>
+      <w:proofErr w:type="spellStart"/>
+      <w:r>
+        <w:rPr>
+          <w:color w:val="70AD47" w:themeColor="accent6"/>
+        </w:rPr>
+        <w:t>GoCD</w:t>
+      </w:r>
+      <w:proofErr w:type="spellEnd"/>
+      <w:r>
+        <w:rPr>
+          <w:color w:val="70AD47" w:themeColor="accent6"/>
+        </w:rPr>
+        <w:t xml:space="preserve"> (first to promote continuous deployment)</w:t>
+      </w:r>
+    </w:p>
+    <w:p>
+      <w:pPr>
+        <w:rPr>
+          <w:color w:val="70AD47" w:themeColor="accent6"/>
+        </w:rPr>
+      </w:pPr>
+    </w:p>
+    <w:p>
+      <w:pPr>
+        <w:rPr>
+          <w:color w:val="70AD47" w:themeColor="accent6"/>
+        </w:rPr>
+      </w:pPr>
+    </w:p>
+    <w:p>
+      <w:pPr>
+        <w:rPr>
+          <w:color w:val="70AD47" w:themeColor="accent6"/>
+        </w:rPr>
+      </w:pPr>
+      <w:r>
+        <w:rPr>
+          <w:color w:val="70AD47" w:themeColor="accent6"/>
+        </w:rPr>
+        <w:t xml:space="preserve">Project 2 general requirements: </w:t>
+      </w:r>
+    </w:p>
+    <w:p>
+      <w:pPr>
+        <w:rPr>
+          <w:color w:val="70AD47" w:themeColor="accent6"/>
+        </w:rPr>
+      </w:pPr>
+      <w:r>
+        <w:rPr>
+          <w:color w:val="70AD47" w:themeColor="accent6"/>
+        </w:rPr>
+        <w:t>Web app with DB for persistent data.</w:t>
+      </w:r>
+    </w:p>
+    <w:p>
+      <w:pPr>
+        <w:rPr>
+          <w:color w:val="70AD47" w:themeColor="accent6"/>
+        </w:rPr>
+      </w:pPr>
+      <w:r>
+        <w:rPr>
+          <w:color w:val="70AD47" w:themeColor="accent6"/>
+        </w:rPr>
+        <w:t xml:space="preserve">Data Model: At least two many-to-many relationships </w:t>
+      </w:r>
+    </w:p>
+    <w:p>
+      <w:pPr>
+        <w:rPr>
+          <w:color w:val="70AD47" w:themeColor="accent6"/>
+        </w:rPr>
+      </w:pPr>
+      <w:r>
+        <w:rPr>
+          <w:color w:val="70AD47" w:themeColor="accent6"/>
+        </w:rPr>
+        <w:t xml:space="preserve">User interactions: More than just do a couple buttons. (View certain things, search, place order with multiple things.) </w:t>
+      </w:r>
+    </w:p>
+    <w:p>
+      <w:pPr>
+        <w:rPr>
+          <w:color w:val="70AD47" w:themeColor="accent6"/>
+        </w:rPr>
+      </w:pPr>
+      <w:r>
+        <w:rPr>
+          <w:color w:val="70AD47" w:themeColor="accent6"/>
+        </w:rPr>
+        <w:t>Authorization: At minimum, at least one with different privileges</w:t>
+      </w:r>
+      <w:r>
+        <w:rPr>
+          <w:color w:val="70AD47" w:themeColor="accent6"/>
+        </w:rPr>
+        <w:t xml:space="preserve"> (</w:t>
+      </w:r>
+      <w:r>
+        <w:rPr>
+          <w:color w:val="70AD47" w:themeColor="accent6"/>
+        </w:rPr>
+        <w:t xml:space="preserve">like </w:t>
+      </w:r>
+      <w:r>
+        <w:rPr>
+          <w:color w:val="70AD47" w:themeColor="accent6"/>
+        </w:rPr>
+        <w:t xml:space="preserve">an </w:t>
+      </w:r>
+      <w:r>
+        <w:rPr>
+          <w:color w:val="70AD47" w:themeColor="accent6"/>
+        </w:rPr>
+        <w:t>admin that can do everything</w:t>
+      </w:r>
+      <w:r>
+        <w:rPr>
+          <w:color w:val="70AD47" w:themeColor="accent6"/>
+        </w:rPr>
+        <w:t>)</w:t>
+      </w:r>
+      <w:r>
+        <w:rPr>
+          <w:color w:val="70AD47" w:themeColor="accent6"/>
+        </w:rPr>
+        <w:t xml:space="preserve">. </w:t>
+      </w:r>
+    </w:p>
+    <w:p>
+      <w:pPr>
+        <w:rPr>
+          <w:color w:val="70AD47" w:themeColor="accent6"/>
+        </w:rPr>
+      </w:pPr>
+      <w:r>
+        <w:rPr>
+          <w:color w:val="70AD47" w:themeColor="accent6"/>
+        </w:rPr>
+        <w:t>[</w:t>
+      </w:r>
+      <w:r>
+        <w:rPr>
+          <w:color w:val="70AD47" w:themeColor="accent6"/>
+        </w:rPr>
+        <w:t>CI-pipeline</w:t>
+      </w:r>
+      <w:r>
+        <w:rPr>
+          <w:color w:val="70AD47" w:themeColor="accent6"/>
+        </w:rPr>
+        <w:t xml:space="preserve"> deployed to app service.</w:t>
+      </w:r>
+      <w:r>
+        <w:rPr>
+          <w:color w:val="70AD47" w:themeColor="accent6"/>
+        </w:rPr>
+        <w:t>]</w:t>
+      </w:r>
+    </w:p>
+    <w:p>
+      <w:pPr>
+        <w:rPr>
+          <w:color w:val="70AD47" w:themeColor="accent6"/>
+        </w:rPr>
+      </w:pPr>
+      <w:r>
+        <w:rPr>
+          <w:color w:val="70AD47" w:themeColor="accent6"/>
+        </w:rPr>
+        <w:t xml:space="preserve">Got to be MVC, EF, some </w:t>
+      </w:r>
+      <w:r>
+        <w:rPr>
+          <w:color w:val="70AD47" w:themeColor="accent6"/>
+        </w:rPr>
+        <w:t>SQL</w:t>
+      </w:r>
+      <w:r>
+        <w:rPr>
+          <w:color w:val="70AD47" w:themeColor="accent6"/>
+        </w:rPr>
+        <w:t>, plus anything you want to learn yourself.</w:t>
+      </w:r>
+    </w:p>
+    <w:p>
+      <w:pPr>
+        <w:rPr>
+          <w:color w:val="70AD47" w:themeColor="accent6"/>
+        </w:rPr>
+      </w:pPr>
+    </w:p>
+    <w:p>
+      <w:pPr>
+        <w:rPr>
+          <w:color w:val="70AD47" w:themeColor="accent6"/>
+        </w:rPr>
+      </w:pPr>
+      <w:r>
+        <w:rPr>
+          <w:color w:val="70AD47" w:themeColor="accent6"/>
+        </w:rPr>
+        <w:t xml:space="preserve">Need team, in one paragraph what the project is and what the user can do. User stories. Multiplicities in the data model. </w:t>
+      </w:r>
+    </w:p>
+    <w:p>
+      <w:pPr>
+        <w:rPr>
+          <w:color w:val="70AD47" w:themeColor="accent6"/>
+        </w:rPr>
+      </w:pPr>
+    </w:p>
+    <w:p>
+      <w:pPr>
+        <w:rPr>
+          <w:color w:val="70AD47" w:themeColor="accent6"/>
+        </w:rPr>
+      </w:pPr>
+      <w:r>
+        <w:rPr>
+          <w:color w:val="70AD47" w:themeColor="accent6"/>
+        </w:rPr>
+        <w:t>Minimum Viable Product</w:t>
+      </w:r>
+      <w:r>
+        <w:rPr>
+          <w:color w:val="70AD47" w:themeColor="accent6"/>
+        </w:rPr>
+        <w:t xml:space="preserve"> (MVP): If you have an overall ambitious project, have a part to focus on to have an acceptable project.</w:t>
+      </w:r>
+    </w:p>
+    <w:p>
+      <w:pPr>
+        <w:rPr>
+          <w:color w:val="70AD47" w:themeColor="accent6"/>
+        </w:rPr>
+      </w:pPr>
+    </w:p>
+    <w:p>
+      <w:pPr>
+        <w:jc w:val="center"/>
+        <w:rPr>
+          <w:b/>
+        </w:rPr>
+      </w:pPr>
+      <w:r>
+        <w:rPr>
+          <w:b/>
+        </w:rPr>
+        <w:t>Tuesday 3/19</w:t>
+      </w:r>
+    </w:p>
+    <w:p>
+      <w:r>
+        <w:t>Service-Oriented Architecture</w:t>
+      </w:r>
+      <w:r>
+        <w:t xml:space="preserve">:  Next level for separation of concerns / loose coupling. </w:t>
+      </w:r>
+    </w:p>
+    <w:p>
+      <w:r>
+        <w:t xml:space="preserve">Split </w:t>
+      </w:r>
+      <w:r>
+        <w:t>application into web services. I</w:t>
+      </w:r>
+      <w:r>
+        <w:t xml:space="preserve">nstead of linking our layers at build time as </w:t>
+      </w:r>
+      <w:proofErr w:type="spellStart"/>
+      <w:r>
+        <w:t>dlls</w:t>
+      </w:r>
+      <w:proofErr w:type="spellEnd"/>
+      <w:r>
+        <w:t xml:space="preserve">, </w:t>
+      </w:r>
+      <w:r>
+        <w:t>they will communicate at runtime over the web.</w:t>
+      </w:r>
+    </w:p>
+    <w:p>
+      <w:r>
+        <w:t>Advantages: More granularity also allows independent replication. (Ex: Don't need whole copy of backend in order to access db. Can have 100 API and 5 MVC apps.)</w:t>
+      </w:r>
+    </w:p>
+    <w:p>
+      <w:r>
+        <w:t>Client lacks information on your implementation (security).</w:t>
       </w:r>
     </w:p>
     <w:p/>
     <w:p>
       <w:r>
-        <w:t>Different repo per part of the project (solution). One person can have control of overall project, with three inners having their own pipeline.</w:t>
-      </w:r>
-    </w:p>
-    <w:p>
-      <w:pPr>
-        <w:rPr>
-          <w:color w:val="70AD47" w:themeColor="accent6"/>
-        </w:rPr>
-      </w:pPr>
-    </w:p>
-    <w:p>
-      <w:pPr>
-        <w:rPr>
-          <w:color w:val="70AD47" w:themeColor="accent6"/>
-        </w:rPr>
-      </w:pPr>
-      <w:r>
-        <w:rPr>
-          <w:color w:val="70AD47" w:themeColor="accent6"/>
-        </w:rPr>
-        <w:t>On commits tab</w:t>
-      </w:r>
-      <w:r>
-        <w:rPr>
-          <w:color w:val="70AD47" w:themeColor="accent6"/>
-        </w:rPr>
-        <w:t xml:space="preserve">, </w:t>
-      </w:r>
-      <w:r>
-        <w:rPr>
-          <w:color w:val="70AD47" w:themeColor="accent6"/>
-        </w:rPr>
+        <w:t xml:space="preserve">Client is no longer just browser. Could be MVC or anything else that accesses the web service. </w:t>
+      </w:r>
+    </w:p>
+    <w:p/>
+    <w:p>
+      <w:r>
+        <w:lastRenderedPageBreak/>
+        <w:t>API and Web API are often synonymously used with web service. (API generally means communication standard?)</w:t>
+      </w:r>
+    </w:p>
+    <w:p/>
+    <w:p>
+      <w:r>
+        <w:t xml:space="preserve">Expose: </w:t>
+      </w:r>
+      <w:r>
+        <w:t>(</w:t>
+      </w:r>
+      <w:r>
+        <w:t>Service exposes itself.</w:t>
+      </w:r>
+      <w:r>
+        <w:t>)</w:t>
+      </w:r>
+      <w:r>
+        <w:t xml:space="preserve"> Many ways. We will cover SOAP and REST (for project).</w:t>
+      </w:r>
+    </w:p>
+    <w:p>
+      <w:r>
+        <w:t>Consume: Read/write/access the service.</w:t>
+      </w:r>
+    </w:p>
+    <w:p/>
+    <w:p/>
+    <w:p>
+      <w:r>
+        <w:t>(WCF) Windows Communication Foundation: Some stuff ported to .net core but not most of it. No hosting but consuming (reading).</w:t>
+      </w:r>
+    </w:p>
+    <w:p/>
+    <w:p>
+      <w:r>
+        <w:t xml:space="preserve">WCF has test client. Running Service starts this instead of what it claims (IIS on Google Chrome). Has format tab for giving input and seeing output visually and xml tab for seeing actual xml request and response. </w:t>
+      </w:r>
+    </w:p>
+    <w:p/>
+    <w:p>
+      <w:r>
+        <w:t xml:space="preserve">SOAP: </w:t>
+      </w:r>
+      <w:r>
+        <w:t xml:space="preserve">Communicates using XML over a variety of </w:t>
+      </w:r>
+      <w:r>
+        <w:t xml:space="preserve">transport </w:t>
+      </w:r>
+      <w:r>
+        <w:t xml:space="preserve">protocols (not just http). </w:t>
+      </w:r>
+      <w:r>
+        <w:t xml:space="preserve">SOAP is a protocol. </w:t>
+      </w:r>
+      <w:r>
+        <w:t>Rigorously define all needed info about service in a WSDL document.</w:t>
+      </w:r>
+    </w:p>
+    <w:p/>
+    <w:p>
+      <w:r>
+        <w:t xml:space="preserve">Every soap message is in XML. Has an envelope. Has a header (optional). Has a body (required). Then closes. </w:t>
+      </w:r>
+    </w:p>
+    <w:p>
+      <w:r>
+        <w:rPr>
+          <w:noProof/>
+        </w:rPr>
+        <w:drawing>
+          <wp:inline distT="0" distB="0" distL="0" distR="0" wp14:anchorId="79434C9F" wp14:editId="56E8743B">
+            <wp:extent cx="4010025" cy="1352550"/>
+            <wp:effectExtent l="0" t="0" r="9525" b="0"/>
+            <wp:docPr id="1" name="Picture 1"/>
+            <wp:cNvGraphicFramePr>
+              <a:graphicFrameLocks xmlns:a="http://schemas.openxmlformats.org/drawingml/2006/main" noChangeAspect="1"/>
+            </wp:cNvGraphicFramePr>
+            <a:graphic xmlns:a="http://schemas.openxmlformats.org/drawingml/2006/main">
+              <a:graphicData uri="http://schemas.openxmlformats.org/drawingml/2006/picture">
+                <pic:pic xmlns:pic="http://schemas.openxmlformats.org/drawingml/2006/picture">
+                  <pic:nvPicPr>
+                    <pic:cNvPr id="1" name=""/>
+                    <pic:cNvPicPr/>
+                  </pic:nvPicPr>
+                  <pic:blipFill>
+                    <a:blip r:embed="rId9"/>
+                    <a:stretch>
+                      <a:fillRect/>
+                    </a:stretch>
+                  </pic:blipFill>
+                  <pic:spPr>
+                    <a:xfrm>
+                      <a:off x="0" y="0"/>
+                      <a:ext cx="4010025" cy="1352550"/>
+                    </a:xfrm>
+                    <a:prstGeom prst="rect">
+                      <a:avLst/>
+                    </a:prstGeom>
+                  </pic:spPr>
+                </pic:pic>
+              </a:graphicData>
+            </a:graphic>
+          </wp:inline>
+        </w:drawing>
+      </w:r>
+    </w:p>
+    <w:p/>
+    <w:p>
+      <w:r>
+        <w:t>XML supports XML Schema which adds structure to xml, including data types (can create your own).</w:t>
+      </w:r>
+    </w:p>
+    <w:p>
+      <w:r>
+        <w:t>Supports namespaces. (</w:t>
+      </w:r>
+      <w:proofErr w:type="spellStart"/>
+      <w:r>
+        <w:t>xmlns</w:t>
+      </w:r>
+      <w:proofErr w:type="spellEnd"/>
+      <w:r>
+        <w:t xml:space="preserve">: </w:t>
+      </w:r>
+      <w:r>
+        <w:rPr>
+          <w:i/>
+        </w:rPr>
+        <w:t>name</w:t>
+      </w:r>
+      <w:r>
+        <w:t>)</w:t>
+      </w:r>
+    </w:p>
+    <w:p/>
+    <w:p>
+      <w:proofErr w:type="spellStart"/>
+      <w:r>
+        <w:t>portType</w:t>
+      </w:r>
+      <w:proofErr w:type="spellEnd"/>
+      <w:r>
+        <w:t>: Define Service containing operations. Default is an input and an output.</w:t>
+      </w:r>
+      <w:r>
+        <w:t xml:space="preserve"> Interface.</w:t>
+      </w:r>
+    </w:p>
+    <w:p>
+      <w:r>
+        <w:t>service: is implementation.</w:t>
+      </w:r>
+    </w:p>
+    <w:p/>
+    <w:p>
+      <w:r>
+        <w:t>address: URL (where is the service).</w:t>
+      </w:r>
+    </w:p>
+    <w:p>
+      <w:r>
+        <w:t>binding: Underlying protocol. (Language being used).</w:t>
+      </w:r>
+    </w:p>
+    <w:p>
+      <w:r>
+        <w:t>contract: what are all operations/messages you support.</w:t>
+      </w:r>
+    </w:p>
+    <w:p/>
+    <w:p>
+      <w:r>
+        <w:t xml:space="preserve">Make </w:t>
+      </w:r>
+      <w:r>
+        <w:t>s</w:t>
+      </w:r>
+      <w:r>
+        <w:t>ure to update client through connected service when you update server code.</w:t>
+      </w:r>
+      <w:r>
+        <w:t xml:space="preserve"> (Knows through </w:t>
+      </w:r>
+      <w:proofErr w:type="spellStart"/>
+      <w:r>
+        <w:t>wsdl</w:t>
+      </w:r>
+      <w:proofErr w:type="spellEnd"/>
+      <w:r>
+        <w:t xml:space="preserve">.) </w:t>
+      </w:r>
+    </w:p>
+    <w:p/>
+    <w:p>
+      <w:r>
+        <w:t>Don't confuse</w:t>
+      </w:r>
+      <w:r>
+        <w:t xml:space="preserve"> SOAP with</w:t>
+      </w:r>
+      <w:r>
+        <w:t xml:space="preserve"> </w:t>
+      </w:r>
+      <w:proofErr w:type="spellStart"/>
+      <w:r>
+        <w:t>wcf</w:t>
+      </w:r>
+      <w:proofErr w:type="spellEnd"/>
+      <w:r>
+        <w:t>.</w:t>
+      </w:r>
+    </w:p>
+    <w:p/>
+    <w:p>
+      <w:r>
+        <w:lastRenderedPageBreak/>
+        <w:t xml:space="preserve">Transaction scope used so that </w:t>
+      </w:r>
+      <w:r>
+        <w:t>?? rollbacks?</w:t>
+      </w:r>
+    </w:p>
+    <w:p/>
+    <w:p>
+      <w:r>
+        <w:t>S</w:t>
+      </w:r>
+      <w:r>
+        <w:t>OAP</w:t>
+      </w:r>
+      <w:r>
+        <w:t xml:space="preserve"> is based on xml. Can waste time on structure that is not necessary</w:t>
+      </w:r>
+      <w:r>
+        <w:t>!</w:t>
+      </w:r>
+      <w:r>
+        <w:t xml:space="preserve"> Json can take up less space for same information (faster over network!) plus faster to parse. </w:t>
+      </w:r>
+    </w:p>
+    <w:p/>
+    <w:p>
+      <w:r>
+        <w:t>REST often used for client, but server to server often still SOAP.</w:t>
+      </w:r>
+    </w:p>
+    <w:p/>
+    <w:p/>
+    <w:p>
+      <w:r>
+        <w:t>HTTP Request has Method and other headers. Has Body for some methods</w:t>
+      </w:r>
+      <w:r>
+        <w:t xml:space="preserve"> (like POST)</w:t>
+      </w:r>
+      <w:r>
+        <w:t>.</w:t>
+      </w:r>
+    </w:p>
+    <w:p>
+      <w:r>
+        <w:t xml:space="preserve">202 OK means </w:t>
+      </w:r>
+      <w:proofErr w:type="gramStart"/>
+      <w:r>
+        <w:t>request</w:t>
+      </w:r>
+      <w:proofErr w:type="gramEnd"/>
+      <w:r>
+        <w:t xml:space="preserve"> was processed without throwing an error. </w:t>
+      </w:r>
+    </w:p>
+    <w:p>
+      <w:r>
+        <w:t xml:space="preserve">Can change POST to </w:t>
+      </w:r>
+      <w:r>
+        <w:t xml:space="preserve">return </w:t>
+      </w:r>
+      <w:proofErr w:type="gramStart"/>
+      <w:r>
+        <w:t>a</w:t>
+      </w:r>
+      <w:proofErr w:type="gramEnd"/>
+      <w:r>
+        <w:t xml:space="preserve"> </w:t>
+      </w:r>
+      <w:proofErr w:type="spellStart"/>
+      <w:r>
+        <w:t>IActionResult</w:t>
+      </w:r>
+      <w:proofErr w:type="spellEnd"/>
+      <w:r>
+        <w:t>, specifically 201 Created, with information</w:t>
+      </w:r>
+    </w:p>
+    <w:p/>
+    <w:p>
+      <w:r>
+        <w:t xml:space="preserve">API Controller </w:t>
+      </w:r>
+      <w:r>
+        <w:t xml:space="preserve">template </w:t>
+      </w:r>
+      <w:r>
+        <w:t xml:space="preserve">includes needed </w:t>
+      </w:r>
+      <w:r>
+        <w:t>routing</w:t>
+      </w:r>
+      <w:r>
+        <w:t>? by default ?</w:t>
+      </w:r>
+    </w:p>
+    <w:p>
+      <w:r>
+        <w:t>Don't use tightly coupled entity framework template!</w:t>
+      </w:r>
+    </w:p>
+    <w:p/>
+    <w:p>
+      <w:r>
+        <w:t xml:space="preserve">Use </w:t>
+      </w:r>
+      <w:r>
+        <w:t>API controllers</w:t>
+      </w:r>
+      <w:r>
+        <w:t>,</w:t>
+      </w:r>
+      <w:r>
+        <w:t xml:space="preserve"> not MVC controllers. </w:t>
+      </w:r>
+    </w:p>
+    <w:p/>
+    <w:p>
+      <w:r>
+        <w:t xml:space="preserve">From </w:t>
+      </w:r>
+      <w:r>
+        <w:t>Visual Studio, can make a consumer for API, instead of using Postman.</w:t>
+      </w:r>
+    </w:p>
+    <w:p/>
+    <w:p>
+      <w:pPr>
+        <w:jc w:val="center"/>
+        <w:rPr>
+          <w:b/>
+        </w:rPr>
+      </w:pPr>
+      <w:r>
+        <w:rPr>
+          <w:b/>
+        </w:rPr>
+        <w:t>Wednesday 3/20</w:t>
+      </w:r>
+    </w:p>
+    <w:p>
+      <w:r>
+        <w:t xml:space="preserve">SOAP </w:t>
+      </w:r>
+      <w:r>
+        <w:t xml:space="preserve">message </w:t>
+      </w:r>
+      <w:r>
+        <w:t xml:space="preserve">goes in </w:t>
+      </w:r>
+      <w:r>
+        <w:t>POST</w:t>
+      </w:r>
+      <w:r>
+        <w:t xml:space="preserve"> request in </w:t>
+      </w:r>
+      <w:r>
+        <w:t xml:space="preserve">the </w:t>
+      </w:r>
+      <w:r>
+        <w:t>body.</w:t>
+      </w:r>
+    </w:p>
+    <w:p>
+      <w:r>
+        <w:t>RPC "webservice.com/methodname?param1=23".</w:t>
+      </w:r>
+    </w:p>
+    <w:p>
+      <w:r>
+        <w:t>Both kind of ignores what http and the web want us to do.</w:t>
+      </w:r>
+    </w:p>
+    <w:p/>
+    <w:p>
+      <w:r>
+        <w:t xml:space="preserve">HTTP has semantics (GET for read, POST for write) and traditional web services like SOAP ignore them. </w:t>
+      </w:r>
+    </w:p>
+    <w:p/>
+    <w:p/>
+    <w:p>
+      <w:r>
+        <w:t>Richardson Maturity Model (RMM) – Idea of steps towards REST.</w:t>
+      </w:r>
+    </w:p>
+    <w:p>
+      <w:proofErr w:type="spellStart"/>
+      <w:r>
+        <w:t>Lvl</w:t>
+      </w:r>
+      <w:proofErr w:type="spellEnd"/>
+      <w:r>
+        <w:t xml:space="preserve"> 0: Pure HTTP to one service endpoint.</w:t>
+      </w:r>
+    </w:p>
+    <w:p>
+      <w:proofErr w:type="spellStart"/>
+      <w:r>
+        <w:t>Lvl</w:t>
+      </w:r>
+      <w:proofErr w:type="spellEnd"/>
+      <w:r>
+        <w:t xml:space="preserve"> 1 - Resources: Split further actions into accessing separate resources. </w:t>
+      </w:r>
+    </w:p>
+    <w:p>
+      <w:proofErr w:type="spellStart"/>
+      <w:r>
+        <w:t>Lvl</w:t>
+      </w:r>
+      <w:proofErr w:type="spellEnd"/>
+      <w:r>
+        <w:t xml:space="preserve"> 2 – HTTP Verbs: Split GET (safe operation that can take advantage of caching) from other non-safe verbs, like POST and PUT. (Handle similar situations the same way.)</w:t>
+      </w:r>
+    </w:p>
+    <w:p>
+      <w:proofErr w:type="spellStart"/>
+      <w:r>
+        <w:t>Lvl</w:t>
+      </w:r>
+      <w:proofErr w:type="spellEnd"/>
+      <w:r>
+        <w:t xml:space="preserve"> 3 – Hypermedia Controls: Server responds with Hypermedia controls for further actions. Self-documenting. Allows client to just use response, so server can make changes without breaking clients (who normally work on assumptions).</w:t>
+      </w:r>
+    </w:p>
+    <w:p/>
+    <w:p/>
+    <w:p>
+      <w:proofErr w:type="spellStart"/>
+      <w:r>
+        <w:t>R</w:t>
+      </w:r>
+      <w:r>
+        <w:t>E</w:t>
+      </w:r>
+      <w:r>
+        <w:t>presentational</w:t>
+      </w:r>
+      <w:proofErr w:type="spellEnd"/>
+      <w:r>
+        <w:t xml:space="preserve"> State Transfer (REST): Is an architecture. Communicates using may representations (often JSON) over HTTP only. Info of service either 1. not rigorously defined (not really REST). 2. hypermedia / HATEOAS (110% REST, no one really does it). 3. one of many API </w:t>
+      </w:r>
+      <w:r>
+        <w:t xml:space="preserve">description language (like WSDC for SOAP) e.g. </w:t>
+      </w:r>
+      <w:proofErr w:type="spellStart"/>
+      <w:r>
+        <w:t>OpenAPI</w:t>
+      </w:r>
+      <w:proofErr w:type="spellEnd"/>
+      <w:r>
+        <w:t>/Swagger, API Blueprint.</w:t>
+      </w:r>
+    </w:p>
+    <w:p/>
+    <w:p>
+      <w:r>
+        <w:lastRenderedPageBreak/>
+        <w:t xml:space="preserve">Guiding </w:t>
+      </w:r>
+      <w:r>
+        <w:t>Principles of REST –</w:t>
+      </w:r>
+    </w:p>
+    <w:p>
+      <w:r>
+        <w:t xml:space="preserve">1. </w:t>
+      </w:r>
+      <w:r>
+        <w:t>Uniform Interface: Use http semantically in headers, methods, status codes. Identify resources and have 1-1 relationship between URLs and resources. Distinguish resource from its representations.</w:t>
+      </w:r>
+    </w:p>
+    <w:p>
+      <w:r>
+        <w:t xml:space="preserve">2. </w:t>
+      </w:r>
+      <w:r>
+        <w:t>Client-Server Architecture: Use client-server</w:t>
+      </w:r>
+      <w:r>
+        <w:t xml:space="preserve"> to separate </w:t>
+      </w:r>
+      <w:r>
+        <w:t>user interface from data storage, which improves UI portability and server scalability</w:t>
+      </w:r>
+      <w:r>
+        <w:t xml:space="preserve">. Client only needs to know about server's exposed functionality. </w:t>
+      </w:r>
+    </w:p>
+    <w:p>
+      <w:r>
+        <w:t xml:space="preserve">3. </w:t>
+      </w:r>
+      <w:r>
+        <w:t>Statelessness: Server doesn't need to have state inf</w:t>
+      </w:r>
+      <w:r>
+        <w:t>o</w:t>
+      </w:r>
+      <w:r>
+        <w:t xml:space="preserve"> for client requests. </w:t>
+      </w:r>
+      <w:r>
+        <w:t>(</w:t>
+      </w:r>
+      <w:r>
+        <w:t xml:space="preserve">Can save to </w:t>
+      </w:r>
+      <w:proofErr w:type="spellStart"/>
+      <w:r>
+        <w:t>db</w:t>
+      </w:r>
+      <w:proofErr w:type="spellEnd"/>
+      <w:r>
+        <w:t>, but server itself shouldn</w:t>
+      </w:r>
+      <w:r>
+        <w:t>'</w:t>
+      </w:r>
+      <w:r>
+        <w:t>t save info.</w:t>
+      </w:r>
+      <w:r>
+        <w:t xml:space="preserve"> </w:t>
+      </w:r>
+      <w:r>
+        <w:t xml:space="preserve">Causes scaling problems.) Client needs to send all data needed. </w:t>
+      </w:r>
+    </w:p>
+    <w:p>
+      <w:r>
+        <w:t>Ex: Partial orders. Server sends data to client and gives it responsibility to send the data back.</w:t>
+      </w:r>
+    </w:p>
+    <w:p>
+      <w:r>
+        <w:t xml:space="preserve">4. </w:t>
+      </w:r>
+      <w:r>
+        <w:t>Cache-ability: Server</w:t>
+      </w:r>
+      <w:r>
         <w:t xml:space="preserve"> ?</w:t>
       </w:r>
-    </w:p>
-    <w:p>
-      <w:pPr>
-        <w:rPr>
-          <w:color w:val="70AD47" w:themeColor="accent6"/>
-        </w:rPr>
-      </w:pPr>
-    </w:p>
-    <w:p>
-      <w:pPr>
-        <w:rPr>
-          <w:color w:val="70AD47" w:themeColor="accent6"/>
-        </w:rPr>
-      </w:pPr>
-      <w:r>
-        <w:rPr>
-          <w:color w:val="70AD47" w:themeColor="accent6"/>
-        </w:rPr>
-        <w:t>Release pipeline</w:t>
-      </w:r>
-      <w:r>
-        <w:rPr>
-          <w:color w:val="70AD47" w:themeColor="accent6"/>
-        </w:rPr>
+      <w:r>
+        <w:t xml:space="preserve"> can cache some </w:t>
+      </w:r>
+      <w:r>
+        <w:t xml:space="preserve">(labeled) </w:t>
+      </w:r>
+      <w:r>
+        <w:t>responses.</w:t>
+      </w:r>
+      <w:r>
+        <w:t xml:space="preserve"> Decreases processing time.</w:t>
+      </w:r>
+      <w:r>
+        <w:t xml:space="preserve"> </w:t>
+      </w:r>
+    </w:p>
+    <w:p>
+      <w:r>
+        <w:t xml:space="preserve">5. </w:t>
+      </w:r>
+      <w:r>
+        <w:t xml:space="preserve">Layered System: </w:t>
+      </w:r>
+      <w:r>
+        <w:t xml:space="preserve">Architecture composed of hierarchical layers constraining component behavior such that each cannot see beyond the layer they are interacting with. </w:t>
+      </w:r>
+      <w:r>
+        <w:t>(</w:t>
+      </w:r>
+      <w:r>
+        <w:t>Stuff changes in backend and client doesn't know the difference?</w:t>
+      </w:r>
+      <w:r>
+        <w:t>)</w:t>
+      </w:r>
+    </w:p>
+    <w:p>
+      <w:r>
+        <w:t>6. Code-On-Demand: Theoretical</w:t>
+      </w:r>
+      <w:r>
+        <w:t>/Optional</w:t>
+      </w:r>
+      <w:r>
+        <w:t xml:space="preserve"> (not generally done in practice). Client asks server for code to read/understand a response that it got.</w:t>
+      </w:r>
+    </w:p>
+    <w:p/>
+    <w:p/>
+    <w:p>
+      <w:r>
+        <w:t>Layered Architecture: Payoff in a while, when requirements change</w:t>
+      </w:r>
+    </w:p>
+    <w:p>
+      <w:r>
+        <w:t>Service Oriented Architecture: Payoff takes even longer, like when a framework no longer used.</w:t>
+      </w:r>
+    </w:p>
+    <w:p>
+      <w:r>
+        <w:t>Hypermedia: payoff so long that business doesn't even want to do it. ?</w:t>
+      </w:r>
+    </w:p>
+    <w:p/>
+    <w:p/>
+    <w:p>
+      <w:pPr>
+        <w:spacing w:line="360" w:lineRule="auto"/>
+      </w:pPr>
+      <w:r>
+        <w:t>HTTP Verbs/Methods –</w:t>
+      </w:r>
+    </w:p>
+    <w:p>
+      <w:r>
+        <w:t>GET</w:t>
+      </w:r>
+      <w:r>
         <w:t>:</w:t>
       </w:r>
-    </w:p>
-    <w:p>
-      <w:pPr>
-        <w:rPr>
-          <w:color w:val="70AD47" w:themeColor="accent6"/>
-        </w:rPr>
-      </w:pPr>
-      <w:r>
-        <w:rPr>
-          <w:color w:val="70AD47" w:themeColor="accent6"/>
-        </w:rPr>
-        <w:t>Can set pre</w:t>
-      </w:r>
-      <w:r>
-        <w:rPr>
-          <w:color w:val="70AD47" w:themeColor="accent6"/>
-        </w:rPr>
-        <w:t>-</w:t>
-      </w:r>
-      <w:r>
-        <w:rPr>
-          <w:color w:val="70AD47" w:themeColor="accent6"/>
-        </w:rPr>
-        <w:t xml:space="preserve"> and post</w:t>
-      </w:r>
-      <w:r>
-        <w:rPr>
-          <w:color w:val="70AD47" w:themeColor="accent6"/>
-        </w:rPr>
-        <w:t>-</w:t>
-      </w:r>
-      <w:r>
-        <w:rPr>
-          <w:color w:val="70AD47" w:themeColor="accent6"/>
-        </w:rPr>
-        <w:t>conditions</w:t>
-      </w:r>
-      <w:r>
-        <w:rPr>
-          <w:color w:val="70AD47" w:themeColor="accent6"/>
-        </w:rPr>
-        <w:t xml:space="preserve"> and gates</w:t>
-      </w:r>
-      <w:r>
-        <w:rPr>
-          <w:color w:val="70AD47" w:themeColor="accent6"/>
-        </w:rPr>
-        <w:t xml:space="preserve"> (</w:t>
-      </w:r>
-      <w:r>
-        <w:rPr>
-          <w:color w:val="70AD47" w:themeColor="accent6"/>
-        </w:rPr>
-        <w:t xml:space="preserve">needed </w:t>
-      </w:r>
-      <w:r>
-        <w:rPr>
-          <w:color w:val="70AD47" w:themeColor="accent6"/>
-        </w:rPr>
-        <w:t xml:space="preserve">approvals, time limits, stage </w:t>
-      </w:r>
-      <w:r>
-        <w:rPr>
-          <w:color w:val="70AD47" w:themeColor="accent6"/>
-        </w:rPr>
-        <w:t>flow</w:t>
-      </w:r>
-      <w:r>
-        <w:rPr>
-          <w:color w:val="70AD47" w:themeColor="accent6"/>
-        </w:rPr>
-        <w:t>s</w:t>
-      </w:r>
-      <w:r>
-        <w:rPr>
-          <w:color w:val="70AD47" w:themeColor="accent6"/>
-        </w:rPr>
-        <w:t>)</w:t>
-      </w:r>
-      <w:r>
-        <w:rPr>
-          <w:color w:val="70AD47" w:themeColor="accent6"/>
-        </w:rPr>
-        <w:t xml:space="preserve"> starting</w:t>
-      </w:r>
-      <w:r>
-        <w:rPr>
-          <w:color w:val="70AD47" w:themeColor="accent6"/>
-        </w:rPr>
-        <w:t xml:space="preserve"> from build's artifacts</w:t>
-      </w:r>
-      <w:r>
-        <w:rPr>
-          <w:color w:val="70AD47" w:themeColor="accent6"/>
-        </w:rPr>
-        <w:t>' post</w:t>
-      </w:r>
-      <w:r>
-        <w:rPr>
-          <w:color w:val="70AD47" w:themeColor="accent6"/>
-        </w:rPr>
-        <w:t>-conditions</w:t>
-      </w:r>
-      <w:r>
-        <w:rPr>
-          <w:color w:val="70AD47" w:themeColor="accent6"/>
-        </w:rPr>
-        <w:t xml:space="preserve"> to actual deployment.</w:t>
-      </w:r>
-    </w:p>
-    <w:p>
-      <w:pPr>
-        <w:rPr>
-          <w:color w:val="70AD47" w:themeColor="accent6"/>
-        </w:rPr>
-      </w:pPr>
-    </w:p>
-    <w:p>
-      <w:r>
-        <w:t xml:space="preserve">Setup </w:t>
-      </w:r>
-      <w:r>
-        <w:t>Slack Notification</w:t>
-      </w:r>
-      <w:r>
-        <w:t xml:space="preserve"> for your pipeline</w:t>
-      </w:r>
-    </w:p>
-    <w:p>
-      <w:pPr>
-        <w:rPr>
-          <w:color w:val="70AD47" w:themeColor="accent6"/>
-        </w:rPr>
-      </w:pPr>
-    </w:p>
-    <w:p>
-      <w:pPr>
-        <w:rPr>
-          <w:color w:val="70AD47" w:themeColor="accent6"/>
-        </w:rPr>
-      </w:pPr>
-      <w:r>
-        <w:rPr>
-          <w:color w:val="70AD47" w:themeColor="accent6"/>
-        </w:rPr>
-        <w:t>Diagrams -</w:t>
-      </w:r>
-    </w:p>
-    <w:p>
-      <w:pPr>
-        <w:rPr>
-          <w:color w:val="70AD47" w:themeColor="accent6"/>
-        </w:rPr>
-      </w:pPr>
-      <w:r>
-        <w:rPr>
-          <w:color w:val="70AD47" w:themeColor="accent6"/>
-        </w:rPr>
-        <w:t>Normal: One hardware, one OS on top of it, with apps on top of that.</w:t>
-      </w:r>
-    </w:p>
-    <w:p>
-      <w:pPr>
-        <w:rPr>
-          <w:color w:val="70AD47" w:themeColor="accent6"/>
-        </w:rPr>
-      </w:pPr>
-      <w:r>
-        <w:rPr>
-          <w:color w:val="70AD47" w:themeColor="accent6"/>
-        </w:rPr>
-        <w:t>Dual boot: One hardware, two OSs, with their own apps.</w:t>
-      </w:r>
-      <w:r>
-        <w:rPr>
-          <w:color w:val="70AD47" w:themeColor="accent6"/>
-        </w:rPr>
-        <w:t xml:space="preserve"> (No virtualization.)</w:t>
-      </w:r>
-    </w:p>
-    <w:p>
-      <w:pPr>
-        <w:rPr>
-          <w:color w:val="70AD47" w:themeColor="accent6"/>
-        </w:rPr>
-      </w:pPr>
-    </w:p>
-    <w:p>
-      <w:pPr>
-        <w:rPr>
-          <w:color w:val="70AD47" w:themeColor="accent6"/>
-        </w:rPr>
-      </w:pPr>
-      <w:r>
-        <w:rPr>
-          <w:color w:val="70AD47" w:themeColor="accent6"/>
-        </w:rPr>
-        <w:t xml:space="preserve">OS (Operating System) Level Virtualization: One hardware has one host OS, with apps and a hypervisor on top. The hypervisor can have guest OSs on top with their own apps on top. </w:t>
-      </w:r>
-    </w:p>
-    <w:p>
-      <w:pPr>
-        <w:rPr>
-          <w:color w:val="70AD47" w:themeColor="accent6"/>
-        </w:rPr>
-      </w:pPr>
-      <w:r>
-        <w:rPr>
-          <w:color w:val="70AD47" w:themeColor="accent6"/>
-        </w:rPr>
-        <w:t>Each guest OS + apps is a virtual machine.</w:t>
-      </w:r>
-      <w:r>
-        <w:rPr>
-          <w:color w:val="70AD47" w:themeColor="accent6"/>
-        </w:rPr>
+      <w:r>
+        <w:t xml:space="preserve"> is for retrieval of resource. </w:t>
+      </w:r>
+    </w:p>
+    <w:p>
+      <w:r>
+        <w:t>POST</w:t>
+      </w:r>
+      <w:r>
+        <w:t>:</w:t>
+      </w:r>
+      <w:r>
+        <w:t xml:space="preserve"> is for creation of resource.</w:t>
+      </w:r>
+    </w:p>
+    <w:p>
+      <w:r>
+        <w:t>PUT</w:t>
+      </w:r>
+      <w:r>
+        <w:t>:</w:t>
+      </w:r>
+      <w:r>
+        <w:t xml:space="preserve"> is to replace resource.</w:t>
+      </w:r>
+    </w:p>
+    <w:p>
+      <w:r>
+        <w:t>DELETE</w:t>
+      </w:r>
+      <w:r>
+        <w:t>:</w:t>
+      </w:r>
+      <w:r>
+        <w:t xml:space="preserve"> is to delete resource.</w:t>
+      </w:r>
+    </w:p>
+    <w:p>
+      <w:pPr>
+        <w:spacing w:line="240" w:lineRule="auto"/>
+      </w:pPr>
+      <w:r>
+        <w:t>PATCH</w:t>
+      </w:r>
+      <w:r>
+        <w:t>:</w:t>
+      </w:r>
+      <w:r>
+        <w:t xml:space="preserve"> is for partial update of resource.</w:t>
+      </w:r>
+    </w:p>
+    <w:p>
+      <w:pPr>
+        <w:spacing w:line="240" w:lineRule="auto"/>
+      </w:pPr>
+      <w:r>
+        <w:t>----</w:t>
+      </w:r>
+    </w:p>
+    <w:p>
+      <w:r>
+        <w:t>HEAD</w:t>
+      </w:r>
+      <w:r>
+        <w:t>:</w:t>
+      </w:r>
+      <w:r>
+        <w:t xml:space="preserve"> is like GET but just for headers, not body.</w:t>
+      </w:r>
+    </w:p>
+    <w:p>
+      <w:r>
+        <w:t xml:space="preserve">OPTIONS: </w:t>
+      </w:r>
+      <w:r>
+        <w:t>g</w:t>
+      </w:r>
+      <w:r>
+        <w:t>ets allow header, which tells what methods you can use on this resource.</w:t>
+      </w:r>
+      <w:r>
         <w:t xml:space="preserve"> </w:t>
       </w:r>
-      <w:r>
-        <w:rPr>
-          <w:color w:val="70AD47" w:themeColor="accent6"/>
-        </w:rPr>
-        <w:t>Can store</w:t>
-      </w:r>
-      <w:r>
-        <w:rPr>
-          <w:color w:val="70AD47" w:themeColor="accent6"/>
-        </w:rPr>
-        <w:t xml:space="preserve"> its</w:t>
-      </w:r>
-      <w:r>
-        <w:rPr>
-          <w:color w:val="70AD47" w:themeColor="accent6"/>
-        </w:rPr>
-        <w:t xml:space="preserve"> state as </w:t>
-      </w:r>
-      <w:r>
-        <w:rPr>
-          <w:color w:val="70AD47" w:themeColor="accent6"/>
-        </w:rPr>
-        <w:t xml:space="preserve">a </w:t>
-      </w:r>
-      <w:r>
-        <w:rPr>
-          <w:color w:val="70AD47" w:themeColor="accent6"/>
-        </w:rPr>
-        <w:t>disk</w:t>
-      </w:r>
-      <w:r>
-        <w:rPr>
-          <w:color w:val="70AD47" w:themeColor="accent6"/>
-        </w:rPr>
-        <w:t xml:space="preserve"> image </w:t>
-      </w:r>
-      <w:r>
-        <w:rPr>
-          <w:color w:val="70AD47" w:themeColor="accent6"/>
-        </w:rPr>
-        <w:t xml:space="preserve">in memory </w:t>
-      </w:r>
-      <w:r>
-        <w:rPr>
-          <w:color w:val="70AD47" w:themeColor="accent6"/>
-        </w:rPr>
-        <w:t>(</w:t>
-      </w:r>
-      <w:r>
-        <w:rPr>
-          <w:color w:val="70AD47" w:themeColor="accent6"/>
-        </w:rPr>
-        <w:t xml:space="preserve">which </w:t>
-      </w:r>
-      <w:r>
-        <w:rPr>
-          <w:color w:val="70AD47" w:themeColor="accent6"/>
-        </w:rPr>
-        <w:t>stop</w:t>
-      </w:r>
-      <w:r>
-        <w:rPr>
-          <w:color w:val="70AD47" w:themeColor="accent6"/>
-        </w:rPr>
-        <w:t>s</w:t>
-      </w:r>
-      <w:r>
-        <w:rPr>
-          <w:color w:val="70AD47" w:themeColor="accent6"/>
-        </w:rPr>
-        <w:t xml:space="preserve"> using </w:t>
-      </w:r>
-      <w:r>
-        <w:rPr>
-          <w:color w:val="70AD47" w:themeColor="accent6"/>
-        </w:rPr>
-        <w:t xml:space="preserve">its active </w:t>
-      </w:r>
-      <w:r>
-        <w:rPr>
-          <w:color w:val="70AD47" w:themeColor="accent6"/>
-        </w:rPr>
-        <w:t>resources).</w:t>
-      </w:r>
-    </w:p>
-    <w:p>
-      <w:pPr>
-        <w:rPr>
-          <w:color w:val="70AD47" w:themeColor="accent6"/>
-        </w:rPr>
-      </w:pPr>
-      <w:r>
-        <w:rPr>
-          <w:color w:val="70AD47" w:themeColor="accent6"/>
-        </w:rPr>
-        <w:t xml:space="preserve">Hypervisor: Exposes virtual hardware interface (acts like HW for the OSs on top, so they can </w:t>
-      </w:r>
-      <w:r>
-        <w:rPr>
-          <w:color w:val="70AD47" w:themeColor="accent6"/>
-        </w:rPr>
-        <w:t>act with</w:t>
-      </w:r>
-      <w:r>
-        <w:rPr>
-          <w:color w:val="70AD47" w:themeColor="accent6"/>
-        </w:rPr>
-        <w:t xml:space="preserve"> their default</w:t>
-      </w:r>
-      <w:r>
-        <w:rPr>
-          <w:color w:val="70AD47" w:themeColor="accent6"/>
-        </w:rPr>
+    </w:p>
+    <w:p>
+      <w:r>
+        <w:t>TRACE: is to get exact response you sent back, basically for debugging.</w:t>
+      </w:r>
+    </w:p>
+    <w:p/>
+    <w:p>
+      <w:r>
+        <w:t>Constraints for HTTP –</w:t>
+      </w:r>
+    </w:p>
+    <w:p>
+      <w:r>
+        <w:t xml:space="preserve">Safe: A safe method </w:t>
+      </w:r>
+      <w:r>
+        <w:t>should not change the system's state. Enables cache-ability. Includes GET and HEAD and OPTIONS.</w:t>
+      </w:r>
+    </w:p>
+    <w:p>
+      <w:r>
+        <w:t xml:space="preserve">Idempotent: Multiple copies of the same </w:t>
+      </w:r>
+      <w:r>
+        <w:t xml:space="preserve">(identical) </w:t>
+      </w:r>
+      <w:r>
+        <w:t>request should have the same effect on the system state as only one copy of the request.</w:t>
+      </w:r>
+      <w:r>
         <w:t xml:space="preserve"> </w:t>
       </w:r>
       <w:r>
-        <w:rPr>
-          <w:color w:val="70AD47" w:themeColor="accent6"/>
-        </w:rPr>
-        <w:t xml:space="preserve">behavior, preventing </w:t>
-      </w:r>
-      <w:r>
-        <w:rPr>
-          <w:color w:val="70AD47" w:themeColor="accent6"/>
-        </w:rPr>
-        <w:t xml:space="preserve">need to change </w:t>
-      </w:r>
-      <w:r>
-        <w:rPr>
-          <w:color w:val="70AD47" w:themeColor="accent6"/>
-        </w:rPr>
-        <w:t xml:space="preserve">them </w:t>
-      </w:r>
-      <w:r>
-        <w:rPr>
-          <w:color w:val="70AD47" w:themeColor="accent6"/>
-        </w:rPr>
-        <w:t>at all</w:t>
-      </w:r>
-      <w:r>
-        <w:rPr>
-          <w:color w:val="70AD47" w:themeColor="accent6"/>
-        </w:rPr>
-        <w:t xml:space="preserve">). Hypervisor connects </w:t>
-      </w:r>
-      <w:r>
-        <w:rPr>
-          <w:color w:val="70AD47" w:themeColor="accent6"/>
-        </w:rPr>
-        <w:t xml:space="preserve">them to </w:t>
-      </w:r>
-      <w:r>
-        <w:rPr>
-          <w:color w:val="70AD47" w:themeColor="accent6"/>
-        </w:rPr>
-        <w:t>real hardware on host OS.</w:t>
-      </w:r>
-    </w:p>
-    <w:p>
-      <w:pPr>
-        <w:rPr>
-          <w:color w:val="70AD47" w:themeColor="accent6"/>
-        </w:rPr>
-      </w:pPr>
-      <w:r>
-        <w:rPr>
-          <w:color w:val="70AD47" w:themeColor="accent6"/>
-        </w:rPr>
-        <w:t>It is q</w:t>
-      </w:r>
-      <w:r>
-        <w:rPr>
-          <w:color w:val="70AD47" w:themeColor="accent6"/>
-        </w:rPr>
-        <w:t>uick to copy VM's disk image</w:t>
-      </w:r>
-      <w:r>
-        <w:rPr>
-          <w:color w:val="70AD47" w:themeColor="accent6"/>
-        </w:rPr>
-        <w:t xml:space="preserve"> and q</w:t>
-      </w:r>
-      <w:r>
-        <w:rPr>
-          <w:color w:val="70AD47" w:themeColor="accent6"/>
-        </w:rPr>
-        <w:t>uick to get rid of them.</w:t>
-      </w:r>
-    </w:p>
-    <w:p>
-      <w:pPr>
-        <w:rPr>
-          <w:color w:val="70AD47" w:themeColor="accent6"/>
-        </w:rPr>
-      </w:pPr>
-    </w:p>
-    <w:p>
-      <w:pPr>
-        <w:rPr>
-          <w:color w:val="70AD47" w:themeColor="accent6"/>
-        </w:rPr>
-      </w:pPr>
-      <w:r>
-        <w:rPr>
-          <w:color w:val="70AD47" w:themeColor="accent6"/>
-        </w:rPr>
-        <w:t xml:space="preserve">Container: </w:t>
-      </w:r>
-    </w:p>
-    <w:p>
-      <w:pPr>
-        <w:rPr>
-          <w:color w:val="70AD47" w:themeColor="accent6"/>
-        </w:rPr>
-      </w:pPr>
-      <w:r>
-        <w:rPr>
-          <w:color w:val="70AD47" w:themeColor="accent6"/>
-        </w:rPr>
-        <w:t xml:space="preserve">On top of </w:t>
-      </w:r>
-      <w:r>
-        <w:rPr>
-          <w:color w:val="70AD47" w:themeColor="accent6"/>
-        </w:rPr>
-        <w:t xml:space="preserve">the </w:t>
-      </w:r>
-      <w:r>
-        <w:rPr>
-          <w:color w:val="70AD47" w:themeColor="accent6"/>
-        </w:rPr>
-        <w:t>OS is</w:t>
-      </w:r>
-      <w:r>
-        <w:rPr>
-          <w:color w:val="70AD47" w:themeColor="accent6"/>
-        </w:rPr>
-        <w:t xml:space="preserve"> the</w:t>
-      </w:r>
-      <w:r>
-        <w:rPr>
-          <w:color w:val="70AD47" w:themeColor="accent6"/>
-        </w:rPr>
-        <w:t xml:space="preserve"> container engine. On top of that are containers (grouping of app and its dependencies underneath, like nuget packages and .net core runtime). Containers are isolated. </w:t>
-      </w:r>
-    </w:p>
-    <w:p>
-      <w:pPr>
-        <w:rPr>
-          <w:color w:val="70AD47" w:themeColor="accent6"/>
-        </w:rPr>
-      </w:pPr>
-      <w:r>
-        <w:rPr>
-          <w:color w:val="70AD47" w:themeColor="accent6"/>
-        </w:rPr>
-        <w:t>No change to</w:t>
-      </w:r>
-      <w:r>
-        <w:rPr>
-          <w:color w:val="70AD47" w:themeColor="accent6"/>
-        </w:rPr>
-        <w:t xml:space="preserve"> the</w:t>
-      </w:r>
-      <w:r>
-        <w:rPr>
-          <w:color w:val="70AD47" w:themeColor="accent6"/>
-        </w:rPr>
-        <w:t xml:space="preserve"> app. </w:t>
-      </w:r>
-      <w:r>
-        <w:rPr>
-          <w:color w:val="70AD47" w:themeColor="accent6"/>
-        </w:rPr>
-        <w:t>Container engine connects</w:t>
-      </w:r>
-      <w:r>
-        <w:rPr>
-          <w:color w:val="70AD47" w:themeColor="accent6"/>
-        </w:rPr>
-        <w:t xml:space="preserve"> the</w:t>
-      </w:r>
-      <w:r>
-        <w:rPr>
-          <w:color w:val="70AD47" w:themeColor="accent6"/>
-        </w:rPr>
-        <w:t xml:space="preserve"> app to </w:t>
-      </w:r>
-      <w:r>
-        <w:rPr>
-          <w:color w:val="70AD47" w:themeColor="accent6"/>
-        </w:rPr>
-        <w:t xml:space="preserve">the </w:t>
-      </w:r>
-      <w:r>
-        <w:rPr>
-          <w:color w:val="70AD47" w:themeColor="accent6"/>
-        </w:rPr>
-        <w:t>OS (cannot change the OS).</w:t>
-      </w:r>
-    </w:p>
-    <w:p>
-      <w:pPr>
-        <w:rPr>
-          <w:color w:val="70AD47" w:themeColor="accent6"/>
-        </w:rPr>
-      </w:pPr>
-      <w:r>
-        <w:rPr>
-          <w:color w:val="70AD47" w:themeColor="accent6"/>
-        </w:rPr>
-        <w:t>(</w:t>
-      </w:r>
-      <w:r>
-        <w:rPr>
-          <w:color w:val="70AD47" w:themeColor="accent6"/>
-        </w:rPr>
-        <w:t>Can combine virtualization and containers for cross platform</w:t>
-      </w:r>
-      <w:r>
-        <w:rPr>
-          <w:color w:val="70AD47" w:themeColor="accent6"/>
-        </w:rPr>
-        <w:t xml:space="preserve"> work.</w:t>
-      </w:r>
-    </w:p>
-    <w:p>
-      <w:pPr>
-        <w:rPr>
-          <w:color w:val="70AD47" w:themeColor="accent6"/>
-        </w:rPr>
-      </w:pPr>
-      <w:r>
-        <w:rPr>
-          <w:color w:val="70AD47" w:themeColor="accent6"/>
-        </w:rPr>
-        <w:t xml:space="preserve">Both VMs and containers can be saved as images, files in the actual </w:t>
-      </w:r>
-      <w:proofErr w:type="spellStart"/>
-      <w:r>
-        <w:rPr>
-          <w:color w:val="70AD47" w:themeColor="accent6"/>
-        </w:rPr>
-        <w:t>hw</w:t>
-      </w:r>
-      <w:proofErr w:type="spellEnd"/>
-      <w:r>
-        <w:rPr>
-          <w:color w:val="70AD47" w:themeColor="accent6"/>
-        </w:rPr>
-        <w:t>, when shut down. Containers are not generally saved when shut down.</w:t>
-      </w:r>
-      <w:r>
-        <w:rPr>
-          <w:color w:val="70AD47" w:themeColor="accent6"/>
-        </w:rPr>
-        <w:t>)</w:t>
-      </w:r>
-    </w:p>
-    <w:p>
-      <w:pPr>
-        <w:rPr>
-          <w:color w:val="70AD47" w:themeColor="accent6"/>
-        </w:rPr>
-      </w:pPr>
-      <w:r>
-        <w:rPr>
-          <w:color w:val="70AD47" w:themeColor="accent6"/>
-        </w:rPr>
-        <w:t>When starting virtualization, you must allocate fixed block of RAM.</w:t>
-      </w:r>
-      <w:r>
-        <w:rPr>
-          <w:color w:val="70AD47" w:themeColor="accent6"/>
-        </w:rPr>
-        <w:t xml:space="preserve"> (Restart to increase.)</w:t>
-      </w:r>
-    </w:p>
-    <w:p>
-      <w:pPr>
-        <w:rPr>
-          <w:color w:val="70AD47" w:themeColor="accent6"/>
-        </w:rPr>
-      </w:pPr>
-      <w:r>
-        <w:rPr>
-          <w:color w:val="70AD47" w:themeColor="accent6"/>
-        </w:rPr>
-        <w:t>Containers flexibly use resources like memory</w:t>
-      </w:r>
-      <w:r>
-        <w:rPr>
-          <w:color w:val="70AD47" w:themeColor="accent6"/>
-        </w:rPr>
+        <w:t xml:space="preserve">(Response can be different.) </w:t>
+      </w:r>
+      <w:r>
+        <w:t xml:space="preserve">Automatically includes Safe methods. Includes PUT and DELETE. </w:t>
+      </w:r>
+      <w:r>
+        <w:t>Ex: Set-on and Set-off</w:t>
+      </w:r>
+      <w:r>
+        <w:t xml:space="preserve"> methods</w:t>
+      </w:r>
+      <w:r>
+        <w:t>, as opposed to a Toggle.</w:t>
+      </w:r>
+      <w:r>
+        <w:t xml:space="preserve"> </w:t>
+      </w:r>
+      <w:r>
+        <w:tab/>
+      </w:r>
+      <w:r>
+        <w:t>(Forms use PUT which isn't, so why browser asks for confirmation to resend.)</w:t>
+      </w:r>
+    </w:p>
+    <w:p/>
+    <w:p/>
+    <w:p>
+      <w:r>
+        <w:lastRenderedPageBreak/>
+        <w:t xml:space="preserve">HTTP </w:t>
+      </w:r>
+      <w:r>
+        <w:t>Status Codes -</w:t>
+      </w:r>
+    </w:p>
+    <w:p>
+      <w:r>
+        <w:t xml:space="preserve">100 to 199: Informational Category. </w:t>
+      </w:r>
+    </w:p>
+    <w:p>
+      <w:r>
+        <w:t>200 to 299: Success.</w:t>
+      </w:r>
+    </w:p>
+    <w:p>
+      <w:r>
+        <w:t>300 to 399: Redirection.</w:t>
+      </w:r>
+    </w:p>
+    <w:p>
+      <w:r>
+        <w:t>400 to 499: Client Error</w:t>
+      </w:r>
+      <w:r>
+        <w:t xml:space="preserve"> (ex: badly formatted request)</w:t>
+      </w:r>
+      <w:r>
+        <w:t>.</w:t>
+      </w:r>
+    </w:p>
+    <w:p>
+      <w:r>
+        <w:t>500 to 599: Server Error</w:t>
+      </w:r>
+      <w:r>
+        <w:t>.</w:t>
+      </w:r>
+    </w:p>
+    <w:p/>
+    <w:p>
+      <w:r>
+        <w:t>100: Continue. If request is being sent in multiple pieces and the server is ready for the next part.</w:t>
+      </w:r>
+    </w:p>
+    <w:p>
+      <w:r>
+        <w:t>*</w:t>
+      </w:r>
+      <w:r>
+        <w:t>200: OK. Generic success msg. Particularly for GET response.</w:t>
+      </w:r>
+    </w:p>
+    <w:p>
+      <w:r>
+        <w:t>*</w:t>
+      </w:r>
+      <w:r>
+        <w:t>201: Created. Success for POST response. Should return representation of the created resource (in the body) and the resource's location (in the header).</w:t>
+      </w:r>
+    </w:p>
+    <w:p>
+      <w:r>
+        <w:t>*</w:t>
+      </w:r>
+      <w:r>
+        <w:t>204: No Content. Success, with no response body</w:t>
+      </w:r>
+      <w:r>
+        <w:t>. For PUT (and PATCH?)</w:t>
+      </w:r>
+    </w:p>
+    <w:p>
+      <w:r>
+        <w:t xml:space="preserve">301: Moved </w:t>
+      </w:r>
+      <w:r>
+        <w:t>P</w:t>
+      </w:r>
+      <w:r>
+        <w:t>ermanently. Includes where the new location is.</w:t>
+      </w:r>
+    </w:p>
+    <w:p>
+      <w:r>
+        <w:t>*</w:t>
+      </w:r>
+      <w:r>
+        <w:t xml:space="preserve">302: </w:t>
+      </w:r>
+      <w:r>
+        <w:t>Found. Moved, but not necessarily permanently. Commonly, browser redirects w/get to new location automatically.</w:t>
+      </w:r>
+    </w:p>
+    <w:p>
+      <w:r>
+        <w:t xml:space="preserve">304: Not </w:t>
+      </w:r>
+      <w:r>
+        <w:t>M</w:t>
+      </w:r>
+      <w:r>
+        <w:t>odified. Response to If-Modified-Since request header (for client-side caching). Resource has not changed (since given time?).</w:t>
+      </w:r>
+    </w:p>
+    <w:p>
+      <w:r>
+        <w:t>*</w:t>
+      </w:r>
+      <w:r>
+        <w:t>400: Bad Request. Generic client error.</w:t>
+      </w:r>
+    </w:p>
+    <w:p>
+      <w:r>
+        <w:t>*</w:t>
+      </w:r>
+      <w:r>
+        <w:t xml:space="preserve">401: Unauthorized. </w:t>
+      </w:r>
+      <w:r>
+        <w:t xml:space="preserve">Really for unauthenticated. </w:t>
+      </w:r>
+    </w:p>
+    <w:p>
+      <w:r>
+        <w:t>*</w:t>
+      </w:r>
+      <w:r>
+        <w:t>403: Forbidden. May be authenticated, but not authorized to access.</w:t>
+      </w:r>
+    </w:p>
+    <w:p>
+      <w:r>
+        <w:t>*</w:t>
+      </w:r>
+      <w:r>
+        <w:t>404: Not Found. Resource does not exist.</w:t>
+      </w:r>
+    </w:p>
+    <w:p>
+      <w:r>
+        <w:t xml:space="preserve">405: </w:t>
+      </w:r>
+      <w:r>
+        <w:t>Method Not Allowed. Server does not implement method on this resource.</w:t>
+      </w:r>
+    </w:p>
+    <w:p>
+      <w:r>
+        <w:t>*</w:t>
+      </w:r>
+      <w:r>
+        <w:t xml:space="preserve">406: Not Acceptable. </w:t>
+      </w:r>
+      <w:r>
+        <w:t>(Negotiation thru headers. Accept</w:t>
+      </w:r>
+      <w:r>
         <w:t>,</w:t>
       </w:r>
       <w:r>
-        <w:rPr>
-          <w:color w:val="70AD47" w:themeColor="accent6"/>
-        </w:rPr>
-        <w:t xml:space="preserve"> in the same way as regular processes.</w:t>
-      </w:r>
-    </w:p>
-    <w:p>
-      <w:pPr>
-        <w:rPr>
-          <w:color w:val="70AD47" w:themeColor="accent6"/>
-        </w:rPr>
-      </w:pPr>
-      <w:r>
-        <w:rPr>
-          <w:color w:val="70AD47" w:themeColor="accent6"/>
-        </w:rPr>
-        <w:t>Faster to change, which enables DevOps.</w:t>
-      </w:r>
-    </w:p>
-    <w:p>
-      <w:pPr>
-        <w:rPr>
-          <w:color w:val="70AD47" w:themeColor="accent6"/>
-        </w:rPr>
-      </w:pPr>
-      <w:r>
-        <w:rPr>
-          <w:color w:val="70AD47" w:themeColor="accent6"/>
-        </w:rPr>
+        <w:t xml:space="preserve"> for Requests</w:t>
+      </w:r>
+      <w:r>
+        <w:t>, can give options for format.) Server cannot provide any of the requested formats.</w:t>
+      </w:r>
+    </w:p>
+    <w:p>
+      <w:r>
+        <w:t>*</w:t>
+      </w:r>
+      <w:r>
+        <w:t>500: Internal Server Error. Generic server error.</w:t>
+      </w:r>
+    </w:p>
+    <w:p>
+      <w:r>
+        <w:t>501: Not Implemented. Yes, that's a method, but the server hasn't implemented it yet.</w:t>
+      </w:r>
+    </w:p>
+    <w:p>
+      <w:r>
+        <w:t>*</w:t>
+      </w:r>
+      <w:r>
+        <w:t xml:space="preserve">502: Bad Gateway. This server didn't have problem, but some other server it was talking to did. </w:t>
+      </w:r>
+    </w:p>
+    <w:p/>
+    <w:p>
+      <w:r>
+        <w:t>Joke codes -</w:t>
+      </w:r>
+      <w:r>
+        <w:t xml:space="preserve"> </w:t>
+      </w:r>
+      <w:r>
+        <w:t xml:space="preserve">402: Payment Required. 418: I am a Teapot. </w:t>
+      </w:r>
+    </w:p>
+    <w:p/>
+    <w:p>
+      <w:r>
+        <w:t>Authorization: Prove who you are (identity). Authentication: Prove what you can do. (privileges)</w:t>
+      </w:r>
+    </w:p>
+    <w:p/>
+    <w:p/>
+    <w:p>
+      <w:r>
+        <w:t xml:space="preserve">Theoretically could use just 200 OK, but proper REST should take advantage of correct HTTP success codes. </w:t>
+      </w:r>
+      <w:r>
+        <w:t>Similarly,</w:t>
+      </w:r>
+      <w:r>
+        <w:t xml:space="preserve"> for other code</w:t>
+      </w:r>
+      <w:r>
+        <w:t xml:space="preserve"> types</w:t>
+      </w:r>
+      <w:r>
+        <w:t xml:space="preserve"> as well.</w:t>
+      </w:r>
+    </w:p>
+    <w:p/>
+    <w:p>
+      <w:r>
+        <w:t xml:space="preserve">Resource: </w:t>
+      </w:r>
+      <w:r>
+        <w:t>Any info that can be named (doc, image, temporal service, collection of other resources, non-virtual/real world? obj, etc.). Has an identifier.</w:t>
+      </w:r>
+    </w:p>
+    <w:p>
+      <w:r>
+        <w:t>Resource Representation: The state of a resource at any time. Includes the data itself, its metadata, and hypermedia links for client to transition the resource to other states.</w:t>
+      </w:r>
+    </w:p>
+    <w:p>
+      <w:r>
+        <w:t xml:space="preserve">Media Type: The data format of a representation, which shows how the representation should be processed. (Truly RESTful API looks like hypertext; every unit of info has an address.) </w:t>
+      </w:r>
+    </w:p>
+    <w:p/>
+    <w:p>
+      <w:r>
         <w:lastRenderedPageBreak/>
-        <w:t>Docker</w:t>
-      </w:r>
-      <w:r>
-        <w:rPr>
-          <w:color w:val="70AD47" w:themeColor="accent6"/>
-        </w:rPr>
-        <w:t xml:space="preserve"> -</w:t>
-      </w:r>
-    </w:p>
-    <w:p>
-      <w:r>
-        <w:t xml:space="preserve">Since we don't all have windows 10 professional, or </w:t>
-      </w:r>
-      <w:proofErr w:type="spellStart"/>
-      <w:r>
-        <w:t>linux</w:t>
-      </w:r>
-      <w:proofErr w:type="spellEnd"/>
-      <w:r>
-        <w:t xml:space="preserve">, we </w:t>
-      </w:r>
-      <w:r>
-        <w:t xml:space="preserve">don't have support for real docker. Instead we </w:t>
-      </w:r>
-      <w:r>
-        <w:t>use Docker Toolbox</w:t>
-      </w:r>
-      <w:r>
-        <w:t>, which uses a small Linux VM to run Linux containers on Windows.</w:t>
-      </w:r>
-    </w:p>
-    <w:p>
-      <w:pPr>
-        <w:rPr>
-          <w:color w:val="70AD47" w:themeColor="accent6"/>
-        </w:rPr>
-      </w:pPr>
-    </w:p>
-    <w:p>
-      <w:pPr>
-        <w:rPr>
-          <w:color w:val="70AD47" w:themeColor="accent6"/>
-        </w:rPr>
-      </w:pPr>
-      <w:r>
-        <w:rPr>
-          <w:color w:val="70AD47" w:themeColor="accent6"/>
-        </w:rPr>
-        <w:t>Docker technically uses client</w:t>
-      </w:r>
-      <w:r>
-        <w:rPr>
-          <w:color w:val="70AD47" w:themeColor="accent6"/>
-        </w:rPr>
-        <w:t>-</w:t>
-      </w:r>
-      <w:r>
-        <w:rPr>
-          <w:color w:val="70AD47" w:themeColor="accent6"/>
-        </w:rPr>
-        <w:t>server architecture. The client is Docker CLI, which uses REST API to connect to Docker Toolbox, which has the Docker Daemon as the server.</w:t>
-      </w:r>
-    </w:p>
-    <w:p>
-      <w:pPr>
-        <w:rPr>
-          <w:color w:val="70AD47" w:themeColor="accent6"/>
-        </w:rPr>
-      </w:pPr>
-    </w:p>
-    <w:p>
-      <w:r>
-        <w:t xml:space="preserve">Run Docker </w:t>
-      </w:r>
-      <w:r>
-        <w:t>QuickStart</w:t>
-      </w:r>
-      <w:r>
-        <w:t xml:space="preserve"> to perform one</w:t>
-      </w:r>
-      <w:r>
-        <w:t>-</w:t>
-      </w:r>
-      <w:r>
-        <w:t xml:space="preserve">time setup of the VM. </w:t>
-      </w:r>
-    </w:p>
-    <w:p>
-      <w:pPr>
-        <w:rPr>
-          <w:color w:val="70AD47" w:themeColor="accent6"/>
-        </w:rPr>
-      </w:pPr>
-      <w:r>
-        <w:rPr>
-          <w:color w:val="70AD47" w:themeColor="accent6"/>
-        </w:rPr>
-        <w:t xml:space="preserve">When you need to use docker, make sure it is running by the command </w:t>
-      </w:r>
-      <w:r>
-        <w:rPr>
-          <w:color w:val="70AD47" w:themeColor="accent6"/>
-        </w:rPr>
-        <w:t>docker-machine start</w:t>
-      </w:r>
-      <w:r>
-        <w:rPr>
-          <w:color w:val="70AD47" w:themeColor="accent6"/>
-        </w:rPr>
-        <w:t xml:space="preserve"> </w:t>
-      </w:r>
-    </w:p>
-    <w:p>
-      <w:pPr>
-        <w:rPr>
-          <w:color w:val="70AD47" w:themeColor="accent6"/>
-        </w:rPr>
-      </w:pPr>
-      <w:r>
-        <w:rPr>
-          <w:color w:val="70AD47" w:themeColor="accent6"/>
-        </w:rPr>
-        <w:t>Docker needs admin privileges to build.</w:t>
-      </w:r>
-      <w:r>
-        <w:rPr>
-          <w:color w:val="70AD47" w:themeColor="accent6"/>
-        </w:rPr>
-        <w:t xml:space="preserve"> </w:t>
-      </w:r>
-      <w:r>
-        <w:rPr>
-          <w:color w:val="70AD47" w:themeColor="accent6"/>
-        </w:rPr>
-        <w:t>(</w:t>
-      </w:r>
-      <w:r>
-        <w:rPr>
-          <w:color w:val="70AD47" w:themeColor="accent6"/>
-        </w:rPr>
-        <w:t>Can turn it off with docker-machine stop.</w:t>
-      </w:r>
-      <w:r>
-        <w:rPr>
-          <w:color w:val="70AD47" w:themeColor="accent6"/>
-        </w:rPr>
-        <w:t>)</w:t>
-      </w:r>
-    </w:p>
-    <w:p>
-      <w:pPr>
-        <w:rPr>
-          <w:color w:val="70AD47" w:themeColor="accent6"/>
-        </w:rPr>
-      </w:pPr>
-    </w:p>
-    <w:p>
-      <w:pPr>
-        <w:rPr>
-          <w:color w:val="70AD47" w:themeColor="accent6"/>
-        </w:rPr>
-      </w:pPr>
-      <w:r>
-        <w:rPr>
-          <w:color w:val="70AD47" w:themeColor="accent6"/>
-        </w:rPr>
-        <w:t xml:space="preserve">docker run </w:t>
-      </w:r>
-      <w:r>
-        <w:rPr>
-          <w:i/>
-          <w:color w:val="70AD47" w:themeColor="accent6"/>
-        </w:rPr>
-        <w:t>name</w:t>
-      </w:r>
-      <w:r>
-        <w:rPr>
-          <w:i/>
-          <w:color w:val="70AD47" w:themeColor="accent6"/>
-        </w:rPr>
-        <w:t>:</w:t>
-      </w:r>
-      <w:r>
-        <w:rPr>
-          <w:color w:val="70AD47" w:themeColor="accent6"/>
-        </w:rPr>
-        <w:t xml:space="preserve"> starts a container with the given name, downloading that image if not present.</w:t>
-      </w:r>
-    </w:p>
-    <w:p>
-      <w:pPr>
-        <w:rPr>
-          <w:color w:val="70AD47" w:themeColor="accent6"/>
-        </w:rPr>
-      </w:pPr>
-      <w:r>
-        <w:rPr>
-          <w:color w:val="70AD47" w:themeColor="accent6"/>
-        </w:rPr>
-        <w:t xml:space="preserve">docker pull </w:t>
-      </w:r>
-      <w:r>
-        <w:rPr>
-          <w:i/>
-          <w:color w:val="70AD47" w:themeColor="accent6"/>
-        </w:rPr>
-        <w:t>name</w:t>
-      </w:r>
-      <w:r>
-        <w:rPr>
-          <w:color w:val="70AD47" w:themeColor="accent6"/>
-        </w:rPr>
-        <w:t>: just downloads/updates the named image</w:t>
-      </w:r>
-    </w:p>
-    <w:p>
-      <w:pPr>
-        <w:rPr>
-          <w:color w:val="70AD47" w:themeColor="accent6"/>
-        </w:rPr>
-      </w:pPr>
-    </w:p>
-    <w:p>
-      <w:pPr>
-        <w:rPr>
-          <w:color w:val="70AD47" w:themeColor="accent6"/>
-        </w:rPr>
-      </w:pPr>
-      <w:r>
-        <w:rPr>
-          <w:color w:val="70AD47" w:themeColor="accent6"/>
-        </w:rPr>
-        <w:t>Docker image: Is the template for container to start. Has the whole filesystem and</w:t>
-      </w:r>
-      <w:r>
-        <w:rPr>
-          <w:color w:val="70AD47" w:themeColor="accent6"/>
-        </w:rPr>
-        <w:t xml:space="preserve"> a</w:t>
-      </w:r>
-      <w:r>
-        <w:rPr>
-          <w:color w:val="70AD47" w:themeColor="accent6"/>
-        </w:rPr>
-        <w:t xml:space="preserve"> pointer to some program to run when we start the </w:t>
-      </w:r>
-      <w:proofErr w:type="gramStart"/>
-      <w:r>
-        <w:rPr>
-          <w:color w:val="70AD47" w:themeColor="accent6"/>
-        </w:rPr>
-        <w:t>container.</w:t>
-      </w:r>
-      <w:proofErr w:type="gramEnd"/>
-    </w:p>
-    <w:p>
-      <w:pPr>
-        <w:rPr>
-          <w:color w:val="70AD47" w:themeColor="accent6"/>
-        </w:rPr>
-      </w:pPr>
-      <w:r>
-        <w:rPr>
-          <w:color w:val="70AD47" w:themeColor="accent6"/>
-        </w:rPr>
-        <w:t>Every image is layered, built upon some other image</w:t>
-      </w:r>
-      <w:r>
-        <w:rPr>
-          <w:color w:val="70AD47" w:themeColor="accent6"/>
-        </w:rPr>
-        <w:t>.</w:t>
-      </w:r>
-    </w:p>
-    <w:p>
-      <w:pPr>
-        <w:rPr>
-          <w:color w:val="70AD47" w:themeColor="accent6"/>
-        </w:rPr>
-      </w:pPr>
-    </w:p>
-    <w:p>
-      <w:pPr>
-        <w:rPr>
-          <w:color w:val="70AD47" w:themeColor="accent6"/>
-        </w:rPr>
-      </w:pPr>
-      <w:r>
-        <w:rPr>
-          <w:color w:val="70AD47" w:themeColor="accent6"/>
-        </w:rPr>
-        <w:t xml:space="preserve">Dockerfile </w:t>
-      </w:r>
-      <w:r>
-        <w:t>in VS code. Install extension.</w:t>
-      </w:r>
-      <w:r>
-        <w:rPr>
-          <w:color w:val="70AD47" w:themeColor="accent6"/>
-        </w:rPr>
-        <w:tab/>
-      </w:r>
-      <w:r>
-        <w:rPr>
-          <w:color w:val="70AD47" w:themeColor="accent6"/>
-        </w:rPr>
-        <w:t>Ha</w:t>
-      </w:r>
-      <w:r>
-        <w:rPr>
-          <w:color w:val="70AD47" w:themeColor="accent6"/>
-        </w:rPr>
-        <w:t>s instructions for creating a new image.</w:t>
-      </w:r>
-    </w:p>
-    <w:p>
-      <w:pPr>
-        <w:rPr>
-          <w:color w:val="70AD47" w:themeColor="accent6"/>
-        </w:rPr>
-      </w:pPr>
-    </w:p>
-    <w:p>
-      <w:pPr>
-        <w:rPr>
-          <w:color w:val="70AD47" w:themeColor="accent6"/>
-        </w:rPr>
-      </w:pPr>
-      <w:r>
-        <w:rPr>
-          <w:color w:val="70AD47" w:themeColor="accent6"/>
-        </w:rPr>
-        <w:t xml:space="preserve">FROM </w:t>
-      </w:r>
-      <w:r>
-        <w:rPr>
-          <w:i/>
-          <w:color w:val="70AD47" w:themeColor="accent6"/>
-        </w:rPr>
-        <w:t>image</w:t>
-      </w:r>
-      <w:r>
-        <w:rPr>
-          <w:color w:val="70AD47" w:themeColor="accent6"/>
-        </w:rPr>
-        <w:t>: Specifies what the base image of the Dockerfile is.</w:t>
-      </w:r>
-    </w:p>
-    <w:p>
-      <w:pPr>
-        <w:rPr>
-          <w:color w:val="70AD47" w:themeColor="accent6"/>
-        </w:rPr>
-      </w:pPr>
-      <w:r>
-        <w:rPr>
-          <w:color w:val="70AD47" w:themeColor="accent6"/>
-        </w:rPr>
-        <w:t>Specify re</w:t>
-      </w:r>
-      <w:r>
-        <w:rPr>
-          <w:color w:val="70AD47" w:themeColor="accent6"/>
-        </w:rPr>
-        <w:t>gistry</w:t>
-      </w:r>
-      <w:r>
-        <w:rPr>
-          <w:color w:val="70AD47" w:themeColor="accent6"/>
-        </w:rPr>
-        <w:t xml:space="preserve">, </w:t>
-      </w:r>
-      <w:r>
-        <w:rPr>
-          <w:color w:val="70AD47" w:themeColor="accent6"/>
-        </w:rPr>
-        <w:t xml:space="preserve">     </w:t>
-      </w:r>
-      <w:r>
-        <w:rPr>
-          <w:color w:val="70AD47" w:themeColor="accent6"/>
-        </w:rPr>
-        <w:t>name</w:t>
-      </w:r>
-      <w:r>
-        <w:rPr>
-          <w:color w:val="70AD47" w:themeColor="accent6"/>
-        </w:rPr>
-        <w:t>/repository</w:t>
-      </w:r>
-      <w:r>
-        <w:rPr>
-          <w:color w:val="70AD47" w:themeColor="accent6"/>
-        </w:rPr>
-        <w:t xml:space="preserve"> and tag.</w:t>
-      </w:r>
-      <w:r>
-        <w:rPr>
-          <w:color w:val="70AD47" w:themeColor="accent6"/>
-        </w:rPr>
-        <w:t xml:space="preserve"> </w:t>
-      </w:r>
-      <w:r>
-        <w:rPr>
-          <w:color w:val="70AD47" w:themeColor="accent6"/>
-        </w:rPr>
-        <w:t xml:space="preserve"> For example,</w:t>
-      </w:r>
-    </w:p>
-    <w:p>
-      <w:pPr>
-        <w:rPr>
-          <w:color w:val="70AD47" w:themeColor="accent6"/>
-        </w:rPr>
-      </w:pPr>
-      <w:r>
-        <w:rPr>
-          <w:color w:val="70AD47" w:themeColor="accent6"/>
-        </w:rPr>
-        <w:t xml:space="preserve">             v                 </w:t>
-      </w:r>
-      <w:proofErr w:type="spellStart"/>
-      <w:r>
-        <w:rPr>
-          <w:color w:val="70AD47" w:themeColor="accent6"/>
-        </w:rPr>
-        <w:t>v</w:t>
-      </w:r>
-      <w:proofErr w:type="spellEnd"/>
-      <w:r>
-        <w:rPr>
-          <w:color w:val="70AD47" w:themeColor="accent6"/>
-        </w:rPr>
-        <w:t xml:space="preserve">                              </w:t>
-      </w:r>
-      <w:proofErr w:type="spellStart"/>
-      <w:r>
-        <w:rPr>
-          <w:color w:val="70AD47" w:themeColor="accent6"/>
-        </w:rPr>
-        <w:t>v</w:t>
-      </w:r>
-      <w:proofErr w:type="spellEnd"/>
-      <w:r>
-        <w:rPr>
-          <w:color w:val="70AD47" w:themeColor="accent6"/>
-        </w:rPr>
-        <w:t xml:space="preserve">      </w:t>
-      </w:r>
-    </w:p>
-    <w:p>
-      <w:pPr>
-        <w:rPr>
-          <w:color w:val="70AD47" w:themeColor="accent6"/>
-        </w:rPr>
-      </w:pPr>
-      <w:r>
-        <w:rPr>
-          <w:color w:val="70AD47" w:themeColor="accent6"/>
-        </w:rPr>
-        <w:t>mcr.microsoft.com/dotnet/core/runtime:2.2</w:t>
-      </w:r>
-    </w:p>
-    <w:p>
-      <w:pPr>
-        <w:rPr>
-          <w:color w:val="70AD47" w:themeColor="accent6"/>
-        </w:rPr>
-      </w:pPr>
-    </w:p>
-    <w:p>
-      <w:pPr>
-        <w:rPr>
-          <w:color w:val="70AD47" w:themeColor="accent6"/>
-        </w:rPr>
-      </w:pPr>
-      <w:r>
-        <w:rPr>
-          <w:color w:val="70AD47" w:themeColor="accent6"/>
-        </w:rPr>
-        <w:t xml:space="preserve">COPY </w:t>
-      </w:r>
-      <w:r>
-        <w:rPr>
-          <w:color w:val="70AD47" w:themeColor="accent6"/>
-        </w:rPr>
-        <w:t xml:space="preserve">folder1/ /folder2: Copies from folder in path relative to </w:t>
-      </w:r>
-      <w:r>
-        <w:rPr>
-          <w:color w:val="70AD47" w:themeColor="accent6"/>
-        </w:rPr>
-        <w:t xml:space="preserve">the </w:t>
+        <w:t>Uniform Resource Identifier (URI)</w:t>
       </w:r>
       <w:bookmarkStart w:id="0" w:name="_GoBack"/>
       <w:bookmarkEnd w:id="0"/>
-      <w:r>
-        <w:rPr>
-          <w:color w:val="70AD47" w:themeColor="accent6"/>
-        </w:rPr>
-        <w:t>Dockerfile (next to) to folder inside Docker image.</w:t>
-      </w:r>
-    </w:p>
-    <w:p>
-      <w:pPr>
-        <w:rPr>
-          <w:color w:val="70AD47" w:themeColor="accent6"/>
-        </w:rPr>
-      </w:pPr>
-    </w:p>
-    <w:p>
-      <w:pPr>
-        <w:rPr>
-          <w:color w:val="70AD47" w:themeColor="accent6"/>
-        </w:rPr>
-      </w:pPr>
-      <w:r>
-        <w:rPr>
-          <w:color w:val="70AD47" w:themeColor="accent6"/>
-        </w:rPr>
-        <w:t>CMD ["command"]: Tells image the command to run</w:t>
-      </w:r>
-      <w:r>
-        <w:rPr>
-          <w:color w:val="70AD47" w:themeColor="accent6"/>
-        </w:rPr>
-        <w:t xml:space="preserve"> on startin</w:t>
-      </w:r>
-      <w:r>
-        <w:rPr>
-          <w:color w:val="70AD47" w:themeColor="accent6"/>
-        </w:rPr>
-        <w:t xml:space="preserve">g container. </w:t>
-      </w:r>
-    </w:p>
-    <w:p>
-      <w:pPr>
-        <w:rPr>
-          <w:color w:val="70AD47" w:themeColor="accent6"/>
-        </w:rPr>
-      </w:pPr>
-    </w:p>
-    <w:p>
-      <w:pPr>
-        <w:rPr>
-          <w:color w:val="70AD47" w:themeColor="accent6"/>
-        </w:rPr>
-      </w:pPr>
-      <w:r>
-        <w:rPr>
-          <w:color w:val="70AD47" w:themeColor="accent6"/>
-        </w:rPr>
-        <w:t>docker run -it: it tells to attach running image to the current console window.</w:t>
-      </w:r>
-    </w:p>
-    <w:p>
-      <w:pPr>
-        <w:rPr>
-          <w:color w:val="70AD47" w:themeColor="accent6"/>
-        </w:rPr>
-      </w:pPr>
-    </w:p>
-    <w:p>
-      <w:pPr>
-        <w:rPr>
-          <w:color w:val="70AD47" w:themeColor="accent6"/>
-        </w:rPr>
-      </w:pPr>
-    </w:p>
-    <w:p>
-      <w:pPr>
-        <w:rPr>
-          <w:color w:val="70AD47" w:themeColor="accent6"/>
-        </w:rPr>
-      </w:pPr>
-      <w:r>
-        <w:rPr>
-          <w:color w:val="70AD47" w:themeColor="accent6"/>
-        </w:rPr>
-        <w:t xml:space="preserve">docker build . : Uses the Dockerfile in current directory to build an image. Gives </w:t>
-      </w:r>
-      <w:proofErr w:type="spellStart"/>
-      <w:r>
-        <w:rPr>
-          <w:color w:val="70AD47" w:themeColor="accent6"/>
-        </w:rPr>
-        <w:t>hashcode</w:t>
-      </w:r>
-      <w:proofErr w:type="spellEnd"/>
-      <w:r>
-        <w:rPr>
-          <w:color w:val="70AD47" w:themeColor="accent6"/>
-        </w:rPr>
-        <w:t xml:space="preserve"> to pass argument for run.</w:t>
-      </w:r>
-    </w:p>
-    <w:p>
-      <w:pPr>
-        <w:rPr>
-          <w:color w:val="70AD47" w:themeColor="accent6"/>
-        </w:rPr>
-      </w:pPr>
-      <w:r>
-        <w:rPr>
-          <w:color w:val="70AD47" w:themeColor="accent6"/>
-        </w:rPr>
-        <w:t xml:space="preserve">docker build -t </w:t>
-      </w:r>
-      <w:proofErr w:type="spellStart"/>
-      <w:r>
-        <w:rPr>
-          <w:i/>
-          <w:color w:val="70AD47" w:themeColor="accent6"/>
-        </w:rPr>
-        <w:t>tagname</w:t>
-      </w:r>
-      <w:proofErr w:type="spellEnd"/>
-      <w:r>
-        <w:rPr>
-          <w:i/>
-          <w:color w:val="70AD47" w:themeColor="accent6"/>
-        </w:rPr>
-        <w:t xml:space="preserve"> </w:t>
-      </w:r>
-      <w:r>
-        <w:rPr>
-          <w:color w:val="70AD47" w:themeColor="accent6"/>
-        </w:rPr>
-        <w:t>. : Gives built container the</w:t>
-      </w:r>
-      <w:r>
-        <w:rPr>
-          <w:color w:val="70AD47" w:themeColor="accent6"/>
-        </w:rPr>
-        <w:t xml:space="preserve"> given</w:t>
-      </w:r>
-      <w:r>
-        <w:rPr>
-          <w:color w:val="70AD47" w:themeColor="accent6"/>
-        </w:rPr>
-        <w:t xml:space="preserve"> </w:t>
-      </w:r>
-      <w:proofErr w:type="spellStart"/>
-      <w:r>
-        <w:rPr>
-          <w:color w:val="70AD47" w:themeColor="accent6"/>
-        </w:rPr>
-        <w:t>tagname</w:t>
-      </w:r>
-      <w:proofErr w:type="spellEnd"/>
-      <w:r>
-        <w:rPr>
-          <w:color w:val="70AD47" w:themeColor="accent6"/>
-        </w:rPr>
-        <w:t xml:space="preserve">, so you can pass </w:t>
-      </w:r>
-      <w:r>
-        <w:rPr>
-          <w:color w:val="70AD47" w:themeColor="accent6"/>
-        </w:rPr>
-        <w:t xml:space="preserve">the tag </w:t>
-      </w:r>
-      <w:r>
-        <w:rPr>
-          <w:color w:val="70AD47" w:themeColor="accent6"/>
-        </w:rPr>
-        <w:t>to run command.</w:t>
-      </w:r>
-      <w:r>
-        <w:rPr>
-          <w:color w:val="70AD47" w:themeColor="accent6"/>
-        </w:rPr>
-        <w:t xml:space="preserve"> (docker run </w:t>
-      </w:r>
-      <w:proofErr w:type="spellStart"/>
-      <w:r>
-        <w:rPr>
-          <w:i/>
-          <w:color w:val="70AD47" w:themeColor="accent6"/>
-        </w:rPr>
-        <w:t>tagname</w:t>
-      </w:r>
-      <w:proofErr w:type="spellEnd"/>
-      <w:r>
-        <w:rPr>
-          <w:color w:val="70AD47" w:themeColor="accent6"/>
-        </w:rPr>
-        <w:t>)</w:t>
-      </w:r>
-    </w:p>
-    <w:p>
-      <w:pPr>
-        <w:rPr>
-          <w:color w:val="70AD47" w:themeColor="accent6"/>
-        </w:rPr>
-      </w:pPr>
-    </w:p>
-    <w:p>
-      <w:pPr>
-        <w:rPr>
-          <w:color w:val="70AD47" w:themeColor="accent6"/>
-        </w:rPr>
-      </w:pPr>
-    </w:p>
-    <w:p>
-      <w:pPr>
-        <w:rPr>
-          <w:color w:val="70AD47" w:themeColor="accent6"/>
-        </w:rPr>
-      </w:pPr>
-      <w:r>
-        <w:rPr>
-          <w:color w:val="70AD47" w:themeColor="accent6"/>
-        </w:rPr>
-        <w:t xml:space="preserve">alpine is minimum </w:t>
-      </w:r>
-      <w:r>
-        <w:rPr>
-          <w:color w:val="70AD47" w:themeColor="accent6"/>
-        </w:rPr>
-        <w:t>Linux</w:t>
-      </w:r>
-      <w:r>
-        <w:rPr>
-          <w:color w:val="70AD47" w:themeColor="accent6"/>
-        </w:rPr>
-        <w:t xml:space="preserve"> (doesn't include bash).</w:t>
-      </w:r>
-    </w:p>
-    <w:p>
-      <w:pPr>
-        <w:rPr>
-          <w:color w:val="70AD47" w:themeColor="accent6"/>
-        </w:rPr>
-      </w:pPr>
-    </w:p>
-    <w:p>
-      <w:pPr>
-        <w:rPr>
-          <w:color w:val="70AD47" w:themeColor="accent6"/>
-        </w:rPr>
-      </w:pPr>
-      <w:r>
-        <w:rPr>
-          <w:color w:val="70AD47" w:themeColor="accent6"/>
-        </w:rPr>
-        <w:t xml:space="preserve">Can do building </w:t>
-      </w:r>
-      <w:r>
-        <w:rPr>
-          <w:color w:val="70AD47" w:themeColor="accent6"/>
-        </w:rPr>
-        <w:t xml:space="preserve">(compiling) </w:t>
-      </w:r>
-      <w:r>
-        <w:rPr>
-          <w:color w:val="70AD47" w:themeColor="accent6"/>
-        </w:rPr>
-        <w:t>inside Dockerfile</w:t>
-      </w:r>
-      <w:r>
-        <w:rPr>
-          <w:color w:val="70AD47" w:themeColor="accent6"/>
-        </w:rPr>
-        <w:t>.</w:t>
-      </w:r>
-    </w:p>
-    <w:p>
-      <w:pPr>
-        <w:rPr>
-          <w:color w:val="70AD47" w:themeColor="accent6"/>
-        </w:rPr>
-      </w:pPr>
-      <w:r>
-        <w:rPr>
-          <w:color w:val="70AD47" w:themeColor="accent6"/>
-        </w:rPr>
-        <w:lastRenderedPageBreak/>
-        <w:t xml:space="preserve">Don't base image of runtime, instead </w:t>
-      </w:r>
-      <w:r>
-        <w:rPr>
-          <w:color w:val="70AD47" w:themeColor="accent6"/>
-        </w:rPr>
-        <w:t>mcr.microsoft.com/dotnet/core/</w:t>
-      </w:r>
-      <w:r>
-        <w:rPr>
-          <w:color w:val="70AD47" w:themeColor="accent6"/>
-        </w:rPr>
-        <w:t>sdk</w:t>
-      </w:r>
-      <w:r>
-        <w:rPr>
-          <w:color w:val="70AD47" w:themeColor="accent6"/>
-        </w:rPr>
-        <w:t>:</w:t>
-      </w:r>
-      <w:r>
-        <w:rPr>
-          <w:color w:val="70AD47" w:themeColor="accent6"/>
-        </w:rPr>
-        <w:t>2.2</w:t>
-      </w:r>
-      <w:r>
-        <w:rPr>
-          <w:color w:val="70AD47" w:themeColor="accent6"/>
-        </w:rPr>
-        <w:t xml:space="preserve">. </w:t>
-      </w:r>
-    </w:p>
-    <w:p>
-      <w:pPr>
-        <w:rPr>
-          <w:color w:val="70AD47" w:themeColor="accent6"/>
-        </w:rPr>
-      </w:pPr>
-    </w:p>
-    <w:p>
-      <w:pPr>
-        <w:rPr>
-          <w:color w:val="70AD47" w:themeColor="accent6"/>
-        </w:rPr>
-      </w:pPr>
-      <w:r>
-        <w:rPr>
-          <w:color w:val="70AD47" w:themeColor="accent6"/>
-        </w:rPr>
-        <w:t>WORKDIR</w:t>
-      </w:r>
-      <w:r>
-        <w:rPr>
-          <w:i/>
-          <w:color w:val="70AD47" w:themeColor="accent6"/>
-        </w:rPr>
-        <w:t xml:space="preserve"> </w:t>
-      </w:r>
-      <w:proofErr w:type="spellStart"/>
-      <w:r>
-        <w:rPr>
-          <w:i/>
-          <w:color w:val="70AD47" w:themeColor="accent6"/>
-        </w:rPr>
-        <w:t>filepath</w:t>
-      </w:r>
-      <w:proofErr w:type="spellEnd"/>
-      <w:r>
-        <w:rPr>
-          <w:color w:val="70AD47" w:themeColor="accent6"/>
-        </w:rPr>
-        <w:t>: Sets current working directory, creating missing directories.</w:t>
-      </w:r>
-    </w:p>
-    <w:p>
-      <w:pPr>
-        <w:rPr>
-          <w:color w:val="70AD47" w:themeColor="accent6"/>
-        </w:rPr>
-      </w:pPr>
-      <w:r>
-        <w:rPr>
-          <w:color w:val="70AD47" w:themeColor="accent6"/>
-        </w:rPr>
-        <w:t>Use this instead of copy pasting your path everywhere.</w:t>
-      </w:r>
-    </w:p>
-    <w:p>
-      <w:pPr>
-        <w:rPr>
-          <w:color w:val="70AD47" w:themeColor="accent6"/>
-        </w:rPr>
-      </w:pPr>
-    </w:p>
-    <w:p>
-      <w:pPr>
-        <w:rPr>
-          <w:color w:val="70AD47" w:themeColor="accent6"/>
-        </w:rPr>
-      </w:pPr>
-      <w:r>
-        <w:rPr>
-          <w:color w:val="70AD47" w:themeColor="accent6"/>
-        </w:rPr>
-        <w:t xml:space="preserve">RUN </w:t>
-      </w:r>
-      <w:r>
-        <w:rPr>
-          <w:i/>
-          <w:color w:val="70AD47" w:themeColor="accent6"/>
-        </w:rPr>
-        <w:t>command</w:t>
-      </w:r>
-      <w:r>
-        <w:rPr>
-          <w:color w:val="70AD47" w:themeColor="accent6"/>
-        </w:rPr>
-        <w:t>: Have</w:t>
-      </w:r>
-      <w:r>
-        <w:rPr>
-          <w:color w:val="70AD47" w:themeColor="accent6"/>
-        </w:rPr>
-        <w:t xml:space="preserve"> building the image run the command. </w:t>
-      </w:r>
-      <w:r>
-        <w:rPr>
-          <w:color w:val="70AD47" w:themeColor="accent6"/>
-        </w:rPr>
-        <w:t xml:space="preserve"> </w:t>
-      </w:r>
-    </w:p>
-    <w:p>
-      <w:pPr>
-        <w:rPr>
-          <w:color w:val="70AD47" w:themeColor="accent6"/>
-        </w:rPr>
-      </w:pPr>
-      <w:r>
-        <w:rPr>
-          <w:color w:val="70AD47" w:themeColor="accent6"/>
-        </w:rPr>
-        <w:t xml:space="preserve">Can include dotnet publish in Dockerfile to get repeatable build environment. </w:t>
-      </w:r>
-    </w:p>
-    <w:p>
-      <w:pPr>
-        <w:rPr>
-          <w:color w:val="70AD47" w:themeColor="accent6"/>
-        </w:rPr>
-      </w:pPr>
-    </w:p>
-    <w:p>
-      <w:pPr>
-        <w:rPr>
-          <w:color w:val="70AD47" w:themeColor="accent6"/>
-        </w:rPr>
-      </w:pPr>
-      <w:r>
-        <w:rPr>
-          <w:color w:val="70AD47" w:themeColor="accent6"/>
-        </w:rPr>
-        <w:t>CMD is an argument passed to the ENTRYPOINT.</w:t>
-      </w:r>
-    </w:p>
-    <w:p>
-      <w:pPr>
-        <w:rPr>
-          <w:color w:val="70AD47" w:themeColor="accent6"/>
-        </w:rPr>
-      </w:pPr>
-    </w:p>
-    <w:p>
-      <w:pPr>
-        <w:rPr>
-          <w:color w:val="70AD47" w:themeColor="accent6"/>
-        </w:rPr>
-      </w:pPr>
-      <w:r>
-        <w:rPr>
-          <w:color w:val="70AD47" w:themeColor="accent6"/>
-        </w:rPr>
-        <w:t xml:space="preserve">Docker allows using some layers temporarily to copy some files out of </w:t>
-      </w:r>
-      <w:proofErr w:type="gramStart"/>
-      <w:r>
-        <w:rPr>
-          <w:color w:val="70AD47" w:themeColor="accent6"/>
-        </w:rPr>
-        <w:t>them</w:t>
-      </w:r>
-      <w:proofErr w:type="gramEnd"/>
-      <w:r>
-        <w:rPr>
-          <w:color w:val="70AD47" w:themeColor="accent6"/>
-        </w:rPr>
-        <w:t xml:space="preserve"> so the final version is smaller.</w:t>
-      </w:r>
-    </w:p>
-    <w:p>
-      <w:pPr>
-        <w:rPr>
-          <w:color w:val="70AD47" w:themeColor="accent6"/>
-        </w:rPr>
-      </w:pPr>
-    </w:p>
-    <w:p>
-      <w:pPr>
-        <w:rPr>
-          <w:color w:val="70AD47" w:themeColor="accent6"/>
-        </w:rPr>
-      </w:pPr>
-      <w:r>
-        <w:rPr>
-          <w:color w:val="70AD47" w:themeColor="accent6"/>
-        </w:rPr>
-        <w:t xml:space="preserve">Can name stages AS </w:t>
-      </w:r>
-      <w:proofErr w:type="spellStart"/>
-      <w:r>
-        <w:rPr>
-          <w:i/>
-          <w:color w:val="70AD47" w:themeColor="accent6"/>
-        </w:rPr>
-        <w:t>stage</w:t>
-      </w:r>
-      <w:r>
-        <w:rPr>
-          <w:i/>
-          <w:color w:val="70AD47" w:themeColor="accent6"/>
-        </w:rPr>
-        <w:t>name</w:t>
-      </w:r>
-      <w:proofErr w:type="spellEnd"/>
-      <w:r>
-        <w:rPr>
-          <w:i/>
-          <w:color w:val="70AD47" w:themeColor="accent6"/>
-        </w:rPr>
-        <w:t xml:space="preserve"> </w:t>
-      </w:r>
-      <w:r>
-        <w:rPr>
-          <w:color w:val="70AD47" w:themeColor="accent6"/>
-        </w:rPr>
-        <w:t>to make multistage build.</w:t>
-      </w:r>
-    </w:p>
-    <w:p>
-      <w:pPr>
-        <w:rPr>
-          <w:color w:val="70AD47" w:themeColor="accent6"/>
-        </w:rPr>
-      </w:pPr>
-    </w:p>
-    <w:p>
-      <w:pPr>
-        <w:rPr>
-          <w:color w:val="70AD47" w:themeColor="accent6"/>
-        </w:rPr>
-      </w:pPr>
-      <w:r>
-        <w:rPr>
-          <w:color w:val="70AD47" w:themeColor="accent6"/>
-        </w:rPr>
-        <w:t xml:space="preserve">Example: </w:t>
-      </w:r>
-      <w:r>
-        <w:rPr>
-          <w:color w:val="70AD47" w:themeColor="accent6"/>
-        </w:rPr>
-        <w:t>COPY --from=</w:t>
-      </w:r>
-      <w:proofErr w:type="spellStart"/>
-      <w:r>
-        <w:rPr>
-          <w:i/>
-          <w:color w:val="70AD47" w:themeColor="accent6"/>
-        </w:rPr>
-        <w:t>stage</w:t>
-      </w:r>
-      <w:r>
-        <w:rPr>
-          <w:i/>
-          <w:color w:val="70AD47" w:themeColor="accent6"/>
-        </w:rPr>
-        <w:t>name</w:t>
-      </w:r>
-      <w:proofErr w:type="spellEnd"/>
-      <w:r>
-        <w:rPr>
-          <w:i/>
-          <w:color w:val="70AD47" w:themeColor="accent6"/>
-        </w:rPr>
-        <w:t xml:space="preserve"> </w:t>
-      </w:r>
-      <w:proofErr w:type="spellStart"/>
-      <w:r>
-        <w:rPr>
-          <w:i/>
-          <w:color w:val="70AD47" w:themeColor="accent6"/>
-        </w:rPr>
-        <w:t>stagepath</w:t>
-      </w:r>
-      <w:proofErr w:type="spellEnd"/>
-      <w:r>
-        <w:rPr>
-          <w:i/>
-          <w:color w:val="70AD47" w:themeColor="accent6"/>
-        </w:rPr>
-        <w:t xml:space="preserve"> </w:t>
-      </w:r>
-      <w:proofErr w:type="spellStart"/>
-      <w:r>
-        <w:rPr>
-          <w:i/>
-          <w:color w:val="70AD47" w:themeColor="accent6"/>
-        </w:rPr>
-        <w:t>current</w:t>
-      </w:r>
-      <w:r>
-        <w:rPr>
-          <w:i/>
-          <w:color w:val="70AD47" w:themeColor="accent6"/>
-        </w:rPr>
-        <w:t>path</w:t>
-      </w:r>
-      <w:proofErr w:type="spellEnd"/>
-      <w:r>
-        <w:rPr>
-          <w:i/>
-          <w:color w:val="70AD47" w:themeColor="accent6"/>
-        </w:rPr>
-        <w:tab/>
-      </w:r>
-      <w:r>
-        <w:rPr>
-          <w:color w:val="70AD47" w:themeColor="accent6"/>
-        </w:rPr>
-        <w:t>to copy from previous stage to current</w:t>
-      </w:r>
-    </w:p>
-    <w:p>
-      <w:pPr>
-        <w:rPr>
-          <w:color w:val="70AD47" w:themeColor="accent6"/>
-        </w:rPr>
-      </w:pPr>
-      <w:r>
-        <w:rPr>
-          <w:color w:val="70AD47" w:themeColor="accent6"/>
-        </w:rPr>
-        <w:t>Can make a repeatable build environment and have smaller file size.</w:t>
-      </w:r>
-    </w:p>
-    <w:p>
-      <w:pPr>
-        <w:rPr>
-          <w:color w:val="70AD47" w:themeColor="accent6"/>
-        </w:rPr>
-      </w:pPr>
-    </w:p>
-    <w:p>
-      <w:pPr>
-        <w:rPr>
-          <w:color w:val="70AD47" w:themeColor="accent6"/>
-        </w:rPr>
-      </w:pPr>
-    </w:p>
-    <w:p>
-      <w:pPr>
-        <w:rPr>
-          <w:color w:val="70AD47" w:themeColor="accent6"/>
-        </w:rPr>
-      </w:pPr>
-      <w:r>
-        <w:rPr>
-          <w:color w:val="70AD47" w:themeColor="accent6"/>
-        </w:rPr>
-        <w:t>Running docker can have localhost ports inside docker that you can't access. Could map to port outside the container, but we also have to deal with virtual machine; access with docker machine's IP, not localhost.</w:t>
-      </w:r>
-    </w:p>
-    <w:p>
-      <w:pPr>
-        <w:rPr>
-          <w:color w:val="70AD47" w:themeColor="accent6"/>
-        </w:rPr>
-      </w:pPr>
-    </w:p>
-    <w:p>
-      <w:pPr>
-        <w:rPr>
-          <w:color w:val="70AD47" w:themeColor="accent6"/>
-        </w:rPr>
-      </w:pPr>
-      <w:r>
-        <w:rPr>
-          <w:color w:val="70AD47" w:themeColor="accent6"/>
-        </w:rPr>
-        <w:t xml:space="preserve">docker container ls lets you see active docker containers. Inactive are not listed. </w:t>
-      </w:r>
-    </w:p>
-    <w:p>
-      <w:pPr>
-        <w:rPr>
-          <w:color w:val="70AD47" w:themeColor="accent6"/>
-        </w:rPr>
-      </w:pPr>
-      <w:r>
-        <w:rPr>
-          <w:color w:val="70AD47" w:themeColor="accent6"/>
-        </w:rPr>
-        <w:t xml:space="preserve">Docker containers you create remain on system until you remove them. </w:t>
-      </w:r>
-    </w:p>
-    <w:p>
-      <w:pPr>
-        <w:rPr>
-          <w:color w:val="70AD47" w:themeColor="accent6"/>
-        </w:rPr>
-      </w:pPr>
-      <w:r>
-        <w:rPr>
-          <w:color w:val="70AD47" w:themeColor="accent6"/>
-        </w:rPr>
-        <w:t xml:space="preserve">See nonrunning with: </w:t>
-      </w:r>
-      <w:r>
-        <w:rPr>
-          <w:color w:val="70AD47" w:themeColor="accent6"/>
-        </w:rPr>
-        <w:t>docker container ls -a</w:t>
-      </w:r>
-    </w:p>
-    <w:p>
-      <w:pPr>
-        <w:rPr>
-          <w:color w:val="70AD47" w:themeColor="accent6"/>
-        </w:rPr>
-      </w:pPr>
-      <w:r>
-        <w:rPr>
-          <w:color w:val="70AD47" w:themeColor="accent6"/>
-        </w:rPr>
-        <w:t xml:space="preserve">Remove with: docker rm </w:t>
-      </w:r>
-      <w:r>
-        <w:rPr>
-          <w:i/>
-          <w:color w:val="70AD47" w:themeColor="accent6"/>
-        </w:rPr>
-        <w:t>container-id</w:t>
-      </w:r>
-    </w:p>
-    <w:p>
-      <w:pPr>
-        <w:rPr>
-          <w:color w:val="70AD47" w:themeColor="accent6"/>
-        </w:rPr>
-      </w:pPr>
-    </w:p>
-    <w:p>
-      <w:pPr>
-        <w:rPr>
-          <w:color w:val="70AD47" w:themeColor="accent6"/>
-        </w:rPr>
-      </w:pPr>
-      <w:r>
-        <w:rPr>
-          <w:color w:val="70AD47" w:themeColor="accent6"/>
-        </w:rPr>
-        <w:t>Can also check images. docker image ls . And with -a as well.</w:t>
-      </w:r>
-    </w:p>
-    <w:p>
-      <w:pPr>
-        <w:rPr>
-          <w:color w:val="70AD47" w:themeColor="accent6"/>
-        </w:rPr>
-      </w:pPr>
-    </w:p>
-    <w:p>
-      <w:pPr>
-        <w:rPr>
-          <w:color w:val="70AD47" w:themeColor="accent6"/>
-        </w:rPr>
-      </w:pPr>
-      <w:r>
-        <w:rPr>
-          <w:color w:val="70AD47" w:themeColor="accent6"/>
-        </w:rPr>
-        <w:t xml:space="preserve">docker image prune: Will get rid of dangling images. </w:t>
-      </w:r>
-    </w:p>
-    <w:p>
-      <w:pPr>
-        <w:rPr>
-          <w:color w:val="70AD47" w:themeColor="accent6"/>
-        </w:rPr>
-      </w:pPr>
-    </w:p>
-    <w:p>
-      <w:pPr>
-        <w:rPr>
-          <w:color w:val="70AD47" w:themeColor="accent6"/>
-        </w:rPr>
-      </w:pPr>
-      <w:r>
-        <w:rPr>
-          <w:color w:val="70AD47" w:themeColor="accent6"/>
-        </w:rPr>
-        <w:t>Running container takes control of current console.</w:t>
-      </w:r>
-    </w:p>
-    <w:p>
-      <w:pPr>
-        <w:rPr>
-          <w:color w:val="70AD47" w:themeColor="accent6"/>
-        </w:rPr>
-      </w:pPr>
-      <w:r>
-        <w:rPr>
-          <w:color w:val="70AD47" w:themeColor="accent6"/>
-        </w:rPr>
-        <w:t>Use -d in command to detach the container and run in background.</w:t>
-      </w:r>
-    </w:p>
-    <w:p>
-      <w:pPr>
-        <w:rPr>
-          <w:color w:val="70AD47" w:themeColor="accent6"/>
-        </w:rPr>
-      </w:pPr>
-      <w:r>
-        <w:rPr>
-          <w:color w:val="70AD47" w:themeColor="accent6"/>
-        </w:rPr>
-        <w:t xml:space="preserve">Also </w:t>
-      </w:r>
-      <w:r>
-        <w:rPr>
-          <w:color w:val="70AD47" w:themeColor="accent6"/>
-        </w:rPr>
-        <w:t xml:space="preserve">run </w:t>
-      </w:r>
-      <w:r>
-        <w:rPr>
-          <w:color w:val="70AD47" w:themeColor="accent6"/>
-        </w:rPr>
-        <w:t xml:space="preserve">--rm </w:t>
-      </w:r>
-      <w:r>
-        <w:rPr>
-          <w:color w:val="70AD47" w:themeColor="accent6"/>
-        </w:rPr>
-        <w:t xml:space="preserve">to </w:t>
-      </w:r>
-      <w:r>
-        <w:rPr>
-          <w:color w:val="70AD47" w:themeColor="accent6"/>
-        </w:rPr>
-        <w:t xml:space="preserve">automatically remove the container after it is finished running. </w:t>
-      </w:r>
-    </w:p>
-    <w:p>
-      <w:pPr>
-        <w:rPr>
-          <w:color w:val="70AD47" w:themeColor="accent6"/>
-        </w:rPr>
-      </w:pPr>
-    </w:p>
-    <w:p>
-      <w:pPr>
-        <w:rPr>
-          <w:color w:val="70AD47" w:themeColor="accent6"/>
-        </w:rPr>
-      </w:pPr>
-      <w:r>
-        <w:rPr>
-          <w:color w:val="70AD47" w:themeColor="accent6"/>
-        </w:rPr>
-        <w:t>Can't run really debugger through container.</w:t>
-      </w:r>
-    </w:p>
-    <w:p>
-      <w:pPr>
-        <w:rPr>
-          <w:color w:val="70AD47" w:themeColor="accent6"/>
-        </w:rPr>
-      </w:pPr>
-      <w:r>
-        <w:rPr>
-          <w:color w:val="70AD47" w:themeColor="accent6"/>
-        </w:rPr>
-        <w:t>Can inject program to poke around while the container is running</w:t>
-      </w:r>
-      <w:r>
-        <w:rPr>
-          <w:color w:val="70AD47" w:themeColor="accent6"/>
-        </w:rPr>
-        <w:t>, printing some data, such as directory contents</w:t>
-      </w:r>
-      <w:r>
-        <w:rPr>
-          <w:color w:val="70AD47" w:themeColor="accent6"/>
-        </w:rPr>
-        <w:t>.</w:t>
-      </w:r>
-    </w:p>
-    <w:p>
-      <w:pPr>
-        <w:rPr>
-          <w:color w:val="70AD47" w:themeColor="accent6"/>
-        </w:rPr>
-      </w:pPr>
-    </w:p>
-    <w:p>
-      <w:pPr>
-        <w:rPr>
-          <w:color w:val="70AD47" w:themeColor="accent6"/>
-        </w:rPr>
-      </w:pPr>
-      <w:r>
-        <w:rPr>
-          <w:color w:val="70AD47" w:themeColor="accent6"/>
-        </w:rPr>
-        <w:t>.</w:t>
-      </w:r>
-      <w:proofErr w:type="spellStart"/>
-      <w:r>
-        <w:rPr>
-          <w:color w:val="70AD47" w:themeColor="accent6"/>
-        </w:rPr>
-        <w:t>dockerignore</w:t>
-      </w:r>
-      <w:proofErr w:type="spellEnd"/>
-      <w:r>
-        <w:rPr>
-          <w:color w:val="70AD47" w:themeColor="accent6"/>
-        </w:rPr>
-        <w:t xml:space="preserve">: </w:t>
-      </w:r>
-      <w:r>
-        <w:rPr>
-          <w:color w:val="70AD47" w:themeColor="accent6"/>
-        </w:rPr>
-        <w:t>List files to ignore</w:t>
-      </w:r>
-      <w:r>
-        <w:rPr>
-          <w:color w:val="70AD47" w:themeColor="accent6"/>
-        </w:rPr>
-        <w:t xml:space="preserve"> (cannot be seen, so ignore</w:t>
-      </w:r>
-      <w:r>
-        <w:rPr>
-          <w:color w:val="70AD47" w:themeColor="accent6"/>
-        </w:rPr>
-        <w:t xml:space="preserve"> changes on</w:t>
-      </w:r>
-      <w:r>
-        <w:rPr>
-          <w:color w:val="70AD47" w:themeColor="accent6"/>
-        </w:rPr>
-        <w:t>)</w:t>
-      </w:r>
-      <w:r>
-        <w:rPr>
-          <w:color w:val="70AD47" w:themeColor="accent6"/>
-        </w:rPr>
-        <w:t xml:space="preserve"> when doing a docker build. Otherwise, any change requires a new build.</w:t>
-      </w:r>
-    </w:p>
-    <w:p>
-      <w:pPr>
-        <w:rPr>
-          <w:color w:val="70AD47" w:themeColor="accent6"/>
-        </w:rPr>
-      </w:pPr>
-    </w:p>
-    <w:p>
-      <w:pPr>
-        <w:rPr>
-          <w:color w:val="70AD47" w:themeColor="accent6"/>
-        </w:rPr>
-      </w:pPr>
-      <w:r>
-        <w:rPr>
-          <w:color w:val="70AD47" w:themeColor="accent6"/>
-        </w:rPr>
-        <w:t xml:space="preserve">There is a tool to add all of a </w:t>
-      </w:r>
-      <w:proofErr w:type="spellStart"/>
-      <w:r>
-        <w:rPr>
-          <w:color w:val="70AD47" w:themeColor="accent6"/>
-        </w:rPr>
-        <w:t>gitignore</w:t>
-      </w:r>
-      <w:proofErr w:type="spellEnd"/>
-      <w:r>
-        <w:rPr>
-          <w:color w:val="70AD47" w:themeColor="accent6"/>
-        </w:rPr>
-        <w:t xml:space="preserve"> to a </w:t>
-      </w:r>
-      <w:proofErr w:type="spellStart"/>
-      <w:r>
-        <w:rPr>
-          <w:color w:val="70AD47" w:themeColor="accent6"/>
-        </w:rPr>
-        <w:t>dockerignore</w:t>
-      </w:r>
-      <w:proofErr w:type="spellEnd"/>
-      <w:r>
-        <w:rPr>
-          <w:color w:val="70AD47" w:themeColor="accent6"/>
-        </w:rPr>
-        <w:t xml:space="preserve"> (since if you're ignoring one you probably want to ignore the other).</w:t>
-      </w:r>
-    </w:p>
-    <w:p>
-      <w:pPr>
-        <w:rPr>
-          <w:color w:val="70AD47" w:themeColor="accent6"/>
-        </w:rPr>
-      </w:pPr>
-    </w:p>
-    <w:p>
-      <w:pPr>
-        <w:rPr>
-          <w:color w:val="70AD47" w:themeColor="accent6"/>
-        </w:rPr>
-      </w:pPr>
-      <w:r>
-        <w:rPr>
-          <w:color w:val="70AD47" w:themeColor="accent6"/>
-        </w:rPr>
-        <w:t>EXPOSE</w:t>
-      </w:r>
-      <w:r>
-        <w:rPr>
-          <w:color w:val="70AD47" w:themeColor="accent6"/>
-        </w:rPr>
-        <w:t xml:space="preserve"> </w:t>
-      </w:r>
-      <w:r>
-        <w:rPr>
-          <w:i/>
-          <w:color w:val="70AD47" w:themeColor="accent6"/>
-        </w:rPr>
-        <w:t>port</w:t>
-      </w:r>
-      <w:r>
-        <w:rPr>
-          <w:color w:val="70AD47" w:themeColor="accent6"/>
-        </w:rPr>
-        <w:t>:</w:t>
-      </w:r>
-      <w:r>
-        <w:rPr>
-          <w:color w:val="70AD47" w:themeColor="accent6"/>
-        </w:rPr>
-        <w:t xml:space="preserve"> tells </w:t>
-      </w:r>
-      <w:r>
-        <w:rPr>
-          <w:color w:val="70AD47" w:themeColor="accent6"/>
-        </w:rPr>
-        <w:t>whoever runs the container of this image to bind he port to something.</w:t>
-      </w:r>
-    </w:p>
-    <w:p>
-      <w:pPr>
-        <w:rPr>
-          <w:color w:val="70AD47" w:themeColor="accent6"/>
-        </w:rPr>
-      </w:pPr>
-      <w:r>
-        <w:rPr>
-          <w:color w:val="70AD47" w:themeColor="accent6"/>
-        </w:rPr>
-        <w:t>Doesn't actually do anything, basically documentation.</w:t>
-      </w:r>
-    </w:p>
-    <w:p>
-      <w:pPr>
-        <w:rPr>
-          <w:color w:val="70AD47" w:themeColor="accent6"/>
-        </w:rPr>
-      </w:pPr>
-    </w:p>
-    <w:p>
-      <w:pPr>
-        <w:rPr>
-          <w:color w:val="70AD47" w:themeColor="accent6"/>
-        </w:rPr>
-      </w:pPr>
-      <w:r>
-        <w:rPr>
-          <w:color w:val="70AD47" w:themeColor="accent6"/>
-        </w:rPr>
-        <w:t xml:space="preserve">#If .csproj doesn't change (no new dependencies) </w:t>
-      </w:r>
-    </w:p>
-    <w:p>
-      <w:pPr>
-        <w:rPr>
-          <w:color w:val="70AD47" w:themeColor="accent6"/>
-        </w:rPr>
-      </w:pPr>
-      <w:r>
-        <w:rPr>
-          <w:color w:val="70AD47" w:themeColor="accent6"/>
-        </w:rPr>
-        <w:t xml:space="preserve">#then we can use the cache </w:t>
-      </w:r>
-      <w:r>
-        <w:rPr>
-          <w:color w:val="70AD47" w:themeColor="accent6"/>
-        </w:rPr>
-        <w:t>as below</w:t>
-      </w:r>
-    </w:p>
-    <w:p>
-      <w:pPr>
-        <w:rPr>
-          <w:color w:val="70AD47" w:themeColor="accent6"/>
-        </w:rPr>
-      </w:pPr>
-      <w:r>
-        <w:rPr>
-          <w:color w:val="70AD47" w:themeColor="accent6"/>
-        </w:rPr>
-        <w:t>COPY ./*.csproj ./</w:t>
-      </w:r>
-    </w:p>
-    <w:p>
-      <w:pPr>
-        <w:rPr>
-          <w:color w:val="70AD47" w:themeColor="accent6"/>
-        </w:rPr>
-      </w:pPr>
-      <w:r>
-        <w:rPr>
-          <w:color w:val="70AD47" w:themeColor="accent6"/>
-        </w:rPr>
-        <w:t xml:space="preserve">RUN dotnet restore </w:t>
-      </w:r>
-    </w:p>
-    <w:p>
-      <w:pPr>
-        <w:rPr>
-          <w:color w:val="70AD47" w:themeColor="accent6"/>
-        </w:rPr>
-      </w:pPr>
-      <w:r>
-        <w:rPr>
-          <w:color w:val="70AD47" w:themeColor="accent6"/>
-        </w:rPr>
-        <w:t>#changing a .cs file will cause the following to run</w:t>
-      </w:r>
-    </w:p>
-    <w:p>
-      <w:pPr>
-        <w:rPr>
-          <w:color w:val="70AD47" w:themeColor="accent6"/>
-        </w:rPr>
-      </w:pPr>
-      <w:r>
-        <w:rPr>
-          <w:color w:val="70AD47" w:themeColor="accent6"/>
-        </w:rPr>
-        <w:t>COPY . ./</w:t>
-      </w:r>
-    </w:p>
-    <w:p>
-      <w:pPr>
-        <w:rPr>
-          <w:color w:val="70AD47" w:themeColor="accent6"/>
-        </w:rPr>
-      </w:pPr>
-    </w:p>
-    <w:p>
-      <w:pPr>
-        <w:rPr>
-          <w:color w:val="70AD47" w:themeColor="accent6"/>
-        </w:rPr>
-      </w:pPr>
-    </w:p>
-    <w:p>
-      <w:pPr>
-        <w:rPr>
-          <w:color w:val="70AD47" w:themeColor="accent6"/>
-        </w:rPr>
-      </w:pPr>
-      <w:r>
-        <w:rPr>
-          <w:color w:val="70AD47" w:themeColor="accent6"/>
-        </w:rPr>
-        <w:t>Common themes</w:t>
-      </w:r>
-      <w:r>
-        <w:rPr>
-          <w:color w:val="70AD47" w:themeColor="accent6"/>
-        </w:rPr>
-        <w:t xml:space="preserve"> </w:t>
-      </w:r>
-      <w:proofErr w:type="spellStart"/>
-      <w:r>
-        <w:rPr>
-          <w:color w:val="70AD47" w:themeColor="accent6"/>
-        </w:rPr>
-        <w:t>btwn</w:t>
-      </w:r>
-      <w:proofErr w:type="spellEnd"/>
-      <w:r>
-        <w:rPr>
-          <w:color w:val="70AD47" w:themeColor="accent6"/>
-        </w:rPr>
-        <w:t xml:space="preserve"> containers and cloud</w:t>
-      </w:r>
-      <w:r>
-        <w:rPr>
-          <w:color w:val="70AD47" w:themeColor="accent6"/>
-        </w:rPr>
-        <w:t xml:space="preserve">: Separation from hardware. Fast setup and teardown. </w:t>
-      </w:r>
-      <w:r>
-        <w:rPr>
-          <w:color w:val="70AD47" w:themeColor="accent6"/>
-        </w:rPr>
-        <w:t xml:space="preserve"> ???</w:t>
-      </w:r>
-    </w:p>
-    <w:p>
-      <w:pPr>
-        <w:rPr>
-          <w:color w:val="70AD47" w:themeColor="accent6"/>
-        </w:rPr>
-      </w:pPr>
-    </w:p>
-    <w:p>
-      <w:pPr>
-        <w:rPr>
-          <w:color w:val="70AD47" w:themeColor="accent6"/>
-        </w:rPr>
-      </w:pPr>
-      <w:r>
-        <w:rPr>
-          <w:color w:val="70AD47" w:themeColor="accent6"/>
-        </w:rPr>
-        <w:t>The Cloud</w:t>
-      </w:r>
-      <w:r>
-        <w:rPr>
-          <w:color w:val="70AD47" w:themeColor="accent6"/>
-        </w:rPr>
-        <w:t>:</w:t>
-      </w:r>
-      <w:r>
-        <w:rPr>
-          <w:color w:val="70AD47" w:themeColor="accent6"/>
-        </w:rPr>
-        <w:t xml:space="preserve"> </w:t>
-      </w:r>
-    </w:p>
-    <w:p>
-      <w:pPr>
-        <w:rPr>
-          <w:color w:val="70AD47" w:themeColor="accent6"/>
-        </w:rPr>
-      </w:pPr>
-      <w:r>
-        <w:rPr>
-          <w:color w:val="70AD47" w:themeColor="accent6"/>
-        </w:rPr>
-        <w:t>On-premises service/resource: Physically located at the location.</w:t>
-      </w:r>
-    </w:p>
-    <w:p>
-      <w:pPr>
-        <w:rPr>
-          <w:color w:val="70AD47" w:themeColor="accent6"/>
-        </w:rPr>
-      </w:pPr>
-      <w:r>
-        <w:rPr>
-          <w:color w:val="70AD47" w:themeColor="accent6"/>
-        </w:rPr>
-        <w:t xml:space="preserve">Cloud: Hosted "on the cloud," some server accessed through a </w:t>
-      </w:r>
-      <w:proofErr w:type="spellStart"/>
-      <w:r>
-        <w:rPr>
-          <w:color w:val="70AD47" w:themeColor="accent6"/>
-        </w:rPr>
-        <w:t>nw</w:t>
-      </w:r>
-      <w:proofErr w:type="spellEnd"/>
-      <w:r>
-        <w:rPr>
-          <w:color w:val="70AD47" w:themeColor="accent6"/>
-        </w:rPr>
-        <w:t xml:space="preserve">, not your own server. </w:t>
-      </w:r>
-    </w:p>
-    <w:p>
-      <w:pPr>
-        <w:rPr>
-          <w:color w:val="70AD47" w:themeColor="accent6"/>
-        </w:rPr>
-      </w:pPr>
-      <w:r>
-        <w:rPr>
-          <w:color w:val="70AD47" w:themeColor="accent6"/>
-        </w:rPr>
-        <w:t xml:space="preserve">Hybrid Cloud: Some on-premises, some cloud. </w:t>
-      </w:r>
-    </w:p>
-    <w:p>
-      <w:pPr>
-        <w:rPr>
-          <w:color w:val="70AD47" w:themeColor="accent6"/>
-        </w:rPr>
-      </w:pPr>
-      <w:r>
-        <w:rPr>
-          <w:color w:val="70AD47" w:themeColor="accent6"/>
-        </w:rPr>
-        <w:t xml:space="preserve">Multi-Cloud: Using more than one cloud provider. </w:t>
-      </w:r>
-    </w:p>
-    <w:p>
-      <w:pPr>
-        <w:rPr>
-          <w:color w:val="70AD47" w:themeColor="accent6"/>
-        </w:rPr>
-      </w:pPr>
-      <w:r>
-        <w:rPr>
-          <w:color w:val="70AD47" w:themeColor="accent6"/>
-        </w:rPr>
-        <w:t>Cloud</w:t>
-      </w:r>
-      <w:r>
-        <w:rPr>
-          <w:color w:val="70AD47" w:themeColor="accent6"/>
-        </w:rPr>
-        <w:t xml:space="preserve"> provider/</w:t>
-      </w:r>
-      <w:r>
-        <w:rPr>
-          <w:color w:val="70AD47" w:themeColor="accent6"/>
-        </w:rPr>
-        <w:t>platforms: Amazon Web Services (AWS), Microsoft Azure, Google Cloud, etc.</w:t>
-      </w:r>
-    </w:p>
-    <w:p>
-      <w:pPr>
-        <w:rPr>
-          <w:color w:val="70AD47" w:themeColor="accent6"/>
-        </w:rPr>
-      </w:pPr>
-    </w:p>
-    <w:p>
-      <w:pPr>
-        <w:rPr>
-          <w:color w:val="70AD47" w:themeColor="accent6"/>
-        </w:rPr>
-      </w:pPr>
-      <w:r>
-        <w:rPr>
-          <w:color w:val="70AD47" w:themeColor="accent6"/>
-        </w:rPr>
-        <w:t>SLA – Service Level Agreement. "How often will it work?" Expected keeps getting higher.</w:t>
-      </w:r>
-    </w:p>
-    <w:p>
-      <w:pPr>
-        <w:rPr>
-          <w:color w:val="70AD47" w:themeColor="accent6"/>
-        </w:rPr>
-      </w:pPr>
-      <w:r>
-        <w:rPr>
-          <w:color w:val="70AD47" w:themeColor="accent6"/>
-        </w:rPr>
-        <w:t>Uptime vs downtime (not working).</w:t>
-      </w:r>
-      <w:r>
-        <w:rPr>
-          <w:color w:val="70AD47" w:themeColor="accent6"/>
-        </w:rPr>
-        <w:t xml:space="preserve"> </w:t>
-      </w:r>
-    </w:p>
-    <w:p>
-      <w:pPr>
-        <w:rPr>
-          <w:color w:val="70AD47" w:themeColor="accent6"/>
-        </w:rPr>
-      </w:pPr>
-    </w:p>
-    <w:p>
-      <w:pPr>
-        <w:rPr>
-          <w:color w:val="70AD47" w:themeColor="accent6"/>
-        </w:rPr>
-      </w:pPr>
-      <w:r>
-        <w:rPr>
-          <w:color w:val="70AD47" w:themeColor="accent6"/>
-        </w:rPr>
-        <w:t>Region: General physical area that the server is. Allows faster connection time if closer.</w:t>
-      </w:r>
-    </w:p>
-    <w:p>
-      <w:pPr>
-        <w:rPr>
-          <w:color w:val="70AD47" w:themeColor="accent6"/>
-        </w:rPr>
-      </w:pPr>
-      <w:r>
-        <w:rPr>
-          <w:color w:val="70AD47" w:themeColor="accent6"/>
-        </w:rPr>
-        <w:t>Availability Zone: Stuff that should be separated such that failure in one (earthquake, power outage, etc.) shouldn't affect the other zones.</w:t>
-      </w:r>
-    </w:p>
-    <w:p>
-      <w:pPr>
-        <w:rPr>
-          <w:color w:val="70AD47" w:themeColor="accent6"/>
-        </w:rPr>
-      </w:pPr>
-    </w:p>
-    <w:p>
-      <w:pPr>
-        <w:rPr>
-          <w:color w:val="70AD47" w:themeColor="accent6"/>
-        </w:rPr>
-      </w:pPr>
-      <w:r>
-        <w:rPr>
-          <w:color w:val="70AD47" w:themeColor="accent6"/>
-        </w:rPr>
-        <w:t>Software as a Service SaaS: Abstract away everything (</w:t>
-      </w:r>
-      <w:proofErr w:type="spellStart"/>
-      <w:r>
-        <w:rPr>
-          <w:color w:val="70AD47" w:themeColor="accent6"/>
-        </w:rPr>
-        <w:t>hw</w:t>
-      </w:r>
-      <w:proofErr w:type="spellEnd"/>
-      <w:r>
-        <w:rPr>
-          <w:color w:val="70AD47" w:themeColor="accent6"/>
-        </w:rPr>
-        <w:t xml:space="preserve">, </w:t>
-      </w:r>
-      <w:proofErr w:type="spellStart"/>
-      <w:r>
-        <w:rPr>
-          <w:color w:val="70AD47" w:themeColor="accent6"/>
-        </w:rPr>
-        <w:t>nw</w:t>
-      </w:r>
-      <w:proofErr w:type="spellEnd"/>
-      <w:r>
-        <w:rPr>
-          <w:color w:val="70AD47" w:themeColor="accent6"/>
-        </w:rPr>
-        <w:t xml:space="preserve">, language, </w:t>
-      </w:r>
-      <w:proofErr w:type="spellStart"/>
-      <w:r>
-        <w:rPr>
-          <w:color w:val="70AD47" w:themeColor="accent6"/>
-        </w:rPr>
-        <w:t>etc</w:t>
-      </w:r>
-      <w:proofErr w:type="spellEnd"/>
-      <w:r>
-        <w:rPr>
-          <w:color w:val="70AD47" w:themeColor="accent6"/>
-        </w:rPr>
-        <w:t>) but the app itself.</w:t>
-      </w:r>
-    </w:p>
-    <w:p>
-      <w:pPr>
-        <w:rPr>
-          <w:color w:val="70AD47" w:themeColor="accent6"/>
-        </w:rPr>
-      </w:pPr>
-      <w:r>
-        <w:rPr>
-          <w:color w:val="70AD47" w:themeColor="accent6"/>
-        </w:rPr>
-        <w:t xml:space="preserve">Ex: </w:t>
-      </w:r>
-      <w:proofErr w:type="spellStart"/>
-      <w:r>
-        <w:rPr>
-          <w:color w:val="70AD47" w:themeColor="accent6"/>
-        </w:rPr>
-        <w:t>Webapps</w:t>
-      </w:r>
-      <w:proofErr w:type="spellEnd"/>
-      <w:r>
-        <w:rPr>
-          <w:color w:val="70AD47" w:themeColor="accent6"/>
-        </w:rPr>
-        <w:t xml:space="preserve">, </w:t>
-      </w:r>
-      <w:proofErr w:type="spellStart"/>
-      <w:r>
-        <w:rPr>
-          <w:color w:val="70AD47" w:themeColor="accent6"/>
-        </w:rPr>
-        <w:t>gmail</w:t>
-      </w:r>
-      <w:proofErr w:type="spellEnd"/>
-      <w:r>
-        <w:rPr>
-          <w:color w:val="70AD47" w:themeColor="accent6"/>
-        </w:rPr>
-        <w:t>, outlook</w:t>
-      </w:r>
-      <w:r>
-        <w:rPr>
-          <w:color w:val="70AD47" w:themeColor="accent6"/>
-        </w:rPr>
-        <w:t xml:space="preserve">, </w:t>
-      </w:r>
-      <w:proofErr w:type="spellStart"/>
-      <w:r>
-        <w:rPr>
-          <w:color w:val="70AD47" w:themeColor="accent6"/>
-        </w:rPr>
-        <w:t>github</w:t>
-      </w:r>
-      <w:proofErr w:type="spellEnd"/>
-      <w:r>
-        <w:rPr>
-          <w:color w:val="70AD47" w:themeColor="accent6"/>
-        </w:rPr>
-        <w:t xml:space="preserve">. </w:t>
-      </w:r>
-    </w:p>
-    <w:p>
-      <w:pPr>
-        <w:rPr>
-          <w:color w:val="70AD47" w:themeColor="accent6"/>
-        </w:rPr>
-      </w:pPr>
-      <w:r>
-        <w:rPr>
-          <w:color w:val="70AD47" w:themeColor="accent6"/>
-        </w:rPr>
-        <w:t xml:space="preserve">Infrastructure as a Service IaaS: </w:t>
-      </w:r>
-      <w:r>
-        <w:rPr>
-          <w:color w:val="70AD47" w:themeColor="accent6"/>
-        </w:rPr>
-        <w:t>Abstract away many physical concerns (location/</w:t>
-      </w:r>
-      <w:proofErr w:type="spellStart"/>
-      <w:r>
-        <w:rPr>
-          <w:color w:val="70AD47" w:themeColor="accent6"/>
-        </w:rPr>
-        <w:t>power,etc</w:t>
-      </w:r>
-      <w:proofErr w:type="spellEnd"/>
-      <w:r>
-        <w:rPr>
-          <w:color w:val="70AD47" w:themeColor="accent6"/>
-        </w:rPr>
-        <w:t>).</w:t>
-      </w:r>
-    </w:p>
-    <w:p>
-      <w:pPr>
-        <w:rPr>
-          <w:color w:val="70AD47" w:themeColor="accent6"/>
-        </w:rPr>
-      </w:pPr>
-      <w:r>
-        <w:rPr>
-          <w:color w:val="70AD47" w:themeColor="accent6"/>
-        </w:rPr>
-        <w:t xml:space="preserve">Ex: VMs, Storage (disk, file, </w:t>
-      </w:r>
-      <w:r>
-        <w:rPr>
-          <w:color w:val="70AD47" w:themeColor="accent6"/>
-        </w:rPr>
-        <w:t xml:space="preserve">Azure </w:t>
-      </w:r>
-      <w:r>
-        <w:rPr>
-          <w:color w:val="70AD47" w:themeColor="accent6"/>
-        </w:rPr>
-        <w:t>blob</w:t>
-      </w:r>
-      <w:r>
-        <w:rPr>
-          <w:color w:val="70AD47" w:themeColor="accent6"/>
-        </w:rPr>
-        <w:t>/ Amazon S3</w:t>
-      </w:r>
-      <w:r>
-        <w:rPr>
-          <w:color w:val="70AD47" w:themeColor="accent6"/>
-        </w:rPr>
-        <w:t>)</w:t>
-      </w:r>
-      <w:r>
-        <w:rPr>
-          <w:color w:val="70AD47" w:themeColor="accent6"/>
-        </w:rPr>
-        <w:t>.</w:t>
-      </w:r>
-      <w:r>
-        <w:rPr>
-          <w:color w:val="70AD47" w:themeColor="accent6"/>
-        </w:rPr>
-        <w:t xml:space="preserve"> </w:t>
-      </w:r>
-    </w:p>
-    <w:p>
-      <w:pPr>
-        <w:rPr>
-          <w:color w:val="70AD47" w:themeColor="accent6"/>
-        </w:rPr>
-      </w:pPr>
-    </w:p>
-    <w:p>
-      <w:pPr>
-        <w:rPr>
-          <w:color w:val="70AD47" w:themeColor="accent6"/>
-        </w:rPr>
-      </w:pPr>
-      <w:r>
-        <w:rPr>
-          <w:color w:val="70AD47" w:themeColor="accent6"/>
-        </w:rPr>
-        <w:t xml:space="preserve">Disk storage: Connect to one </w:t>
-      </w:r>
-      <w:proofErr w:type="spellStart"/>
-      <w:r>
-        <w:rPr>
-          <w:color w:val="70AD47" w:themeColor="accent6"/>
-        </w:rPr>
-        <w:t>vm</w:t>
-      </w:r>
-      <w:proofErr w:type="spellEnd"/>
-      <w:r>
-        <w:rPr>
-          <w:color w:val="70AD47" w:themeColor="accent6"/>
-        </w:rPr>
-        <w:t xml:space="preserve"> at a time.</w:t>
-      </w:r>
-    </w:p>
-    <w:p>
-      <w:pPr>
-        <w:rPr>
-          <w:color w:val="70AD47" w:themeColor="accent6"/>
-        </w:rPr>
-      </w:pPr>
-      <w:r>
-        <w:rPr>
-          <w:color w:val="70AD47" w:themeColor="accent6"/>
-        </w:rPr>
-        <w:t xml:space="preserve">File storage: Connect to many at once, like a </w:t>
-      </w:r>
-      <w:proofErr w:type="spellStart"/>
-      <w:r>
-        <w:rPr>
-          <w:color w:val="70AD47" w:themeColor="accent6"/>
-        </w:rPr>
-        <w:t>fileshare</w:t>
-      </w:r>
-      <w:proofErr w:type="spellEnd"/>
-      <w:r>
-        <w:rPr>
-          <w:color w:val="70AD47" w:themeColor="accent6"/>
-        </w:rPr>
-        <w:t xml:space="preserve">. </w:t>
-      </w:r>
-    </w:p>
-    <w:p>
-      <w:pPr>
-        <w:rPr>
-          <w:color w:val="70AD47" w:themeColor="accent6"/>
-        </w:rPr>
-      </w:pPr>
-      <w:r>
-        <w:rPr>
-          <w:color w:val="70AD47" w:themeColor="accent6"/>
-        </w:rPr>
-        <w:t xml:space="preserve">Blob storage: </w:t>
-      </w:r>
-      <w:r>
-        <w:rPr>
-          <w:color w:val="70AD47" w:themeColor="accent6"/>
-        </w:rPr>
-        <w:t>Unstructured (no directory/filesystem). Better for large files and streamed + static.</w:t>
-      </w:r>
-    </w:p>
-    <w:p>
-      <w:pPr>
-        <w:rPr>
-          <w:color w:val="70AD47" w:themeColor="accent6"/>
-        </w:rPr>
-      </w:pPr>
-    </w:p>
-    <w:p>
-      <w:pPr>
-        <w:rPr>
-          <w:color w:val="70AD47" w:themeColor="accent6"/>
-        </w:rPr>
-      </w:pPr>
-      <w:r>
-        <w:rPr>
-          <w:color w:val="70AD47" w:themeColor="accent6"/>
-        </w:rPr>
-        <w:t xml:space="preserve">Platform as a Service PaaS: </w:t>
-      </w:r>
-      <w:r>
-        <w:rPr>
-          <w:color w:val="70AD47" w:themeColor="accent6"/>
-        </w:rPr>
-        <w:t xml:space="preserve"> Abstract away operating system, disk, network, hardware. Provider makes sure everything is updated. </w:t>
-      </w:r>
-      <w:r>
-        <w:rPr>
-          <w:color w:val="70AD47" w:themeColor="accent6"/>
-        </w:rPr>
-        <w:tab/>
-      </w:r>
-      <w:r>
-        <w:rPr>
-          <w:color w:val="70AD47" w:themeColor="accent6"/>
-        </w:rPr>
-        <w:t>Just plug in your code</w:t>
-      </w:r>
-      <w:r>
-        <w:rPr>
-          <w:color w:val="70AD47" w:themeColor="accent6"/>
-        </w:rPr>
-        <w:t>!</w:t>
-      </w:r>
-    </w:p>
-    <w:p>
-      <w:pPr>
-        <w:rPr>
-          <w:color w:val="70AD47" w:themeColor="accent6"/>
-        </w:rPr>
-      </w:pPr>
-      <w:r>
-        <w:rPr>
-          <w:color w:val="70AD47" w:themeColor="accent6"/>
-        </w:rPr>
-        <w:lastRenderedPageBreak/>
-        <w:t xml:space="preserve">Ex: Azure </w:t>
-      </w:r>
-      <w:r>
-        <w:rPr>
-          <w:color w:val="70AD47" w:themeColor="accent6"/>
-        </w:rPr>
-        <w:t>P</w:t>
-      </w:r>
-      <w:r>
-        <w:rPr>
-          <w:color w:val="70AD47" w:themeColor="accent6"/>
-        </w:rPr>
-        <w:t xml:space="preserve">ipelines, Amazon </w:t>
-      </w:r>
-      <w:proofErr w:type="spellStart"/>
-      <w:r>
-        <w:rPr>
-          <w:color w:val="70AD47" w:themeColor="accent6"/>
-        </w:rPr>
-        <w:t>CodeBuild</w:t>
-      </w:r>
-      <w:proofErr w:type="spellEnd"/>
-      <w:r>
-        <w:rPr>
-          <w:color w:val="70AD47" w:themeColor="accent6"/>
-        </w:rPr>
-        <w:t xml:space="preserve">, Amazon </w:t>
-      </w:r>
-      <w:proofErr w:type="spellStart"/>
-      <w:r>
-        <w:rPr>
-          <w:color w:val="70AD47" w:themeColor="accent6"/>
-        </w:rPr>
-        <w:t>CodePipeline</w:t>
-      </w:r>
-      <w:proofErr w:type="spellEnd"/>
-      <w:r>
-        <w:rPr>
-          <w:color w:val="70AD47" w:themeColor="accent6"/>
-        </w:rPr>
-        <w:t>.</w:t>
-      </w:r>
-    </w:p>
-    <w:p>
-      <w:pPr>
-        <w:rPr>
-          <w:color w:val="70AD47" w:themeColor="accent6"/>
-        </w:rPr>
-      </w:pPr>
-    </w:p>
-    <w:p>
-      <w:pPr>
-        <w:rPr>
-          <w:color w:val="70AD47" w:themeColor="accent6"/>
-        </w:rPr>
-      </w:pPr>
-      <w:r>
-        <w:rPr>
-          <w:color w:val="70AD47" w:themeColor="accent6"/>
-        </w:rPr>
-        <w:t xml:space="preserve">Container as a Service CaaS: </w:t>
-      </w:r>
-      <w:r>
-        <w:rPr>
-          <w:color w:val="70AD47" w:themeColor="accent6"/>
-        </w:rPr>
-        <w:t>AKS, Azure Kubernetes Service.</w:t>
-      </w:r>
-    </w:p>
-    <w:p>
-      <w:pPr>
-        <w:rPr>
-          <w:color w:val="70AD47" w:themeColor="accent6"/>
-        </w:rPr>
-      </w:pPr>
-      <w:r>
-        <w:rPr>
-          <w:color w:val="70AD47" w:themeColor="accent6"/>
-        </w:rPr>
-        <w:t xml:space="preserve">DBaaS: </w:t>
-      </w:r>
-      <w:r>
-        <w:rPr>
-          <w:color w:val="70AD47" w:themeColor="accent6"/>
-        </w:rPr>
-        <w:t>Azure SQL.</w:t>
-      </w:r>
-    </w:p>
-    <w:p>
-      <w:pPr>
-        <w:rPr>
-          <w:color w:val="70AD47" w:themeColor="accent6"/>
-        </w:rPr>
-      </w:pPr>
-    </w:p>
-    <w:p>
-      <w:pPr>
-        <w:rPr>
-          <w:color w:val="70AD47" w:themeColor="accent6"/>
-        </w:rPr>
-      </w:pPr>
-      <w:r>
-        <w:rPr>
-          <w:color w:val="70AD47" w:themeColor="accent6"/>
-        </w:rPr>
-        <w:t xml:space="preserve">Public vs Private: </w:t>
-      </w:r>
-      <w:r>
-        <w:rPr>
-          <w:color w:val="70AD47" w:themeColor="accent6"/>
-        </w:rPr>
-        <w:t>Server is dedicated to you</w:t>
-      </w:r>
-    </w:p>
-    <w:p>
-      <w:pPr>
-        <w:rPr>
-          <w:color w:val="70AD47" w:themeColor="accent6"/>
-        </w:rPr>
-      </w:pPr>
-      <w:r>
-        <w:rPr>
-          <w:color w:val="70AD47" w:themeColor="accent6"/>
-        </w:rPr>
-        <w:t xml:space="preserve">Government Cloud: Government security contracts. </w:t>
-      </w:r>
-      <w:r>
-        <w:rPr>
-          <w:color w:val="70AD47" w:themeColor="accent6"/>
-        </w:rPr>
-        <w:t>NW never leaves government's border.</w:t>
-      </w:r>
-    </w:p>
-    <w:p>
-      <w:pPr>
-        <w:rPr>
-          <w:color w:val="70AD47" w:themeColor="accent6"/>
-        </w:rPr>
-      </w:pPr>
-    </w:p>
-    <w:p>
-      <w:pPr>
-        <w:rPr>
-          <w:color w:val="70AD47" w:themeColor="accent6"/>
-        </w:rPr>
-      </w:pPr>
-    </w:p>
-    <w:p>
-      <w:pPr>
-        <w:rPr>
-          <w:color w:val="70AD47" w:themeColor="accent6"/>
-        </w:rPr>
-      </w:pPr>
-      <w:r>
-        <w:rPr>
-          <w:color w:val="70AD47" w:themeColor="accent6"/>
-        </w:rPr>
-        <w:t xml:space="preserve">CI tools: </w:t>
-      </w:r>
-      <w:proofErr w:type="spellStart"/>
-      <w:r>
-        <w:rPr>
-          <w:color w:val="70AD47" w:themeColor="accent6"/>
-        </w:rPr>
-        <w:t>AzurePipelines</w:t>
-      </w:r>
-      <w:proofErr w:type="spellEnd"/>
-      <w:r>
-        <w:rPr>
-          <w:color w:val="70AD47" w:themeColor="accent6"/>
-        </w:rPr>
-        <w:t xml:space="preserve">, Jenkins, </w:t>
-      </w:r>
-      <w:proofErr w:type="spellStart"/>
-      <w:r>
-        <w:rPr>
-          <w:color w:val="70AD47" w:themeColor="accent6"/>
-        </w:rPr>
-        <w:t>CircleCI</w:t>
-      </w:r>
-      <w:proofErr w:type="spellEnd"/>
-      <w:r>
-        <w:rPr>
-          <w:color w:val="70AD47" w:themeColor="accent6"/>
-        </w:rPr>
-        <w:t xml:space="preserve">, </w:t>
-      </w:r>
-      <w:proofErr w:type="spellStart"/>
-      <w:r>
-        <w:rPr>
-          <w:color w:val="70AD47" w:themeColor="accent6"/>
-        </w:rPr>
-        <w:t>TravisCI</w:t>
-      </w:r>
-      <w:proofErr w:type="spellEnd"/>
-      <w:r>
-        <w:rPr>
-          <w:color w:val="70AD47" w:themeColor="accent6"/>
-        </w:rPr>
-        <w:t xml:space="preserve">, </w:t>
-      </w:r>
-      <w:proofErr w:type="spellStart"/>
-      <w:r>
-        <w:rPr>
-          <w:color w:val="70AD47" w:themeColor="accent6"/>
-        </w:rPr>
-        <w:t>Appveyor</w:t>
-      </w:r>
-      <w:proofErr w:type="spellEnd"/>
-      <w:r>
-        <w:rPr>
-          <w:color w:val="70AD47" w:themeColor="accent6"/>
-        </w:rPr>
-        <w:t xml:space="preserve">, AWS </w:t>
-      </w:r>
-      <w:proofErr w:type="spellStart"/>
-      <w:r>
-        <w:rPr>
-          <w:color w:val="70AD47" w:themeColor="accent6"/>
-        </w:rPr>
-        <w:t>CodePipeline</w:t>
-      </w:r>
-      <w:proofErr w:type="spellEnd"/>
-      <w:r>
-        <w:rPr>
-          <w:color w:val="70AD47" w:themeColor="accent6"/>
-        </w:rPr>
-        <w:t>/</w:t>
-      </w:r>
-      <w:proofErr w:type="spellStart"/>
-      <w:r>
-        <w:rPr>
-          <w:color w:val="70AD47" w:themeColor="accent6"/>
-        </w:rPr>
-        <w:t>CodeBuild</w:t>
-      </w:r>
-      <w:proofErr w:type="spellEnd"/>
-      <w:r>
-        <w:rPr>
-          <w:color w:val="70AD47" w:themeColor="accent6"/>
-        </w:rPr>
-        <w:t xml:space="preserve">, </w:t>
-      </w:r>
-      <w:proofErr w:type="spellStart"/>
-      <w:r>
-        <w:rPr>
-          <w:color w:val="70AD47" w:themeColor="accent6"/>
-        </w:rPr>
-        <w:t>GoCD</w:t>
-      </w:r>
-      <w:proofErr w:type="spellEnd"/>
-      <w:r>
-        <w:rPr>
-          <w:color w:val="70AD47" w:themeColor="accent6"/>
-        </w:rPr>
-        <w:t xml:space="preserve"> (first to promote continuous deployment)</w:t>
-      </w:r>
-    </w:p>
-    <w:p>
-      <w:pPr>
-        <w:rPr>
-          <w:color w:val="70AD47" w:themeColor="accent6"/>
-        </w:rPr>
-      </w:pPr>
-    </w:p>
-    <w:p>
-      <w:pPr>
-        <w:rPr>
-          <w:color w:val="70AD47" w:themeColor="accent6"/>
-        </w:rPr>
-      </w:pPr>
-    </w:p>
-    <w:p>
-      <w:pPr>
-        <w:rPr>
-          <w:color w:val="70AD47" w:themeColor="accent6"/>
-        </w:rPr>
-      </w:pPr>
-      <w:r>
-        <w:rPr>
-          <w:color w:val="70AD47" w:themeColor="accent6"/>
-        </w:rPr>
-        <w:t xml:space="preserve">Project 2 general requirements: </w:t>
-      </w:r>
-    </w:p>
-    <w:p>
-      <w:pPr>
-        <w:rPr>
-          <w:color w:val="70AD47" w:themeColor="accent6"/>
-        </w:rPr>
-      </w:pPr>
-      <w:r>
-        <w:rPr>
-          <w:color w:val="70AD47" w:themeColor="accent6"/>
-        </w:rPr>
-        <w:t>Web app with DB for persistent data.</w:t>
-      </w:r>
-    </w:p>
-    <w:p>
-      <w:pPr>
-        <w:rPr>
-          <w:color w:val="70AD47" w:themeColor="accent6"/>
-        </w:rPr>
-      </w:pPr>
-      <w:r>
-        <w:rPr>
-          <w:color w:val="70AD47" w:themeColor="accent6"/>
-        </w:rPr>
-        <w:t xml:space="preserve">Data Model: At least two many-to-many relationships </w:t>
-      </w:r>
-    </w:p>
-    <w:p>
-      <w:pPr>
-        <w:rPr>
-          <w:color w:val="70AD47" w:themeColor="accent6"/>
-        </w:rPr>
-      </w:pPr>
-      <w:r>
-        <w:rPr>
-          <w:color w:val="70AD47" w:themeColor="accent6"/>
-        </w:rPr>
-        <w:t xml:space="preserve">User interactions: More than just do a couple buttons. (View certain things, search, place order with multiple things.) </w:t>
-      </w:r>
-    </w:p>
-    <w:p>
-      <w:pPr>
-        <w:rPr>
-          <w:color w:val="70AD47" w:themeColor="accent6"/>
-        </w:rPr>
-      </w:pPr>
-      <w:r>
-        <w:rPr>
-          <w:color w:val="70AD47" w:themeColor="accent6"/>
-        </w:rPr>
-        <w:t>Authorization: At minimum, at least one with different privileges</w:t>
-      </w:r>
-      <w:r>
-        <w:rPr>
-          <w:color w:val="70AD47" w:themeColor="accent6"/>
-        </w:rPr>
-        <w:t xml:space="preserve"> (</w:t>
-      </w:r>
-      <w:r>
-        <w:rPr>
-          <w:color w:val="70AD47" w:themeColor="accent6"/>
-        </w:rPr>
-        <w:t xml:space="preserve">like </w:t>
-      </w:r>
-      <w:r>
-        <w:rPr>
-          <w:color w:val="70AD47" w:themeColor="accent6"/>
-        </w:rPr>
-        <w:t xml:space="preserve">an </w:t>
-      </w:r>
-      <w:r>
-        <w:rPr>
-          <w:color w:val="70AD47" w:themeColor="accent6"/>
-        </w:rPr>
-        <w:t>admin that can do everything</w:t>
-      </w:r>
-      <w:r>
-        <w:rPr>
-          <w:color w:val="70AD47" w:themeColor="accent6"/>
-        </w:rPr>
-        <w:t>)</w:t>
-      </w:r>
-      <w:r>
-        <w:rPr>
-          <w:color w:val="70AD47" w:themeColor="accent6"/>
-        </w:rPr>
-        <w:t xml:space="preserve">. </w:t>
-      </w:r>
-    </w:p>
-    <w:p>
-      <w:pPr>
-        <w:rPr>
-          <w:color w:val="70AD47" w:themeColor="accent6"/>
-        </w:rPr>
-      </w:pPr>
-      <w:r>
-        <w:rPr>
-          <w:color w:val="70AD47" w:themeColor="accent6"/>
-        </w:rPr>
-        <w:t>[</w:t>
-      </w:r>
-      <w:proofErr w:type="gramStart"/>
-      <w:r>
-        <w:rPr>
-          <w:color w:val="70AD47" w:themeColor="accent6"/>
-        </w:rPr>
-        <w:t>CI pipeline,</w:t>
-      </w:r>
-      <w:proofErr w:type="gramEnd"/>
-      <w:r>
-        <w:rPr>
-          <w:color w:val="70AD47" w:themeColor="accent6"/>
-        </w:rPr>
-        <w:t xml:space="preserve"> deployed to app service.</w:t>
-      </w:r>
-      <w:r>
-        <w:rPr>
-          <w:color w:val="70AD47" w:themeColor="accent6"/>
-        </w:rPr>
-        <w:t>]</w:t>
-      </w:r>
-    </w:p>
-    <w:p>
-      <w:pPr>
-        <w:rPr>
-          <w:color w:val="70AD47" w:themeColor="accent6"/>
-        </w:rPr>
-      </w:pPr>
-      <w:r>
-        <w:rPr>
-          <w:color w:val="70AD47" w:themeColor="accent6"/>
-        </w:rPr>
-        <w:t xml:space="preserve">Got to be MVC, EF, some </w:t>
-      </w:r>
-      <w:proofErr w:type="spellStart"/>
-      <w:r>
-        <w:rPr>
-          <w:color w:val="70AD47" w:themeColor="accent6"/>
-        </w:rPr>
-        <w:t>sql</w:t>
-      </w:r>
-      <w:proofErr w:type="spellEnd"/>
-      <w:r>
-        <w:rPr>
-          <w:color w:val="70AD47" w:themeColor="accent6"/>
-        </w:rPr>
-        <w:t>, plus anything you want to learn yourself.</w:t>
-      </w:r>
-    </w:p>
-    <w:p>
-      <w:pPr>
-        <w:rPr>
-          <w:color w:val="70AD47" w:themeColor="accent6"/>
-        </w:rPr>
-      </w:pPr>
-    </w:p>
-    <w:p>
-      <w:pPr>
-        <w:rPr>
-          <w:color w:val="70AD47" w:themeColor="accent6"/>
-        </w:rPr>
-      </w:pPr>
-      <w:r>
-        <w:rPr>
-          <w:color w:val="70AD47" w:themeColor="accent6"/>
-        </w:rPr>
-        <w:t xml:space="preserve">Need team, in one paragraph what the project is and what the user can do. User stories. Multiplicities in the data model. </w:t>
-      </w:r>
-    </w:p>
-    <w:p>
-      <w:pPr>
-        <w:rPr>
-          <w:color w:val="70AD47" w:themeColor="accent6"/>
-        </w:rPr>
-      </w:pPr>
-    </w:p>
-    <w:p>
-      <w:pPr>
-        <w:rPr>
-          <w:color w:val="70AD47" w:themeColor="accent6"/>
-        </w:rPr>
-      </w:pPr>
-      <w:r>
-        <w:rPr>
-          <w:color w:val="70AD47" w:themeColor="accent6"/>
-        </w:rPr>
-        <w:t>Minimum Viable Product</w:t>
-      </w:r>
-      <w:r>
-        <w:rPr>
-          <w:color w:val="70AD47" w:themeColor="accent6"/>
-        </w:rPr>
-        <w:t xml:space="preserve"> (MVP): If you have an overall ambitious project, have a part to focus on to have an acceptable project.</w:t>
-      </w:r>
     </w:p>
     <w:sectPr>
       <w:pgSz w:w="12240" w:h="15840"/>
@@ -48721,7 +49731,7 @@
 </file>
 
 <file path=customXml/itemProps1.xml><?xml version="1.0" encoding="utf-8"?>
-<ds:datastoreItem xmlns:ds="http://schemas.openxmlformats.org/officeDocument/2006/customXml" ds:itemID="{1B0BC893-6036-4C93-9861-95FF54E294AA}">
+<ds:datastoreItem xmlns:ds="http://schemas.openxmlformats.org/officeDocument/2006/customXml" ds:itemID="{B80D51ED-1063-4FDD-B526-E15ABEC03BA1}">
   <ds:schemaRefs>
     <ds:schemaRef ds:uri="http://schemas.openxmlformats.org/officeDocument/2006/bibliography"/>
   </ds:schemaRefs>

--- a/MatthewV-Notes/Revature Notes.docx
+++ b/MatthewV-Notes/Revature Notes.docx
@@ -48063,8 +48063,6 @@
       </w:r>
       <w:r>
         <w:tab/>
-      </w:r>
-      <w:r>
         <w:t>(Forms use PUT which isn't, so why browser asks for confirmation to resend.)</w:t>
       </w:r>
     </w:p>
@@ -48325,9 +48323,1898 @@
         <w:lastRenderedPageBreak/>
         <w:t>Uniform Resource Identifier (URI)</w:t>
       </w:r>
+    </w:p>
+    <w:p/>
+    <w:p>
+      <w:r>
+        <w:t>Headers –</w:t>
+      </w:r>
+    </w:p>
+    <w:p>
+      <w:r>
+        <w:t>Content-Type: On request and response. Tells what type of data is in the body, so recipient knows how to interpret the</w:t>
+      </w:r>
+      <w:r>
+        <w:t xml:space="preserve"> binary</w:t>
+      </w:r>
+      <w:r>
+        <w:t xml:space="preserve"> data. </w:t>
+      </w:r>
+      <w:r>
+        <w:t>application/json application/xml text/plain image/</w:t>
+      </w:r>
+      <w:proofErr w:type="spellStart"/>
+      <w:r>
+        <w:t>png</w:t>
+      </w:r>
+      <w:proofErr w:type="spellEnd"/>
+      <w:r>
+        <w:t xml:space="preserve"> </w:t>
+      </w:r>
+      <w:proofErr w:type="spellStart"/>
+      <w:r>
+        <w:t>etc</w:t>
+      </w:r>
+      <w:proofErr w:type="spellEnd"/>
+    </w:p>
+    <w:p>
+      <w:r>
+        <w:t xml:space="preserve">Don't use separate </w:t>
+      </w:r>
+      <w:proofErr w:type="spellStart"/>
+      <w:r>
+        <w:t>urls</w:t>
+      </w:r>
+      <w:proofErr w:type="spellEnd"/>
+      <w:r>
+        <w:t xml:space="preserve"> for different versions. </w:t>
+      </w:r>
+      <w:r>
+        <w:t>Instead u</w:t>
+      </w:r>
+      <w:r>
+        <w:t>se accept header and content-type header.</w:t>
+      </w:r>
+    </w:p>
+    <w:p/>
+    <w:p>
+      <w:r>
+        <w:t xml:space="preserve">Whenever an action method returns anything that is not an </w:t>
+      </w:r>
+      <w:proofErr w:type="spellStart"/>
+      <w:r>
+        <w:t>IActionResult</w:t>
+      </w:r>
+      <w:proofErr w:type="spellEnd"/>
+      <w:r>
+        <w:t xml:space="preserve">, it is automatically wrapped in a 200 OK response. Not good in real life. Should be </w:t>
+      </w:r>
+      <w:proofErr w:type="spellStart"/>
+      <w:r>
+        <w:t>IActionResult</w:t>
+      </w:r>
+      <w:proofErr w:type="spellEnd"/>
+      <w:r>
+        <w:t xml:space="preserve"> or subtype, or </w:t>
+      </w:r>
+      <w:proofErr w:type="spellStart"/>
+      <w:r>
+        <w:t>ActionResult</w:t>
+      </w:r>
+      <w:proofErr w:type="spellEnd"/>
+      <w:r>
+        <w:t>&lt;</w:t>
+      </w:r>
+      <w:proofErr w:type="spellStart"/>
+      <w:r>
+        <w:rPr>
+          <w:i/>
+        </w:rPr>
+        <w:t>bodyDataType</w:t>
+      </w:r>
+      <w:proofErr w:type="spellEnd"/>
+      <w:r>
+        <w:t>&gt;</w:t>
+      </w:r>
+    </w:p>
+    <w:p/>
+    <w:p/>
+    <w:p>
+      <w:proofErr w:type="spellStart"/>
+      <w:r>
+        <w:t>Swashbuckle</w:t>
+      </w:r>
+      <w:proofErr w:type="spellEnd"/>
+      <w:r>
+        <w:t xml:space="preserve"> </w:t>
+      </w:r>
+      <w:r>
+        <w:t xml:space="preserve">package: </w:t>
+      </w:r>
+      <w:proofErr w:type="spellStart"/>
+      <w:r>
+        <w:t>swashbuckle.</w:t>
+      </w:r>
+      <w:r>
+        <w:t>A</w:t>
+      </w:r>
+      <w:r>
+        <w:t>sp</w:t>
+      </w:r>
+      <w:r>
+        <w:t>NetCore</w:t>
+      </w:r>
+      <w:proofErr w:type="spellEnd"/>
+    </w:p>
+    <w:p/>
+    <w:p/>
+    <w:p>
+      <w:r>
+        <w:t xml:space="preserve">In </w:t>
+      </w:r>
+      <w:r>
+        <w:t>try access</w:t>
+      </w:r>
+      <w:r>
+        <w:t xml:space="preserve"> the</w:t>
+      </w:r>
+      <w:r>
+        <w:t xml:space="preserve"> database</w:t>
+      </w:r>
+      <w:r>
+        <w:t>, in catch, return server</w:t>
+      </w:r>
+      <w:r>
+        <w:t xml:space="preserve"> error</w:t>
+      </w:r>
+      <w:r>
+        <w:t xml:space="preserve">. </w:t>
+      </w:r>
+    </w:p>
+    <w:p/>
+    <w:p>
+      <w:r>
+        <w:t>Cookies are key-value pairs.</w:t>
+      </w:r>
+    </w:p>
+    <w:p>
+      <w:r>
+        <w:t>Cookie Header in request is to send all non-expired cookies the client has for the domain.</w:t>
+      </w:r>
+    </w:p>
+    <w:p>
+      <w:r>
+        <w:t>Response has Set Cookie header which sends a cookie to a client that lasts until the given expiration.</w:t>
+      </w:r>
+    </w:p>
+    <w:p/>
+    <w:p>
+      <w:r>
+        <w:t>[</w:t>
+      </w:r>
+      <w:r>
+        <w:t>Authorize</w:t>
+      </w:r>
+      <w:r>
+        <w:t>]</w:t>
+      </w:r>
+      <w:r>
+        <w:t xml:space="preserve"> data annotation means any logged in user</w:t>
+      </w:r>
+      <w:r>
+        <w:t xml:space="preserve"> (authenticated)</w:t>
+      </w:r>
+      <w:r>
+        <w:t xml:space="preserve"> can use it</w:t>
+      </w:r>
+      <w:r>
+        <w:t>.</w:t>
+      </w:r>
+    </w:p>
+    <w:p>
+      <w:r>
+        <w:t xml:space="preserve">More specific (action) overrides less specific (controller). </w:t>
+      </w:r>
+    </w:p>
+    <w:p>
+      <w:r>
+        <w:t>Add controller just for authentication (empty, named account controller)</w:t>
+      </w:r>
+      <w:r>
+        <w:t>.</w:t>
+      </w:r>
+      <w:r>
+        <w:t xml:space="preserve"> Create </w:t>
+      </w:r>
+      <w:r>
+        <w:t>constructor.</w:t>
+      </w:r>
+    </w:p>
+    <w:p/>
+    <w:p>
+      <w:r>
+        <w:t>Delete cookie by setting it to empty string.</w:t>
+      </w:r>
+      <w:r>
+        <w:t xml:space="preserve"> </w:t>
+      </w:r>
+    </w:p>
+    <w:p/>
+    <w:p/>
+    <w:p>
+      <w:r>
+        <w:t xml:space="preserve">Account controller needs </w:t>
+      </w:r>
+      <w:r>
+        <w:t>L</w:t>
+      </w:r>
+      <w:r>
+        <w:t>ogin page, Logout (HTTP post … or get), and Register.</w:t>
+      </w:r>
+    </w:p>
+    <w:p>
+      <w:r>
+        <w:t xml:space="preserve">Can use Models folder for </w:t>
+      </w:r>
+      <w:proofErr w:type="spellStart"/>
+      <w:r>
+        <w:t>viewModels</w:t>
+      </w:r>
+      <w:proofErr w:type="spellEnd"/>
+      <w:r>
+        <w:t xml:space="preserve"> and make an </w:t>
+      </w:r>
+      <w:proofErr w:type="spellStart"/>
+      <w:r>
+        <w:t>APImodels</w:t>
+      </w:r>
+      <w:proofErr w:type="spellEnd"/>
+      <w:r>
+        <w:t xml:space="preserve"> folder. </w:t>
+      </w:r>
+      <w:r>
+        <w:t xml:space="preserve">Separate </w:t>
+      </w:r>
+      <w:proofErr w:type="spellStart"/>
+      <w:r>
+        <w:t>viewmodel</w:t>
+      </w:r>
+      <w:proofErr w:type="spellEnd"/>
+      <w:r>
+        <w:t xml:space="preserve"> for annotations is good idea. </w:t>
+      </w:r>
+    </w:p>
+    <w:p>
+      <w:r>
+        <w:t>Generate View Create template for login model.</w:t>
+      </w:r>
+      <w:r>
+        <w:t xml:space="preserve"> Change "Create" to "Login".</w:t>
+      </w:r>
+    </w:p>
+    <w:p>
+      <w:pPr>
+        <w:rPr>
+          <w:sz w:val="20"/>
+          <w:szCs w:val="20"/>
+        </w:rPr>
+      </w:pPr>
+      <w:r>
+        <w:t xml:space="preserve">For login, check model state (return info). Else  </w:t>
+      </w:r>
+      <w:r>
+        <w:rPr>
+          <w:sz w:val="20"/>
+          <w:szCs w:val="20"/>
+        </w:rPr>
+        <w:t xml:space="preserve">[Add cookie to Response to browser. </w:t>
+      </w:r>
+    </w:p>
+    <w:p>
+      <w:pPr>
+        <w:rPr>
+          <w:sz w:val="20"/>
+          <w:szCs w:val="20"/>
+        </w:rPr>
+      </w:pPr>
+      <w:r>
+        <w:rPr>
+          <w:sz w:val="20"/>
+          <w:szCs w:val="20"/>
+        </w:rPr>
+        <w:t xml:space="preserve">If browser sends cookie, needs to copy them onto http client to send to </w:t>
+      </w:r>
+      <w:proofErr w:type="spellStart"/>
+      <w:r>
+        <w:rPr>
+          <w:sz w:val="20"/>
+          <w:szCs w:val="20"/>
+        </w:rPr>
+        <w:t>api</w:t>
+      </w:r>
+      <w:proofErr w:type="spellEnd"/>
+      <w:r>
+        <w:rPr>
+          <w:sz w:val="20"/>
+          <w:szCs w:val="20"/>
+        </w:rPr>
+        <w:t>. ]</w:t>
+      </w:r>
+      <w:r>
+        <w:rPr>
+          <w:sz w:val="20"/>
+          <w:szCs w:val="20"/>
+        </w:rPr>
+        <w:t xml:space="preserve">  </w:t>
+      </w:r>
+      <w:r>
+        <w:rPr>
+          <w:b/>
+        </w:rPr>
+        <w:t>Nick said to copy his code!</w:t>
+      </w:r>
+      <w:r>
+        <w:rPr>
+          <w:sz w:val="20"/>
+          <w:szCs w:val="20"/>
+        </w:rPr>
+        <w:t xml:space="preserve"> </w:t>
+      </w:r>
+    </w:p>
+    <w:p>
+      <w:proofErr w:type="spellStart"/>
+      <w:r>
+        <w:t>AServiceController</w:t>
+      </w:r>
+      <w:proofErr w:type="spellEnd"/>
+      <w:r>
+        <w:t xml:space="preserve"> should inherit from Controller. Receive an http client from dependency injection, and URL and </w:t>
+      </w:r>
+      <w:proofErr w:type="spellStart"/>
+      <w:r>
+        <w:t>cookiename</w:t>
+      </w:r>
+      <w:proofErr w:type="spellEnd"/>
+      <w:r>
+        <w:t xml:space="preserve">. </w:t>
+      </w:r>
+    </w:p>
+    <w:p>
+      <w:r>
+        <w:t>Add Json for convert.</w:t>
+      </w:r>
+    </w:p>
+    <w:p>
+      <w:r>
+        <w:t xml:space="preserve">public </w:t>
+      </w:r>
+      <w:proofErr w:type="spellStart"/>
+      <w:r>
+        <w:t>HttpRequestMessage</w:t>
+      </w:r>
+      <w:proofErr w:type="spellEnd"/>
+      <w:r>
+        <w:t xml:space="preserve"> </w:t>
+      </w:r>
+      <w:proofErr w:type="spellStart"/>
+      <w:r>
+        <w:t>CreateRequestToService</w:t>
+      </w:r>
+      <w:proofErr w:type="spellEnd"/>
+      <w:r>
+        <w:t xml:space="preserve"> (</w:t>
+      </w:r>
+      <w:proofErr w:type="spellStart"/>
+      <w:r>
+        <w:t>HttpMethod</w:t>
+      </w:r>
+      <w:proofErr w:type="spellEnd"/>
+      <w:r>
+        <w:t xml:space="preserve"> method, string </w:t>
+      </w:r>
+      <w:proofErr w:type="spellStart"/>
+      <w:r>
+        <w:t>relativeUrl</w:t>
+      </w:r>
+      <w:proofErr w:type="spellEnd"/>
+      <w:r>
+        <w:t>, object body = null)</w:t>
+      </w:r>
+    </w:p>
+    <w:p>
+      <w:r>
+        <w:t xml:space="preserve">Will do all the work </w:t>
+      </w:r>
+      <w:r>
+        <w:t xml:space="preserve">for the controller </w:t>
+      </w:r>
+      <w:r>
+        <w:t>of</w:t>
+      </w:r>
+      <w:r>
+        <w:t xml:space="preserve"> creating the</w:t>
+      </w:r>
+      <w:r>
+        <w:t xml:space="preserve"> </w:t>
+      </w:r>
+      <w:r>
+        <w:t xml:space="preserve">request to the </w:t>
+      </w:r>
+      <w:r>
+        <w:t>API</w:t>
+      </w:r>
+      <w:r>
+        <w:t>, but not sending it.</w:t>
+      </w:r>
+    </w:p>
+    <w:p>
+      <w:proofErr w:type="spellStart"/>
+      <w:r>
+        <w:t>AccountController</w:t>
+      </w:r>
+      <w:proofErr w:type="spellEnd"/>
+      <w:r>
+        <w:t xml:space="preserve"> needs to send </w:t>
+      </w:r>
+      <w:proofErr w:type="spellStart"/>
+      <w:r>
+        <w:t>HttpClient</w:t>
+      </w:r>
+      <w:proofErr w:type="spellEnd"/>
+      <w:r>
+        <w:t xml:space="preserve"> and </w:t>
+      </w:r>
+      <w:proofErr w:type="spellStart"/>
+      <w:r>
+        <w:t>IConfiguration</w:t>
+      </w:r>
+      <w:proofErr w:type="spellEnd"/>
+      <w:r>
+        <w:t xml:space="preserve"> to parent </w:t>
+      </w:r>
+      <w:proofErr w:type="spellStart"/>
+      <w:r>
+        <w:t>AServiceController</w:t>
+      </w:r>
+      <w:proofErr w:type="spellEnd"/>
+      <w:r>
+        <w:t xml:space="preserve">, do so using constructor. </w:t>
+      </w:r>
+      <w:r>
+        <w:t xml:space="preserve">Calls above </w:t>
+      </w:r>
+      <w:r>
+        <w:t xml:space="preserve">request </w:t>
+      </w:r>
+      <w:r>
+        <w:t>method</w:t>
+      </w:r>
+      <w:r>
+        <w:t xml:space="preserve"> and sends to </w:t>
+      </w:r>
+      <w:proofErr w:type="spellStart"/>
+      <w:r>
+        <w:t>httpclient</w:t>
+      </w:r>
+      <w:proofErr w:type="spellEnd"/>
+      <w:r>
+        <w:t xml:space="preserve">. Add any errors to </w:t>
+      </w:r>
+      <w:r>
+        <w:lastRenderedPageBreak/>
+        <w:t>model state</w:t>
+      </w:r>
+      <w:r>
+        <w:t xml:space="preserve"> and return</w:t>
+      </w:r>
+      <w:r>
+        <w:t xml:space="preserve">. Otherwise, </w:t>
+      </w:r>
+      <w:r>
+        <w:t>try to pass</w:t>
+      </w:r>
+      <w:r>
+        <w:t xml:space="preserve"> cookies to client (</w:t>
+      </w:r>
+      <w:r>
+        <w:t xml:space="preserve">by using another of nick's </w:t>
+      </w:r>
+      <w:r>
+        <w:t>method</w:t>
+      </w:r>
+      <w:r>
+        <w:t>s</w:t>
+      </w:r>
+      <w:r>
+        <w:t>)</w:t>
+      </w:r>
+      <w:r>
+        <w:t>, if fail respond with error</w:t>
+      </w:r>
+      <w:r>
+        <w:t>.</w:t>
+      </w:r>
+      <w:r>
+        <w:t xml:space="preserve"> Then, </w:t>
+      </w:r>
+      <w:r>
+        <w:t xml:space="preserve">you've succeeded, so </w:t>
+      </w:r>
+      <w:r>
+        <w:t xml:space="preserve">redirect appropriately. </w:t>
+      </w:r>
+    </w:p>
+    <w:p>
+      <w:r>
+        <w:t>Similar for other controllers</w:t>
+      </w:r>
+      <w:r>
+        <w:t>,</w:t>
+      </w:r>
+      <w:r>
+        <w:t xml:space="preserve"> with appropriate</w:t>
+      </w:r>
+      <w:r>
+        <w:t xml:space="preserve"> </w:t>
+      </w:r>
+      <w:proofErr w:type="spellStart"/>
+      <w:r>
+        <w:t>httpmethods</w:t>
+      </w:r>
+      <w:proofErr w:type="spellEnd"/>
+      <w:r>
+        <w:t>.</w:t>
+      </w:r>
+    </w:p>
+    <w:p/>
+    <w:p>
+      <w:r>
+        <w:t xml:space="preserve">Add </w:t>
+      </w:r>
+      <w:proofErr w:type="spellStart"/>
+      <w:r>
+        <w:t>HttpClient</w:t>
+      </w:r>
+      <w:proofErr w:type="spellEnd"/>
+      <w:r>
+        <w:t xml:space="preserve"> to </w:t>
+      </w:r>
+      <w:r>
+        <w:t>S</w:t>
+      </w:r>
+      <w:r>
+        <w:t>tartup as singleton</w:t>
+      </w:r>
+      <w:r>
+        <w:t xml:space="preserve"> (</w:t>
+      </w:r>
+      <w:r>
+        <w:t>otherwise memory leak?)</w:t>
+      </w:r>
+      <w:r>
+        <w:t>, for needed dependency injection.</w:t>
+      </w:r>
+    </w:p>
+    <w:p/>
+    <w:p>
+      <w:proofErr w:type="spellStart"/>
+      <w:r>
+        <w:t>Appsetting</w:t>
+      </w:r>
+      <w:proofErr w:type="spellEnd"/>
+      <w:r>
+        <w:t xml:space="preserve"> should have non-secret information, such as correct </w:t>
+      </w:r>
+      <w:proofErr w:type="spellStart"/>
+      <w:r>
+        <w:t>serviceurl</w:t>
+      </w:r>
+      <w:proofErr w:type="spellEnd"/>
+      <w:r>
+        <w:t>. Overriding for development or not?</w:t>
+      </w:r>
+    </w:p>
+    <w:p/>
+    <w:p>
+      <w:r>
+        <w:t xml:space="preserve">Claims: </w:t>
+      </w:r>
+      <w:r>
+        <w:t xml:space="preserve">General purpose auth. </w:t>
+      </w:r>
+      <w:r>
+        <w:t>Key-value pair. (has username, which is this, etc.) Authorization evaluates claims</w:t>
+      </w:r>
+      <w:r>
+        <w:t xml:space="preserve"> against something</w:t>
+      </w:r>
+      <w:r>
+        <w:t>.</w:t>
+      </w:r>
+    </w:p>
+    <w:p>
+      <w:r>
+        <w:t xml:space="preserve">Roles: What we're using. Roles has a many-to-many relationship with users. Can check user's role for authorization. </w:t>
+      </w:r>
+      <w:r>
+        <w:t xml:space="preserve"> </w:t>
+      </w:r>
+    </w:p>
+    <w:p/>
+    <w:p>
+      <w:r>
+        <w:t xml:space="preserve">Add </w:t>
+      </w:r>
+      <w:proofErr w:type="spellStart"/>
+      <w:r>
+        <w:t>RoleManager</w:t>
+      </w:r>
+      <w:proofErr w:type="spellEnd"/>
+      <w:r>
+        <w:t>&lt;</w:t>
+      </w:r>
+      <w:proofErr w:type="spellStart"/>
+      <w:r>
+        <w:t>IdentityRole</w:t>
+      </w:r>
+      <w:proofErr w:type="spellEnd"/>
+      <w:r>
+        <w:t xml:space="preserve">&gt; to controller. </w:t>
+      </w:r>
+    </w:p>
+    <w:p>
+      <w:r>
+        <w:t>Make sure role exists with</w:t>
+      </w:r>
+    </w:p>
+    <w:p>
+      <w:r>
+        <w:t xml:space="preserve">if(!await </w:t>
+      </w:r>
+      <w:proofErr w:type="spellStart"/>
+      <w:r>
+        <w:t>RoleManager.RoleExistsAsync</w:t>
+      </w:r>
+      <w:proofErr w:type="spellEnd"/>
+      <w:r>
+        <w:t>("</w:t>
+      </w:r>
+      <w:r>
+        <w:rPr>
+          <w:i/>
+        </w:rPr>
+        <w:t>name</w:t>
+      </w:r>
+      <w:r>
+        <w:t xml:space="preserve">")) {var role = new </w:t>
+      </w:r>
+      <w:proofErr w:type="spellStart"/>
+      <w:r>
+        <w:t>IdentityRole</w:t>
+      </w:r>
+      <w:proofErr w:type="spellEnd"/>
+      <w:r>
+        <w:t xml:space="preserve">("admin"); var result2 = await </w:t>
+      </w:r>
+      <w:proofErr w:type="spellStart"/>
+      <w:r>
+        <w:t>RoleManager.CreateAsync</w:t>
+      </w:r>
+      <w:proofErr w:type="spellEnd"/>
+      <w:r>
+        <w:t xml:space="preserve">(role); if(!result2){return </w:t>
+      </w:r>
+      <w:proofErr w:type="spellStart"/>
+      <w:r>
+        <w:t>StatusCode</w:t>
+      </w:r>
+      <w:proofErr w:type="spellEnd"/>
+      <w:r>
+        <w:t>(StatusCodes.Status500InternalServerError, "failed to create role"); }}</w:t>
+      </w:r>
+    </w:p>
+    <w:p>
+      <w:r>
+        <w:t>in the register method ? (partial fail. user registered, but desired role not created)</w:t>
+      </w:r>
+    </w:p>
+    <w:p/>
+    <w:p>
+      <w:r>
+        <w:t>On</w:t>
+      </w:r>
+      <w:r>
+        <w:t xml:space="preserve"> API, can authorize with specific roles. [Authorize(Roles = "name")].</w:t>
+      </w:r>
+    </w:p>
+    <w:p>
+      <w:r>
+        <w:t xml:space="preserve">Need to change cookie configuration to change </w:t>
+      </w:r>
+      <w:proofErr w:type="spellStart"/>
+      <w:r>
+        <w:t>OnRedirectToAccessDenied</w:t>
+      </w:r>
+      <w:proofErr w:type="spellEnd"/>
+      <w:r>
+        <w:t xml:space="preserve"> to return Status403</w:t>
+      </w:r>
+      <w:r>
+        <w:t>Forbidden</w:t>
+      </w:r>
+      <w:r>
+        <w:t xml:space="preserve">. </w:t>
+      </w:r>
+    </w:p>
+    <w:p>
+      <w:r>
+        <w:t>If we don</w:t>
+      </w:r>
+      <w:r>
+        <w:t>'t</w:t>
+      </w:r>
+      <w:r>
+        <w:t xml:space="preserve"> want to use Authorized data annotation, we have </w:t>
+      </w:r>
+      <w:proofErr w:type="spellStart"/>
+      <w:r>
+        <w:t>User.Identity.IsAuthenticated</w:t>
+      </w:r>
+      <w:proofErr w:type="spellEnd"/>
+      <w:r>
+        <w:t xml:space="preserve">; , </w:t>
+      </w:r>
+    </w:p>
+    <w:p>
+      <w:proofErr w:type="spellStart"/>
+      <w:r>
+        <w:t>User.IsInRole</w:t>
+      </w:r>
+      <w:proofErr w:type="spellEnd"/>
+      <w:r>
+        <w:t xml:space="preserve">("name"); , </w:t>
+      </w:r>
+      <w:proofErr w:type="spellStart"/>
+      <w:r>
+        <w:t>User.Identity.Name</w:t>
+      </w:r>
+      <w:proofErr w:type="spellEnd"/>
+      <w:r>
+        <w:t>;</w:t>
+      </w:r>
+    </w:p>
+    <w:p>
+      <w:r>
+        <w:t xml:space="preserve">In MVC, class for </w:t>
+      </w:r>
+      <w:proofErr w:type="spellStart"/>
+      <w:r>
+        <w:t>accountdetails</w:t>
+      </w:r>
+      <w:proofErr w:type="spellEnd"/>
+      <w:r>
+        <w:t>:</w:t>
+      </w:r>
+      <w:r>
+        <w:t xml:space="preserve"> </w:t>
+      </w:r>
+      <w:r>
+        <w:t xml:space="preserve">bool </w:t>
+      </w:r>
+      <w:proofErr w:type="spellStart"/>
+      <w:r>
+        <w:t>IsAuthenticated</w:t>
+      </w:r>
+      <w:proofErr w:type="spellEnd"/>
+      <w:r>
+        <w:t xml:space="preserve">, </w:t>
+      </w:r>
+      <w:r>
+        <w:t xml:space="preserve">string </w:t>
+      </w:r>
+      <w:r>
+        <w:t xml:space="preserve">username, </w:t>
+      </w:r>
+      <w:proofErr w:type="spellStart"/>
+      <w:r>
+        <w:t>IEnumerable</w:t>
+      </w:r>
+      <w:proofErr w:type="spellEnd"/>
+      <w:r>
+        <w:t xml:space="preserve">&lt;string&gt; </w:t>
+      </w:r>
+      <w:r>
+        <w:t>roles</w:t>
+      </w:r>
+      <w:r>
+        <w:t>. and endpoint. Can apply global filter to every action to get details.</w:t>
+      </w:r>
+    </w:p>
+    <w:p>
+      <w:proofErr w:type="spellStart"/>
+      <w:r>
+        <w:t>IsAuthenticated</w:t>
+      </w:r>
+      <w:proofErr w:type="spellEnd"/>
+      <w:r>
+        <w:t xml:space="preserve"> = </w:t>
+      </w:r>
+      <w:proofErr w:type="spellStart"/>
+      <w:r>
+        <w:t>User.Identity.IsAuthenticated</w:t>
+      </w:r>
+      <w:proofErr w:type="spellEnd"/>
+      <w:r>
+        <w:t xml:space="preserve">, username = </w:t>
+      </w:r>
+      <w:proofErr w:type="spellStart"/>
+      <w:r>
+        <w:t>User.Identity.Name</w:t>
+      </w:r>
+      <w:proofErr w:type="spellEnd"/>
+      <w:r>
+        <w:t>, roles = ???</w:t>
+      </w:r>
+    </w:p>
+    <w:p/>
+    <w:p>
+      <w:r>
+        <w:t xml:space="preserve">Add class </w:t>
+      </w:r>
+      <w:proofErr w:type="spellStart"/>
+      <w:r>
+        <w:t>GetAccountDetailsFilter</w:t>
+      </w:r>
+      <w:proofErr w:type="spellEnd"/>
+      <w:r>
+        <w:t xml:space="preserve"> : </w:t>
+      </w:r>
+      <w:proofErr w:type="spellStart"/>
+      <w:r>
+        <w:t>IAsyncActionFilter</w:t>
+      </w:r>
+      <w:proofErr w:type="spellEnd"/>
+      <w:r>
+        <w:t>.</w:t>
+      </w:r>
+    </w:p>
+    <w:p>
+      <w:r>
+        <w:t xml:space="preserve">Inside can have async method (pre-action filter) with the action context and delegate: </w:t>
+      </w:r>
+    </w:p>
+    <w:p>
+      <w:r>
+        <w:t xml:space="preserve">public async Task </w:t>
+      </w:r>
+      <w:proofErr w:type="spellStart"/>
+      <w:r>
+        <w:t>OnActionExecutionAsync</w:t>
+      </w:r>
+      <w:proofErr w:type="spellEnd"/>
+      <w:r>
+        <w:t>(</w:t>
+      </w:r>
+      <w:proofErr w:type="spellStart"/>
+      <w:r>
+        <w:t>ActionExecutingContext</w:t>
+      </w:r>
+      <w:proofErr w:type="spellEnd"/>
+      <w:r>
+        <w:t xml:space="preserve"> context, </w:t>
+      </w:r>
+      <w:proofErr w:type="spellStart"/>
+      <w:r>
+        <w:t>ActionExecutionDelegate</w:t>
+      </w:r>
+      <w:proofErr w:type="spellEnd"/>
+      <w:r>
+        <w:t xml:space="preserve"> next){}</w:t>
+      </w:r>
+    </w:p>
+    <w:p/>
+    <w:p>
+      <w:r>
+        <w:t>Add the filter to Startup:</w:t>
+      </w:r>
+    </w:p>
+    <w:p/>
+    <w:p/>
+    <w:p>
+      <w:r>
+        <w:t>View? can hide options client-side based on role.</w:t>
+      </w:r>
+    </w:p>
+    <w:p>
+      <w:r>
+        <w:t>Server still needs to verify.</w:t>
+      </w:r>
+    </w:p>
+    <w:p/>
+    <w:p/>
+    <w:p>
+      <w:r>
+        <w:lastRenderedPageBreak/>
+        <w:t>Java</w:t>
+      </w:r>
+      <w:r>
+        <w:t>S</w:t>
+      </w:r>
+      <w:r>
+        <w:t>cript</w:t>
+      </w:r>
+    </w:p>
+    <w:p>
+      <w:r>
+        <w:t>ECMA, with cooperation from all major vendors, has standardized JavaScript, called ECMAScript. Version 5 (ES5) is the modern baseline, what all decent browsers support.</w:t>
+      </w:r>
+    </w:p>
+    <w:p>
+      <w:r>
+        <w:t>ES6 (aka ES2015), then ES2016 (ES7). Standard is ahead of browsers!</w:t>
+      </w:r>
+    </w:p>
+    <w:p>
+      <w:r>
+        <w:t xml:space="preserve">Web developers use the subset of ES6 that all browsers support. </w:t>
+      </w:r>
+    </w:p>
+    <w:p>
+      <w:r>
+        <w:t>JavaScript is dynamically typed. Variables are not locked to a given type. JS has types (Actual objects have types)</w:t>
+      </w:r>
+      <w:r>
+        <w:t>.</w:t>
+      </w:r>
+    </w:p>
+    <w:p/>
+    <w:p>
+      <w:r>
+        <w:t>JS can use browser console with console.log();</w:t>
+      </w:r>
+    </w:p>
+    <w:p/>
+    <w:p>
+      <w:r>
+        <w:t>Declare variable with let. Ex: let x;</w:t>
+      </w:r>
+    </w:p>
+    <w:p/>
+    <w:p>
+      <w:r>
+        <w:t>Can assign a variable as undefined. Ex: x = undefined;</w:t>
+      </w:r>
+    </w:p>
+    <w:p>
+      <w:r>
+        <w:t>Has "undefined" type and value.</w:t>
+      </w:r>
+    </w:p>
+    <w:p/>
+    <w:p>
+      <w:r>
+        <w:t xml:space="preserve">Number: A 64-bit IEEE floating-point number. Has whole numbers, decimals, negatives, and Infinity. and -Infinity. (Dividing by zero gives infinity.) </w:t>
+      </w:r>
+      <w:proofErr w:type="spellStart"/>
+      <w:r>
+        <w:t>NaN</w:t>
+      </w:r>
+      <w:proofErr w:type="spellEnd"/>
+      <w:r>
+        <w:t xml:space="preserve">, which is Not a Number. (Instead of giving error, will get value </w:t>
+      </w:r>
+      <w:proofErr w:type="spellStart"/>
+      <w:r>
+        <w:t>NaN</w:t>
+      </w:r>
+      <w:proofErr w:type="spellEnd"/>
+      <w:r>
+        <w:t xml:space="preserve">.) Is infectious (further operations will get </w:t>
+      </w:r>
+      <w:proofErr w:type="spellStart"/>
+      <w:r>
+        <w:t>NaN</w:t>
+      </w:r>
+      <w:proofErr w:type="spellEnd"/>
+      <w:r>
+        <w:t>).</w:t>
+      </w:r>
+    </w:p>
+    <w:p/>
+    <w:p>
+      <w:r>
+        <w:t>String: In either double or single quotes. Can use the other version of quote as a literal inside. Has backslash to escape.</w:t>
+      </w:r>
+    </w:p>
+    <w:p/>
+    <w:p>
+      <w:r>
+        <w:t>Boolean: x=true; x=false; x = (3==3); etc.</w:t>
+      </w:r>
+      <w:r>
+        <w:tab/>
+        <w:t>All comparison operators the same.</w:t>
+      </w:r>
+    </w:p>
+    <w:p/>
+    <w:p>
+      <w:r>
+        <w:t>Object: Declare object that is not based on class using braces. Ex: x = {}</w:t>
+      </w:r>
+      <w:r>
+        <w:t>; //object literal</w:t>
+      </w:r>
+    </w:p>
+    <w:p>
+      <w:r>
+        <w:t>Can assign an object. Ex: x = console;</w:t>
+      </w:r>
+    </w:p>
+    <w:p>
+      <w:r>
+        <w:t xml:space="preserve">Can give properties in declaration. Ex: x = {"name": "Nick", age: 26}; //see that it doesn't need the quotes, used to add whitespace? </w:t>
+      </w:r>
+    </w:p>
+    <w:p>
+      <w:r>
+        <w:t xml:space="preserve">Can add properties to object after declaration. Ex: </w:t>
+      </w:r>
+      <w:proofErr w:type="spellStart"/>
+      <w:r>
+        <w:t>x.newprop</w:t>
+      </w:r>
+      <w:proofErr w:type="spellEnd"/>
+      <w:r>
+        <w:t xml:space="preserve"> = 123;</w:t>
+      </w:r>
+    </w:p>
+    <w:p>
+      <w:r>
+        <w:t xml:space="preserve">Accessing property that doesn't exist does not throw error, adds </w:t>
+      </w:r>
+      <w:r>
+        <w:t>it.</w:t>
+      </w:r>
+    </w:p>
+    <w:p>
+      <w:r>
+        <w:t>A</w:t>
+      </w:r>
+      <w:r>
+        <w:t>rrays are just objects.</w:t>
+      </w:r>
+    </w:p>
+    <w:p/>
+    <w:p>
+      <w:r>
+        <w:t xml:space="preserve">Null: Is a type. Has value null. </w:t>
+      </w:r>
+      <w:proofErr w:type="spellStart"/>
+      <w:r>
+        <w:t>typeof</w:t>
+      </w:r>
+      <w:proofErr w:type="spellEnd"/>
+      <w:r>
+        <w:t xml:space="preserve"> null is object! Null used to indicate absence of a value.</w:t>
+      </w:r>
+    </w:p>
+    <w:p/>
+    <w:p>
+      <w:r>
+        <w:t xml:space="preserve">Function: Similar to C# delegate/lambda. </w:t>
+      </w:r>
+      <w:r>
+        <w:t xml:space="preserve">Are basically type object, but </w:t>
+      </w:r>
+      <w:proofErr w:type="spellStart"/>
+      <w:r>
+        <w:t>typeof</w:t>
+      </w:r>
+      <w:proofErr w:type="spellEnd"/>
+      <w:r>
+        <w:t xml:space="preserve"> says differently.</w:t>
+      </w:r>
+    </w:p>
+    <w:p>
+      <w:r>
+        <w:t>Ex: x = function(x) {return x+2;}</w:t>
+      </w:r>
+    </w:p>
+    <w:p/>
+    <w:p>
+      <w:r>
+        <w:t xml:space="preserve">ES6 added a new type called symbol. </w:t>
+      </w:r>
+    </w:p>
+    <w:p>
+      <w:r>
+        <w:t xml:space="preserve">7 types: String, number, </w:t>
+      </w:r>
+      <w:proofErr w:type="spellStart"/>
+      <w:r>
+        <w:t>boolean</w:t>
+      </w:r>
+      <w:proofErr w:type="spellEnd"/>
+      <w:r>
+        <w:t xml:space="preserve">, </w:t>
+      </w:r>
+      <w:r>
+        <w:tab/>
+        <w:t xml:space="preserve">null, undefined, </w:t>
+      </w:r>
+      <w:r>
+        <w:tab/>
+        <w:t xml:space="preserve">object,  </w:t>
+      </w:r>
+      <w:r>
+        <w:tab/>
+        <w:t>and symbol.</w:t>
+      </w:r>
+    </w:p>
+    <w:p/>
+    <w:p>
+      <w:r>
+        <w:t>Can declare function</w:t>
+      </w:r>
+      <w:r>
+        <w:t>, but don't declare parameter or return type. No return type = undefined.</w:t>
+      </w:r>
+    </w:p>
+    <w:p>
+      <w:r>
+        <w:t xml:space="preserve">Ex: function </w:t>
+      </w:r>
+      <w:proofErr w:type="spellStart"/>
+      <w:r>
+        <w:t>printName</w:t>
+      </w:r>
+      <w:proofErr w:type="spellEnd"/>
+      <w:r>
+        <w:t>(name) { console.log(name); }</w:t>
+      </w:r>
+    </w:p>
+    <w:p>
+      <w:r>
+        <w:t>Function Expression to do same thing.</w:t>
+      </w:r>
+    </w:p>
+    <w:p>
+      <w:r>
+        <w:lastRenderedPageBreak/>
+        <w:t>Ex: let printName2 = function (name) {console.log(name);};</w:t>
+      </w:r>
+    </w:p>
+    <w:p>
+      <w:r>
+        <w:t>ES6 has lambda functions, called Arrow Functions. Can do same thing.</w:t>
+      </w:r>
+    </w:p>
+    <w:p>
+      <w:r>
+        <w:t>Ex: let printName3 = name =&gt; {console.log(name);};</w:t>
+      </w:r>
+    </w:p>
+    <w:p/>
+    <w:p>
+      <w:r>
+        <w:t>Control statements</w:t>
+      </w:r>
+      <w:r>
+        <w:t>:</w:t>
+      </w:r>
+    </w:p>
+    <w:p>
+      <w:r>
+        <w:t xml:space="preserve">Has </w:t>
+      </w:r>
+      <w:proofErr w:type="spellStart"/>
+      <w:r>
+        <w:t>if</w:t>
+      </w:r>
+      <w:proofErr w:type="spellEnd"/>
+      <w:r>
+        <w:t>, else if, else. Has for loops. Has while and do-while loops. Has switch statements.</w:t>
+      </w:r>
+    </w:p>
+    <w:p>
+      <w:r>
+        <w:t>Ha</w:t>
+      </w:r>
+      <w:r>
+        <w:t>s</w:t>
+      </w:r>
+      <w:r>
+        <w:t xml:space="preserve"> operators (==, !=, &lt;=, &amp;&amp;, ||</w:t>
+      </w:r>
+      <w:r>
+        <w:t xml:space="preserve"> </w:t>
+      </w:r>
+      <w:r>
+        <w:t>).</w:t>
+      </w:r>
+    </w:p>
+    <w:p/>
+    <w:p>
+      <w:r>
+        <w:t xml:space="preserve">Has </w:t>
+      </w:r>
+      <w:r>
+        <w:t>debugger breakpoints</w:t>
+      </w:r>
+      <w:r>
+        <w:t xml:space="preserve">. </w:t>
+      </w:r>
+      <w:r>
+        <w:t>Opens up debugger in sources in browser.</w:t>
+      </w:r>
+    </w:p>
+    <w:p/>
+    <w:p>
+      <w:r>
+        <w:t>Extra arguments are silently discarded</w:t>
+      </w:r>
+      <w:r>
+        <w:t>!</w:t>
+      </w:r>
+    </w:p>
+    <w:p>
+      <w:r>
+        <w:t>Not enough arguments? Unprovided arguments become undefined</w:t>
+      </w:r>
+      <w:r>
+        <w:t>!</w:t>
+      </w:r>
+    </w:p>
+    <w:p/>
+    <w:p>
+      <w:r>
+        <w:t xml:space="preserve">'use strict'; Is opt-in to strict mode, which fixes some bad historical behavior. (didn't want to break </w:t>
+      </w:r>
+      <w:r>
+        <w:t>backwards compatibility</w:t>
+      </w:r>
+      <w:r>
+        <w:t>)</w:t>
+      </w:r>
+    </w:p>
+    <w:p>
+      <w:r>
+        <w:t xml:space="preserve">Undeclared variables became </w:t>
+      </w:r>
+      <w:proofErr w:type="spellStart"/>
+      <w:r>
+        <w:t>ReferenceError</w:t>
+      </w:r>
+      <w:proofErr w:type="spellEnd"/>
+      <w:r>
+        <w:t>. Some old silent errors became thrown errors.</w:t>
+      </w:r>
+    </w:p>
+    <w:p/>
+    <w:p>
+      <w:r>
+        <w:t>Before ES6, we had two scopes, global and function scope. (Doesn't have block scope, so can use variables outside their declared block {brackets}.</w:t>
+      </w:r>
+    </w:p>
+    <w:p/>
+    <w:p>
+      <w:r>
+        <w:t xml:space="preserve">In ES6, adds let. Let has block scope! </w:t>
+      </w:r>
+    </w:p>
+    <w:p>
+      <w:r>
+        <w:t xml:space="preserve">(var has </w:t>
+      </w:r>
+      <w:r>
+        <w:t>"</w:t>
+      </w:r>
+      <w:r>
+        <w:t>ho</w:t>
+      </w:r>
+      <w:r>
+        <w:t>isting" behavior": declarations were effectively moved to top, so not a reference error to use the variable before it has been declared, just undefined from not being assigned.)</w:t>
+      </w:r>
+    </w:p>
+    <w:p>
+      <w:r>
+        <w:t xml:space="preserve">Also added const. Similar to let but cannot change value after assigning; Throws </w:t>
+      </w:r>
+      <w:proofErr w:type="spellStart"/>
+      <w:r>
+        <w:t>TypeError</w:t>
+      </w:r>
+      <w:proofErr w:type="spellEnd"/>
+      <w:r>
+        <w:t>!</w:t>
+      </w:r>
+    </w:p>
+    <w:p/>
+    <w:p>
+      <w:r>
+        <w:t>Has try, catch, and throwing errors.</w:t>
+      </w:r>
+    </w:p>
+    <w:p/>
+    <w:p>
+      <w:r>
+        <w:t>Has for of instead of foreach loop. Ex: for</w:t>
+      </w:r>
+    </w:p>
+    <w:p/>
+    <w:p>
+      <w:r>
+        <w:t>JavaScript is interpreted. Runs the source code line by line directly. (Able to get new lines of code while running and handle it. ) Can do just in time compilation of some kind ( for optimization?). Can write ES6, ES2016, ES2018, etc. and compile down to ES5</w:t>
+      </w:r>
+      <w:r>
+        <w:t>; Babel does this</w:t>
+      </w:r>
+      <w:r>
+        <w:t xml:space="preserve">. </w:t>
+      </w:r>
+    </w:p>
+    <w:p/>
+    <w:p>
+      <w:r>
+        <w:t>String Interpolation (Template literals): ` around the whole thing and ${</w:t>
+      </w:r>
+      <w:r>
+        <w:rPr>
+          <w:i/>
+        </w:rPr>
+        <w:t>variable</w:t>
+      </w:r>
+      <w:r>
+        <w:t>}.</w:t>
+      </w:r>
+    </w:p>
+    <w:p>
+      <w:r>
+        <w:t xml:space="preserve">` allows multiple lines as the same string. </w:t>
+      </w:r>
+    </w:p>
+    <w:p/>
+    <w:p>
+      <w:r>
+        <w:t>Loose Equality vs Strict Equality, == vs === (2 vs 3 equal signs)</w:t>
+      </w:r>
+    </w:p>
+    <w:p>
+      <w:r>
+        <w:t xml:space="preserve">Number 1 compared to string '1' is true. True compared to '1' is true. [1] == 1 is also true. </w:t>
+      </w:r>
+    </w:p>
+    <w:p>
+      <w:r>
+        <w:t xml:space="preserve">This is due to == using type coercion (comparing value without type). </w:t>
+      </w:r>
+    </w:p>
+    <w:p>
+      <w:r>
+        <w:t xml:space="preserve">To do both, use ===. Values of different types will never be equal with </w:t>
+      </w:r>
+      <w:r>
+        <w:t>t</w:t>
+      </w:r>
+      <w:r>
+        <w:t xml:space="preserve">riple </w:t>
+      </w:r>
+      <w:r>
+        <w:t>e</w:t>
+      </w:r>
+      <w:r>
+        <w:t>quals.</w:t>
+      </w:r>
+      <w:r>
+        <w:t xml:space="preserve"> </w:t>
+      </w:r>
+    </w:p>
+    <w:p>
+      <w:r>
+        <w:t xml:space="preserve">Note 0 === -0 is true. </w:t>
+      </w:r>
+      <w:r>
+        <w:tab/>
+      </w:r>
+      <w:r>
+        <w:t>(Always use 3</w:t>
+      </w:r>
+      <w:r>
+        <w:t xml:space="preserve"> equals</w:t>
+      </w:r>
+      <w:r>
+        <w:t>!)</w:t>
+      </w:r>
+    </w:p>
+    <w:p>
+      <w:r>
+        <w:t xml:space="preserve">Must compare against </w:t>
+      </w:r>
+      <w:proofErr w:type="spellStart"/>
+      <w:r>
+        <w:t>NaN</w:t>
+      </w:r>
+      <w:proofErr w:type="spellEnd"/>
+      <w:r>
+        <w:t xml:space="preserve"> using function </w:t>
+      </w:r>
+      <w:proofErr w:type="spellStart"/>
+      <w:r>
+        <w:t>isNaN</w:t>
+      </w:r>
+      <w:proofErr w:type="spellEnd"/>
+      <w:r>
+        <w:t>(x).</w:t>
+      </w:r>
+    </w:p>
+    <w:p/>
+    <w:p>
+      <w:r>
+        <w:lastRenderedPageBreak/>
+        <w:t>Reduce Function: Can use as functional way to sum array.</w:t>
+      </w:r>
+    </w:p>
+    <w:p/>
+    <w:p>
+      <w:r>
+        <w:t xml:space="preserve">Type coercion to Boolean happens in if condition. </w:t>
+      </w:r>
+      <w:r>
+        <w:t xml:space="preserve">Truthy evaluates to true, </w:t>
+      </w:r>
+      <w:proofErr w:type="spellStart"/>
+      <w:r>
+        <w:t>falsy</w:t>
+      </w:r>
+      <w:proofErr w:type="spellEnd"/>
+      <w:r>
+        <w:t xml:space="preserve"> to false. </w:t>
+      </w:r>
+    </w:p>
+    <w:p>
+      <w:r>
+        <w:t>Should know these!</w:t>
+      </w:r>
+    </w:p>
+    <w:p>
+      <w:proofErr w:type="spellStart"/>
+      <w:r>
+        <w:t>Falsy</w:t>
+      </w:r>
+      <w:proofErr w:type="spellEnd"/>
+      <w:r>
+        <w:t xml:space="preserve">: undefined, null, 0 and -0, </w:t>
+      </w:r>
+      <w:proofErr w:type="spellStart"/>
+      <w:r>
+        <w:t>NaN</w:t>
+      </w:r>
+      <w:proofErr w:type="spellEnd"/>
+      <w:r>
+        <w:t>, empty string</w:t>
+      </w:r>
+      <w:r>
+        <w:t>, false.</w:t>
+      </w:r>
+    </w:p>
+    <w:p>
+      <w:r>
+        <w:t xml:space="preserve">Truthy: </w:t>
+      </w:r>
+      <w:r>
+        <w:t>Everything else.</w:t>
+      </w:r>
+    </w:p>
+    <w:p/>
+    <w:p>
+      <w:r>
+        <w:t>JS has prototypal inheritance, not class-based inheritance. Object inherits from other concrete objects, called its prototype.</w:t>
+      </w:r>
+    </w:p>
+    <w:p/>
+    <w:p>
+      <w:r>
+        <w:t>In JS, "this" is special. When you call a function, it is set to the object the function was called on (left of the .</w:t>
+      </w:r>
+      <w:proofErr w:type="spellStart"/>
+      <w:r>
+        <w:rPr>
+          <w:i/>
+        </w:rPr>
+        <w:t>funcName</w:t>
+      </w:r>
+      <w:proofErr w:type="spellEnd"/>
+      <w:r>
+        <w:t xml:space="preserve"> ). Will throw error if no obj</w:t>
+      </w:r>
+      <w:r>
+        <w:t>, in strict</w:t>
+      </w:r>
+      <w:r>
+        <w:t xml:space="preserve"> (Ex: var </w:t>
+      </w:r>
+      <w:proofErr w:type="spellStart"/>
+      <w:r>
+        <w:t>func</w:t>
+      </w:r>
+      <w:proofErr w:type="spellEnd"/>
+      <w:r>
+        <w:t xml:space="preserve"> = </w:t>
+      </w:r>
+      <w:proofErr w:type="spellStart"/>
+      <w:r>
+        <w:t>obj.</w:t>
+      </w:r>
+      <w:r>
+        <w:t>f</w:t>
+      </w:r>
+      <w:r>
+        <w:t>Name</w:t>
+      </w:r>
+      <w:proofErr w:type="spellEnd"/>
+      <w:r>
+        <w:t xml:space="preserve">; </w:t>
+      </w:r>
+      <w:proofErr w:type="spellStart"/>
+      <w:r>
+        <w:t>func</w:t>
+      </w:r>
+      <w:proofErr w:type="spellEnd"/>
+      <w:r>
+        <w:t xml:space="preserve">(); ) </w:t>
+      </w:r>
+    </w:p>
+    <w:p>
+      <w:r>
+        <w:t xml:space="preserve">Exception to that is ES6 arrow functions. </w:t>
+      </w:r>
+      <w:r>
+        <w:t xml:space="preserve">It is set when the function is written and does not change. </w:t>
+      </w:r>
+      <w:r>
+        <w:t xml:space="preserve">Works like "this" in c#. </w:t>
+      </w:r>
+      <w:r>
+        <w:t>(</w:t>
+      </w:r>
+      <w:r>
+        <w:t>Thus, don't use arrow functions as methods.</w:t>
+      </w:r>
+      <w:r>
+        <w:t>?</w:t>
+      </w:r>
+      <w:r>
+        <w:t>)</w:t>
+      </w:r>
+    </w:p>
+    <w:p/>
+    <w:p>
+      <w:r>
+        <w:t xml:space="preserve">We can make new objects from a template constructor function. </w:t>
+      </w:r>
+    </w:p>
+    <w:p>
+      <w:r>
+        <w:t xml:space="preserve">Ex: function Student(name) {this.name = name; </w:t>
+      </w:r>
+      <w:proofErr w:type="spellStart"/>
+      <w:r>
+        <w:t>this.sysName</w:t>
+      </w:r>
+      <w:proofErr w:type="spellEnd"/>
+      <w:r>
+        <w:t xml:space="preserve"> = function: () {console.log(name);} }</w:t>
+      </w:r>
+      <w:r>
+        <w:tab/>
+        <w:t>var student = new Student('Nick');</w:t>
+      </w:r>
+      <w:r>
+        <w:tab/>
+      </w:r>
+    </w:p>
+    <w:p/>
+    <w:p>
+      <w:r>
+        <w:t xml:space="preserve">Inheritance: function </w:t>
+      </w:r>
+      <w:proofErr w:type="spellStart"/>
+      <w:r>
+        <w:t>StudentWithBirthday</w:t>
+      </w:r>
+      <w:proofErr w:type="spellEnd"/>
+      <w:r>
+        <w:t xml:space="preserve">(name, birthday) { </w:t>
+      </w:r>
+      <w:proofErr w:type="spellStart"/>
+      <w:r>
+        <w:t>this.__proto</w:t>
+      </w:r>
+      <w:proofErr w:type="spellEnd"/>
+      <w:r>
+        <w:t>__ = new Student(age);</w:t>
+      </w:r>
+    </w:p>
+    <w:p>
+      <w:proofErr w:type="spellStart"/>
+      <w:r>
+        <w:t>this.birthday</w:t>
+      </w:r>
+      <w:proofErr w:type="spellEnd"/>
+      <w:r>
+        <w:t xml:space="preserve"> = birthday; </w:t>
+      </w:r>
+      <w:proofErr w:type="spellStart"/>
+      <w:r>
+        <w:t>this.checkBirthday</w:t>
+      </w:r>
+      <w:proofErr w:type="spellEnd"/>
+      <w:r>
+        <w:t xml:space="preserve"> = function (date) {if(date===birthday) { console.log(true); } } }</w:t>
+      </w:r>
+    </w:p>
+    <w:p/>
+    <w:p>
+      <w:r>
+        <w:t xml:space="preserve">Every object has a base prototype object with some methods, like </w:t>
+      </w:r>
+      <w:proofErr w:type="spellStart"/>
+      <w:r>
+        <w:t>toString</w:t>
+      </w:r>
+      <w:proofErr w:type="spellEnd"/>
+      <w:r>
+        <w:t>(), etc.</w:t>
+      </w:r>
+    </w:p>
+    <w:p/>
+    <w:p>
+      <w:r>
+        <w:t xml:space="preserve">In JS, property access will look at prototype object if it is not found on the current object. </w:t>
+      </w:r>
+    </w:p>
+    <w:p/>
+    <w:p>
+      <w:r>
+        <w:t>In ES6, classes were added as "syntactic sugar" around prototypal inheritance. (Just a rewording. Interpreter still treats it the same as the old.)</w:t>
+      </w:r>
+    </w:p>
+    <w:p>
+      <w:r>
+        <w:t xml:space="preserve">class Student { constructor (name) { this.name = name;} </w:t>
+      </w:r>
+      <w:proofErr w:type="spellStart"/>
+      <w:r>
+        <w:t>sayName</w:t>
+      </w:r>
+      <w:proofErr w:type="spellEnd"/>
+      <w:r>
+        <w:t>() {console.log(name);} }</w:t>
+      </w:r>
+    </w:p>
+    <w:p>
+      <w:r>
+        <w:t xml:space="preserve">class </w:t>
+      </w:r>
+      <w:proofErr w:type="spellStart"/>
+      <w:r>
+        <w:t>StudentBirthday</w:t>
+      </w:r>
+      <w:proofErr w:type="spellEnd"/>
+      <w:r>
+        <w:t xml:space="preserve"> extends Student{ constructor(name, birthday) {super(name); </w:t>
+      </w:r>
+      <w:proofErr w:type="spellStart"/>
+      <w:r>
+        <w:t>this.birthday</w:t>
+      </w:r>
+      <w:proofErr w:type="spellEnd"/>
+      <w:r>
+        <w:t xml:space="preserve"> = birthday;} }</w:t>
+      </w:r>
+    </w:p>
+    <w:p/>
+    <w:p/>
+    <w:p>
+      <w:r>
+        <w:t>Callback Functions: Similar to delegate in C#. We can write code that accepts other code as parameter to 1. provide extensibility to code (polymorphism). 2. For asynchronous stuff.</w:t>
+      </w:r>
+    </w:p>
+    <w:p>
+      <w:r>
+        <w:t>Nested callbacks are a common occurrence in JS.</w:t>
+      </w:r>
+    </w:p>
+    <w:p>
+      <w:r>
+        <w:t xml:space="preserve">Common to register an event handler: give </w:t>
+      </w:r>
+      <w:proofErr w:type="spellStart"/>
+      <w:r>
+        <w:t>func</w:t>
+      </w:r>
+      <w:proofErr w:type="spellEnd"/>
+      <w:r>
+        <w:t xml:space="preserve"> to run when event happens.</w:t>
+      </w:r>
+    </w:p>
+    <w:p/>
+    <w:p>
+      <w:r>
+        <w:t>JS has closure. JS functions "close over" their environment.</w:t>
+      </w:r>
+      <w:r>
+        <w:t xml:space="preserve"> Nested functions keep variables around them</w:t>
+      </w:r>
+      <w:r>
+        <w:t xml:space="preserve"> (outside function, but in its block)</w:t>
+      </w:r>
+      <w:r>
+        <w:t>,</w:t>
+      </w:r>
+      <w:r>
+        <w:t xml:space="preserve"> </w:t>
+      </w:r>
+      <w:r>
+        <w:t xml:space="preserve">that they reference, </w:t>
+      </w:r>
+      <w:r>
+        <w:t>alive</w:t>
+      </w:r>
+      <w:r>
+        <w:t xml:space="preserve"> for as long as the function itself is alive.</w:t>
+      </w:r>
+    </w:p>
+    <w:p/>
+    <w:p>
+      <w:r>
+        <w:lastRenderedPageBreak/>
+        <w:t xml:space="preserve">In JS, script contents are concatenated,  so we try to avoid putting things in global scope. </w:t>
+      </w:r>
+    </w:p>
+    <w:p>
+      <w:r>
+        <w:t>Immediately Invoked Function Expression (IIFE): This will hide our variables from global scope and still run immediately.  Ex:</w:t>
+      </w:r>
+      <w:r>
+        <w:tab/>
+        <w:t>(function () {} )()</w:t>
+      </w:r>
+    </w:p>
+    <w:p>
+      <w:r>
+        <w:t>Can have functions inside, but only return one function (almost like private and public methods).</w:t>
+      </w:r>
+    </w:p>
+    <w:p/>
+    <w:p>
+      <w:r>
+        <w:t>ES6 has modules. A file can be a module, which has its own global scope, and only what is explicitly exported, and then explicitly imported by other files, can be seen in those files.</w:t>
+      </w:r>
+    </w:p>
+    <w:p/>
+    <w:p>
+      <w:r>
+        <w:t xml:space="preserve">ES6 </w:t>
+      </w:r>
+      <w:r>
+        <w:t>Features (don't need to memorize)</w:t>
+      </w:r>
+    </w:p>
+    <w:p>
+      <w:r>
+        <w:t xml:space="preserve">Block scope, with </w:t>
+      </w:r>
+      <w:proofErr w:type="spellStart"/>
+      <w:r>
+        <w:t>let</w:t>
+      </w:r>
+      <w:proofErr w:type="spellEnd"/>
+      <w:r>
+        <w:t xml:space="preserve"> and const.</w:t>
+      </w:r>
+    </w:p>
+    <w:p>
+      <w:r>
+        <w:t>arrow functions</w:t>
+      </w:r>
+    </w:p>
+    <w:p>
+      <w:r>
+        <w:t>method syntax</w:t>
+      </w:r>
+    </w:p>
+    <w:p>
+      <w:r>
+        <w:t>default parameters</w:t>
+      </w:r>
+    </w:p>
+    <w:p>
+      <w:r>
+        <w:t>string interpolation</w:t>
+      </w:r>
+    </w:p>
+    <w:p>
+      <w:r>
+        <w:t>classes and extends (inheritance)</w:t>
+      </w:r>
+    </w:p>
+    <w:p>
+      <w:r>
+        <w:t>many built-in functions (like searching a string)</w:t>
+      </w:r>
+    </w:p>
+    <w:p/>
+    <w:p>
+      <w:r>
+        <w:t>ES6 Modules:</w:t>
+      </w:r>
+    </w:p>
+    <w:p>
+      <w:r>
+        <w:t>Set and Map objects, and methods</w:t>
+      </w:r>
+    </w:p>
+    <w:p>
+      <w:r>
+        <w:t>for of loop (like foreach loop)</w:t>
+      </w:r>
+    </w:p>
+    <w:p>
+      <w:r>
+        <w:t>get/set properties</w:t>
+      </w:r>
+    </w:p>
+    <w:p>
+      <w:r>
+        <w:t>internationalization ?</w:t>
+      </w:r>
+    </w:p>
+    <w:p>
+      <w:r>
+        <w:t xml:space="preserve">spread: Split </w:t>
+      </w:r>
+      <w:proofErr w:type="spellStart"/>
+      <w:r>
+        <w:t>iterable</w:t>
+      </w:r>
+      <w:proofErr w:type="spellEnd"/>
+      <w:r>
+        <w:t xml:space="preserve"> thing</w:t>
+      </w:r>
       <w:bookmarkStart w:id="0" w:name="_GoBack"/>
       <w:bookmarkEnd w:id="0"/>
-    </w:p>
+      <w:r>
+        <w:t xml:space="preserve"> into its components (elements of an array, characters of a string, </w:t>
+      </w:r>
+      <w:proofErr w:type="spellStart"/>
+      <w:r>
+        <w:t>etc</w:t>
+      </w:r>
+      <w:proofErr w:type="spellEnd"/>
+      <w:r>
+        <w:t>)</w:t>
+      </w:r>
+    </w:p>
+    <w:p>
+      <w:proofErr w:type="spellStart"/>
+      <w:r>
+        <w:t>destructuring</w:t>
+      </w:r>
+      <w:proofErr w:type="spellEnd"/>
+      <w:r>
+        <w:t>:</w:t>
+      </w:r>
+      <w:r>
+        <w:t xml:space="preserve"> split object into its individual variables: var {ops, left, right} = Node();</w:t>
+      </w:r>
+    </w:p>
+    <w:p>
+      <w:r>
+        <w:t>Promises (for async stuff)</w:t>
+      </w:r>
+    </w:p>
+    <w:p/>
     <w:sectPr>
       <w:pgSz w:w="12240" w:h="15840"/>
       <w:pgMar w:top="1440" w:right="1440" w:bottom="1440" w:left="1440" w:header="720" w:footer="720" w:gutter="0"/>
@@ -49731,7 +51618,7 @@
 </file>
 
 <file path=customXml/itemProps1.xml><?xml version="1.0" encoding="utf-8"?>
-<ds:datastoreItem xmlns:ds="http://schemas.openxmlformats.org/officeDocument/2006/customXml" ds:itemID="{B80D51ED-1063-4FDD-B526-E15ABEC03BA1}">
+<ds:datastoreItem xmlns:ds="http://schemas.openxmlformats.org/officeDocument/2006/customXml" ds:itemID="{87920253-DA8C-47E2-A93C-5361523118F1}">
   <ds:schemaRefs>
     <ds:schemaRef ds:uri="http://schemas.openxmlformats.org/officeDocument/2006/bibliography"/>
   </ds:schemaRefs>

--- a/MatthewV-Notes/Revature Notes.docx
+++ b/MatthewV-Notes/Revature Notes.docx
@@ -47236,6 +47236,9 @@
         <w:t>Service-Oriented Architecture</w:t>
       </w:r>
       <w:r>
+        <w:t xml:space="preserve"> (SOA)</w:t>
+      </w:r>
+      <w:r>
         <w:t xml:space="preserve">:  Next level for separation of concerns / loose coupling. </w:t>
       </w:r>
     </w:p>
@@ -47317,7 +47320,19 @@
     <w:p/>
     <w:p>
       <w:r>
-        <w:t xml:space="preserve">WCF has test client. Running Service starts this instead of what it claims (IIS on Google Chrome). Has format tab for giving input and seeing output visually and xml tab for seeing actual xml request and response. </w:t>
+        <w:t xml:space="preserve">WCF has test client. Running Service starts this instead of what it claims (IIS on Google Chrome). Has format tab for giving input </w:t>
+      </w:r>
+      <w:r>
+        <w:t>+</w:t>
+      </w:r>
+      <w:r>
+        <w:t xml:space="preserve"> seeing output visually</w:t>
+      </w:r>
+      <w:r>
+        <w:t>,</w:t>
+      </w:r>
+      <w:r>
+        <w:t xml:space="preserve"> and xml tab for seeing actual xml request and response. </w:t>
       </w:r>
     </w:p>
     <w:p/>
@@ -47326,25 +47341,73 @@
         <w:t xml:space="preserve">SOAP: </w:t>
       </w:r>
       <w:r>
-        <w:t xml:space="preserve">Communicates using XML over a variety of </w:t>
-      </w:r>
-      <w:r>
+        <w:t xml:space="preserve">Communicates using </w:t>
+      </w:r>
+      <w:r>
+        <w:rPr>
+          <w:u w:val="single"/>
+        </w:rPr>
+        <w:t xml:space="preserve">XML over a variety of </w:t>
+      </w:r>
+      <w:r>
+        <w:rPr>
+          <w:u w:val="single"/>
+        </w:rPr>
         <w:t xml:space="preserve">transport </w:t>
       </w:r>
       <w:r>
-        <w:t xml:space="preserve">protocols (not just http). </w:t>
-      </w:r>
-      <w:r>
-        <w:t xml:space="preserve">SOAP is a protocol. </w:t>
-      </w:r>
-      <w:r>
-        <w:t>Rigorously define all needed info about service in a WSDL document.</w:t>
+        <w:rPr>
+          <w:u w:val="single"/>
+        </w:rPr>
+        <w:t>protocols (not just http</w:t>
+      </w:r>
+      <w:r>
+        <w:t xml:space="preserve">). </w:t>
+      </w:r>
+      <w:r>
+        <w:rPr>
+          <w:u w:val="single"/>
+        </w:rPr>
+        <w:t>SOAP is a protocol.</w:t>
+      </w:r>
+      <w:r>
+        <w:t xml:space="preserve"> </w:t>
+      </w:r>
+      <w:r>
+        <w:t>Rigorously define all needed info</w:t>
+      </w:r>
+      <w:r>
+        <w:t>rmation</w:t>
+      </w:r>
+      <w:r>
+        <w:t xml:space="preserve"> about service in a </w:t>
+      </w:r>
+      <w:r>
+        <w:t xml:space="preserve">Web Services Description Language </w:t>
+      </w:r>
+      <w:r>
+        <w:t>(</w:t>
+      </w:r>
+      <w:r>
+        <w:t>WSDL</w:t>
+      </w:r>
+      <w:r>
+        <w:t>)</w:t>
+      </w:r>
+      <w:r>
+        <w:t xml:space="preserve"> document.</w:t>
       </w:r>
     </w:p>
     <w:p/>
     <w:p>
       <w:r>
-        <w:t xml:space="preserve">Every soap message is in XML. Has an envelope. Has a header (optional). Has a body (required). Then closes. </w:t>
+        <w:t>Every soap message is in XML. Has an envelope. Has a header (optional). Has a body (required). Then closes</w:t>
+      </w:r>
+      <w:r>
+        <w:t xml:space="preserve"> for those</w:t>
+      </w:r>
+      <w:r>
+        <w:t xml:space="preserve">. </w:t>
       </w:r>
     </w:p>
     <w:p>
@@ -47394,8 +47457,9 @@
       <w:r>
         <w:t>XML supports XML Schema which adds structure to xml, including data types (can create your own).</w:t>
       </w:r>
-    </w:p>
-    <w:p>
+      <w:r>
+        <w:t xml:space="preserve"> Also </w:t>
+      </w:r>
       <w:r>
         <w:t>Supports namespaces. (</w:t>
       </w:r>
@@ -47419,21 +47483,71 @@
     </w:p>
     <w:p/>
     <w:p>
+      <w:r>
+        <w:t>WSDL</w:t>
+      </w:r>
+    </w:p>
+    <w:p>
       <w:proofErr w:type="spellStart"/>
       <w:r>
         <w:t>portType</w:t>
       </w:r>
       <w:proofErr w:type="spellEnd"/>
       <w:r>
-        <w:t>: Define Service containing operations. Default is an input and an output.</w:t>
-      </w:r>
-      <w:r>
-        <w:t xml:space="preserve"> Interface.</w:t>
-      </w:r>
-    </w:p>
-    <w:p>
-      <w:r>
-        <w:t>service: is implementation.</w:t>
+        <w:t xml:space="preserve">: Define </w:t>
+      </w:r>
+      <w:r>
+        <w:t>(</w:t>
+      </w:r>
+      <w:r>
+        <w:t>Service containing</w:t>
+      </w:r>
+      <w:r>
+        <w:t>?)</w:t>
+      </w:r>
+      <w:r>
+        <w:t xml:space="preserve"> operation</w:t>
+      </w:r>
+      <w:r>
+        <w:t>s</w:t>
+      </w:r>
+      <w:r>
+        <w:t>.</w:t>
+      </w:r>
+      <w:r>
+        <w:t xml:space="preserve"> Each element is an operation</w:t>
+      </w:r>
+      <w:r>
+        <w:t xml:space="preserve"> </w:t>
+      </w:r>
+      <w:r>
+        <w:t>(</w:t>
+      </w:r>
+      <w:r>
+        <w:t>Default is an input and an output.</w:t>
+      </w:r>
+      <w:r>
+        <w:t>)</w:t>
+      </w:r>
+      <w:r>
+        <w:t xml:space="preserve"> </w:t>
+      </w:r>
+      <w:r>
+        <w:t xml:space="preserve">Like an </w:t>
+      </w:r>
+      <w:r>
+        <w:t>Interface.</w:t>
+      </w:r>
+    </w:p>
+    <w:p>
+      <w:r>
+        <w:t xml:space="preserve">service: is </w:t>
+      </w:r>
+      <w:r>
+        <w:t xml:space="preserve">the actual </w:t>
+      </w:r>
+      <w:r>
+        <w:t>implementation.</w:t>
       </w:r>
     </w:p>
     <w:p/>
@@ -47478,6 +47592,7 @@
     <w:p/>
     <w:p>
       <w:r>
+        <w:lastRenderedPageBreak/>
         <w:t>Don't confuse</w:t>
       </w:r>
       <w:r>
@@ -47498,7 +47613,6 @@
     <w:p/>
     <w:p>
       <w:r>
-        <w:lastRenderedPageBreak/>
         <w:t xml:space="preserve">Transaction scope used so that </w:t>
       </w:r>
       <w:r>
@@ -47520,13 +47634,36 @@
         <w:t>!</w:t>
       </w:r>
       <w:r>
-        <w:t xml:space="preserve"> Json can take up less space for same information (faster over network!) plus faster to parse. </w:t>
+        <w:t xml:space="preserve"> Json can take up less space for same information (faster over </w:t>
+      </w:r>
+      <w:proofErr w:type="gramStart"/>
+      <w:r>
+        <w:t>network!</w:t>
+      </w:r>
+      <w:r>
+        <w:t>,</w:t>
+      </w:r>
+      <w:proofErr w:type="gramEnd"/>
+      <w:r>
+        <w:t xml:space="preserve"> plus faster to parse</w:t>
+      </w:r>
+      <w:r>
+        <w:t>)</w:t>
+      </w:r>
+      <w:r>
+        <w:t xml:space="preserve">. </w:t>
       </w:r>
     </w:p>
     <w:p/>
     <w:p>
       <w:r>
-        <w:t>REST often used for client, but server to server often still SOAP.</w:t>
+        <w:t xml:space="preserve">REST often used for client, but server to server often still </w:t>
+      </w:r>
+      <w:r>
+        <w:t xml:space="preserve">uses </w:t>
+      </w:r>
+      <w:r>
+        <w:t>SOAP.</w:t>
       </w:r>
     </w:p>
     <w:p/>
@@ -47544,15 +47681,19 @@
     </w:p>
     <w:p>
       <w:r>
-        <w:t xml:space="preserve">202 OK means </w:t>
-      </w:r>
-      <w:proofErr w:type="gramStart"/>
-      <w:r>
-        <w:t>request</w:t>
-      </w:r>
-      <w:proofErr w:type="gramEnd"/>
-      <w:r>
-        <w:t xml:space="preserve"> was processed without throwing an error. </w:t>
+        <w:t>20</w:t>
+      </w:r>
+      <w:r>
+        <w:t>0</w:t>
+      </w:r>
+      <w:r>
+        <w:t xml:space="preserve"> OK means</w:t>
+      </w:r>
+      <w:r>
+        <w:t xml:space="preserve"> the</w:t>
+      </w:r>
+      <w:r>
+        <w:t xml:space="preserve"> request was processed without throwing an error. </w:t>
       </w:r>
     </w:p>
     <w:p>
@@ -47560,13 +47701,11 @@
         <w:t xml:space="preserve">Can change POST to </w:t>
       </w:r>
       <w:r>
-        <w:t xml:space="preserve">return </w:t>
-      </w:r>
-      <w:proofErr w:type="gramStart"/>
-      <w:r>
-        <w:t>a</w:t>
-      </w:r>
-      <w:proofErr w:type="gramEnd"/>
+        <w:t>return a</w:t>
+      </w:r>
+      <w:r>
+        <w:t>n</w:t>
+      </w:r>
       <w:r>
         <w:t xml:space="preserve"> </w:t>
       </w:r>
@@ -47576,12 +47715,20 @@
       </w:r>
       <w:proofErr w:type="spellEnd"/>
       <w:r>
-        <w:t>, specifically 201 Created, with information</w:t>
+        <w:t>, specifically 201 Created with information</w:t>
+      </w:r>
+      <w:r>
+        <w:t>.</w:t>
       </w:r>
     </w:p>
     <w:p/>
     <w:p>
       <w:r>
+        <w:t>---</w:t>
+      </w:r>
+    </w:p>
+    <w:p>
+      <w:r>
         <w:t xml:space="preserve">API Controller </w:t>
       </w:r>
       <w:r>
@@ -47667,6 +47814,9 @@
     <w:p>
       <w:r>
         <w:t>RPC "webservice.com/methodname?param1=23".</w:t>
+      </w:r>
+      <w:r>
+        <w:t xml:space="preserve"> ?</w:t>
       </w:r>
     </w:p>
     <w:p>
@@ -47742,7 +47892,41 @@
       </w:r>
       <w:proofErr w:type="spellEnd"/>
       <w:r>
-        <w:t xml:space="preserve"> State Transfer (REST): Is an architecture. Communicates using may representations (often JSON) over HTTP only. Info of service either 1. not rigorously defined (not really REST). 2. hypermedia / HATEOAS (110% REST, no one really does it). 3. one of many API </w:t>
+        <w:t xml:space="preserve"> State Transfer (REST): </w:t>
+      </w:r>
+      <w:r>
+        <w:rPr>
+          <w:u w:val="single"/>
+        </w:rPr>
+        <w:t>Is an architecture</w:t>
+      </w:r>
+      <w:r>
+        <w:t xml:space="preserve">. Communicates using </w:t>
+      </w:r>
+      <w:r>
+        <w:rPr>
+          <w:u w:val="single"/>
+        </w:rPr>
+        <w:t>ma</w:t>
+      </w:r>
+      <w:r>
+        <w:rPr>
+          <w:u w:val="single"/>
+        </w:rPr>
+        <w:t>n</w:t>
+      </w:r>
+      <w:r>
+        <w:rPr>
+          <w:u w:val="single"/>
+        </w:rPr>
+        <w:t>y representations (often JSON) over HTTP only</w:t>
+      </w:r>
+      <w:r>
+        <w:t xml:space="preserve">. Info of service either 1. not rigorously defined </w:t>
+      </w:r>
+      <w:r>
+        <w:lastRenderedPageBreak/>
+        <w:t xml:space="preserve">(not really REST). 2. hypermedia / HATEOAS (110% REST, no one really does it). 3. one of many API </w:t>
       </w:r>
       <w:r>
         <w:t xml:space="preserve">description language (like WSDC for SOAP) e.g. </w:t>
@@ -47759,7 +47943,6 @@
     <w:p/>
     <w:p>
       <w:r>
-        <w:lastRenderedPageBreak/>
         <w:t xml:space="preserve">Guiding </w:t>
       </w:r>
       <w:r>
@@ -47912,514 +48095,614 @@
     </w:p>
     <w:p/>
     <w:p/>
-    <w:p>
-      <w:pPr>
-        <w:spacing w:line="360" w:lineRule="auto"/>
-      </w:pPr>
-      <w:r>
-        <w:t>HTTP Verbs/Methods –</w:t>
-      </w:r>
-    </w:p>
-    <w:p>
-      <w:r>
-        <w:t>GET</w:t>
-      </w:r>
-      <w:r>
-        <w:t>:</w:t>
-      </w:r>
-      <w:r>
-        <w:t xml:space="preserve"> is for retrieval of resource. </w:t>
-      </w:r>
-    </w:p>
-    <w:p>
-      <w:r>
-        <w:t>POST</w:t>
-      </w:r>
-      <w:r>
-        <w:t>:</w:t>
-      </w:r>
-      <w:r>
-        <w:t xml:space="preserve"> is for creation of resource.</w:t>
-      </w:r>
-    </w:p>
-    <w:p>
-      <w:r>
-        <w:t>PUT</w:t>
-      </w:r>
-      <w:r>
-        <w:t>:</w:t>
-      </w:r>
-      <w:r>
-        <w:t xml:space="preserve"> is to replace resource.</w:t>
-      </w:r>
-    </w:p>
-    <w:p>
-      <w:r>
-        <w:t>DELETE</w:t>
-      </w:r>
-      <w:r>
-        <w:t>:</w:t>
-      </w:r>
-      <w:r>
-        <w:t xml:space="preserve"> is to delete resource.</w:t>
-      </w:r>
-    </w:p>
-    <w:p>
-      <w:pPr>
-        <w:spacing w:line="240" w:lineRule="auto"/>
-      </w:pPr>
-      <w:r>
-        <w:t>PATCH</w:t>
-      </w:r>
-      <w:r>
-        <w:t>:</w:t>
-      </w:r>
-      <w:r>
-        <w:t xml:space="preserve"> is for partial update of resource.</w:t>
-      </w:r>
-    </w:p>
-    <w:p>
-      <w:pPr>
-        <w:spacing w:line="240" w:lineRule="auto"/>
-      </w:pPr>
-      <w:r>
-        <w:t>----</w:t>
-      </w:r>
-    </w:p>
-    <w:p>
-      <w:r>
-        <w:t>HEAD</w:t>
-      </w:r>
-      <w:r>
-        <w:t>:</w:t>
-      </w:r>
-      <w:r>
-        <w:t xml:space="preserve"> is like GET but just for headers, not body.</w:t>
-      </w:r>
-    </w:p>
-    <w:p>
-      <w:r>
-        <w:t xml:space="preserve">OPTIONS: </w:t>
-      </w:r>
-      <w:r>
-        <w:t>g</w:t>
-      </w:r>
-      <w:r>
-        <w:t>ets allow header, which tells what methods you can use on this resource.</w:t>
-      </w:r>
-      <w:r>
-        <w:t xml:space="preserve"> </w:t>
-      </w:r>
-    </w:p>
-    <w:p>
-      <w:r>
-        <w:t>TRACE: is to get exact response you sent back, basically for debugging.</w:t>
-      </w:r>
-    </w:p>
-    <w:p/>
-    <w:p>
-      <w:r>
-        <w:t>Constraints for HTTP –</w:t>
-      </w:r>
-    </w:p>
-    <w:p>
-      <w:r>
-        <w:t xml:space="preserve">Safe: A safe method </w:t>
-      </w:r>
-      <w:r>
-        <w:t>should not change the system's state. Enables cache-ability. Includes GET and HEAD and OPTIONS.</w:t>
-      </w:r>
-    </w:p>
-    <w:p>
-      <w:r>
-        <w:t xml:space="preserve">Idempotent: Multiple copies of the same </w:t>
-      </w:r>
-      <w:r>
-        <w:t xml:space="preserve">(identical) </w:t>
-      </w:r>
-      <w:r>
-        <w:t>request should have the same effect on the system state as only one copy of the request.</w:t>
-      </w:r>
-      <w:r>
-        <w:t xml:space="preserve"> </w:t>
-      </w:r>
-      <w:r>
-        <w:t xml:space="preserve">(Response can be different.) </w:t>
-      </w:r>
-      <w:r>
-        <w:t xml:space="preserve">Automatically includes Safe methods. Includes PUT and DELETE. </w:t>
-      </w:r>
-      <w:r>
-        <w:t>Ex: Set-on and Set-off</w:t>
-      </w:r>
-      <w:r>
-        <w:t xml:space="preserve"> methods</w:t>
-      </w:r>
-      <w:r>
-        <w:t>, as opposed to a Toggle.</w:t>
-      </w:r>
-      <w:r>
-        <w:t xml:space="preserve"> </w:t>
-      </w:r>
-      <w:r>
-        <w:tab/>
-        <w:t>(Forms use PUT which isn't, so why browser asks for confirmation to resend.)</w:t>
-      </w:r>
-    </w:p>
     <w:p/>
     <w:p/>
     <w:p>
+      <w:pPr>
+        <w:spacing w:line="360" w:lineRule="auto"/>
+      </w:pPr>
+      <w:r>
+        <w:t>HTTP Verbs/Methods –</w:t>
+      </w:r>
+    </w:p>
+    <w:p>
+      <w:r>
+        <w:t>GET</w:t>
+      </w:r>
+      <w:r>
+        <w:t>:</w:t>
+      </w:r>
+      <w:r>
+        <w:t xml:space="preserve"> is for retrieval of resource. </w:t>
+      </w:r>
+    </w:p>
+    <w:p>
+      <w:r>
+        <w:t>POST</w:t>
+      </w:r>
+      <w:r>
+        <w:t>:</w:t>
+      </w:r>
+      <w:r>
+        <w:t xml:space="preserve"> is for creation of resource.</w:t>
+      </w:r>
+    </w:p>
+    <w:p>
+      <w:r>
+        <w:t>PUT</w:t>
+      </w:r>
+      <w:r>
+        <w:t>:</w:t>
+      </w:r>
+      <w:r>
+        <w:t xml:space="preserve"> is to replace resource.</w:t>
+      </w:r>
+    </w:p>
+    <w:p>
+      <w:r>
+        <w:t>DELETE</w:t>
+      </w:r>
+      <w:r>
+        <w:t>:</w:t>
+      </w:r>
+      <w:r>
+        <w:t xml:space="preserve"> is to delete resource.</w:t>
+      </w:r>
+    </w:p>
+    <w:p>
+      <w:pPr>
+        <w:spacing w:line="240" w:lineRule="auto"/>
+      </w:pPr>
+      <w:r>
+        <w:t>PATCH</w:t>
+      </w:r>
+      <w:r>
+        <w:t>:</w:t>
+      </w:r>
+      <w:r>
+        <w:t xml:space="preserve"> is for partial update of resource.</w:t>
+      </w:r>
+    </w:p>
+    <w:p>
+      <w:pPr>
+        <w:spacing w:line="240" w:lineRule="auto"/>
+      </w:pPr>
+      <w:r>
+        <w:t>----</w:t>
+      </w:r>
+    </w:p>
+    <w:p>
+      <w:r>
+        <w:t>HEAD</w:t>
+      </w:r>
+      <w:r>
+        <w:t>:</w:t>
+      </w:r>
+      <w:r>
+        <w:t xml:space="preserve"> is like GET but just for headers, not body.</w:t>
+      </w:r>
+    </w:p>
+    <w:p>
+      <w:r>
+        <w:t xml:space="preserve">OPTIONS: </w:t>
+      </w:r>
+      <w:r>
+        <w:t>g</w:t>
+      </w:r>
+      <w:r>
+        <w:t>ets allow header, which tells what methods you can use on this resource.</w:t>
+      </w:r>
+      <w:r>
+        <w:t xml:space="preserve"> </w:t>
+      </w:r>
+    </w:p>
+    <w:p>
+      <w:r>
+        <w:t>TRACE: is to get exact response you sent back, basically for debugging.</w:t>
+      </w:r>
+    </w:p>
+    <w:p/>
+    <w:p>
+      <w:r>
+        <w:t>Constraints for HTTP –</w:t>
+      </w:r>
+    </w:p>
+    <w:p>
+      <w:r>
+        <w:t xml:space="preserve">Safe: A safe method </w:t>
+      </w:r>
+      <w:r>
+        <w:t>should not change the system's state. Enables cache-ability. Includes GET and HEAD and OPTIONS.</w:t>
+      </w:r>
+    </w:p>
+    <w:p>
       <w:r>
         <w:lastRenderedPageBreak/>
-        <w:t xml:space="preserve">HTTP </w:t>
-      </w:r>
-      <w:r>
-        <w:t>Status Codes -</w:t>
-      </w:r>
-    </w:p>
-    <w:p>
-      <w:r>
-        <w:t xml:space="preserve">100 to 199: Informational Category. </w:t>
-      </w:r>
-    </w:p>
-    <w:p>
-      <w:r>
-        <w:t>200 to 299: Success.</w:t>
-      </w:r>
-    </w:p>
-    <w:p>
-      <w:r>
-        <w:t>300 to 399: Redirection.</w:t>
-      </w:r>
-    </w:p>
-    <w:p>
-      <w:r>
-        <w:t>400 to 499: Client Error</w:t>
-      </w:r>
-      <w:r>
-        <w:t xml:space="preserve"> (ex: badly formatted request)</w:t>
-      </w:r>
-      <w:r>
-        <w:t>.</w:t>
-      </w:r>
-    </w:p>
-    <w:p>
-      <w:r>
-        <w:t>500 to 599: Server Error</w:t>
-      </w:r>
-      <w:r>
-        <w:t>.</w:t>
-      </w:r>
-    </w:p>
-    <w:p/>
-    <w:p>
-      <w:r>
-        <w:t>100: Continue. If request is being sent in multiple pieces and the server is ready for the next part.</w:t>
-      </w:r>
-    </w:p>
-    <w:p>
-      <w:r>
-        <w:t>*</w:t>
-      </w:r>
-      <w:r>
-        <w:t>200: OK. Generic success msg. Particularly for GET response.</w:t>
-      </w:r>
-    </w:p>
-    <w:p>
-      <w:r>
-        <w:t>*</w:t>
-      </w:r>
-      <w:r>
-        <w:t>201: Created. Success for POST response. Should return representation of the created resource (in the body) and the resource's location (in the header).</w:t>
-      </w:r>
-    </w:p>
-    <w:p>
-      <w:r>
-        <w:t>*</w:t>
-      </w:r>
-      <w:r>
-        <w:t>204: No Content. Success, with no response body</w:t>
-      </w:r>
-      <w:r>
-        <w:t>. For PUT (and PATCH?)</w:t>
-      </w:r>
-    </w:p>
-    <w:p>
-      <w:r>
-        <w:t xml:space="preserve">301: Moved </w:t>
-      </w:r>
-      <w:r>
-        <w:t>P</w:t>
-      </w:r>
-      <w:r>
-        <w:t>ermanently. Includes where the new location is.</w:t>
-      </w:r>
-    </w:p>
-    <w:p>
-      <w:r>
-        <w:t>*</w:t>
-      </w:r>
-      <w:r>
-        <w:t xml:space="preserve">302: </w:t>
-      </w:r>
-      <w:r>
-        <w:t>Found. Moved, but not necessarily permanently. Commonly, browser redirects w/get to new location automatically.</w:t>
-      </w:r>
-    </w:p>
-    <w:p>
-      <w:r>
-        <w:t xml:space="preserve">304: Not </w:t>
-      </w:r>
-      <w:r>
-        <w:t>M</w:t>
-      </w:r>
-      <w:r>
-        <w:t>odified. Response to If-Modified-Since request header (for client-side caching). Resource has not changed (since given time?).</w:t>
-      </w:r>
-    </w:p>
-    <w:p>
-      <w:r>
-        <w:t>*</w:t>
-      </w:r>
-      <w:r>
-        <w:t>400: Bad Request. Generic client error.</w:t>
-      </w:r>
-    </w:p>
-    <w:p>
-      <w:r>
-        <w:t>*</w:t>
-      </w:r>
-      <w:r>
-        <w:t xml:space="preserve">401: Unauthorized. </w:t>
-      </w:r>
-      <w:r>
-        <w:t xml:space="preserve">Really for unauthenticated. </w:t>
-      </w:r>
-    </w:p>
-    <w:p>
-      <w:r>
-        <w:t>*</w:t>
-      </w:r>
-      <w:r>
-        <w:t>403: Forbidden. May be authenticated, but not authorized to access.</w:t>
-      </w:r>
-    </w:p>
-    <w:p>
-      <w:r>
-        <w:t>*</w:t>
-      </w:r>
-      <w:r>
-        <w:t>404: Not Found. Resource does not exist.</w:t>
-      </w:r>
-    </w:p>
-    <w:p>
-      <w:r>
-        <w:t xml:space="preserve">405: </w:t>
-      </w:r>
-      <w:r>
-        <w:t>Method Not Allowed. Server does not implement method on this resource.</w:t>
-      </w:r>
-    </w:p>
-    <w:p>
-      <w:r>
-        <w:t>*</w:t>
-      </w:r>
-      <w:r>
-        <w:t xml:space="preserve">406: Not Acceptable. </w:t>
-      </w:r>
-      <w:r>
-        <w:t>(Negotiation thru headers. Accept</w:t>
-      </w:r>
-      <w:r>
-        <w:t>,</w:t>
-      </w:r>
-      <w:r>
-        <w:t xml:space="preserve"> for Requests</w:t>
-      </w:r>
-      <w:r>
-        <w:t>, can give options for format.) Server cannot provide any of the requested formats.</w:t>
-      </w:r>
-    </w:p>
-    <w:p>
-      <w:r>
-        <w:t>*</w:t>
-      </w:r>
-      <w:r>
-        <w:t>500: Internal Server Error. Generic server error.</w:t>
-      </w:r>
-    </w:p>
-    <w:p>
-      <w:r>
-        <w:t>501: Not Implemented. Yes, that's a method, but the server hasn't implemented it yet.</w:t>
-      </w:r>
-    </w:p>
-    <w:p>
-      <w:r>
-        <w:t>*</w:t>
-      </w:r>
-      <w:r>
-        <w:t xml:space="preserve">502: Bad Gateway. This server didn't have problem, but some other server it was talking to did. </w:t>
-      </w:r>
-    </w:p>
-    <w:p/>
-    <w:p>
-      <w:r>
-        <w:t>Joke codes -</w:t>
+        <w:t xml:space="preserve">Idempotent: Multiple copies of the same </w:t>
+      </w:r>
+      <w:r>
+        <w:t xml:space="preserve">(identical) </w:t>
+      </w:r>
+      <w:r>
+        <w:t>request should have the same effect on the system state as only one copy of the request.</w:t>
       </w:r>
       <w:r>
         <w:t xml:space="preserve"> </w:t>
       </w:r>
       <w:r>
-        <w:t xml:space="preserve">402: Payment Required. 418: I am a Teapot. </w:t>
-      </w:r>
-    </w:p>
-    <w:p/>
-    <w:p>
-      <w:r>
-        <w:t>Authorization: Prove who you are (identity). Authentication: Prove what you can do. (privileges)</w:t>
+        <w:t xml:space="preserve">(Response can be different.) </w:t>
+      </w:r>
+      <w:r>
+        <w:t xml:space="preserve">Automatically includes Safe methods. Includes PUT and DELETE. </w:t>
+      </w:r>
+      <w:r>
+        <w:t>Ex: Set-on and Set-off</w:t>
+      </w:r>
+      <w:r>
+        <w:t xml:space="preserve"> methods</w:t>
+      </w:r>
+      <w:r>
+        <w:t>, as opposed to a Toggle.</w:t>
+      </w:r>
+      <w:r>
+        <w:t xml:space="preserve"> </w:t>
+      </w:r>
+      <w:r>
+        <w:t xml:space="preserve"> </w:t>
+      </w:r>
+      <w:r>
+        <w:t>(Forms use P</w:t>
+      </w:r>
+      <w:r>
+        <w:t>OS</w:t>
+      </w:r>
+      <w:r>
+        <w:t>T which isn't, so why browser asks for confirmation to resend.)</w:t>
       </w:r>
     </w:p>
     <w:p/>
     <w:p/>
     <w:p>
       <w:r>
-        <w:t xml:space="preserve">Theoretically could use just 200 OK, but proper REST should take advantage of correct HTTP success codes. </w:t>
-      </w:r>
-      <w:r>
-        <w:t>Similarly,</w:t>
-      </w:r>
-      <w:r>
-        <w:t xml:space="preserve"> for other code</w:t>
-      </w:r>
-      <w:r>
-        <w:t xml:space="preserve"> types</w:t>
-      </w:r>
-      <w:r>
-        <w:t xml:space="preserve"> as well.</w:t>
+        <w:t xml:space="preserve">HTTP </w:t>
+      </w:r>
+      <w:r>
+        <w:t>Status Codes -</w:t>
+      </w:r>
+    </w:p>
+    <w:p>
+      <w:r>
+        <w:t xml:space="preserve">100 to 199: Informational Category. </w:t>
+      </w:r>
+    </w:p>
+    <w:p>
+      <w:r>
+        <w:t>200 to 299: Success.</w:t>
+      </w:r>
+    </w:p>
+    <w:p>
+      <w:r>
+        <w:t>300 to 399: Redirection.</w:t>
+      </w:r>
+    </w:p>
+    <w:p>
+      <w:r>
+        <w:t>400 to 499: Client Error</w:t>
+      </w:r>
+      <w:r>
+        <w:t xml:space="preserve"> (ex: badly formatted request)</w:t>
+      </w:r>
+      <w:r>
+        <w:t>.</w:t>
+      </w:r>
+    </w:p>
+    <w:p>
+      <w:r>
+        <w:t>500 to 599: Server Error</w:t>
+      </w:r>
+      <w:r>
+        <w:t>.</w:t>
       </w:r>
     </w:p>
     <w:p/>
     <w:p>
       <w:r>
-        <w:t xml:space="preserve">Resource: </w:t>
-      </w:r>
-      <w:r>
-        <w:t>Any info that can be named (doc, image, temporal service, collection of other resources, non-virtual/real world? obj, etc.). Has an identifier.</w:t>
-      </w:r>
-    </w:p>
-    <w:p>
-      <w:r>
-        <w:t>Resource Representation: The state of a resource at any time. Includes the data itself, its metadata, and hypermedia links for client to transition the resource to other states.</w:t>
-      </w:r>
-    </w:p>
-    <w:p>
-      <w:r>
-        <w:t xml:space="preserve">Media Type: The data format of a representation, which shows how the representation should be processed. (Truly RESTful API looks like hypertext; every unit of info has an address.) </w:t>
+        <w:t>100: Continue. If request is being sent in multiple pieces and the server is ready for the next part.</w:t>
+      </w:r>
+    </w:p>
+    <w:p>
+      <w:r>
+        <w:t>*</w:t>
+      </w:r>
+      <w:r>
+        <w:t>200: OK. Generic success msg. Particularly for GET response.</w:t>
+      </w:r>
+    </w:p>
+    <w:p>
+      <w:r>
+        <w:t>*</w:t>
+      </w:r>
+      <w:r>
+        <w:t>201: Created. Success for POST response. Should return representation of the created resource (in the body) and the resource's location (in the header).</w:t>
+      </w:r>
+    </w:p>
+    <w:p>
+      <w:r>
+        <w:t>*</w:t>
+      </w:r>
+      <w:r>
+        <w:t>204: No Content. Success, with no response body</w:t>
+      </w:r>
+      <w:r>
+        <w:t>. For PUT (and PATCH?)</w:t>
+      </w:r>
+    </w:p>
+    <w:p>
+      <w:r>
+        <w:t xml:space="preserve">301: Moved </w:t>
+      </w:r>
+      <w:r>
+        <w:t>P</w:t>
+      </w:r>
+      <w:r>
+        <w:t>ermanently. Includes where the new location is.</w:t>
+      </w:r>
+    </w:p>
+    <w:p>
+      <w:r>
+        <w:t>*</w:t>
+      </w:r>
+      <w:r>
+        <w:t xml:space="preserve">302: </w:t>
+      </w:r>
+      <w:r>
+        <w:t>Found. Moved, but not necessarily permanently. Commonly, browser redirects w/get to new location automatically.</w:t>
+      </w:r>
+    </w:p>
+    <w:p>
+      <w:r>
+        <w:t xml:space="preserve">304: Not </w:t>
+      </w:r>
+      <w:r>
+        <w:t>M</w:t>
+      </w:r>
+      <w:r>
+        <w:t>odified. Response to If-Modified-Since request header (for client-side caching). Resource has not changed (since given time?).</w:t>
+      </w:r>
+    </w:p>
+    <w:p>
+      <w:r>
+        <w:t>*</w:t>
+      </w:r>
+      <w:r>
+        <w:t>400: Bad Request. Generic client error.</w:t>
+      </w:r>
+    </w:p>
+    <w:p>
+      <w:r>
+        <w:t>*</w:t>
+      </w:r>
+      <w:r>
+        <w:t xml:space="preserve">401: Unauthorized. </w:t>
+      </w:r>
+      <w:r>
+        <w:t xml:space="preserve">Really for unauthenticated. </w:t>
+      </w:r>
+    </w:p>
+    <w:p>
+      <w:r>
+        <w:t>*</w:t>
+      </w:r>
+      <w:r>
+        <w:t>403: Forbidden. May be authenticated, but not authorized to access.</w:t>
+      </w:r>
+    </w:p>
+    <w:p>
+      <w:r>
+        <w:t>*</w:t>
+      </w:r>
+      <w:r>
+        <w:t>404: Not Found. Resource does not exist.</w:t>
+      </w:r>
+    </w:p>
+    <w:p>
+      <w:r>
+        <w:t xml:space="preserve">405: </w:t>
+      </w:r>
+      <w:r>
+        <w:t>Method Not Allowed. Server does not implement method on this resource.</w:t>
+      </w:r>
+    </w:p>
+    <w:p>
+      <w:r>
+        <w:t>*</w:t>
+      </w:r>
+      <w:r>
+        <w:t xml:space="preserve">406: Not Acceptable. </w:t>
+      </w:r>
+      <w:r>
+        <w:t>(Negotiation thru headers. Accept</w:t>
+      </w:r>
+      <w:r>
+        <w:t>,</w:t>
+      </w:r>
+      <w:r>
+        <w:t xml:space="preserve"> for Requests</w:t>
+      </w:r>
+      <w:r>
+        <w:t>, can give options for format.) Server cannot provide any of the requested formats.</w:t>
+      </w:r>
+    </w:p>
+    <w:p>
+      <w:r>
+        <w:t>*</w:t>
+      </w:r>
+      <w:r>
+        <w:t>500: Internal Server Error. Generic server error.</w:t>
+      </w:r>
+    </w:p>
+    <w:p>
+      <w:r>
+        <w:t>501: Not Implemented. Yes, that's a method, but the server hasn't implemented it yet.</w:t>
+      </w:r>
+    </w:p>
+    <w:p>
+      <w:r>
+        <w:t>*</w:t>
+      </w:r>
+      <w:r>
+        <w:t xml:space="preserve">502: Bad Gateway. This server didn't have problem, but some other server it was talking to did. </w:t>
       </w:r>
     </w:p>
     <w:p/>
     <w:p>
       <w:r>
-        <w:lastRenderedPageBreak/>
-        <w:t>Uniform Resource Identifier (URI)</w:t>
+        <w:t>Joke codes -</w:t>
+      </w:r>
+      <w:r>
+        <w:t xml:space="preserve"> </w:t>
+      </w:r>
+      <w:r>
+        <w:t xml:space="preserve">402: Payment Required. 418: I am a Teapot. </w:t>
       </w:r>
     </w:p>
     <w:p/>
     <w:p>
       <w:r>
-        <w:t>Headers –</w:t>
-      </w:r>
-    </w:p>
-    <w:p>
-      <w:r>
-        <w:t>Content-Type: On request and response. Tells what type of data is in the body, so recipient knows how to interpret the</w:t>
-      </w:r>
-      <w:r>
-        <w:t xml:space="preserve"> binary</w:t>
-      </w:r>
-      <w:r>
-        <w:t xml:space="preserve"> data. </w:t>
-      </w:r>
-      <w:r>
-        <w:t>application/json application/xml text/plain image/</w:t>
-      </w:r>
-      <w:proofErr w:type="spellStart"/>
-      <w:r>
-        <w:t>png</w:t>
-      </w:r>
-      <w:proofErr w:type="spellEnd"/>
+        <w:t>Authentication</w:t>
+      </w:r>
+      <w:r>
+        <w:t>: Prove who you are (identity).</w:t>
+      </w:r>
       <w:r>
         <w:t xml:space="preserve"> </w:t>
       </w:r>
-      <w:proofErr w:type="spellStart"/>
-      <w:r>
-        <w:t>etc</w:t>
-      </w:r>
-      <w:proofErr w:type="spellEnd"/>
-    </w:p>
-    <w:p>
-      <w:r>
-        <w:t xml:space="preserve">Don't use separate </w:t>
-      </w:r>
-      <w:proofErr w:type="spellStart"/>
-      <w:r>
-        <w:t>urls</w:t>
-      </w:r>
-      <w:proofErr w:type="spellEnd"/>
-      <w:r>
-        <w:t xml:space="preserve"> for different versions. </w:t>
-      </w:r>
-      <w:r>
-        <w:t>Instead u</w:t>
-      </w:r>
-      <w:r>
-        <w:t>se accept header and content-type header.</w:t>
-      </w:r>
-    </w:p>
-    <w:p/>
-    <w:p>
-      <w:r>
-        <w:t xml:space="preserve">Whenever an action method returns anything that is not an </w:t>
-      </w:r>
-      <w:proofErr w:type="spellStart"/>
-      <w:r>
-        <w:t>IActionResult</w:t>
-      </w:r>
-      <w:proofErr w:type="spellEnd"/>
-      <w:r>
-        <w:t xml:space="preserve">, it is automatically wrapped in a 200 OK response. Not good in real life. Should be </w:t>
-      </w:r>
-      <w:proofErr w:type="spellStart"/>
-      <w:r>
-        <w:t>IActionResult</w:t>
-      </w:r>
-      <w:proofErr w:type="spellEnd"/>
-      <w:r>
-        <w:t xml:space="preserve"> or subtype, or </w:t>
-      </w:r>
-      <w:proofErr w:type="spellStart"/>
-      <w:r>
-        <w:t>ActionResult</w:t>
-      </w:r>
-      <w:proofErr w:type="spellEnd"/>
-      <w:r>
-        <w:t>&lt;</w:t>
-      </w:r>
-      <w:proofErr w:type="spellStart"/>
-      <w:r>
-        <w:rPr>
-          <w:i/>
-        </w:rPr>
-        <w:t>bodyDataType</w:t>
-      </w:r>
-      <w:proofErr w:type="spellEnd"/>
-      <w:r>
-        <w:t>&gt;</w:t>
+      <w:r>
+        <w:t>Authorization</w:t>
+      </w:r>
+      <w:r>
+        <w:t>: Prove what you can do. (privileges)</w:t>
       </w:r>
     </w:p>
     <w:p/>
     <w:p/>
     <w:p>
+      <w:r>
+        <w:t xml:space="preserve">Theoretically could use just 200 OK, but proper REST should take advantage of correct HTTP success codes. </w:t>
+      </w:r>
+      <w:r>
+        <w:t>(</w:t>
+      </w:r>
+      <w:r>
+        <w:t>Similarly,</w:t>
+      </w:r>
+      <w:r>
+        <w:t xml:space="preserve"> for other code</w:t>
+      </w:r>
+      <w:r>
+        <w:t xml:space="preserve"> types</w:t>
+      </w:r>
+      <w:r>
+        <w:t xml:space="preserve"> as well.</w:t>
+      </w:r>
+      <w:r>
+        <w:t xml:space="preserve"> )</w:t>
+      </w:r>
+    </w:p>
+    <w:p/>
+    <w:p>
+      <w:r>
+        <w:lastRenderedPageBreak/>
+        <w:t xml:space="preserve">Resource: </w:t>
+      </w:r>
+      <w:r>
+        <w:t>Any info that can be named (doc, image, temporal service, collection of other resources, non-virtual/real world? obj, etc.). Has an identifier.</w:t>
+      </w:r>
+    </w:p>
+    <w:p>
+      <w:r>
+        <w:t>Resource Representation: The state of a resource at any time. Includes the data itself, its metadata, and hypermedia links for client to transition the resource to other states.</w:t>
+      </w:r>
+    </w:p>
+    <w:p>
+      <w:r>
+        <w:t xml:space="preserve">Media Type: The data format of a representation, which shows how the representation should be processed. (Truly RESTful API looks like hypertext; every unit of info has an address.) </w:t>
+      </w:r>
+    </w:p>
+    <w:p/>
+    <w:p>
+      <w:r>
+        <w:t>Uniform Resource Identifier (URI)</w:t>
+      </w:r>
+    </w:p>
+    <w:p/>
+    <w:p>
+      <w:r>
+        <w:t>Headers –</w:t>
+      </w:r>
+    </w:p>
+    <w:p>
+      <w:r>
+        <w:t xml:space="preserve">Content-Type: </w:t>
+      </w:r>
+      <w:r>
+        <w:t>Is o</w:t>
+      </w:r>
+      <w:r>
+        <w:t>n</w:t>
+      </w:r>
+      <w:r>
+        <w:t xml:space="preserve"> both</w:t>
+      </w:r>
+      <w:r>
+        <w:t xml:space="preserve"> request</w:t>
+      </w:r>
+      <w:r>
+        <w:t>s</w:t>
+      </w:r>
+      <w:r>
+        <w:t xml:space="preserve"> and response</w:t>
+      </w:r>
+      <w:r>
+        <w:t>s</w:t>
+      </w:r>
+      <w:r>
+        <w:t xml:space="preserve">. Tells what type of data is in the body, so </w:t>
+      </w:r>
+      <w:r>
+        <w:t xml:space="preserve">the </w:t>
+      </w:r>
+      <w:r>
+        <w:t>recipient knows how to interpret the</w:t>
+      </w:r>
+      <w:r>
+        <w:t xml:space="preserve"> binary</w:t>
+      </w:r>
+      <w:r>
+        <w:t xml:space="preserve"> data.</w:t>
+      </w:r>
+      <w:r>
+        <w:t xml:space="preserve"> </w:t>
+      </w:r>
+    </w:p>
+    <w:p>
+      <w:proofErr w:type="spellStart"/>
+      <w:r>
+        <w:t>Exs</w:t>
+      </w:r>
+      <w:proofErr w:type="spellEnd"/>
+      <w:r>
+        <w:t>:</w:t>
+      </w:r>
+      <w:r>
+        <w:t xml:space="preserve"> </w:t>
+      </w:r>
+      <w:r>
+        <w:t>application/json</w:t>
+      </w:r>
+      <w:r>
+        <w:t xml:space="preserve"> ,</w:t>
+      </w:r>
+      <w:r>
+        <w:t xml:space="preserve"> application/xml</w:t>
+      </w:r>
+      <w:r>
+        <w:t xml:space="preserve"> ,</w:t>
+      </w:r>
+      <w:r>
+        <w:t xml:space="preserve"> text/plain</w:t>
+      </w:r>
+      <w:r>
+        <w:t xml:space="preserve"> ,</w:t>
+      </w:r>
+      <w:r>
+        <w:t xml:space="preserve"> image/</w:t>
+      </w:r>
+      <w:proofErr w:type="spellStart"/>
+      <w:r>
+        <w:t>png</w:t>
+      </w:r>
+      <w:proofErr w:type="spellEnd"/>
+      <w:r>
+        <w:t xml:space="preserve"> </w:t>
+      </w:r>
+      <w:r>
+        <w:t xml:space="preserve">, </w:t>
+      </w:r>
+      <w:r>
+        <w:t>etc</w:t>
+      </w:r>
+      <w:r>
+        <w:t>.</w:t>
+      </w:r>
+    </w:p>
+    <w:p>
+      <w:r>
+        <w:t xml:space="preserve">Don't use separate </w:t>
+      </w:r>
+      <w:proofErr w:type="spellStart"/>
+      <w:r>
+        <w:t>urls</w:t>
+      </w:r>
+      <w:proofErr w:type="spellEnd"/>
+      <w:r>
+        <w:t xml:space="preserve"> for different versions. </w:t>
+      </w:r>
+      <w:r>
+        <w:t>Instead u</w:t>
+      </w:r>
+      <w:r>
+        <w:t>se accept header and content-type header.</w:t>
+      </w:r>
+    </w:p>
+    <w:p/>
+    <w:p>
+      <w:r>
+        <w:t>---</w:t>
+      </w:r>
+    </w:p>
+    <w:p>
+      <w:r>
+        <w:t xml:space="preserve">Whenever an action method returns anything that is not an </w:t>
+      </w:r>
+      <w:proofErr w:type="spellStart"/>
+      <w:r>
+        <w:t>IActionResult</w:t>
+      </w:r>
+      <w:proofErr w:type="spellEnd"/>
+      <w:r>
+        <w:t xml:space="preserve">, it is automatically wrapped in a 200 OK response. Not good in real life. Should be </w:t>
+      </w:r>
+      <w:proofErr w:type="spellStart"/>
+      <w:r>
+        <w:t>IActionResult</w:t>
+      </w:r>
+      <w:proofErr w:type="spellEnd"/>
+      <w:r>
+        <w:t xml:space="preserve"> or subtype, or </w:t>
+      </w:r>
+      <w:proofErr w:type="spellStart"/>
+      <w:r>
+        <w:t>ActionResult</w:t>
+      </w:r>
+      <w:proofErr w:type="spellEnd"/>
+      <w:r>
+        <w:t>&lt;</w:t>
+      </w:r>
+      <w:proofErr w:type="spellStart"/>
+      <w:r>
+        <w:rPr>
+          <w:i/>
+        </w:rPr>
+        <w:t>bodyDataType</w:t>
+      </w:r>
+      <w:proofErr w:type="spellEnd"/>
+      <w:r>
+        <w:t>&gt;</w:t>
+      </w:r>
+    </w:p>
+    <w:p/>
+    <w:p>
       <w:proofErr w:type="spellStart"/>
       <w:r>
         <w:t>Swashbuckle</w:t>
@@ -48445,1754 +48728,2243 @@
         <w:t>NetCore</w:t>
       </w:r>
       <w:proofErr w:type="spellEnd"/>
+    </w:p>
+    <w:p/>
+    <w:p>
+      <w:r>
+        <w:t xml:space="preserve">In </w:t>
+      </w:r>
+      <w:r>
+        <w:t>try</w:t>
+      </w:r>
+      <w:r>
+        <w:t xml:space="preserve"> block,</w:t>
+      </w:r>
+      <w:r>
+        <w:t xml:space="preserve"> access</w:t>
+      </w:r>
+      <w:r>
+        <w:t xml:space="preserve"> the</w:t>
+      </w:r>
+      <w:r>
+        <w:t xml:space="preserve"> database</w:t>
+      </w:r>
+      <w:r>
+        <w:t xml:space="preserve">, in catch, return </w:t>
+      </w:r>
+      <w:r>
+        <w:t xml:space="preserve">some </w:t>
+      </w:r>
+      <w:r>
+        <w:t>server</w:t>
+      </w:r>
+      <w:r>
+        <w:t xml:space="preserve"> error</w:t>
+      </w:r>
+      <w:r>
+        <w:t xml:space="preserve">. </w:t>
+      </w:r>
+    </w:p>
+    <w:p>
+      <w:r>
+        <w:t>---</w:t>
+      </w:r>
+    </w:p>
+    <w:p/>
+    <w:p>
+      <w:r>
+        <w:t>Cookies are key-value pairs.</w:t>
+      </w:r>
+    </w:p>
+    <w:p>
+      <w:r>
+        <w:t xml:space="preserve">Cookie Header in request is </w:t>
+      </w:r>
+      <w:r>
+        <w:t xml:space="preserve">for the client </w:t>
+      </w:r>
+      <w:r>
+        <w:t xml:space="preserve">to send all non-expired cookies </w:t>
+      </w:r>
+      <w:r>
+        <w:t xml:space="preserve">it </w:t>
+      </w:r>
+      <w:r>
+        <w:t>has for the domain.</w:t>
+      </w:r>
+    </w:p>
+    <w:p>
+      <w:r>
+        <w:t>Response has Set Cookie header which sends a cookie to a client that lasts until the given expiration.</w:t>
+      </w:r>
+    </w:p>
+    <w:p/>
+    <w:p>
+      <w:r>
+        <w:t>[</w:t>
+      </w:r>
+      <w:r>
+        <w:t>Authorize</w:t>
+      </w:r>
+      <w:r>
+        <w:t>]</w:t>
+      </w:r>
+      <w:r>
+        <w:t xml:space="preserve"> data annotation</w:t>
+      </w:r>
+      <w:r>
+        <w:t xml:space="preserve"> (w/o any more qualifications)</w:t>
+      </w:r>
+      <w:r>
+        <w:t xml:space="preserve"> means any logged in user</w:t>
+      </w:r>
+      <w:r>
+        <w:t xml:space="preserve"> (authenticated)</w:t>
+      </w:r>
+      <w:r>
+        <w:t xml:space="preserve"> can use it</w:t>
+      </w:r>
+      <w:r>
+        <w:t>.</w:t>
+      </w:r>
+    </w:p>
+    <w:p>
+      <w:r>
+        <w:t xml:space="preserve">More specific (action) overrides less specific (controller). </w:t>
+      </w:r>
+    </w:p>
+    <w:p/>
+    <w:p>
+      <w:r>
+        <w:t>---</w:t>
+      </w:r>
+    </w:p>
+    <w:p>
+      <w:r>
+        <w:t>Add controller just for authentication (empty, named account controller)</w:t>
+      </w:r>
+      <w:r>
+        <w:t>.</w:t>
+      </w:r>
+      <w:r>
+        <w:t xml:space="preserve"> Create </w:t>
+      </w:r>
+      <w:r>
+        <w:t>constructor.</w:t>
+      </w:r>
+    </w:p>
+    <w:p/>
+    <w:p>
+      <w:r>
+        <w:t>Delete cookie by setting it to empty string.</w:t>
+      </w:r>
+      <w:r>
+        <w:t xml:space="preserve"> </w:t>
+      </w:r>
+    </w:p>
+    <w:p/>
+    <w:p>
+      <w:r>
+        <w:t xml:space="preserve">Account controller needs </w:t>
+      </w:r>
+      <w:r>
+        <w:t>L</w:t>
+      </w:r>
+      <w:r>
+        <w:t>ogin page, Logout (HTTP post … or get), and Register.</w:t>
+      </w:r>
+    </w:p>
+    <w:p>
+      <w:r>
+        <w:t xml:space="preserve">Can use Models folder for </w:t>
+      </w:r>
+      <w:proofErr w:type="spellStart"/>
+      <w:r>
+        <w:t>viewModels</w:t>
+      </w:r>
+      <w:proofErr w:type="spellEnd"/>
+      <w:r>
+        <w:t xml:space="preserve"> and make an </w:t>
+      </w:r>
+      <w:proofErr w:type="spellStart"/>
+      <w:r>
+        <w:t>APImodels</w:t>
+      </w:r>
+      <w:proofErr w:type="spellEnd"/>
+      <w:r>
+        <w:t xml:space="preserve"> folder. </w:t>
+      </w:r>
+      <w:r>
+        <w:t xml:space="preserve">Separate </w:t>
+      </w:r>
+      <w:proofErr w:type="spellStart"/>
+      <w:r>
+        <w:t>viewmodel</w:t>
+      </w:r>
+      <w:proofErr w:type="spellEnd"/>
+      <w:r>
+        <w:t xml:space="preserve"> for annotations is good idea. </w:t>
+      </w:r>
+    </w:p>
+    <w:p>
+      <w:r>
+        <w:t>Generate View Create template for login model.</w:t>
+      </w:r>
+      <w:r>
+        <w:t xml:space="preserve"> Change "Create" to "Login".</w:t>
+      </w:r>
+    </w:p>
+    <w:p>
+      <w:pPr>
+        <w:rPr>
+          <w:sz w:val="20"/>
+          <w:szCs w:val="20"/>
+        </w:rPr>
+      </w:pPr>
+      <w:r>
+        <w:lastRenderedPageBreak/>
+        <w:t xml:space="preserve">For login, check model state (return info). Else  </w:t>
+      </w:r>
+      <w:r>
+        <w:rPr>
+          <w:sz w:val="20"/>
+          <w:szCs w:val="20"/>
+        </w:rPr>
+        <w:t xml:space="preserve">[Add cookie to Response to browser. </w:t>
+      </w:r>
+    </w:p>
+    <w:p>
+      <w:pPr>
+        <w:rPr>
+          <w:sz w:val="20"/>
+          <w:szCs w:val="20"/>
+        </w:rPr>
+      </w:pPr>
+      <w:r>
+        <w:rPr>
+          <w:sz w:val="20"/>
+          <w:szCs w:val="20"/>
+        </w:rPr>
+        <w:t xml:space="preserve">If browser sends cookie, needs to copy them onto http client to send to </w:t>
+      </w:r>
+      <w:proofErr w:type="spellStart"/>
+      <w:r>
+        <w:rPr>
+          <w:sz w:val="20"/>
+          <w:szCs w:val="20"/>
+        </w:rPr>
+        <w:t>api</w:t>
+      </w:r>
+      <w:proofErr w:type="spellEnd"/>
+      <w:r>
+        <w:rPr>
+          <w:sz w:val="20"/>
+          <w:szCs w:val="20"/>
+        </w:rPr>
+        <w:t>. ]</w:t>
+      </w:r>
+      <w:r>
+        <w:rPr>
+          <w:sz w:val="20"/>
+          <w:szCs w:val="20"/>
+        </w:rPr>
+        <w:t xml:space="preserve">  </w:t>
+      </w:r>
+      <w:r>
+        <w:rPr>
+          <w:b/>
+        </w:rPr>
+        <w:t>Nick said to copy his code!</w:t>
+      </w:r>
+      <w:r>
+        <w:rPr>
+          <w:sz w:val="20"/>
+          <w:szCs w:val="20"/>
+        </w:rPr>
+        <w:t xml:space="preserve"> </w:t>
+      </w:r>
+    </w:p>
+    <w:p>
+      <w:proofErr w:type="spellStart"/>
+      <w:r>
+        <w:t>AServiceController</w:t>
+      </w:r>
+      <w:proofErr w:type="spellEnd"/>
+      <w:r>
+        <w:t xml:space="preserve"> should inherit from Controller. Receive an http client from dependency injection, and URL and </w:t>
+      </w:r>
+      <w:proofErr w:type="spellStart"/>
+      <w:r>
+        <w:t>cookiename</w:t>
+      </w:r>
+      <w:proofErr w:type="spellEnd"/>
+      <w:r>
+        <w:t xml:space="preserve">. </w:t>
+      </w:r>
+    </w:p>
+    <w:p>
+      <w:r>
+        <w:t>Add Json for convert.</w:t>
+      </w:r>
+    </w:p>
+    <w:p>
+      <w:r>
+        <w:t xml:space="preserve">public </w:t>
+      </w:r>
+      <w:proofErr w:type="spellStart"/>
+      <w:r>
+        <w:t>HttpRequestMessage</w:t>
+      </w:r>
+      <w:proofErr w:type="spellEnd"/>
+      <w:r>
+        <w:t xml:space="preserve"> </w:t>
+      </w:r>
+      <w:proofErr w:type="spellStart"/>
+      <w:r>
+        <w:t>CreateRequestToService</w:t>
+      </w:r>
+      <w:proofErr w:type="spellEnd"/>
+      <w:r>
+        <w:t xml:space="preserve"> (</w:t>
+      </w:r>
+      <w:proofErr w:type="spellStart"/>
+      <w:r>
+        <w:t>HttpMethod</w:t>
+      </w:r>
+      <w:proofErr w:type="spellEnd"/>
+      <w:r>
+        <w:t xml:space="preserve"> method, string </w:t>
+      </w:r>
+      <w:proofErr w:type="spellStart"/>
+      <w:r>
+        <w:t>relativeUrl</w:t>
+      </w:r>
+      <w:proofErr w:type="spellEnd"/>
+      <w:r>
+        <w:t>, object body = null)</w:t>
+      </w:r>
+    </w:p>
+    <w:p>
+      <w:r>
+        <w:t xml:space="preserve">Will do all the work </w:t>
+      </w:r>
+      <w:r>
+        <w:t xml:space="preserve">for the controller </w:t>
+      </w:r>
+      <w:r>
+        <w:t>of</w:t>
+      </w:r>
+      <w:r>
+        <w:t xml:space="preserve"> creating the</w:t>
+      </w:r>
+      <w:r>
+        <w:t xml:space="preserve"> </w:t>
+      </w:r>
+      <w:r>
+        <w:t xml:space="preserve">request to the </w:t>
+      </w:r>
+      <w:r>
+        <w:t>API</w:t>
+      </w:r>
+      <w:r>
+        <w:t>, but not sending it.</w:t>
+      </w:r>
+    </w:p>
+    <w:p>
+      <w:proofErr w:type="spellStart"/>
+      <w:r>
+        <w:t>AccountController</w:t>
+      </w:r>
+      <w:proofErr w:type="spellEnd"/>
+      <w:r>
+        <w:t xml:space="preserve"> needs to send </w:t>
+      </w:r>
+      <w:proofErr w:type="spellStart"/>
+      <w:r>
+        <w:t>HttpClient</w:t>
+      </w:r>
+      <w:proofErr w:type="spellEnd"/>
+      <w:r>
+        <w:t xml:space="preserve"> and </w:t>
+      </w:r>
+      <w:proofErr w:type="spellStart"/>
+      <w:r>
+        <w:t>IConfiguration</w:t>
+      </w:r>
+      <w:proofErr w:type="spellEnd"/>
+      <w:r>
+        <w:t xml:space="preserve"> to parent </w:t>
+      </w:r>
+      <w:proofErr w:type="spellStart"/>
+      <w:r>
+        <w:t>AServiceController</w:t>
+      </w:r>
+      <w:proofErr w:type="spellEnd"/>
+      <w:r>
+        <w:t xml:space="preserve">, do so using constructor. </w:t>
+      </w:r>
+      <w:r>
+        <w:t>Calls</w:t>
+      </w:r>
+      <w:r>
+        <w:t xml:space="preserve"> the</w:t>
+      </w:r>
+      <w:r>
+        <w:t xml:space="preserve"> above </w:t>
+      </w:r>
+      <w:r>
+        <w:t xml:space="preserve">request </w:t>
+      </w:r>
+      <w:r>
+        <w:t>method</w:t>
+      </w:r>
+      <w:r>
+        <w:t xml:space="preserve"> and sends to </w:t>
+      </w:r>
+      <w:proofErr w:type="spellStart"/>
+      <w:r>
+        <w:t>httpclient</w:t>
+      </w:r>
+      <w:proofErr w:type="spellEnd"/>
+      <w:r>
+        <w:t>. Add any errors to model state</w:t>
+      </w:r>
+      <w:r>
+        <w:t xml:space="preserve"> and return</w:t>
+      </w:r>
+      <w:r>
+        <w:t xml:space="preserve">. Otherwise, </w:t>
+      </w:r>
+      <w:r>
+        <w:t>try to pass</w:t>
+      </w:r>
+      <w:r>
+        <w:t xml:space="preserve"> cookies to client (</w:t>
+      </w:r>
+      <w:r>
+        <w:t xml:space="preserve">by using another of nick's </w:t>
+      </w:r>
+      <w:r>
+        <w:t>method</w:t>
+      </w:r>
+      <w:r>
+        <w:t>s</w:t>
+      </w:r>
+      <w:r>
+        <w:t>)</w:t>
+      </w:r>
+      <w:r>
+        <w:t>, if fail</w:t>
+      </w:r>
+      <w:r>
+        <w:t>,</w:t>
+      </w:r>
+      <w:r>
+        <w:t xml:space="preserve"> respond with error</w:t>
+      </w:r>
+      <w:r>
+        <w:t>.</w:t>
+      </w:r>
+      <w:r>
+        <w:t xml:space="preserve"> Then, </w:t>
+      </w:r>
+      <w:r>
+        <w:t xml:space="preserve">you've succeeded, so </w:t>
+      </w:r>
+      <w:r>
+        <w:t xml:space="preserve">redirect appropriately. </w:t>
+      </w:r>
+    </w:p>
+    <w:p>
+      <w:r>
+        <w:t>Similar for other controllers</w:t>
+      </w:r>
+      <w:r>
+        <w:t>,</w:t>
+      </w:r>
+      <w:r>
+        <w:t xml:space="preserve"> with appropriate</w:t>
+      </w:r>
+      <w:r>
+        <w:t xml:space="preserve"> </w:t>
+      </w:r>
+      <w:proofErr w:type="spellStart"/>
+      <w:r>
+        <w:t>httpmethods</w:t>
+      </w:r>
+      <w:proofErr w:type="spellEnd"/>
+      <w:r>
+        <w:t>.</w:t>
+      </w:r>
+    </w:p>
+    <w:p/>
+    <w:p>
+      <w:r>
+        <w:t xml:space="preserve">Add </w:t>
+      </w:r>
+      <w:proofErr w:type="spellStart"/>
+      <w:r>
+        <w:t>HttpClient</w:t>
+      </w:r>
+      <w:proofErr w:type="spellEnd"/>
+      <w:r>
+        <w:t xml:space="preserve"> to </w:t>
+      </w:r>
+      <w:r>
+        <w:t>S</w:t>
+      </w:r>
+      <w:r>
+        <w:t>tartup as singleton</w:t>
+      </w:r>
+      <w:r>
+        <w:t xml:space="preserve"> (</w:t>
+      </w:r>
+      <w:r>
+        <w:t>otherwise memory leak?)</w:t>
+      </w:r>
+      <w:r>
+        <w:t>, for needed dependency injection.</w:t>
+      </w:r>
+    </w:p>
+    <w:p/>
+    <w:p>
+      <w:proofErr w:type="spellStart"/>
+      <w:r>
+        <w:t>Appsetting</w:t>
+      </w:r>
+      <w:proofErr w:type="spellEnd"/>
+      <w:r>
+        <w:t xml:space="preserve"> should have non-secret information, such as correct </w:t>
+      </w:r>
+      <w:proofErr w:type="spellStart"/>
+      <w:r>
+        <w:t>serviceurl</w:t>
+      </w:r>
+      <w:proofErr w:type="spellEnd"/>
+      <w:r>
+        <w:t>. Overriding for development or not?</w:t>
+      </w:r>
+    </w:p>
+    <w:p>
+      <w:r>
+        <w:t xml:space="preserve">--- </w:t>
+      </w:r>
+    </w:p>
+    <w:p>
+      <w:r>
+        <w:t xml:space="preserve">Claims: </w:t>
+      </w:r>
+      <w:r>
+        <w:t xml:space="preserve">General purpose auth. </w:t>
+      </w:r>
+      <w:r>
+        <w:t>Key-value pair. (has username which is this, etc.) Authorization evaluates claims</w:t>
+      </w:r>
+      <w:r>
+        <w:t xml:space="preserve"> against something</w:t>
+      </w:r>
+      <w:r>
+        <w:t>.</w:t>
+      </w:r>
+    </w:p>
+    <w:p>
+      <w:r>
+        <w:t xml:space="preserve">Roles: What we're using. Roles has a many-to-many relationship with users. Can check user's role for authorization. </w:t>
+      </w:r>
+      <w:r>
+        <w:t xml:space="preserve"> </w:t>
+      </w:r>
+    </w:p>
+    <w:p>
+      <w:r>
+        <w:t>---</w:t>
+      </w:r>
+    </w:p>
+    <w:p>
+      <w:r>
+        <w:t xml:space="preserve">Add </w:t>
+      </w:r>
+      <w:proofErr w:type="spellStart"/>
+      <w:r>
+        <w:t>RoleManager</w:t>
+      </w:r>
+      <w:proofErr w:type="spellEnd"/>
+      <w:r>
+        <w:t>&lt;</w:t>
+      </w:r>
+      <w:proofErr w:type="spellStart"/>
+      <w:r>
+        <w:t>IdentityRole</w:t>
+      </w:r>
+      <w:proofErr w:type="spellEnd"/>
+      <w:r>
+        <w:t xml:space="preserve">&gt; to controller. </w:t>
+      </w:r>
+    </w:p>
+    <w:p>
+      <w:r>
+        <w:t>Make sure role exists with</w:t>
+      </w:r>
+    </w:p>
+    <w:p>
+      <w:r>
+        <w:t xml:space="preserve">if(!await </w:t>
+      </w:r>
+      <w:proofErr w:type="spellStart"/>
+      <w:r>
+        <w:t>RoleManager.RoleExistsAsync</w:t>
+      </w:r>
+      <w:proofErr w:type="spellEnd"/>
+      <w:r>
+        <w:t>("</w:t>
+      </w:r>
+      <w:r>
+        <w:rPr>
+          <w:i/>
+        </w:rPr>
+        <w:t>name</w:t>
+      </w:r>
+      <w:r>
+        <w:t xml:space="preserve">")) {var role = new </w:t>
+      </w:r>
+      <w:proofErr w:type="spellStart"/>
+      <w:r>
+        <w:t>IdentityRole</w:t>
+      </w:r>
+      <w:proofErr w:type="spellEnd"/>
+      <w:r>
+        <w:t xml:space="preserve">("admin"); var result2 = await </w:t>
+      </w:r>
+      <w:proofErr w:type="spellStart"/>
+      <w:r>
+        <w:t>RoleManager.CreateAsync</w:t>
+      </w:r>
+      <w:proofErr w:type="spellEnd"/>
+      <w:r>
+        <w:t xml:space="preserve">(role); if(!result2){return </w:t>
+      </w:r>
+      <w:proofErr w:type="spellStart"/>
+      <w:r>
+        <w:t>StatusCode</w:t>
+      </w:r>
+      <w:proofErr w:type="spellEnd"/>
+      <w:r>
+        <w:t>(StatusCodes.Status500InternalServerError, "failed to create role"); }}</w:t>
+      </w:r>
+    </w:p>
+    <w:p>
+      <w:r>
+        <w:t>in the register method ? (partial fail. user registered, but desired role not created)</w:t>
+      </w:r>
+    </w:p>
+    <w:p/>
+    <w:p>
+      <w:r>
+        <w:t>On</w:t>
+      </w:r>
+      <w:r>
+        <w:t xml:space="preserve"> API, can authorize with specific roles. [Authorize(Roles = "name")].</w:t>
+      </w:r>
+    </w:p>
+    <w:p>
+      <w:r>
+        <w:t xml:space="preserve">Need to change cookie configuration to change </w:t>
+      </w:r>
+      <w:proofErr w:type="spellStart"/>
+      <w:r>
+        <w:t>OnRedirectToAccessDenied</w:t>
+      </w:r>
+      <w:proofErr w:type="spellEnd"/>
+      <w:r>
+        <w:t xml:space="preserve"> to return Status403</w:t>
+      </w:r>
+      <w:r>
+        <w:t>Forbidden</w:t>
+      </w:r>
+      <w:r>
+        <w:t xml:space="preserve">. </w:t>
+      </w:r>
+    </w:p>
+    <w:p>
+      <w:r>
+        <w:t>If we don</w:t>
+      </w:r>
+      <w:r>
+        <w:t>'t</w:t>
+      </w:r>
+      <w:r>
+        <w:t xml:space="preserve"> want to use Authorized data annotation, we have </w:t>
+      </w:r>
+      <w:proofErr w:type="spellStart"/>
+      <w:r>
+        <w:t>User.Identity.IsAuthenticated</w:t>
+      </w:r>
+      <w:proofErr w:type="spellEnd"/>
+      <w:r>
+        <w:t xml:space="preserve">; , </w:t>
+      </w:r>
+    </w:p>
+    <w:p>
+      <w:proofErr w:type="spellStart"/>
+      <w:r>
+        <w:t>User.IsInRole</w:t>
+      </w:r>
+      <w:proofErr w:type="spellEnd"/>
+      <w:r>
+        <w:t xml:space="preserve">("name"); , </w:t>
+      </w:r>
+      <w:proofErr w:type="spellStart"/>
+      <w:r>
+        <w:t>User.Identity.Name</w:t>
+      </w:r>
+      <w:proofErr w:type="spellEnd"/>
+      <w:r>
+        <w:t>;</w:t>
+      </w:r>
+    </w:p>
+    <w:p>
+      <w:r>
+        <w:t xml:space="preserve">In MVC, class for </w:t>
+      </w:r>
+      <w:proofErr w:type="spellStart"/>
+      <w:r>
+        <w:t>accountdetails</w:t>
+      </w:r>
+      <w:proofErr w:type="spellEnd"/>
+      <w:r>
+        <w:t>:</w:t>
+      </w:r>
+      <w:r>
+        <w:t xml:space="preserve"> </w:t>
+      </w:r>
+      <w:r>
+        <w:t xml:space="preserve">bool </w:t>
+      </w:r>
+      <w:proofErr w:type="spellStart"/>
+      <w:r>
+        <w:t>IsAuthenticated</w:t>
+      </w:r>
+      <w:proofErr w:type="spellEnd"/>
+      <w:r>
+        <w:t xml:space="preserve">, </w:t>
+      </w:r>
+      <w:r>
+        <w:t xml:space="preserve">string </w:t>
+      </w:r>
+      <w:r>
+        <w:t xml:space="preserve">username, </w:t>
+      </w:r>
+      <w:proofErr w:type="spellStart"/>
+      <w:r>
+        <w:t>IEnumerable</w:t>
+      </w:r>
+      <w:proofErr w:type="spellEnd"/>
+      <w:r>
+        <w:t xml:space="preserve">&lt;string&gt; </w:t>
+      </w:r>
+      <w:r>
+        <w:t>roles</w:t>
+      </w:r>
+      <w:r>
+        <w:t>. and endpoint. Can apply global filter to every action to get details.</w:t>
+      </w:r>
+    </w:p>
+    <w:p>
+      <w:proofErr w:type="spellStart"/>
+      <w:r>
+        <w:t>IsAuthenticated</w:t>
+      </w:r>
+      <w:proofErr w:type="spellEnd"/>
+      <w:r>
+        <w:t xml:space="preserve"> = </w:t>
+      </w:r>
+      <w:proofErr w:type="spellStart"/>
+      <w:r>
+        <w:t>User.Identity.IsAuthenticated</w:t>
+      </w:r>
+      <w:proofErr w:type="spellEnd"/>
+      <w:r>
+        <w:t xml:space="preserve">, username = </w:t>
+      </w:r>
+      <w:proofErr w:type="spellStart"/>
+      <w:r>
+        <w:t>User.Identity.Name</w:t>
+      </w:r>
+      <w:proofErr w:type="spellEnd"/>
+      <w:r>
+        <w:t>, roles = ???</w:t>
+      </w:r>
+    </w:p>
+    <w:p/>
+    <w:p>
+      <w:r>
+        <w:t xml:space="preserve">Add class </w:t>
+      </w:r>
+      <w:proofErr w:type="spellStart"/>
+      <w:r>
+        <w:t>GetAccountDetailsFilter</w:t>
+      </w:r>
+      <w:proofErr w:type="spellEnd"/>
+      <w:r>
+        <w:t xml:space="preserve"> : </w:t>
+      </w:r>
+      <w:proofErr w:type="spellStart"/>
+      <w:r>
+        <w:t>IAsyncActionFilter</w:t>
+      </w:r>
+      <w:proofErr w:type="spellEnd"/>
+      <w:r>
+        <w:t>.</w:t>
+      </w:r>
+    </w:p>
+    <w:p>
+      <w:r>
+        <w:t xml:space="preserve">Inside can have async method (pre-action filter) with the action context and delegate: </w:t>
+      </w:r>
+    </w:p>
+    <w:p>
+      <w:r>
+        <w:lastRenderedPageBreak/>
+        <w:t xml:space="preserve">public async Task </w:t>
+      </w:r>
+      <w:proofErr w:type="spellStart"/>
+      <w:r>
+        <w:t>OnActionExecutionAsync</w:t>
+      </w:r>
+      <w:proofErr w:type="spellEnd"/>
+      <w:r>
+        <w:t>(</w:t>
+      </w:r>
+      <w:proofErr w:type="spellStart"/>
+      <w:r>
+        <w:t>ActionExecutingContext</w:t>
+      </w:r>
+      <w:proofErr w:type="spellEnd"/>
+      <w:r>
+        <w:t xml:space="preserve"> context, </w:t>
+      </w:r>
+      <w:proofErr w:type="spellStart"/>
+      <w:r>
+        <w:t>ActionExecutionDelegate</w:t>
+      </w:r>
+      <w:proofErr w:type="spellEnd"/>
+      <w:r>
+        <w:t xml:space="preserve"> next){}</w:t>
+      </w:r>
+    </w:p>
+    <w:p/>
+    <w:p>
+      <w:r>
+        <w:t>Add the filter to Startup:</w:t>
+      </w:r>
+    </w:p>
+    <w:p>
+      <w:r>
+        <w:t>---</w:t>
+      </w:r>
+    </w:p>
+    <w:p/>
+    <w:p>
+      <w:r>
+        <w:t>View can hide options client-side based on role.</w:t>
+      </w:r>
+    </w:p>
+    <w:p>
+      <w:r>
+        <w:t>Server still needs to verify</w:t>
+      </w:r>
+      <w:r>
+        <w:t xml:space="preserve"> (hidden fields are still accessible by client)</w:t>
+      </w:r>
+      <w:r>
+        <w:t>.</w:t>
+      </w:r>
     </w:p>
     <w:p/>
     <w:p/>
     <w:p>
       <w:r>
-        <w:t xml:space="preserve">In </w:t>
-      </w:r>
-      <w:r>
-        <w:t>try access</w:t>
-      </w:r>
-      <w:r>
-        <w:t xml:space="preserve"> the</w:t>
-      </w:r>
-      <w:r>
-        <w:t xml:space="preserve"> database</w:t>
-      </w:r>
-      <w:r>
-        <w:t>, in catch, return server</w:t>
-      </w:r>
-      <w:r>
-        <w:t xml:space="preserve"> error</w:t>
+        <w:t>Java</w:t>
+      </w:r>
+      <w:r>
+        <w:t>S</w:t>
+      </w:r>
+      <w:r>
+        <w:t>cript</w:t>
+      </w:r>
+    </w:p>
+    <w:p>
+      <w:r>
+        <w:t>ECMA, with cooperation from all major vendors, has standardized JavaScript, called ECMAScript. Version 5 (ES5) is the modern baseline, what all decent browsers support.</w:t>
+      </w:r>
+    </w:p>
+    <w:p>
+      <w:r>
+        <w:t xml:space="preserve">ES6 (aka ES2015), then ES2016 (ES7). </w:t>
+      </w:r>
+      <w:r>
+        <w:tab/>
+        <w:t xml:space="preserve">The </w:t>
+      </w:r>
+      <w:r>
+        <w:t>Standard is ahead of browsers!</w:t>
+      </w:r>
+    </w:p>
+    <w:p>
+      <w:r>
+        <w:t xml:space="preserve">Web developers use the subset of ES6 that all browsers support. </w:t>
+      </w:r>
+    </w:p>
+    <w:p/>
+    <w:p>
+      <w:r>
+        <w:t>JavaScript is dynamically typed. Variables are not locked to a given type. JS has types (Actual objects have types)</w:t>
+      </w:r>
+      <w:r>
+        <w:t>.</w:t>
+      </w:r>
+    </w:p>
+    <w:p/>
+    <w:p>
+      <w:r>
+        <w:t>JS can use browser console with console.log();</w:t>
+      </w:r>
+    </w:p>
+    <w:p/>
+    <w:p>
+      <w:r>
+        <w:t>Declare</w:t>
+      </w:r>
+      <w:r>
+        <w:t xml:space="preserve"> a</w:t>
+      </w:r>
+      <w:r>
+        <w:t xml:space="preserve"> variable with let. </w:t>
+      </w:r>
+      <w:r>
+        <w:tab/>
+      </w:r>
+      <w:r>
+        <w:t xml:space="preserve">Ex: </w:t>
+      </w:r>
+      <w:r>
+        <w:tab/>
+      </w:r>
+      <w:r>
+        <w:t>let x;</w:t>
+      </w:r>
+    </w:p>
+    <w:p/>
+    <w:p>
+      <w:r>
+        <w:t xml:space="preserve">Can assign a variable as undefined. </w:t>
+      </w:r>
+      <w:r>
+        <w:t>Has "undefined" type and value.</w:t>
+      </w:r>
+      <w:r>
+        <w:t xml:space="preserve">    </w:t>
+      </w:r>
+      <w:r>
+        <w:t>Ex: x = undefined;</w:t>
+      </w:r>
+    </w:p>
+    <w:p/>
+    <w:p>
+      <w:r>
+        <w:t xml:space="preserve">Number: A 64-bit IEEE floating-point number. Has whole numbers, decimals, negatives, and Infinity. and -Infinity. (Dividing by zero gives infinity.) </w:t>
+      </w:r>
+      <w:r>
+        <w:t xml:space="preserve">    </w:t>
+      </w:r>
+      <w:proofErr w:type="spellStart"/>
+      <w:r>
+        <w:t>NaN</w:t>
+      </w:r>
+      <w:proofErr w:type="spellEnd"/>
+      <w:r>
+        <w:t xml:space="preserve">, which is Not a Number. (Instead of giving error, will </w:t>
+      </w:r>
+      <w:r>
+        <w:t xml:space="preserve">often </w:t>
+      </w:r>
+      <w:r>
+        <w:t xml:space="preserve">get value </w:t>
+      </w:r>
+      <w:proofErr w:type="spellStart"/>
+      <w:r>
+        <w:t>NaN</w:t>
+      </w:r>
+      <w:proofErr w:type="spellEnd"/>
+      <w:r>
+        <w:t xml:space="preserve">.) Is infectious (further operations will get </w:t>
+      </w:r>
+      <w:proofErr w:type="spellStart"/>
+      <w:r>
+        <w:t>NaN</w:t>
+      </w:r>
+      <w:proofErr w:type="spellEnd"/>
+      <w:r>
+        <w:t>)</w:t>
+      </w:r>
+      <w:r>
+        <w:t>!</w:t>
+      </w:r>
+    </w:p>
+    <w:p/>
+    <w:p>
+      <w:r>
+        <w:t xml:space="preserve">String: In either double or single quotes. </w:t>
+      </w:r>
+      <w:r>
+        <w:t>(</w:t>
+      </w:r>
+      <w:r>
+        <w:t>Can use the other version of quote as a literal inside</w:t>
+      </w:r>
+      <w:r>
+        <w:t xml:space="preserve"> of it.)</w:t>
+      </w:r>
+      <w:r>
+        <w:t xml:space="preserve"> Has backslash </w:t>
+      </w:r>
+      <w:r>
+        <w:t>as</w:t>
+      </w:r>
+      <w:r>
+        <w:t xml:space="preserve"> escape</w:t>
+      </w:r>
+      <w:r>
+        <w:t xml:space="preserve"> character</w:t>
+      </w:r>
+      <w:r>
+        <w:t>.</w:t>
+      </w:r>
+    </w:p>
+    <w:p/>
+    <w:p>
+      <w:r>
+        <w:t xml:space="preserve">Boolean: </w:t>
+      </w:r>
+      <w:r>
+        <w:t xml:space="preserve">Has Booleans. </w:t>
+      </w:r>
+      <w:r>
+        <w:t>x=true; x=false; x = (3==3); etc.</w:t>
+      </w:r>
+      <w:r>
+        <w:tab/>
+        <w:t>All comparison operators the same.</w:t>
+      </w:r>
+    </w:p>
+    <w:p/>
+    <w:p>
+      <w:r>
+        <w:t xml:space="preserve">Object: Declare object that is not based on class using braces. </w:t>
+      </w:r>
+      <w:r>
+        <w:tab/>
+      </w:r>
+      <w:r>
+        <w:t>Ex: x = {}</w:t>
+      </w:r>
+      <w:r>
+        <w:t>; //object literal</w:t>
+      </w:r>
+    </w:p>
+    <w:p>
+      <w:r>
+        <w:t xml:space="preserve">Can assign an object. </w:t>
+      </w:r>
+      <w:r>
+        <w:tab/>
+      </w:r>
+      <w:r>
+        <w:tab/>
+      </w:r>
+      <w:r>
+        <w:t>Ex: x = console;</w:t>
+      </w:r>
+    </w:p>
+    <w:p>
+      <w:r>
+        <w:t xml:space="preserve">Can give properties in declaration. </w:t>
+      </w:r>
+      <w:r>
+        <w:tab/>
+      </w:r>
+      <w:r>
+        <w:tab/>
+      </w:r>
+      <w:r>
+        <w:t>Ex: x = {"name": "Nick", age: 26}; //</w:t>
+      </w:r>
+      <w:r>
+        <w:t>note</w:t>
+      </w:r>
+      <w:r>
+        <w:t xml:space="preserve"> that it doesn't need the quotes, used to add whitespace?</w:t>
+      </w:r>
+    </w:p>
+    <w:p>
+      <w:r>
+        <w:t>Can add properties to object after</w:t>
+      </w:r>
+      <w:r>
+        <w:t xml:space="preserve"> its</w:t>
+      </w:r>
+      <w:r>
+        <w:t xml:space="preserve"> declaration. </w:t>
+      </w:r>
+      <w:r>
+        <w:tab/>
+      </w:r>
+      <w:r>
+        <w:t xml:space="preserve">Ex: </w:t>
+      </w:r>
+      <w:proofErr w:type="spellStart"/>
+      <w:r>
+        <w:t>x.newprop</w:t>
+      </w:r>
+      <w:r>
+        <w:t>erty</w:t>
+      </w:r>
+      <w:proofErr w:type="spellEnd"/>
+      <w:r>
+        <w:t xml:space="preserve"> = 123;</w:t>
+      </w:r>
+    </w:p>
+    <w:p>
+      <w:r>
+        <w:t>Accessing property that doesn't exist does not throw error,</w:t>
+      </w:r>
+      <w:r>
+        <w:t xml:space="preserve"> just</w:t>
+      </w:r>
+      <w:r>
+        <w:t xml:space="preserve"> adds </w:t>
+      </w:r>
+      <w:r>
+        <w:t>it</w:t>
+      </w:r>
+      <w:r>
+        <w:t>!</w:t>
+      </w:r>
+    </w:p>
+    <w:p>
+      <w:r>
+        <w:t>A</w:t>
+      </w:r>
+      <w:r>
+        <w:t>rrays are just objects.</w:t>
+      </w:r>
+    </w:p>
+    <w:p/>
+    <w:p>
+      <w:r>
+        <w:t xml:space="preserve">Null: Is a type. Has value null. </w:t>
+      </w:r>
+      <w:proofErr w:type="spellStart"/>
+      <w:r>
+        <w:t>typeof</w:t>
+      </w:r>
+      <w:proofErr w:type="spellEnd"/>
+      <w:r>
+        <w:t xml:space="preserve"> null is object! Null used to indicate absence of a value.</w:t>
+      </w:r>
+    </w:p>
+    <w:p/>
+    <w:p>
+      <w:r>
+        <w:t xml:space="preserve">Function: Similar to C# delegate/lambda. </w:t>
+      </w:r>
+      <w:r>
+        <w:t xml:space="preserve">Are basically type object, but </w:t>
+      </w:r>
+      <w:proofErr w:type="spellStart"/>
+      <w:r>
+        <w:t>typeof</w:t>
+      </w:r>
+      <w:proofErr w:type="spellEnd"/>
+      <w:r>
+        <w:t xml:space="preserve"> says differently.</w:t>
+      </w:r>
+    </w:p>
+    <w:p>
+      <w:r>
+        <w:t>Ex: x = function(x) {return x+2;}</w:t>
+      </w:r>
+    </w:p>
+    <w:p/>
+    <w:p>
+      <w:r>
+        <w:t xml:space="preserve">ES6 added a new type called symbol. </w:t>
+      </w:r>
+    </w:p>
+    <w:p>
+      <w:r>
+        <w:t xml:space="preserve">7 types: String, number, </w:t>
+      </w:r>
+      <w:proofErr w:type="spellStart"/>
+      <w:r>
+        <w:t>boolean</w:t>
+      </w:r>
+      <w:proofErr w:type="spellEnd"/>
+      <w:r>
+        <w:t xml:space="preserve">, </w:t>
+      </w:r>
+      <w:r>
+        <w:tab/>
+        <w:t xml:space="preserve">null, undefined, </w:t>
+      </w:r>
+      <w:r>
+        <w:tab/>
+        <w:t xml:space="preserve">object,  </w:t>
+      </w:r>
+      <w:r>
+        <w:tab/>
+        <w:t>and symbol.</w:t>
+      </w:r>
+    </w:p>
+    <w:p/>
+    <w:p>
+      <w:r>
+        <w:t>Can declare function</w:t>
+      </w:r>
+      <w:r>
+        <w:t>, but don't declare parameter or return type. No return type = undefined.</w:t>
+      </w:r>
+    </w:p>
+    <w:p>
+      <w:r>
+        <w:t xml:space="preserve">Ex: function </w:t>
+      </w:r>
+      <w:proofErr w:type="spellStart"/>
+      <w:r>
+        <w:t>printName</w:t>
+      </w:r>
+      <w:proofErr w:type="spellEnd"/>
+      <w:r>
+        <w:t>(name) { console.log(name); }</w:t>
+      </w:r>
+    </w:p>
+    <w:p/>
+    <w:p>
+      <w:r>
+        <w:t xml:space="preserve">Function Expression to do </w:t>
+      </w:r>
+      <w:r>
+        <w:t xml:space="preserve">the </w:t>
+      </w:r>
+      <w:r>
+        <w:t>same thing.</w:t>
+      </w:r>
+    </w:p>
+    <w:p>
+      <w:r>
+        <w:t>Ex: let printName2 = function (name) {console.log(name);</w:t>
+      </w:r>
+      <w:r>
+        <w:t xml:space="preserve"> </w:t>
+      </w:r>
+      <w:r>
+        <w:t>};</w:t>
+      </w:r>
+    </w:p>
+    <w:p/>
+    <w:p>
+      <w:r>
+        <w:t>ES6 has lambda functions, called Arrow Functions. Can do same thing.</w:t>
+      </w:r>
+    </w:p>
+    <w:p>
+      <w:r>
+        <w:t>Ex: let printName3 = name =&gt; {console.log(name);</w:t>
+      </w:r>
+      <w:r>
+        <w:t xml:space="preserve"> </w:t>
+      </w:r>
+      <w:r>
+        <w:t>};</w:t>
+      </w:r>
+    </w:p>
+    <w:p/>
+    <w:p>
+      <w:r>
+        <w:t>Control statements</w:t>
+      </w:r>
+      <w:r>
+        <w:t>:</w:t>
+      </w:r>
+    </w:p>
+    <w:p>
+      <w:r>
+        <w:t xml:space="preserve">Has </w:t>
+      </w:r>
+      <w:proofErr w:type="spellStart"/>
+      <w:r>
+        <w:t>if</w:t>
+      </w:r>
+      <w:proofErr w:type="spellEnd"/>
+      <w:r>
+        <w:t>, else if, else. Has for loops. Has while and do-while loops. Has switch statements.</w:t>
+      </w:r>
+    </w:p>
+    <w:p>
+      <w:r>
+        <w:t>Ha</w:t>
+      </w:r>
+      <w:r>
+        <w:t>s</w:t>
+      </w:r>
+      <w:r>
+        <w:t xml:space="preserve"> operators (==, !=, &lt;=, &amp;&amp;, ||</w:t>
+      </w:r>
+      <w:r>
+        <w:t xml:space="preserve"> </w:t>
+      </w:r>
+      <w:r>
+        <w:t>).</w:t>
+      </w:r>
+    </w:p>
+    <w:p/>
+    <w:p>
+      <w:r>
+        <w:t xml:space="preserve">Has </w:t>
+      </w:r>
+      <w:r>
+        <w:t>debugger breakpoint</w:t>
+      </w:r>
+      <w:r>
+        <w:t xml:space="preserve"> statement</w:t>
       </w:r>
       <w:r>
         <w:t xml:space="preserve">. </w:t>
       </w:r>
+      <w:r>
+        <w:t>(</w:t>
+      </w:r>
+      <w:r>
+        <w:t>Opens up debugger in sources</w:t>
+      </w:r>
+      <w:r>
+        <w:t xml:space="preserve"> tab</w:t>
+      </w:r>
+      <w:r>
+        <w:t xml:space="preserve"> in browser.</w:t>
+      </w:r>
+      <w:r>
+        <w:t>)</w:t>
+      </w:r>
     </w:p>
     <w:p/>
     <w:p>
       <w:r>
-        <w:t>Cookies are key-value pairs.</w:t>
-      </w:r>
-    </w:p>
-    <w:p>
-      <w:r>
-        <w:t>Cookie Header in request is to send all non-expired cookies the client has for the domain.</w:t>
-      </w:r>
-    </w:p>
-    <w:p>
-      <w:r>
-        <w:t>Response has Set Cookie header which sends a cookie to a client that lasts until the given expiration.</w:t>
+        <w:t xml:space="preserve">1. </w:t>
+      </w:r>
+      <w:r>
+        <w:t>Extra arguments are silently discarded</w:t>
+      </w:r>
+      <w:r>
+        <w:t>!</w:t>
+      </w:r>
+    </w:p>
+    <w:p>
+      <w:r>
+        <w:t xml:space="preserve">2. </w:t>
+      </w:r>
+      <w:r>
+        <w:t xml:space="preserve">Not enough arguments? </w:t>
+      </w:r>
+      <w:r>
+        <w:t xml:space="preserve">=&gt; </w:t>
+      </w:r>
+      <w:r>
+        <w:t>Unprovided arguments become undefined</w:t>
+      </w:r>
+      <w:r>
+        <w:t>!</w:t>
       </w:r>
     </w:p>
     <w:p/>
     <w:p>
-      <w:r>
-        <w:t>[</w:t>
-      </w:r>
-      <w:r>
-        <w:t>Authorize</w:t>
-      </w:r>
-      <w:r>
-        <w:t>]</w:t>
-      </w:r>
-      <w:r>
-        <w:t xml:space="preserve"> data annotation means any logged in user</w:t>
-      </w:r>
-      <w:r>
-        <w:t xml:space="preserve"> (authenticated)</w:t>
-      </w:r>
-      <w:r>
-        <w:t xml:space="preserve"> can use it</w:t>
+      <w:pPr>
+        <w:jc w:val="center"/>
+        <w:rPr>
+          <w:b/>
+        </w:rPr>
+      </w:pPr>
+      <w:r>
+        <w:rPr>
+          <w:b/>
+        </w:rPr>
+        <w:t>Friday 22</w:t>
+      </w:r>
+    </w:p>
+    <w:p/>
+    <w:p>
+      <w:r>
+        <w:t xml:space="preserve">'use strict'; </w:t>
+      </w:r>
+      <w:r>
+        <w:t xml:space="preserve">  </w:t>
+      </w:r>
+      <w:r>
+        <w:t xml:space="preserve">Is opt-in to strict mode, which fixes some bad historical behavior. (didn't want to break </w:t>
+      </w:r>
+      <w:r>
+        <w:t>backwards compatibility</w:t>
+      </w:r>
+      <w:r>
+        <w:t>, so made opt-in</w:t>
+      </w:r>
+      <w:r>
+        <w:t>)</w:t>
+      </w:r>
+    </w:p>
+    <w:p>
+      <w:r>
+        <w:t xml:space="preserve">Undeclared variables became </w:t>
+      </w:r>
+      <w:proofErr w:type="spellStart"/>
+      <w:r>
+        <w:t>ReferenceError</w:t>
+      </w:r>
+      <w:proofErr w:type="spellEnd"/>
+      <w:r>
+        <w:t>. Some old silent errors became thrown errors.</w:t>
+      </w:r>
+    </w:p>
+    <w:p/>
+    <w:p>
+      <w:r>
+        <w:t>Before ES6, we had two scopes, global and function scope. (Doesn't have block scope, so can use variables outside their declared block</w:t>
+      </w:r>
+      <w:r>
+        <w:t>,</w:t>
+      </w:r>
+      <w:r>
+        <w:t xml:space="preserve"> {</w:t>
+      </w:r>
+      <w:r>
+        <w:t xml:space="preserve">not just inside these </w:t>
+      </w:r>
+      <w:r>
+        <w:t>brackets}</w:t>
+      </w:r>
+      <w:r>
+        <w:t>. )</w:t>
+      </w:r>
+    </w:p>
+    <w:p/>
+    <w:p>
+      <w:r>
+        <w:t xml:space="preserve">In ES6, adds let. Let has block scope! </w:t>
+      </w:r>
+    </w:p>
+    <w:p>
+      <w:r>
+        <w:t xml:space="preserve">(var has </w:t>
+      </w:r>
+      <w:r>
+        <w:t>"</w:t>
+      </w:r>
+      <w:r>
+        <w:t>ho</w:t>
+      </w:r>
+      <w:r>
+        <w:t xml:space="preserve">isting" behavior: declarations </w:t>
+      </w:r>
+      <w:r>
+        <w:t>a</w:t>
+      </w:r>
+      <w:r>
+        <w:t xml:space="preserve">re effectively moved to top, so </w:t>
+      </w:r>
+      <w:r>
+        <w:t xml:space="preserve">it </w:t>
+      </w:r>
+      <w:r>
+        <w:t>is</w:t>
+      </w:r>
+      <w:r>
+        <w:t>n</w:t>
+      </w:r>
+      <w:r>
+        <w:t>'</w:t>
+      </w:r>
+      <w:r>
+        <w:t>t a reference error to use the variable before it ha</w:t>
+      </w:r>
+      <w:r>
+        <w:t>s</w:t>
+      </w:r>
+      <w:r>
+        <w:t xml:space="preserve"> been declared, just</w:t>
+      </w:r>
+      <w:r>
+        <w:t xml:space="preserve"> </w:t>
+      </w:r>
+      <w:r>
+        <w:t>h</w:t>
+      </w:r>
+      <w:r>
+        <w:t xml:space="preserve">as </w:t>
+      </w:r>
+      <w:r>
+        <w:t>undefined from not being assigned)</w:t>
+      </w:r>
+    </w:p>
+    <w:p>
+      <w:r>
+        <w:t xml:space="preserve">Also added const. </w:t>
+      </w:r>
+      <w:r>
+        <w:t xml:space="preserve">  </w:t>
+      </w:r>
+      <w:r>
+        <w:t>Similar to let but cannot change value after assigning</w:t>
+      </w:r>
+      <w:r>
+        <w:t>,</w:t>
+      </w:r>
+      <w:r>
+        <w:t xml:space="preserve"> Throws </w:t>
+      </w:r>
+      <w:proofErr w:type="spellStart"/>
+      <w:r>
+        <w:t>TypeError</w:t>
+      </w:r>
+      <w:proofErr w:type="spellEnd"/>
+      <w:r>
+        <w:t>!</w:t>
+      </w:r>
+    </w:p>
+    <w:p/>
+    <w:p>
+      <w:r>
+        <w:t>Has try</w:t>
+      </w:r>
+      <w:r>
+        <w:t xml:space="preserve"> and</w:t>
+      </w:r>
+      <w:r>
+        <w:t xml:space="preserve"> catch, and throwing errors.</w:t>
+      </w:r>
+    </w:p>
+    <w:p/>
+    <w:p>
+      <w:r>
+        <w:t xml:space="preserve">Has for of </w:t>
+      </w:r>
+      <w:r>
+        <w:t>(</w:t>
+      </w:r>
+      <w:r>
+        <w:t>instead of foreach loop</w:t>
+      </w:r>
+      <w:r>
+        <w:t>)</w:t>
+      </w:r>
+      <w:r>
+        <w:t xml:space="preserve">. </w:t>
+      </w:r>
+      <w:r>
+        <w:tab/>
+      </w:r>
+    </w:p>
+    <w:p/>
+    <w:p>
+      <w:r>
+        <w:lastRenderedPageBreak/>
+        <w:t>JavaScript is interpreted. Runs the source code line by line directly. (Able to get new lines of code while running and</w:t>
+      </w:r>
+      <w:r>
+        <w:t xml:space="preserve"> still</w:t>
+      </w:r>
+      <w:r>
+        <w:t xml:space="preserve"> handle it. ) </w:t>
+      </w:r>
+      <w:r>
+        <w:t>…</w:t>
+      </w:r>
+      <w:r>
+        <w:t>Can do just in time compilation of some kind ( for optimization?). Can write ES6, ES2016, ES2018, etc. and compile down to ES5</w:t>
+      </w:r>
+      <w:r>
+        <w:t>; Babel does this</w:t>
+      </w:r>
+      <w:r>
+        <w:t xml:space="preserve">. </w:t>
+      </w:r>
+    </w:p>
+    <w:p/>
+    <w:p>
+      <w:r>
+        <w:t>String Interpolation (Template literals): ` around the whole thing and ${</w:t>
+      </w:r>
+      <w:r>
+        <w:rPr>
+          <w:i/>
+        </w:rPr>
+        <w:t>variable</w:t>
+      </w:r>
+      <w:r>
+        <w:t>}.</w:t>
+      </w:r>
+    </w:p>
+    <w:p>
+      <w:r>
+        <w:t xml:space="preserve">` allows multiple lines as the same string. </w:t>
+      </w:r>
+    </w:p>
+    <w:p/>
+    <w:p>
+      <w:r>
+        <w:t>Loose Equality vs Strict Equality, == vs === (2 vs 3 equal signs)</w:t>
+      </w:r>
+      <w:r>
+        <w:t xml:space="preserve"> -</w:t>
+      </w:r>
+    </w:p>
+    <w:p>
+      <w:r>
+        <w:t xml:space="preserve">Number 1 compared to string '1' is true. True compared to '1' is true. [1] == 1 is also true. </w:t>
+      </w:r>
+    </w:p>
+    <w:p>
+      <w:r>
+        <w:t xml:space="preserve">This is due to == using </w:t>
+      </w:r>
+      <w:r>
+        <w:t>T</w:t>
+      </w:r>
+      <w:r>
+        <w:t xml:space="preserve">ype </w:t>
+      </w:r>
+      <w:r>
+        <w:t>C</w:t>
+      </w:r>
+      <w:r>
+        <w:t xml:space="preserve">oercion (comparing value without type). </w:t>
+      </w:r>
+    </w:p>
+    <w:p>
+      <w:r>
+        <w:t xml:space="preserve">To do both, use ===. Values of different types will never be equal with </w:t>
+      </w:r>
+      <w:r>
+        <w:t>t</w:t>
+      </w:r>
+      <w:r>
+        <w:t xml:space="preserve">riple </w:t>
+      </w:r>
+      <w:r>
+        <w:t>e</w:t>
+      </w:r>
+      <w:r>
+        <w:t>quals.</w:t>
+      </w:r>
+      <w:r>
+        <w:t xml:space="preserve"> </w:t>
+      </w:r>
+    </w:p>
+    <w:p>
+      <w:r>
+        <w:t xml:space="preserve">Note 0 === -0 is true. </w:t>
+      </w:r>
+    </w:p>
+    <w:p>
+      <w:r>
+        <w:t xml:space="preserve"> </w:t>
+      </w:r>
+      <w:r>
+        <w:t>(Always use 3</w:t>
+      </w:r>
+      <w:r>
+        <w:t xml:space="preserve"> equals</w:t>
+      </w:r>
+      <w:r>
+        <w:t>!)</w:t>
+      </w:r>
+    </w:p>
+    <w:p>
+      <w:r>
+        <w:t xml:space="preserve">Must compare against </w:t>
+      </w:r>
+      <w:proofErr w:type="spellStart"/>
+      <w:r>
+        <w:t>NaN</w:t>
+      </w:r>
+      <w:proofErr w:type="spellEnd"/>
+      <w:r>
+        <w:t xml:space="preserve"> using function </w:t>
+      </w:r>
+      <w:proofErr w:type="spellStart"/>
+      <w:r>
+        <w:t>isNaN</w:t>
+      </w:r>
+      <w:proofErr w:type="spellEnd"/>
+      <w:r>
+        <w:t>(x).</w:t>
+      </w:r>
+    </w:p>
+    <w:p/>
+    <w:p>
+      <w:r>
+        <w:t>Reduce Function: Can use as functional way to sum array.</w:t>
+      </w:r>
+      <w:r>
+        <w:t xml:space="preserve"> ?S</w:t>
+      </w:r>
+    </w:p>
+    <w:p/>
+    <w:p>
+      <w:r>
+        <w:t xml:space="preserve">Type coercion to Boolean happens in if condition. </w:t>
+      </w:r>
+      <w:r>
+        <w:t xml:space="preserve">   </w:t>
+      </w:r>
+      <w:r>
+        <w:t xml:space="preserve">Truthy evaluates to true, </w:t>
+      </w:r>
+      <w:proofErr w:type="spellStart"/>
+      <w:r>
+        <w:t>falsy</w:t>
+      </w:r>
+      <w:proofErr w:type="spellEnd"/>
+      <w:r>
+        <w:t xml:space="preserve"> to false. </w:t>
+      </w:r>
+    </w:p>
+    <w:p>
+      <w:r>
+        <w:t>Should know these!</w:t>
+      </w:r>
+    </w:p>
+    <w:p>
+      <w:proofErr w:type="spellStart"/>
+      <w:r>
+        <w:t>Falsy</w:t>
+      </w:r>
+      <w:proofErr w:type="spellEnd"/>
+      <w:r>
+        <w:t xml:space="preserve">: undefined, null, 0 and -0, </w:t>
+      </w:r>
+      <w:proofErr w:type="spellStart"/>
+      <w:r>
+        <w:t>NaN</w:t>
+      </w:r>
+      <w:proofErr w:type="spellEnd"/>
+      <w:r>
+        <w:t>, empty string</w:t>
+      </w:r>
+      <w:r>
+        <w:t>, false.</w:t>
+      </w:r>
+    </w:p>
+    <w:p>
+      <w:r>
+        <w:t xml:space="preserve">Truthy: </w:t>
+      </w:r>
+      <w:r>
+        <w:t>Everything else.</w:t>
+      </w:r>
+    </w:p>
+    <w:p/>
+    <w:p>
+      <w:r>
+        <w:t>JS has prototypal inheritance, not class-based inheritance. Object inherits from other concrete objects, called its prototype.</w:t>
+      </w:r>
+    </w:p>
+    <w:p/>
+    <w:p>
+      <w:r>
+        <w:t xml:space="preserve">In JS, "this" is special. When you call a function, </w:t>
+      </w:r>
+      <w:r>
+        <w:t>this</w:t>
+      </w:r>
+      <w:r>
+        <w:t xml:space="preserve"> is set to the object the function was called on (left of the .</w:t>
+      </w:r>
+      <w:proofErr w:type="spellStart"/>
+      <w:r>
+        <w:rPr>
+          <w:i/>
+        </w:rPr>
+        <w:t>funcNam</w:t>
+      </w:r>
+      <w:r>
+        <w:rPr>
+          <w:i/>
+        </w:rPr>
+        <w:t>e</w:t>
+      </w:r>
+      <w:proofErr w:type="spellEnd"/>
+      <w:r>
+        <w:t xml:space="preserve">). </w:t>
+      </w:r>
+      <w:r>
+        <w:t>In s</w:t>
+      </w:r>
+      <w:r>
+        <w:t>trict</w:t>
+      </w:r>
+      <w:r>
+        <w:t>,</w:t>
+      </w:r>
+      <w:r>
+        <w:t xml:space="preserve"> </w:t>
+      </w:r>
+      <w:r>
+        <w:t>it w</w:t>
+      </w:r>
+      <w:r>
+        <w:t xml:space="preserve">ill throw </w:t>
+      </w:r>
+      <w:r>
+        <w:t xml:space="preserve">an </w:t>
+      </w:r>
+      <w:r>
+        <w:t xml:space="preserve">error if </w:t>
+      </w:r>
+      <w:r>
+        <w:t xml:space="preserve">there is </w:t>
+      </w:r>
+      <w:r>
+        <w:t>no obj</w:t>
       </w:r>
       <w:r>
         <w:t>.</w:t>
       </w:r>
-    </w:p>
-    <w:p>
-      <w:r>
-        <w:t xml:space="preserve">More specific (action) overrides less specific (controller). </w:t>
-      </w:r>
-    </w:p>
-    <w:p>
-      <w:r>
-        <w:t>Add controller just for authentication (empty, named account controller)</w:t>
-      </w:r>
-      <w:r>
-        <w:t>.</w:t>
-      </w:r>
-      <w:r>
-        <w:t xml:space="preserve"> Create </w:t>
-      </w:r>
-      <w:r>
-        <w:t>constructor.</w:t>
+      <w:r>
+        <w:t xml:space="preserve"> </w:t>
+      </w:r>
+    </w:p>
+    <w:p>
+      <w:r>
+        <w:t xml:space="preserve">Ex: </w:t>
+      </w:r>
+      <w:r>
+        <w:t xml:space="preserve">Assuming </w:t>
+      </w:r>
+      <w:proofErr w:type="spellStart"/>
+      <w:r>
+        <w:t>fname</w:t>
+      </w:r>
+      <w:proofErr w:type="spellEnd"/>
+      <w:r>
+        <w:t xml:space="preserve"> uses this. </w:t>
+      </w:r>
+      <w:r>
+        <w:tab/>
+      </w:r>
+      <w:r>
+        <w:t xml:space="preserve">var </w:t>
+      </w:r>
+      <w:proofErr w:type="spellStart"/>
+      <w:r>
+        <w:t>func</w:t>
+      </w:r>
+      <w:proofErr w:type="spellEnd"/>
+      <w:r>
+        <w:t xml:space="preserve"> = </w:t>
+      </w:r>
+      <w:proofErr w:type="spellStart"/>
+      <w:r>
+        <w:t>obj.</w:t>
+      </w:r>
+      <w:r>
+        <w:t>f</w:t>
+      </w:r>
+      <w:r>
+        <w:t>Name</w:t>
+      </w:r>
+      <w:proofErr w:type="spellEnd"/>
+      <w:r>
+        <w:t xml:space="preserve">; </w:t>
+      </w:r>
+      <w:r>
+        <w:t xml:space="preserve"> </w:t>
+      </w:r>
+      <w:proofErr w:type="spellStart"/>
+      <w:r>
+        <w:t>func</w:t>
+      </w:r>
+      <w:proofErr w:type="spellEnd"/>
+      <w:r>
+        <w:t>();</w:t>
+      </w:r>
+      <w:r>
+        <w:t xml:space="preserve"> </w:t>
+      </w:r>
+    </w:p>
+    <w:p>
+      <w:r>
+        <w:t xml:space="preserve">Exception to that is ES6 arrow functions. </w:t>
+      </w:r>
+      <w:r>
+        <w:t>"this"</w:t>
+      </w:r>
+      <w:r>
+        <w:t xml:space="preserve"> is set when the function is </w:t>
+      </w:r>
+      <w:proofErr w:type="gramStart"/>
+      <w:r>
+        <w:t>written</w:t>
+      </w:r>
+      <w:proofErr w:type="gramEnd"/>
+      <w:r>
+        <w:t xml:space="preserve"> and </w:t>
+      </w:r>
+      <w:r>
+        <w:t xml:space="preserve">it </w:t>
+      </w:r>
+      <w:r>
+        <w:t xml:space="preserve">does not change. </w:t>
+      </w:r>
+      <w:r>
+        <w:t xml:space="preserve">Works like "this" in c#. </w:t>
+      </w:r>
+      <w:r>
+        <w:t>(</w:t>
+      </w:r>
+      <w:r>
+        <w:t>Thus, don't use arrow functions as methods.</w:t>
+      </w:r>
+      <w:r>
+        <w:t>?</w:t>
+      </w:r>
+      <w:r>
+        <w:t>)</w:t>
       </w:r>
     </w:p>
     <w:p/>
     <w:p>
       <w:r>
-        <w:t>Delete cookie by setting it to empty string.</w:t>
-      </w:r>
-      <w:r>
-        <w:t xml:space="preserve"> </w:t>
+        <w:t xml:space="preserve">We can make new objects from a template constructor function. </w:t>
+      </w:r>
+    </w:p>
+    <w:p>
+      <w:r>
+        <w:t xml:space="preserve">Ex: function Student(name) {this.name = name; </w:t>
+      </w:r>
+      <w:proofErr w:type="spellStart"/>
+      <w:r>
+        <w:t>this.sysName</w:t>
+      </w:r>
+      <w:proofErr w:type="spellEnd"/>
+      <w:r>
+        <w:t xml:space="preserve"> = function: () {console.log(name);} }</w:t>
+      </w:r>
+      <w:r>
+        <w:tab/>
+        <w:t>var student = new Student('Nick');</w:t>
+      </w:r>
+      <w:r>
+        <w:tab/>
+      </w:r>
+    </w:p>
+    <w:p/>
+    <w:p>
+      <w:r>
+        <w:t xml:space="preserve">Inheritance: function </w:t>
+      </w:r>
+      <w:proofErr w:type="spellStart"/>
+      <w:r>
+        <w:t>StudentWithBirthday</w:t>
+      </w:r>
+      <w:proofErr w:type="spellEnd"/>
+      <w:r>
+        <w:t xml:space="preserve">(name, birthday) { </w:t>
+      </w:r>
+      <w:proofErr w:type="spellStart"/>
+      <w:r>
+        <w:t>this.__proto</w:t>
+      </w:r>
+      <w:proofErr w:type="spellEnd"/>
+      <w:r>
+        <w:t>__ = new Student(age);</w:t>
+      </w:r>
+    </w:p>
+    <w:p>
+      <w:proofErr w:type="spellStart"/>
+      <w:r>
+        <w:t>this.birthday</w:t>
+      </w:r>
+      <w:proofErr w:type="spellEnd"/>
+      <w:r>
+        <w:t xml:space="preserve"> = birthday; </w:t>
+      </w:r>
+      <w:proofErr w:type="spellStart"/>
+      <w:r>
+        <w:t>this.checkBirthday</w:t>
+      </w:r>
+      <w:proofErr w:type="spellEnd"/>
+      <w:r>
+        <w:t xml:space="preserve"> = function (date) {if(date===birthday) { console.log(true); } } }</w:t>
+      </w:r>
+    </w:p>
+    <w:p/>
+    <w:p>
+      <w:r>
+        <w:t xml:space="preserve">Every object has a base prototype object with some methods, like </w:t>
+      </w:r>
+      <w:proofErr w:type="spellStart"/>
+      <w:r>
+        <w:t>toString</w:t>
+      </w:r>
+      <w:proofErr w:type="spellEnd"/>
+      <w:r>
+        <w:t>(), etc.</w:t>
+      </w:r>
+    </w:p>
+    <w:p/>
+    <w:p>
+      <w:r>
+        <w:t xml:space="preserve">In JS, property access will look at </w:t>
+      </w:r>
+      <w:r>
+        <w:t xml:space="preserve">the </w:t>
+      </w:r>
+      <w:r>
+        <w:t xml:space="preserve">prototype object if it is not found on the current object. </w:t>
+      </w:r>
+    </w:p>
+    <w:p/>
+    <w:p>
+      <w:r>
+        <w:lastRenderedPageBreak/>
+        <w:t>In ES6, classes were added as "syntactic sugar" around prototypal inheritance. (Just a rewording. Interpreter still treats it the same as the old.)</w:t>
+      </w:r>
+    </w:p>
+    <w:p>
+      <w:r>
+        <w:t xml:space="preserve">class Student { constructor (name) { this.name = name;} </w:t>
+      </w:r>
+      <w:proofErr w:type="spellStart"/>
+      <w:r>
+        <w:t>sayName</w:t>
+      </w:r>
+      <w:proofErr w:type="spellEnd"/>
+      <w:r>
+        <w:t>() {console.log(name);} }</w:t>
+      </w:r>
+    </w:p>
+    <w:p>
+      <w:r>
+        <w:t xml:space="preserve">class </w:t>
+      </w:r>
+      <w:proofErr w:type="spellStart"/>
+      <w:r>
+        <w:t>StudentBirthday</w:t>
+      </w:r>
+      <w:proofErr w:type="spellEnd"/>
+      <w:r>
+        <w:t xml:space="preserve"> extends Student{ constructor(name, birthday) {super(name); </w:t>
+      </w:r>
+      <w:proofErr w:type="spellStart"/>
+      <w:r>
+        <w:t>this.birthday</w:t>
+      </w:r>
+      <w:proofErr w:type="spellEnd"/>
+      <w:r>
+        <w:t xml:space="preserve"> = birthday;} }</w:t>
       </w:r>
     </w:p>
     <w:p/>
     <w:p/>
     <w:p>
       <w:r>
-        <w:t xml:space="preserve">Account controller needs </w:t>
-      </w:r>
-      <w:r>
-        <w:t>L</w:t>
-      </w:r>
-      <w:r>
-        <w:t>ogin page, Logout (HTTP post … or get), and Register.</w:t>
-      </w:r>
-    </w:p>
-    <w:p>
-      <w:r>
-        <w:t xml:space="preserve">Can use Models folder for </w:t>
-      </w:r>
-      <w:proofErr w:type="spellStart"/>
-      <w:r>
-        <w:t>viewModels</w:t>
-      </w:r>
-      <w:proofErr w:type="spellEnd"/>
-      <w:r>
-        <w:t xml:space="preserve"> and make an </w:t>
-      </w:r>
-      <w:proofErr w:type="spellStart"/>
-      <w:r>
-        <w:t>APImodels</w:t>
-      </w:r>
-      <w:proofErr w:type="spellEnd"/>
-      <w:r>
-        <w:t xml:space="preserve"> folder. </w:t>
-      </w:r>
-      <w:r>
-        <w:t xml:space="preserve">Separate </w:t>
-      </w:r>
-      <w:proofErr w:type="spellStart"/>
-      <w:r>
-        <w:t>viewmodel</w:t>
-      </w:r>
-      <w:proofErr w:type="spellEnd"/>
-      <w:r>
-        <w:t xml:space="preserve"> for annotations is good idea. </w:t>
-      </w:r>
-    </w:p>
-    <w:p>
-      <w:r>
-        <w:t>Generate View Create template for login model.</w:t>
-      </w:r>
-      <w:r>
-        <w:t xml:space="preserve"> Change "Create" to "Login".</w:t>
-      </w:r>
-    </w:p>
-    <w:p>
-      <w:pPr>
-        <w:rPr>
-          <w:sz w:val="20"/>
-          <w:szCs w:val="20"/>
-        </w:rPr>
-      </w:pPr>
-      <w:r>
-        <w:t xml:space="preserve">For login, check model state (return info). Else  </w:t>
-      </w:r>
-      <w:r>
-        <w:rPr>
-          <w:sz w:val="20"/>
-          <w:szCs w:val="20"/>
-        </w:rPr>
-        <w:t xml:space="preserve">[Add cookie to Response to browser. </w:t>
-      </w:r>
-    </w:p>
-    <w:p>
-      <w:pPr>
-        <w:rPr>
-          <w:sz w:val="20"/>
-          <w:szCs w:val="20"/>
-        </w:rPr>
-      </w:pPr>
-      <w:r>
-        <w:rPr>
-          <w:sz w:val="20"/>
-          <w:szCs w:val="20"/>
-        </w:rPr>
-        <w:t xml:space="preserve">If browser sends cookie, needs to copy them onto http client to send to </w:t>
-      </w:r>
-      <w:proofErr w:type="spellStart"/>
-      <w:r>
-        <w:rPr>
-          <w:sz w:val="20"/>
-          <w:szCs w:val="20"/>
-        </w:rPr>
-        <w:t>api</w:t>
-      </w:r>
-      <w:proofErr w:type="spellEnd"/>
-      <w:r>
-        <w:rPr>
-          <w:sz w:val="20"/>
-          <w:szCs w:val="20"/>
-        </w:rPr>
-        <w:t>. ]</w:t>
-      </w:r>
-      <w:r>
-        <w:rPr>
-          <w:sz w:val="20"/>
-          <w:szCs w:val="20"/>
-        </w:rPr>
-        <w:t xml:space="preserve">  </w:t>
-      </w:r>
-      <w:r>
-        <w:rPr>
-          <w:b/>
-        </w:rPr>
-        <w:t>Nick said to copy his code!</w:t>
-      </w:r>
-      <w:r>
-        <w:rPr>
-          <w:sz w:val="20"/>
-          <w:szCs w:val="20"/>
-        </w:rPr>
+        <w:t>Callback Functions: Similar to delegate in C#. We can write code that accepts other code as parameter to 1. provide extensibility to code (polymorphism). 2. For asynchronous stuff.</w:t>
+      </w:r>
+    </w:p>
+    <w:p>
+      <w:r>
+        <w:t>Nested callbacks are a common occurrence in JS.</w:t>
+      </w:r>
+    </w:p>
+    <w:p>
+      <w:r>
+        <w:t xml:space="preserve">Common to register an event handler: give </w:t>
+      </w:r>
+      <w:proofErr w:type="spellStart"/>
+      <w:r>
+        <w:t>func</w:t>
+      </w:r>
+      <w:proofErr w:type="spellEnd"/>
+      <w:r>
+        <w:t xml:space="preserve"> to run when event happens.</w:t>
+      </w:r>
+    </w:p>
+    <w:p/>
+    <w:p>
+      <w:r>
+        <w:t>JS has closure. JS functions "close over" their environment.</w:t>
+      </w:r>
+      <w:r>
+        <w:t xml:space="preserve"> Nested functions keep variables around them</w:t>
+      </w:r>
+      <w:r>
+        <w:t xml:space="preserve"> (outside function, but in its block)</w:t>
+      </w:r>
+      <w:r>
+        <w:t>,</w:t>
+      </w:r>
+      <w:r>
         <w:t xml:space="preserve"> </w:t>
       </w:r>
-    </w:p>
-    <w:p>
-      <w:proofErr w:type="spellStart"/>
-      <w:r>
-        <w:t>AServiceController</w:t>
-      </w:r>
-      <w:proofErr w:type="spellEnd"/>
-      <w:r>
-        <w:t xml:space="preserve"> should inherit from Controller. Receive an http client from dependency injection, and URL and </w:t>
-      </w:r>
-      <w:proofErr w:type="spellStart"/>
-      <w:r>
-        <w:t>cookiename</w:t>
-      </w:r>
-      <w:proofErr w:type="spellEnd"/>
-      <w:r>
-        <w:t xml:space="preserve">. </w:t>
-      </w:r>
-    </w:p>
-    <w:p>
-      <w:r>
-        <w:t>Add Json for convert.</w:t>
-      </w:r>
-    </w:p>
-    <w:p>
-      <w:r>
-        <w:t xml:space="preserve">public </w:t>
-      </w:r>
-      <w:proofErr w:type="spellStart"/>
-      <w:r>
-        <w:t>HttpRequestMessage</w:t>
-      </w:r>
-      <w:proofErr w:type="spellEnd"/>
-      <w:r>
-        <w:t xml:space="preserve"> </w:t>
-      </w:r>
-      <w:proofErr w:type="spellStart"/>
-      <w:r>
-        <w:t>CreateRequestToService</w:t>
-      </w:r>
-      <w:proofErr w:type="spellEnd"/>
-      <w:r>
-        <w:t xml:space="preserve"> (</w:t>
-      </w:r>
-      <w:proofErr w:type="spellStart"/>
-      <w:r>
-        <w:t>HttpMethod</w:t>
-      </w:r>
-      <w:proofErr w:type="spellEnd"/>
-      <w:r>
-        <w:t xml:space="preserve"> method, string </w:t>
-      </w:r>
-      <w:proofErr w:type="spellStart"/>
-      <w:r>
-        <w:t>relativeUrl</w:t>
-      </w:r>
-      <w:proofErr w:type="spellEnd"/>
-      <w:r>
-        <w:t>, object body = null)</w:t>
-      </w:r>
-    </w:p>
-    <w:p>
-      <w:r>
-        <w:t xml:space="preserve">Will do all the work </w:t>
-      </w:r>
-      <w:r>
-        <w:t xml:space="preserve">for the controller </w:t>
-      </w:r>
-      <w:r>
-        <w:t>of</w:t>
-      </w:r>
-      <w:r>
-        <w:t xml:space="preserve"> creating the</w:t>
-      </w:r>
-      <w:r>
-        <w:t xml:space="preserve"> </w:t>
-      </w:r>
-      <w:r>
-        <w:t xml:space="preserve">request to the </w:t>
-      </w:r>
-      <w:r>
-        <w:t>API</w:t>
-      </w:r>
-      <w:r>
-        <w:t>, but not sending it.</w:t>
-      </w:r>
-    </w:p>
-    <w:p>
-      <w:proofErr w:type="spellStart"/>
-      <w:r>
-        <w:t>AccountController</w:t>
-      </w:r>
-      <w:proofErr w:type="spellEnd"/>
-      <w:r>
-        <w:t xml:space="preserve"> needs to send </w:t>
-      </w:r>
-      <w:proofErr w:type="spellStart"/>
-      <w:r>
-        <w:t>HttpClient</w:t>
-      </w:r>
-      <w:proofErr w:type="spellEnd"/>
-      <w:r>
-        <w:t xml:space="preserve"> and </w:t>
-      </w:r>
-      <w:proofErr w:type="spellStart"/>
-      <w:r>
-        <w:t>IConfiguration</w:t>
-      </w:r>
-      <w:proofErr w:type="spellEnd"/>
-      <w:r>
-        <w:t xml:space="preserve"> to parent </w:t>
-      </w:r>
-      <w:proofErr w:type="spellStart"/>
-      <w:r>
-        <w:t>AServiceController</w:t>
-      </w:r>
-      <w:proofErr w:type="spellEnd"/>
-      <w:r>
-        <w:t xml:space="preserve">, do so using constructor. </w:t>
-      </w:r>
-      <w:r>
-        <w:t xml:space="preserve">Calls above </w:t>
-      </w:r>
-      <w:r>
-        <w:t xml:space="preserve">request </w:t>
-      </w:r>
-      <w:r>
-        <w:t>method</w:t>
-      </w:r>
-      <w:r>
-        <w:t xml:space="preserve"> and sends to </w:t>
-      </w:r>
-      <w:proofErr w:type="spellStart"/>
-      <w:r>
-        <w:t>httpclient</w:t>
-      </w:r>
-      <w:proofErr w:type="spellEnd"/>
-      <w:r>
-        <w:t xml:space="preserve">. Add any errors to </w:t>
-      </w:r>
-      <w:r>
-        <w:lastRenderedPageBreak/>
-        <w:t>model state</w:t>
-      </w:r>
-      <w:r>
-        <w:t xml:space="preserve"> and return</w:t>
-      </w:r>
-      <w:r>
-        <w:t xml:space="preserve">. Otherwise, </w:t>
-      </w:r>
-      <w:r>
-        <w:t>try to pass</w:t>
-      </w:r>
-      <w:r>
-        <w:t xml:space="preserve"> cookies to client (</w:t>
-      </w:r>
-      <w:r>
-        <w:t xml:space="preserve">by using another of nick's </w:t>
-      </w:r>
-      <w:r>
-        <w:t>method</w:t>
-      </w:r>
-      <w:r>
-        <w:t>s</w:t>
-      </w:r>
-      <w:r>
-        <w:t>)</w:t>
-      </w:r>
-      <w:r>
-        <w:t>, if fail respond with error</w:t>
-      </w:r>
-      <w:r>
-        <w:t>.</w:t>
-      </w:r>
-      <w:r>
-        <w:t xml:space="preserve"> Then, </w:t>
-      </w:r>
-      <w:r>
-        <w:t xml:space="preserve">you've succeeded, so </w:t>
-      </w:r>
-      <w:r>
-        <w:t xml:space="preserve">redirect appropriately. </w:t>
-      </w:r>
-    </w:p>
-    <w:p>
-      <w:r>
-        <w:t>Similar for other controllers</w:t>
-      </w:r>
-      <w:r>
-        <w:t>,</w:t>
-      </w:r>
-      <w:r>
-        <w:t xml:space="preserve"> with appropriate</w:t>
-      </w:r>
-      <w:r>
-        <w:t xml:space="preserve"> </w:t>
-      </w:r>
-      <w:proofErr w:type="spellStart"/>
-      <w:r>
-        <w:t>httpmethods</w:t>
-      </w:r>
-      <w:proofErr w:type="spellEnd"/>
-      <w:r>
-        <w:t>.</w:t>
-      </w:r>
-    </w:p>
-    <w:p/>
-    <w:p>
-      <w:r>
-        <w:t xml:space="preserve">Add </w:t>
-      </w:r>
-      <w:proofErr w:type="spellStart"/>
-      <w:r>
-        <w:t>HttpClient</w:t>
-      </w:r>
-      <w:proofErr w:type="spellEnd"/>
-      <w:r>
-        <w:t xml:space="preserve"> to </w:t>
-      </w:r>
-      <w:r>
-        <w:t>S</w:t>
-      </w:r>
-      <w:r>
-        <w:t>tartup as singleton</w:t>
-      </w:r>
-      <w:r>
-        <w:t xml:space="preserve"> (</w:t>
-      </w:r>
-      <w:r>
-        <w:t>otherwise memory leak?)</w:t>
-      </w:r>
-      <w:r>
-        <w:t>, for needed dependency injection.</w:t>
-      </w:r>
-    </w:p>
-    <w:p/>
-    <w:p>
-      <w:proofErr w:type="spellStart"/>
-      <w:r>
-        <w:t>Appsetting</w:t>
-      </w:r>
-      <w:proofErr w:type="spellEnd"/>
-      <w:r>
-        <w:t xml:space="preserve"> should have non-secret information, such as correct </w:t>
-      </w:r>
-      <w:proofErr w:type="spellStart"/>
-      <w:r>
-        <w:t>serviceurl</w:t>
-      </w:r>
-      <w:proofErr w:type="spellEnd"/>
-      <w:r>
-        <w:t>. Overriding for development or not?</w:t>
-      </w:r>
-    </w:p>
-    <w:p/>
-    <w:p>
-      <w:r>
-        <w:t xml:space="preserve">Claims: </w:t>
-      </w:r>
-      <w:r>
-        <w:t xml:space="preserve">General purpose auth. </w:t>
-      </w:r>
-      <w:r>
-        <w:t>Key-value pair. (has username, which is this, etc.) Authorization evaluates claims</w:t>
-      </w:r>
-      <w:r>
-        <w:t xml:space="preserve"> against something</w:t>
-      </w:r>
-      <w:r>
-        <w:t>.</w:t>
-      </w:r>
-    </w:p>
-    <w:p>
-      <w:r>
-        <w:t xml:space="preserve">Roles: What we're using. Roles has a many-to-many relationship with users. Can check user's role for authorization. </w:t>
-      </w:r>
-      <w:r>
-        <w:t xml:space="preserve"> </w:t>
-      </w:r>
-    </w:p>
-    <w:p/>
-    <w:p>
-      <w:r>
-        <w:t xml:space="preserve">Add </w:t>
-      </w:r>
-      <w:proofErr w:type="spellStart"/>
-      <w:r>
-        <w:t>RoleManager</w:t>
-      </w:r>
-      <w:proofErr w:type="spellEnd"/>
-      <w:r>
-        <w:t>&lt;</w:t>
-      </w:r>
-      <w:proofErr w:type="spellStart"/>
-      <w:r>
-        <w:t>IdentityRole</w:t>
-      </w:r>
-      <w:proofErr w:type="spellEnd"/>
-      <w:r>
-        <w:t xml:space="preserve">&gt; to controller. </w:t>
-      </w:r>
-    </w:p>
-    <w:p>
-      <w:r>
-        <w:t>Make sure role exists with</w:t>
-      </w:r>
-    </w:p>
-    <w:p>
-      <w:r>
-        <w:t xml:space="preserve">if(!await </w:t>
-      </w:r>
-      <w:proofErr w:type="spellStart"/>
-      <w:r>
-        <w:t>RoleManager.RoleExistsAsync</w:t>
-      </w:r>
-      <w:proofErr w:type="spellEnd"/>
-      <w:r>
-        <w:t>("</w:t>
-      </w:r>
-      <w:r>
-        <w:rPr>
-          <w:i/>
-        </w:rPr>
-        <w:t>name</w:t>
-      </w:r>
-      <w:r>
-        <w:t xml:space="preserve">")) {var role = new </w:t>
-      </w:r>
-      <w:proofErr w:type="spellStart"/>
-      <w:r>
-        <w:t>IdentityRole</w:t>
-      </w:r>
-      <w:proofErr w:type="spellEnd"/>
-      <w:r>
-        <w:t xml:space="preserve">("admin"); var result2 = await </w:t>
-      </w:r>
-      <w:proofErr w:type="spellStart"/>
-      <w:r>
-        <w:t>RoleManager.CreateAsync</w:t>
-      </w:r>
-      <w:proofErr w:type="spellEnd"/>
-      <w:r>
-        <w:t xml:space="preserve">(role); if(!result2){return </w:t>
-      </w:r>
-      <w:proofErr w:type="spellStart"/>
-      <w:r>
-        <w:t>StatusCode</w:t>
-      </w:r>
-      <w:proofErr w:type="spellEnd"/>
-      <w:r>
-        <w:t>(StatusCodes.Status500InternalServerError, "failed to create role"); }}</w:t>
-      </w:r>
-    </w:p>
-    <w:p>
-      <w:r>
-        <w:t>in the register method ? (partial fail. user registered, but desired role not created)</w:t>
-      </w:r>
-    </w:p>
-    <w:p/>
-    <w:p>
-      <w:r>
-        <w:t>On</w:t>
-      </w:r>
-      <w:r>
-        <w:t xml:space="preserve"> API, can authorize with specific roles. [Authorize(Roles = "name")].</w:t>
-      </w:r>
-    </w:p>
-    <w:p>
-      <w:r>
-        <w:t xml:space="preserve">Need to change cookie configuration to change </w:t>
-      </w:r>
-      <w:proofErr w:type="spellStart"/>
-      <w:r>
-        <w:t>OnRedirectToAccessDenied</w:t>
-      </w:r>
-      <w:proofErr w:type="spellEnd"/>
-      <w:r>
-        <w:t xml:space="preserve"> to return Status403</w:t>
-      </w:r>
-      <w:r>
-        <w:t>Forbidden</w:t>
-      </w:r>
-      <w:r>
-        <w:t xml:space="preserve">. </w:t>
-      </w:r>
-    </w:p>
-    <w:p>
-      <w:r>
-        <w:t>If we don</w:t>
-      </w:r>
-      <w:r>
-        <w:t>'t</w:t>
-      </w:r>
-      <w:r>
-        <w:t xml:space="preserve"> want to use Authorized data annotation, we have </w:t>
-      </w:r>
-      <w:proofErr w:type="spellStart"/>
-      <w:r>
-        <w:t>User.Identity.IsAuthenticated</w:t>
-      </w:r>
-      <w:proofErr w:type="spellEnd"/>
-      <w:r>
-        <w:t xml:space="preserve">; , </w:t>
-      </w:r>
-    </w:p>
-    <w:p>
-      <w:proofErr w:type="spellStart"/>
-      <w:r>
-        <w:t>User.IsInRole</w:t>
-      </w:r>
-      <w:proofErr w:type="spellEnd"/>
-      <w:r>
-        <w:t xml:space="preserve">("name"); , </w:t>
-      </w:r>
-      <w:proofErr w:type="spellStart"/>
-      <w:r>
-        <w:t>User.Identity.Name</w:t>
-      </w:r>
-      <w:proofErr w:type="spellEnd"/>
-      <w:r>
-        <w:t>;</w:t>
-      </w:r>
-    </w:p>
-    <w:p>
-      <w:r>
-        <w:t xml:space="preserve">In MVC, class for </w:t>
-      </w:r>
-      <w:proofErr w:type="spellStart"/>
-      <w:r>
-        <w:t>accountdetails</w:t>
-      </w:r>
-      <w:proofErr w:type="spellEnd"/>
-      <w:r>
-        <w:t>:</w:t>
-      </w:r>
-      <w:r>
-        <w:t xml:space="preserve"> </w:t>
-      </w:r>
-      <w:r>
-        <w:t xml:space="preserve">bool </w:t>
-      </w:r>
-      <w:proofErr w:type="spellStart"/>
-      <w:r>
-        <w:t>IsAuthenticated</w:t>
-      </w:r>
-      <w:proofErr w:type="spellEnd"/>
-      <w:r>
-        <w:t xml:space="preserve">, </w:t>
-      </w:r>
-      <w:r>
-        <w:t xml:space="preserve">string </w:t>
-      </w:r>
-      <w:r>
-        <w:t xml:space="preserve">username, </w:t>
-      </w:r>
-      <w:proofErr w:type="spellStart"/>
-      <w:r>
-        <w:t>IEnumerable</w:t>
-      </w:r>
-      <w:proofErr w:type="spellEnd"/>
-      <w:r>
-        <w:t xml:space="preserve">&lt;string&gt; </w:t>
-      </w:r>
-      <w:r>
-        <w:t>roles</w:t>
-      </w:r>
-      <w:r>
-        <w:t>. and endpoint. Can apply global filter to every action to get details.</w:t>
-      </w:r>
-    </w:p>
-    <w:p>
-      <w:proofErr w:type="spellStart"/>
-      <w:r>
-        <w:t>IsAuthenticated</w:t>
-      </w:r>
-      <w:proofErr w:type="spellEnd"/>
-      <w:r>
-        <w:t xml:space="preserve"> = </w:t>
-      </w:r>
-      <w:proofErr w:type="spellStart"/>
-      <w:r>
-        <w:t>User.Identity.IsAuthenticated</w:t>
-      </w:r>
-      <w:proofErr w:type="spellEnd"/>
-      <w:r>
-        <w:t xml:space="preserve">, username = </w:t>
-      </w:r>
-      <w:proofErr w:type="spellStart"/>
-      <w:r>
-        <w:t>User.Identity.Name</w:t>
-      </w:r>
-      <w:proofErr w:type="spellEnd"/>
-      <w:r>
-        <w:t>, roles = ???</w:t>
-      </w:r>
-    </w:p>
-    <w:p/>
-    <w:p>
-      <w:r>
-        <w:t xml:space="preserve">Add class </w:t>
-      </w:r>
-      <w:proofErr w:type="spellStart"/>
-      <w:r>
-        <w:t>GetAccountDetailsFilter</w:t>
-      </w:r>
-      <w:proofErr w:type="spellEnd"/>
-      <w:r>
-        <w:t xml:space="preserve"> : </w:t>
-      </w:r>
-      <w:proofErr w:type="spellStart"/>
-      <w:r>
-        <w:t>IAsyncActionFilter</w:t>
-      </w:r>
-      <w:proofErr w:type="spellEnd"/>
-      <w:r>
-        <w:t>.</w:t>
-      </w:r>
-    </w:p>
-    <w:p>
-      <w:r>
-        <w:t xml:space="preserve">Inside can have async method (pre-action filter) with the action context and delegate: </w:t>
-      </w:r>
-    </w:p>
-    <w:p>
-      <w:r>
-        <w:t xml:space="preserve">public async Task </w:t>
-      </w:r>
-      <w:proofErr w:type="spellStart"/>
-      <w:r>
-        <w:t>OnActionExecutionAsync</w:t>
-      </w:r>
-      <w:proofErr w:type="spellEnd"/>
-      <w:r>
-        <w:t>(</w:t>
-      </w:r>
-      <w:proofErr w:type="spellStart"/>
-      <w:r>
-        <w:t>ActionExecutingContext</w:t>
-      </w:r>
-      <w:proofErr w:type="spellEnd"/>
-      <w:r>
-        <w:t xml:space="preserve"> context, </w:t>
-      </w:r>
-      <w:proofErr w:type="spellStart"/>
-      <w:r>
-        <w:t>ActionExecutionDelegate</w:t>
-      </w:r>
-      <w:proofErr w:type="spellEnd"/>
-      <w:r>
-        <w:t xml:space="preserve"> next){}</w:t>
-      </w:r>
-    </w:p>
-    <w:p/>
-    <w:p>
-      <w:r>
-        <w:t>Add the filter to Startup:</w:t>
+      <w:r>
+        <w:t xml:space="preserve">that they reference, </w:t>
+      </w:r>
+      <w:r>
+        <w:t>alive</w:t>
+      </w:r>
+      <w:r>
+        <w:t xml:space="preserve"> for as long as the function itself is alive.</w:t>
       </w:r>
     </w:p>
     <w:p/>
     <w:p/>
     <w:p>
       <w:r>
-        <w:t>View? can hide options client-side based on role.</w:t>
-      </w:r>
-    </w:p>
-    <w:p>
-      <w:r>
-        <w:t>Server still needs to verify.</w:t>
+        <w:t>(</w:t>
+      </w:r>
+      <w:r>
+        <w:t>In JS, script contents are concatenated,  so we try to avoid putting things in global scope.</w:t>
+      </w:r>
+      <w:r>
+        <w:t>)</w:t>
+      </w:r>
+    </w:p>
+    <w:p>
+      <w:r>
+        <w:t>Immediately Invoked Function Expression (IIFE): This will hide our variables from global scope and still run immediately.  Ex:</w:t>
+      </w:r>
+      <w:r>
+        <w:tab/>
+        <w:t>(function () {} )()</w:t>
+      </w:r>
+    </w:p>
+    <w:p>
+      <w:r>
+        <w:t>Can have functions inside, but only return one function (almost like private and public methods).</w:t>
       </w:r>
     </w:p>
     <w:p/>
     <w:p/>
     <w:p>
       <w:r>
-        <w:lastRenderedPageBreak/>
-        <w:t>Java</w:t>
-      </w:r>
-      <w:r>
-        <w:t>S</w:t>
-      </w:r>
-      <w:r>
-        <w:t>cript</w:t>
-      </w:r>
-    </w:p>
-    <w:p>
-      <w:r>
-        <w:t>ECMA, with cooperation from all major vendors, has standardized JavaScript, called ECMAScript. Version 5 (ES5) is the modern baseline, what all decent browsers support.</w:t>
-      </w:r>
-    </w:p>
-    <w:p>
-      <w:r>
-        <w:t>ES6 (aka ES2015), then ES2016 (ES7). Standard is ahead of browsers!</w:t>
-      </w:r>
-    </w:p>
-    <w:p>
-      <w:r>
-        <w:t xml:space="preserve">Web developers use the subset of ES6 that all browsers support. </w:t>
-      </w:r>
-    </w:p>
-    <w:p>
-      <w:r>
-        <w:t>JavaScript is dynamically typed. Variables are not locked to a given type. JS has types (Actual objects have types)</w:t>
+        <w:t>ES6 has modules. A file can be a module, which has its own global scope, and only what is explicitly exported, and then explicitly imported by other files, can be seen in those files.</w:t>
+      </w:r>
+    </w:p>
+    <w:p/>
+    <w:p>
+      <w:r>
+        <w:t xml:space="preserve">ES6 </w:t>
+      </w:r>
+      <w:r>
+        <w:t>Features (don't need to memorize</w:t>
+      </w:r>
+      <w:r>
+        <w:t>?</w:t>
+      </w:r>
+      <w:r>
+        <w:t>)</w:t>
+      </w:r>
+    </w:p>
+    <w:p>
+      <w:r>
+        <w:t xml:space="preserve">Block scope, with </w:t>
+      </w:r>
+      <w:proofErr w:type="spellStart"/>
+      <w:r>
+        <w:t>let</w:t>
+      </w:r>
+      <w:proofErr w:type="spellEnd"/>
+      <w:r>
+        <w:t xml:space="preserve"> and const.</w:t>
+      </w:r>
+    </w:p>
+    <w:p>
+      <w:r>
+        <w:t>arrow functions</w:t>
+      </w:r>
+    </w:p>
+    <w:p>
+      <w:r>
+        <w:t>method syntax</w:t>
+      </w:r>
+    </w:p>
+    <w:p>
+      <w:r>
+        <w:t>default parameters</w:t>
+      </w:r>
+    </w:p>
+    <w:p>
+      <w:r>
+        <w:t>string interpolation</w:t>
+      </w:r>
+    </w:p>
+    <w:p>
+      <w:r>
+        <w:t>classes and extends (inheritance)</w:t>
+      </w:r>
+    </w:p>
+    <w:p>
+      <w:r>
+        <w:t>many built-in functions (like searching a string)</w:t>
+      </w:r>
+    </w:p>
+    <w:p/>
+    <w:p>
+      <w:r>
+        <w:t>ES6 Modules:</w:t>
+      </w:r>
+    </w:p>
+    <w:p>
+      <w:r>
+        <w:t>Set and Map objects, and methods</w:t>
+      </w:r>
+    </w:p>
+    <w:p>
+      <w:r>
+        <w:t>for of loop (like foreach loop)</w:t>
+      </w:r>
+    </w:p>
+    <w:p>
+      <w:r>
+        <w:t>get/set properties</w:t>
+      </w:r>
+    </w:p>
+    <w:p>
+      <w:r>
+        <w:t>internationalization ?</w:t>
+      </w:r>
+    </w:p>
+    <w:p>
+      <w:r>
+        <w:t xml:space="preserve">spread: Split </w:t>
+      </w:r>
+      <w:proofErr w:type="spellStart"/>
+      <w:r>
+        <w:t>iterable</w:t>
+      </w:r>
+      <w:proofErr w:type="spellEnd"/>
+      <w:r>
+        <w:t xml:space="preserve"> thing</w:t>
+      </w:r>
+      <w:r>
+        <w:t xml:space="preserve"> into its components (elements of an array, characters of a string, etc</w:t>
       </w:r>
       <w:r>
         <w:t>.</w:t>
-      </w:r>
-    </w:p>
-    <w:p/>
-    <w:p>
-      <w:r>
-        <w:t>JS can use browser console with console.log();</w:t>
-      </w:r>
-    </w:p>
-    <w:p/>
-    <w:p>
-      <w:r>
-        <w:t>Declare variable with let. Ex: let x;</w:t>
-      </w:r>
-    </w:p>
-    <w:p/>
-    <w:p>
-      <w:r>
-        <w:t>Can assign a variable as undefined. Ex: x = undefined;</w:t>
-      </w:r>
-    </w:p>
-    <w:p>
-      <w:r>
-        <w:t>Has "undefined" type and value.</w:t>
-      </w:r>
-    </w:p>
-    <w:p/>
-    <w:p>
-      <w:r>
-        <w:t xml:space="preserve">Number: A 64-bit IEEE floating-point number. Has whole numbers, decimals, negatives, and Infinity. and -Infinity. (Dividing by zero gives infinity.) </w:t>
-      </w:r>
-      <w:proofErr w:type="spellStart"/>
-      <w:r>
-        <w:t>NaN</w:t>
-      </w:r>
-      <w:proofErr w:type="spellEnd"/>
-      <w:r>
-        <w:t xml:space="preserve">, which is Not a Number. (Instead of giving error, will get value </w:t>
-      </w:r>
-      <w:proofErr w:type="spellStart"/>
-      <w:r>
-        <w:t>NaN</w:t>
-      </w:r>
-      <w:proofErr w:type="spellEnd"/>
-      <w:r>
-        <w:t xml:space="preserve">.) Is infectious (further operations will get </w:t>
-      </w:r>
-      <w:proofErr w:type="spellStart"/>
-      <w:r>
-        <w:t>NaN</w:t>
-      </w:r>
-      <w:proofErr w:type="spellEnd"/>
-      <w:r>
-        <w:t>).</w:t>
-      </w:r>
-    </w:p>
-    <w:p/>
-    <w:p>
-      <w:r>
-        <w:t>String: In either double or single quotes. Can use the other version of quote as a literal inside. Has backslash to escape.</w:t>
-      </w:r>
-    </w:p>
-    <w:p/>
-    <w:p>
-      <w:r>
-        <w:t>Boolean: x=true; x=false; x = (3==3); etc.</w:t>
-      </w:r>
-      <w:r>
-        <w:tab/>
-        <w:t>All comparison operators the same.</w:t>
-      </w:r>
-    </w:p>
-    <w:p/>
-    <w:p>
-      <w:r>
-        <w:t>Object: Declare object that is not based on class using braces. Ex: x = {}</w:t>
-      </w:r>
-      <w:r>
-        <w:t>; //object literal</w:t>
-      </w:r>
-    </w:p>
-    <w:p>
-      <w:r>
-        <w:t>Can assign an object. Ex: x = console;</w:t>
-      </w:r>
-    </w:p>
-    <w:p>
-      <w:r>
-        <w:t xml:space="preserve">Can give properties in declaration. Ex: x = {"name": "Nick", age: 26}; //see that it doesn't need the quotes, used to add whitespace? </w:t>
-      </w:r>
-    </w:p>
-    <w:p>
-      <w:r>
-        <w:t xml:space="preserve">Can add properties to object after declaration. Ex: </w:t>
-      </w:r>
-      <w:proofErr w:type="spellStart"/>
-      <w:r>
-        <w:t>x.newprop</w:t>
-      </w:r>
-      <w:proofErr w:type="spellEnd"/>
-      <w:r>
-        <w:t xml:space="preserve"> = 123;</w:t>
-      </w:r>
-    </w:p>
-    <w:p>
-      <w:r>
-        <w:t xml:space="preserve">Accessing property that doesn't exist does not throw error, adds </w:t>
-      </w:r>
-      <w:r>
-        <w:t>it.</w:t>
-      </w:r>
-    </w:p>
-    <w:p>
-      <w:r>
-        <w:t>A</w:t>
-      </w:r>
-      <w:r>
-        <w:t>rrays are just objects.</w:t>
-      </w:r>
-    </w:p>
-    <w:p/>
-    <w:p>
-      <w:r>
-        <w:t xml:space="preserve">Null: Is a type. Has value null. </w:t>
-      </w:r>
-      <w:proofErr w:type="spellStart"/>
-      <w:r>
-        <w:t>typeof</w:t>
-      </w:r>
-      <w:proofErr w:type="spellEnd"/>
-      <w:r>
-        <w:t xml:space="preserve"> null is object! Null used to indicate absence of a value.</w:t>
-      </w:r>
-    </w:p>
-    <w:p/>
-    <w:p>
-      <w:r>
-        <w:t xml:space="preserve">Function: Similar to C# delegate/lambda. </w:t>
-      </w:r>
-      <w:r>
-        <w:t xml:space="preserve">Are basically type object, but </w:t>
-      </w:r>
-      <w:proofErr w:type="spellStart"/>
-      <w:r>
-        <w:t>typeof</w:t>
-      </w:r>
-      <w:proofErr w:type="spellEnd"/>
-      <w:r>
-        <w:t xml:space="preserve"> says differently.</w:t>
-      </w:r>
-    </w:p>
-    <w:p>
-      <w:r>
-        <w:t>Ex: x = function(x) {return x+2;}</w:t>
-      </w:r>
-    </w:p>
-    <w:p/>
-    <w:p>
-      <w:r>
-        <w:t xml:space="preserve">ES6 added a new type called symbol. </w:t>
-      </w:r>
-    </w:p>
-    <w:p>
-      <w:r>
-        <w:t xml:space="preserve">7 types: String, number, </w:t>
-      </w:r>
-      <w:proofErr w:type="spellStart"/>
-      <w:r>
-        <w:t>boolean</w:t>
-      </w:r>
-      <w:proofErr w:type="spellEnd"/>
-      <w:r>
-        <w:t xml:space="preserve">, </w:t>
-      </w:r>
-      <w:r>
-        <w:tab/>
-        <w:t xml:space="preserve">null, undefined, </w:t>
-      </w:r>
-      <w:r>
-        <w:tab/>
-        <w:t xml:space="preserve">object,  </w:t>
-      </w:r>
-      <w:r>
-        <w:tab/>
-        <w:t>and symbol.</w:t>
-      </w:r>
-    </w:p>
-    <w:p/>
-    <w:p>
-      <w:r>
-        <w:t>Can declare function</w:t>
-      </w:r>
-      <w:r>
-        <w:t>, but don't declare parameter or return type. No return type = undefined.</w:t>
-      </w:r>
-    </w:p>
-    <w:p>
-      <w:r>
-        <w:t xml:space="preserve">Ex: function </w:t>
-      </w:r>
-      <w:proofErr w:type="spellStart"/>
-      <w:r>
-        <w:t>printName</w:t>
-      </w:r>
-      <w:proofErr w:type="spellEnd"/>
-      <w:r>
-        <w:t>(name) { console.log(name); }</w:t>
-      </w:r>
-    </w:p>
-    <w:p>
-      <w:r>
-        <w:t>Function Expression to do same thing.</w:t>
-      </w:r>
-    </w:p>
-    <w:p>
-      <w:r>
-        <w:lastRenderedPageBreak/>
-        <w:t>Ex: let printName2 = function (name) {console.log(name);};</w:t>
-      </w:r>
-    </w:p>
-    <w:p>
-      <w:r>
-        <w:t>ES6 has lambda functions, called Arrow Functions. Can do same thing.</w:t>
-      </w:r>
-    </w:p>
-    <w:p>
-      <w:r>
-        <w:t>Ex: let printName3 = name =&gt; {console.log(name);};</w:t>
-      </w:r>
-    </w:p>
-    <w:p/>
-    <w:p>
-      <w:r>
-        <w:t>Control statements</w:t>
-      </w:r>
-      <w:r>
-        <w:t>:</w:t>
-      </w:r>
-    </w:p>
-    <w:p>
-      <w:r>
-        <w:t xml:space="preserve">Has </w:t>
-      </w:r>
-      <w:proofErr w:type="spellStart"/>
-      <w:r>
-        <w:t>if</w:t>
-      </w:r>
-      <w:proofErr w:type="spellEnd"/>
-      <w:r>
-        <w:t>, else if, else. Has for loops. Has while and do-while loops. Has switch statements.</w:t>
-      </w:r>
-    </w:p>
-    <w:p>
-      <w:r>
-        <w:t>Ha</w:t>
-      </w:r>
-      <w:r>
-        <w:t>s</w:t>
-      </w:r>
-      <w:r>
-        <w:t xml:space="preserve"> operators (==, !=, &lt;=, &amp;&amp;, ||</w:t>
-      </w:r>
-      <w:r>
-        <w:t xml:space="preserve"> </w:t>
-      </w:r>
-      <w:r>
-        <w:t>).</w:t>
-      </w:r>
-    </w:p>
-    <w:p/>
-    <w:p>
-      <w:r>
-        <w:t xml:space="preserve">Has </w:t>
-      </w:r>
-      <w:r>
-        <w:t>debugger breakpoints</w:t>
-      </w:r>
-      <w:r>
-        <w:t xml:space="preserve">. </w:t>
-      </w:r>
-      <w:r>
-        <w:t>Opens up debugger in sources in browser.</w:t>
-      </w:r>
-    </w:p>
-    <w:p/>
-    <w:p>
-      <w:r>
-        <w:t>Extra arguments are silently discarded</w:t>
-      </w:r>
-      <w:r>
-        <w:t>!</w:t>
-      </w:r>
-    </w:p>
-    <w:p>
-      <w:r>
-        <w:t>Not enough arguments? Unprovided arguments become undefined</w:t>
-      </w:r>
-      <w:r>
-        <w:t>!</w:t>
-      </w:r>
-    </w:p>
-    <w:p/>
-    <w:p>
-      <w:r>
-        <w:t xml:space="preserve">'use strict'; Is opt-in to strict mode, which fixes some bad historical behavior. (didn't want to break </w:t>
-      </w:r>
-      <w:r>
-        <w:t>backwards compatibility</w:t>
-      </w:r>
-      <w:r>
-        <w:t>)</w:t>
-      </w:r>
-    </w:p>
-    <w:p>
-      <w:r>
-        <w:t xml:space="preserve">Undeclared variables became </w:t>
-      </w:r>
-      <w:proofErr w:type="spellStart"/>
-      <w:r>
-        <w:t>ReferenceError</w:t>
-      </w:r>
-      <w:proofErr w:type="spellEnd"/>
-      <w:r>
-        <w:t>. Some old silent errors became thrown errors.</w:t>
-      </w:r>
-    </w:p>
-    <w:p/>
-    <w:p>
-      <w:r>
-        <w:t>Before ES6, we had two scopes, global and function scope. (Doesn't have block scope, so can use variables outside their declared block {brackets}.</w:t>
-      </w:r>
-    </w:p>
-    <w:p/>
-    <w:p>
-      <w:r>
-        <w:t xml:space="preserve">In ES6, adds let. Let has block scope! </w:t>
-      </w:r>
-    </w:p>
-    <w:p>
-      <w:r>
-        <w:t xml:space="preserve">(var has </w:t>
-      </w:r>
-      <w:r>
-        <w:t>"</w:t>
-      </w:r>
-      <w:r>
-        <w:t>ho</w:t>
-      </w:r>
-      <w:r>
-        <w:t>isting" behavior": declarations were effectively moved to top, so not a reference error to use the variable before it has been declared, just undefined from not being assigned.)</w:t>
-      </w:r>
-    </w:p>
-    <w:p>
-      <w:r>
-        <w:t xml:space="preserve">Also added const. Similar to let but cannot change value after assigning; Throws </w:t>
-      </w:r>
-      <w:proofErr w:type="spellStart"/>
-      <w:r>
-        <w:t>TypeError</w:t>
-      </w:r>
-      <w:proofErr w:type="spellEnd"/>
-      <w:r>
-        <w:t>!</w:t>
-      </w:r>
-    </w:p>
-    <w:p/>
-    <w:p>
-      <w:r>
-        <w:t>Has try, catch, and throwing errors.</w:t>
-      </w:r>
-    </w:p>
-    <w:p/>
-    <w:p>
-      <w:r>
-        <w:t>Has for of instead of foreach loop. Ex: for</w:t>
-      </w:r>
-    </w:p>
-    <w:p/>
-    <w:p>
-      <w:r>
-        <w:t>JavaScript is interpreted. Runs the source code line by line directly. (Able to get new lines of code while running and handle it. ) Can do just in time compilation of some kind ( for optimization?). Can write ES6, ES2016, ES2018, etc. and compile down to ES5</w:t>
-      </w:r>
-      <w:r>
-        <w:t>; Babel does this</w:t>
-      </w:r>
-      <w:r>
-        <w:t xml:space="preserve">. </w:t>
-      </w:r>
-    </w:p>
-    <w:p/>
-    <w:p>
-      <w:r>
-        <w:t>String Interpolation (Template literals): ` around the whole thing and ${</w:t>
-      </w:r>
-      <w:r>
-        <w:rPr>
-          <w:i/>
-        </w:rPr>
-        <w:t>variable</w:t>
-      </w:r>
-      <w:r>
-        <w:t>}.</w:t>
-      </w:r>
-    </w:p>
-    <w:p>
-      <w:r>
-        <w:t xml:space="preserve">` allows multiple lines as the same string. </w:t>
-      </w:r>
-    </w:p>
-    <w:p/>
-    <w:p>
-      <w:r>
-        <w:t>Loose Equality vs Strict Equality, == vs === (2 vs 3 equal signs)</w:t>
-      </w:r>
-    </w:p>
-    <w:p>
-      <w:r>
-        <w:t xml:space="preserve">Number 1 compared to string '1' is true. True compared to '1' is true. [1] == 1 is also true. </w:t>
-      </w:r>
-    </w:p>
-    <w:p>
-      <w:r>
-        <w:t xml:space="preserve">This is due to == using type coercion (comparing value without type). </w:t>
-      </w:r>
-    </w:p>
-    <w:p>
-      <w:r>
-        <w:t xml:space="preserve">To do both, use ===. Values of different types will never be equal with </w:t>
-      </w:r>
-      <w:r>
-        <w:t>t</w:t>
-      </w:r>
-      <w:r>
-        <w:t xml:space="preserve">riple </w:t>
-      </w:r>
-      <w:r>
-        <w:t>e</w:t>
-      </w:r>
-      <w:r>
-        <w:t>quals.</w:t>
-      </w:r>
-      <w:r>
-        <w:t xml:space="preserve"> </w:t>
-      </w:r>
-    </w:p>
-    <w:p>
-      <w:r>
-        <w:t xml:space="preserve">Note 0 === -0 is true. </w:t>
-      </w:r>
-      <w:r>
-        <w:tab/>
-      </w:r>
-      <w:r>
-        <w:t>(Always use 3</w:t>
-      </w:r>
-      <w:r>
-        <w:t xml:space="preserve"> equals</w:t>
-      </w:r>
-      <w:r>
-        <w:t>!)</w:t>
-      </w:r>
-    </w:p>
-    <w:p>
-      <w:r>
-        <w:t xml:space="preserve">Must compare against </w:t>
-      </w:r>
-      <w:proofErr w:type="spellStart"/>
-      <w:r>
-        <w:t>NaN</w:t>
-      </w:r>
-      <w:proofErr w:type="spellEnd"/>
-      <w:r>
-        <w:t xml:space="preserve"> using function </w:t>
-      </w:r>
-      <w:proofErr w:type="spellStart"/>
-      <w:r>
-        <w:t>isNaN</w:t>
-      </w:r>
-      <w:proofErr w:type="spellEnd"/>
-      <w:r>
-        <w:t>(x).</w:t>
-      </w:r>
-    </w:p>
-    <w:p/>
-    <w:p>
-      <w:r>
-        <w:lastRenderedPageBreak/>
-        <w:t>Reduce Function: Can use as functional way to sum array.</w:t>
-      </w:r>
-    </w:p>
-    <w:p/>
-    <w:p>
-      <w:r>
-        <w:t xml:space="preserve">Type coercion to Boolean happens in if condition. </w:t>
-      </w:r>
-      <w:r>
-        <w:t xml:space="preserve">Truthy evaluates to true, </w:t>
-      </w:r>
-      <w:proofErr w:type="spellStart"/>
-      <w:r>
-        <w:t>falsy</w:t>
-      </w:r>
-      <w:proofErr w:type="spellEnd"/>
-      <w:r>
-        <w:t xml:space="preserve"> to false. </w:t>
-      </w:r>
-    </w:p>
-    <w:p>
-      <w:r>
-        <w:t>Should know these!</w:t>
-      </w:r>
-    </w:p>
-    <w:p>
-      <w:proofErr w:type="spellStart"/>
-      <w:r>
-        <w:t>Falsy</w:t>
-      </w:r>
-      <w:proofErr w:type="spellEnd"/>
-      <w:r>
-        <w:t xml:space="preserve">: undefined, null, 0 and -0, </w:t>
-      </w:r>
-      <w:proofErr w:type="spellStart"/>
-      <w:r>
-        <w:t>NaN</w:t>
-      </w:r>
-      <w:proofErr w:type="spellEnd"/>
-      <w:r>
-        <w:t>, empty string</w:t>
-      </w:r>
-      <w:r>
-        <w:t>, false.</w:t>
-      </w:r>
-    </w:p>
-    <w:p>
-      <w:r>
-        <w:t xml:space="preserve">Truthy: </w:t>
-      </w:r>
-      <w:r>
-        <w:t>Everything else.</w:t>
-      </w:r>
-    </w:p>
-    <w:p/>
-    <w:p>
-      <w:r>
-        <w:t>JS has prototypal inheritance, not class-based inheritance. Object inherits from other concrete objects, called its prototype.</w:t>
-      </w:r>
-    </w:p>
-    <w:p/>
-    <w:p>
-      <w:r>
-        <w:t>In JS, "this" is special. When you call a function, it is set to the object the function was called on (left of the .</w:t>
-      </w:r>
-      <w:proofErr w:type="spellStart"/>
-      <w:r>
-        <w:rPr>
-          <w:i/>
-        </w:rPr>
-        <w:t>funcName</w:t>
-      </w:r>
-      <w:proofErr w:type="spellEnd"/>
-      <w:r>
-        <w:t xml:space="preserve"> ). Will throw error if no obj</w:t>
-      </w:r>
-      <w:r>
-        <w:t>, in strict</w:t>
-      </w:r>
-      <w:r>
-        <w:t xml:space="preserve"> (Ex: var </w:t>
-      </w:r>
-      <w:proofErr w:type="spellStart"/>
-      <w:r>
-        <w:t>func</w:t>
-      </w:r>
-      <w:proofErr w:type="spellEnd"/>
-      <w:r>
-        <w:t xml:space="preserve"> = </w:t>
-      </w:r>
-      <w:proofErr w:type="spellStart"/>
-      <w:r>
-        <w:t>obj.</w:t>
-      </w:r>
-      <w:r>
-        <w:t>f</w:t>
-      </w:r>
-      <w:r>
-        <w:t>Name</w:t>
-      </w:r>
-      <w:proofErr w:type="spellEnd"/>
-      <w:r>
-        <w:t xml:space="preserve">; </w:t>
-      </w:r>
-      <w:proofErr w:type="spellStart"/>
-      <w:r>
-        <w:t>func</w:t>
-      </w:r>
-      <w:proofErr w:type="spellEnd"/>
-      <w:r>
-        <w:t xml:space="preserve">(); ) </w:t>
-      </w:r>
-    </w:p>
-    <w:p>
-      <w:r>
-        <w:t xml:space="preserve">Exception to that is ES6 arrow functions. </w:t>
-      </w:r>
-      <w:r>
-        <w:t xml:space="preserve">It is set when the function is written and does not change. </w:t>
-      </w:r>
-      <w:r>
-        <w:t xml:space="preserve">Works like "this" in c#. </w:t>
-      </w:r>
-      <w:r>
-        <w:t>(</w:t>
-      </w:r>
-      <w:r>
-        <w:t>Thus, don't use arrow functions as methods.</w:t>
-      </w:r>
-      <w:r>
-        <w:t>?</w:t>
-      </w:r>
-      <w:r>
-        <w:t>)</w:t>
-      </w:r>
-    </w:p>
-    <w:p/>
-    <w:p>
-      <w:r>
-        <w:t xml:space="preserve">We can make new objects from a template constructor function. </w:t>
-      </w:r>
-    </w:p>
-    <w:p>
-      <w:r>
-        <w:t xml:space="preserve">Ex: function Student(name) {this.name = name; </w:t>
-      </w:r>
-      <w:proofErr w:type="spellStart"/>
-      <w:r>
-        <w:t>this.sysName</w:t>
-      </w:r>
-      <w:proofErr w:type="spellEnd"/>
-      <w:r>
-        <w:t xml:space="preserve"> = function: () {console.log(name);} }</w:t>
-      </w:r>
-      <w:r>
-        <w:tab/>
-        <w:t>var student = new Student('Nick');</w:t>
-      </w:r>
-      <w:r>
-        <w:tab/>
-      </w:r>
-    </w:p>
-    <w:p/>
-    <w:p>
-      <w:r>
-        <w:t xml:space="preserve">Inheritance: function </w:t>
-      </w:r>
-      <w:proofErr w:type="spellStart"/>
-      <w:r>
-        <w:t>StudentWithBirthday</w:t>
-      </w:r>
-      <w:proofErr w:type="spellEnd"/>
-      <w:r>
-        <w:t xml:space="preserve">(name, birthday) { </w:t>
-      </w:r>
-      <w:proofErr w:type="spellStart"/>
-      <w:r>
-        <w:t>this.__proto</w:t>
-      </w:r>
-      <w:proofErr w:type="spellEnd"/>
-      <w:r>
-        <w:t>__ = new Student(age);</w:t>
-      </w:r>
-    </w:p>
-    <w:p>
-      <w:proofErr w:type="spellStart"/>
-      <w:r>
-        <w:t>this.birthday</w:t>
-      </w:r>
-      <w:proofErr w:type="spellEnd"/>
-      <w:r>
-        <w:t xml:space="preserve"> = birthday; </w:t>
-      </w:r>
-      <w:proofErr w:type="spellStart"/>
-      <w:r>
-        <w:t>this.checkBirthday</w:t>
-      </w:r>
-      <w:proofErr w:type="spellEnd"/>
-      <w:r>
-        <w:t xml:space="preserve"> = function (date) {if(date===birthday) { console.log(true); } } }</w:t>
-      </w:r>
-    </w:p>
-    <w:p/>
-    <w:p>
-      <w:r>
-        <w:t xml:space="preserve">Every object has a base prototype object with some methods, like </w:t>
-      </w:r>
-      <w:proofErr w:type="spellStart"/>
-      <w:r>
-        <w:t>toString</w:t>
-      </w:r>
-      <w:proofErr w:type="spellEnd"/>
-      <w:r>
-        <w:t>(), etc.</w:t>
-      </w:r>
-    </w:p>
-    <w:p/>
-    <w:p>
-      <w:r>
-        <w:t xml:space="preserve">In JS, property access will look at prototype object if it is not found on the current object. </w:t>
-      </w:r>
-    </w:p>
-    <w:p/>
-    <w:p>
-      <w:r>
-        <w:t>In ES6, classes were added as "syntactic sugar" around prototypal inheritance. (Just a rewording. Interpreter still treats it the same as the old.)</w:t>
-      </w:r>
-    </w:p>
-    <w:p>
-      <w:r>
-        <w:t xml:space="preserve">class Student { constructor (name) { this.name = name;} </w:t>
-      </w:r>
-      <w:proofErr w:type="spellStart"/>
-      <w:r>
-        <w:t>sayName</w:t>
-      </w:r>
-      <w:proofErr w:type="spellEnd"/>
-      <w:r>
-        <w:t>() {console.log(name);} }</w:t>
-      </w:r>
-    </w:p>
-    <w:p>
-      <w:r>
-        <w:t xml:space="preserve">class </w:t>
-      </w:r>
-      <w:proofErr w:type="spellStart"/>
-      <w:r>
-        <w:t>StudentBirthday</w:t>
-      </w:r>
-      <w:proofErr w:type="spellEnd"/>
-      <w:r>
-        <w:t xml:space="preserve"> extends Student{ constructor(name, birthday) {super(name); </w:t>
-      </w:r>
-      <w:proofErr w:type="spellStart"/>
-      <w:r>
-        <w:t>this.birthday</w:t>
-      </w:r>
-      <w:proofErr w:type="spellEnd"/>
-      <w:r>
-        <w:t xml:space="preserve"> = birthday;} }</w:t>
-      </w:r>
-    </w:p>
-    <w:p/>
-    <w:p/>
-    <w:p>
-      <w:r>
-        <w:t>Callback Functions: Similar to delegate in C#. We can write code that accepts other code as parameter to 1. provide extensibility to code (polymorphism). 2. For asynchronous stuff.</w:t>
-      </w:r>
-    </w:p>
-    <w:p>
-      <w:r>
-        <w:t>Nested callbacks are a common occurrence in JS.</w:t>
-      </w:r>
-    </w:p>
-    <w:p>
-      <w:r>
-        <w:t xml:space="preserve">Common to register an event handler: give </w:t>
-      </w:r>
-      <w:proofErr w:type="spellStart"/>
-      <w:r>
-        <w:t>func</w:t>
-      </w:r>
-      <w:proofErr w:type="spellEnd"/>
-      <w:r>
-        <w:t xml:space="preserve"> to run when event happens.</w:t>
-      </w:r>
-    </w:p>
-    <w:p/>
-    <w:p>
-      <w:r>
-        <w:t>JS has closure. JS functions "close over" their environment.</w:t>
-      </w:r>
-      <w:r>
-        <w:t xml:space="preserve"> Nested functions keep variables around them</w:t>
-      </w:r>
-      <w:r>
-        <w:t xml:space="preserve"> (outside function, but in its block)</w:t>
-      </w:r>
-      <w:r>
-        <w:t>,</w:t>
-      </w:r>
-      <w:r>
-        <w:t xml:space="preserve"> </w:t>
-      </w:r>
-      <w:r>
-        <w:t xml:space="preserve">that they reference, </w:t>
-      </w:r>
-      <w:r>
-        <w:t>alive</w:t>
-      </w:r>
-      <w:r>
-        <w:t xml:space="preserve"> for as long as the function itself is alive.</w:t>
-      </w:r>
-    </w:p>
-    <w:p/>
-    <w:p>
-      <w:r>
-        <w:lastRenderedPageBreak/>
-        <w:t xml:space="preserve">In JS, script contents are concatenated,  so we try to avoid putting things in global scope. </w:t>
-      </w:r>
-    </w:p>
-    <w:p>
-      <w:r>
-        <w:t>Immediately Invoked Function Expression (IIFE): This will hide our variables from global scope and still run immediately.  Ex:</w:t>
-      </w:r>
-      <w:r>
-        <w:tab/>
-        <w:t>(function () {} )()</w:t>
-      </w:r>
-    </w:p>
-    <w:p>
-      <w:r>
-        <w:t>Can have functions inside, but only return one function (almost like private and public methods).</w:t>
-      </w:r>
-    </w:p>
-    <w:p/>
-    <w:p>
-      <w:r>
-        <w:t>ES6 has modules. A file can be a module, which has its own global scope, and only what is explicitly exported, and then explicitly imported by other files, can be seen in those files.</w:t>
-      </w:r>
-    </w:p>
-    <w:p/>
-    <w:p>
-      <w:r>
-        <w:t xml:space="preserve">ES6 </w:t>
-      </w:r>
-      <w:r>
-        <w:t>Features (don't need to memorize)</w:t>
-      </w:r>
-    </w:p>
-    <w:p>
-      <w:r>
-        <w:t xml:space="preserve">Block scope, with </w:t>
-      </w:r>
-      <w:proofErr w:type="spellStart"/>
-      <w:r>
-        <w:t>let</w:t>
-      </w:r>
-      <w:proofErr w:type="spellEnd"/>
-      <w:r>
-        <w:t xml:space="preserve"> and const.</w:t>
-      </w:r>
-    </w:p>
-    <w:p>
-      <w:r>
-        <w:t>arrow functions</w:t>
-      </w:r>
-    </w:p>
-    <w:p>
-      <w:r>
-        <w:t>method syntax</w:t>
-      </w:r>
-    </w:p>
-    <w:p>
-      <w:r>
-        <w:t>default parameters</w:t>
-      </w:r>
-    </w:p>
-    <w:p>
-      <w:r>
-        <w:t>string interpolation</w:t>
-      </w:r>
-    </w:p>
-    <w:p>
-      <w:r>
-        <w:t>classes and extends (inheritance)</w:t>
-      </w:r>
-    </w:p>
-    <w:p>
-      <w:r>
-        <w:t>many built-in functions (like searching a string)</w:t>
-      </w:r>
-    </w:p>
-    <w:p/>
-    <w:p>
-      <w:r>
-        <w:t>ES6 Modules:</w:t>
-      </w:r>
-    </w:p>
-    <w:p>
-      <w:r>
-        <w:t>Set and Map objects, and methods</w:t>
-      </w:r>
-    </w:p>
-    <w:p>
-      <w:r>
-        <w:t>for of loop (like foreach loop)</w:t>
-      </w:r>
-    </w:p>
-    <w:p>
-      <w:r>
-        <w:t>get/set properties</w:t>
-      </w:r>
-    </w:p>
-    <w:p>
-      <w:r>
-        <w:t>internationalization ?</w:t>
-      </w:r>
-    </w:p>
-    <w:p>
-      <w:r>
-        <w:t xml:space="preserve">spread: Split </w:t>
-      </w:r>
-      <w:proofErr w:type="spellStart"/>
-      <w:r>
-        <w:t>iterable</w:t>
-      </w:r>
-      <w:proofErr w:type="spellEnd"/>
-      <w:r>
-        <w:t xml:space="preserve"> thing</w:t>
       </w:r>
       <w:bookmarkStart w:id="0" w:name="_GoBack"/>
       <w:bookmarkEnd w:id="0"/>
       <w:r>
-        <w:t xml:space="preserve"> into its components (elements of an array, characters of a string, </w:t>
-      </w:r>
-      <w:proofErr w:type="spellStart"/>
-      <w:r>
-        <w:t>etc</w:t>
-      </w:r>
-      <w:proofErr w:type="spellEnd"/>
-      <w:r>
         <w:t>)</w:t>
       </w:r>
     </w:p>
@@ -50203,18 +50975,33 @@
       </w:r>
       <w:proofErr w:type="spellEnd"/>
       <w:r>
-        <w:t>:</w:t>
-      </w:r>
-      <w:r>
-        <w:t xml:space="preserve"> split object into its individual variables: var {ops, left, right} = Node();</w:t>
-      </w:r>
-    </w:p>
-    <w:p>
-      <w:r>
-        <w:t>Promises (for async stuff)</w:t>
-      </w:r>
-    </w:p>
-    <w:p/>
+        <w:t>: split object into its individual variables</w:t>
+      </w:r>
+      <w:r>
+        <w:t>.</w:t>
+      </w:r>
+      <w:r>
+        <w:tab/>
+        <w:t>Ex:</w:t>
+      </w:r>
+      <w:r>
+        <w:t xml:space="preserve"> var {ops, left, right} = Node();</w:t>
+      </w:r>
+    </w:p>
+    <w:p>
+      <w:r>
+        <w:t xml:space="preserve">Promises </w:t>
+      </w:r>
+      <w:r>
+        <w:tab/>
+      </w:r>
+      <w:r>
+        <w:tab/>
+      </w:r>
+      <w:r>
+        <w:t>(for async stuff)</w:t>
+      </w:r>
+    </w:p>
     <w:sectPr>
       <w:pgSz w:w="12240" w:h="15840"/>
       <w:pgMar w:top="1440" w:right="1440" w:bottom="1440" w:left="1440" w:header="720" w:footer="720" w:gutter="0"/>
@@ -51618,7 +52405,7 @@
 </file>
 
 <file path=customXml/itemProps1.xml><?xml version="1.0" encoding="utf-8"?>
-<ds:datastoreItem xmlns:ds="http://schemas.openxmlformats.org/officeDocument/2006/customXml" ds:itemID="{87920253-DA8C-47E2-A93C-5361523118F1}">
+<ds:datastoreItem xmlns:ds="http://schemas.openxmlformats.org/officeDocument/2006/customXml" ds:itemID="{B323DB53-5A40-4CED-A50E-940FA74EAE83}">
   <ds:schemaRefs>
     <ds:schemaRef ds:uri="http://schemas.openxmlformats.org/officeDocument/2006/bibliography"/>
   </ds:schemaRefs>
